--- a/диплом/диплом.docx
+++ b/диплом/диплом.docx
@@ -15,7 +15,21 @@
         <w:rPr>
           <w:lang w:val="uk-UA"/>
         </w:rPr>
-        <w:t xml:space="preserve">Основною рисою сучасних веб-технологій є кросс-платформенність та здатність надавати користувачу доступ до персоналізованого контенту на різних пристроях з різними операційними системами, зберігаючи при цьому цілісність </w:t>
+        <w:t xml:space="preserve">Основною рисою сучасних веб-технологій є </w:t>
+      </w:r>
+      <w:proofErr w:type="spellStart"/>
+      <w:r>
+        <w:rPr>
+          <w:lang w:val="uk-UA"/>
+        </w:rPr>
+        <w:t>кросс-платформенність</w:t>
+      </w:r>
+      <w:proofErr w:type="spellEnd"/>
+      <w:r>
+        <w:rPr>
+          <w:lang w:val="uk-UA"/>
+        </w:rPr>
+        <w:t xml:space="preserve"> та здатність надавати користувачу доступ до персоналізованого контенту на різних пристроях з різними операційними системами, зберігаючи при цьому цілісність </w:t>
       </w:r>
       <w:r>
         <w:rPr>
@@ -270,7 +284,21 @@
         <w:rPr>
           <w:lang w:val="uk-UA"/>
         </w:rPr>
-        <w:t>Можливість кількісної оцінки знань, точнішої за традиційну чотирибальну та, навіть, дванадцятибальну шкалу.</w:t>
+        <w:t xml:space="preserve">Можливість кількісної оцінки знань, точнішої за традиційну чотирибальну та, навіть, </w:t>
+      </w:r>
+      <w:proofErr w:type="spellStart"/>
+      <w:r>
+        <w:rPr>
+          <w:lang w:val="uk-UA"/>
+        </w:rPr>
+        <w:t>дванадцятибальну</w:t>
+      </w:r>
+      <w:proofErr w:type="spellEnd"/>
+      <w:r>
+        <w:rPr>
+          <w:lang w:val="uk-UA"/>
+        </w:rPr>
+        <w:t xml:space="preserve"> шкалу.</w:t>
       </w:r>
     </w:p>
     <w:p>
@@ -600,7 +628,21 @@
         <w:rPr>
           <w:lang w:val="uk-UA"/>
         </w:rPr>
-        <w:t>ожливість динамічно формувати набір тестових завдань для кожного студента на випадковій основі чи на основі попередніх результатів тестувань. Це дозволяє покрити тестами більшу область знань, не збільшуючи при цьому</w:t>
+        <w:t xml:space="preserve">ожливість </w:t>
+      </w:r>
+      <w:proofErr w:type="spellStart"/>
+      <w:r>
+        <w:rPr>
+          <w:lang w:val="uk-UA"/>
+        </w:rPr>
+        <w:t>динамічно</w:t>
+      </w:r>
+      <w:proofErr w:type="spellEnd"/>
+      <w:r>
+        <w:rPr>
+          <w:lang w:val="uk-UA"/>
+        </w:rPr>
+        <w:t xml:space="preserve"> формувати набір тестових завдань для кожного студента на випадковій основі чи на основі попередніх результатів тестувань. Це дозволяє покрити тестами більшу область знань, не збільшуючи при цьому</w:t>
       </w:r>
       <w:r>
         <w:rPr>
@@ -666,7 +708,35 @@
         </w:rPr>
         <w:lastRenderedPageBreak/>
         <w:tab/>
-        <w:t>Головним завданням розробника було створення кросс-платформеної системи, яка надавала би доступ до формування тестів, тестування та контролю результатів тестування як на десктопних системах, так і на мобільних платформах. Тому головн</w:t>
+        <w:t xml:space="preserve">Головним завданням розробника було створення </w:t>
+      </w:r>
+      <w:proofErr w:type="spellStart"/>
+      <w:r>
+        <w:rPr>
+          <w:lang w:val="uk-UA"/>
+        </w:rPr>
+        <w:t>кросс-платформеної</w:t>
+      </w:r>
+      <w:proofErr w:type="spellEnd"/>
+      <w:r>
+        <w:rPr>
+          <w:lang w:val="uk-UA"/>
+        </w:rPr>
+        <w:t xml:space="preserve"> системи, яка надавала би доступ до формування тестів, тестування та контролю результатів тестування як на </w:t>
+      </w:r>
+      <w:proofErr w:type="spellStart"/>
+      <w:r>
+        <w:rPr>
+          <w:lang w:val="uk-UA"/>
+        </w:rPr>
+        <w:t>десктопних</w:t>
+      </w:r>
+      <w:proofErr w:type="spellEnd"/>
+      <w:r>
+        <w:rPr>
+          <w:lang w:val="uk-UA"/>
+        </w:rPr>
+        <w:t xml:space="preserve"> системах, так і на мобільних платформах. Тому головн</w:t>
       </w:r>
       <w:r>
         <w:rPr>
@@ -729,7 +799,21 @@
         <w:rPr>
           <w:lang w:val="uk-UA"/>
         </w:rPr>
-        <w:t>ідеологією односторінкового додатку (</w:t>
+        <w:t xml:space="preserve">ідеологією </w:t>
+      </w:r>
+      <w:proofErr w:type="spellStart"/>
+      <w:r>
+        <w:rPr>
+          <w:lang w:val="uk-UA"/>
+        </w:rPr>
+        <w:t>односторінкового</w:t>
+      </w:r>
+      <w:proofErr w:type="spellEnd"/>
+      <w:r>
+        <w:rPr>
+          <w:lang w:val="uk-UA"/>
+        </w:rPr>
+        <w:t xml:space="preserve"> додатку (</w:t>
       </w:r>
       <w:r>
         <w:rPr>
@@ -768,13 +852,35 @@
         <w:rPr>
           <w:lang w:val="uk-UA"/>
         </w:rPr>
-        <w:t xml:space="preserve"> та цілісного користувацького доствіду</w:t>
-      </w:r>
-      <w:r>
-        <w:rPr>
-          <w:lang w:val="uk-UA"/>
-        </w:rPr>
-        <w:t xml:space="preserve"> для студента на мобільних платформах. Сучасні мобільні браузери підтримують повний обсяг веб-технологій, аналогічний браузерам настільних систем, а сучасні технології адаптивного верстання дозволяють в значній мірі адаптувати веб-сторінки для перегляду на екранах мобільних пристроїв. Але якість користувацького досвіду складних односторінкових додатків на мобільних пристроях все одно може страждати. Тому било вирішено, окрім </w:t>
+        <w:t xml:space="preserve"> та цілісного користувацького </w:t>
+      </w:r>
+      <w:proofErr w:type="spellStart"/>
+      <w:r>
+        <w:rPr>
+          <w:lang w:val="uk-UA"/>
+        </w:rPr>
+        <w:t>доствіду</w:t>
+      </w:r>
+      <w:proofErr w:type="spellEnd"/>
+      <w:r>
+        <w:rPr>
+          <w:lang w:val="uk-UA"/>
+        </w:rPr>
+        <w:t xml:space="preserve"> для студента на мобільних платформах. Сучасні мобільні браузери підтримують повний обсяг веб-технологій, аналогічний браузерам настільних систем, а сучасні технології адаптивного верстання дозволяють в значній мірі адаптувати веб-сторінки для перегляду на екранах мобільних пристроїв. Але якість користувацького досвіду складних </w:t>
+      </w:r>
+      <w:proofErr w:type="spellStart"/>
+      <w:r>
+        <w:rPr>
+          <w:lang w:val="uk-UA"/>
+        </w:rPr>
+        <w:t>односторінкових</w:t>
+      </w:r>
+      <w:proofErr w:type="spellEnd"/>
+      <w:r>
+        <w:rPr>
+          <w:lang w:val="uk-UA"/>
+        </w:rPr>
+        <w:t xml:space="preserve"> додатків на мобільних пристроях все одно може страждати. Тому било вирішено, окрім </w:t>
       </w:r>
       <w:r>
         <w:rPr>
@@ -906,7 +1012,21 @@
           <w:lang w:val="uk-UA"/>
         </w:rPr>
         <w:tab/>
-        <w:t>Було б дуже бажано об’єднати всі ці платформи єдиним стеком технологій. Це значно спростило б розробку та дозволило б максимальне повторне використання коду у додатках для різних платформ.</w:t>
+        <w:t xml:space="preserve">Було б дуже бажано об’єднати всі ці платформи єдиним </w:t>
+      </w:r>
+      <w:proofErr w:type="spellStart"/>
+      <w:r>
+        <w:rPr>
+          <w:lang w:val="uk-UA"/>
+        </w:rPr>
+        <w:t>стеком</w:t>
+      </w:r>
+      <w:proofErr w:type="spellEnd"/>
+      <w:r>
+        <w:rPr>
+          <w:lang w:val="uk-UA"/>
+        </w:rPr>
+        <w:t xml:space="preserve"> технологій. Це значно спростило б розробку та дозволило б максимальне повторне використання коду у додатках для різних платформ.</w:t>
       </w:r>
     </w:p>
     <w:p>
@@ -1166,24 +1286,28 @@
         </w:rPr>
         <w:t xml:space="preserve">фреймворк </w:t>
       </w:r>
+      <w:proofErr w:type="spellStart"/>
       <w:r>
         <w:rPr>
           <w:lang w:val="en-US"/>
         </w:rPr>
         <w:t>Blazor</w:t>
       </w:r>
+      <w:proofErr w:type="spellEnd"/>
       <w:r>
         <w:rPr>
           <w:lang w:val="uk-UA"/>
         </w:rPr>
         <w:t xml:space="preserve"> </w:t>
       </w:r>
+      <w:proofErr w:type="spellStart"/>
       <w:r>
         <w:rPr>
           <w:lang w:val="en-US"/>
         </w:rPr>
         <w:t>wasm</w:t>
       </w:r>
+      <w:proofErr w:type="spellEnd"/>
       <w:r>
         <w:rPr>
           <w:lang w:val="uk-UA"/>
@@ -1196,12 +1320,14 @@
         </w:rPr>
         <w:t xml:space="preserve"> </w:t>
       </w:r>
+      <w:proofErr w:type="spellStart"/>
       <w:r>
         <w:rPr>
           <w:lang w:val="en-US"/>
         </w:rPr>
         <w:t>WebAssembly</w:t>
       </w:r>
+      <w:proofErr w:type="spellEnd"/>
       <w:r>
         <w:rPr>
           <w:lang w:val="uk-UA"/>
@@ -1236,7 +1362,21 @@
         <w:rPr>
           <w:lang w:val="uk-UA"/>
         </w:rPr>
-        <w:t>, максимально універсалізувати та полегшити повторне використання коду, запобігти дублюванню коду при створенні моделей даних, локалізації додатку, верифікації введених даних і т. ін.</w:t>
+        <w:t xml:space="preserve">, максимально </w:t>
+      </w:r>
+      <w:proofErr w:type="spellStart"/>
+      <w:r>
+        <w:rPr>
+          <w:lang w:val="uk-UA"/>
+        </w:rPr>
+        <w:t>універсалізувати</w:t>
+      </w:r>
+      <w:proofErr w:type="spellEnd"/>
+      <w:r>
+        <w:rPr>
+          <w:lang w:val="uk-UA"/>
+        </w:rPr>
+        <w:t xml:space="preserve"> та полегшити повторне використання коду, запобігти дублюванню коду при створенні моделей даних, локалізації додатку, верифікації введених даних і т. ін.</w:t>
       </w:r>
     </w:p>
     <w:p>
@@ -1253,21 +1393,25 @@
         <w:tab/>
         <w:t xml:space="preserve">Особливо хотілося б зупинитися на вибори </w:t>
       </w:r>
+      <w:proofErr w:type="spellStart"/>
       <w:r>
         <w:rPr>
           <w:lang w:val="en-US"/>
         </w:rPr>
         <w:t>Blazor</w:t>
       </w:r>
+      <w:proofErr w:type="spellEnd"/>
       <w:r>
         <w:t xml:space="preserve"> </w:t>
       </w:r>
+      <w:proofErr w:type="spellStart"/>
       <w:r>
         <w:rPr>
           <w:lang w:val="en-US"/>
         </w:rPr>
         <w:t>wasm</w:t>
       </w:r>
+      <w:proofErr w:type="spellEnd"/>
       <w:r>
         <w:t xml:space="preserve"> </w:t>
       </w:r>
@@ -1277,12 +1421,14 @@
         </w:rPr>
         <w:t xml:space="preserve">у якості платформи для браузерного клієнту. На момент планування додатку ця технологія ще знаходилася в режимі попереднього доступу, але до моменту захисту роботи має відбутися офіційний реліз. Вона використовує </w:t>
       </w:r>
+      <w:proofErr w:type="spellStart"/>
       <w:r>
         <w:rPr>
           <w:lang w:val="en-US"/>
         </w:rPr>
         <w:t>WebAssembly</w:t>
       </w:r>
+      <w:proofErr w:type="spellEnd"/>
       <w:r>
         <w:t xml:space="preserve"> </w:t>
       </w:r>
@@ -1290,7 +1436,21 @@
         <w:rPr>
           <w:lang w:val="uk-UA"/>
         </w:rPr>
-        <w:t>— нізкорівневе браузерне середовище, яке дозволяє завантажувати в браузер та виконувати в ньому бінарний код. В грудні 2019 року</w:t>
+        <w:t xml:space="preserve">— </w:t>
+      </w:r>
+      <w:proofErr w:type="spellStart"/>
+      <w:r>
+        <w:rPr>
+          <w:lang w:val="uk-UA"/>
+        </w:rPr>
+        <w:t>нізкорівневе</w:t>
+      </w:r>
+      <w:proofErr w:type="spellEnd"/>
+      <w:r>
+        <w:rPr>
+          <w:lang w:val="uk-UA"/>
+        </w:rPr>
+        <w:t xml:space="preserve"> браузерне середовище, яке дозволяє завантажувати в браузер та виконувати в ньому бінарний код. В грудні 2019 року</w:t>
       </w:r>
       <w:r>
         <w:rPr>
@@ -1334,12 +1494,14 @@
         </w:rPr>
         <w:t xml:space="preserve"> рекомендував </w:t>
       </w:r>
+      <w:proofErr w:type="spellStart"/>
       <w:r>
         <w:rPr>
           <w:lang w:val="en-US"/>
         </w:rPr>
         <w:t>WebAssembly</w:t>
       </w:r>
+      <w:proofErr w:type="spellEnd"/>
       <w:r>
         <w:rPr>
           <w:lang w:val="uk-UA"/>
@@ -1673,12 +1835,14 @@
         </w:rPr>
         <w:t xml:space="preserve"> </w:t>
       </w:r>
+      <w:proofErr w:type="spellStart"/>
       <w:r>
         <w:rPr>
           <w:lang w:val="en-US"/>
         </w:rPr>
         <w:t>WebApi</w:t>
       </w:r>
+      <w:proofErr w:type="spellEnd"/>
       <w:r>
         <w:rPr>
           <w:lang w:val="uk-UA"/>
@@ -2686,13 +2850,7 @@
               <w:rPr>
                 <w:lang w:val="uk-UA"/>
               </w:rPr>
-              <w:t xml:space="preserve">Змінити </w:t>
-            </w:r>
-            <w:r>
-              <w:rPr>
-                <w:lang w:val="uk-UA"/>
-              </w:rPr>
-              <w:t>курс</w:t>
+              <w:t>Змінити курс</w:t>
             </w:r>
           </w:p>
         </w:tc>
@@ -2749,13 +2907,7 @@
               <w:rPr>
                 <w:lang w:val="uk-UA"/>
               </w:rPr>
-              <w:t>Курс</w:t>
-            </w:r>
-            <w:r>
-              <w:rPr>
-                <w:lang w:val="uk-UA"/>
-              </w:rPr>
-              <w:t>, який підлягає зміні</w:t>
+              <w:t>Курс, який підлягає зміні</w:t>
             </w:r>
           </w:p>
         </w:tc>
@@ -2793,13 +2945,7 @@
               <w:rPr>
                 <w:lang w:val="uk-UA"/>
               </w:rPr>
-              <w:t xml:space="preserve">Змінений </w:t>
-            </w:r>
-            <w:r>
-              <w:rPr>
-                <w:lang w:val="uk-UA"/>
-              </w:rPr>
-              <w:t>курс</w:t>
+              <w:t>Змінений курс</w:t>
             </w:r>
           </w:p>
         </w:tc>
@@ -2839,13 +2985,7 @@
               <w:rPr>
                 <w:lang w:val="uk-UA"/>
               </w:rPr>
-              <w:t xml:space="preserve">Змінити </w:t>
-            </w:r>
-            <w:r>
-              <w:rPr>
-                <w:lang w:val="uk-UA"/>
-              </w:rPr>
-              <w:t>тест</w:t>
+              <w:t>Змінити тест</w:t>
             </w:r>
           </w:p>
         </w:tc>
@@ -2902,13 +3042,7 @@
               <w:rPr>
                 <w:lang w:val="uk-UA"/>
               </w:rPr>
-              <w:t>Тест</w:t>
-            </w:r>
-            <w:r>
-              <w:rPr>
-                <w:lang w:val="uk-UA"/>
-              </w:rPr>
-              <w:t>, який підлягає зміні</w:t>
+              <w:t>Тест, який підлягає зміні</w:t>
             </w:r>
           </w:p>
         </w:tc>
@@ -2946,13 +3080,7 @@
               <w:rPr>
                 <w:lang w:val="uk-UA"/>
               </w:rPr>
-              <w:t xml:space="preserve">Змінений </w:t>
-            </w:r>
-            <w:r>
-              <w:rPr>
-                <w:lang w:val="uk-UA"/>
-              </w:rPr>
-              <w:t>тест</w:t>
+              <w:t>Змінений тест</w:t>
             </w:r>
           </w:p>
         </w:tc>
@@ -3701,7 +3829,62 @@
           <w:lang w:val="uk-UA"/>
         </w:rPr>
         <w:tab/>
-        <w:t xml:space="preserve">Концепутальне проектування бази даних полягає у розробці концептуальної моделі бази даних, яка не враховує обрану модель даних та особливості цільової СКБД. Концепутальна модель, зазвичай представлена у вигляді сукупності типів сутностей та зв’язків між ними. Побудова концептуальнох моделі даних предметної області виконана в </w:t>
+      </w:r>
+      <w:proofErr w:type="spellStart"/>
+      <w:r>
+        <w:rPr>
+          <w:lang w:val="uk-UA"/>
+        </w:rPr>
+        <w:t>Концепутальне</w:t>
+      </w:r>
+      <w:proofErr w:type="spellEnd"/>
+      <w:r>
+        <w:rPr>
+          <w:lang w:val="uk-UA"/>
+        </w:rPr>
+        <w:t xml:space="preserve"> проектування бази даних полягає у розробці концептуальної моделі бази даних, яка не враховує обрану модель даних та особливості цільової СКБД. </w:t>
+      </w:r>
+      <w:proofErr w:type="spellStart"/>
+      <w:r>
+        <w:rPr>
+          <w:lang w:val="uk-UA"/>
+        </w:rPr>
+        <w:t>Концепутальна</w:t>
+      </w:r>
+      <w:proofErr w:type="spellEnd"/>
+      <w:r>
+        <w:rPr>
+          <w:lang w:val="uk-UA"/>
+        </w:rPr>
+        <w:t xml:space="preserve"> модель, зазвичай представлена у вигляді сукупності типів сутностей та </w:t>
+      </w:r>
+      <w:proofErr w:type="spellStart"/>
+      <w:r>
+        <w:rPr>
+          <w:lang w:val="uk-UA"/>
+        </w:rPr>
+        <w:t>зв’язків</w:t>
+      </w:r>
+      <w:proofErr w:type="spellEnd"/>
+      <w:r>
+        <w:rPr>
+          <w:lang w:val="uk-UA"/>
+        </w:rPr>
+        <w:t xml:space="preserve"> між ними. Побудова </w:t>
+      </w:r>
+      <w:proofErr w:type="spellStart"/>
+      <w:r>
+        <w:rPr>
+          <w:lang w:val="uk-UA"/>
+        </w:rPr>
+        <w:t>концептуальнох</w:t>
+      </w:r>
+      <w:proofErr w:type="spellEnd"/>
+      <w:r>
+        <w:rPr>
+          <w:lang w:val="uk-UA"/>
+        </w:rPr>
+        <w:t xml:space="preserve"> моделі даних предметної області виконана в </w:t>
       </w:r>
       <w:r>
         <w:rPr>
@@ -3855,8 +4038,16 @@
               <w:rPr>
                 <w:lang w:val="uk-UA"/>
               </w:rPr>
-              <w:t>Кількість екзкмплярів</w:t>
-            </w:r>
+              <w:t xml:space="preserve">Кількість </w:t>
+            </w:r>
+            <w:proofErr w:type="spellStart"/>
+            <w:r>
+              <w:rPr>
+                <w:lang w:val="uk-UA"/>
+              </w:rPr>
+              <w:t>екзкмплярів</w:t>
+            </w:r>
+            <w:proofErr w:type="spellEnd"/>
           </w:p>
         </w:tc>
         <w:tc>
@@ -4125,10 +4316,16 @@
             </w:pPr>
             <w:r>
               <w:rPr>
-                <w:lang w:val="uk-UA"/>
+                <w:lang w:val="en-US"/>
               </w:rPr>
               <w:t>3</w:t>
             </w:r>
+            <w:r>
+              <w:rPr>
+                <w:lang w:val="uk-UA"/>
+              </w:rPr>
+              <w:t>.</w:t>
+            </w:r>
           </w:p>
         </w:tc>
         <w:tc>
@@ -4146,7 +4343,7 @@
               <w:rPr>
                 <w:lang w:val="uk-UA"/>
               </w:rPr>
-              <w:t>Курс</w:t>
+              <w:t>Тест</w:t>
             </w:r>
           </w:p>
         </w:tc>
@@ -4165,7 +4362,7 @@
               <w:rPr>
                 <w:lang w:val="uk-UA"/>
               </w:rPr>
-              <w:t>Містить структуру навчальних курсів</w:t>
+              <w:t>Містить організовану колекцію питань</w:t>
             </w:r>
           </w:p>
         </w:tc>
@@ -4236,12 +4433,12 @@
             <w:pPr>
               <w:jc w:val="both"/>
               <w:rPr>
-                <w:lang w:val="uk-UA"/>
-              </w:rPr>
-            </w:pPr>
-            <w:r>
-              <w:rPr>
-                <w:lang w:val="uk-UA"/>
+                <w:lang w:val="en-US"/>
+              </w:rPr>
+            </w:pPr>
+            <w:r>
+              <w:rPr>
+                <w:lang w:val="en-US"/>
               </w:rPr>
               <w:t>4</w:t>
             </w:r>
@@ -4262,7 +4459,7 @@
               <w:rPr>
                 <w:lang w:val="uk-UA"/>
               </w:rPr>
-              <w:t>Предмет</w:t>
+              <w:t>Курс</w:t>
             </w:r>
           </w:p>
         </w:tc>
@@ -4281,7 +4478,7 @@
               <w:rPr>
                 <w:lang w:val="uk-UA"/>
               </w:rPr>
-              <w:t>Містить перелік предметів, до яких відносяться курси</w:t>
+              <w:t>Містить структуру навчальних курсів</w:t>
             </w:r>
           </w:p>
         </w:tc>
@@ -4319,7 +4516,7 @@
               <w:rPr>
                 <w:lang w:val="uk-UA"/>
               </w:rPr>
-              <w:t>100</w:t>
+              <w:t>1000</w:t>
             </w:r>
           </w:p>
         </w:tc>
@@ -4338,7 +4535,7 @@
               <w:rPr>
                 <w:lang w:val="uk-UA"/>
               </w:rPr>
-              <w:t>10% на рік</w:t>
+              <w:t>50% на рік</w:t>
             </w:r>
           </w:p>
         </w:tc>
@@ -4352,12 +4549,12 @@
             <w:pPr>
               <w:jc w:val="both"/>
               <w:rPr>
-                <w:lang w:val="uk-UA"/>
-              </w:rPr>
-            </w:pPr>
-            <w:r>
-              <w:rPr>
-                <w:lang w:val="uk-UA"/>
+                <w:lang w:val="en-US"/>
+              </w:rPr>
+            </w:pPr>
+            <w:r>
+              <w:rPr>
+                <w:lang w:val="en-US"/>
               </w:rPr>
               <w:t>5</w:t>
             </w:r>
@@ -4378,7 +4575,7 @@
               <w:rPr>
                 <w:lang w:val="uk-UA"/>
               </w:rPr>
-              <w:t>Результат тестування</w:t>
+              <w:t>Предмет</w:t>
             </w:r>
           </w:p>
         </w:tc>
@@ -4397,7 +4594,7 @@
               <w:rPr>
                 <w:lang w:val="uk-UA"/>
               </w:rPr>
-              <w:t>Містить результат проходження теста студентом</w:t>
+              <w:t>Містить перелік предметів, до яких відносяться курси</w:t>
             </w:r>
           </w:p>
         </w:tc>
@@ -4416,7 +4613,7 @@
               <w:rPr>
                 <w:lang w:val="uk-UA"/>
               </w:rPr>
-              <w:t>Стрижньова</w:t>
+              <w:t>Асоціативна</w:t>
             </w:r>
           </w:p>
         </w:tc>
@@ -4435,7 +4632,7 @@
               <w:rPr>
                 <w:lang w:val="uk-UA"/>
               </w:rPr>
-              <w:t>10000</w:t>
+              <w:t>100</w:t>
             </w:r>
           </w:p>
         </w:tc>
@@ -4454,7 +4651,7 @@
               <w:rPr>
                 <w:lang w:val="uk-UA"/>
               </w:rPr>
-              <w:t>90% на рік</w:t>
+              <w:t>10% на рік</w:t>
             </w:r>
           </w:p>
         </w:tc>
@@ -4468,12 +4665,12 @@
             <w:pPr>
               <w:jc w:val="both"/>
               <w:rPr>
-                <w:lang w:val="uk-UA"/>
-              </w:rPr>
-            </w:pPr>
-            <w:r>
-              <w:rPr>
-                <w:lang w:val="uk-UA"/>
+                <w:lang w:val="en-US"/>
+              </w:rPr>
+            </w:pPr>
+            <w:r>
+              <w:rPr>
+                <w:lang w:val="en-US"/>
               </w:rPr>
               <w:t>6</w:t>
             </w:r>
@@ -4494,7 +4691,7 @@
               <w:rPr>
                 <w:lang w:val="uk-UA"/>
               </w:rPr>
-              <w:t>Викладач</w:t>
+              <w:t>Результат тестування</w:t>
             </w:r>
           </w:p>
         </w:tc>
@@ -4513,7 +4710,22 @@
               <w:rPr>
                 <w:lang w:val="uk-UA"/>
               </w:rPr>
-              <w:t>Містить дані викладачів</w:t>
+              <w:t xml:space="preserve">Містить результат проходження </w:t>
+            </w:r>
+            <w:proofErr w:type="spellStart"/>
+            <w:r>
+              <w:rPr>
+                <w:lang w:val="uk-UA"/>
+              </w:rPr>
+              <w:lastRenderedPageBreak/>
+              <w:t>теста</w:t>
+            </w:r>
+            <w:proofErr w:type="spellEnd"/>
+            <w:r>
+              <w:rPr>
+                <w:lang w:val="uk-UA"/>
+              </w:rPr>
+              <w:t xml:space="preserve"> студентом</w:t>
             </w:r>
           </w:p>
         </w:tc>
@@ -4532,6 +4744,7 @@
               <w:rPr>
                 <w:lang w:val="uk-UA"/>
               </w:rPr>
+              <w:lastRenderedPageBreak/>
               <w:t>Стрижньова</w:t>
             </w:r>
           </w:p>
@@ -4551,7 +4764,7 @@
               <w:rPr>
                 <w:lang w:val="uk-UA"/>
               </w:rPr>
-              <w:t>100</w:t>
+              <w:t>10000</w:t>
             </w:r>
           </w:p>
         </w:tc>
@@ -4570,7 +4783,7 @@
               <w:rPr>
                 <w:lang w:val="uk-UA"/>
               </w:rPr>
-              <w:t>10% на рік</w:t>
+              <w:t>90% на рік</w:t>
             </w:r>
           </w:p>
         </w:tc>
@@ -4584,15 +4797,130 @@
             <w:pPr>
               <w:jc w:val="both"/>
               <w:rPr>
-                <w:lang w:val="uk-UA"/>
-              </w:rPr>
-            </w:pPr>
-            <w:r>
-              <w:rPr>
-                <w:lang w:val="uk-UA"/>
-              </w:rPr>
-              <w:lastRenderedPageBreak/>
+                <w:lang w:val="en-US"/>
+              </w:rPr>
+            </w:pPr>
+            <w:r>
+              <w:rPr>
+                <w:lang w:val="en-US"/>
+              </w:rPr>
               <w:t>7</w:t>
+            </w:r>
+          </w:p>
+        </w:tc>
+        <w:tc>
+          <w:tcPr>
+            <w:tcW w:w="2552" w:type="dxa"/>
+          </w:tcPr>
+          <w:p>
+            <w:pPr>
+              <w:jc w:val="both"/>
+              <w:rPr>
+                <w:lang w:val="uk-UA"/>
+              </w:rPr>
+            </w:pPr>
+            <w:r>
+              <w:rPr>
+                <w:lang w:val="uk-UA"/>
+              </w:rPr>
+              <w:t>Викладач</w:t>
+            </w:r>
+          </w:p>
+        </w:tc>
+        <w:tc>
+          <w:tcPr>
+            <w:tcW w:w="1557" w:type="dxa"/>
+          </w:tcPr>
+          <w:p>
+            <w:pPr>
+              <w:jc w:val="both"/>
+              <w:rPr>
+                <w:lang w:val="uk-UA"/>
+              </w:rPr>
+            </w:pPr>
+            <w:r>
+              <w:rPr>
+                <w:lang w:val="uk-UA"/>
+              </w:rPr>
+              <w:t>Містить дані викладачів</w:t>
+            </w:r>
+          </w:p>
+        </w:tc>
+        <w:tc>
+          <w:tcPr>
+            <w:tcW w:w="1558" w:type="dxa"/>
+          </w:tcPr>
+          <w:p>
+            <w:pPr>
+              <w:jc w:val="both"/>
+              <w:rPr>
+                <w:lang w:val="uk-UA"/>
+              </w:rPr>
+            </w:pPr>
+            <w:r>
+              <w:rPr>
+                <w:lang w:val="uk-UA"/>
+              </w:rPr>
+              <w:t>Стрижньова</w:t>
+            </w:r>
+          </w:p>
+        </w:tc>
+        <w:tc>
+          <w:tcPr>
+            <w:tcW w:w="1558" w:type="dxa"/>
+          </w:tcPr>
+          <w:p>
+            <w:pPr>
+              <w:jc w:val="both"/>
+              <w:rPr>
+                <w:lang w:val="uk-UA"/>
+              </w:rPr>
+            </w:pPr>
+            <w:r>
+              <w:rPr>
+                <w:lang w:val="uk-UA"/>
+              </w:rPr>
+              <w:t>100</w:t>
+            </w:r>
+          </w:p>
+        </w:tc>
+        <w:tc>
+          <w:tcPr>
+            <w:tcW w:w="1558" w:type="dxa"/>
+          </w:tcPr>
+          <w:p>
+            <w:pPr>
+              <w:jc w:val="both"/>
+              <w:rPr>
+                <w:lang w:val="uk-UA"/>
+              </w:rPr>
+            </w:pPr>
+            <w:r>
+              <w:rPr>
+                <w:lang w:val="uk-UA"/>
+              </w:rPr>
+              <w:t>10% на рік</w:t>
+            </w:r>
+          </w:p>
+        </w:tc>
+      </w:tr>
+      <w:tr>
+        <w:tc>
+          <w:tcPr>
+            <w:tcW w:w="562" w:type="dxa"/>
+          </w:tcPr>
+          <w:p>
+            <w:pPr>
+              <w:jc w:val="both"/>
+              <w:rPr>
+                <w:lang w:val="en-US"/>
+              </w:rPr>
+            </w:pPr>
+            <w:r>
+              <w:rPr>
+                <w:lang w:val="en-US"/>
+              </w:rPr>
+              <w:t>8</w:t>
             </w:r>
           </w:p>
         </w:tc>
@@ -4896,12 +5224,14 @@
                 <w:lang w:val="uk-UA"/>
               </w:rPr>
             </w:pPr>
+            <w:proofErr w:type="spellStart"/>
             <w:r>
               <w:rPr>
                 <w:lang w:val="uk-UA"/>
               </w:rPr>
               <w:t>Відовідь</w:t>
             </w:r>
+            <w:proofErr w:type="spellEnd"/>
           </w:p>
         </w:tc>
         <w:tc>
@@ -4919,7 +5249,21 @@
               <w:rPr>
                 <w:lang w:val="uk-UA"/>
               </w:rPr>
-              <w:t>Питання має відповідь, відповід відноситься до питання</w:t>
+              <w:t xml:space="preserve">Питання має відповідь, </w:t>
+            </w:r>
+            <w:proofErr w:type="spellStart"/>
+            <w:r>
+              <w:rPr>
+                <w:lang w:val="uk-UA"/>
+              </w:rPr>
+              <w:t>відповід</w:t>
+            </w:r>
+            <w:proofErr w:type="spellEnd"/>
+            <w:r>
+              <w:rPr>
+                <w:lang w:val="uk-UA"/>
+              </w:rPr>
+              <w:t xml:space="preserve"> відноситься до питання</w:t>
             </w:r>
           </w:p>
         </w:tc>
@@ -5790,6 +6134,7 @@
               <w:rPr>
                 <w:lang w:val="uk-UA"/>
               </w:rPr>
+              <w:lastRenderedPageBreak/>
               <w:t>9</w:t>
             </w:r>
           </w:p>
@@ -5847,14 +6192,7 @@
               <w:rPr>
                 <w:lang w:val="uk-UA"/>
               </w:rPr>
-              <w:t xml:space="preserve">Результат отриманий при проходженні тесту. Тест </w:t>
-            </w:r>
-            <w:r>
-              <w:rPr>
-                <w:lang w:val="uk-UA"/>
-              </w:rPr>
-              <w:lastRenderedPageBreak/>
-              <w:t>пройдений  певним результатом</w:t>
+              <w:t>Результат отриманий при проходженні тесту. Тест пройдений  певним результатом</w:t>
             </w:r>
           </w:p>
         </w:tc>
@@ -5873,7 +6211,6 @@
               <w:rPr>
                 <w:lang w:val="uk-UA"/>
               </w:rPr>
-              <w:lastRenderedPageBreak/>
               <w:t>Б:1</w:t>
             </w:r>
           </w:p>
@@ -6010,6 +6347,6135 @@
                 <w:lang w:val="uk-UA"/>
               </w:rPr>
               <w:t>Необов’язкове (викладач може не мати жодного предмету, можуть бути предмети без викладача)</w:t>
+            </w:r>
+          </w:p>
+        </w:tc>
+      </w:tr>
+    </w:tbl>
+    <w:p>
+      <w:pPr>
+        <w:jc w:val="both"/>
+        <w:rPr>
+          <w:lang w:val="uk-UA"/>
+        </w:rPr>
+      </w:pPr>
+    </w:p>
+    <w:p>
+      <w:pPr>
+        <w:jc w:val="both"/>
+        <w:rPr>
+          <w:lang w:val="uk-UA"/>
+        </w:rPr>
+      </w:pPr>
+      <w:r>
+        <w:rPr>
+          <w:lang w:val="uk-UA"/>
+        </w:rPr>
+        <w:tab/>
+        <w:t>Сутності мають відповідні атрибути</w:t>
+      </w:r>
+    </w:p>
+    <w:p>
+      <w:pPr>
+        <w:jc w:val="both"/>
+        <w:rPr>
+          <w:lang w:val="uk-UA"/>
+        </w:rPr>
+      </w:pPr>
+      <w:r>
+        <w:rPr>
+          <w:lang w:val="uk-UA"/>
+        </w:rPr>
+        <w:t>Атрибути сутності «Відповідь»</w:t>
+      </w:r>
+    </w:p>
+    <w:tbl>
+      <w:tblPr>
+        <w:tblStyle w:val="a4"/>
+        <w:tblW w:w="9351" w:type="dxa"/>
+        <w:tblLook w:val="04A0" w:firstRow="1" w:lastRow="0" w:firstColumn="1" w:lastColumn="0" w:noHBand="0" w:noVBand="1"/>
+      </w:tblPr>
+      <w:tblGrid>
+        <w:gridCol w:w="1980"/>
+        <w:gridCol w:w="1843"/>
+        <w:gridCol w:w="1701"/>
+        <w:gridCol w:w="1842"/>
+        <w:gridCol w:w="1985"/>
+      </w:tblGrid>
+      <w:tr>
+        <w:tc>
+          <w:tcPr>
+            <w:tcW w:w="1980" w:type="dxa"/>
+          </w:tcPr>
+          <w:p>
+            <w:pPr>
+              <w:jc w:val="both"/>
+              <w:rPr>
+                <w:lang w:val="uk-UA"/>
+              </w:rPr>
+            </w:pPr>
+            <w:r>
+              <w:rPr>
+                <w:lang w:val="uk-UA"/>
+              </w:rPr>
+              <w:t>Найменування</w:t>
+            </w:r>
+          </w:p>
+        </w:tc>
+        <w:tc>
+          <w:tcPr>
+            <w:tcW w:w="1843" w:type="dxa"/>
+          </w:tcPr>
+          <w:p>
+            <w:pPr>
+              <w:jc w:val="both"/>
+              <w:rPr>
+                <w:lang w:val="uk-UA"/>
+              </w:rPr>
+            </w:pPr>
+            <w:r>
+              <w:rPr>
+                <w:lang w:val="uk-UA"/>
+              </w:rPr>
+              <w:t>Опис</w:t>
+            </w:r>
+          </w:p>
+        </w:tc>
+        <w:tc>
+          <w:tcPr>
+            <w:tcW w:w="1701" w:type="dxa"/>
+          </w:tcPr>
+          <w:p>
+            <w:pPr>
+              <w:jc w:val="both"/>
+              <w:rPr>
+                <w:lang w:val="uk-UA"/>
+              </w:rPr>
+            </w:pPr>
+            <w:r>
+              <w:rPr>
+                <w:lang w:val="uk-UA"/>
+              </w:rPr>
+              <w:t>Тип даних</w:t>
+            </w:r>
+          </w:p>
+        </w:tc>
+        <w:tc>
+          <w:tcPr>
+            <w:tcW w:w="1842" w:type="dxa"/>
+          </w:tcPr>
+          <w:p>
+            <w:pPr>
+              <w:jc w:val="both"/>
+              <w:rPr>
+                <w:lang w:val="uk-UA"/>
+              </w:rPr>
+            </w:pPr>
+            <w:r>
+              <w:rPr>
+                <w:lang w:val="uk-UA"/>
+              </w:rPr>
+              <w:t>Область допустимих значень</w:t>
+            </w:r>
+          </w:p>
+        </w:tc>
+        <w:tc>
+          <w:tcPr>
+            <w:tcW w:w="1985" w:type="dxa"/>
+          </w:tcPr>
+          <w:p>
+            <w:pPr>
+              <w:jc w:val="both"/>
+              <w:rPr>
+                <w:lang w:val="en-US"/>
+              </w:rPr>
+            </w:pPr>
+            <w:r>
+              <w:rPr>
+                <w:lang w:val="uk-UA"/>
+              </w:rPr>
+              <w:t xml:space="preserve">Можливість значення </w:t>
+            </w:r>
+            <w:r>
+              <w:rPr>
+                <w:lang w:val="en-US"/>
+              </w:rPr>
+              <w:t>NULL</w:t>
+            </w:r>
+          </w:p>
+        </w:tc>
+      </w:tr>
+      <w:tr>
+        <w:tc>
+          <w:tcPr>
+            <w:tcW w:w="1980" w:type="dxa"/>
+          </w:tcPr>
+          <w:p>
+            <w:pPr>
+              <w:jc w:val="both"/>
+              <w:rPr>
+                <w:lang w:val="en-US"/>
+              </w:rPr>
+            </w:pPr>
+            <w:r>
+              <w:rPr>
+                <w:lang w:val="en-US"/>
+              </w:rPr>
+              <w:t>Id</w:t>
+            </w:r>
+          </w:p>
+        </w:tc>
+        <w:tc>
+          <w:tcPr>
+            <w:tcW w:w="1843" w:type="dxa"/>
+          </w:tcPr>
+          <w:p>
+            <w:pPr>
+              <w:jc w:val="both"/>
+              <w:rPr>
+                <w:lang w:val="uk-UA"/>
+              </w:rPr>
+            </w:pPr>
+            <w:r>
+              <w:rPr>
+                <w:lang w:val="en-US"/>
+              </w:rPr>
+              <w:t>Id</w:t>
+            </w:r>
+            <w:r>
+              <w:rPr>
+                <w:lang w:val="uk-UA"/>
+              </w:rPr>
+              <w:t xml:space="preserve"> відповіді</w:t>
+            </w:r>
+          </w:p>
+        </w:tc>
+        <w:tc>
+          <w:tcPr>
+            <w:tcW w:w="1701" w:type="dxa"/>
+          </w:tcPr>
+          <w:p>
+            <w:pPr>
+              <w:jc w:val="both"/>
+              <w:rPr>
+                <w:lang w:val="en-US"/>
+              </w:rPr>
+            </w:pPr>
+            <w:r>
+              <w:rPr>
+                <w:lang w:val="en-US"/>
+              </w:rPr>
+              <w:t>l</w:t>
+            </w:r>
+            <w:r>
+              <w:rPr>
+                <w:lang w:val="en-US"/>
+              </w:rPr>
+              <w:t>ong</w:t>
+            </w:r>
+          </w:p>
+        </w:tc>
+        <w:tc>
+          <w:tcPr>
+            <w:tcW w:w="1842" w:type="dxa"/>
+          </w:tcPr>
+          <w:p>
+            <w:pPr>
+              <w:jc w:val="both"/>
+              <w:rPr>
+                <w:lang w:val="uk-UA"/>
+              </w:rPr>
+            </w:pPr>
+          </w:p>
+        </w:tc>
+        <w:tc>
+          <w:tcPr>
+            <w:tcW w:w="1985" w:type="dxa"/>
+          </w:tcPr>
+          <w:p>
+            <w:pPr>
+              <w:jc w:val="both"/>
+              <w:rPr>
+                <w:lang w:val="en-US"/>
+              </w:rPr>
+            </w:pPr>
+            <w:r>
+              <w:rPr>
+                <w:lang w:val="en-US"/>
+              </w:rPr>
+              <w:t>PK</w:t>
+            </w:r>
+          </w:p>
+        </w:tc>
+      </w:tr>
+      <w:tr>
+        <w:tc>
+          <w:tcPr>
+            <w:tcW w:w="1980" w:type="dxa"/>
+          </w:tcPr>
+          <w:p>
+            <w:pPr>
+              <w:jc w:val="both"/>
+              <w:rPr>
+                <w:lang w:val="uk-UA"/>
+              </w:rPr>
+            </w:pPr>
+            <w:r>
+              <w:rPr>
+                <w:lang w:val="uk-UA"/>
+              </w:rPr>
+              <w:t>Відповідь</w:t>
+            </w:r>
+          </w:p>
+        </w:tc>
+        <w:tc>
+          <w:tcPr>
+            <w:tcW w:w="1843" w:type="dxa"/>
+          </w:tcPr>
+          <w:p>
+            <w:pPr>
+              <w:jc w:val="both"/>
+              <w:rPr>
+                <w:lang w:val="uk-UA"/>
+              </w:rPr>
+            </w:pPr>
+            <w:r>
+              <w:rPr>
+                <w:lang w:val="uk-UA"/>
+              </w:rPr>
+              <w:t>Текст відповіді</w:t>
+            </w:r>
+          </w:p>
+        </w:tc>
+        <w:tc>
+          <w:tcPr>
+            <w:tcW w:w="1701" w:type="dxa"/>
+          </w:tcPr>
+          <w:p>
+            <w:pPr>
+              <w:jc w:val="both"/>
+              <w:rPr>
+                <w:lang w:val="en-US"/>
+              </w:rPr>
+            </w:pPr>
+            <w:r>
+              <w:rPr>
+                <w:lang w:val="en-US"/>
+              </w:rPr>
+              <w:t>String</w:t>
+            </w:r>
+          </w:p>
+        </w:tc>
+        <w:tc>
+          <w:tcPr>
+            <w:tcW w:w="1842" w:type="dxa"/>
+          </w:tcPr>
+          <w:p>
+            <w:pPr>
+              <w:jc w:val="both"/>
+              <w:rPr>
+                <w:lang w:val="uk-UA"/>
+              </w:rPr>
+            </w:pPr>
+          </w:p>
+        </w:tc>
+        <w:tc>
+          <w:tcPr>
+            <w:tcW w:w="1985" w:type="dxa"/>
+          </w:tcPr>
+          <w:p>
+            <w:pPr>
+              <w:jc w:val="both"/>
+              <w:rPr>
+                <w:lang w:val="uk-UA"/>
+              </w:rPr>
+            </w:pPr>
+            <w:r>
+              <w:rPr>
+                <w:lang w:val="uk-UA"/>
+              </w:rPr>
+              <w:t>Ні</w:t>
+            </w:r>
+          </w:p>
+        </w:tc>
+      </w:tr>
+      <w:tr>
+        <w:tc>
+          <w:tcPr>
+            <w:tcW w:w="1980" w:type="dxa"/>
+          </w:tcPr>
+          <w:p>
+            <w:pPr>
+              <w:jc w:val="both"/>
+              <w:rPr>
+                <w:lang w:val="uk-UA"/>
+              </w:rPr>
+            </w:pPr>
+            <w:r>
+              <w:rPr>
+                <w:lang w:val="uk-UA"/>
+              </w:rPr>
+              <w:t>Відсоток</w:t>
+            </w:r>
+          </w:p>
+        </w:tc>
+        <w:tc>
+          <w:tcPr>
+            <w:tcW w:w="1843" w:type="dxa"/>
+          </w:tcPr>
+          <w:p>
+            <w:pPr>
+              <w:jc w:val="both"/>
+              <w:rPr>
+                <w:lang w:val="uk-UA"/>
+              </w:rPr>
+            </w:pPr>
+            <w:r>
+              <w:rPr>
+                <w:lang w:val="uk-UA"/>
+              </w:rPr>
+              <w:t>Відсоток правильності відповіді</w:t>
+            </w:r>
+          </w:p>
+        </w:tc>
+        <w:tc>
+          <w:tcPr>
+            <w:tcW w:w="1701" w:type="dxa"/>
+          </w:tcPr>
+          <w:p>
+            <w:pPr>
+              <w:jc w:val="both"/>
+              <w:rPr>
+                <w:lang w:val="en-US"/>
+              </w:rPr>
+            </w:pPr>
+            <w:r>
+              <w:rPr>
+                <w:lang w:val="en-US"/>
+              </w:rPr>
+              <w:t>Int</w:t>
+            </w:r>
+          </w:p>
+        </w:tc>
+        <w:tc>
+          <w:tcPr>
+            <w:tcW w:w="1842" w:type="dxa"/>
+          </w:tcPr>
+          <w:p>
+            <w:pPr>
+              <w:jc w:val="both"/>
+              <w:rPr>
+                <w:lang w:val="en-US"/>
+              </w:rPr>
+            </w:pPr>
+            <w:r>
+              <w:rPr>
+                <w:lang w:val="en-US"/>
+              </w:rPr>
+              <w:t>0-100</w:t>
+            </w:r>
+          </w:p>
+        </w:tc>
+        <w:tc>
+          <w:tcPr>
+            <w:tcW w:w="1985" w:type="dxa"/>
+          </w:tcPr>
+          <w:p>
+            <w:pPr>
+              <w:jc w:val="both"/>
+              <w:rPr>
+                <w:lang w:val="uk-UA"/>
+              </w:rPr>
+            </w:pPr>
+            <w:r>
+              <w:rPr>
+                <w:lang w:val="uk-UA"/>
+              </w:rPr>
+              <w:t>Ні</w:t>
+            </w:r>
+          </w:p>
+        </w:tc>
+      </w:tr>
+      <w:tr>
+        <w:tc>
+          <w:tcPr>
+            <w:tcW w:w="1980" w:type="dxa"/>
+          </w:tcPr>
+          <w:p>
+            <w:pPr>
+              <w:jc w:val="both"/>
+              <w:rPr>
+                <w:lang w:val="uk-UA"/>
+              </w:rPr>
+            </w:pPr>
+            <w:r>
+              <w:rPr>
+                <w:lang w:val="uk-UA"/>
+              </w:rPr>
+              <w:t>Порядковий номер</w:t>
+            </w:r>
+          </w:p>
+        </w:tc>
+        <w:tc>
+          <w:tcPr>
+            <w:tcW w:w="1843" w:type="dxa"/>
+          </w:tcPr>
+          <w:p>
+            <w:pPr>
+              <w:jc w:val="both"/>
+              <w:rPr>
+                <w:lang w:val="uk-UA"/>
+              </w:rPr>
+            </w:pPr>
+            <w:r>
+              <w:rPr>
+                <w:lang w:val="uk-UA"/>
+              </w:rPr>
+              <w:t>Положення відповіді в списку відповідей</w:t>
+            </w:r>
+          </w:p>
+        </w:tc>
+        <w:tc>
+          <w:tcPr>
+            <w:tcW w:w="1701" w:type="dxa"/>
+          </w:tcPr>
+          <w:p>
+            <w:pPr>
+              <w:jc w:val="both"/>
+              <w:rPr>
+                <w:lang w:val="en-US"/>
+              </w:rPr>
+            </w:pPr>
+            <w:r>
+              <w:rPr>
+                <w:lang w:val="en-US"/>
+              </w:rPr>
+              <w:t>Int</w:t>
+            </w:r>
+          </w:p>
+        </w:tc>
+        <w:tc>
+          <w:tcPr>
+            <w:tcW w:w="1842" w:type="dxa"/>
+          </w:tcPr>
+          <w:p>
+            <w:pPr>
+              <w:jc w:val="both"/>
+            </w:pPr>
+          </w:p>
+        </w:tc>
+        <w:tc>
+          <w:tcPr>
+            <w:tcW w:w="1985" w:type="dxa"/>
+          </w:tcPr>
+          <w:p>
+            <w:pPr>
+              <w:jc w:val="both"/>
+              <w:rPr>
+                <w:lang w:val="uk-UA"/>
+              </w:rPr>
+            </w:pPr>
+            <w:r>
+              <w:rPr>
+                <w:lang w:val="uk-UA"/>
+              </w:rPr>
+              <w:t>Ні</w:t>
+            </w:r>
+          </w:p>
+        </w:tc>
+      </w:tr>
+      <w:tr>
+        <w:tc>
+          <w:tcPr>
+            <w:tcW w:w="1980" w:type="dxa"/>
+          </w:tcPr>
+          <w:p>
+            <w:pPr>
+              <w:jc w:val="both"/>
+              <w:rPr>
+                <w:lang w:val="uk-UA"/>
+              </w:rPr>
+            </w:pPr>
+            <w:r>
+              <w:rPr>
+                <w:lang w:val="en-US"/>
+              </w:rPr>
+              <w:t xml:space="preserve">Id </w:t>
+            </w:r>
+            <w:r>
+              <w:rPr>
+                <w:lang w:val="uk-UA"/>
+              </w:rPr>
+              <w:t>тесту</w:t>
+            </w:r>
+          </w:p>
+        </w:tc>
+        <w:tc>
+          <w:tcPr>
+            <w:tcW w:w="1843" w:type="dxa"/>
+          </w:tcPr>
+          <w:p>
+            <w:pPr>
+              <w:jc w:val="both"/>
+              <w:rPr>
+                <w:lang w:val="uk-UA"/>
+              </w:rPr>
+            </w:pPr>
+            <w:r>
+              <w:rPr>
+                <w:lang w:val="en-US"/>
+              </w:rPr>
+              <w:t>Id</w:t>
+            </w:r>
+            <w:r>
+              <w:rPr>
+                <w:lang w:val="uk-UA"/>
+              </w:rPr>
+              <w:t xml:space="preserve"> тесту, до якого належить відповідь</w:t>
+            </w:r>
+          </w:p>
+        </w:tc>
+        <w:tc>
+          <w:tcPr>
+            <w:tcW w:w="1701" w:type="dxa"/>
+          </w:tcPr>
+          <w:p>
+            <w:pPr>
+              <w:jc w:val="both"/>
+              <w:rPr>
+                <w:lang w:val="en-US"/>
+              </w:rPr>
+            </w:pPr>
+            <w:r>
+              <w:rPr>
+                <w:lang w:val="en-US"/>
+              </w:rPr>
+              <w:t>long</w:t>
+            </w:r>
+          </w:p>
+        </w:tc>
+        <w:tc>
+          <w:tcPr>
+            <w:tcW w:w="1842" w:type="dxa"/>
+          </w:tcPr>
+          <w:p>
+            <w:pPr>
+              <w:jc w:val="both"/>
+              <w:rPr>
+                <w:lang w:val="en-US"/>
+              </w:rPr>
+            </w:pPr>
+            <w:r>
+              <w:rPr>
+                <w:lang w:val="en-US"/>
+              </w:rPr>
+              <w:t>FK</w:t>
+            </w:r>
+          </w:p>
+        </w:tc>
+        <w:tc>
+          <w:tcPr>
+            <w:tcW w:w="1985" w:type="dxa"/>
+          </w:tcPr>
+          <w:p>
+            <w:pPr>
+              <w:jc w:val="both"/>
+              <w:rPr>
+                <w:lang w:val="uk-UA"/>
+              </w:rPr>
+            </w:pPr>
+            <w:r>
+              <w:rPr>
+                <w:lang w:val="uk-UA"/>
+              </w:rPr>
+              <w:t>Ні</w:t>
+            </w:r>
+          </w:p>
+        </w:tc>
+      </w:tr>
+    </w:tbl>
+    <w:p>
+      <w:pPr>
+        <w:jc w:val="both"/>
+        <w:rPr>
+          <w:lang w:val="uk-UA"/>
+        </w:rPr>
+      </w:pPr>
+    </w:p>
+    <w:p>
+      <w:pPr>
+        <w:jc w:val="both"/>
+        <w:rPr>
+          <w:lang w:val="uk-UA"/>
+        </w:rPr>
+      </w:pPr>
+      <w:r>
+        <w:rPr>
+          <w:lang w:val="uk-UA"/>
+        </w:rPr>
+        <w:t>Атрибути сутності «Питання»</w:t>
+      </w:r>
+    </w:p>
+    <w:tbl>
+      <w:tblPr>
+        <w:tblStyle w:val="a4"/>
+        <w:tblW w:w="0" w:type="auto"/>
+        <w:tblLook w:val="04A0" w:firstRow="1" w:lastRow="0" w:firstColumn="1" w:lastColumn="0" w:noHBand="0" w:noVBand="1"/>
+      </w:tblPr>
+      <w:tblGrid>
+        <w:gridCol w:w="1869"/>
+        <w:gridCol w:w="1869"/>
+        <w:gridCol w:w="1869"/>
+        <w:gridCol w:w="1869"/>
+        <w:gridCol w:w="1869"/>
+      </w:tblGrid>
+      <w:tr>
+        <w:tc>
+          <w:tcPr>
+            <w:tcW w:w="1869" w:type="dxa"/>
+          </w:tcPr>
+          <w:p>
+            <w:pPr>
+              <w:jc w:val="both"/>
+              <w:rPr>
+                <w:lang w:val="uk-UA"/>
+              </w:rPr>
+            </w:pPr>
+            <w:r>
+              <w:rPr>
+                <w:lang w:val="uk-UA"/>
+              </w:rPr>
+              <w:t>Найменування</w:t>
+            </w:r>
+          </w:p>
+        </w:tc>
+        <w:tc>
+          <w:tcPr>
+            <w:tcW w:w="1869" w:type="dxa"/>
+          </w:tcPr>
+          <w:p>
+            <w:pPr>
+              <w:jc w:val="both"/>
+              <w:rPr>
+                <w:lang w:val="uk-UA"/>
+              </w:rPr>
+            </w:pPr>
+            <w:r>
+              <w:rPr>
+                <w:lang w:val="uk-UA"/>
+              </w:rPr>
+              <w:t>Опис</w:t>
+            </w:r>
+          </w:p>
+        </w:tc>
+        <w:tc>
+          <w:tcPr>
+            <w:tcW w:w="1869" w:type="dxa"/>
+          </w:tcPr>
+          <w:p>
+            <w:pPr>
+              <w:jc w:val="both"/>
+              <w:rPr>
+                <w:lang w:val="uk-UA"/>
+              </w:rPr>
+            </w:pPr>
+            <w:r>
+              <w:rPr>
+                <w:lang w:val="uk-UA"/>
+              </w:rPr>
+              <w:t>Тип даних</w:t>
+            </w:r>
+          </w:p>
+        </w:tc>
+        <w:tc>
+          <w:tcPr>
+            <w:tcW w:w="1869" w:type="dxa"/>
+          </w:tcPr>
+          <w:p>
+            <w:pPr>
+              <w:jc w:val="both"/>
+              <w:rPr>
+                <w:lang w:val="uk-UA"/>
+              </w:rPr>
+            </w:pPr>
+            <w:r>
+              <w:rPr>
+                <w:lang w:val="uk-UA"/>
+              </w:rPr>
+              <w:t>Область допустимих значень</w:t>
+            </w:r>
+          </w:p>
+        </w:tc>
+        <w:tc>
+          <w:tcPr>
+            <w:tcW w:w="1869" w:type="dxa"/>
+          </w:tcPr>
+          <w:p>
+            <w:pPr>
+              <w:jc w:val="both"/>
+              <w:rPr>
+                <w:lang w:val="uk-UA"/>
+              </w:rPr>
+            </w:pPr>
+            <w:r>
+              <w:rPr>
+                <w:lang w:val="uk-UA"/>
+              </w:rPr>
+              <w:t xml:space="preserve">Можливість значення </w:t>
+            </w:r>
+            <w:r>
+              <w:rPr>
+                <w:lang w:val="en-US"/>
+              </w:rPr>
+              <w:t>NULL</w:t>
+            </w:r>
+          </w:p>
+        </w:tc>
+      </w:tr>
+      <w:tr>
+        <w:tc>
+          <w:tcPr>
+            <w:tcW w:w="1869" w:type="dxa"/>
+          </w:tcPr>
+          <w:p>
+            <w:pPr>
+              <w:jc w:val="both"/>
+              <w:rPr>
+                <w:lang w:val="en-US"/>
+              </w:rPr>
+            </w:pPr>
+            <w:r>
+              <w:rPr>
+                <w:lang w:val="en-US"/>
+              </w:rPr>
+              <w:t>Id</w:t>
+            </w:r>
+          </w:p>
+        </w:tc>
+        <w:tc>
+          <w:tcPr>
+            <w:tcW w:w="1869" w:type="dxa"/>
+          </w:tcPr>
+          <w:p>
+            <w:pPr>
+              <w:jc w:val="both"/>
+              <w:rPr>
+                <w:lang w:val="uk-UA"/>
+              </w:rPr>
+            </w:pPr>
+            <w:r>
+              <w:rPr>
+                <w:lang w:val="en-US"/>
+              </w:rPr>
+              <w:t>Id</w:t>
+            </w:r>
+            <w:r>
+              <w:rPr>
+                <w:lang w:val="uk-UA"/>
+              </w:rPr>
+              <w:t xml:space="preserve"> питання</w:t>
+            </w:r>
+          </w:p>
+        </w:tc>
+        <w:tc>
+          <w:tcPr>
+            <w:tcW w:w="1869" w:type="dxa"/>
+          </w:tcPr>
+          <w:p>
+            <w:pPr>
+              <w:jc w:val="both"/>
+              <w:rPr>
+                <w:lang w:val="en-US"/>
+              </w:rPr>
+            </w:pPr>
+            <w:r>
+              <w:rPr>
+                <w:lang w:val="en-US"/>
+              </w:rPr>
+              <w:t>l</w:t>
+            </w:r>
+            <w:r>
+              <w:rPr>
+                <w:lang w:val="en-US"/>
+              </w:rPr>
+              <w:t>ong</w:t>
+            </w:r>
+          </w:p>
+        </w:tc>
+        <w:tc>
+          <w:tcPr>
+            <w:tcW w:w="1869" w:type="dxa"/>
+          </w:tcPr>
+          <w:p>
+            <w:pPr>
+              <w:jc w:val="both"/>
+              <w:rPr>
+                <w:lang w:val="uk-UA"/>
+              </w:rPr>
+            </w:pPr>
+          </w:p>
+        </w:tc>
+        <w:tc>
+          <w:tcPr>
+            <w:tcW w:w="1869" w:type="dxa"/>
+          </w:tcPr>
+          <w:p>
+            <w:pPr>
+              <w:jc w:val="both"/>
+              <w:rPr>
+                <w:lang w:val="en-US"/>
+              </w:rPr>
+            </w:pPr>
+            <w:r>
+              <w:rPr>
+                <w:lang w:val="en-US"/>
+              </w:rPr>
+              <w:t>PK</w:t>
+            </w:r>
+          </w:p>
+        </w:tc>
+      </w:tr>
+      <w:tr>
+        <w:tc>
+          <w:tcPr>
+            <w:tcW w:w="1869" w:type="dxa"/>
+          </w:tcPr>
+          <w:p>
+            <w:pPr>
+              <w:jc w:val="both"/>
+              <w:rPr>
+                <w:lang w:val="uk-UA"/>
+              </w:rPr>
+            </w:pPr>
+            <w:r>
+              <w:rPr>
+                <w:lang w:val="uk-UA"/>
+              </w:rPr>
+              <w:t>Питання</w:t>
+            </w:r>
+          </w:p>
+        </w:tc>
+        <w:tc>
+          <w:tcPr>
+            <w:tcW w:w="1869" w:type="dxa"/>
+          </w:tcPr>
+          <w:p>
+            <w:pPr>
+              <w:jc w:val="both"/>
+              <w:rPr>
+                <w:lang w:val="uk-UA"/>
+              </w:rPr>
+            </w:pPr>
+            <w:r>
+              <w:rPr>
+                <w:lang w:val="uk-UA"/>
+              </w:rPr>
+              <w:t>Текст питання</w:t>
+            </w:r>
+          </w:p>
+        </w:tc>
+        <w:tc>
+          <w:tcPr>
+            <w:tcW w:w="1869" w:type="dxa"/>
+          </w:tcPr>
+          <w:p>
+            <w:pPr>
+              <w:jc w:val="both"/>
+              <w:rPr>
+                <w:lang w:val="en-US"/>
+              </w:rPr>
+            </w:pPr>
+            <w:r>
+              <w:rPr>
+                <w:lang w:val="en-US"/>
+              </w:rPr>
+              <w:t>String</w:t>
+            </w:r>
+          </w:p>
+        </w:tc>
+        <w:tc>
+          <w:tcPr>
+            <w:tcW w:w="1869" w:type="dxa"/>
+          </w:tcPr>
+          <w:p>
+            <w:pPr>
+              <w:jc w:val="both"/>
+              <w:rPr>
+                <w:lang w:val="uk-UA"/>
+              </w:rPr>
+            </w:pPr>
+          </w:p>
+        </w:tc>
+        <w:tc>
+          <w:tcPr>
+            <w:tcW w:w="1869" w:type="dxa"/>
+          </w:tcPr>
+          <w:p>
+            <w:pPr>
+              <w:jc w:val="both"/>
+              <w:rPr>
+                <w:lang w:val="uk-UA"/>
+              </w:rPr>
+            </w:pPr>
+            <w:r>
+              <w:rPr>
+                <w:lang w:val="uk-UA"/>
+              </w:rPr>
+              <w:t>Ні</w:t>
+            </w:r>
+          </w:p>
+        </w:tc>
+      </w:tr>
+      <w:tr>
+        <w:tc>
+          <w:tcPr>
+            <w:tcW w:w="1869" w:type="dxa"/>
+          </w:tcPr>
+          <w:p>
+            <w:pPr>
+              <w:jc w:val="both"/>
+              <w:rPr>
+                <w:lang w:val="uk-UA"/>
+              </w:rPr>
+            </w:pPr>
+            <w:r>
+              <w:rPr>
+                <w:lang w:val="uk-UA"/>
+              </w:rPr>
+              <w:t>Порядковий номер</w:t>
+            </w:r>
+          </w:p>
+        </w:tc>
+        <w:tc>
+          <w:tcPr>
+            <w:tcW w:w="1869" w:type="dxa"/>
+          </w:tcPr>
+          <w:p>
+            <w:pPr>
+              <w:jc w:val="both"/>
+              <w:rPr>
+                <w:lang w:val="uk-UA"/>
+              </w:rPr>
+            </w:pPr>
+            <w:r>
+              <w:rPr>
+                <w:lang w:val="uk-UA"/>
+              </w:rPr>
+              <w:t>Положення питання в списку питань у тесті</w:t>
+            </w:r>
+          </w:p>
+        </w:tc>
+        <w:tc>
+          <w:tcPr>
+            <w:tcW w:w="1869" w:type="dxa"/>
+          </w:tcPr>
+          <w:p>
+            <w:pPr>
+              <w:jc w:val="both"/>
+              <w:rPr>
+                <w:lang w:val="en-US"/>
+              </w:rPr>
+            </w:pPr>
+            <w:r>
+              <w:rPr>
+                <w:lang w:val="en-US"/>
+              </w:rPr>
+              <w:t>Int</w:t>
+            </w:r>
+          </w:p>
+        </w:tc>
+        <w:tc>
+          <w:tcPr>
+            <w:tcW w:w="1869" w:type="dxa"/>
+          </w:tcPr>
+          <w:p>
+            <w:pPr>
+              <w:jc w:val="both"/>
+              <w:rPr>
+                <w:lang w:val="uk-UA"/>
+              </w:rPr>
+            </w:pPr>
+          </w:p>
+        </w:tc>
+        <w:tc>
+          <w:tcPr>
+            <w:tcW w:w="1869" w:type="dxa"/>
+          </w:tcPr>
+          <w:p>
+            <w:pPr>
+              <w:jc w:val="both"/>
+              <w:rPr>
+                <w:lang w:val="uk-UA"/>
+              </w:rPr>
+            </w:pPr>
+            <w:r>
+              <w:rPr>
+                <w:lang w:val="uk-UA"/>
+              </w:rPr>
+              <w:t>Ні</w:t>
+            </w:r>
+          </w:p>
+        </w:tc>
+      </w:tr>
+      <w:tr>
+        <w:tc>
+          <w:tcPr>
+            <w:tcW w:w="1869" w:type="dxa"/>
+          </w:tcPr>
+          <w:p>
+            <w:pPr>
+              <w:jc w:val="both"/>
+              <w:rPr>
+                <w:lang w:val="uk-UA"/>
+              </w:rPr>
+            </w:pPr>
+            <w:r>
+              <w:rPr>
+                <w:lang w:val="en-US"/>
+              </w:rPr>
+              <w:t xml:space="preserve">Id </w:t>
+            </w:r>
+            <w:r>
+              <w:rPr>
+                <w:lang w:val="uk-UA"/>
+              </w:rPr>
+              <w:t>тесту</w:t>
+            </w:r>
+          </w:p>
+        </w:tc>
+        <w:tc>
+          <w:tcPr>
+            <w:tcW w:w="1869" w:type="dxa"/>
+          </w:tcPr>
+          <w:p>
+            <w:pPr>
+              <w:jc w:val="both"/>
+              <w:rPr>
+                <w:lang w:val="uk-UA"/>
+              </w:rPr>
+            </w:pPr>
+            <w:r>
+              <w:rPr>
+                <w:lang w:val="en-US"/>
+              </w:rPr>
+              <w:t>Id</w:t>
+            </w:r>
+            <w:r>
+              <w:rPr>
+                <w:lang w:val="uk-UA"/>
+              </w:rPr>
+              <w:t xml:space="preserve"> тесту, до якого належить питання</w:t>
+            </w:r>
+          </w:p>
+        </w:tc>
+        <w:tc>
+          <w:tcPr>
+            <w:tcW w:w="1869" w:type="dxa"/>
+          </w:tcPr>
+          <w:p>
+            <w:pPr>
+              <w:jc w:val="both"/>
+              <w:rPr>
+                <w:lang w:val="en-US"/>
+              </w:rPr>
+            </w:pPr>
+            <w:r>
+              <w:rPr>
+                <w:lang w:val="en-US"/>
+              </w:rPr>
+              <w:t>Long</w:t>
+            </w:r>
+          </w:p>
+        </w:tc>
+        <w:tc>
+          <w:tcPr>
+            <w:tcW w:w="1869" w:type="dxa"/>
+          </w:tcPr>
+          <w:p>
+            <w:pPr>
+              <w:jc w:val="both"/>
+              <w:rPr>
+                <w:lang w:val="en-US"/>
+              </w:rPr>
+            </w:pPr>
+            <w:r>
+              <w:rPr>
+                <w:lang w:val="en-US"/>
+              </w:rPr>
+              <w:t>FK</w:t>
+            </w:r>
+          </w:p>
+        </w:tc>
+        <w:tc>
+          <w:tcPr>
+            <w:tcW w:w="1869" w:type="dxa"/>
+          </w:tcPr>
+          <w:p>
+            <w:pPr>
+              <w:jc w:val="both"/>
+              <w:rPr>
+                <w:lang w:val="uk-UA"/>
+              </w:rPr>
+            </w:pPr>
+          </w:p>
+        </w:tc>
+      </w:tr>
+    </w:tbl>
+    <w:p>
+      <w:pPr>
+        <w:jc w:val="both"/>
+        <w:rPr>
+          <w:lang w:val="uk-UA"/>
+        </w:rPr>
+      </w:pPr>
+    </w:p>
+    <w:p>
+      <w:pPr>
+        <w:jc w:val="both"/>
+        <w:rPr>
+          <w:lang w:val="uk-UA"/>
+        </w:rPr>
+      </w:pPr>
+      <w:r>
+        <w:rPr>
+          <w:lang w:val="uk-UA"/>
+        </w:rPr>
+        <w:t>Атрибути сутності «Тест»</w:t>
+      </w:r>
+    </w:p>
+    <w:tbl>
+      <w:tblPr>
+        <w:tblStyle w:val="a4"/>
+        <w:tblW w:w="0" w:type="auto"/>
+        <w:tblLook w:val="04A0" w:firstRow="1" w:lastRow="0" w:firstColumn="1" w:lastColumn="0" w:noHBand="0" w:noVBand="1"/>
+      </w:tblPr>
+      <w:tblGrid>
+        <w:gridCol w:w="1869"/>
+        <w:gridCol w:w="1869"/>
+        <w:gridCol w:w="1869"/>
+        <w:gridCol w:w="1869"/>
+        <w:gridCol w:w="1869"/>
+      </w:tblGrid>
+      <w:tr>
+        <w:tc>
+          <w:tcPr>
+            <w:tcW w:w="1869" w:type="dxa"/>
+          </w:tcPr>
+          <w:p>
+            <w:pPr>
+              <w:jc w:val="both"/>
+              <w:rPr>
+                <w:lang w:val="uk-UA"/>
+              </w:rPr>
+            </w:pPr>
+            <w:r>
+              <w:rPr>
+                <w:lang w:val="uk-UA"/>
+              </w:rPr>
+              <w:lastRenderedPageBreak/>
+              <w:t>Найменування</w:t>
+            </w:r>
+          </w:p>
+        </w:tc>
+        <w:tc>
+          <w:tcPr>
+            <w:tcW w:w="1869" w:type="dxa"/>
+          </w:tcPr>
+          <w:p>
+            <w:pPr>
+              <w:jc w:val="both"/>
+              <w:rPr>
+                <w:lang w:val="uk-UA"/>
+              </w:rPr>
+            </w:pPr>
+            <w:r>
+              <w:rPr>
+                <w:lang w:val="uk-UA"/>
+              </w:rPr>
+              <w:t>Опис</w:t>
+            </w:r>
+          </w:p>
+        </w:tc>
+        <w:tc>
+          <w:tcPr>
+            <w:tcW w:w="1869" w:type="dxa"/>
+          </w:tcPr>
+          <w:p>
+            <w:pPr>
+              <w:jc w:val="both"/>
+              <w:rPr>
+                <w:lang w:val="uk-UA"/>
+              </w:rPr>
+            </w:pPr>
+            <w:r>
+              <w:rPr>
+                <w:lang w:val="uk-UA"/>
+              </w:rPr>
+              <w:t>Тип даних</w:t>
+            </w:r>
+          </w:p>
+        </w:tc>
+        <w:tc>
+          <w:tcPr>
+            <w:tcW w:w="1869" w:type="dxa"/>
+          </w:tcPr>
+          <w:p>
+            <w:pPr>
+              <w:jc w:val="both"/>
+              <w:rPr>
+                <w:lang w:val="uk-UA"/>
+              </w:rPr>
+            </w:pPr>
+            <w:r>
+              <w:rPr>
+                <w:lang w:val="uk-UA"/>
+              </w:rPr>
+              <w:t>Область допустимих значень</w:t>
+            </w:r>
+          </w:p>
+        </w:tc>
+        <w:tc>
+          <w:tcPr>
+            <w:tcW w:w="1869" w:type="dxa"/>
+          </w:tcPr>
+          <w:p>
+            <w:pPr>
+              <w:jc w:val="both"/>
+              <w:rPr>
+                <w:lang w:val="uk-UA"/>
+              </w:rPr>
+            </w:pPr>
+            <w:r>
+              <w:rPr>
+                <w:lang w:val="uk-UA"/>
+              </w:rPr>
+              <w:t xml:space="preserve">Можливість значення </w:t>
+            </w:r>
+            <w:r>
+              <w:rPr>
+                <w:lang w:val="en-US"/>
+              </w:rPr>
+              <w:t>NULL</w:t>
+            </w:r>
+          </w:p>
+        </w:tc>
+      </w:tr>
+      <w:tr>
+        <w:tc>
+          <w:tcPr>
+            <w:tcW w:w="1869" w:type="dxa"/>
+          </w:tcPr>
+          <w:p>
+            <w:pPr>
+              <w:jc w:val="both"/>
+              <w:rPr>
+                <w:lang w:val="en-US"/>
+              </w:rPr>
+            </w:pPr>
+            <w:r>
+              <w:rPr>
+                <w:lang w:val="en-US"/>
+              </w:rPr>
+              <w:t>Id</w:t>
+            </w:r>
+          </w:p>
+        </w:tc>
+        <w:tc>
+          <w:tcPr>
+            <w:tcW w:w="1869" w:type="dxa"/>
+          </w:tcPr>
+          <w:p>
+            <w:pPr>
+              <w:jc w:val="both"/>
+              <w:rPr>
+                <w:lang w:val="uk-UA"/>
+              </w:rPr>
+            </w:pPr>
+            <w:r>
+              <w:rPr>
+                <w:lang w:val="en-US"/>
+              </w:rPr>
+              <w:t>Id</w:t>
+            </w:r>
+            <w:r>
+              <w:rPr>
+                <w:lang w:val="uk-UA"/>
+              </w:rPr>
+              <w:t xml:space="preserve"> тесту</w:t>
+            </w:r>
+          </w:p>
+        </w:tc>
+        <w:tc>
+          <w:tcPr>
+            <w:tcW w:w="1869" w:type="dxa"/>
+          </w:tcPr>
+          <w:p>
+            <w:pPr>
+              <w:jc w:val="both"/>
+              <w:rPr>
+                <w:lang w:val="en-US"/>
+              </w:rPr>
+            </w:pPr>
+            <w:r>
+              <w:rPr>
+                <w:lang w:val="en-US"/>
+              </w:rPr>
+              <w:t>long</w:t>
+            </w:r>
+          </w:p>
+        </w:tc>
+        <w:tc>
+          <w:tcPr>
+            <w:tcW w:w="1869" w:type="dxa"/>
+          </w:tcPr>
+          <w:p>
+            <w:pPr>
+              <w:jc w:val="both"/>
+              <w:rPr>
+                <w:lang w:val="uk-UA"/>
+              </w:rPr>
+            </w:pPr>
+          </w:p>
+        </w:tc>
+        <w:tc>
+          <w:tcPr>
+            <w:tcW w:w="1869" w:type="dxa"/>
+          </w:tcPr>
+          <w:p>
+            <w:pPr>
+              <w:jc w:val="both"/>
+              <w:rPr>
+                <w:lang w:val="en-US"/>
+              </w:rPr>
+            </w:pPr>
+            <w:r>
+              <w:rPr>
+                <w:lang w:val="en-US"/>
+              </w:rPr>
+              <w:t>PK</w:t>
+            </w:r>
+          </w:p>
+        </w:tc>
+      </w:tr>
+      <w:tr>
+        <w:tc>
+          <w:tcPr>
+            <w:tcW w:w="1869" w:type="dxa"/>
+          </w:tcPr>
+          <w:p>
+            <w:pPr>
+              <w:jc w:val="both"/>
+              <w:rPr>
+                <w:lang w:val="uk-UA"/>
+              </w:rPr>
+            </w:pPr>
+            <w:r>
+              <w:rPr>
+                <w:lang w:val="uk-UA"/>
+              </w:rPr>
+              <w:t>Назва</w:t>
+            </w:r>
+          </w:p>
+        </w:tc>
+        <w:tc>
+          <w:tcPr>
+            <w:tcW w:w="1869" w:type="dxa"/>
+          </w:tcPr>
+          <w:p>
+            <w:pPr>
+              <w:jc w:val="both"/>
+              <w:rPr>
+                <w:lang w:val="uk-UA"/>
+              </w:rPr>
+            </w:pPr>
+            <w:r>
+              <w:rPr>
+                <w:lang w:val="uk-UA"/>
+              </w:rPr>
+              <w:t>Назва тесту</w:t>
+            </w:r>
+          </w:p>
+        </w:tc>
+        <w:tc>
+          <w:tcPr>
+            <w:tcW w:w="1869" w:type="dxa"/>
+          </w:tcPr>
+          <w:p>
+            <w:pPr>
+              <w:jc w:val="both"/>
+              <w:rPr>
+                <w:lang w:val="en-US"/>
+              </w:rPr>
+            </w:pPr>
+            <w:r>
+              <w:rPr>
+                <w:lang w:val="en-US"/>
+              </w:rPr>
+              <w:t>string</w:t>
+            </w:r>
+          </w:p>
+        </w:tc>
+        <w:tc>
+          <w:tcPr>
+            <w:tcW w:w="1869" w:type="dxa"/>
+          </w:tcPr>
+          <w:p>
+            <w:pPr>
+              <w:jc w:val="both"/>
+              <w:rPr>
+                <w:lang w:val="uk-UA"/>
+              </w:rPr>
+            </w:pPr>
+          </w:p>
+        </w:tc>
+        <w:tc>
+          <w:tcPr>
+            <w:tcW w:w="1869" w:type="dxa"/>
+          </w:tcPr>
+          <w:p>
+            <w:pPr>
+              <w:jc w:val="both"/>
+              <w:rPr>
+                <w:lang w:val="uk-UA"/>
+              </w:rPr>
+            </w:pPr>
+            <w:r>
+              <w:rPr>
+                <w:lang w:val="uk-UA"/>
+              </w:rPr>
+              <w:t>Ні</w:t>
+            </w:r>
+          </w:p>
+        </w:tc>
+      </w:tr>
+      <w:tr>
+        <w:tc>
+          <w:tcPr>
+            <w:tcW w:w="1869" w:type="dxa"/>
+          </w:tcPr>
+          <w:p>
+            <w:pPr>
+              <w:jc w:val="both"/>
+              <w:rPr>
+                <w:lang w:val="uk-UA"/>
+              </w:rPr>
+            </w:pPr>
+            <w:r>
+              <w:rPr>
+                <w:lang w:val="en-US"/>
+              </w:rPr>
+              <w:t xml:space="preserve">Id </w:t>
+            </w:r>
+            <w:r>
+              <w:rPr>
+                <w:lang w:val="uk-UA"/>
+              </w:rPr>
+              <w:t>автора</w:t>
+            </w:r>
+          </w:p>
+        </w:tc>
+        <w:tc>
+          <w:tcPr>
+            <w:tcW w:w="1869" w:type="dxa"/>
+          </w:tcPr>
+          <w:p>
+            <w:pPr>
+              <w:jc w:val="both"/>
+              <w:rPr>
+                <w:lang w:val="uk-UA"/>
+              </w:rPr>
+            </w:pPr>
+            <w:r>
+              <w:rPr>
+                <w:lang w:val="en-US"/>
+              </w:rPr>
+              <w:t>Id</w:t>
+            </w:r>
+            <w:r>
+              <w:t xml:space="preserve"> </w:t>
+            </w:r>
+            <w:r>
+              <w:rPr>
+                <w:lang w:val="uk-UA"/>
+              </w:rPr>
+              <w:t>викладача, який є власником тесту</w:t>
+            </w:r>
+          </w:p>
+        </w:tc>
+        <w:tc>
+          <w:tcPr>
+            <w:tcW w:w="1869" w:type="dxa"/>
+          </w:tcPr>
+          <w:p>
+            <w:pPr>
+              <w:jc w:val="both"/>
+              <w:rPr>
+                <w:lang w:val="en-US"/>
+              </w:rPr>
+            </w:pPr>
+            <w:r>
+              <w:rPr>
+                <w:lang w:val="en-US"/>
+              </w:rPr>
+              <w:t>long</w:t>
+            </w:r>
+          </w:p>
+        </w:tc>
+        <w:tc>
+          <w:tcPr>
+            <w:tcW w:w="1869" w:type="dxa"/>
+          </w:tcPr>
+          <w:p>
+            <w:pPr>
+              <w:jc w:val="both"/>
+              <w:rPr>
+                <w:lang w:val="en-US"/>
+              </w:rPr>
+            </w:pPr>
+            <w:r>
+              <w:rPr>
+                <w:lang w:val="en-US"/>
+              </w:rPr>
+              <w:t>FK</w:t>
+            </w:r>
+          </w:p>
+        </w:tc>
+        <w:tc>
+          <w:tcPr>
+            <w:tcW w:w="1869" w:type="dxa"/>
+          </w:tcPr>
+          <w:p>
+            <w:pPr>
+              <w:jc w:val="both"/>
+              <w:rPr>
+                <w:lang w:val="uk-UA"/>
+              </w:rPr>
+            </w:pPr>
+            <w:r>
+              <w:rPr>
+                <w:lang w:val="uk-UA"/>
+              </w:rPr>
+              <w:t>Ні</w:t>
+            </w:r>
+          </w:p>
+        </w:tc>
+      </w:tr>
+    </w:tbl>
+    <w:p>
+      <w:pPr>
+        <w:jc w:val="both"/>
+        <w:rPr>
+          <w:lang w:val="uk-UA"/>
+        </w:rPr>
+      </w:pPr>
+    </w:p>
+    <w:p>
+      <w:pPr>
+        <w:jc w:val="both"/>
+        <w:rPr>
+          <w:lang w:val="uk-UA"/>
+        </w:rPr>
+      </w:pPr>
+      <w:r>
+        <w:rPr>
+          <w:lang w:val="uk-UA"/>
+        </w:rPr>
+        <w:t>Атрибути сутності «Курс»</w:t>
+      </w:r>
+    </w:p>
+    <w:tbl>
+      <w:tblPr>
+        <w:tblStyle w:val="a4"/>
+        <w:tblW w:w="0" w:type="auto"/>
+        <w:tblLook w:val="04A0" w:firstRow="1" w:lastRow="0" w:firstColumn="1" w:lastColumn="0" w:noHBand="0" w:noVBand="1"/>
+      </w:tblPr>
+      <w:tblGrid>
+        <w:gridCol w:w="1869"/>
+        <w:gridCol w:w="1869"/>
+        <w:gridCol w:w="1869"/>
+        <w:gridCol w:w="1869"/>
+        <w:gridCol w:w="1869"/>
+      </w:tblGrid>
+      <w:tr>
+        <w:tc>
+          <w:tcPr>
+            <w:tcW w:w="1869" w:type="dxa"/>
+          </w:tcPr>
+          <w:p>
+            <w:pPr>
+              <w:jc w:val="both"/>
+              <w:rPr>
+                <w:lang w:val="uk-UA"/>
+              </w:rPr>
+            </w:pPr>
+            <w:r>
+              <w:rPr>
+                <w:lang w:val="uk-UA"/>
+              </w:rPr>
+              <w:t>Найменування</w:t>
+            </w:r>
+          </w:p>
+        </w:tc>
+        <w:tc>
+          <w:tcPr>
+            <w:tcW w:w="1869" w:type="dxa"/>
+          </w:tcPr>
+          <w:p>
+            <w:pPr>
+              <w:jc w:val="both"/>
+              <w:rPr>
+                <w:lang w:val="uk-UA"/>
+              </w:rPr>
+            </w:pPr>
+            <w:r>
+              <w:rPr>
+                <w:lang w:val="uk-UA"/>
+              </w:rPr>
+              <w:t>Опис</w:t>
+            </w:r>
+          </w:p>
+        </w:tc>
+        <w:tc>
+          <w:tcPr>
+            <w:tcW w:w="1869" w:type="dxa"/>
+          </w:tcPr>
+          <w:p>
+            <w:pPr>
+              <w:jc w:val="both"/>
+              <w:rPr>
+                <w:lang w:val="uk-UA"/>
+              </w:rPr>
+            </w:pPr>
+            <w:r>
+              <w:rPr>
+                <w:lang w:val="uk-UA"/>
+              </w:rPr>
+              <w:t>Тип даних</w:t>
+            </w:r>
+          </w:p>
+        </w:tc>
+        <w:tc>
+          <w:tcPr>
+            <w:tcW w:w="1869" w:type="dxa"/>
+          </w:tcPr>
+          <w:p>
+            <w:pPr>
+              <w:jc w:val="both"/>
+              <w:rPr>
+                <w:lang w:val="uk-UA"/>
+              </w:rPr>
+            </w:pPr>
+            <w:r>
+              <w:rPr>
+                <w:lang w:val="uk-UA"/>
+              </w:rPr>
+              <w:t>Область допустимих значень</w:t>
+            </w:r>
+          </w:p>
+        </w:tc>
+        <w:tc>
+          <w:tcPr>
+            <w:tcW w:w="1869" w:type="dxa"/>
+          </w:tcPr>
+          <w:p>
+            <w:pPr>
+              <w:jc w:val="both"/>
+              <w:rPr>
+                <w:lang w:val="uk-UA"/>
+              </w:rPr>
+            </w:pPr>
+            <w:r>
+              <w:rPr>
+                <w:lang w:val="uk-UA"/>
+              </w:rPr>
+              <w:t xml:space="preserve">Можливість значення </w:t>
+            </w:r>
+            <w:r>
+              <w:rPr>
+                <w:lang w:val="en-US"/>
+              </w:rPr>
+              <w:t>NULL</w:t>
+            </w:r>
+          </w:p>
+        </w:tc>
+      </w:tr>
+      <w:tr>
+        <w:tc>
+          <w:tcPr>
+            <w:tcW w:w="1869" w:type="dxa"/>
+          </w:tcPr>
+          <w:p>
+            <w:pPr>
+              <w:jc w:val="both"/>
+              <w:rPr>
+                <w:lang w:val="en-US"/>
+              </w:rPr>
+            </w:pPr>
+            <w:r>
+              <w:rPr>
+                <w:lang w:val="en-US"/>
+              </w:rPr>
+              <w:t>Id</w:t>
+            </w:r>
+          </w:p>
+        </w:tc>
+        <w:tc>
+          <w:tcPr>
+            <w:tcW w:w="1869" w:type="dxa"/>
+          </w:tcPr>
+          <w:p>
+            <w:pPr>
+              <w:jc w:val="both"/>
+              <w:rPr>
+                <w:lang w:val="uk-UA"/>
+              </w:rPr>
+            </w:pPr>
+            <w:r>
+              <w:rPr>
+                <w:lang w:val="en-US"/>
+              </w:rPr>
+              <w:t>Id</w:t>
+            </w:r>
+            <w:r>
+              <w:rPr>
+                <w:lang w:val="uk-UA"/>
+              </w:rPr>
+              <w:t xml:space="preserve"> курсу</w:t>
+            </w:r>
+          </w:p>
+        </w:tc>
+        <w:tc>
+          <w:tcPr>
+            <w:tcW w:w="1869" w:type="dxa"/>
+          </w:tcPr>
+          <w:p>
+            <w:pPr>
+              <w:jc w:val="both"/>
+              <w:rPr>
+                <w:lang w:val="en-US"/>
+              </w:rPr>
+            </w:pPr>
+            <w:r>
+              <w:rPr>
+                <w:lang w:val="en-US"/>
+              </w:rPr>
+              <w:t>long</w:t>
+            </w:r>
+          </w:p>
+        </w:tc>
+        <w:tc>
+          <w:tcPr>
+            <w:tcW w:w="1869" w:type="dxa"/>
+          </w:tcPr>
+          <w:p>
+            <w:pPr>
+              <w:jc w:val="both"/>
+              <w:rPr>
+                <w:lang w:val="uk-UA"/>
+              </w:rPr>
+            </w:pPr>
+          </w:p>
+        </w:tc>
+        <w:tc>
+          <w:tcPr>
+            <w:tcW w:w="1869" w:type="dxa"/>
+          </w:tcPr>
+          <w:p>
+            <w:pPr>
+              <w:jc w:val="both"/>
+              <w:rPr>
+                <w:lang w:val="en-US"/>
+              </w:rPr>
+            </w:pPr>
+            <w:r>
+              <w:rPr>
+                <w:lang w:val="en-US"/>
+              </w:rPr>
+              <w:t>PK</w:t>
+            </w:r>
+          </w:p>
+        </w:tc>
+      </w:tr>
+      <w:tr>
+        <w:tc>
+          <w:tcPr>
+            <w:tcW w:w="1869" w:type="dxa"/>
+          </w:tcPr>
+          <w:p>
+            <w:pPr>
+              <w:jc w:val="both"/>
+              <w:rPr>
+                <w:lang w:val="uk-UA"/>
+              </w:rPr>
+            </w:pPr>
+            <w:r>
+              <w:rPr>
+                <w:lang w:val="uk-UA"/>
+              </w:rPr>
+              <w:t>Назва</w:t>
+            </w:r>
+          </w:p>
+        </w:tc>
+        <w:tc>
+          <w:tcPr>
+            <w:tcW w:w="1869" w:type="dxa"/>
+          </w:tcPr>
+          <w:p>
+            <w:pPr>
+              <w:jc w:val="both"/>
+              <w:rPr>
+                <w:lang w:val="en-US"/>
+              </w:rPr>
+            </w:pPr>
+            <w:r>
+              <w:rPr>
+                <w:lang w:val="uk-UA"/>
+              </w:rPr>
+              <w:t>Назва курсу</w:t>
+            </w:r>
+          </w:p>
+        </w:tc>
+        <w:tc>
+          <w:tcPr>
+            <w:tcW w:w="1869" w:type="dxa"/>
+          </w:tcPr>
+          <w:p>
+            <w:pPr>
+              <w:jc w:val="both"/>
+              <w:rPr>
+                <w:lang w:val="en-US"/>
+              </w:rPr>
+            </w:pPr>
+            <w:r>
+              <w:rPr>
+                <w:lang w:val="en-US"/>
+              </w:rPr>
+              <w:t>string</w:t>
+            </w:r>
+          </w:p>
+        </w:tc>
+        <w:tc>
+          <w:tcPr>
+            <w:tcW w:w="1869" w:type="dxa"/>
+          </w:tcPr>
+          <w:p>
+            <w:pPr>
+              <w:jc w:val="both"/>
+              <w:rPr>
+                <w:lang w:val="uk-UA"/>
+              </w:rPr>
+            </w:pPr>
+          </w:p>
+        </w:tc>
+        <w:tc>
+          <w:tcPr>
+            <w:tcW w:w="1869" w:type="dxa"/>
+          </w:tcPr>
+          <w:p>
+            <w:pPr>
+              <w:jc w:val="both"/>
+              <w:rPr>
+                <w:lang w:val="uk-UA"/>
+              </w:rPr>
+            </w:pPr>
+            <w:r>
+              <w:rPr>
+                <w:lang w:val="uk-UA"/>
+              </w:rPr>
+              <w:t>Ні</w:t>
+            </w:r>
+          </w:p>
+        </w:tc>
+      </w:tr>
+      <w:tr>
+        <w:tc>
+          <w:tcPr>
+            <w:tcW w:w="1869" w:type="dxa"/>
+          </w:tcPr>
+          <w:p>
+            <w:pPr>
+              <w:jc w:val="both"/>
+              <w:rPr>
+                <w:lang w:val="uk-UA"/>
+              </w:rPr>
+            </w:pPr>
+            <w:r>
+              <w:rPr>
+                <w:lang w:val="en-US"/>
+              </w:rPr>
+              <w:t>Id</w:t>
+            </w:r>
+            <w:r>
+              <w:rPr>
+                <w:lang w:val="uk-UA"/>
+              </w:rPr>
+              <w:t xml:space="preserve"> предмету</w:t>
+            </w:r>
+          </w:p>
+        </w:tc>
+        <w:tc>
+          <w:tcPr>
+            <w:tcW w:w="1869" w:type="dxa"/>
+          </w:tcPr>
+          <w:p>
+            <w:pPr>
+              <w:jc w:val="both"/>
+              <w:rPr>
+                <w:lang w:val="uk-UA"/>
+              </w:rPr>
+            </w:pPr>
+            <w:r>
+              <w:rPr>
+                <w:lang w:val="en-US"/>
+              </w:rPr>
+              <w:t>Id</w:t>
+            </w:r>
+            <w:r>
+              <w:rPr>
+                <w:lang w:val="uk-UA"/>
+              </w:rPr>
+              <w:t xml:space="preserve"> предмету, до якого належить курс</w:t>
+            </w:r>
+          </w:p>
+        </w:tc>
+        <w:tc>
+          <w:tcPr>
+            <w:tcW w:w="1869" w:type="dxa"/>
+          </w:tcPr>
+          <w:p>
+            <w:pPr>
+              <w:jc w:val="both"/>
+              <w:rPr>
+                <w:lang w:val="en-US"/>
+              </w:rPr>
+            </w:pPr>
+            <w:r>
+              <w:rPr>
+                <w:lang w:val="en-US"/>
+              </w:rPr>
+              <w:t>long</w:t>
+            </w:r>
+          </w:p>
+        </w:tc>
+        <w:tc>
+          <w:tcPr>
+            <w:tcW w:w="1869" w:type="dxa"/>
+          </w:tcPr>
+          <w:p>
+            <w:pPr>
+              <w:jc w:val="both"/>
+              <w:rPr>
+                <w:lang w:val="en-US"/>
+              </w:rPr>
+            </w:pPr>
+            <w:r>
+              <w:rPr>
+                <w:lang w:val="en-US"/>
+              </w:rPr>
+              <w:t>FK</w:t>
+            </w:r>
+          </w:p>
+        </w:tc>
+        <w:tc>
+          <w:tcPr>
+            <w:tcW w:w="1869" w:type="dxa"/>
+          </w:tcPr>
+          <w:p>
+            <w:pPr>
+              <w:jc w:val="both"/>
+              <w:rPr>
+                <w:lang w:val="uk-UA"/>
+              </w:rPr>
+            </w:pPr>
+            <w:r>
+              <w:rPr>
+                <w:lang w:val="uk-UA"/>
+              </w:rPr>
+              <w:t>Так</w:t>
+            </w:r>
+          </w:p>
+        </w:tc>
+      </w:tr>
+      <w:tr>
+        <w:tc>
+          <w:tcPr>
+            <w:tcW w:w="1869" w:type="dxa"/>
+          </w:tcPr>
+          <w:p>
+            <w:pPr>
+              <w:jc w:val="both"/>
+              <w:rPr>
+                <w:lang w:val="uk-UA"/>
+              </w:rPr>
+            </w:pPr>
+            <w:r>
+              <w:rPr>
+                <w:lang w:val="en-US"/>
+              </w:rPr>
+              <w:t xml:space="preserve">Id </w:t>
+            </w:r>
+            <w:r>
+              <w:rPr>
+                <w:lang w:val="uk-UA"/>
+              </w:rPr>
+              <w:t>автору</w:t>
+            </w:r>
+          </w:p>
+        </w:tc>
+        <w:tc>
+          <w:tcPr>
+            <w:tcW w:w="1869" w:type="dxa"/>
+          </w:tcPr>
+          <w:p>
+            <w:pPr>
+              <w:jc w:val="both"/>
+              <w:rPr>
+                <w:lang w:val="uk-UA"/>
+              </w:rPr>
+            </w:pPr>
+            <w:r>
+              <w:rPr>
+                <w:lang w:val="en-US"/>
+              </w:rPr>
+              <w:t>Id</w:t>
+            </w:r>
+            <w:r>
+              <w:rPr>
+                <w:lang w:val="uk-UA"/>
+              </w:rPr>
+              <w:t xml:space="preserve"> власника курсу</w:t>
+            </w:r>
+          </w:p>
+        </w:tc>
+        <w:tc>
+          <w:tcPr>
+            <w:tcW w:w="1869" w:type="dxa"/>
+          </w:tcPr>
+          <w:p>
+            <w:pPr>
+              <w:jc w:val="both"/>
+              <w:rPr>
+                <w:lang w:val="en-US"/>
+              </w:rPr>
+            </w:pPr>
+            <w:r>
+              <w:rPr>
+                <w:lang w:val="en-US"/>
+              </w:rPr>
+              <w:t>long</w:t>
+            </w:r>
+          </w:p>
+        </w:tc>
+        <w:tc>
+          <w:tcPr>
+            <w:tcW w:w="1869" w:type="dxa"/>
+          </w:tcPr>
+          <w:p>
+            <w:pPr>
+              <w:jc w:val="both"/>
+              <w:rPr>
+                <w:lang w:val="en-US"/>
+              </w:rPr>
+            </w:pPr>
+          </w:p>
+        </w:tc>
+        <w:tc>
+          <w:tcPr>
+            <w:tcW w:w="1869" w:type="dxa"/>
+          </w:tcPr>
+          <w:p>
+            <w:pPr>
+              <w:jc w:val="both"/>
+              <w:rPr>
+                <w:lang w:val="uk-UA"/>
+              </w:rPr>
+            </w:pPr>
+            <w:r>
+              <w:t>Н</w:t>
+            </w:r>
+            <w:r>
+              <w:rPr>
+                <w:lang w:val="uk-UA"/>
+              </w:rPr>
+              <w:t>і</w:t>
+            </w:r>
+          </w:p>
+        </w:tc>
+      </w:tr>
+    </w:tbl>
+    <w:p>
+      <w:pPr>
+        <w:jc w:val="both"/>
+        <w:rPr>
+          <w:lang w:val="uk-UA"/>
+        </w:rPr>
+      </w:pPr>
+    </w:p>
+    <w:p>
+      <w:pPr>
+        <w:jc w:val="both"/>
+        <w:rPr>
+          <w:lang w:val="uk-UA"/>
+        </w:rPr>
+      </w:pPr>
+      <w:r>
+        <w:rPr>
+          <w:lang w:val="uk-UA"/>
+        </w:rPr>
+        <w:t>Атрибути сутності «Предмет»</w:t>
+      </w:r>
+    </w:p>
+    <w:tbl>
+      <w:tblPr>
+        <w:tblStyle w:val="a4"/>
+        <w:tblW w:w="0" w:type="auto"/>
+        <w:tblLook w:val="04A0" w:firstRow="1" w:lastRow="0" w:firstColumn="1" w:lastColumn="0" w:noHBand="0" w:noVBand="1"/>
+      </w:tblPr>
+      <w:tblGrid>
+        <w:gridCol w:w="1869"/>
+        <w:gridCol w:w="1869"/>
+        <w:gridCol w:w="1869"/>
+        <w:gridCol w:w="1869"/>
+        <w:gridCol w:w="1869"/>
+      </w:tblGrid>
+      <w:tr>
+        <w:tc>
+          <w:tcPr>
+            <w:tcW w:w="1869" w:type="dxa"/>
+          </w:tcPr>
+          <w:p>
+            <w:pPr>
+              <w:jc w:val="both"/>
+              <w:rPr>
+                <w:lang w:val="uk-UA"/>
+              </w:rPr>
+            </w:pPr>
+            <w:r>
+              <w:rPr>
+                <w:lang w:val="uk-UA"/>
+              </w:rPr>
+              <w:t>Найменування</w:t>
+            </w:r>
+          </w:p>
+        </w:tc>
+        <w:tc>
+          <w:tcPr>
+            <w:tcW w:w="1869" w:type="dxa"/>
+          </w:tcPr>
+          <w:p>
+            <w:pPr>
+              <w:jc w:val="both"/>
+              <w:rPr>
+                <w:lang w:val="uk-UA"/>
+              </w:rPr>
+            </w:pPr>
+            <w:r>
+              <w:rPr>
+                <w:lang w:val="uk-UA"/>
+              </w:rPr>
+              <w:t>Опис</w:t>
+            </w:r>
+          </w:p>
+        </w:tc>
+        <w:tc>
+          <w:tcPr>
+            <w:tcW w:w="1869" w:type="dxa"/>
+          </w:tcPr>
+          <w:p>
+            <w:pPr>
+              <w:jc w:val="both"/>
+              <w:rPr>
+                <w:lang w:val="uk-UA"/>
+              </w:rPr>
+            </w:pPr>
+            <w:r>
+              <w:rPr>
+                <w:lang w:val="uk-UA"/>
+              </w:rPr>
+              <w:t>Тип даних</w:t>
+            </w:r>
+          </w:p>
+        </w:tc>
+        <w:tc>
+          <w:tcPr>
+            <w:tcW w:w="1869" w:type="dxa"/>
+          </w:tcPr>
+          <w:p>
+            <w:pPr>
+              <w:jc w:val="both"/>
+              <w:rPr>
+                <w:lang w:val="uk-UA"/>
+              </w:rPr>
+            </w:pPr>
+            <w:r>
+              <w:rPr>
+                <w:lang w:val="uk-UA"/>
+              </w:rPr>
+              <w:t>Область допустимих значень</w:t>
+            </w:r>
+          </w:p>
+        </w:tc>
+        <w:tc>
+          <w:tcPr>
+            <w:tcW w:w="1869" w:type="dxa"/>
+          </w:tcPr>
+          <w:p>
+            <w:pPr>
+              <w:jc w:val="both"/>
+              <w:rPr>
+                <w:lang w:val="uk-UA"/>
+              </w:rPr>
+            </w:pPr>
+            <w:r>
+              <w:rPr>
+                <w:lang w:val="uk-UA"/>
+              </w:rPr>
+              <w:t xml:space="preserve">Можливість значення </w:t>
+            </w:r>
+            <w:r>
+              <w:rPr>
+                <w:lang w:val="en-US"/>
+              </w:rPr>
+              <w:t>NULL</w:t>
+            </w:r>
+          </w:p>
+        </w:tc>
+      </w:tr>
+      <w:tr>
+        <w:tc>
+          <w:tcPr>
+            <w:tcW w:w="1869" w:type="dxa"/>
+          </w:tcPr>
+          <w:p>
+            <w:pPr>
+              <w:jc w:val="both"/>
+              <w:rPr>
+                <w:lang w:val="en-US"/>
+              </w:rPr>
+            </w:pPr>
+            <w:r>
+              <w:rPr>
+                <w:lang w:val="en-US"/>
+              </w:rPr>
+              <w:t>Id</w:t>
+            </w:r>
+          </w:p>
+        </w:tc>
+        <w:tc>
+          <w:tcPr>
+            <w:tcW w:w="1869" w:type="dxa"/>
+          </w:tcPr>
+          <w:p>
+            <w:pPr>
+              <w:jc w:val="both"/>
+              <w:rPr>
+                <w:lang w:val="uk-UA"/>
+              </w:rPr>
+            </w:pPr>
+            <w:r>
+              <w:rPr>
+                <w:lang w:val="en-US"/>
+              </w:rPr>
+              <w:t>Id</w:t>
+            </w:r>
+            <w:r>
+              <w:rPr>
+                <w:lang w:val="uk-UA"/>
+              </w:rPr>
+              <w:t xml:space="preserve"> предмету</w:t>
+            </w:r>
+          </w:p>
+        </w:tc>
+        <w:tc>
+          <w:tcPr>
+            <w:tcW w:w="1869" w:type="dxa"/>
+          </w:tcPr>
+          <w:p>
+            <w:pPr>
+              <w:jc w:val="both"/>
+              <w:rPr>
+                <w:lang w:val="en-US"/>
+              </w:rPr>
+            </w:pPr>
+            <w:r>
+              <w:rPr>
+                <w:lang w:val="en-US"/>
+              </w:rPr>
+              <w:t>long</w:t>
+            </w:r>
+          </w:p>
+        </w:tc>
+        <w:tc>
+          <w:tcPr>
+            <w:tcW w:w="1869" w:type="dxa"/>
+          </w:tcPr>
+          <w:p>
+            <w:pPr>
+              <w:jc w:val="both"/>
+              <w:rPr>
+                <w:lang w:val="uk-UA"/>
+              </w:rPr>
+            </w:pPr>
+          </w:p>
+        </w:tc>
+        <w:tc>
+          <w:tcPr>
+            <w:tcW w:w="1869" w:type="dxa"/>
+          </w:tcPr>
+          <w:p>
+            <w:pPr>
+              <w:jc w:val="both"/>
+              <w:rPr>
+                <w:lang w:val="en-US"/>
+              </w:rPr>
+            </w:pPr>
+            <w:r>
+              <w:rPr>
+                <w:lang w:val="en-US"/>
+              </w:rPr>
+              <w:t>PK</w:t>
+            </w:r>
+          </w:p>
+        </w:tc>
+      </w:tr>
+      <w:tr>
+        <w:tc>
+          <w:tcPr>
+            <w:tcW w:w="1869" w:type="dxa"/>
+          </w:tcPr>
+          <w:p>
+            <w:pPr>
+              <w:jc w:val="both"/>
+              <w:rPr>
+                <w:lang w:val="uk-UA"/>
+              </w:rPr>
+            </w:pPr>
+            <w:r>
+              <w:rPr>
+                <w:lang w:val="uk-UA"/>
+              </w:rPr>
+              <w:t>Назва</w:t>
+            </w:r>
+          </w:p>
+        </w:tc>
+        <w:tc>
+          <w:tcPr>
+            <w:tcW w:w="1869" w:type="dxa"/>
+          </w:tcPr>
+          <w:p>
+            <w:pPr>
+              <w:jc w:val="both"/>
+              <w:rPr>
+                <w:lang w:val="en-US"/>
+              </w:rPr>
+            </w:pPr>
+            <w:r>
+              <w:rPr>
+                <w:lang w:val="uk-UA"/>
+              </w:rPr>
+              <w:t>Назва предмету</w:t>
+            </w:r>
+          </w:p>
+        </w:tc>
+        <w:tc>
+          <w:tcPr>
+            <w:tcW w:w="1869" w:type="dxa"/>
+          </w:tcPr>
+          <w:p>
+            <w:pPr>
+              <w:jc w:val="both"/>
+              <w:rPr>
+                <w:lang w:val="en-US"/>
+              </w:rPr>
+            </w:pPr>
+            <w:r>
+              <w:rPr>
+                <w:lang w:val="en-US"/>
+              </w:rPr>
+              <w:t>string</w:t>
+            </w:r>
+          </w:p>
+        </w:tc>
+        <w:tc>
+          <w:tcPr>
+            <w:tcW w:w="1869" w:type="dxa"/>
+          </w:tcPr>
+          <w:p>
+            <w:pPr>
+              <w:jc w:val="both"/>
+              <w:rPr>
+                <w:lang w:val="uk-UA"/>
+              </w:rPr>
+            </w:pPr>
+          </w:p>
+        </w:tc>
+        <w:tc>
+          <w:tcPr>
+            <w:tcW w:w="1869" w:type="dxa"/>
+          </w:tcPr>
+          <w:p>
+            <w:pPr>
+              <w:jc w:val="both"/>
+              <w:rPr>
+                <w:lang w:val="uk-UA"/>
+              </w:rPr>
+            </w:pPr>
+            <w:r>
+              <w:rPr>
+                <w:lang w:val="uk-UA"/>
+              </w:rPr>
+              <w:t>Ні</w:t>
+            </w:r>
+          </w:p>
+        </w:tc>
+      </w:tr>
+    </w:tbl>
+    <w:p>
+      <w:pPr>
+        <w:jc w:val="both"/>
+        <w:rPr>
+          <w:lang w:val="uk-UA"/>
+        </w:rPr>
+      </w:pPr>
+    </w:p>
+    <w:p>
+      <w:pPr>
+        <w:jc w:val="both"/>
+        <w:rPr>
+          <w:lang w:val="uk-UA"/>
+        </w:rPr>
+      </w:pPr>
+      <w:r>
+        <w:rPr>
+          <w:lang w:val="uk-UA"/>
+        </w:rPr>
+        <w:t>Атрибути сутності «Результат тестування»</w:t>
+      </w:r>
+    </w:p>
+    <w:tbl>
+      <w:tblPr>
+        <w:tblStyle w:val="a4"/>
+        <w:tblW w:w="0" w:type="auto"/>
+        <w:tblLook w:val="04A0" w:firstRow="1" w:lastRow="0" w:firstColumn="1" w:lastColumn="0" w:noHBand="0" w:noVBand="1"/>
+      </w:tblPr>
+      <w:tblGrid>
+        <w:gridCol w:w="1869"/>
+        <w:gridCol w:w="1869"/>
+        <w:gridCol w:w="1869"/>
+        <w:gridCol w:w="1869"/>
+        <w:gridCol w:w="1869"/>
+      </w:tblGrid>
+      <w:tr>
+        <w:tc>
+          <w:tcPr>
+            <w:tcW w:w="1869" w:type="dxa"/>
+            <w:tcBorders>
+              <w:top w:val="single" w:sz="4" w:space="0" w:color="auto"/>
+              <w:left w:val="single" w:sz="4" w:space="0" w:color="auto"/>
+              <w:bottom w:val="single" w:sz="4" w:space="0" w:color="auto"/>
+              <w:right w:val="single" w:sz="4" w:space="0" w:color="auto"/>
+            </w:tcBorders>
+            <w:hideMark/>
+          </w:tcPr>
+          <w:p>
+            <w:pPr>
+              <w:jc w:val="both"/>
+              <w:rPr>
+                <w:lang w:val="uk-UA"/>
+              </w:rPr>
+            </w:pPr>
+            <w:r>
+              <w:rPr>
+                <w:lang w:val="uk-UA"/>
+              </w:rPr>
+              <w:t>Найменування</w:t>
+            </w:r>
+          </w:p>
+        </w:tc>
+        <w:tc>
+          <w:tcPr>
+            <w:tcW w:w="1869" w:type="dxa"/>
+            <w:tcBorders>
+              <w:top w:val="single" w:sz="4" w:space="0" w:color="auto"/>
+              <w:left w:val="single" w:sz="4" w:space="0" w:color="auto"/>
+              <w:bottom w:val="single" w:sz="4" w:space="0" w:color="auto"/>
+              <w:right w:val="single" w:sz="4" w:space="0" w:color="auto"/>
+            </w:tcBorders>
+            <w:hideMark/>
+          </w:tcPr>
+          <w:p>
+            <w:pPr>
+              <w:jc w:val="both"/>
+              <w:rPr>
+                <w:lang w:val="uk-UA"/>
+              </w:rPr>
+            </w:pPr>
+            <w:r>
+              <w:rPr>
+                <w:lang w:val="uk-UA"/>
+              </w:rPr>
+              <w:t>Опис</w:t>
+            </w:r>
+          </w:p>
+        </w:tc>
+        <w:tc>
+          <w:tcPr>
+            <w:tcW w:w="1869" w:type="dxa"/>
+            <w:tcBorders>
+              <w:top w:val="single" w:sz="4" w:space="0" w:color="auto"/>
+              <w:left w:val="single" w:sz="4" w:space="0" w:color="auto"/>
+              <w:bottom w:val="single" w:sz="4" w:space="0" w:color="auto"/>
+              <w:right w:val="single" w:sz="4" w:space="0" w:color="auto"/>
+            </w:tcBorders>
+            <w:hideMark/>
+          </w:tcPr>
+          <w:p>
+            <w:pPr>
+              <w:jc w:val="both"/>
+              <w:rPr>
+                <w:lang w:val="uk-UA"/>
+              </w:rPr>
+            </w:pPr>
+            <w:r>
+              <w:rPr>
+                <w:lang w:val="uk-UA"/>
+              </w:rPr>
+              <w:t>Тип даних</w:t>
+            </w:r>
+          </w:p>
+        </w:tc>
+        <w:tc>
+          <w:tcPr>
+            <w:tcW w:w="1869" w:type="dxa"/>
+            <w:tcBorders>
+              <w:top w:val="single" w:sz="4" w:space="0" w:color="auto"/>
+              <w:left w:val="single" w:sz="4" w:space="0" w:color="auto"/>
+              <w:bottom w:val="single" w:sz="4" w:space="0" w:color="auto"/>
+              <w:right w:val="single" w:sz="4" w:space="0" w:color="auto"/>
+            </w:tcBorders>
+            <w:hideMark/>
+          </w:tcPr>
+          <w:p>
+            <w:pPr>
+              <w:jc w:val="both"/>
+              <w:rPr>
+                <w:lang w:val="uk-UA"/>
+              </w:rPr>
+            </w:pPr>
+            <w:r>
+              <w:rPr>
+                <w:lang w:val="uk-UA"/>
+              </w:rPr>
+              <w:t>Область допустимих значень</w:t>
+            </w:r>
+          </w:p>
+        </w:tc>
+        <w:tc>
+          <w:tcPr>
+            <w:tcW w:w="1869" w:type="dxa"/>
+            <w:tcBorders>
+              <w:top w:val="single" w:sz="4" w:space="0" w:color="auto"/>
+              <w:left w:val="single" w:sz="4" w:space="0" w:color="auto"/>
+              <w:bottom w:val="single" w:sz="4" w:space="0" w:color="auto"/>
+              <w:right w:val="single" w:sz="4" w:space="0" w:color="auto"/>
+            </w:tcBorders>
+            <w:hideMark/>
+          </w:tcPr>
+          <w:p>
+            <w:pPr>
+              <w:jc w:val="both"/>
+              <w:rPr>
+                <w:lang w:val="uk-UA"/>
+              </w:rPr>
+            </w:pPr>
+            <w:r>
+              <w:rPr>
+                <w:lang w:val="uk-UA"/>
+              </w:rPr>
+              <w:t xml:space="preserve">Можливість значення </w:t>
+            </w:r>
+            <w:r>
+              <w:rPr>
+                <w:lang w:val="en-US"/>
+              </w:rPr>
+              <w:t>NULL</w:t>
+            </w:r>
+          </w:p>
+        </w:tc>
+      </w:tr>
+      <w:tr>
+        <w:tc>
+          <w:tcPr>
+            <w:tcW w:w="1869" w:type="dxa"/>
+            <w:tcBorders>
+              <w:top w:val="single" w:sz="4" w:space="0" w:color="auto"/>
+              <w:left w:val="single" w:sz="4" w:space="0" w:color="auto"/>
+              <w:bottom w:val="single" w:sz="4" w:space="0" w:color="auto"/>
+              <w:right w:val="single" w:sz="4" w:space="0" w:color="auto"/>
+            </w:tcBorders>
+            <w:hideMark/>
+          </w:tcPr>
+          <w:p>
+            <w:pPr>
+              <w:jc w:val="both"/>
+              <w:rPr>
+                <w:lang w:val="en-US"/>
+              </w:rPr>
+            </w:pPr>
+            <w:r>
+              <w:rPr>
+                <w:lang w:val="en-US"/>
+              </w:rPr>
+              <w:t>Id</w:t>
+            </w:r>
+          </w:p>
+        </w:tc>
+        <w:tc>
+          <w:tcPr>
+            <w:tcW w:w="1869" w:type="dxa"/>
+            <w:tcBorders>
+              <w:top w:val="single" w:sz="4" w:space="0" w:color="auto"/>
+              <w:left w:val="single" w:sz="4" w:space="0" w:color="auto"/>
+              <w:bottom w:val="single" w:sz="4" w:space="0" w:color="auto"/>
+              <w:right w:val="single" w:sz="4" w:space="0" w:color="auto"/>
+            </w:tcBorders>
+            <w:hideMark/>
+          </w:tcPr>
+          <w:p>
+            <w:pPr>
+              <w:jc w:val="both"/>
+              <w:rPr>
+                <w:lang w:val="uk-UA"/>
+              </w:rPr>
+            </w:pPr>
+            <w:r>
+              <w:rPr>
+                <w:lang w:val="en-US"/>
+              </w:rPr>
+              <w:t>Id</w:t>
+            </w:r>
+            <w:r>
+              <w:rPr>
+                <w:lang w:val="uk-UA"/>
+              </w:rPr>
+              <w:t xml:space="preserve"> </w:t>
+            </w:r>
+            <w:r>
+              <w:rPr>
+                <w:lang w:val="uk-UA"/>
+              </w:rPr>
+              <w:t>результату</w:t>
+            </w:r>
+          </w:p>
+        </w:tc>
+        <w:tc>
+          <w:tcPr>
+            <w:tcW w:w="1869" w:type="dxa"/>
+            <w:tcBorders>
+              <w:top w:val="single" w:sz="4" w:space="0" w:color="auto"/>
+              <w:left w:val="single" w:sz="4" w:space="0" w:color="auto"/>
+              <w:bottom w:val="single" w:sz="4" w:space="0" w:color="auto"/>
+              <w:right w:val="single" w:sz="4" w:space="0" w:color="auto"/>
+            </w:tcBorders>
+            <w:hideMark/>
+          </w:tcPr>
+          <w:p>
+            <w:pPr>
+              <w:jc w:val="both"/>
+              <w:rPr>
+                <w:lang w:val="en-US"/>
+              </w:rPr>
+            </w:pPr>
+            <w:r>
+              <w:rPr>
+                <w:lang w:val="en-US"/>
+              </w:rPr>
+              <w:t>Long</w:t>
+            </w:r>
+          </w:p>
+        </w:tc>
+        <w:tc>
+          <w:tcPr>
+            <w:tcW w:w="1869" w:type="dxa"/>
+            <w:tcBorders>
+              <w:top w:val="single" w:sz="4" w:space="0" w:color="auto"/>
+              <w:left w:val="single" w:sz="4" w:space="0" w:color="auto"/>
+              <w:bottom w:val="single" w:sz="4" w:space="0" w:color="auto"/>
+              <w:right w:val="single" w:sz="4" w:space="0" w:color="auto"/>
+            </w:tcBorders>
+          </w:tcPr>
+          <w:p>
+            <w:pPr>
+              <w:jc w:val="both"/>
+              <w:rPr>
+                <w:lang w:val="uk-UA"/>
+              </w:rPr>
+            </w:pPr>
+          </w:p>
+        </w:tc>
+        <w:tc>
+          <w:tcPr>
+            <w:tcW w:w="1869" w:type="dxa"/>
+            <w:tcBorders>
+              <w:top w:val="single" w:sz="4" w:space="0" w:color="auto"/>
+              <w:left w:val="single" w:sz="4" w:space="0" w:color="auto"/>
+              <w:bottom w:val="single" w:sz="4" w:space="0" w:color="auto"/>
+              <w:right w:val="single" w:sz="4" w:space="0" w:color="auto"/>
+            </w:tcBorders>
+            <w:hideMark/>
+          </w:tcPr>
+          <w:p>
+            <w:pPr>
+              <w:jc w:val="both"/>
+              <w:rPr>
+                <w:lang w:val="en-US"/>
+              </w:rPr>
+            </w:pPr>
+            <w:r>
+              <w:rPr>
+                <w:lang w:val="en-US"/>
+              </w:rPr>
+              <w:t>PK</w:t>
+            </w:r>
+          </w:p>
+        </w:tc>
+      </w:tr>
+      <w:tr>
+        <w:tc>
+          <w:tcPr>
+            <w:tcW w:w="1869" w:type="dxa"/>
+            <w:tcBorders>
+              <w:top w:val="single" w:sz="4" w:space="0" w:color="auto"/>
+              <w:left w:val="single" w:sz="4" w:space="0" w:color="auto"/>
+              <w:bottom w:val="single" w:sz="4" w:space="0" w:color="auto"/>
+              <w:right w:val="single" w:sz="4" w:space="0" w:color="auto"/>
+            </w:tcBorders>
+          </w:tcPr>
+          <w:p>
+            <w:pPr>
+              <w:jc w:val="both"/>
+              <w:rPr>
+                <w:lang w:val="uk-UA"/>
+              </w:rPr>
+            </w:pPr>
+            <w:r>
+              <w:rPr>
+                <w:lang w:val="en-US"/>
+              </w:rPr>
+              <w:t xml:space="preserve">Id </w:t>
+            </w:r>
+            <w:r>
+              <w:rPr>
+                <w:lang w:val="uk-UA"/>
+              </w:rPr>
+              <w:t>тесту</w:t>
+            </w:r>
+          </w:p>
+        </w:tc>
+        <w:tc>
+          <w:tcPr>
+            <w:tcW w:w="1869" w:type="dxa"/>
+            <w:tcBorders>
+              <w:top w:val="single" w:sz="4" w:space="0" w:color="auto"/>
+              <w:left w:val="single" w:sz="4" w:space="0" w:color="auto"/>
+              <w:bottom w:val="single" w:sz="4" w:space="0" w:color="auto"/>
+              <w:right w:val="single" w:sz="4" w:space="0" w:color="auto"/>
+            </w:tcBorders>
+          </w:tcPr>
+          <w:p>
+            <w:pPr>
+              <w:jc w:val="both"/>
+              <w:rPr>
+                <w:lang w:val="uk-UA"/>
+              </w:rPr>
+            </w:pPr>
+            <w:r>
+              <w:rPr>
+                <w:lang w:val="en-US"/>
+              </w:rPr>
+              <w:t>Id</w:t>
+            </w:r>
+            <w:r>
+              <w:rPr>
+                <w:lang w:val="uk-UA"/>
+              </w:rPr>
+              <w:t xml:space="preserve"> тесту, який проходив студент</w:t>
+            </w:r>
+          </w:p>
+        </w:tc>
+        <w:tc>
+          <w:tcPr>
+            <w:tcW w:w="1869" w:type="dxa"/>
+            <w:tcBorders>
+              <w:top w:val="single" w:sz="4" w:space="0" w:color="auto"/>
+              <w:left w:val="single" w:sz="4" w:space="0" w:color="auto"/>
+              <w:bottom w:val="single" w:sz="4" w:space="0" w:color="auto"/>
+              <w:right w:val="single" w:sz="4" w:space="0" w:color="auto"/>
+            </w:tcBorders>
+          </w:tcPr>
+          <w:p>
+            <w:pPr>
+              <w:jc w:val="both"/>
+              <w:rPr>
+                <w:lang w:val="en-US"/>
+              </w:rPr>
+            </w:pPr>
+            <w:r>
+              <w:rPr>
+                <w:lang w:val="en-US"/>
+              </w:rPr>
+              <w:t>long</w:t>
+            </w:r>
+          </w:p>
+        </w:tc>
+        <w:tc>
+          <w:tcPr>
+            <w:tcW w:w="1869" w:type="dxa"/>
+            <w:tcBorders>
+              <w:top w:val="single" w:sz="4" w:space="0" w:color="auto"/>
+              <w:left w:val="single" w:sz="4" w:space="0" w:color="auto"/>
+              <w:bottom w:val="single" w:sz="4" w:space="0" w:color="auto"/>
+              <w:right w:val="single" w:sz="4" w:space="0" w:color="auto"/>
+            </w:tcBorders>
+          </w:tcPr>
+          <w:p>
+            <w:pPr>
+              <w:jc w:val="both"/>
+              <w:rPr>
+                <w:lang w:val="en-US"/>
+              </w:rPr>
+            </w:pPr>
+            <w:r>
+              <w:rPr>
+                <w:lang w:val="en-US"/>
+              </w:rPr>
+              <w:t>FK</w:t>
+            </w:r>
+          </w:p>
+        </w:tc>
+        <w:tc>
+          <w:tcPr>
+            <w:tcW w:w="1869" w:type="dxa"/>
+            <w:tcBorders>
+              <w:top w:val="single" w:sz="4" w:space="0" w:color="auto"/>
+              <w:left w:val="single" w:sz="4" w:space="0" w:color="auto"/>
+              <w:bottom w:val="single" w:sz="4" w:space="0" w:color="auto"/>
+              <w:right w:val="single" w:sz="4" w:space="0" w:color="auto"/>
+            </w:tcBorders>
+          </w:tcPr>
+          <w:p>
+            <w:pPr>
+              <w:jc w:val="both"/>
+              <w:rPr>
+                <w:lang w:val="uk-UA"/>
+              </w:rPr>
+            </w:pPr>
+            <w:r>
+              <w:rPr>
+                <w:lang w:val="uk-UA"/>
+              </w:rPr>
+              <w:t>Ні</w:t>
+            </w:r>
+          </w:p>
+        </w:tc>
+      </w:tr>
+      <w:tr>
+        <w:tc>
+          <w:tcPr>
+            <w:tcW w:w="1869" w:type="dxa"/>
+            <w:tcBorders>
+              <w:top w:val="single" w:sz="4" w:space="0" w:color="auto"/>
+              <w:left w:val="single" w:sz="4" w:space="0" w:color="auto"/>
+              <w:bottom w:val="single" w:sz="4" w:space="0" w:color="auto"/>
+              <w:right w:val="single" w:sz="4" w:space="0" w:color="auto"/>
+            </w:tcBorders>
+          </w:tcPr>
+          <w:p>
+            <w:pPr>
+              <w:jc w:val="both"/>
+            </w:pPr>
+            <w:r>
+              <w:rPr>
+                <w:lang w:val="en-US"/>
+              </w:rPr>
+              <w:t xml:space="preserve">Id </w:t>
+            </w:r>
+            <w:r>
+              <w:t>студенту</w:t>
+            </w:r>
+          </w:p>
+        </w:tc>
+        <w:tc>
+          <w:tcPr>
+            <w:tcW w:w="1869" w:type="dxa"/>
+            <w:tcBorders>
+              <w:top w:val="single" w:sz="4" w:space="0" w:color="auto"/>
+              <w:left w:val="single" w:sz="4" w:space="0" w:color="auto"/>
+              <w:bottom w:val="single" w:sz="4" w:space="0" w:color="auto"/>
+              <w:right w:val="single" w:sz="4" w:space="0" w:color="auto"/>
+            </w:tcBorders>
+          </w:tcPr>
+          <w:p>
+            <w:pPr>
+              <w:jc w:val="both"/>
+              <w:rPr>
+                <w:lang w:val="uk-UA"/>
+              </w:rPr>
+            </w:pPr>
+            <w:r>
+              <w:rPr>
+                <w:lang w:val="en-US"/>
+              </w:rPr>
+              <w:t>Id</w:t>
+            </w:r>
+            <w:r>
+              <w:rPr>
+                <w:lang w:val="uk-UA"/>
+              </w:rPr>
+              <w:t xml:space="preserve"> студенту, який проходив тест</w:t>
+            </w:r>
+          </w:p>
+        </w:tc>
+        <w:tc>
+          <w:tcPr>
+            <w:tcW w:w="1869" w:type="dxa"/>
+            <w:tcBorders>
+              <w:top w:val="single" w:sz="4" w:space="0" w:color="auto"/>
+              <w:left w:val="single" w:sz="4" w:space="0" w:color="auto"/>
+              <w:bottom w:val="single" w:sz="4" w:space="0" w:color="auto"/>
+              <w:right w:val="single" w:sz="4" w:space="0" w:color="auto"/>
+            </w:tcBorders>
+          </w:tcPr>
+          <w:p>
+            <w:pPr>
+              <w:jc w:val="both"/>
+              <w:rPr>
+                <w:lang w:val="en-US"/>
+              </w:rPr>
+            </w:pPr>
+            <w:r>
+              <w:rPr>
+                <w:lang w:val="en-US"/>
+              </w:rPr>
+              <w:t>long</w:t>
+            </w:r>
+          </w:p>
+        </w:tc>
+        <w:tc>
+          <w:tcPr>
+            <w:tcW w:w="1869" w:type="dxa"/>
+            <w:tcBorders>
+              <w:top w:val="single" w:sz="4" w:space="0" w:color="auto"/>
+              <w:left w:val="single" w:sz="4" w:space="0" w:color="auto"/>
+              <w:bottom w:val="single" w:sz="4" w:space="0" w:color="auto"/>
+              <w:right w:val="single" w:sz="4" w:space="0" w:color="auto"/>
+            </w:tcBorders>
+          </w:tcPr>
+          <w:p>
+            <w:pPr>
+              <w:jc w:val="both"/>
+              <w:rPr>
+                <w:lang w:val="en-US"/>
+              </w:rPr>
+            </w:pPr>
+            <w:r>
+              <w:rPr>
+                <w:lang w:val="en-US"/>
+              </w:rPr>
+              <w:t>FK</w:t>
+            </w:r>
+          </w:p>
+        </w:tc>
+        <w:tc>
+          <w:tcPr>
+            <w:tcW w:w="1869" w:type="dxa"/>
+            <w:tcBorders>
+              <w:top w:val="single" w:sz="4" w:space="0" w:color="auto"/>
+              <w:left w:val="single" w:sz="4" w:space="0" w:color="auto"/>
+              <w:bottom w:val="single" w:sz="4" w:space="0" w:color="auto"/>
+              <w:right w:val="single" w:sz="4" w:space="0" w:color="auto"/>
+            </w:tcBorders>
+          </w:tcPr>
+          <w:p>
+            <w:pPr>
+              <w:jc w:val="both"/>
+              <w:rPr>
+                <w:lang w:val="uk-UA"/>
+              </w:rPr>
+            </w:pPr>
+            <w:r>
+              <w:rPr>
+                <w:lang w:val="uk-UA"/>
+              </w:rPr>
+              <w:t>Ні</w:t>
+            </w:r>
+          </w:p>
+        </w:tc>
+      </w:tr>
+      <w:tr>
+        <w:tc>
+          <w:tcPr>
+            <w:tcW w:w="1869" w:type="dxa"/>
+            <w:tcBorders>
+              <w:top w:val="single" w:sz="4" w:space="0" w:color="auto"/>
+              <w:left w:val="single" w:sz="4" w:space="0" w:color="auto"/>
+              <w:bottom w:val="single" w:sz="4" w:space="0" w:color="auto"/>
+              <w:right w:val="single" w:sz="4" w:space="0" w:color="auto"/>
+            </w:tcBorders>
+          </w:tcPr>
+          <w:p>
+            <w:pPr>
+              <w:jc w:val="both"/>
+              <w:rPr>
+                <w:lang w:val="uk-UA"/>
+              </w:rPr>
+            </w:pPr>
+            <w:r>
+              <w:rPr>
+                <w:lang w:val="uk-UA"/>
+              </w:rPr>
+              <w:t>Час проходження</w:t>
+            </w:r>
+          </w:p>
+        </w:tc>
+        <w:tc>
+          <w:tcPr>
+            <w:tcW w:w="1869" w:type="dxa"/>
+            <w:tcBorders>
+              <w:top w:val="single" w:sz="4" w:space="0" w:color="auto"/>
+              <w:left w:val="single" w:sz="4" w:space="0" w:color="auto"/>
+              <w:bottom w:val="single" w:sz="4" w:space="0" w:color="auto"/>
+              <w:right w:val="single" w:sz="4" w:space="0" w:color="auto"/>
+            </w:tcBorders>
+          </w:tcPr>
+          <w:p>
+            <w:pPr>
+              <w:jc w:val="both"/>
+              <w:rPr>
+                <w:lang w:val="uk-UA"/>
+              </w:rPr>
+            </w:pPr>
+            <w:r>
+              <w:rPr>
+                <w:lang w:val="uk-UA"/>
+              </w:rPr>
+              <w:t>Дата і час проходження студентом тесту</w:t>
+            </w:r>
+          </w:p>
+        </w:tc>
+        <w:tc>
+          <w:tcPr>
+            <w:tcW w:w="1869" w:type="dxa"/>
+            <w:tcBorders>
+              <w:top w:val="single" w:sz="4" w:space="0" w:color="auto"/>
+              <w:left w:val="single" w:sz="4" w:space="0" w:color="auto"/>
+              <w:bottom w:val="single" w:sz="4" w:space="0" w:color="auto"/>
+              <w:right w:val="single" w:sz="4" w:space="0" w:color="auto"/>
+            </w:tcBorders>
+          </w:tcPr>
+          <w:p>
+            <w:pPr>
+              <w:jc w:val="both"/>
+              <w:rPr>
+                <w:lang w:val="en-US"/>
+              </w:rPr>
+            </w:pPr>
+            <w:proofErr w:type="spellStart"/>
+            <w:r>
+              <w:rPr>
+                <w:lang w:val="en-US"/>
+              </w:rPr>
+              <w:t>DateTime</w:t>
+            </w:r>
+            <w:proofErr w:type="spellEnd"/>
+          </w:p>
+        </w:tc>
+        <w:tc>
+          <w:tcPr>
+            <w:tcW w:w="1869" w:type="dxa"/>
+            <w:tcBorders>
+              <w:top w:val="single" w:sz="4" w:space="0" w:color="auto"/>
+              <w:left w:val="single" w:sz="4" w:space="0" w:color="auto"/>
+              <w:bottom w:val="single" w:sz="4" w:space="0" w:color="auto"/>
+              <w:right w:val="single" w:sz="4" w:space="0" w:color="auto"/>
+            </w:tcBorders>
+          </w:tcPr>
+          <w:p>
+            <w:pPr>
+              <w:jc w:val="both"/>
+            </w:pPr>
+          </w:p>
+        </w:tc>
+        <w:tc>
+          <w:tcPr>
+            <w:tcW w:w="1869" w:type="dxa"/>
+            <w:tcBorders>
+              <w:top w:val="single" w:sz="4" w:space="0" w:color="auto"/>
+              <w:left w:val="single" w:sz="4" w:space="0" w:color="auto"/>
+              <w:bottom w:val="single" w:sz="4" w:space="0" w:color="auto"/>
+              <w:right w:val="single" w:sz="4" w:space="0" w:color="auto"/>
+            </w:tcBorders>
+          </w:tcPr>
+          <w:p>
+            <w:pPr>
+              <w:jc w:val="both"/>
+              <w:rPr>
+                <w:lang w:val="uk-UA"/>
+              </w:rPr>
+            </w:pPr>
+            <w:r>
+              <w:rPr>
+                <w:lang w:val="uk-UA"/>
+              </w:rPr>
+              <w:t>Ні</w:t>
+            </w:r>
+          </w:p>
+        </w:tc>
+      </w:tr>
+    </w:tbl>
+    <w:p>
+      <w:pPr>
+        <w:jc w:val="both"/>
+        <w:rPr>
+          <w:lang w:val="uk-UA"/>
+        </w:rPr>
+      </w:pPr>
+    </w:p>
+    <w:p>
+      <w:pPr>
+        <w:jc w:val="both"/>
+        <w:rPr>
+          <w:lang w:val="uk-UA"/>
+        </w:rPr>
+      </w:pPr>
+      <w:r>
+        <w:rPr>
+          <w:lang w:val="uk-UA"/>
+        </w:rPr>
+        <w:t>Атрибути сутності «Відповідь студента»</w:t>
+      </w:r>
+    </w:p>
+    <w:tbl>
+      <w:tblPr>
+        <w:tblStyle w:val="a4"/>
+        <w:tblW w:w="0" w:type="auto"/>
+        <w:tblLook w:val="04A0" w:firstRow="1" w:lastRow="0" w:firstColumn="1" w:lastColumn="0" w:noHBand="0" w:noVBand="1"/>
+      </w:tblPr>
+      <w:tblGrid>
+        <w:gridCol w:w="1869"/>
+        <w:gridCol w:w="1869"/>
+        <w:gridCol w:w="1869"/>
+        <w:gridCol w:w="1869"/>
+        <w:gridCol w:w="1869"/>
+      </w:tblGrid>
+      <w:tr>
+        <w:tc>
+          <w:tcPr>
+            <w:tcW w:w="1869" w:type="dxa"/>
+            <w:tcBorders>
+              <w:top w:val="single" w:sz="4" w:space="0" w:color="auto"/>
+              <w:left w:val="single" w:sz="4" w:space="0" w:color="auto"/>
+              <w:bottom w:val="single" w:sz="4" w:space="0" w:color="auto"/>
+              <w:right w:val="single" w:sz="4" w:space="0" w:color="auto"/>
+            </w:tcBorders>
+            <w:hideMark/>
+          </w:tcPr>
+          <w:p>
+            <w:pPr>
+              <w:jc w:val="both"/>
+              <w:rPr>
+                <w:lang w:val="uk-UA"/>
+              </w:rPr>
+            </w:pPr>
+            <w:r>
+              <w:rPr>
+                <w:lang w:val="uk-UA"/>
+              </w:rPr>
+              <w:t>Найменування</w:t>
+            </w:r>
+          </w:p>
+        </w:tc>
+        <w:tc>
+          <w:tcPr>
+            <w:tcW w:w="1869" w:type="dxa"/>
+            <w:tcBorders>
+              <w:top w:val="single" w:sz="4" w:space="0" w:color="auto"/>
+              <w:left w:val="single" w:sz="4" w:space="0" w:color="auto"/>
+              <w:bottom w:val="single" w:sz="4" w:space="0" w:color="auto"/>
+              <w:right w:val="single" w:sz="4" w:space="0" w:color="auto"/>
+            </w:tcBorders>
+            <w:hideMark/>
+          </w:tcPr>
+          <w:p>
+            <w:pPr>
+              <w:jc w:val="both"/>
+              <w:rPr>
+                <w:lang w:val="uk-UA"/>
+              </w:rPr>
+            </w:pPr>
+            <w:r>
+              <w:rPr>
+                <w:lang w:val="uk-UA"/>
+              </w:rPr>
+              <w:t>Опис</w:t>
+            </w:r>
+          </w:p>
+        </w:tc>
+        <w:tc>
+          <w:tcPr>
+            <w:tcW w:w="1869" w:type="dxa"/>
+            <w:tcBorders>
+              <w:top w:val="single" w:sz="4" w:space="0" w:color="auto"/>
+              <w:left w:val="single" w:sz="4" w:space="0" w:color="auto"/>
+              <w:bottom w:val="single" w:sz="4" w:space="0" w:color="auto"/>
+              <w:right w:val="single" w:sz="4" w:space="0" w:color="auto"/>
+            </w:tcBorders>
+            <w:hideMark/>
+          </w:tcPr>
+          <w:p>
+            <w:pPr>
+              <w:jc w:val="both"/>
+              <w:rPr>
+                <w:lang w:val="uk-UA"/>
+              </w:rPr>
+            </w:pPr>
+            <w:r>
+              <w:rPr>
+                <w:lang w:val="uk-UA"/>
+              </w:rPr>
+              <w:t>Тип даних</w:t>
+            </w:r>
+          </w:p>
+        </w:tc>
+        <w:tc>
+          <w:tcPr>
+            <w:tcW w:w="1869" w:type="dxa"/>
+            <w:tcBorders>
+              <w:top w:val="single" w:sz="4" w:space="0" w:color="auto"/>
+              <w:left w:val="single" w:sz="4" w:space="0" w:color="auto"/>
+              <w:bottom w:val="single" w:sz="4" w:space="0" w:color="auto"/>
+              <w:right w:val="single" w:sz="4" w:space="0" w:color="auto"/>
+            </w:tcBorders>
+            <w:hideMark/>
+          </w:tcPr>
+          <w:p>
+            <w:pPr>
+              <w:jc w:val="both"/>
+              <w:rPr>
+                <w:lang w:val="uk-UA"/>
+              </w:rPr>
+            </w:pPr>
+            <w:r>
+              <w:rPr>
+                <w:lang w:val="uk-UA"/>
+              </w:rPr>
+              <w:t>Область допустимих значень</w:t>
+            </w:r>
+          </w:p>
+        </w:tc>
+        <w:tc>
+          <w:tcPr>
+            <w:tcW w:w="1869" w:type="dxa"/>
+            <w:tcBorders>
+              <w:top w:val="single" w:sz="4" w:space="0" w:color="auto"/>
+              <w:left w:val="single" w:sz="4" w:space="0" w:color="auto"/>
+              <w:bottom w:val="single" w:sz="4" w:space="0" w:color="auto"/>
+              <w:right w:val="single" w:sz="4" w:space="0" w:color="auto"/>
+            </w:tcBorders>
+            <w:hideMark/>
+          </w:tcPr>
+          <w:p>
+            <w:pPr>
+              <w:jc w:val="both"/>
+              <w:rPr>
+                <w:lang w:val="uk-UA"/>
+              </w:rPr>
+            </w:pPr>
+            <w:r>
+              <w:rPr>
+                <w:lang w:val="uk-UA"/>
+              </w:rPr>
+              <w:t xml:space="preserve">Можливість значення </w:t>
+            </w:r>
+            <w:r>
+              <w:rPr>
+                <w:lang w:val="en-US"/>
+              </w:rPr>
+              <w:t>NULL</w:t>
+            </w:r>
+          </w:p>
+        </w:tc>
+      </w:tr>
+      <w:tr>
+        <w:tc>
+          <w:tcPr>
+            <w:tcW w:w="1869" w:type="dxa"/>
+            <w:tcBorders>
+              <w:top w:val="single" w:sz="4" w:space="0" w:color="auto"/>
+              <w:left w:val="single" w:sz="4" w:space="0" w:color="auto"/>
+              <w:bottom w:val="single" w:sz="4" w:space="0" w:color="auto"/>
+              <w:right w:val="single" w:sz="4" w:space="0" w:color="auto"/>
+            </w:tcBorders>
+            <w:hideMark/>
+          </w:tcPr>
+          <w:p>
+            <w:pPr>
+              <w:jc w:val="both"/>
+              <w:rPr>
+                <w:lang w:val="en-US"/>
+              </w:rPr>
+            </w:pPr>
+            <w:r>
+              <w:rPr>
+                <w:lang w:val="en-US"/>
+              </w:rPr>
+              <w:t>Id</w:t>
+            </w:r>
+          </w:p>
+        </w:tc>
+        <w:tc>
+          <w:tcPr>
+            <w:tcW w:w="1869" w:type="dxa"/>
+            <w:tcBorders>
+              <w:top w:val="single" w:sz="4" w:space="0" w:color="auto"/>
+              <w:left w:val="single" w:sz="4" w:space="0" w:color="auto"/>
+              <w:bottom w:val="single" w:sz="4" w:space="0" w:color="auto"/>
+              <w:right w:val="single" w:sz="4" w:space="0" w:color="auto"/>
+            </w:tcBorders>
+            <w:hideMark/>
+          </w:tcPr>
+          <w:p>
+            <w:pPr>
+              <w:jc w:val="both"/>
+              <w:rPr>
+                <w:lang w:val="uk-UA"/>
+              </w:rPr>
+            </w:pPr>
+            <w:r>
+              <w:rPr>
+                <w:lang w:val="en-US"/>
+              </w:rPr>
+              <w:t>Id</w:t>
+            </w:r>
+            <w:r>
+              <w:rPr>
+                <w:lang w:val="uk-UA"/>
+              </w:rPr>
+              <w:t xml:space="preserve"> </w:t>
+            </w:r>
+            <w:r>
+              <w:rPr>
+                <w:lang w:val="uk-UA"/>
+              </w:rPr>
+              <w:t>відповіді</w:t>
+            </w:r>
+          </w:p>
+        </w:tc>
+        <w:tc>
+          <w:tcPr>
+            <w:tcW w:w="1869" w:type="dxa"/>
+            <w:tcBorders>
+              <w:top w:val="single" w:sz="4" w:space="0" w:color="auto"/>
+              <w:left w:val="single" w:sz="4" w:space="0" w:color="auto"/>
+              <w:bottom w:val="single" w:sz="4" w:space="0" w:color="auto"/>
+              <w:right w:val="single" w:sz="4" w:space="0" w:color="auto"/>
+            </w:tcBorders>
+            <w:hideMark/>
+          </w:tcPr>
+          <w:p>
+            <w:pPr>
+              <w:jc w:val="both"/>
+              <w:rPr>
+                <w:lang w:val="en-US"/>
+              </w:rPr>
+            </w:pPr>
+            <w:r>
+              <w:rPr>
+                <w:lang w:val="en-US"/>
+              </w:rPr>
+              <w:t>Long</w:t>
+            </w:r>
+          </w:p>
+        </w:tc>
+        <w:tc>
+          <w:tcPr>
+            <w:tcW w:w="1869" w:type="dxa"/>
+            <w:tcBorders>
+              <w:top w:val="single" w:sz="4" w:space="0" w:color="auto"/>
+              <w:left w:val="single" w:sz="4" w:space="0" w:color="auto"/>
+              <w:bottom w:val="single" w:sz="4" w:space="0" w:color="auto"/>
+              <w:right w:val="single" w:sz="4" w:space="0" w:color="auto"/>
+            </w:tcBorders>
+          </w:tcPr>
+          <w:p>
+            <w:pPr>
+              <w:jc w:val="both"/>
+              <w:rPr>
+                <w:lang w:val="uk-UA"/>
+              </w:rPr>
+            </w:pPr>
+          </w:p>
+        </w:tc>
+        <w:tc>
+          <w:tcPr>
+            <w:tcW w:w="1869" w:type="dxa"/>
+            <w:tcBorders>
+              <w:top w:val="single" w:sz="4" w:space="0" w:color="auto"/>
+              <w:left w:val="single" w:sz="4" w:space="0" w:color="auto"/>
+              <w:bottom w:val="single" w:sz="4" w:space="0" w:color="auto"/>
+              <w:right w:val="single" w:sz="4" w:space="0" w:color="auto"/>
+            </w:tcBorders>
+            <w:hideMark/>
+          </w:tcPr>
+          <w:p>
+            <w:pPr>
+              <w:jc w:val="both"/>
+              <w:rPr>
+                <w:lang w:val="en-US"/>
+              </w:rPr>
+            </w:pPr>
+            <w:r>
+              <w:rPr>
+                <w:lang w:val="en-US"/>
+              </w:rPr>
+              <w:t>PK</w:t>
+            </w:r>
+          </w:p>
+        </w:tc>
+      </w:tr>
+      <w:tr>
+        <w:tc>
+          <w:tcPr>
+            <w:tcW w:w="1869" w:type="dxa"/>
+            <w:tcBorders>
+              <w:top w:val="single" w:sz="4" w:space="0" w:color="auto"/>
+              <w:left w:val="single" w:sz="4" w:space="0" w:color="auto"/>
+              <w:bottom w:val="single" w:sz="4" w:space="0" w:color="auto"/>
+              <w:right w:val="single" w:sz="4" w:space="0" w:color="auto"/>
+            </w:tcBorders>
+          </w:tcPr>
+          <w:p>
+            <w:pPr>
+              <w:jc w:val="both"/>
+              <w:rPr>
+                <w:lang w:val="uk-UA"/>
+              </w:rPr>
+            </w:pPr>
+            <w:r>
+              <w:rPr>
+                <w:lang w:val="en-US"/>
+              </w:rPr>
+              <w:lastRenderedPageBreak/>
+              <w:t xml:space="preserve">Id </w:t>
+            </w:r>
+            <w:r>
+              <w:rPr>
+                <w:lang w:val="uk-UA"/>
+              </w:rPr>
+              <w:t>результату</w:t>
+            </w:r>
+          </w:p>
+        </w:tc>
+        <w:tc>
+          <w:tcPr>
+            <w:tcW w:w="1869" w:type="dxa"/>
+            <w:tcBorders>
+              <w:top w:val="single" w:sz="4" w:space="0" w:color="auto"/>
+              <w:left w:val="single" w:sz="4" w:space="0" w:color="auto"/>
+              <w:bottom w:val="single" w:sz="4" w:space="0" w:color="auto"/>
+              <w:right w:val="single" w:sz="4" w:space="0" w:color="auto"/>
+            </w:tcBorders>
+          </w:tcPr>
+          <w:p>
+            <w:pPr>
+              <w:jc w:val="both"/>
+              <w:rPr>
+                <w:lang w:val="uk-UA"/>
+              </w:rPr>
+            </w:pPr>
+            <w:r>
+              <w:rPr>
+                <w:lang w:val="en-US"/>
+              </w:rPr>
+              <w:t>Id</w:t>
+            </w:r>
+            <w:r>
+              <w:rPr>
+                <w:lang w:val="uk-UA"/>
+              </w:rPr>
+              <w:t xml:space="preserve"> результату тесту, до якого відноситься відповідь</w:t>
+            </w:r>
+          </w:p>
+        </w:tc>
+        <w:tc>
+          <w:tcPr>
+            <w:tcW w:w="1869" w:type="dxa"/>
+            <w:tcBorders>
+              <w:top w:val="single" w:sz="4" w:space="0" w:color="auto"/>
+              <w:left w:val="single" w:sz="4" w:space="0" w:color="auto"/>
+              <w:bottom w:val="single" w:sz="4" w:space="0" w:color="auto"/>
+              <w:right w:val="single" w:sz="4" w:space="0" w:color="auto"/>
+            </w:tcBorders>
+          </w:tcPr>
+          <w:p>
+            <w:pPr>
+              <w:jc w:val="both"/>
+              <w:rPr>
+                <w:lang w:val="en-US"/>
+              </w:rPr>
+            </w:pPr>
+            <w:r>
+              <w:rPr>
+                <w:lang w:val="en-US"/>
+              </w:rPr>
+              <w:t>long</w:t>
+            </w:r>
+          </w:p>
+        </w:tc>
+        <w:tc>
+          <w:tcPr>
+            <w:tcW w:w="1869" w:type="dxa"/>
+            <w:tcBorders>
+              <w:top w:val="single" w:sz="4" w:space="0" w:color="auto"/>
+              <w:left w:val="single" w:sz="4" w:space="0" w:color="auto"/>
+              <w:bottom w:val="single" w:sz="4" w:space="0" w:color="auto"/>
+              <w:right w:val="single" w:sz="4" w:space="0" w:color="auto"/>
+            </w:tcBorders>
+          </w:tcPr>
+          <w:p>
+            <w:pPr>
+              <w:jc w:val="both"/>
+              <w:rPr>
+                <w:lang w:val="en-US"/>
+              </w:rPr>
+            </w:pPr>
+            <w:r>
+              <w:rPr>
+                <w:lang w:val="en-US"/>
+              </w:rPr>
+              <w:t>FK</w:t>
+            </w:r>
+          </w:p>
+        </w:tc>
+        <w:tc>
+          <w:tcPr>
+            <w:tcW w:w="1869" w:type="dxa"/>
+            <w:tcBorders>
+              <w:top w:val="single" w:sz="4" w:space="0" w:color="auto"/>
+              <w:left w:val="single" w:sz="4" w:space="0" w:color="auto"/>
+              <w:bottom w:val="single" w:sz="4" w:space="0" w:color="auto"/>
+              <w:right w:val="single" w:sz="4" w:space="0" w:color="auto"/>
+            </w:tcBorders>
+          </w:tcPr>
+          <w:p>
+            <w:pPr>
+              <w:jc w:val="both"/>
+              <w:rPr>
+                <w:lang w:val="uk-UA"/>
+              </w:rPr>
+            </w:pPr>
+            <w:r>
+              <w:rPr>
+                <w:lang w:val="uk-UA"/>
+              </w:rPr>
+              <w:t>Ні</w:t>
+            </w:r>
+          </w:p>
+        </w:tc>
+      </w:tr>
+      <w:tr>
+        <w:tc>
+          <w:tcPr>
+            <w:tcW w:w="1869" w:type="dxa"/>
+            <w:tcBorders>
+              <w:top w:val="single" w:sz="4" w:space="0" w:color="auto"/>
+              <w:left w:val="single" w:sz="4" w:space="0" w:color="auto"/>
+              <w:bottom w:val="single" w:sz="4" w:space="0" w:color="auto"/>
+              <w:right w:val="single" w:sz="4" w:space="0" w:color="auto"/>
+            </w:tcBorders>
+          </w:tcPr>
+          <w:p>
+            <w:pPr>
+              <w:jc w:val="both"/>
+              <w:rPr>
+                <w:lang w:val="uk-UA"/>
+              </w:rPr>
+            </w:pPr>
+            <w:r>
+              <w:rPr>
+                <w:lang w:val="en-US"/>
+              </w:rPr>
+              <w:t xml:space="preserve">Id </w:t>
+            </w:r>
+            <w:r>
+              <w:rPr>
+                <w:lang w:val="uk-UA"/>
+              </w:rPr>
+              <w:t>відповіді</w:t>
+            </w:r>
+          </w:p>
+        </w:tc>
+        <w:tc>
+          <w:tcPr>
+            <w:tcW w:w="1869" w:type="dxa"/>
+            <w:tcBorders>
+              <w:top w:val="single" w:sz="4" w:space="0" w:color="auto"/>
+              <w:left w:val="single" w:sz="4" w:space="0" w:color="auto"/>
+              <w:bottom w:val="single" w:sz="4" w:space="0" w:color="auto"/>
+              <w:right w:val="single" w:sz="4" w:space="0" w:color="auto"/>
+            </w:tcBorders>
+          </w:tcPr>
+          <w:p>
+            <w:pPr>
+              <w:jc w:val="both"/>
+              <w:rPr>
+                <w:lang w:val="uk-UA"/>
+              </w:rPr>
+            </w:pPr>
+            <w:r>
+              <w:rPr>
+                <w:lang w:val="en-US"/>
+              </w:rPr>
+              <w:t>Id</w:t>
+            </w:r>
+            <w:r>
+              <w:rPr>
+                <w:lang w:val="uk-UA"/>
+              </w:rPr>
+              <w:t xml:space="preserve"> відповіді, даної студентом</w:t>
+            </w:r>
+          </w:p>
+        </w:tc>
+        <w:tc>
+          <w:tcPr>
+            <w:tcW w:w="1869" w:type="dxa"/>
+            <w:tcBorders>
+              <w:top w:val="single" w:sz="4" w:space="0" w:color="auto"/>
+              <w:left w:val="single" w:sz="4" w:space="0" w:color="auto"/>
+              <w:bottom w:val="single" w:sz="4" w:space="0" w:color="auto"/>
+              <w:right w:val="single" w:sz="4" w:space="0" w:color="auto"/>
+            </w:tcBorders>
+          </w:tcPr>
+          <w:p>
+            <w:pPr>
+              <w:jc w:val="both"/>
+              <w:rPr>
+                <w:lang w:val="en-US"/>
+              </w:rPr>
+            </w:pPr>
+            <w:r>
+              <w:rPr>
+                <w:lang w:val="en-US"/>
+              </w:rPr>
+              <w:t>long</w:t>
+            </w:r>
+          </w:p>
+        </w:tc>
+        <w:tc>
+          <w:tcPr>
+            <w:tcW w:w="1869" w:type="dxa"/>
+            <w:tcBorders>
+              <w:top w:val="single" w:sz="4" w:space="0" w:color="auto"/>
+              <w:left w:val="single" w:sz="4" w:space="0" w:color="auto"/>
+              <w:bottom w:val="single" w:sz="4" w:space="0" w:color="auto"/>
+              <w:right w:val="single" w:sz="4" w:space="0" w:color="auto"/>
+            </w:tcBorders>
+          </w:tcPr>
+          <w:p>
+            <w:pPr>
+              <w:jc w:val="both"/>
+              <w:rPr>
+                <w:lang w:val="en-US"/>
+              </w:rPr>
+            </w:pPr>
+            <w:r>
+              <w:rPr>
+                <w:lang w:val="en-US"/>
+              </w:rPr>
+              <w:t>FK</w:t>
+            </w:r>
+          </w:p>
+        </w:tc>
+        <w:tc>
+          <w:tcPr>
+            <w:tcW w:w="1869" w:type="dxa"/>
+            <w:tcBorders>
+              <w:top w:val="single" w:sz="4" w:space="0" w:color="auto"/>
+              <w:left w:val="single" w:sz="4" w:space="0" w:color="auto"/>
+              <w:bottom w:val="single" w:sz="4" w:space="0" w:color="auto"/>
+              <w:right w:val="single" w:sz="4" w:space="0" w:color="auto"/>
+            </w:tcBorders>
+          </w:tcPr>
+          <w:p>
+            <w:pPr>
+              <w:jc w:val="both"/>
+              <w:rPr>
+                <w:lang w:val="uk-UA"/>
+              </w:rPr>
+            </w:pPr>
+            <w:r>
+              <w:rPr>
+                <w:lang w:val="uk-UA"/>
+              </w:rPr>
+              <w:t>Ні</w:t>
+            </w:r>
+          </w:p>
+        </w:tc>
+      </w:tr>
+    </w:tbl>
+    <w:p>
+      <w:pPr>
+        <w:jc w:val="both"/>
+        <w:rPr>
+          <w:lang w:val="uk-UA"/>
+        </w:rPr>
+      </w:pPr>
+    </w:p>
+    <w:p>
+      <w:pPr>
+        <w:jc w:val="both"/>
+        <w:rPr>
+          <w:lang w:val="uk-UA"/>
+        </w:rPr>
+      </w:pPr>
+      <w:r>
+        <w:rPr>
+          <w:lang w:val="uk-UA"/>
+        </w:rPr>
+        <w:t>Атрибути сутності «Викладач»</w:t>
+      </w:r>
+    </w:p>
+    <w:tbl>
+      <w:tblPr>
+        <w:tblStyle w:val="a4"/>
+        <w:tblW w:w="0" w:type="auto"/>
+        <w:tblLook w:val="04A0" w:firstRow="1" w:lastRow="0" w:firstColumn="1" w:lastColumn="0" w:noHBand="0" w:noVBand="1"/>
+      </w:tblPr>
+      <w:tblGrid>
+        <w:gridCol w:w="1869"/>
+        <w:gridCol w:w="1869"/>
+        <w:gridCol w:w="1869"/>
+        <w:gridCol w:w="1869"/>
+        <w:gridCol w:w="1869"/>
+      </w:tblGrid>
+      <w:tr>
+        <w:tc>
+          <w:tcPr>
+            <w:tcW w:w="1869" w:type="dxa"/>
+            <w:tcBorders>
+              <w:top w:val="single" w:sz="4" w:space="0" w:color="auto"/>
+              <w:left w:val="single" w:sz="4" w:space="0" w:color="auto"/>
+              <w:bottom w:val="single" w:sz="4" w:space="0" w:color="auto"/>
+              <w:right w:val="single" w:sz="4" w:space="0" w:color="auto"/>
+            </w:tcBorders>
+            <w:hideMark/>
+          </w:tcPr>
+          <w:p>
+            <w:pPr>
+              <w:jc w:val="both"/>
+              <w:rPr>
+                <w:lang w:val="uk-UA"/>
+              </w:rPr>
+            </w:pPr>
+            <w:r>
+              <w:rPr>
+                <w:lang w:val="uk-UA"/>
+              </w:rPr>
+              <w:t>Найменування</w:t>
+            </w:r>
+          </w:p>
+        </w:tc>
+        <w:tc>
+          <w:tcPr>
+            <w:tcW w:w="1869" w:type="dxa"/>
+            <w:tcBorders>
+              <w:top w:val="single" w:sz="4" w:space="0" w:color="auto"/>
+              <w:left w:val="single" w:sz="4" w:space="0" w:color="auto"/>
+              <w:bottom w:val="single" w:sz="4" w:space="0" w:color="auto"/>
+              <w:right w:val="single" w:sz="4" w:space="0" w:color="auto"/>
+            </w:tcBorders>
+            <w:hideMark/>
+          </w:tcPr>
+          <w:p>
+            <w:pPr>
+              <w:jc w:val="both"/>
+              <w:rPr>
+                <w:lang w:val="uk-UA"/>
+              </w:rPr>
+            </w:pPr>
+            <w:r>
+              <w:rPr>
+                <w:lang w:val="uk-UA"/>
+              </w:rPr>
+              <w:t>Опис</w:t>
+            </w:r>
+          </w:p>
+        </w:tc>
+        <w:tc>
+          <w:tcPr>
+            <w:tcW w:w="1869" w:type="dxa"/>
+            <w:tcBorders>
+              <w:top w:val="single" w:sz="4" w:space="0" w:color="auto"/>
+              <w:left w:val="single" w:sz="4" w:space="0" w:color="auto"/>
+              <w:bottom w:val="single" w:sz="4" w:space="0" w:color="auto"/>
+              <w:right w:val="single" w:sz="4" w:space="0" w:color="auto"/>
+            </w:tcBorders>
+            <w:hideMark/>
+          </w:tcPr>
+          <w:p>
+            <w:pPr>
+              <w:jc w:val="both"/>
+              <w:rPr>
+                <w:lang w:val="uk-UA"/>
+              </w:rPr>
+            </w:pPr>
+            <w:r>
+              <w:rPr>
+                <w:lang w:val="uk-UA"/>
+              </w:rPr>
+              <w:t>Тип даних</w:t>
+            </w:r>
+          </w:p>
+        </w:tc>
+        <w:tc>
+          <w:tcPr>
+            <w:tcW w:w="1869" w:type="dxa"/>
+            <w:tcBorders>
+              <w:top w:val="single" w:sz="4" w:space="0" w:color="auto"/>
+              <w:left w:val="single" w:sz="4" w:space="0" w:color="auto"/>
+              <w:bottom w:val="single" w:sz="4" w:space="0" w:color="auto"/>
+              <w:right w:val="single" w:sz="4" w:space="0" w:color="auto"/>
+            </w:tcBorders>
+            <w:hideMark/>
+          </w:tcPr>
+          <w:p>
+            <w:pPr>
+              <w:jc w:val="both"/>
+              <w:rPr>
+                <w:lang w:val="uk-UA"/>
+              </w:rPr>
+            </w:pPr>
+            <w:r>
+              <w:rPr>
+                <w:lang w:val="uk-UA"/>
+              </w:rPr>
+              <w:t>Область допустимих значень</w:t>
+            </w:r>
+          </w:p>
+        </w:tc>
+        <w:tc>
+          <w:tcPr>
+            <w:tcW w:w="1869" w:type="dxa"/>
+            <w:tcBorders>
+              <w:top w:val="single" w:sz="4" w:space="0" w:color="auto"/>
+              <w:left w:val="single" w:sz="4" w:space="0" w:color="auto"/>
+              <w:bottom w:val="single" w:sz="4" w:space="0" w:color="auto"/>
+              <w:right w:val="single" w:sz="4" w:space="0" w:color="auto"/>
+            </w:tcBorders>
+            <w:hideMark/>
+          </w:tcPr>
+          <w:p>
+            <w:pPr>
+              <w:jc w:val="both"/>
+              <w:rPr>
+                <w:lang w:val="uk-UA"/>
+              </w:rPr>
+            </w:pPr>
+            <w:r>
+              <w:rPr>
+                <w:lang w:val="uk-UA"/>
+              </w:rPr>
+              <w:t xml:space="preserve">Можливість значення </w:t>
+            </w:r>
+            <w:r>
+              <w:rPr>
+                <w:lang w:val="en-US"/>
+              </w:rPr>
+              <w:t>NULL</w:t>
+            </w:r>
+          </w:p>
+        </w:tc>
+      </w:tr>
+      <w:tr>
+        <w:tc>
+          <w:tcPr>
+            <w:tcW w:w="1869" w:type="dxa"/>
+            <w:tcBorders>
+              <w:top w:val="single" w:sz="4" w:space="0" w:color="auto"/>
+              <w:left w:val="single" w:sz="4" w:space="0" w:color="auto"/>
+              <w:bottom w:val="single" w:sz="4" w:space="0" w:color="auto"/>
+              <w:right w:val="single" w:sz="4" w:space="0" w:color="auto"/>
+            </w:tcBorders>
+            <w:hideMark/>
+          </w:tcPr>
+          <w:p>
+            <w:pPr>
+              <w:jc w:val="both"/>
+              <w:rPr>
+                <w:lang w:val="en-US"/>
+              </w:rPr>
+            </w:pPr>
+            <w:r>
+              <w:rPr>
+                <w:lang w:val="en-US"/>
+              </w:rPr>
+              <w:t>Id</w:t>
+            </w:r>
+          </w:p>
+        </w:tc>
+        <w:tc>
+          <w:tcPr>
+            <w:tcW w:w="1869" w:type="dxa"/>
+            <w:tcBorders>
+              <w:top w:val="single" w:sz="4" w:space="0" w:color="auto"/>
+              <w:left w:val="single" w:sz="4" w:space="0" w:color="auto"/>
+              <w:bottom w:val="single" w:sz="4" w:space="0" w:color="auto"/>
+              <w:right w:val="single" w:sz="4" w:space="0" w:color="auto"/>
+            </w:tcBorders>
+            <w:hideMark/>
+          </w:tcPr>
+          <w:p>
+            <w:pPr>
+              <w:jc w:val="both"/>
+              <w:rPr>
+                <w:lang w:val="uk-UA"/>
+              </w:rPr>
+            </w:pPr>
+            <w:r>
+              <w:rPr>
+                <w:lang w:val="en-US"/>
+              </w:rPr>
+              <w:t>Id</w:t>
+            </w:r>
+            <w:r>
+              <w:rPr>
+                <w:lang w:val="uk-UA"/>
+              </w:rPr>
+              <w:t xml:space="preserve"> </w:t>
+            </w:r>
+            <w:r>
+              <w:rPr>
+                <w:lang w:val="uk-UA"/>
+              </w:rPr>
+              <w:t>викладача</w:t>
+            </w:r>
+          </w:p>
+        </w:tc>
+        <w:tc>
+          <w:tcPr>
+            <w:tcW w:w="1869" w:type="dxa"/>
+            <w:tcBorders>
+              <w:top w:val="single" w:sz="4" w:space="0" w:color="auto"/>
+              <w:left w:val="single" w:sz="4" w:space="0" w:color="auto"/>
+              <w:bottom w:val="single" w:sz="4" w:space="0" w:color="auto"/>
+              <w:right w:val="single" w:sz="4" w:space="0" w:color="auto"/>
+            </w:tcBorders>
+            <w:hideMark/>
+          </w:tcPr>
+          <w:p>
+            <w:pPr>
+              <w:jc w:val="both"/>
+              <w:rPr>
+                <w:lang w:val="en-US"/>
+              </w:rPr>
+            </w:pPr>
+            <w:r>
+              <w:rPr>
+                <w:lang w:val="en-US"/>
+              </w:rPr>
+              <w:t>Long</w:t>
+            </w:r>
+          </w:p>
+        </w:tc>
+        <w:tc>
+          <w:tcPr>
+            <w:tcW w:w="1869" w:type="dxa"/>
+            <w:tcBorders>
+              <w:top w:val="single" w:sz="4" w:space="0" w:color="auto"/>
+              <w:left w:val="single" w:sz="4" w:space="0" w:color="auto"/>
+              <w:bottom w:val="single" w:sz="4" w:space="0" w:color="auto"/>
+              <w:right w:val="single" w:sz="4" w:space="0" w:color="auto"/>
+            </w:tcBorders>
+          </w:tcPr>
+          <w:p>
+            <w:pPr>
+              <w:jc w:val="both"/>
+              <w:rPr>
+                <w:lang w:val="uk-UA"/>
+              </w:rPr>
+            </w:pPr>
+          </w:p>
+        </w:tc>
+        <w:tc>
+          <w:tcPr>
+            <w:tcW w:w="1869" w:type="dxa"/>
+            <w:tcBorders>
+              <w:top w:val="single" w:sz="4" w:space="0" w:color="auto"/>
+              <w:left w:val="single" w:sz="4" w:space="0" w:color="auto"/>
+              <w:bottom w:val="single" w:sz="4" w:space="0" w:color="auto"/>
+              <w:right w:val="single" w:sz="4" w:space="0" w:color="auto"/>
+            </w:tcBorders>
+            <w:hideMark/>
+          </w:tcPr>
+          <w:p>
+            <w:pPr>
+              <w:jc w:val="both"/>
+              <w:rPr>
+                <w:lang w:val="en-US"/>
+              </w:rPr>
+            </w:pPr>
+            <w:r>
+              <w:rPr>
+                <w:lang w:val="en-US"/>
+              </w:rPr>
+              <w:t>PK</w:t>
+            </w:r>
+          </w:p>
+        </w:tc>
+      </w:tr>
+      <w:tr>
+        <w:tc>
+          <w:tcPr>
+            <w:tcW w:w="1869" w:type="dxa"/>
+            <w:tcBorders>
+              <w:top w:val="single" w:sz="4" w:space="0" w:color="auto"/>
+              <w:left w:val="single" w:sz="4" w:space="0" w:color="auto"/>
+              <w:bottom w:val="single" w:sz="4" w:space="0" w:color="auto"/>
+              <w:right w:val="single" w:sz="4" w:space="0" w:color="auto"/>
+            </w:tcBorders>
+          </w:tcPr>
+          <w:p>
+            <w:pPr>
+              <w:jc w:val="both"/>
+              <w:rPr>
+                <w:lang w:val="uk-UA"/>
+              </w:rPr>
+            </w:pPr>
+            <w:r>
+              <w:rPr>
+                <w:lang w:val="uk-UA"/>
+              </w:rPr>
+              <w:t>Ім’я</w:t>
+            </w:r>
+          </w:p>
+        </w:tc>
+        <w:tc>
+          <w:tcPr>
+            <w:tcW w:w="1869" w:type="dxa"/>
+            <w:tcBorders>
+              <w:top w:val="single" w:sz="4" w:space="0" w:color="auto"/>
+              <w:left w:val="single" w:sz="4" w:space="0" w:color="auto"/>
+              <w:bottom w:val="single" w:sz="4" w:space="0" w:color="auto"/>
+              <w:right w:val="single" w:sz="4" w:space="0" w:color="auto"/>
+            </w:tcBorders>
+          </w:tcPr>
+          <w:p>
+            <w:pPr>
+              <w:jc w:val="both"/>
+              <w:rPr>
+                <w:lang w:val="uk-UA"/>
+              </w:rPr>
+            </w:pPr>
+            <w:r>
+              <w:rPr>
+                <w:lang w:val="uk-UA"/>
+              </w:rPr>
+              <w:t>Ім’я викладача</w:t>
+            </w:r>
+          </w:p>
+        </w:tc>
+        <w:tc>
+          <w:tcPr>
+            <w:tcW w:w="1869" w:type="dxa"/>
+            <w:tcBorders>
+              <w:top w:val="single" w:sz="4" w:space="0" w:color="auto"/>
+              <w:left w:val="single" w:sz="4" w:space="0" w:color="auto"/>
+              <w:bottom w:val="single" w:sz="4" w:space="0" w:color="auto"/>
+              <w:right w:val="single" w:sz="4" w:space="0" w:color="auto"/>
+            </w:tcBorders>
+          </w:tcPr>
+          <w:p>
+            <w:pPr>
+              <w:jc w:val="both"/>
+              <w:rPr>
+                <w:lang w:val="en-US"/>
+              </w:rPr>
+            </w:pPr>
+            <w:r>
+              <w:rPr>
+                <w:lang w:val="en-US"/>
+              </w:rPr>
+              <w:t>string</w:t>
+            </w:r>
+          </w:p>
+        </w:tc>
+        <w:tc>
+          <w:tcPr>
+            <w:tcW w:w="1869" w:type="dxa"/>
+            <w:tcBorders>
+              <w:top w:val="single" w:sz="4" w:space="0" w:color="auto"/>
+              <w:left w:val="single" w:sz="4" w:space="0" w:color="auto"/>
+              <w:bottom w:val="single" w:sz="4" w:space="0" w:color="auto"/>
+              <w:right w:val="single" w:sz="4" w:space="0" w:color="auto"/>
+            </w:tcBorders>
+          </w:tcPr>
+          <w:p>
+            <w:pPr>
+              <w:jc w:val="both"/>
+              <w:rPr>
+                <w:lang w:val="uk-UA"/>
+              </w:rPr>
+            </w:pPr>
+          </w:p>
+        </w:tc>
+        <w:tc>
+          <w:tcPr>
+            <w:tcW w:w="1869" w:type="dxa"/>
+            <w:tcBorders>
+              <w:top w:val="single" w:sz="4" w:space="0" w:color="auto"/>
+              <w:left w:val="single" w:sz="4" w:space="0" w:color="auto"/>
+              <w:bottom w:val="single" w:sz="4" w:space="0" w:color="auto"/>
+              <w:right w:val="single" w:sz="4" w:space="0" w:color="auto"/>
+            </w:tcBorders>
+          </w:tcPr>
+          <w:p>
+            <w:pPr>
+              <w:jc w:val="both"/>
+              <w:rPr>
+                <w:lang w:val="uk-UA"/>
+              </w:rPr>
+            </w:pPr>
+            <w:r>
+              <w:rPr>
+                <w:lang w:val="uk-UA"/>
+              </w:rPr>
+              <w:t>Ні</w:t>
+            </w:r>
+          </w:p>
+        </w:tc>
+      </w:tr>
+      <w:tr>
+        <w:tc>
+          <w:tcPr>
+            <w:tcW w:w="1869" w:type="dxa"/>
+            <w:tcBorders>
+              <w:top w:val="single" w:sz="4" w:space="0" w:color="auto"/>
+              <w:left w:val="single" w:sz="4" w:space="0" w:color="auto"/>
+              <w:bottom w:val="single" w:sz="4" w:space="0" w:color="auto"/>
+              <w:right w:val="single" w:sz="4" w:space="0" w:color="auto"/>
+            </w:tcBorders>
+          </w:tcPr>
+          <w:p>
+            <w:pPr>
+              <w:jc w:val="both"/>
+              <w:rPr>
+                <w:lang w:val="uk-UA"/>
+              </w:rPr>
+            </w:pPr>
+            <w:r>
+              <w:rPr>
+                <w:lang w:val="uk-UA"/>
+              </w:rPr>
+              <w:t>Прізвище</w:t>
+            </w:r>
+          </w:p>
+        </w:tc>
+        <w:tc>
+          <w:tcPr>
+            <w:tcW w:w="1869" w:type="dxa"/>
+            <w:tcBorders>
+              <w:top w:val="single" w:sz="4" w:space="0" w:color="auto"/>
+              <w:left w:val="single" w:sz="4" w:space="0" w:color="auto"/>
+              <w:bottom w:val="single" w:sz="4" w:space="0" w:color="auto"/>
+              <w:right w:val="single" w:sz="4" w:space="0" w:color="auto"/>
+            </w:tcBorders>
+          </w:tcPr>
+          <w:p>
+            <w:pPr>
+              <w:jc w:val="both"/>
+              <w:rPr>
+                <w:lang w:val="uk-UA"/>
+              </w:rPr>
+            </w:pPr>
+            <w:r>
+              <w:rPr>
+                <w:lang w:val="uk-UA"/>
+              </w:rPr>
+              <w:t>Прізвище викладача</w:t>
+            </w:r>
+          </w:p>
+        </w:tc>
+        <w:tc>
+          <w:tcPr>
+            <w:tcW w:w="1869" w:type="dxa"/>
+            <w:tcBorders>
+              <w:top w:val="single" w:sz="4" w:space="0" w:color="auto"/>
+              <w:left w:val="single" w:sz="4" w:space="0" w:color="auto"/>
+              <w:bottom w:val="single" w:sz="4" w:space="0" w:color="auto"/>
+              <w:right w:val="single" w:sz="4" w:space="0" w:color="auto"/>
+            </w:tcBorders>
+          </w:tcPr>
+          <w:p>
+            <w:pPr>
+              <w:jc w:val="both"/>
+              <w:rPr>
+                <w:lang w:val="en-US"/>
+              </w:rPr>
+            </w:pPr>
+            <w:r>
+              <w:rPr>
+                <w:lang w:val="en-US"/>
+              </w:rPr>
+              <w:t>string</w:t>
+            </w:r>
+          </w:p>
+        </w:tc>
+        <w:tc>
+          <w:tcPr>
+            <w:tcW w:w="1869" w:type="dxa"/>
+            <w:tcBorders>
+              <w:top w:val="single" w:sz="4" w:space="0" w:color="auto"/>
+              <w:left w:val="single" w:sz="4" w:space="0" w:color="auto"/>
+              <w:bottom w:val="single" w:sz="4" w:space="0" w:color="auto"/>
+              <w:right w:val="single" w:sz="4" w:space="0" w:color="auto"/>
+            </w:tcBorders>
+          </w:tcPr>
+          <w:p>
+            <w:pPr>
+              <w:jc w:val="both"/>
+              <w:rPr>
+                <w:lang w:val="uk-UA"/>
+              </w:rPr>
+            </w:pPr>
+          </w:p>
+        </w:tc>
+        <w:tc>
+          <w:tcPr>
+            <w:tcW w:w="1869" w:type="dxa"/>
+            <w:tcBorders>
+              <w:top w:val="single" w:sz="4" w:space="0" w:color="auto"/>
+              <w:left w:val="single" w:sz="4" w:space="0" w:color="auto"/>
+              <w:bottom w:val="single" w:sz="4" w:space="0" w:color="auto"/>
+              <w:right w:val="single" w:sz="4" w:space="0" w:color="auto"/>
+            </w:tcBorders>
+          </w:tcPr>
+          <w:p>
+            <w:pPr>
+              <w:jc w:val="both"/>
+              <w:rPr>
+                <w:lang w:val="uk-UA"/>
+              </w:rPr>
+            </w:pPr>
+            <w:r>
+              <w:rPr>
+                <w:lang w:val="uk-UA"/>
+              </w:rPr>
+              <w:t>Ні</w:t>
+            </w:r>
+          </w:p>
+        </w:tc>
+      </w:tr>
+      <w:tr>
+        <w:tc>
+          <w:tcPr>
+            <w:tcW w:w="1869" w:type="dxa"/>
+            <w:tcBorders>
+              <w:top w:val="single" w:sz="4" w:space="0" w:color="auto"/>
+              <w:left w:val="single" w:sz="4" w:space="0" w:color="auto"/>
+              <w:bottom w:val="single" w:sz="4" w:space="0" w:color="auto"/>
+              <w:right w:val="single" w:sz="4" w:space="0" w:color="auto"/>
+            </w:tcBorders>
+          </w:tcPr>
+          <w:p>
+            <w:pPr>
+              <w:jc w:val="both"/>
+              <w:rPr>
+                <w:lang w:val="uk-UA"/>
+              </w:rPr>
+            </w:pPr>
+            <w:r>
+              <w:rPr>
+                <w:lang w:val="uk-UA"/>
+              </w:rPr>
+              <w:t>По-батькові</w:t>
+            </w:r>
+          </w:p>
+        </w:tc>
+        <w:tc>
+          <w:tcPr>
+            <w:tcW w:w="1869" w:type="dxa"/>
+            <w:tcBorders>
+              <w:top w:val="single" w:sz="4" w:space="0" w:color="auto"/>
+              <w:left w:val="single" w:sz="4" w:space="0" w:color="auto"/>
+              <w:bottom w:val="single" w:sz="4" w:space="0" w:color="auto"/>
+              <w:right w:val="single" w:sz="4" w:space="0" w:color="auto"/>
+            </w:tcBorders>
+          </w:tcPr>
+          <w:p>
+            <w:pPr>
+              <w:jc w:val="both"/>
+              <w:rPr>
+                <w:lang w:val="uk-UA"/>
+              </w:rPr>
+            </w:pPr>
+            <w:r>
+              <w:rPr>
+                <w:lang w:val="uk-UA"/>
+              </w:rPr>
+              <w:t>По-батькові викладача</w:t>
+            </w:r>
+          </w:p>
+        </w:tc>
+        <w:tc>
+          <w:tcPr>
+            <w:tcW w:w="1869" w:type="dxa"/>
+            <w:tcBorders>
+              <w:top w:val="single" w:sz="4" w:space="0" w:color="auto"/>
+              <w:left w:val="single" w:sz="4" w:space="0" w:color="auto"/>
+              <w:bottom w:val="single" w:sz="4" w:space="0" w:color="auto"/>
+              <w:right w:val="single" w:sz="4" w:space="0" w:color="auto"/>
+            </w:tcBorders>
+          </w:tcPr>
+          <w:p>
+            <w:pPr>
+              <w:jc w:val="both"/>
+              <w:rPr>
+                <w:lang w:val="en-US"/>
+              </w:rPr>
+            </w:pPr>
+            <w:r>
+              <w:rPr>
+                <w:lang w:val="en-US"/>
+              </w:rPr>
+              <w:t>string</w:t>
+            </w:r>
+          </w:p>
+        </w:tc>
+        <w:tc>
+          <w:tcPr>
+            <w:tcW w:w="1869" w:type="dxa"/>
+            <w:tcBorders>
+              <w:top w:val="single" w:sz="4" w:space="0" w:color="auto"/>
+              <w:left w:val="single" w:sz="4" w:space="0" w:color="auto"/>
+              <w:bottom w:val="single" w:sz="4" w:space="0" w:color="auto"/>
+              <w:right w:val="single" w:sz="4" w:space="0" w:color="auto"/>
+            </w:tcBorders>
+          </w:tcPr>
+          <w:p>
+            <w:pPr>
+              <w:jc w:val="both"/>
+              <w:rPr>
+                <w:lang w:val="uk-UA"/>
+              </w:rPr>
+            </w:pPr>
+          </w:p>
+        </w:tc>
+        <w:tc>
+          <w:tcPr>
+            <w:tcW w:w="1869" w:type="dxa"/>
+            <w:tcBorders>
+              <w:top w:val="single" w:sz="4" w:space="0" w:color="auto"/>
+              <w:left w:val="single" w:sz="4" w:space="0" w:color="auto"/>
+              <w:bottom w:val="single" w:sz="4" w:space="0" w:color="auto"/>
+              <w:right w:val="single" w:sz="4" w:space="0" w:color="auto"/>
+            </w:tcBorders>
+          </w:tcPr>
+          <w:p>
+            <w:pPr>
+              <w:jc w:val="both"/>
+              <w:rPr>
+                <w:lang w:val="uk-UA"/>
+              </w:rPr>
+            </w:pPr>
+            <w:r>
+              <w:rPr>
+                <w:lang w:val="uk-UA"/>
+              </w:rPr>
+              <w:t>Так</w:t>
+            </w:r>
+          </w:p>
+        </w:tc>
+      </w:tr>
+      <w:tr>
+        <w:tc>
+          <w:tcPr>
+            <w:tcW w:w="1869" w:type="dxa"/>
+            <w:tcBorders>
+              <w:top w:val="single" w:sz="4" w:space="0" w:color="auto"/>
+              <w:left w:val="single" w:sz="4" w:space="0" w:color="auto"/>
+              <w:bottom w:val="single" w:sz="4" w:space="0" w:color="auto"/>
+              <w:right w:val="single" w:sz="4" w:space="0" w:color="auto"/>
+            </w:tcBorders>
+          </w:tcPr>
+          <w:p>
+            <w:pPr>
+              <w:jc w:val="both"/>
+              <w:rPr>
+                <w:lang w:val="uk-UA"/>
+              </w:rPr>
+            </w:pPr>
+            <w:r>
+              <w:rPr>
+                <w:lang w:val="uk-UA"/>
+              </w:rPr>
+              <w:t>Телефон</w:t>
+            </w:r>
+          </w:p>
+        </w:tc>
+        <w:tc>
+          <w:tcPr>
+            <w:tcW w:w="1869" w:type="dxa"/>
+            <w:tcBorders>
+              <w:top w:val="single" w:sz="4" w:space="0" w:color="auto"/>
+              <w:left w:val="single" w:sz="4" w:space="0" w:color="auto"/>
+              <w:bottom w:val="single" w:sz="4" w:space="0" w:color="auto"/>
+              <w:right w:val="single" w:sz="4" w:space="0" w:color="auto"/>
+            </w:tcBorders>
+          </w:tcPr>
+          <w:p>
+            <w:pPr>
+              <w:jc w:val="both"/>
+              <w:rPr>
+                <w:lang w:val="uk-UA"/>
+              </w:rPr>
+            </w:pPr>
+            <w:r>
+              <w:rPr>
+                <w:lang w:val="uk-UA"/>
+              </w:rPr>
+              <w:t>Телефон викладача</w:t>
+            </w:r>
+          </w:p>
+        </w:tc>
+        <w:tc>
+          <w:tcPr>
+            <w:tcW w:w="1869" w:type="dxa"/>
+            <w:tcBorders>
+              <w:top w:val="single" w:sz="4" w:space="0" w:color="auto"/>
+              <w:left w:val="single" w:sz="4" w:space="0" w:color="auto"/>
+              <w:bottom w:val="single" w:sz="4" w:space="0" w:color="auto"/>
+              <w:right w:val="single" w:sz="4" w:space="0" w:color="auto"/>
+            </w:tcBorders>
+          </w:tcPr>
+          <w:p>
+            <w:pPr>
+              <w:jc w:val="both"/>
+              <w:rPr>
+                <w:lang w:val="en-US"/>
+              </w:rPr>
+            </w:pPr>
+            <w:r>
+              <w:rPr>
+                <w:lang w:val="en-US"/>
+              </w:rPr>
+              <w:t>string</w:t>
+            </w:r>
+          </w:p>
+        </w:tc>
+        <w:tc>
+          <w:tcPr>
+            <w:tcW w:w="1869" w:type="dxa"/>
+            <w:tcBorders>
+              <w:top w:val="single" w:sz="4" w:space="0" w:color="auto"/>
+              <w:left w:val="single" w:sz="4" w:space="0" w:color="auto"/>
+              <w:bottom w:val="single" w:sz="4" w:space="0" w:color="auto"/>
+              <w:right w:val="single" w:sz="4" w:space="0" w:color="auto"/>
+            </w:tcBorders>
+          </w:tcPr>
+          <w:p>
+            <w:pPr>
+              <w:jc w:val="both"/>
+              <w:rPr>
+                <w:lang w:val="uk-UA"/>
+              </w:rPr>
+            </w:pPr>
+          </w:p>
+        </w:tc>
+        <w:tc>
+          <w:tcPr>
+            <w:tcW w:w="1869" w:type="dxa"/>
+            <w:tcBorders>
+              <w:top w:val="single" w:sz="4" w:space="0" w:color="auto"/>
+              <w:left w:val="single" w:sz="4" w:space="0" w:color="auto"/>
+              <w:bottom w:val="single" w:sz="4" w:space="0" w:color="auto"/>
+              <w:right w:val="single" w:sz="4" w:space="0" w:color="auto"/>
+            </w:tcBorders>
+          </w:tcPr>
+          <w:p>
+            <w:pPr>
+              <w:jc w:val="both"/>
+              <w:rPr>
+                <w:lang w:val="uk-UA"/>
+              </w:rPr>
+            </w:pPr>
+            <w:r>
+              <w:rPr>
+                <w:lang w:val="uk-UA"/>
+              </w:rPr>
+              <w:t>Так</w:t>
+            </w:r>
+          </w:p>
+        </w:tc>
+      </w:tr>
+      <w:tr>
+        <w:tc>
+          <w:tcPr>
+            <w:tcW w:w="1869" w:type="dxa"/>
+            <w:tcBorders>
+              <w:top w:val="single" w:sz="4" w:space="0" w:color="auto"/>
+              <w:left w:val="single" w:sz="4" w:space="0" w:color="auto"/>
+              <w:bottom w:val="single" w:sz="4" w:space="0" w:color="auto"/>
+              <w:right w:val="single" w:sz="4" w:space="0" w:color="auto"/>
+            </w:tcBorders>
+          </w:tcPr>
+          <w:p>
+            <w:pPr>
+              <w:jc w:val="both"/>
+              <w:rPr>
+                <w:lang w:val="uk-UA"/>
+              </w:rPr>
+            </w:pPr>
+            <w:r>
+              <w:rPr>
+                <w:lang w:val="uk-UA"/>
+              </w:rPr>
+              <w:t>Електронна пошта</w:t>
+            </w:r>
+          </w:p>
+        </w:tc>
+        <w:tc>
+          <w:tcPr>
+            <w:tcW w:w="1869" w:type="dxa"/>
+            <w:tcBorders>
+              <w:top w:val="single" w:sz="4" w:space="0" w:color="auto"/>
+              <w:left w:val="single" w:sz="4" w:space="0" w:color="auto"/>
+              <w:bottom w:val="single" w:sz="4" w:space="0" w:color="auto"/>
+              <w:right w:val="single" w:sz="4" w:space="0" w:color="auto"/>
+            </w:tcBorders>
+          </w:tcPr>
+          <w:p>
+            <w:pPr>
+              <w:jc w:val="both"/>
+              <w:rPr>
+                <w:lang w:val="uk-UA"/>
+              </w:rPr>
+            </w:pPr>
+            <w:r>
+              <w:rPr>
+                <w:lang w:val="uk-UA"/>
+              </w:rPr>
+              <w:t>Електронна пошта викладача</w:t>
+            </w:r>
+          </w:p>
+        </w:tc>
+        <w:tc>
+          <w:tcPr>
+            <w:tcW w:w="1869" w:type="dxa"/>
+            <w:tcBorders>
+              <w:top w:val="single" w:sz="4" w:space="0" w:color="auto"/>
+              <w:left w:val="single" w:sz="4" w:space="0" w:color="auto"/>
+              <w:bottom w:val="single" w:sz="4" w:space="0" w:color="auto"/>
+              <w:right w:val="single" w:sz="4" w:space="0" w:color="auto"/>
+            </w:tcBorders>
+          </w:tcPr>
+          <w:p>
+            <w:pPr>
+              <w:jc w:val="both"/>
+              <w:rPr>
+                <w:lang w:val="en-US"/>
+              </w:rPr>
+            </w:pPr>
+            <w:r>
+              <w:rPr>
+                <w:lang w:val="en-US"/>
+              </w:rPr>
+              <w:t>string</w:t>
+            </w:r>
+          </w:p>
+        </w:tc>
+        <w:tc>
+          <w:tcPr>
+            <w:tcW w:w="1869" w:type="dxa"/>
+            <w:tcBorders>
+              <w:top w:val="single" w:sz="4" w:space="0" w:color="auto"/>
+              <w:left w:val="single" w:sz="4" w:space="0" w:color="auto"/>
+              <w:bottom w:val="single" w:sz="4" w:space="0" w:color="auto"/>
+              <w:right w:val="single" w:sz="4" w:space="0" w:color="auto"/>
+            </w:tcBorders>
+          </w:tcPr>
+          <w:p>
+            <w:pPr>
+              <w:jc w:val="both"/>
+              <w:rPr>
+                <w:lang w:val="uk-UA"/>
+              </w:rPr>
+            </w:pPr>
+          </w:p>
+        </w:tc>
+        <w:tc>
+          <w:tcPr>
+            <w:tcW w:w="1869" w:type="dxa"/>
+            <w:tcBorders>
+              <w:top w:val="single" w:sz="4" w:space="0" w:color="auto"/>
+              <w:left w:val="single" w:sz="4" w:space="0" w:color="auto"/>
+              <w:bottom w:val="single" w:sz="4" w:space="0" w:color="auto"/>
+              <w:right w:val="single" w:sz="4" w:space="0" w:color="auto"/>
+            </w:tcBorders>
+          </w:tcPr>
+          <w:p>
+            <w:pPr>
+              <w:jc w:val="both"/>
+              <w:rPr>
+                <w:lang w:val="uk-UA"/>
+              </w:rPr>
+            </w:pPr>
+            <w:r>
+              <w:rPr>
+                <w:lang w:val="uk-UA"/>
+              </w:rPr>
+              <w:t>Ні</w:t>
+            </w:r>
+          </w:p>
+        </w:tc>
+      </w:tr>
+      <w:tr>
+        <w:tc>
+          <w:tcPr>
+            <w:tcW w:w="1869" w:type="dxa"/>
+            <w:tcBorders>
+              <w:top w:val="single" w:sz="4" w:space="0" w:color="auto"/>
+              <w:left w:val="single" w:sz="4" w:space="0" w:color="auto"/>
+              <w:bottom w:val="single" w:sz="4" w:space="0" w:color="auto"/>
+              <w:right w:val="single" w:sz="4" w:space="0" w:color="auto"/>
+            </w:tcBorders>
+          </w:tcPr>
+          <w:p>
+            <w:pPr>
+              <w:jc w:val="both"/>
+              <w:rPr>
+                <w:lang w:val="uk-UA"/>
+              </w:rPr>
+            </w:pPr>
+            <w:r>
+              <w:rPr>
+                <w:lang w:val="uk-UA"/>
+              </w:rPr>
+              <w:t>Логін</w:t>
+            </w:r>
+          </w:p>
+        </w:tc>
+        <w:tc>
+          <w:tcPr>
+            <w:tcW w:w="1869" w:type="dxa"/>
+            <w:tcBorders>
+              <w:top w:val="single" w:sz="4" w:space="0" w:color="auto"/>
+              <w:left w:val="single" w:sz="4" w:space="0" w:color="auto"/>
+              <w:bottom w:val="single" w:sz="4" w:space="0" w:color="auto"/>
+              <w:right w:val="single" w:sz="4" w:space="0" w:color="auto"/>
+            </w:tcBorders>
+          </w:tcPr>
+          <w:p>
+            <w:pPr>
+              <w:jc w:val="both"/>
+              <w:rPr>
+                <w:lang w:val="uk-UA"/>
+              </w:rPr>
+            </w:pPr>
+            <w:r>
+              <w:rPr>
+                <w:lang w:val="uk-UA"/>
+              </w:rPr>
+              <w:t>Логін викладача</w:t>
+            </w:r>
+          </w:p>
+        </w:tc>
+        <w:tc>
+          <w:tcPr>
+            <w:tcW w:w="1869" w:type="dxa"/>
+            <w:tcBorders>
+              <w:top w:val="single" w:sz="4" w:space="0" w:color="auto"/>
+              <w:left w:val="single" w:sz="4" w:space="0" w:color="auto"/>
+              <w:bottom w:val="single" w:sz="4" w:space="0" w:color="auto"/>
+              <w:right w:val="single" w:sz="4" w:space="0" w:color="auto"/>
+            </w:tcBorders>
+          </w:tcPr>
+          <w:p>
+            <w:pPr>
+              <w:jc w:val="both"/>
+              <w:rPr>
+                <w:lang w:val="en-US"/>
+              </w:rPr>
+            </w:pPr>
+            <w:r>
+              <w:rPr>
+                <w:lang w:val="en-US"/>
+              </w:rPr>
+              <w:t>string</w:t>
+            </w:r>
+          </w:p>
+        </w:tc>
+        <w:tc>
+          <w:tcPr>
+            <w:tcW w:w="1869" w:type="dxa"/>
+            <w:tcBorders>
+              <w:top w:val="single" w:sz="4" w:space="0" w:color="auto"/>
+              <w:left w:val="single" w:sz="4" w:space="0" w:color="auto"/>
+              <w:bottom w:val="single" w:sz="4" w:space="0" w:color="auto"/>
+              <w:right w:val="single" w:sz="4" w:space="0" w:color="auto"/>
+            </w:tcBorders>
+          </w:tcPr>
+          <w:p>
+            <w:pPr>
+              <w:jc w:val="both"/>
+              <w:rPr>
+                <w:lang w:val="uk-UA"/>
+              </w:rPr>
+            </w:pPr>
+          </w:p>
+        </w:tc>
+        <w:tc>
+          <w:tcPr>
+            <w:tcW w:w="1869" w:type="dxa"/>
+            <w:tcBorders>
+              <w:top w:val="single" w:sz="4" w:space="0" w:color="auto"/>
+              <w:left w:val="single" w:sz="4" w:space="0" w:color="auto"/>
+              <w:bottom w:val="single" w:sz="4" w:space="0" w:color="auto"/>
+              <w:right w:val="single" w:sz="4" w:space="0" w:color="auto"/>
+            </w:tcBorders>
+          </w:tcPr>
+          <w:p>
+            <w:pPr>
+              <w:jc w:val="both"/>
+              <w:rPr>
+                <w:lang w:val="uk-UA"/>
+              </w:rPr>
+            </w:pPr>
+            <w:r>
+              <w:rPr>
+                <w:lang w:val="uk-UA"/>
+              </w:rPr>
+              <w:t>Ні</w:t>
+            </w:r>
+          </w:p>
+        </w:tc>
+      </w:tr>
+      <w:tr>
+        <w:tc>
+          <w:tcPr>
+            <w:tcW w:w="1869" w:type="dxa"/>
+            <w:tcBorders>
+              <w:top w:val="single" w:sz="4" w:space="0" w:color="auto"/>
+              <w:left w:val="single" w:sz="4" w:space="0" w:color="auto"/>
+              <w:bottom w:val="single" w:sz="4" w:space="0" w:color="auto"/>
+              <w:right w:val="single" w:sz="4" w:space="0" w:color="auto"/>
+            </w:tcBorders>
+          </w:tcPr>
+          <w:p>
+            <w:pPr>
+              <w:jc w:val="both"/>
+              <w:rPr>
+                <w:lang w:val="uk-UA"/>
+              </w:rPr>
+            </w:pPr>
+            <w:r>
+              <w:rPr>
+                <w:lang w:val="uk-UA"/>
+              </w:rPr>
+              <w:t>Пароль</w:t>
+            </w:r>
+          </w:p>
+        </w:tc>
+        <w:tc>
+          <w:tcPr>
+            <w:tcW w:w="1869" w:type="dxa"/>
+            <w:tcBorders>
+              <w:top w:val="single" w:sz="4" w:space="0" w:color="auto"/>
+              <w:left w:val="single" w:sz="4" w:space="0" w:color="auto"/>
+              <w:bottom w:val="single" w:sz="4" w:space="0" w:color="auto"/>
+              <w:right w:val="single" w:sz="4" w:space="0" w:color="auto"/>
+            </w:tcBorders>
+          </w:tcPr>
+          <w:p>
+            <w:pPr>
+              <w:jc w:val="both"/>
+              <w:rPr>
+                <w:lang w:val="uk-UA"/>
+              </w:rPr>
+            </w:pPr>
+            <w:r>
+              <w:rPr>
+                <w:lang w:val="uk-UA"/>
+              </w:rPr>
+              <w:t>Пароль викладача</w:t>
+            </w:r>
+          </w:p>
+        </w:tc>
+        <w:tc>
+          <w:tcPr>
+            <w:tcW w:w="1869" w:type="dxa"/>
+            <w:tcBorders>
+              <w:top w:val="single" w:sz="4" w:space="0" w:color="auto"/>
+              <w:left w:val="single" w:sz="4" w:space="0" w:color="auto"/>
+              <w:bottom w:val="single" w:sz="4" w:space="0" w:color="auto"/>
+              <w:right w:val="single" w:sz="4" w:space="0" w:color="auto"/>
+            </w:tcBorders>
+          </w:tcPr>
+          <w:p>
+            <w:pPr>
+              <w:jc w:val="both"/>
+              <w:rPr>
+                <w:lang w:val="en-US"/>
+              </w:rPr>
+            </w:pPr>
+            <w:r>
+              <w:rPr>
+                <w:lang w:val="en-US"/>
+              </w:rPr>
+              <w:t>string</w:t>
+            </w:r>
+          </w:p>
+        </w:tc>
+        <w:tc>
+          <w:tcPr>
+            <w:tcW w:w="1869" w:type="dxa"/>
+            <w:tcBorders>
+              <w:top w:val="single" w:sz="4" w:space="0" w:color="auto"/>
+              <w:left w:val="single" w:sz="4" w:space="0" w:color="auto"/>
+              <w:bottom w:val="single" w:sz="4" w:space="0" w:color="auto"/>
+              <w:right w:val="single" w:sz="4" w:space="0" w:color="auto"/>
+            </w:tcBorders>
+          </w:tcPr>
+          <w:p>
+            <w:pPr>
+              <w:jc w:val="both"/>
+              <w:rPr>
+                <w:lang w:val="uk-UA"/>
+              </w:rPr>
+            </w:pPr>
+          </w:p>
+        </w:tc>
+        <w:tc>
+          <w:tcPr>
+            <w:tcW w:w="1869" w:type="dxa"/>
+            <w:tcBorders>
+              <w:top w:val="single" w:sz="4" w:space="0" w:color="auto"/>
+              <w:left w:val="single" w:sz="4" w:space="0" w:color="auto"/>
+              <w:bottom w:val="single" w:sz="4" w:space="0" w:color="auto"/>
+              <w:right w:val="single" w:sz="4" w:space="0" w:color="auto"/>
+            </w:tcBorders>
+          </w:tcPr>
+          <w:p>
+            <w:pPr>
+              <w:jc w:val="both"/>
+              <w:rPr>
+                <w:lang w:val="uk-UA"/>
+              </w:rPr>
+            </w:pPr>
+            <w:r>
+              <w:rPr>
+                <w:lang w:val="uk-UA"/>
+              </w:rPr>
+              <w:t>Ні</w:t>
+            </w:r>
+          </w:p>
+        </w:tc>
+      </w:tr>
+    </w:tbl>
+    <w:p>
+      <w:pPr>
+        <w:jc w:val="both"/>
+        <w:rPr>
+          <w:lang w:val="uk-UA"/>
+        </w:rPr>
+      </w:pPr>
+    </w:p>
+    <w:p>
+      <w:pPr>
+        <w:jc w:val="both"/>
+        <w:rPr>
+          <w:lang w:val="uk-UA"/>
+        </w:rPr>
+      </w:pPr>
+      <w:r>
+        <w:rPr>
+          <w:lang w:val="uk-UA"/>
+        </w:rPr>
+        <w:t>Атрибути сутності «Студент»</w:t>
+      </w:r>
+    </w:p>
+    <w:tbl>
+      <w:tblPr>
+        <w:tblStyle w:val="a4"/>
+        <w:tblW w:w="0" w:type="auto"/>
+        <w:tblLook w:val="04A0" w:firstRow="1" w:lastRow="0" w:firstColumn="1" w:lastColumn="0" w:noHBand="0" w:noVBand="1"/>
+      </w:tblPr>
+      <w:tblGrid>
+        <w:gridCol w:w="1869"/>
+        <w:gridCol w:w="1869"/>
+        <w:gridCol w:w="1869"/>
+        <w:gridCol w:w="1869"/>
+        <w:gridCol w:w="1869"/>
+      </w:tblGrid>
+      <w:tr>
+        <w:tc>
+          <w:tcPr>
+            <w:tcW w:w="1869" w:type="dxa"/>
+            <w:tcBorders>
+              <w:top w:val="single" w:sz="4" w:space="0" w:color="auto"/>
+              <w:left w:val="single" w:sz="4" w:space="0" w:color="auto"/>
+              <w:bottom w:val="single" w:sz="4" w:space="0" w:color="auto"/>
+              <w:right w:val="single" w:sz="4" w:space="0" w:color="auto"/>
+            </w:tcBorders>
+            <w:hideMark/>
+          </w:tcPr>
+          <w:p>
+            <w:pPr>
+              <w:jc w:val="both"/>
+              <w:rPr>
+                <w:lang w:val="uk-UA"/>
+              </w:rPr>
+            </w:pPr>
+            <w:r>
+              <w:rPr>
+                <w:lang w:val="uk-UA"/>
+              </w:rPr>
+              <w:t>Найменування</w:t>
+            </w:r>
+          </w:p>
+        </w:tc>
+        <w:tc>
+          <w:tcPr>
+            <w:tcW w:w="1869" w:type="dxa"/>
+            <w:tcBorders>
+              <w:top w:val="single" w:sz="4" w:space="0" w:color="auto"/>
+              <w:left w:val="single" w:sz="4" w:space="0" w:color="auto"/>
+              <w:bottom w:val="single" w:sz="4" w:space="0" w:color="auto"/>
+              <w:right w:val="single" w:sz="4" w:space="0" w:color="auto"/>
+            </w:tcBorders>
+            <w:hideMark/>
+          </w:tcPr>
+          <w:p>
+            <w:pPr>
+              <w:jc w:val="both"/>
+              <w:rPr>
+                <w:lang w:val="uk-UA"/>
+              </w:rPr>
+            </w:pPr>
+            <w:r>
+              <w:rPr>
+                <w:lang w:val="uk-UA"/>
+              </w:rPr>
+              <w:t>Опис</w:t>
+            </w:r>
+          </w:p>
+        </w:tc>
+        <w:tc>
+          <w:tcPr>
+            <w:tcW w:w="1869" w:type="dxa"/>
+            <w:tcBorders>
+              <w:top w:val="single" w:sz="4" w:space="0" w:color="auto"/>
+              <w:left w:val="single" w:sz="4" w:space="0" w:color="auto"/>
+              <w:bottom w:val="single" w:sz="4" w:space="0" w:color="auto"/>
+              <w:right w:val="single" w:sz="4" w:space="0" w:color="auto"/>
+            </w:tcBorders>
+            <w:hideMark/>
+          </w:tcPr>
+          <w:p>
+            <w:pPr>
+              <w:jc w:val="both"/>
+              <w:rPr>
+                <w:lang w:val="uk-UA"/>
+              </w:rPr>
+            </w:pPr>
+            <w:r>
+              <w:rPr>
+                <w:lang w:val="uk-UA"/>
+              </w:rPr>
+              <w:t>Тип даних</w:t>
+            </w:r>
+          </w:p>
+        </w:tc>
+        <w:tc>
+          <w:tcPr>
+            <w:tcW w:w="1869" w:type="dxa"/>
+            <w:tcBorders>
+              <w:top w:val="single" w:sz="4" w:space="0" w:color="auto"/>
+              <w:left w:val="single" w:sz="4" w:space="0" w:color="auto"/>
+              <w:bottom w:val="single" w:sz="4" w:space="0" w:color="auto"/>
+              <w:right w:val="single" w:sz="4" w:space="0" w:color="auto"/>
+            </w:tcBorders>
+            <w:hideMark/>
+          </w:tcPr>
+          <w:p>
+            <w:pPr>
+              <w:jc w:val="both"/>
+              <w:rPr>
+                <w:lang w:val="uk-UA"/>
+              </w:rPr>
+            </w:pPr>
+            <w:r>
+              <w:rPr>
+                <w:lang w:val="uk-UA"/>
+              </w:rPr>
+              <w:t>Область допустимих значень</w:t>
+            </w:r>
+          </w:p>
+        </w:tc>
+        <w:tc>
+          <w:tcPr>
+            <w:tcW w:w="1869" w:type="dxa"/>
+            <w:tcBorders>
+              <w:top w:val="single" w:sz="4" w:space="0" w:color="auto"/>
+              <w:left w:val="single" w:sz="4" w:space="0" w:color="auto"/>
+              <w:bottom w:val="single" w:sz="4" w:space="0" w:color="auto"/>
+              <w:right w:val="single" w:sz="4" w:space="0" w:color="auto"/>
+            </w:tcBorders>
+            <w:hideMark/>
+          </w:tcPr>
+          <w:p>
+            <w:pPr>
+              <w:jc w:val="both"/>
+              <w:rPr>
+                <w:lang w:val="uk-UA"/>
+              </w:rPr>
+            </w:pPr>
+            <w:r>
+              <w:rPr>
+                <w:lang w:val="uk-UA"/>
+              </w:rPr>
+              <w:t xml:space="preserve">Можливість значення </w:t>
+            </w:r>
+            <w:r>
+              <w:rPr>
+                <w:lang w:val="en-US"/>
+              </w:rPr>
+              <w:t>NULL</w:t>
+            </w:r>
+          </w:p>
+        </w:tc>
+      </w:tr>
+      <w:tr>
+        <w:tc>
+          <w:tcPr>
+            <w:tcW w:w="1869" w:type="dxa"/>
+            <w:tcBorders>
+              <w:top w:val="single" w:sz="4" w:space="0" w:color="auto"/>
+              <w:left w:val="single" w:sz="4" w:space="0" w:color="auto"/>
+              <w:bottom w:val="single" w:sz="4" w:space="0" w:color="auto"/>
+              <w:right w:val="single" w:sz="4" w:space="0" w:color="auto"/>
+            </w:tcBorders>
+            <w:hideMark/>
+          </w:tcPr>
+          <w:p>
+            <w:pPr>
+              <w:jc w:val="both"/>
+              <w:rPr>
+                <w:lang w:val="en-US"/>
+              </w:rPr>
+            </w:pPr>
+            <w:r>
+              <w:rPr>
+                <w:lang w:val="en-US"/>
+              </w:rPr>
+              <w:t>Id</w:t>
+            </w:r>
+          </w:p>
+        </w:tc>
+        <w:tc>
+          <w:tcPr>
+            <w:tcW w:w="1869" w:type="dxa"/>
+            <w:tcBorders>
+              <w:top w:val="single" w:sz="4" w:space="0" w:color="auto"/>
+              <w:left w:val="single" w:sz="4" w:space="0" w:color="auto"/>
+              <w:bottom w:val="single" w:sz="4" w:space="0" w:color="auto"/>
+              <w:right w:val="single" w:sz="4" w:space="0" w:color="auto"/>
+            </w:tcBorders>
+            <w:hideMark/>
+          </w:tcPr>
+          <w:p>
+            <w:pPr>
+              <w:jc w:val="both"/>
+              <w:rPr>
+                <w:lang w:val="uk-UA"/>
+              </w:rPr>
+            </w:pPr>
+            <w:r>
+              <w:rPr>
+                <w:lang w:val="en-US"/>
+              </w:rPr>
+              <w:t>Id</w:t>
+            </w:r>
+            <w:r>
+              <w:rPr>
+                <w:lang w:val="uk-UA"/>
+              </w:rPr>
+              <w:t xml:space="preserve"> </w:t>
+            </w:r>
+            <w:r>
+              <w:rPr>
+                <w:lang w:val="uk-UA"/>
+              </w:rPr>
+              <w:t>студента</w:t>
+            </w:r>
+          </w:p>
+        </w:tc>
+        <w:tc>
+          <w:tcPr>
+            <w:tcW w:w="1869" w:type="dxa"/>
+            <w:tcBorders>
+              <w:top w:val="single" w:sz="4" w:space="0" w:color="auto"/>
+              <w:left w:val="single" w:sz="4" w:space="0" w:color="auto"/>
+              <w:bottom w:val="single" w:sz="4" w:space="0" w:color="auto"/>
+              <w:right w:val="single" w:sz="4" w:space="0" w:color="auto"/>
+            </w:tcBorders>
+            <w:hideMark/>
+          </w:tcPr>
+          <w:p>
+            <w:pPr>
+              <w:jc w:val="both"/>
+              <w:rPr>
+                <w:lang w:val="en-US"/>
+              </w:rPr>
+            </w:pPr>
+            <w:r>
+              <w:rPr>
+                <w:lang w:val="en-US"/>
+              </w:rPr>
+              <w:t>Long</w:t>
+            </w:r>
+          </w:p>
+        </w:tc>
+        <w:tc>
+          <w:tcPr>
+            <w:tcW w:w="1869" w:type="dxa"/>
+            <w:tcBorders>
+              <w:top w:val="single" w:sz="4" w:space="0" w:color="auto"/>
+              <w:left w:val="single" w:sz="4" w:space="0" w:color="auto"/>
+              <w:bottom w:val="single" w:sz="4" w:space="0" w:color="auto"/>
+              <w:right w:val="single" w:sz="4" w:space="0" w:color="auto"/>
+            </w:tcBorders>
+          </w:tcPr>
+          <w:p>
+            <w:pPr>
+              <w:jc w:val="both"/>
+              <w:rPr>
+                <w:lang w:val="uk-UA"/>
+              </w:rPr>
+            </w:pPr>
+          </w:p>
+        </w:tc>
+        <w:tc>
+          <w:tcPr>
+            <w:tcW w:w="1869" w:type="dxa"/>
+            <w:tcBorders>
+              <w:top w:val="single" w:sz="4" w:space="0" w:color="auto"/>
+              <w:left w:val="single" w:sz="4" w:space="0" w:color="auto"/>
+              <w:bottom w:val="single" w:sz="4" w:space="0" w:color="auto"/>
+              <w:right w:val="single" w:sz="4" w:space="0" w:color="auto"/>
+            </w:tcBorders>
+            <w:hideMark/>
+          </w:tcPr>
+          <w:p>
+            <w:pPr>
+              <w:jc w:val="both"/>
+              <w:rPr>
+                <w:lang w:val="en-US"/>
+              </w:rPr>
+            </w:pPr>
+            <w:r>
+              <w:rPr>
+                <w:lang w:val="en-US"/>
+              </w:rPr>
+              <w:t>PK</w:t>
+            </w:r>
+          </w:p>
+        </w:tc>
+      </w:tr>
+      <w:tr>
+        <w:tc>
+          <w:tcPr>
+            <w:tcW w:w="1869" w:type="dxa"/>
+            <w:tcBorders>
+              <w:top w:val="single" w:sz="4" w:space="0" w:color="auto"/>
+              <w:left w:val="single" w:sz="4" w:space="0" w:color="auto"/>
+              <w:bottom w:val="single" w:sz="4" w:space="0" w:color="auto"/>
+              <w:right w:val="single" w:sz="4" w:space="0" w:color="auto"/>
+            </w:tcBorders>
+          </w:tcPr>
+          <w:p>
+            <w:pPr>
+              <w:jc w:val="both"/>
+              <w:rPr>
+                <w:lang w:val="uk-UA"/>
+              </w:rPr>
+            </w:pPr>
+            <w:r>
+              <w:rPr>
+                <w:lang w:val="uk-UA"/>
+              </w:rPr>
+              <w:t>Ім’я</w:t>
+            </w:r>
+          </w:p>
+        </w:tc>
+        <w:tc>
+          <w:tcPr>
+            <w:tcW w:w="1869" w:type="dxa"/>
+            <w:tcBorders>
+              <w:top w:val="single" w:sz="4" w:space="0" w:color="auto"/>
+              <w:left w:val="single" w:sz="4" w:space="0" w:color="auto"/>
+              <w:bottom w:val="single" w:sz="4" w:space="0" w:color="auto"/>
+              <w:right w:val="single" w:sz="4" w:space="0" w:color="auto"/>
+            </w:tcBorders>
+          </w:tcPr>
+          <w:p>
+            <w:pPr>
+              <w:jc w:val="both"/>
+              <w:rPr>
+                <w:lang w:val="uk-UA"/>
+              </w:rPr>
+            </w:pPr>
+            <w:r>
+              <w:rPr>
+                <w:lang w:val="uk-UA"/>
+              </w:rPr>
+              <w:t xml:space="preserve">Ім’я </w:t>
+            </w:r>
+            <w:r>
+              <w:rPr>
+                <w:lang w:val="uk-UA"/>
+              </w:rPr>
+              <w:t>студента</w:t>
+            </w:r>
+          </w:p>
+        </w:tc>
+        <w:tc>
+          <w:tcPr>
+            <w:tcW w:w="1869" w:type="dxa"/>
+            <w:tcBorders>
+              <w:top w:val="single" w:sz="4" w:space="0" w:color="auto"/>
+              <w:left w:val="single" w:sz="4" w:space="0" w:color="auto"/>
+              <w:bottom w:val="single" w:sz="4" w:space="0" w:color="auto"/>
+              <w:right w:val="single" w:sz="4" w:space="0" w:color="auto"/>
+            </w:tcBorders>
+          </w:tcPr>
+          <w:p>
+            <w:pPr>
+              <w:jc w:val="both"/>
+              <w:rPr>
+                <w:lang w:val="en-US"/>
+              </w:rPr>
+            </w:pPr>
+            <w:r>
+              <w:rPr>
+                <w:lang w:val="en-US"/>
+              </w:rPr>
+              <w:t>string</w:t>
+            </w:r>
+          </w:p>
+        </w:tc>
+        <w:tc>
+          <w:tcPr>
+            <w:tcW w:w="1869" w:type="dxa"/>
+            <w:tcBorders>
+              <w:top w:val="single" w:sz="4" w:space="0" w:color="auto"/>
+              <w:left w:val="single" w:sz="4" w:space="0" w:color="auto"/>
+              <w:bottom w:val="single" w:sz="4" w:space="0" w:color="auto"/>
+              <w:right w:val="single" w:sz="4" w:space="0" w:color="auto"/>
+            </w:tcBorders>
+          </w:tcPr>
+          <w:p>
+            <w:pPr>
+              <w:jc w:val="both"/>
+              <w:rPr>
+                <w:lang w:val="uk-UA"/>
+              </w:rPr>
+            </w:pPr>
+          </w:p>
+        </w:tc>
+        <w:tc>
+          <w:tcPr>
+            <w:tcW w:w="1869" w:type="dxa"/>
+            <w:tcBorders>
+              <w:top w:val="single" w:sz="4" w:space="0" w:color="auto"/>
+              <w:left w:val="single" w:sz="4" w:space="0" w:color="auto"/>
+              <w:bottom w:val="single" w:sz="4" w:space="0" w:color="auto"/>
+              <w:right w:val="single" w:sz="4" w:space="0" w:color="auto"/>
+            </w:tcBorders>
+          </w:tcPr>
+          <w:p>
+            <w:pPr>
+              <w:jc w:val="both"/>
+              <w:rPr>
+                <w:lang w:val="uk-UA"/>
+              </w:rPr>
+            </w:pPr>
+            <w:r>
+              <w:rPr>
+                <w:lang w:val="uk-UA"/>
+              </w:rPr>
+              <w:t>Ні</w:t>
+            </w:r>
+          </w:p>
+        </w:tc>
+      </w:tr>
+      <w:tr>
+        <w:tc>
+          <w:tcPr>
+            <w:tcW w:w="1869" w:type="dxa"/>
+            <w:tcBorders>
+              <w:top w:val="single" w:sz="4" w:space="0" w:color="auto"/>
+              <w:left w:val="single" w:sz="4" w:space="0" w:color="auto"/>
+              <w:bottom w:val="single" w:sz="4" w:space="0" w:color="auto"/>
+              <w:right w:val="single" w:sz="4" w:space="0" w:color="auto"/>
+            </w:tcBorders>
+          </w:tcPr>
+          <w:p>
+            <w:pPr>
+              <w:jc w:val="both"/>
+              <w:rPr>
+                <w:lang w:val="uk-UA"/>
+              </w:rPr>
+            </w:pPr>
+            <w:r>
+              <w:rPr>
+                <w:lang w:val="uk-UA"/>
+              </w:rPr>
+              <w:t>Прізвище</w:t>
+            </w:r>
+          </w:p>
+        </w:tc>
+        <w:tc>
+          <w:tcPr>
+            <w:tcW w:w="1869" w:type="dxa"/>
+            <w:tcBorders>
+              <w:top w:val="single" w:sz="4" w:space="0" w:color="auto"/>
+              <w:left w:val="single" w:sz="4" w:space="0" w:color="auto"/>
+              <w:bottom w:val="single" w:sz="4" w:space="0" w:color="auto"/>
+              <w:right w:val="single" w:sz="4" w:space="0" w:color="auto"/>
+            </w:tcBorders>
+          </w:tcPr>
+          <w:p>
+            <w:pPr>
+              <w:jc w:val="both"/>
+              <w:rPr>
+                <w:lang w:val="uk-UA"/>
+              </w:rPr>
+            </w:pPr>
+            <w:r>
+              <w:rPr>
+                <w:lang w:val="uk-UA"/>
+              </w:rPr>
+              <w:t xml:space="preserve">Прізвище </w:t>
+            </w:r>
+            <w:r>
+              <w:rPr>
+                <w:lang w:val="uk-UA"/>
+              </w:rPr>
+              <w:t>студента</w:t>
+            </w:r>
+          </w:p>
+        </w:tc>
+        <w:tc>
+          <w:tcPr>
+            <w:tcW w:w="1869" w:type="dxa"/>
+            <w:tcBorders>
+              <w:top w:val="single" w:sz="4" w:space="0" w:color="auto"/>
+              <w:left w:val="single" w:sz="4" w:space="0" w:color="auto"/>
+              <w:bottom w:val="single" w:sz="4" w:space="0" w:color="auto"/>
+              <w:right w:val="single" w:sz="4" w:space="0" w:color="auto"/>
+            </w:tcBorders>
+          </w:tcPr>
+          <w:p>
+            <w:pPr>
+              <w:jc w:val="both"/>
+              <w:rPr>
+                <w:lang w:val="en-US"/>
+              </w:rPr>
+            </w:pPr>
+            <w:r>
+              <w:rPr>
+                <w:lang w:val="en-US"/>
+              </w:rPr>
+              <w:t>string</w:t>
+            </w:r>
+          </w:p>
+        </w:tc>
+        <w:tc>
+          <w:tcPr>
+            <w:tcW w:w="1869" w:type="dxa"/>
+            <w:tcBorders>
+              <w:top w:val="single" w:sz="4" w:space="0" w:color="auto"/>
+              <w:left w:val="single" w:sz="4" w:space="0" w:color="auto"/>
+              <w:bottom w:val="single" w:sz="4" w:space="0" w:color="auto"/>
+              <w:right w:val="single" w:sz="4" w:space="0" w:color="auto"/>
+            </w:tcBorders>
+          </w:tcPr>
+          <w:p>
+            <w:pPr>
+              <w:jc w:val="both"/>
+              <w:rPr>
+                <w:lang w:val="uk-UA"/>
+              </w:rPr>
+            </w:pPr>
+          </w:p>
+        </w:tc>
+        <w:tc>
+          <w:tcPr>
+            <w:tcW w:w="1869" w:type="dxa"/>
+            <w:tcBorders>
+              <w:top w:val="single" w:sz="4" w:space="0" w:color="auto"/>
+              <w:left w:val="single" w:sz="4" w:space="0" w:color="auto"/>
+              <w:bottom w:val="single" w:sz="4" w:space="0" w:color="auto"/>
+              <w:right w:val="single" w:sz="4" w:space="0" w:color="auto"/>
+            </w:tcBorders>
+          </w:tcPr>
+          <w:p>
+            <w:pPr>
+              <w:jc w:val="both"/>
+              <w:rPr>
+                <w:lang w:val="uk-UA"/>
+              </w:rPr>
+            </w:pPr>
+            <w:r>
+              <w:rPr>
+                <w:lang w:val="uk-UA"/>
+              </w:rPr>
+              <w:t>Ні</w:t>
+            </w:r>
+          </w:p>
+        </w:tc>
+      </w:tr>
+      <w:tr>
+        <w:tc>
+          <w:tcPr>
+            <w:tcW w:w="1869" w:type="dxa"/>
+            <w:tcBorders>
+              <w:top w:val="single" w:sz="4" w:space="0" w:color="auto"/>
+              <w:left w:val="single" w:sz="4" w:space="0" w:color="auto"/>
+              <w:bottom w:val="single" w:sz="4" w:space="0" w:color="auto"/>
+              <w:right w:val="single" w:sz="4" w:space="0" w:color="auto"/>
+            </w:tcBorders>
+          </w:tcPr>
+          <w:p>
+            <w:pPr>
+              <w:jc w:val="both"/>
+              <w:rPr>
+                <w:lang w:val="uk-UA"/>
+              </w:rPr>
+            </w:pPr>
+            <w:r>
+              <w:rPr>
+                <w:lang w:val="uk-UA"/>
+              </w:rPr>
+              <w:t>По-батькові</w:t>
+            </w:r>
+          </w:p>
+        </w:tc>
+        <w:tc>
+          <w:tcPr>
+            <w:tcW w:w="1869" w:type="dxa"/>
+            <w:tcBorders>
+              <w:top w:val="single" w:sz="4" w:space="0" w:color="auto"/>
+              <w:left w:val="single" w:sz="4" w:space="0" w:color="auto"/>
+              <w:bottom w:val="single" w:sz="4" w:space="0" w:color="auto"/>
+              <w:right w:val="single" w:sz="4" w:space="0" w:color="auto"/>
+            </w:tcBorders>
+          </w:tcPr>
+          <w:p>
+            <w:pPr>
+              <w:jc w:val="both"/>
+              <w:rPr>
+                <w:lang w:val="uk-UA"/>
+              </w:rPr>
+            </w:pPr>
+            <w:r>
+              <w:rPr>
+                <w:lang w:val="uk-UA"/>
+              </w:rPr>
+              <w:t xml:space="preserve">По-батькові </w:t>
+            </w:r>
+            <w:r>
+              <w:rPr>
+                <w:lang w:val="uk-UA"/>
+              </w:rPr>
+              <w:t>студента</w:t>
+            </w:r>
+          </w:p>
+        </w:tc>
+        <w:tc>
+          <w:tcPr>
+            <w:tcW w:w="1869" w:type="dxa"/>
+            <w:tcBorders>
+              <w:top w:val="single" w:sz="4" w:space="0" w:color="auto"/>
+              <w:left w:val="single" w:sz="4" w:space="0" w:color="auto"/>
+              <w:bottom w:val="single" w:sz="4" w:space="0" w:color="auto"/>
+              <w:right w:val="single" w:sz="4" w:space="0" w:color="auto"/>
+            </w:tcBorders>
+          </w:tcPr>
+          <w:p>
+            <w:pPr>
+              <w:jc w:val="both"/>
+              <w:rPr>
+                <w:lang w:val="en-US"/>
+              </w:rPr>
+            </w:pPr>
+            <w:r>
+              <w:rPr>
+                <w:lang w:val="en-US"/>
+              </w:rPr>
+              <w:t>string</w:t>
+            </w:r>
+          </w:p>
+        </w:tc>
+        <w:tc>
+          <w:tcPr>
+            <w:tcW w:w="1869" w:type="dxa"/>
+            <w:tcBorders>
+              <w:top w:val="single" w:sz="4" w:space="0" w:color="auto"/>
+              <w:left w:val="single" w:sz="4" w:space="0" w:color="auto"/>
+              <w:bottom w:val="single" w:sz="4" w:space="0" w:color="auto"/>
+              <w:right w:val="single" w:sz="4" w:space="0" w:color="auto"/>
+            </w:tcBorders>
+          </w:tcPr>
+          <w:p>
+            <w:pPr>
+              <w:jc w:val="both"/>
+              <w:rPr>
+                <w:lang w:val="uk-UA"/>
+              </w:rPr>
+            </w:pPr>
+          </w:p>
+        </w:tc>
+        <w:tc>
+          <w:tcPr>
+            <w:tcW w:w="1869" w:type="dxa"/>
+            <w:tcBorders>
+              <w:top w:val="single" w:sz="4" w:space="0" w:color="auto"/>
+              <w:left w:val="single" w:sz="4" w:space="0" w:color="auto"/>
+              <w:bottom w:val="single" w:sz="4" w:space="0" w:color="auto"/>
+              <w:right w:val="single" w:sz="4" w:space="0" w:color="auto"/>
+            </w:tcBorders>
+          </w:tcPr>
+          <w:p>
+            <w:pPr>
+              <w:jc w:val="both"/>
+              <w:rPr>
+                <w:lang w:val="uk-UA"/>
+              </w:rPr>
+            </w:pPr>
+            <w:r>
+              <w:rPr>
+                <w:lang w:val="uk-UA"/>
+              </w:rPr>
+              <w:t>Так</w:t>
+            </w:r>
+          </w:p>
+        </w:tc>
+      </w:tr>
+      <w:tr>
+        <w:tc>
+          <w:tcPr>
+            <w:tcW w:w="1869" w:type="dxa"/>
+            <w:tcBorders>
+              <w:top w:val="single" w:sz="4" w:space="0" w:color="auto"/>
+              <w:left w:val="single" w:sz="4" w:space="0" w:color="auto"/>
+              <w:bottom w:val="single" w:sz="4" w:space="0" w:color="auto"/>
+              <w:right w:val="single" w:sz="4" w:space="0" w:color="auto"/>
+            </w:tcBorders>
+          </w:tcPr>
+          <w:p>
+            <w:pPr>
+              <w:jc w:val="both"/>
+              <w:rPr>
+                <w:lang w:val="uk-UA"/>
+              </w:rPr>
+            </w:pPr>
+            <w:r>
+              <w:rPr>
+                <w:lang w:val="uk-UA"/>
+              </w:rPr>
+              <w:t>Телефон</w:t>
+            </w:r>
+          </w:p>
+        </w:tc>
+        <w:tc>
+          <w:tcPr>
+            <w:tcW w:w="1869" w:type="dxa"/>
+            <w:tcBorders>
+              <w:top w:val="single" w:sz="4" w:space="0" w:color="auto"/>
+              <w:left w:val="single" w:sz="4" w:space="0" w:color="auto"/>
+              <w:bottom w:val="single" w:sz="4" w:space="0" w:color="auto"/>
+              <w:right w:val="single" w:sz="4" w:space="0" w:color="auto"/>
+            </w:tcBorders>
+          </w:tcPr>
+          <w:p>
+            <w:pPr>
+              <w:jc w:val="both"/>
+              <w:rPr>
+                <w:lang w:val="uk-UA"/>
+              </w:rPr>
+            </w:pPr>
+            <w:r>
+              <w:rPr>
+                <w:lang w:val="uk-UA"/>
+              </w:rPr>
+              <w:t xml:space="preserve">Телефон </w:t>
+            </w:r>
+            <w:r>
+              <w:rPr>
+                <w:lang w:val="uk-UA"/>
+              </w:rPr>
+              <w:t>студента</w:t>
+            </w:r>
+          </w:p>
+        </w:tc>
+        <w:tc>
+          <w:tcPr>
+            <w:tcW w:w="1869" w:type="dxa"/>
+            <w:tcBorders>
+              <w:top w:val="single" w:sz="4" w:space="0" w:color="auto"/>
+              <w:left w:val="single" w:sz="4" w:space="0" w:color="auto"/>
+              <w:bottom w:val="single" w:sz="4" w:space="0" w:color="auto"/>
+              <w:right w:val="single" w:sz="4" w:space="0" w:color="auto"/>
+            </w:tcBorders>
+          </w:tcPr>
+          <w:p>
+            <w:pPr>
+              <w:jc w:val="both"/>
+              <w:rPr>
+                <w:lang w:val="en-US"/>
+              </w:rPr>
+            </w:pPr>
+            <w:r>
+              <w:rPr>
+                <w:lang w:val="en-US"/>
+              </w:rPr>
+              <w:t>string</w:t>
+            </w:r>
+          </w:p>
+        </w:tc>
+        <w:tc>
+          <w:tcPr>
+            <w:tcW w:w="1869" w:type="dxa"/>
+            <w:tcBorders>
+              <w:top w:val="single" w:sz="4" w:space="0" w:color="auto"/>
+              <w:left w:val="single" w:sz="4" w:space="0" w:color="auto"/>
+              <w:bottom w:val="single" w:sz="4" w:space="0" w:color="auto"/>
+              <w:right w:val="single" w:sz="4" w:space="0" w:color="auto"/>
+            </w:tcBorders>
+          </w:tcPr>
+          <w:p>
+            <w:pPr>
+              <w:jc w:val="both"/>
+              <w:rPr>
+                <w:lang w:val="uk-UA"/>
+              </w:rPr>
+            </w:pPr>
+          </w:p>
+        </w:tc>
+        <w:tc>
+          <w:tcPr>
+            <w:tcW w:w="1869" w:type="dxa"/>
+            <w:tcBorders>
+              <w:top w:val="single" w:sz="4" w:space="0" w:color="auto"/>
+              <w:left w:val="single" w:sz="4" w:space="0" w:color="auto"/>
+              <w:bottom w:val="single" w:sz="4" w:space="0" w:color="auto"/>
+              <w:right w:val="single" w:sz="4" w:space="0" w:color="auto"/>
+            </w:tcBorders>
+          </w:tcPr>
+          <w:p>
+            <w:pPr>
+              <w:jc w:val="both"/>
+              <w:rPr>
+                <w:lang w:val="uk-UA"/>
+              </w:rPr>
+            </w:pPr>
+            <w:r>
+              <w:rPr>
+                <w:lang w:val="uk-UA"/>
+              </w:rPr>
+              <w:t>Так</w:t>
+            </w:r>
+          </w:p>
+        </w:tc>
+      </w:tr>
+      <w:tr>
+        <w:tc>
+          <w:tcPr>
+            <w:tcW w:w="1869" w:type="dxa"/>
+            <w:tcBorders>
+              <w:top w:val="single" w:sz="4" w:space="0" w:color="auto"/>
+              <w:left w:val="single" w:sz="4" w:space="0" w:color="auto"/>
+              <w:bottom w:val="single" w:sz="4" w:space="0" w:color="auto"/>
+              <w:right w:val="single" w:sz="4" w:space="0" w:color="auto"/>
+            </w:tcBorders>
+          </w:tcPr>
+          <w:p>
+            <w:pPr>
+              <w:jc w:val="both"/>
+              <w:rPr>
+                <w:lang w:val="uk-UA"/>
+              </w:rPr>
+            </w:pPr>
+            <w:r>
+              <w:rPr>
+                <w:lang w:val="uk-UA"/>
+              </w:rPr>
+              <w:t>Електронна пошта</w:t>
+            </w:r>
+          </w:p>
+        </w:tc>
+        <w:tc>
+          <w:tcPr>
+            <w:tcW w:w="1869" w:type="dxa"/>
+            <w:tcBorders>
+              <w:top w:val="single" w:sz="4" w:space="0" w:color="auto"/>
+              <w:left w:val="single" w:sz="4" w:space="0" w:color="auto"/>
+              <w:bottom w:val="single" w:sz="4" w:space="0" w:color="auto"/>
+              <w:right w:val="single" w:sz="4" w:space="0" w:color="auto"/>
+            </w:tcBorders>
+          </w:tcPr>
+          <w:p>
+            <w:pPr>
+              <w:jc w:val="both"/>
+              <w:rPr>
+                <w:lang w:val="uk-UA"/>
+              </w:rPr>
+            </w:pPr>
+            <w:r>
+              <w:rPr>
+                <w:lang w:val="uk-UA"/>
+              </w:rPr>
+              <w:t xml:space="preserve">Електронна пошта </w:t>
+            </w:r>
+            <w:r>
+              <w:rPr>
+                <w:lang w:val="uk-UA"/>
+              </w:rPr>
+              <w:t>студента</w:t>
+            </w:r>
+          </w:p>
+        </w:tc>
+        <w:tc>
+          <w:tcPr>
+            <w:tcW w:w="1869" w:type="dxa"/>
+            <w:tcBorders>
+              <w:top w:val="single" w:sz="4" w:space="0" w:color="auto"/>
+              <w:left w:val="single" w:sz="4" w:space="0" w:color="auto"/>
+              <w:bottom w:val="single" w:sz="4" w:space="0" w:color="auto"/>
+              <w:right w:val="single" w:sz="4" w:space="0" w:color="auto"/>
+            </w:tcBorders>
+          </w:tcPr>
+          <w:p>
+            <w:pPr>
+              <w:jc w:val="both"/>
+              <w:rPr>
+                <w:lang w:val="en-US"/>
+              </w:rPr>
+            </w:pPr>
+            <w:r>
+              <w:rPr>
+                <w:lang w:val="en-US"/>
+              </w:rPr>
+              <w:t>string</w:t>
+            </w:r>
+          </w:p>
+        </w:tc>
+        <w:tc>
+          <w:tcPr>
+            <w:tcW w:w="1869" w:type="dxa"/>
+            <w:tcBorders>
+              <w:top w:val="single" w:sz="4" w:space="0" w:color="auto"/>
+              <w:left w:val="single" w:sz="4" w:space="0" w:color="auto"/>
+              <w:bottom w:val="single" w:sz="4" w:space="0" w:color="auto"/>
+              <w:right w:val="single" w:sz="4" w:space="0" w:color="auto"/>
+            </w:tcBorders>
+          </w:tcPr>
+          <w:p>
+            <w:pPr>
+              <w:jc w:val="both"/>
+              <w:rPr>
+                <w:lang w:val="uk-UA"/>
+              </w:rPr>
+            </w:pPr>
+          </w:p>
+        </w:tc>
+        <w:tc>
+          <w:tcPr>
+            <w:tcW w:w="1869" w:type="dxa"/>
+            <w:tcBorders>
+              <w:top w:val="single" w:sz="4" w:space="0" w:color="auto"/>
+              <w:left w:val="single" w:sz="4" w:space="0" w:color="auto"/>
+              <w:bottom w:val="single" w:sz="4" w:space="0" w:color="auto"/>
+              <w:right w:val="single" w:sz="4" w:space="0" w:color="auto"/>
+            </w:tcBorders>
+          </w:tcPr>
+          <w:p>
+            <w:pPr>
+              <w:jc w:val="both"/>
+              <w:rPr>
+                <w:lang w:val="uk-UA"/>
+              </w:rPr>
+            </w:pPr>
+            <w:r>
+              <w:rPr>
+                <w:lang w:val="uk-UA"/>
+              </w:rPr>
+              <w:t>Ні</w:t>
+            </w:r>
+          </w:p>
+        </w:tc>
+      </w:tr>
+      <w:tr>
+        <w:tc>
+          <w:tcPr>
+            <w:tcW w:w="1869" w:type="dxa"/>
+            <w:tcBorders>
+              <w:top w:val="single" w:sz="4" w:space="0" w:color="auto"/>
+              <w:left w:val="single" w:sz="4" w:space="0" w:color="auto"/>
+              <w:bottom w:val="single" w:sz="4" w:space="0" w:color="auto"/>
+              <w:right w:val="single" w:sz="4" w:space="0" w:color="auto"/>
+            </w:tcBorders>
+          </w:tcPr>
+          <w:p>
+            <w:pPr>
+              <w:jc w:val="both"/>
+              <w:rPr>
+                <w:lang w:val="uk-UA"/>
+              </w:rPr>
+            </w:pPr>
+            <w:r>
+              <w:rPr>
+                <w:lang w:val="uk-UA"/>
+              </w:rPr>
+              <w:t>Логін</w:t>
+            </w:r>
+          </w:p>
+        </w:tc>
+        <w:tc>
+          <w:tcPr>
+            <w:tcW w:w="1869" w:type="dxa"/>
+            <w:tcBorders>
+              <w:top w:val="single" w:sz="4" w:space="0" w:color="auto"/>
+              <w:left w:val="single" w:sz="4" w:space="0" w:color="auto"/>
+              <w:bottom w:val="single" w:sz="4" w:space="0" w:color="auto"/>
+              <w:right w:val="single" w:sz="4" w:space="0" w:color="auto"/>
+            </w:tcBorders>
+          </w:tcPr>
+          <w:p>
+            <w:pPr>
+              <w:jc w:val="both"/>
+              <w:rPr>
+                <w:lang w:val="uk-UA"/>
+              </w:rPr>
+            </w:pPr>
+            <w:r>
+              <w:rPr>
+                <w:lang w:val="uk-UA"/>
+              </w:rPr>
+              <w:t xml:space="preserve">Логін </w:t>
+            </w:r>
+            <w:r>
+              <w:rPr>
+                <w:lang w:val="uk-UA"/>
+              </w:rPr>
+              <w:t>студента</w:t>
+            </w:r>
+          </w:p>
+        </w:tc>
+        <w:tc>
+          <w:tcPr>
+            <w:tcW w:w="1869" w:type="dxa"/>
+            <w:tcBorders>
+              <w:top w:val="single" w:sz="4" w:space="0" w:color="auto"/>
+              <w:left w:val="single" w:sz="4" w:space="0" w:color="auto"/>
+              <w:bottom w:val="single" w:sz="4" w:space="0" w:color="auto"/>
+              <w:right w:val="single" w:sz="4" w:space="0" w:color="auto"/>
+            </w:tcBorders>
+          </w:tcPr>
+          <w:p>
+            <w:pPr>
+              <w:jc w:val="both"/>
+              <w:rPr>
+                <w:lang w:val="en-US"/>
+              </w:rPr>
+            </w:pPr>
+            <w:r>
+              <w:rPr>
+                <w:lang w:val="en-US"/>
+              </w:rPr>
+              <w:t>string</w:t>
+            </w:r>
+          </w:p>
+        </w:tc>
+        <w:tc>
+          <w:tcPr>
+            <w:tcW w:w="1869" w:type="dxa"/>
+            <w:tcBorders>
+              <w:top w:val="single" w:sz="4" w:space="0" w:color="auto"/>
+              <w:left w:val="single" w:sz="4" w:space="0" w:color="auto"/>
+              <w:bottom w:val="single" w:sz="4" w:space="0" w:color="auto"/>
+              <w:right w:val="single" w:sz="4" w:space="0" w:color="auto"/>
+            </w:tcBorders>
+          </w:tcPr>
+          <w:p>
+            <w:pPr>
+              <w:jc w:val="both"/>
+              <w:rPr>
+                <w:lang w:val="uk-UA"/>
+              </w:rPr>
+            </w:pPr>
+          </w:p>
+        </w:tc>
+        <w:tc>
+          <w:tcPr>
+            <w:tcW w:w="1869" w:type="dxa"/>
+            <w:tcBorders>
+              <w:top w:val="single" w:sz="4" w:space="0" w:color="auto"/>
+              <w:left w:val="single" w:sz="4" w:space="0" w:color="auto"/>
+              <w:bottom w:val="single" w:sz="4" w:space="0" w:color="auto"/>
+              <w:right w:val="single" w:sz="4" w:space="0" w:color="auto"/>
+            </w:tcBorders>
+          </w:tcPr>
+          <w:p>
+            <w:pPr>
+              <w:jc w:val="both"/>
+              <w:rPr>
+                <w:lang w:val="uk-UA"/>
+              </w:rPr>
+            </w:pPr>
+            <w:r>
+              <w:rPr>
+                <w:lang w:val="uk-UA"/>
+              </w:rPr>
+              <w:t>Ні</w:t>
+            </w:r>
+          </w:p>
+        </w:tc>
+      </w:tr>
+      <w:tr>
+        <w:tc>
+          <w:tcPr>
+            <w:tcW w:w="1869" w:type="dxa"/>
+            <w:tcBorders>
+              <w:top w:val="single" w:sz="4" w:space="0" w:color="auto"/>
+              <w:left w:val="single" w:sz="4" w:space="0" w:color="auto"/>
+              <w:bottom w:val="single" w:sz="4" w:space="0" w:color="auto"/>
+              <w:right w:val="single" w:sz="4" w:space="0" w:color="auto"/>
+            </w:tcBorders>
+          </w:tcPr>
+          <w:p>
+            <w:pPr>
+              <w:jc w:val="both"/>
+              <w:rPr>
+                <w:lang w:val="uk-UA"/>
+              </w:rPr>
+            </w:pPr>
+            <w:r>
+              <w:rPr>
+                <w:lang w:val="uk-UA"/>
+              </w:rPr>
+              <w:t>Пароль</w:t>
+            </w:r>
+          </w:p>
+        </w:tc>
+        <w:tc>
+          <w:tcPr>
+            <w:tcW w:w="1869" w:type="dxa"/>
+            <w:tcBorders>
+              <w:top w:val="single" w:sz="4" w:space="0" w:color="auto"/>
+              <w:left w:val="single" w:sz="4" w:space="0" w:color="auto"/>
+              <w:bottom w:val="single" w:sz="4" w:space="0" w:color="auto"/>
+              <w:right w:val="single" w:sz="4" w:space="0" w:color="auto"/>
+            </w:tcBorders>
+          </w:tcPr>
+          <w:p>
+            <w:pPr>
+              <w:jc w:val="both"/>
+              <w:rPr>
+                <w:lang w:val="uk-UA"/>
+              </w:rPr>
+            </w:pPr>
+            <w:r>
+              <w:rPr>
+                <w:lang w:val="uk-UA"/>
+              </w:rPr>
+              <w:t xml:space="preserve">Пароль </w:t>
+            </w:r>
+            <w:r>
+              <w:rPr>
+                <w:lang w:val="uk-UA"/>
+              </w:rPr>
+              <w:t>студента</w:t>
+            </w:r>
+          </w:p>
+        </w:tc>
+        <w:tc>
+          <w:tcPr>
+            <w:tcW w:w="1869" w:type="dxa"/>
+            <w:tcBorders>
+              <w:top w:val="single" w:sz="4" w:space="0" w:color="auto"/>
+              <w:left w:val="single" w:sz="4" w:space="0" w:color="auto"/>
+              <w:bottom w:val="single" w:sz="4" w:space="0" w:color="auto"/>
+              <w:right w:val="single" w:sz="4" w:space="0" w:color="auto"/>
+            </w:tcBorders>
+          </w:tcPr>
+          <w:p>
+            <w:pPr>
+              <w:jc w:val="both"/>
+              <w:rPr>
+                <w:lang w:val="en-US"/>
+              </w:rPr>
+            </w:pPr>
+            <w:r>
+              <w:rPr>
+                <w:lang w:val="en-US"/>
+              </w:rPr>
+              <w:t>string</w:t>
+            </w:r>
+          </w:p>
+        </w:tc>
+        <w:tc>
+          <w:tcPr>
+            <w:tcW w:w="1869" w:type="dxa"/>
+            <w:tcBorders>
+              <w:top w:val="single" w:sz="4" w:space="0" w:color="auto"/>
+              <w:left w:val="single" w:sz="4" w:space="0" w:color="auto"/>
+              <w:bottom w:val="single" w:sz="4" w:space="0" w:color="auto"/>
+              <w:right w:val="single" w:sz="4" w:space="0" w:color="auto"/>
+            </w:tcBorders>
+          </w:tcPr>
+          <w:p>
+            <w:pPr>
+              <w:jc w:val="both"/>
+              <w:rPr>
+                <w:lang w:val="uk-UA"/>
+              </w:rPr>
+            </w:pPr>
+          </w:p>
+        </w:tc>
+        <w:tc>
+          <w:tcPr>
+            <w:tcW w:w="1869" w:type="dxa"/>
+            <w:tcBorders>
+              <w:top w:val="single" w:sz="4" w:space="0" w:color="auto"/>
+              <w:left w:val="single" w:sz="4" w:space="0" w:color="auto"/>
+              <w:bottom w:val="single" w:sz="4" w:space="0" w:color="auto"/>
+              <w:right w:val="single" w:sz="4" w:space="0" w:color="auto"/>
+            </w:tcBorders>
+          </w:tcPr>
+          <w:p>
+            <w:pPr>
+              <w:jc w:val="both"/>
+              <w:rPr>
+                <w:lang w:val="uk-UA"/>
+              </w:rPr>
+            </w:pPr>
+            <w:r>
+              <w:rPr>
+                <w:lang w:val="uk-UA"/>
+              </w:rPr>
+              <w:t>Ні</w:t>
             </w:r>
           </w:p>
         </w:tc>
@@ -6644,6 +13110,7 @@
   <w:style w:type="paragraph" w:default="1" w:styleId="a">
     <w:name w:val="Normal"/>
     <w:qFormat/>
+    <w:rsid w:val="002B01E0"/>
   </w:style>
   <w:style w:type="character" w:default="1" w:styleId="a0">
     <w:name w:val="Default Paragraph Font"/>

--- a/диплом/диплом.docx
+++ b/диплом/диплом.docx
@@ -6906,7 +6906,7 @@
               <w:rPr>
                 <w:lang w:val="uk-UA"/>
               </w:rPr>
-              <w:t>тесту</w:t>
+              <w:t>питання</w:t>
             </w:r>
           </w:p>
         </w:tc>
@@ -6931,7 +6931,19 @@
               <w:rPr>
                 <w:lang w:val="uk-UA"/>
               </w:rPr>
-              <w:t xml:space="preserve"> тесту, до якого належить відповідь</w:t>
+              <w:t xml:space="preserve"> </w:t>
+            </w:r>
+            <w:r>
+              <w:rPr>
+                <w:lang w:val="uk-UA"/>
+              </w:rPr>
+              <w:t>питання</w:t>
+            </w:r>
+            <w:r>
+              <w:rPr>
+                <w:lang w:val="uk-UA"/>
+              </w:rPr>
+              <w:t>, до якого належить відповідь</w:t>
             </w:r>
           </w:p>
         </w:tc>
@@ -12483,6 +12495,221 @@
     </w:tbl>
     <w:p>
       <w:pPr>
+        <w:jc w:val="both"/>
+        <w:rPr>
+          <w:lang w:val="uk-UA"/>
+        </w:rPr>
+      </w:pPr>
+    </w:p>
+    <w:p>
+      <w:pPr>
+        <w:ind w:left="-1134"/>
+        <w:jc w:val="both"/>
+        <w:rPr>
+          <w:lang w:val="uk-UA"/>
+        </w:rPr>
+      </w:pPr>
+    </w:p>
+    <w:p>
+      <w:pPr>
+        <w:ind w:left="-1134"/>
+        <w:jc w:val="both"/>
+        <w:rPr>
+          <w:lang w:val="uk-UA"/>
+        </w:rPr>
+      </w:pPr>
+    </w:p>
+    <w:p>
+      <w:pPr>
+        <w:ind w:left="-1134"/>
+        <w:jc w:val="both"/>
+        <w:rPr>
+          <w:lang w:val="uk-UA"/>
+        </w:rPr>
+      </w:pPr>
+      <w:r>
+        <w:rPr>
+          <w:noProof/>
+          <w:lang w:val="uk-UA"/>
+        </w:rPr>
+        <w:lastRenderedPageBreak/>
+        <w:object w:dxaOrig="225" w:dyaOrig="225" w14:anchorId="57BB8603">
+          <v:shapetype id="_x0000_t75" coordsize="21600,21600" o:spt="75" o:preferrelative="t" path="m@4@5l@4@11@9@11@9@5xe" filled="f" stroked="f">
+            <v:stroke joinstyle="miter"/>
+            <v:formulas>
+              <v:f eqn="if lineDrawn pixelLineWidth 0"/>
+              <v:f eqn="sum @0 1 0"/>
+              <v:f eqn="sum 0 0 @1"/>
+              <v:f eqn="prod @2 1 2"/>
+              <v:f eqn="prod @3 21600 pixelWidth"/>
+              <v:f eqn="prod @3 21600 pixelHeight"/>
+              <v:f eqn="sum @0 0 1"/>
+              <v:f eqn="prod @6 1 2"/>
+              <v:f eqn="prod @7 21600 pixelWidth"/>
+              <v:f eqn="sum @8 21600 0"/>
+              <v:f eqn="prod @7 21600 pixelHeight"/>
+              <v:f eqn="sum @10 21600 0"/>
+            </v:formulas>
+            <v:path o:extrusionok="f" gradientshapeok="t" o:connecttype="rect"/>
+            <o:lock v:ext="edit" aspectratio="t"/>
+          </v:shapetype>
+          <v:shape id="_x0000_s1026" type="#_x0000_t75" style="position:absolute;left:0;text-align:left;margin-left:-69.2pt;margin-top:.15pt;width:545.85pt;height:445.65pt;z-index:251659264;mso-position-horizontal-relative:text;mso-position-vertical-relative:text">
+            <v:imagedata r:id="rId5" o:title=""/>
+            <w10:wrap type="square"/>
+          </v:shape>
+          <o:OLEObject Type="Embed" ProgID="Visio.Drawing.15" ShapeID="_x0000_s1026" DrawAspect="Content" ObjectID="_1651149808" r:id="rId6"/>
+        </w:object>
+      </w:r>
+    </w:p>
+    <w:p>
+      <w:pPr>
+        <w:ind w:left="-1134"/>
+        <w:jc w:val="both"/>
+        <w:rPr>
+          <w:lang w:val="uk-UA"/>
+        </w:rPr>
+      </w:pPr>
+      <w:r>
+        <w:rPr>
+          <w:lang w:val="uk-UA"/>
+        </w:rPr>
+        <w:t>Концептуальна модель системи</w:t>
+      </w:r>
+    </w:p>
+    <w:p>
+      <w:pPr>
+        <w:ind w:left="-1134"/>
+        <w:jc w:val="both"/>
+        <w:rPr>
+          <w:lang w:val="uk-UA"/>
+        </w:rPr>
+      </w:pPr>
+    </w:p>
+    <w:p>
+      <w:pPr>
+        <w:ind w:left="-1134"/>
+        <w:jc w:val="both"/>
+        <w:rPr>
+          <w:b/>
+          <w:bCs/>
+          <w:lang w:val="uk-UA"/>
+        </w:rPr>
+      </w:pPr>
+      <w:r>
+        <w:rPr>
+          <w:b/>
+          <w:bCs/>
+          <w:lang w:val="uk-UA"/>
+        </w:rPr>
+        <w:t>1.3 Аналіз вимог</w:t>
+      </w:r>
+    </w:p>
+    <w:p>
+      <w:pPr>
+        <w:ind w:left="-1134"/>
+        <w:jc w:val="both"/>
+        <w:rPr>
+          <w:b/>
+          <w:bCs/>
+          <w:lang w:val="uk-UA"/>
+        </w:rPr>
+      </w:pPr>
+      <w:r>
+        <w:rPr>
+          <w:b/>
+          <w:bCs/>
+          <w:lang w:val="uk-UA"/>
+        </w:rPr>
+        <w:t>1.3.1 Аналіз функціональних вимог</w:t>
+      </w:r>
+    </w:p>
+    <w:p>
+      <w:pPr>
+        <w:ind w:left="-1134"/>
+        <w:jc w:val="both"/>
+        <w:rPr>
+          <w:lang w:val="uk-UA"/>
+        </w:rPr>
+      </w:pPr>
+      <w:r>
+        <w:rPr>
+          <w:lang w:val="uk-UA"/>
+        </w:rPr>
+        <w:tab/>
+        <w:t>В системі що розробляється можна визначити 2 користувацьких ролі:</w:t>
+      </w:r>
+    </w:p>
+    <w:p>
+      <w:pPr>
+        <w:pStyle w:val="a3"/>
+        <w:numPr>
+          <w:ilvl w:val="0"/>
+          <w:numId w:val="2"/>
+        </w:numPr>
+        <w:jc w:val="both"/>
+        <w:rPr>
+          <w:lang w:val="uk-UA"/>
+        </w:rPr>
+      </w:pPr>
+      <w:r>
+        <w:rPr>
+          <w:lang w:val="uk-UA"/>
+        </w:rPr>
+        <w:t>Викладач</w:t>
+      </w:r>
+    </w:p>
+    <w:p>
+      <w:pPr>
+        <w:pStyle w:val="a3"/>
+        <w:numPr>
+          <w:ilvl w:val="0"/>
+          <w:numId w:val="2"/>
+        </w:numPr>
+        <w:jc w:val="both"/>
+        <w:rPr>
+          <w:lang w:val="uk-UA"/>
+        </w:rPr>
+      </w:pPr>
+      <w:r>
+        <w:rPr>
+          <w:lang w:val="uk-UA"/>
+        </w:rPr>
+        <w:t>Студент</w:t>
+      </w:r>
+    </w:p>
+    <w:p>
+      <w:pPr>
+        <w:ind w:left="-709"/>
+        <w:jc w:val="both"/>
+        <w:rPr>
+          <w:lang w:val="uk-UA"/>
+        </w:rPr>
+      </w:pPr>
+      <w:r>
+        <w:rPr>
+          <w:lang w:val="uk-UA"/>
+        </w:rPr>
+        <w:t>Класи та характеристики користувачів представлені в таблиці</w:t>
+      </w:r>
+    </w:p>
+    <w:p>
+      <w:pPr>
+        <w:ind w:left="-709"/>
+        <w:jc w:val="both"/>
+        <w:rPr>
+          <w:lang w:val="uk-UA"/>
+        </w:rPr>
+      </w:pPr>
+      <w:r>
+        <w:rPr>
+          <w:lang w:val="uk-UA"/>
+        </w:rPr>
+        <w:t>Класи та характеристики користувачів</w:t>
+      </w:r>
+    </w:p>
+    <w:p>
+      <w:pPr>
+        <w:ind w:left="-709"/>
         <w:jc w:val="both"/>
         <w:rPr>
           <w:lang w:val="uk-UA"/>

--- a/диплом/диплом.docx
+++ b/диплом/диплом.docx
@@ -1,6 +1,6 @@
 
 <file path=word/document.xml><?xml version="1.0" encoding="utf-8"?>
-<w:document xmlns:wpc="http://schemas.microsoft.com/office/word/2010/wordprocessingCanvas" xmlns:cx="http://schemas.microsoft.com/office/drawing/2014/chartex" xmlns:cx1="http://schemas.microsoft.com/office/drawing/2015/9/8/chartex" xmlns:cx2="http://schemas.microsoft.com/office/drawing/2015/10/21/chartex" xmlns:cx3="http://schemas.microsoft.com/office/drawing/2016/5/9/chartex" xmlns:cx4="http://schemas.microsoft.com/office/drawing/2016/5/10/chartex" xmlns:cx5="http://schemas.microsoft.com/office/drawing/2016/5/11/chartex" xmlns:cx6="http://schemas.microsoft.com/office/drawing/2016/5/12/chartex" xmlns:cx7="http://schemas.microsoft.com/office/drawing/2016/5/13/chartex" xmlns:cx8="http://schemas.microsoft.com/office/drawing/2016/5/14/chartex" xmlns:mc="http://schemas.openxmlformats.org/markup-compatibility/2006" xmlns:aink="http://schemas.microsoft.com/office/drawing/2016/ink" xmlns:am3d="http://schemas.microsoft.com/office/drawing/2017/model3d" xmlns:o="urn:schemas-microsoft-com:office:office" xmlns:r="http://schemas.openxmlformats.org/officeDocument/2006/relationships" xmlns:m="http://schemas.openxmlformats.org/officeDocument/2006/math" xmlns:v="urn:schemas-microsoft-com:vml" xmlns:wp14="http://schemas.microsoft.com/office/word/2010/wordprocessingDrawing" xmlns:wp="http://schemas.openxmlformats.org/drawingml/2006/wordprocessingDrawing" xmlns:w10="urn:schemas-microsoft-com:office:word" xmlns:w="http://schemas.openxmlformats.org/wordprocessingml/2006/main" xmlns:w14="http://schemas.microsoft.com/office/word/2010/wordml" xmlns:w15="http://schemas.microsoft.com/office/word/2012/wordml" xmlns:w16cid="http://schemas.microsoft.com/office/word/2016/wordml/cid" xmlns:w16se="http://schemas.microsoft.com/office/word/2015/wordml/symex" xmlns:wpg="http://schemas.microsoft.com/office/word/2010/wordprocessingGroup" xmlns:wpi="http://schemas.microsoft.com/office/word/2010/wordprocessingInk" xmlns:wne="http://schemas.microsoft.com/office/word/2006/wordml" xmlns:wps="http://schemas.microsoft.com/office/word/2010/wordprocessingShape" mc:Ignorable="w14 w15 w16se w16cid wp14">
+<w:document xmlns:wpc="http://schemas.microsoft.com/office/word/2010/wordprocessingCanvas" xmlns:cx="http://schemas.microsoft.com/office/drawing/2014/chartex" xmlns:cx1="http://schemas.microsoft.com/office/drawing/2015/9/8/chartex" xmlns:cx2="http://schemas.microsoft.com/office/drawing/2015/10/21/chartex" xmlns:cx3="http://schemas.microsoft.com/office/drawing/2016/5/9/chartex" xmlns:cx4="http://schemas.microsoft.com/office/drawing/2016/5/10/chartex" xmlns:cx5="http://schemas.microsoft.com/office/drawing/2016/5/11/chartex" xmlns:cx6="http://schemas.microsoft.com/office/drawing/2016/5/12/chartex" xmlns:cx7="http://schemas.microsoft.com/office/drawing/2016/5/13/chartex" xmlns:cx8="http://schemas.microsoft.com/office/drawing/2016/5/14/chartex" xmlns:mc="http://schemas.openxmlformats.org/markup-compatibility/2006" xmlns:aink="http://schemas.microsoft.com/office/drawing/2016/ink" xmlns:am3d="http://schemas.microsoft.com/office/drawing/2017/model3d" xmlns:o="urn:schemas-microsoft-com:office:office" xmlns:r="http://schemas.openxmlformats.org/officeDocument/2006/relationships" xmlns:m="http://schemas.openxmlformats.org/officeDocument/2006/math" xmlns:v="urn:schemas-microsoft-com:vml" xmlns:wp14="http://schemas.microsoft.com/office/word/2010/wordprocessingDrawing" xmlns:wp="http://schemas.openxmlformats.org/drawingml/2006/wordprocessingDrawing" xmlns:w10="urn:schemas-microsoft-com:office:word" xmlns:w="http://schemas.openxmlformats.org/wordprocessingml/2006/main" xmlns:w14="http://schemas.microsoft.com/office/word/2010/wordml" xmlns:w15="http://schemas.microsoft.com/office/word/2012/wordml" xmlns:w16cex="http://schemas.microsoft.com/office/word/2018/wordml/cex" xmlns:w16cid="http://schemas.microsoft.com/office/word/2016/wordml/cid" xmlns:w16="http://schemas.microsoft.com/office/word/2018/wordml" xmlns:w16se="http://schemas.microsoft.com/office/word/2015/wordml/symex" xmlns:wpg="http://schemas.microsoft.com/office/word/2010/wordprocessingGroup" xmlns:wpi="http://schemas.microsoft.com/office/word/2010/wordprocessingInk" xmlns:wne="http://schemas.microsoft.com/office/word/2006/wordml" xmlns:wps="http://schemas.microsoft.com/office/word/2010/wordprocessingShape" mc:Ignorable="w14 w15 w16se w16cid w16 w16cex wp14">
   <w:body>
     <w:p>
       <w:pPr>
@@ -15,21 +15,7 @@
         <w:rPr>
           <w:lang w:val="uk-UA"/>
         </w:rPr>
-        <w:t xml:space="preserve">Основною рисою сучасних веб-технологій є </w:t>
-      </w:r>
-      <w:proofErr w:type="spellStart"/>
-      <w:r>
-        <w:rPr>
-          <w:lang w:val="uk-UA"/>
-        </w:rPr>
-        <w:t>кросс-платформенність</w:t>
-      </w:r>
-      <w:proofErr w:type="spellEnd"/>
-      <w:r>
-        <w:rPr>
-          <w:lang w:val="uk-UA"/>
-        </w:rPr>
-        <w:t xml:space="preserve"> та здатність надавати користувачу доступ до персоналізованого контенту на різних пристроях з різними операційними системами, зберігаючи при цьому цілісність </w:t>
+        <w:t xml:space="preserve">Основною рисою сучасних веб-технологій є кросс-платформенність та здатність надавати користувачу доступ до персоналізованого контенту на різних пристроях з різними операційними системами, зберігаючи при цьому цілісність </w:t>
       </w:r>
       <w:r>
         <w:rPr>
@@ -284,21 +270,7 @@
         <w:rPr>
           <w:lang w:val="uk-UA"/>
         </w:rPr>
-        <w:t xml:space="preserve">Можливість кількісної оцінки знань, точнішої за традиційну чотирибальну та, навіть, </w:t>
-      </w:r>
-      <w:proofErr w:type="spellStart"/>
-      <w:r>
-        <w:rPr>
-          <w:lang w:val="uk-UA"/>
-        </w:rPr>
-        <w:t>дванадцятибальну</w:t>
-      </w:r>
-      <w:proofErr w:type="spellEnd"/>
-      <w:r>
-        <w:rPr>
-          <w:lang w:val="uk-UA"/>
-        </w:rPr>
-        <w:t xml:space="preserve"> шкалу.</w:t>
+        <w:t>Можливість кількісної оцінки знань, точнішої за традиційну чотирибальну та, навіть, дванадцятибальну шкалу.</w:t>
       </w:r>
     </w:p>
     <w:p>
@@ -628,21 +600,7 @@
         <w:rPr>
           <w:lang w:val="uk-UA"/>
         </w:rPr>
-        <w:t xml:space="preserve">ожливість </w:t>
-      </w:r>
-      <w:proofErr w:type="spellStart"/>
-      <w:r>
-        <w:rPr>
-          <w:lang w:val="uk-UA"/>
-        </w:rPr>
-        <w:t>динамічно</w:t>
-      </w:r>
-      <w:proofErr w:type="spellEnd"/>
-      <w:r>
-        <w:rPr>
-          <w:lang w:val="uk-UA"/>
-        </w:rPr>
-        <w:t xml:space="preserve"> формувати набір тестових завдань для кожного студента на випадковій основі чи на основі попередніх результатів тестувань. Це дозволяє покрити тестами більшу область знань, не збільшуючи при цьому</w:t>
+        <w:t>ожливість динамічно формувати набір тестових завдань для кожного студента на випадковій основі чи на основі попередніх результатів тестувань. Це дозволяє покрити тестами більшу область знань, не збільшуючи при цьому</w:t>
       </w:r>
       <w:r>
         <w:rPr>
@@ -706,37 +664,15 @@
         <w:rPr>
           <w:lang w:val="uk-UA"/>
         </w:rPr>
+        <w:tab/>
+        <w:t xml:space="preserve">Головним завданням розробника було створення кросс-платформеної системи, яка надавала би доступ до формування тестів, тестування та контролю результатів тестування як на десктопних системах, </w:t>
+      </w:r>
+      <w:r>
+        <w:rPr>
+          <w:lang w:val="uk-UA"/>
+        </w:rPr>
         <w:lastRenderedPageBreak/>
-        <w:tab/>
-        <w:t xml:space="preserve">Головним завданням розробника було створення </w:t>
-      </w:r>
-      <w:proofErr w:type="spellStart"/>
-      <w:r>
-        <w:rPr>
-          <w:lang w:val="uk-UA"/>
-        </w:rPr>
-        <w:t>кросс-платформеної</w:t>
-      </w:r>
-      <w:proofErr w:type="spellEnd"/>
-      <w:r>
-        <w:rPr>
-          <w:lang w:val="uk-UA"/>
-        </w:rPr>
-        <w:t xml:space="preserve"> системи, яка надавала би доступ до формування тестів, тестування та контролю результатів тестування як на </w:t>
-      </w:r>
-      <w:proofErr w:type="spellStart"/>
-      <w:r>
-        <w:rPr>
-          <w:lang w:val="uk-UA"/>
-        </w:rPr>
-        <w:t>десктопних</w:t>
-      </w:r>
-      <w:proofErr w:type="spellEnd"/>
-      <w:r>
-        <w:rPr>
-          <w:lang w:val="uk-UA"/>
-        </w:rPr>
-        <w:t xml:space="preserve"> системах, так і на мобільних платформах. Тому головн</w:t>
+        <w:t>так і на мобільних платформах. Тому головн</w:t>
       </w:r>
       <w:r>
         <w:rPr>
@@ -799,21 +735,7 @@
         <w:rPr>
           <w:lang w:val="uk-UA"/>
         </w:rPr>
-        <w:t xml:space="preserve">ідеологією </w:t>
-      </w:r>
-      <w:proofErr w:type="spellStart"/>
-      <w:r>
-        <w:rPr>
-          <w:lang w:val="uk-UA"/>
-        </w:rPr>
-        <w:t>односторінкового</w:t>
-      </w:r>
-      <w:proofErr w:type="spellEnd"/>
-      <w:r>
-        <w:rPr>
-          <w:lang w:val="uk-UA"/>
-        </w:rPr>
-        <w:t xml:space="preserve"> додатку (</w:t>
+        <w:t>ідеологією односторінкового додатку (</w:t>
       </w:r>
       <w:r>
         <w:rPr>
@@ -852,35 +774,13 @@
         <w:rPr>
           <w:lang w:val="uk-UA"/>
         </w:rPr>
-        <w:t xml:space="preserve"> та цілісного користувацького </w:t>
-      </w:r>
-      <w:proofErr w:type="spellStart"/>
-      <w:r>
-        <w:rPr>
-          <w:lang w:val="uk-UA"/>
-        </w:rPr>
-        <w:t>доствіду</w:t>
-      </w:r>
-      <w:proofErr w:type="spellEnd"/>
-      <w:r>
-        <w:rPr>
-          <w:lang w:val="uk-UA"/>
-        </w:rPr>
-        <w:t xml:space="preserve"> для студента на мобільних платформах. Сучасні мобільні браузери підтримують повний обсяг веб-технологій, аналогічний браузерам настільних систем, а сучасні технології адаптивного верстання дозволяють в значній мірі адаптувати веб-сторінки для перегляду на екранах мобільних пристроїв. Але якість користувацького досвіду складних </w:t>
-      </w:r>
-      <w:proofErr w:type="spellStart"/>
-      <w:r>
-        <w:rPr>
-          <w:lang w:val="uk-UA"/>
-        </w:rPr>
-        <w:t>односторінкових</w:t>
-      </w:r>
-      <w:proofErr w:type="spellEnd"/>
-      <w:r>
-        <w:rPr>
-          <w:lang w:val="uk-UA"/>
-        </w:rPr>
-        <w:t xml:space="preserve"> додатків на мобільних пристроях все одно може страждати. Тому било вирішено, окрім </w:t>
+        <w:t xml:space="preserve"> та цілісного користувацького досвіду</w:t>
+      </w:r>
+      <w:r>
+        <w:rPr>
+          <w:lang w:val="uk-UA"/>
+        </w:rPr>
+        <w:t xml:space="preserve"> для студента на мобільних платформах. Сучасні мобільні браузери підтримують повний обсяг веб-технологій, аналогічний браузерам настільних систем, а сучасні технології адаптивного верстання дозволяють в значній мірі адаптувати веб-сторінки для перегляду на екранах мобільних пристроїв. Але якість користувацького досвіду складних односторінкових додатків на мобільних пристроях все одно може страждати. Тому било вирішено, окрім </w:t>
       </w:r>
       <w:r>
         <w:rPr>
@@ -1012,21 +912,7 @@
           <w:lang w:val="uk-UA"/>
         </w:rPr>
         <w:tab/>
-        <w:t xml:space="preserve">Було б дуже бажано об’єднати всі ці платформи єдиним </w:t>
-      </w:r>
-      <w:proofErr w:type="spellStart"/>
-      <w:r>
-        <w:rPr>
-          <w:lang w:val="uk-UA"/>
-        </w:rPr>
-        <w:t>стеком</w:t>
-      </w:r>
-      <w:proofErr w:type="spellEnd"/>
-      <w:r>
-        <w:rPr>
-          <w:lang w:val="uk-UA"/>
-        </w:rPr>
-        <w:t xml:space="preserve"> технологій. Це значно спростило б розробку та дозволило б максимальне повторне використання коду у додатках для різних платформ.</w:t>
+        <w:t>Було б дуже бажано об’єднати всі ці платформи єдиним стеком технологій. Це значно спростило б розробку та дозволило б максимальне повторне використання коду у додатках для різних платформ.</w:t>
       </w:r>
     </w:p>
     <w:p>
@@ -1286,28 +1172,24 @@
         </w:rPr>
         <w:t xml:space="preserve">фреймворк </w:t>
       </w:r>
-      <w:proofErr w:type="spellStart"/>
       <w:r>
         <w:rPr>
           <w:lang w:val="en-US"/>
         </w:rPr>
         <w:t>Blazor</w:t>
       </w:r>
-      <w:proofErr w:type="spellEnd"/>
       <w:r>
         <w:rPr>
           <w:lang w:val="uk-UA"/>
         </w:rPr>
         <w:t xml:space="preserve"> </w:t>
       </w:r>
-      <w:proofErr w:type="spellStart"/>
       <w:r>
         <w:rPr>
           <w:lang w:val="en-US"/>
         </w:rPr>
         <w:t>wasm</w:t>
       </w:r>
-      <w:proofErr w:type="spellEnd"/>
       <w:r>
         <w:rPr>
           <w:lang w:val="uk-UA"/>
@@ -1320,14 +1202,12 @@
         </w:rPr>
         <w:t xml:space="preserve"> </w:t>
       </w:r>
-      <w:proofErr w:type="spellStart"/>
       <w:r>
         <w:rPr>
           <w:lang w:val="en-US"/>
         </w:rPr>
         <w:t>WebAssembly</w:t>
       </w:r>
-      <w:proofErr w:type="spellEnd"/>
       <w:r>
         <w:rPr>
           <w:lang w:val="uk-UA"/>
@@ -1362,21 +1242,7 @@
         <w:rPr>
           <w:lang w:val="uk-UA"/>
         </w:rPr>
-        <w:t xml:space="preserve">, максимально </w:t>
-      </w:r>
-      <w:proofErr w:type="spellStart"/>
-      <w:r>
-        <w:rPr>
-          <w:lang w:val="uk-UA"/>
-        </w:rPr>
-        <w:t>універсалізувати</w:t>
-      </w:r>
-      <w:proofErr w:type="spellEnd"/>
-      <w:r>
-        <w:rPr>
-          <w:lang w:val="uk-UA"/>
-        </w:rPr>
-        <w:t xml:space="preserve"> та полегшити повторне використання коду, запобігти дублюванню коду при створенні моделей даних, локалізації додатку, верифікації введених даних і т. ін.</w:t>
+        <w:t>, максимально універсалізувати та полегшити повторне використання коду, запобігти дублюванню коду при створенні моделей даних, локалізації додатку, верифікації введених даних і т. ін.</w:t>
       </w:r>
     </w:p>
     <w:p>
@@ -1393,25 +1259,21 @@
         <w:tab/>
         <w:t xml:space="preserve">Особливо хотілося б зупинитися на вибори </w:t>
       </w:r>
-      <w:proofErr w:type="spellStart"/>
       <w:r>
         <w:rPr>
           <w:lang w:val="en-US"/>
         </w:rPr>
         <w:t>Blazor</w:t>
       </w:r>
-      <w:proofErr w:type="spellEnd"/>
       <w:r>
         <w:t xml:space="preserve"> </w:t>
       </w:r>
-      <w:proofErr w:type="spellStart"/>
       <w:r>
         <w:rPr>
           <w:lang w:val="en-US"/>
         </w:rPr>
         <w:t>wasm</w:t>
       </w:r>
-      <w:proofErr w:type="spellEnd"/>
       <w:r>
         <w:t xml:space="preserve"> </w:t>
       </w:r>
@@ -1421,14 +1283,12 @@
         </w:rPr>
         <w:t xml:space="preserve">у якості платформи для браузерного клієнту. На момент планування додатку ця технологія ще знаходилася в режимі попереднього доступу, але до моменту захисту роботи має відбутися офіційний реліз. Вона використовує </w:t>
       </w:r>
-      <w:proofErr w:type="spellStart"/>
       <w:r>
         <w:rPr>
           <w:lang w:val="en-US"/>
         </w:rPr>
         <w:t>WebAssembly</w:t>
       </w:r>
-      <w:proofErr w:type="spellEnd"/>
       <w:r>
         <w:t xml:space="preserve"> </w:t>
       </w:r>
@@ -1436,21 +1296,7 @@
         <w:rPr>
           <w:lang w:val="uk-UA"/>
         </w:rPr>
-        <w:t xml:space="preserve">— </w:t>
-      </w:r>
-      <w:proofErr w:type="spellStart"/>
-      <w:r>
-        <w:rPr>
-          <w:lang w:val="uk-UA"/>
-        </w:rPr>
-        <w:t>нізкорівневе</w:t>
-      </w:r>
-      <w:proofErr w:type="spellEnd"/>
-      <w:r>
-        <w:rPr>
-          <w:lang w:val="uk-UA"/>
-        </w:rPr>
-        <w:t xml:space="preserve"> браузерне середовище, яке дозволяє завантажувати в браузер та виконувати в ньому бінарний код. В грудні 2019 року</w:t>
+        <w:t>— нізкорівневе браузерне середовище, яке дозволяє завантажувати в браузер та виконувати в ньому бінарний код. В грудні 2019 року</w:t>
       </w:r>
       <w:r>
         <w:rPr>
@@ -1494,14 +1340,12 @@
         </w:rPr>
         <w:t xml:space="preserve"> рекомендував </w:t>
       </w:r>
-      <w:proofErr w:type="spellStart"/>
       <w:r>
         <w:rPr>
           <w:lang w:val="en-US"/>
         </w:rPr>
         <w:t>WebAssembly</w:t>
       </w:r>
-      <w:proofErr w:type="spellEnd"/>
       <w:r>
         <w:rPr>
           <w:lang w:val="uk-UA"/>
@@ -1602,14 +1446,7 @@
         <w:rPr>
           <w:lang w:val="uk-UA"/>
         </w:rPr>
-        <w:t xml:space="preserve">. Ця технологія дозволяє використовувати в браузерах скомпільований код, що значно </w:t>
-      </w:r>
-      <w:r>
-        <w:rPr>
-          <w:lang w:val="uk-UA"/>
-        </w:rPr>
-        <w:lastRenderedPageBreak/>
-        <w:t xml:space="preserve">прискорює виконання користувацького коду у порівнянні із </w:t>
+        <w:t xml:space="preserve">. Ця технологія дозволяє використовувати в браузерах скомпільований код, що значно прискорює виконання користувацького коду у порівнянні із </w:t>
       </w:r>
       <w:r>
         <w:rPr>
@@ -1683,6 +1520,7 @@
         <w:rPr>
           <w:lang w:val="uk-UA"/>
         </w:rPr>
+        <w:lastRenderedPageBreak/>
         <w:t xml:space="preserve">Таким чином архітектура додатку складається з бази даних </w:t>
       </w:r>
       <w:r>
@@ -1835,14 +1673,12 @@
         </w:rPr>
         <w:t xml:space="preserve"> </w:t>
       </w:r>
-      <w:proofErr w:type="spellStart"/>
       <w:r>
         <w:rPr>
           <w:lang w:val="en-US"/>
         </w:rPr>
         <w:t>WebApi</w:t>
       </w:r>
-      <w:proofErr w:type="spellEnd"/>
       <w:r>
         <w:rPr>
           <w:lang w:val="uk-UA"/>
@@ -2045,13 +1881,13 @@
         <w:tblLook w:val="04A0" w:firstRow="1" w:lastRow="0" w:firstColumn="1" w:lastColumn="0" w:noHBand="0" w:noVBand="1"/>
       </w:tblPr>
       <w:tblGrid>
-        <w:gridCol w:w="440"/>
-        <w:gridCol w:w="1391"/>
-        <w:gridCol w:w="1324"/>
-        <w:gridCol w:w="1592"/>
-        <w:gridCol w:w="1355"/>
-        <w:gridCol w:w="1888"/>
-        <w:gridCol w:w="1355"/>
+        <w:gridCol w:w="529"/>
+        <w:gridCol w:w="1402"/>
+        <w:gridCol w:w="1395"/>
+        <w:gridCol w:w="1675"/>
+        <w:gridCol w:w="1403"/>
+        <w:gridCol w:w="1904"/>
+        <w:gridCol w:w="1604"/>
       </w:tblGrid>
       <w:tr>
         <w:tc>
@@ -3371,7 +3207,6 @@
               <w:rPr>
                 <w:lang w:val="uk-UA"/>
               </w:rPr>
-              <w:lastRenderedPageBreak/>
               <w:t>9</w:t>
             </w:r>
           </w:p>
@@ -3642,6 +3477,7 @@
               <w:rPr>
                 <w:lang w:val="uk-UA"/>
               </w:rPr>
+              <w:lastRenderedPageBreak/>
               <w:t>10</w:t>
             </w:r>
           </w:p>
@@ -3829,62 +3665,7 @@
           <w:lang w:val="uk-UA"/>
         </w:rPr>
         <w:tab/>
-      </w:r>
-      <w:proofErr w:type="spellStart"/>
-      <w:r>
-        <w:rPr>
-          <w:lang w:val="uk-UA"/>
-        </w:rPr>
-        <w:t>Концепутальне</w:t>
-      </w:r>
-      <w:proofErr w:type="spellEnd"/>
-      <w:r>
-        <w:rPr>
-          <w:lang w:val="uk-UA"/>
-        </w:rPr>
-        <w:t xml:space="preserve"> проектування бази даних полягає у розробці концептуальної моделі бази даних, яка не враховує обрану модель даних та особливості цільової СКБД. </w:t>
-      </w:r>
-      <w:proofErr w:type="spellStart"/>
-      <w:r>
-        <w:rPr>
-          <w:lang w:val="uk-UA"/>
-        </w:rPr>
-        <w:t>Концепутальна</w:t>
-      </w:r>
-      <w:proofErr w:type="spellEnd"/>
-      <w:r>
-        <w:rPr>
-          <w:lang w:val="uk-UA"/>
-        </w:rPr>
-        <w:t xml:space="preserve"> модель, зазвичай представлена у вигляді сукупності типів сутностей та </w:t>
-      </w:r>
-      <w:proofErr w:type="spellStart"/>
-      <w:r>
-        <w:rPr>
-          <w:lang w:val="uk-UA"/>
-        </w:rPr>
-        <w:t>зв’язків</w:t>
-      </w:r>
-      <w:proofErr w:type="spellEnd"/>
-      <w:r>
-        <w:rPr>
-          <w:lang w:val="uk-UA"/>
-        </w:rPr>
-        <w:t xml:space="preserve"> між ними. Побудова </w:t>
-      </w:r>
-      <w:proofErr w:type="spellStart"/>
-      <w:r>
-        <w:rPr>
-          <w:lang w:val="uk-UA"/>
-        </w:rPr>
-        <w:t>концептуальнох</w:t>
-      </w:r>
-      <w:proofErr w:type="spellEnd"/>
-      <w:r>
-        <w:rPr>
-          <w:lang w:val="uk-UA"/>
-        </w:rPr>
-        <w:t xml:space="preserve"> моделі даних предметної області виконана в </w:t>
+        <w:t xml:space="preserve">Концепутальне проектування бази даних полягає у розробці концептуальної моделі бази даних, яка не враховує обрану модель даних та особливості цільової СКБД. Концепутальна модель, зазвичай представлена у вигляді сукупності типів сутностей та зв’язків між ними. Побудова концептуальнох моделі даних предметної області виконана в </w:t>
       </w:r>
       <w:r>
         <w:rPr>
@@ -4038,16 +3819,8 @@
               <w:rPr>
                 <w:lang w:val="uk-UA"/>
               </w:rPr>
-              <w:t xml:space="preserve">Кількість </w:t>
-            </w:r>
-            <w:proofErr w:type="spellStart"/>
-            <w:r>
-              <w:rPr>
-                <w:lang w:val="uk-UA"/>
-              </w:rPr>
-              <w:t>екзкмплярів</w:t>
-            </w:r>
-            <w:proofErr w:type="spellEnd"/>
+              <w:t>Кількість екзкмплярів</w:t>
+            </w:r>
           </w:p>
         </w:tc>
         <w:tc>
@@ -4710,17 +4483,14 @@
               <w:rPr>
                 <w:lang w:val="uk-UA"/>
               </w:rPr>
-              <w:t xml:space="preserve">Містить результат проходження </w:t>
-            </w:r>
-            <w:proofErr w:type="spellStart"/>
-            <w:r>
-              <w:rPr>
-                <w:lang w:val="uk-UA"/>
-              </w:rPr>
-              <w:lastRenderedPageBreak/>
-              <w:t>теста</w:t>
-            </w:r>
-            <w:proofErr w:type="spellEnd"/>
+              <w:t>Містить результат проходження тест</w:t>
+            </w:r>
+            <w:r>
+              <w:rPr>
+                <w:lang w:val="uk-UA"/>
+              </w:rPr>
+              <w:t>у</w:t>
+            </w:r>
             <w:r>
               <w:rPr>
                 <w:lang w:val="uk-UA"/>
@@ -4744,7 +4514,6 @@
               <w:rPr>
                 <w:lang w:val="uk-UA"/>
               </w:rPr>
-              <w:lastRenderedPageBreak/>
               <w:t>Стрижньова</w:t>
             </w:r>
           </w:p>
@@ -5051,11 +4820,11 @@
         <w:tblLook w:val="04A0" w:firstRow="1" w:lastRow="0" w:firstColumn="1" w:lastColumn="0" w:noHBand="0" w:noVBand="1"/>
       </w:tblPr>
       <w:tblGrid>
-        <w:gridCol w:w="496"/>
-        <w:gridCol w:w="1720"/>
-        <w:gridCol w:w="1244"/>
-        <w:gridCol w:w="1691"/>
-        <w:gridCol w:w="1722"/>
+        <w:gridCol w:w="495"/>
+        <w:gridCol w:w="1714"/>
+        <w:gridCol w:w="1259"/>
+        <w:gridCol w:w="1689"/>
+        <w:gridCol w:w="1716"/>
         <w:gridCol w:w="2478"/>
       </w:tblGrid>
       <w:tr>
@@ -5190,6 +4959,7 @@
               <w:rPr>
                 <w:lang w:val="uk-UA"/>
               </w:rPr>
+              <w:lastRenderedPageBreak/>
               <w:t>1</w:t>
             </w:r>
           </w:p>
@@ -5224,14 +4994,12 @@
                 <w:lang w:val="uk-UA"/>
               </w:rPr>
             </w:pPr>
-            <w:proofErr w:type="spellStart"/>
-            <w:r>
-              <w:rPr>
-                <w:lang w:val="uk-UA"/>
-              </w:rPr>
-              <w:t>Відовідь</w:t>
-            </w:r>
-            <w:proofErr w:type="spellEnd"/>
+            <w:r>
+              <w:rPr>
+                <w:lang w:val="uk-UA"/>
+              </w:rPr>
+              <w:t>Відповідь</w:t>
+            </w:r>
           </w:p>
         </w:tc>
         <w:tc>
@@ -5251,14 +5019,12 @@
               </w:rPr>
               <w:t xml:space="preserve">Питання має відповідь, </w:t>
             </w:r>
-            <w:proofErr w:type="spellStart"/>
-            <w:r>
-              <w:rPr>
-                <w:lang w:val="uk-UA"/>
-              </w:rPr>
-              <w:t>відповід</w:t>
-            </w:r>
-            <w:proofErr w:type="spellEnd"/>
+            <w:r>
+              <w:rPr>
+                <w:lang w:val="uk-UA"/>
+              </w:rPr>
+              <w:t>відповідь</w:t>
+            </w:r>
             <w:r>
               <w:rPr>
                 <w:lang w:val="uk-UA"/>
@@ -6134,7 +5900,6 @@
               <w:rPr>
                 <w:lang w:val="uk-UA"/>
               </w:rPr>
-              <w:lastRenderedPageBreak/>
               <w:t>9</w:t>
             </w:r>
           </w:p>
@@ -6308,7 +6073,14 @@
               <w:rPr>
                 <w:lang w:val="uk-UA"/>
               </w:rPr>
-              <w:t>Викладач викладає певні предмети. Предмети викладаються викладачами</w:t>
+              <w:t xml:space="preserve">Викладач викладає певні предмети. Предмети </w:t>
+            </w:r>
+            <w:r>
+              <w:rPr>
+                <w:lang w:val="uk-UA"/>
+              </w:rPr>
+              <w:lastRenderedPageBreak/>
+              <w:t>викладаються викладачами</w:t>
             </w:r>
           </w:p>
         </w:tc>
@@ -6327,6 +6099,7 @@
               <w:rPr>
                 <w:lang w:val="uk-UA"/>
               </w:rPr>
+              <w:lastRenderedPageBreak/>
               <w:t>Б:Б</w:t>
             </w:r>
           </w:p>
@@ -6346,7 +6119,14 @@
               <w:rPr>
                 <w:lang w:val="uk-UA"/>
               </w:rPr>
-              <w:t>Необов’язкове (викладач може не мати жодного предмету, можуть бути предмети без викладача)</w:t>
+              <w:t xml:space="preserve">Необов’язкове (викладач може не мати жодного предмету, можуть бути </w:t>
+            </w:r>
+            <w:r>
+              <w:rPr>
+                <w:lang w:val="uk-UA"/>
+              </w:rPr>
+              <w:lastRenderedPageBreak/>
+              <w:t>предмети без викладача)</w:t>
             </w:r>
           </w:p>
         </w:tc>
@@ -7584,7 +7364,6 @@
               <w:rPr>
                 <w:lang w:val="uk-UA"/>
               </w:rPr>
-              <w:lastRenderedPageBreak/>
               <w:t>Найменування</w:t>
             </w:r>
           </w:p>
@@ -8024,6 +7803,7 @@
               <w:rPr>
                 <w:lang w:val="uk-UA"/>
               </w:rPr>
+              <w:lastRenderedPageBreak/>
               <w:t>Найменування</w:t>
             </w:r>
           </w:p>
@@ -9070,13 +8850,7 @@
               <w:rPr>
                 <w:lang w:val="uk-UA"/>
               </w:rPr>
-              <w:t xml:space="preserve"> </w:t>
-            </w:r>
-            <w:r>
-              <w:rPr>
-                <w:lang w:val="uk-UA"/>
-              </w:rPr>
-              <w:t>результату</w:t>
+              <w:t xml:space="preserve"> результату</w:t>
             </w:r>
           </w:p>
         </w:tc>
@@ -9492,14 +9266,12 @@
                 <w:lang w:val="en-US"/>
               </w:rPr>
             </w:pPr>
-            <w:proofErr w:type="spellStart"/>
             <w:r>
               <w:rPr>
                 <w:lang w:val="en-US"/>
               </w:rPr>
               <w:t>DateTime</w:t>
             </w:r>
-            <w:proofErr w:type="spellEnd"/>
           </w:p>
         </w:tc>
         <w:tc>
@@ -9773,13 +9545,7 @@
               <w:rPr>
                 <w:lang w:val="uk-UA"/>
               </w:rPr>
-              <w:t xml:space="preserve"> </w:t>
-            </w:r>
-            <w:r>
-              <w:rPr>
-                <w:lang w:val="uk-UA"/>
-              </w:rPr>
-              <w:t>відповіді</w:t>
+              <w:t xml:space="preserve"> відповіді</w:t>
             </w:r>
           </w:p>
         </w:tc>
@@ -9877,7 +9643,6 @@
               <w:rPr>
                 <w:lang w:val="en-US"/>
               </w:rPr>
-              <w:lastRenderedPageBreak/>
               <w:t xml:space="preserve">Id </w:t>
             </w:r>
             <w:r>
@@ -10331,6 +10096,7 @@
               <w:rPr>
                 <w:lang w:val="en-US"/>
               </w:rPr>
+              <w:lastRenderedPageBreak/>
               <w:t>Id</w:t>
             </w:r>
           </w:p>
@@ -10363,13 +10129,7 @@
               <w:rPr>
                 <w:lang w:val="uk-UA"/>
               </w:rPr>
-              <w:t xml:space="preserve"> </w:t>
-            </w:r>
-            <w:r>
-              <w:rPr>
-                <w:lang w:val="uk-UA"/>
-              </w:rPr>
-              <w:t>викладача</w:t>
+              <w:t xml:space="preserve"> викладача</w:t>
             </w:r>
           </w:p>
         </w:tc>
@@ -11521,13 +11281,7 @@
               <w:rPr>
                 <w:lang w:val="uk-UA"/>
               </w:rPr>
-              <w:t xml:space="preserve"> </w:t>
-            </w:r>
-            <w:r>
-              <w:rPr>
-                <w:lang w:val="uk-UA"/>
-              </w:rPr>
-              <w:t>студента</w:t>
+              <w:t xml:space="preserve"> студента</w:t>
             </w:r>
           </w:p>
         </w:tc>
@@ -11650,13 +11404,7 @@
               <w:rPr>
                 <w:lang w:val="uk-UA"/>
               </w:rPr>
-              <w:t xml:space="preserve">Ім’я </w:t>
-            </w:r>
-            <w:r>
-              <w:rPr>
-                <w:lang w:val="uk-UA"/>
-              </w:rPr>
-              <w:t>студента</w:t>
+              <w:t>Ім’я студента</w:t>
             </w:r>
           </w:p>
         </w:tc>
@@ -11777,13 +11525,7 @@
               <w:rPr>
                 <w:lang w:val="uk-UA"/>
               </w:rPr>
-              <w:t xml:space="preserve">Прізвище </w:t>
-            </w:r>
-            <w:r>
-              <w:rPr>
-                <w:lang w:val="uk-UA"/>
-              </w:rPr>
-              <w:t>студента</w:t>
+              <w:t>Прізвище студента</w:t>
             </w:r>
           </w:p>
         </w:tc>
@@ -11904,13 +11646,7 @@
               <w:rPr>
                 <w:lang w:val="uk-UA"/>
               </w:rPr>
-              <w:t xml:space="preserve">По-батькові </w:t>
-            </w:r>
-            <w:r>
-              <w:rPr>
-                <w:lang w:val="uk-UA"/>
-              </w:rPr>
-              <w:t>студента</w:t>
+              <w:t>По-батькові студента</w:t>
             </w:r>
           </w:p>
         </w:tc>
@@ -12031,13 +11767,7 @@
               <w:rPr>
                 <w:lang w:val="uk-UA"/>
               </w:rPr>
-              <w:t xml:space="preserve">Телефон </w:t>
-            </w:r>
-            <w:r>
-              <w:rPr>
-                <w:lang w:val="uk-UA"/>
-              </w:rPr>
-              <w:t>студента</w:t>
+              <w:t>Телефон студента</w:t>
             </w:r>
           </w:p>
         </w:tc>
@@ -12158,13 +11888,7 @@
               <w:rPr>
                 <w:lang w:val="uk-UA"/>
               </w:rPr>
-              <w:t xml:space="preserve">Електронна пошта </w:t>
-            </w:r>
-            <w:r>
-              <w:rPr>
-                <w:lang w:val="uk-UA"/>
-              </w:rPr>
-              <w:t>студента</w:t>
+              <w:t>Електронна пошта студента</w:t>
             </w:r>
           </w:p>
         </w:tc>
@@ -12285,13 +12009,7 @@
               <w:rPr>
                 <w:lang w:val="uk-UA"/>
               </w:rPr>
-              <w:t xml:space="preserve">Логін </w:t>
-            </w:r>
-            <w:r>
-              <w:rPr>
-                <w:lang w:val="uk-UA"/>
-              </w:rPr>
-              <w:t>студента</w:t>
+              <w:t>Логін студента</w:t>
             </w:r>
           </w:p>
         </w:tc>
@@ -12412,13 +12130,7 @@
               <w:rPr>
                 <w:lang w:val="uk-UA"/>
               </w:rPr>
-              <w:t xml:space="preserve">Пароль </w:t>
-            </w:r>
-            <w:r>
-              <w:rPr>
-                <w:lang w:val="uk-UA"/>
-              </w:rPr>
-              <w:t>студента</w:t>
+              <w:t>Пароль студента</w:t>
             </w:r>
           </w:p>
         </w:tc>
@@ -12521,7 +12233,7 @@
     </w:p>
     <w:p>
       <w:pPr>
-        <w:ind w:left="-1134"/>
+        <w:ind w:left="-567"/>
         <w:jc w:val="both"/>
         <w:rPr>
           <w:lang w:val="uk-UA"/>
@@ -12533,7 +12245,7 @@
           <w:lang w:val="uk-UA"/>
         </w:rPr>
         <w:lastRenderedPageBreak/>
-        <w:object w:dxaOrig="225" w:dyaOrig="225" w14:anchorId="57BB8603">
+        <w:object w:dxaOrig="1440" w:dyaOrig="1440" w14:anchorId="57BB8603">
           <v:shapetype id="_x0000_t75" coordsize="21600,21600" o:spt="75" o:preferrelative="t" path="m@4@5l@4@11@9@11@9@5xe" filled="f" stroked="f">
             <v:stroke joinstyle="miter"/>
             <v:formulas>
@@ -12553,17 +12265,17 @@
             <v:path o:extrusionok="f" gradientshapeok="t" o:connecttype="rect"/>
             <o:lock v:ext="edit" aspectratio="t"/>
           </v:shapetype>
-          <v:shape id="_x0000_s1026" type="#_x0000_t75" style="position:absolute;left:0;text-align:left;margin-left:-69.2pt;margin-top:.15pt;width:545.85pt;height:445.65pt;z-index:251659264;mso-position-horizontal-relative:text;mso-position-vertical-relative:text">
+          <v:shape id="_x0000_s1026" type="#_x0000_t75" style="position:absolute;left:0;text-align:left;margin-left:-32.4pt;margin-top:2.95pt;width:545.85pt;height:445.65pt;z-index:251659264;mso-position-horizontal-relative:text;mso-position-vertical-relative:text">
             <v:imagedata r:id="rId5" o:title=""/>
             <w10:wrap type="square"/>
           </v:shape>
-          <o:OLEObject Type="Embed" ProgID="Visio.Drawing.15" ShapeID="_x0000_s1026" DrawAspect="Content" ObjectID="_1651149808" r:id="rId6"/>
+          <o:OLEObject Type="Embed" ProgID="Visio.Drawing.15" ShapeID="_x0000_s1026" DrawAspect="Content" ObjectID="_1651218388" r:id="rId6"/>
         </w:object>
       </w:r>
     </w:p>
     <w:p>
       <w:pPr>
-        <w:ind w:left="-1134"/>
+        <w:ind w:left="-142"/>
         <w:jc w:val="both"/>
         <w:rPr>
           <w:lang w:val="uk-UA"/>
@@ -12578,7 +12290,7 @@
     </w:p>
     <w:p>
       <w:pPr>
-        <w:ind w:left="-1134"/>
+        <w:ind w:left="-142"/>
         <w:jc w:val="both"/>
         <w:rPr>
           <w:lang w:val="uk-UA"/>
@@ -12587,7 +12299,7 @@
     </w:p>
     <w:p>
       <w:pPr>
-        <w:ind w:left="-1134"/>
+        <w:ind w:left="-142"/>
         <w:jc w:val="both"/>
         <w:rPr>
           <w:b/>
@@ -12606,7 +12318,7 @@
     </w:p>
     <w:p>
       <w:pPr>
-        <w:ind w:left="-1134"/>
+        <w:ind w:left="-142"/>
         <w:jc w:val="both"/>
         <w:rPr>
           <w:b/>
@@ -12625,7 +12337,7 @@
     </w:p>
     <w:p>
       <w:pPr>
-        <w:ind w:left="-1134"/>
+        <w:ind w:left="-142"/>
         <w:jc w:val="both"/>
         <w:rPr>
           <w:lang w:val="uk-UA"/>
@@ -12646,6 +12358,7 @@
           <w:ilvl w:val="0"/>
           <w:numId w:val="2"/>
         </w:numPr>
+        <w:ind w:left="-142"/>
         <w:jc w:val="both"/>
         <w:rPr>
           <w:lang w:val="uk-UA"/>
@@ -12665,6 +12378,7 @@
           <w:ilvl w:val="0"/>
           <w:numId w:val="2"/>
         </w:numPr>
+        <w:ind w:left="-142"/>
         <w:jc w:val="both"/>
         <w:rPr>
           <w:lang w:val="uk-UA"/>
@@ -12679,7 +12393,7 @@
     </w:p>
     <w:p>
       <w:pPr>
-        <w:ind w:left="-709"/>
+        <w:ind w:left="-142"/>
         <w:jc w:val="both"/>
         <w:rPr>
           <w:lang w:val="uk-UA"/>
@@ -12694,7 +12408,7 @@
     </w:p>
     <w:p>
       <w:pPr>
-        <w:ind w:left="-709"/>
+        <w:ind w:left="-142"/>
         <w:jc w:val="both"/>
         <w:rPr>
           <w:lang w:val="uk-UA"/>
@@ -12706,10 +12420,2671 @@
         </w:rPr>
         <w:t>Класи та характеристики користувачів</w:t>
       </w:r>
+    </w:p>
+    <w:tbl>
+      <w:tblPr>
+        <w:tblStyle w:val="a4"/>
+        <w:tblW w:w="10207" w:type="dxa"/>
+        <w:tblInd w:w="-289" w:type="dxa"/>
+        <w:tblLook w:val="04A0" w:firstRow="1" w:lastRow="0" w:firstColumn="1" w:lastColumn="0" w:noHBand="0" w:noVBand="1"/>
+      </w:tblPr>
+      <w:tblGrid>
+        <w:gridCol w:w="2122"/>
+        <w:gridCol w:w="8085"/>
+      </w:tblGrid>
+      <w:tr>
+        <w:tc>
+          <w:tcPr>
+            <w:tcW w:w="2122" w:type="dxa"/>
+          </w:tcPr>
+          <w:p>
+            <w:pPr>
+              <w:ind w:left="-142"/>
+              <w:jc w:val="both"/>
+              <w:rPr>
+                <w:lang w:val="uk-UA"/>
+              </w:rPr>
+            </w:pPr>
+            <w:r>
+              <w:rPr>
+                <w:lang w:val="uk-UA"/>
+              </w:rPr>
+              <w:t>Клас користувачів</w:t>
+            </w:r>
+          </w:p>
+        </w:tc>
+        <w:tc>
+          <w:tcPr>
+            <w:tcW w:w="8085" w:type="dxa"/>
+          </w:tcPr>
+          <w:p>
+            <w:pPr>
+              <w:ind w:left="-142"/>
+              <w:jc w:val="both"/>
+              <w:rPr>
+                <w:lang w:val="uk-UA"/>
+              </w:rPr>
+            </w:pPr>
+            <w:r>
+              <w:rPr>
+                <w:lang w:val="uk-UA"/>
+              </w:rPr>
+              <w:t>Характеристики користувачів</w:t>
+            </w:r>
+          </w:p>
+        </w:tc>
+      </w:tr>
+      <w:tr>
+        <w:tc>
+          <w:tcPr>
+            <w:tcW w:w="2122" w:type="dxa"/>
+          </w:tcPr>
+          <w:p>
+            <w:pPr>
+              <w:ind w:left="27"/>
+              <w:jc w:val="both"/>
+              <w:rPr>
+                <w:lang w:val="uk-UA"/>
+              </w:rPr>
+            </w:pPr>
+            <w:r>
+              <w:rPr>
+                <w:lang w:val="uk-UA"/>
+              </w:rPr>
+              <w:t>Викладач</w:t>
+            </w:r>
+          </w:p>
+        </w:tc>
+        <w:tc>
+          <w:tcPr>
+            <w:tcW w:w="8085" w:type="dxa"/>
+          </w:tcPr>
+          <w:p>
+            <w:pPr>
+              <w:ind w:left="41"/>
+              <w:jc w:val="both"/>
+              <w:rPr>
+                <w:lang w:val="uk-UA"/>
+              </w:rPr>
+            </w:pPr>
+            <w:r>
+              <w:rPr>
+                <w:lang w:val="uk-UA"/>
+              </w:rPr>
+              <w:t>Викладач додає предмети, курси та тести до бази даних, передивляється результати тестування. Йому дозволено змінювати та видаляти питання і відповіді тестів</w:t>
+            </w:r>
+          </w:p>
+        </w:tc>
+      </w:tr>
+      <w:tr>
+        <w:tc>
+          <w:tcPr>
+            <w:tcW w:w="2122" w:type="dxa"/>
+          </w:tcPr>
+          <w:p>
+            <w:pPr>
+              <w:ind w:left="27"/>
+              <w:jc w:val="both"/>
+              <w:rPr>
+                <w:lang w:val="uk-UA"/>
+              </w:rPr>
+            </w:pPr>
+            <w:r>
+              <w:rPr>
+                <w:lang w:val="uk-UA"/>
+              </w:rPr>
+              <w:lastRenderedPageBreak/>
+              <w:t>Студент</w:t>
+            </w:r>
+          </w:p>
+        </w:tc>
+        <w:tc>
+          <w:tcPr>
+            <w:tcW w:w="8085" w:type="dxa"/>
+          </w:tcPr>
+          <w:p>
+            <w:pPr>
+              <w:ind w:left="41"/>
+              <w:jc w:val="both"/>
+              <w:rPr>
+                <w:lang w:val="uk-UA"/>
+              </w:rPr>
+            </w:pPr>
+            <w:r>
+              <w:rPr>
+                <w:lang w:val="uk-UA"/>
+              </w:rPr>
+              <w:t>Студент може обирати для проходження тести, відкриті для всіх, або тести, які входять до курсу, членом яких є студент. Він може проходити тести стільки разів, скільки йому дозволено умовами курсу. Студент бачить лише власні результати тестування</w:t>
+            </w:r>
+          </w:p>
+        </w:tc>
+      </w:tr>
+    </w:tbl>
+    <w:p>
+      <w:pPr>
+        <w:jc w:val="both"/>
+        <w:rPr>
+          <w:lang w:val="uk-UA"/>
+        </w:rPr>
+      </w:pPr>
     </w:p>
     <w:p>
       <w:pPr>
-        <w:ind w:left="-709"/>
+        <w:jc w:val="both"/>
+        <w:rPr>
+          <w:lang w:val="uk-UA"/>
+        </w:rPr>
+      </w:pPr>
+      <w:r>
+        <w:rPr>
+          <w:lang w:val="uk-UA"/>
+        </w:rPr>
+        <w:t>Відповідно до поставленого завдання була побудована модель предметної області. Діаграма варіантів користування представлена на малюнку</w:t>
+      </w:r>
+    </w:p>
+    <w:p>
+      <w:pPr>
+        <w:jc w:val="both"/>
+        <w:rPr>
+          <w:lang w:val="uk-UA"/>
+        </w:rPr>
+      </w:pPr>
+      <w:r>
+        <w:rPr>
+          <w:noProof/>
+          <w:lang w:val="uk-UA"/>
+        </w:rPr>
+        <w:object w:dxaOrig="225" w:dyaOrig="225" w14:anchorId="4756C8DE">
+          <v:shape id="_x0000_s1028" type="#_x0000_t75" style="position:absolute;left:0;text-align:left;margin-left:-.5pt;margin-top:5.75pt;width:476.55pt;height:567.9pt;z-index:251661312;mso-position-horizontal-relative:text;mso-position-vertical-relative:text">
+            <v:imagedata r:id="rId7" o:title=""/>
+            <w10:wrap type="square"/>
+          </v:shape>
+          <o:OLEObject Type="Embed" ProgID="Visio.Drawing.15" ShapeID="_x0000_s1028" DrawAspect="Content" ObjectID="_1651218389" r:id="rId8"/>
+        </w:object>
+      </w:r>
+    </w:p>
+    <w:p>
+      <w:pPr>
+        <w:jc w:val="both"/>
+        <w:rPr>
+          <w:lang w:val="uk-UA"/>
+        </w:rPr>
+      </w:pPr>
+      <w:r>
+        <w:rPr>
+          <w:lang w:val="uk-UA"/>
+        </w:rPr>
+        <w:t>Діаграма користувацьких сценаріїв</w:t>
+      </w:r>
+    </w:p>
+    <w:p>
+      <w:pPr>
+        <w:jc w:val="both"/>
+        <w:rPr>
+          <w:lang w:val="uk-UA"/>
+        </w:rPr>
+      </w:pPr>
+      <w:r>
+        <w:rPr>
+          <w:lang w:val="uk-UA"/>
+        </w:rPr>
+        <w:lastRenderedPageBreak/>
+        <w:tab/>
+        <w:t>Після створення діаграми користувацький сценаріїв та виявлення ролей можна перейти до визначення кожного сценарію — деталізації сценаріїв. В результаті ми отримаємо деталізовані сценарії, які включають назву сценарію та його специфікації.</w:t>
+      </w:r>
+    </w:p>
+    <w:tbl>
+      <w:tblPr>
+        <w:tblStyle w:val="a4"/>
+        <w:tblW w:w="0" w:type="auto"/>
+        <w:tblLook w:val="04A0" w:firstRow="1" w:lastRow="0" w:firstColumn="1" w:lastColumn="0" w:noHBand="0" w:noVBand="1"/>
+      </w:tblPr>
+      <w:tblGrid>
+        <w:gridCol w:w="9912"/>
+      </w:tblGrid>
+      <w:tr>
+        <w:tc>
+          <w:tcPr>
+            <w:tcW w:w="9912" w:type="dxa"/>
+          </w:tcPr>
+          <w:p>
+            <w:pPr>
+              <w:jc w:val="both"/>
+              <w:rPr>
+                <w:lang w:val="uk-UA"/>
+              </w:rPr>
+            </w:pPr>
+            <w:r>
+              <w:rPr>
+                <w:lang w:val="uk-UA"/>
+              </w:rPr>
+              <w:t>Сценарій: Додати предмет</w:t>
+            </w:r>
+          </w:p>
+        </w:tc>
+      </w:tr>
+      <w:tr>
+        <w:tc>
+          <w:tcPr>
+            <w:tcW w:w="9912" w:type="dxa"/>
+          </w:tcPr>
+          <w:p>
+            <w:pPr>
+              <w:jc w:val="both"/>
+              <w:rPr>
+                <w:lang w:val="en-US"/>
+              </w:rPr>
+            </w:pPr>
+            <w:r>
+              <w:rPr>
+                <w:lang w:val="en-US"/>
+              </w:rPr>
+              <w:t>ID:1</w:t>
+            </w:r>
+          </w:p>
+        </w:tc>
+      </w:tr>
+      <w:tr>
+        <w:tc>
+          <w:tcPr>
+            <w:tcW w:w="9912" w:type="dxa"/>
+          </w:tcPr>
+          <w:p>
+            <w:pPr>
+              <w:jc w:val="both"/>
+              <w:rPr>
+                <w:lang w:val="uk-UA"/>
+              </w:rPr>
+            </w:pPr>
+            <w:r>
+              <w:rPr>
+                <w:lang w:val="uk-UA"/>
+              </w:rPr>
+              <w:t>Короткий опис:</w:t>
+            </w:r>
+          </w:p>
+          <w:p>
+            <w:pPr>
+              <w:jc w:val="both"/>
+              <w:rPr>
+                <w:lang w:val="uk-UA"/>
+              </w:rPr>
+            </w:pPr>
+            <w:r>
+              <w:rPr>
+                <w:lang w:val="uk-UA"/>
+              </w:rPr>
+              <w:t>Додавання</w:t>
+            </w:r>
+            <w:r>
+              <w:rPr>
+                <w:lang w:val="uk-UA"/>
+              </w:rPr>
+              <w:t xml:space="preserve"> нового предмету</w:t>
+            </w:r>
+          </w:p>
+        </w:tc>
+      </w:tr>
+      <w:tr>
+        <w:tc>
+          <w:tcPr>
+            <w:tcW w:w="9912" w:type="dxa"/>
+          </w:tcPr>
+          <w:p>
+            <w:pPr>
+              <w:jc w:val="both"/>
+              <w:rPr>
+                <w:lang w:val="uk-UA"/>
+              </w:rPr>
+            </w:pPr>
+            <w:r>
+              <w:rPr>
+                <w:lang w:val="uk-UA"/>
+              </w:rPr>
+              <w:t>Г</w:t>
+            </w:r>
+            <w:r>
+              <w:rPr>
+                <w:lang w:val="uk-UA"/>
+              </w:rPr>
+              <w:t>о</w:t>
+            </w:r>
+            <w:r>
+              <w:rPr>
+                <w:lang w:val="uk-UA"/>
+              </w:rPr>
+              <w:t>ловні актори:</w:t>
+            </w:r>
+          </w:p>
+          <w:p>
+            <w:pPr>
+              <w:jc w:val="both"/>
+              <w:rPr>
+                <w:lang w:val="uk-UA"/>
+              </w:rPr>
+            </w:pPr>
+            <w:r>
+              <w:rPr>
+                <w:lang w:val="uk-UA"/>
+              </w:rPr>
+              <w:t>Викладач</w:t>
+            </w:r>
+          </w:p>
+        </w:tc>
+      </w:tr>
+      <w:tr>
+        <w:tc>
+          <w:tcPr>
+            <w:tcW w:w="9912" w:type="dxa"/>
+          </w:tcPr>
+          <w:p>
+            <w:pPr>
+              <w:jc w:val="both"/>
+              <w:rPr>
+                <w:lang w:val="uk-UA"/>
+              </w:rPr>
+            </w:pPr>
+            <w:r>
+              <w:rPr>
+                <w:lang w:val="uk-UA"/>
+              </w:rPr>
+              <w:t>Передумови:</w:t>
+            </w:r>
+          </w:p>
+          <w:p>
+            <w:pPr>
+              <w:jc w:val="both"/>
+              <w:rPr>
+                <w:lang w:val="uk-UA"/>
+              </w:rPr>
+            </w:pPr>
+            <w:r>
+              <w:rPr>
+                <w:lang w:val="uk-UA"/>
+              </w:rPr>
+              <w:t>Сценарій починається коли викладач вибирає опцію «Додати предмет»</w:t>
+            </w:r>
+          </w:p>
+        </w:tc>
+      </w:tr>
+      <w:tr>
+        <w:tc>
+          <w:tcPr>
+            <w:tcW w:w="9912" w:type="dxa"/>
+          </w:tcPr>
+          <w:p>
+            <w:pPr>
+              <w:jc w:val="both"/>
+              <w:rPr>
+                <w:lang w:val="uk-UA"/>
+              </w:rPr>
+            </w:pPr>
+            <w:r>
+              <w:rPr>
+                <w:lang w:val="uk-UA"/>
+              </w:rPr>
+              <w:t>Основний пот</w:t>
+            </w:r>
+            <w:r>
+              <w:rPr>
+                <w:lang w:val="uk-UA"/>
+              </w:rPr>
+              <w:t>і</w:t>
+            </w:r>
+            <w:r>
+              <w:rPr>
+                <w:lang w:val="uk-UA"/>
+              </w:rPr>
+              <w:t>к:</w:t>
+            </w:r>
+          </w:p>
+          <w:p>
+            <w:pPr>
+              <w:pStyle w:val="a3"/>
+              <w:numPr>
+                <w:ilvl w:val="0"/>
+                <w:numId w:val="3"/>
+              </w:numPr>
+              <w:jc w:val="both"/>
+              <w:rPr>
+                <w:lang w:val="uk-UA"/>
+              </w:rPr>
+            </w:pPr>
+            <w:r>
+              <w:rPr>
+                <w:lang w:val="uk-UA"/>
+              </w:rPr>
+              <w:t>Викладач вводить в систему назву нового предмету</w:t>
+            </w:r>
+          </w:p>
+          <w:p>
+            <w:pPr>
+              <w:pStyle w:val="a3"/>
+              <w:numPr>
+                <w:ilvl w:val="0"/>
+                <w:numId w:val="3"/>
+              </w:numPr>
+              <w:jc w:val="both"/>
+              <w:rPr>
+                <w:lang w:val="uk-UA"/>
+              </w:rPr>
+            </w:pPr>
+            <w:r>
+              <w:rPr>
+                <w:lang w:val="uk-UA"/>
+              </w:rPr>
+              <w:t>Система перевіряє коректність введених даних (наявність назви предмету)</w:t>
+            </w:r>
+          </w:p>
+          <w:p>
+            <w:pPr>
+              <w:pStyle w:val="a3"/>
+              <w:numPr>
+                <w:ilvl w:val="0"/>
+                <w:numId w:val="3"/>
+              </w:numPr>
+              <w:jc w:val="both"/>
+              <w:rPr>
+                <w:lang w:val="uk-UA"/>
+              </w:rPr>
+            </w:pPr>
+            <w:r>
+              <w:rPr>
+                <w:lang w:val="uk-UA"/>
+              </w:rPr>
+              <w:t>Система зберігає предмет в базі даних</w:t>
+            </w:r>
+          </w:p>
+          <w:p>
+            <w:pPr>
+              <w:pStyle w:val="a3"/>
+              <w:numPr>
+                <w:ilvl w:val="0"/>
+                <w:numId w:val="3"/>
+              </w:numPr>
+              <w:jc w:val="both"/>
+              <w:rPr>
+                <w:lang w:val="uk-UA"/>
+              </w:rPr>
+            </w:pPr>
+            <w:r>
+              <w:rPr>
+                <w:lang w:val="uk-UA"/>
+              </w:rPr>
+              <w:t>В базі даних зберігається новий перелік предметів</w:t>
+            </w:r>
+          </w:p>
+        </w:tc>
+      </w:tr>
+      <w:tr>
+        <w:tc>
+          <w:tcPr>
+            <w:tcW w:w="9912" w:type="dxa"/>
+          </w:tcPr>
+          <w:p>
+            <w:pPr>
+              <w:jc w:val="both"/>
+              <w:rPr>
+                <w:lang w:val="uk-UA"/>
+              </w:rPr>
+            </w:pPr>
+            <w:r>
+              <w:rPr>
+                <w:lang w:val="uk-UA"/>
+              </w:rPr>
+              <w:t>Післяумови:</w:t>
+            </w:r>
+          </w:p>
+          <w:p>
+            <w:pPr>
+              <w:jc w:val="both"/>
+              <w:rPr>
+                <w:lang w:val="uk-UA"/>
+              </w:rPr>
+            </w:pPr>
+            <w:r>
+              <w:rPr>
+                <w:lang w:val="uk-UA"/>
+              </w:rPr>
+              <w:t>Система оновлює список предметів</w:t>
+            </w:r>
+          </w:p>
+        </w:tc>
+      </w:tr>
+      <w:tr>
+        <w:tc>
+          <w:tcPr>
+            <w:tcW w:w="9912" w:type="dxa"/>
+          </w:tcPr>
+          <w:p>
+            <w:pPr>
+              <w:jc w:val="both"/>
+              <w:rPr>
+                <w:lang w:val="uk-UA"/>
+              </w:rPr>
+            </w:pPr>
+            <w:r>
+              <w:rPr>
+                <w:lang w:val="uk-UA"/>
+              </w:rPr>
+              <w:t>Альтернативні потоки: немає</w:t>
+            </w:r>
+          </w:p>
+        </w:tc>
+      </w:tr>
+    </w:tbl>
+    <w:p>
+      <w:pPr>
+        <w:jc w:val="both"/>
+        <w:rPr>
+          <w:lang w:val="uk-UA"/>
+        </w:rPr>
+      </w:pPr>
+    </w:p>
+    <w:tbl>
+      <w:tblPr>
+        <w:tblStyle w:val="a4"/>
+        <w:tblW w:w="0" w:type="auto"/>
+        <w:tblLook w:val="04A0" w:firstRow="1" w:lastRow="0" w:firstColumn="1" w:lastColumn="0" w:noHBand="0" w:noVBand="1"/>
+      </w:tblPr>
+      <w:tblGrid>
+        <w:gridCol w:w="9912"/>
+      </w:tblGrid>
+      <w:tr>
+        <w:tc>
+          <w:tcPr>
+            <w:tcW w:w="9912" w:type="dxa"/>
+          </w:tcPr>
+          <w:p>
+            <w:pPr>
+              <w:jc w:val="both"/>
+              <w:rPr>
+                <w:lang w:val="uk-UA"/>
+              </w:rPr>
+            </w:pPr>
+            <w:r>
+              <w:rPr>
+                <w:lang w:val="uk-UA"/>
+              </w:rPr>
+              <w:t xml:space="preserve">Сценарій: Додати </w:t>
+            </w:r>
+            <w:r>
+              <w:rPr>
+                <w:lang w:val="uk-UA"/>
+              </w:rPr>
+              <w:t>курс</w:t>
+            </w:r>
+          </w:p>
+        </w:tc>
+      </w:tr>
+      <w:tr>
+        <w:tc>
+          <w:tcPr>
+            <w:tcW w:w="9912" w:type="dxa"/>
+          </w:tcPr>
+          <w:p>
+            <w:pPr>
+              <w:jc w:val="both"/>
+              <w:rPr>
+                <w:lang w:val="uk-UA"/>
+              </w:rPr>
+            </w:pPr>
+            <w:r>
+              <w:rPr>
+                <w:lang w:val="en-US"/>
+              </w:rPr>
+              <w:t>ID:</w:t>
+            </w:r>
+            <w:r>
+              <w:rPr>
+                <w:lang w:val="uk-UA"/>
+              </w:rPr>
+              <w:t>2</w:t>
+            </w:r>
+          </w:p>
+        </w:tc>
+      </w:tr>
+      <w:tr>
+        <w:tc>
+          <w:tcPr>
+            <w:tcW w:w="9912" w:type="dxa"/>
+          </w:tcPr>
+          <w:p>
+            <w:pPr>
+              <w:jc w:val="both"/>
+              <w:rPr>
+                <w:lang w:val="uk-UA"/>
+              </w:rPr>
+            </w:pPr>
+            <w:r>
+              <w:rPr>
+                <w:lang w:val="uk-UA"/>
+              </w:rPr>
+              <w:t>Короткий опис:</w:t>
+            </w:r>
+          </w:p>
+          <w:p>
+            <w:pPr>
+              <w:jc w:val="both"/>
+              <w:rPr>
+                <w:lang w:val="uk-UA"/>
+              </w:rPr>
+            </w:pPr>
+            <w:r>
+              <w:rPr>
+                <w:lang w:val="uk-UA"/>
+              </w:rPr>
+              <w:t xml:space="preserve">Додавання нового </w:t>
+            </w:r>
+            <w:r>
+              <w:rPr>
+                <w:lang w:val="uk-UA"/>
+              </w:rPr>
+              <w:t>курсу</w:t>
+            </w:r>
+          </w:p>
+        </w:tc>
+      </w:tr>
+      <w:tr>
+        <w:tc>
+          <w:tcPr>
+            <w:tcW w:w="9912" w:type="dxa"/>
+          </w:tcPr>
+          <w:p>
+            <w:pPr>
+              <w:jc w:val="both"/>
+              <w:rPr>
+                <w:lang w:val="uk-UA"/>
+              </w:rPr>
+            </w:pPr>
+            <w:r>
+              <w:rPr>
+                <w:lang w:val="uk-UA"/>
+              </w:rPr>
+              <w:t>Г</w:t>
+            </w:r>
+            <w:r>
+              <w:rPr>
+                <w:lang w:val="uk-UA"/>
+              </w:rPr>
+              <w:t>о</w:t>
+            </w:r>
+            <w:r>
+              <w:rPr>
+                <w:lang w:val="uk-UA"/>
+              </w:rPr>
+              <w:t>ловні актори:</w:t>
+            </w:r>
+          </w:p>
+          <w:p>
+            <w:pPr>
+              <w:jc w:val="both"/>
+              <w:rPr>
+                <w:lang w:val="uk-UA"/>
+              </w:rPr>
+            </w:pPr>
+            <w:r>
+              <w:rPr>
+                <w:lang w:val="uk-UA"/>
+              </w:rPr>
+              <w:t>Викладач</w:t>
+            </w:r>
+          </w:p>
+        </w:tc>
+      </w:tr>
+      <w:tr>
+        <w:tc>
+          <w:tcPr>
+            <w:tcW w:w="9912" w:type="dxa"/>
+          </w:tcPr>
+          <w:p>
+            <w:pPr>
+              <w:jc w:val="both"/>
+              <w:rPr>
+                <w:lang w:val="uk-UA"/>
+              </w:rPr>
+            </w:pPr>
+            <w:r>
+              <w:rPr>
+                <w:lang w:val="uk-UA"/>
+              </w:rPr>
+              <w:t>Передумови:</w:t>
+            </w:r>
+          </w:p>
+          <w:p>
+            <w:pPr>
+              <w:jc w:val="both"/>
+              <w:rPr>
+                <w:lang w:val="uk-UA"/>
+              </w:rPr>
+            </w:pPr>
+            <w:r>
+              <w:rPr>
+                <w:lang w:val="uk-UA"/>
+              </w:rPr>
+              <w:t xml:space="preserve">Сценарій починається коли викладач вибирає опцію «Додати </w:t>
+            </w:r>
+            <w:r>
+              <w:rPr>
+                <w:lang w:val="uk-UA"/>
+              </w:rPr>
+              <w:t>курс</w:t>
+            </w:r>
+            <w:r>
+              <w:rPr>
+                <w:lang w:val="uk-UA"/>
+              </w:rPr>
+              <w:t>»</w:t>
+            </w:r>
+          </w:p>
+        </w:tc>
+      </w:tr>
+      <w:tr>
+        <w:tc>
+          <w:tcPr>
+            <w:tcW w:w="9912" w:type="dxa"/>
+          </w:tcPr>
+          <w:p>
+            <w:pPr>
+              <w:jc w:val="both"/>
+              <w:rPr>
+                <w:lang w:val="uk-UA"/>
+              </w:rPr>
+            </w:pPr>
+            <w:r>
+              <w:rPr>
+                <w:lang w:val="uk-UA"/>
+              </w:rPr>
+              <w:t>Основний пот</w:t>
+            </w:r>
+            <w:r>
+              <w:rPr>
+                <w:lang w:val="uk-UA"/>
+              </w:rPr>
+              <w:t>і</w:t>
+            </w:r>
+            <w:r>
+              <w:rPr>
+                <w:lang w:val="uk-UA"/>
+              </w:rPr>
+              <w:t>к:</w:t>
+            </w:r>
+          </w:p>
+          <w:p>
+            <w:pPr>
+              <w:pStyle w:val="a3"/>
+              <w:numPr>
+                <w:ilvl w:val="0"/>
+                <w:numId w:val="4"/>
+              </w:numPr>
+              <w:jc w:val="both"/>
+              <w:rPr>
+                <w:lang w:val="uk-UA"/>
+              </w:rPr>
+            </w:pPr>
+            <w:r>
+              <w:rPr>
+                <w:lang w:val="uk-UA"/>
+              </w:rPr>
+              <w:t xml:space="preserve">Викладач вводить в систему назву нового </w:t>
+            </w:r>
+            <w:r>
+              <w:rPr>
+                <w:lang w:val="uk-UA"/>
+              </w:rPr>
+              <w:t>курсу</w:t>
+            </w:r>
+          </w:p>
+          <w:p>
+            <w:pPr>
+              <w:pStyle w:val="a3"/>
+              <w:numPr>
+                <w:ilvl w:val="0"/>
+                <w:numId w:val="4"/>
+              </w:numPr>
+              <w:jc w:val="both"/>
+              <w:rPr>
+                <w:lang w:val="uk-UA"/>
+              </w:rPr>
+            </w:pPr>
+            <w:r>
+              <w:rPr>
+                <w:lang w:val="uk-UA"/>
+              </w:rPr>
+              <w:t>Система перевіряє коректність введених даних (наявність назви курсу)</w:t>
+            </w:r>
+          </w:p>
+          <w:p>
+            <w:pPr>
+              <w:pStyle w:val="a3"/>
+              <w:numPr>
+                <w:ilvl w:val="0"/>
+                <w:numId w:val="4"/>
+              </w:numPr>
+              <w:jc w:val="both"/>
+              <w:rPr>
+                <w:lang w:val="uk-UA"/>
+              </w:rPr>
+            </w:pPr>
+            <w:r>
+              <w:rPr>
+                <w:lang w:val="uk-UA"/>
+              </w:rPr>
+              <w:t xml:space="preserve">Система зберігає </w:t>
+            </w:r>
+            <w:r>
+              <w:rPr>
+                <w:lang w:val="uk-UA"/>
+              </w:rPr>
+              <w:t>курс</w:t>
+            </w:r>
+            <w:r>
+              <w:rPr>
+                <w:lang w:val="uk-UA"/>
+              </w:rPr>
+              <w:t xml:space="preserve"> в базі даних</w:t>
+            </w:r>
+          </w:p>
+          <w:p>
+            <w:pPr>
+              <w:pStyle w:val="a3"/>
+              <w:numPr>
+                <w:ilvl w:val="0"/>
+                <w:numId w:val="4"/>
+              </w:numPr>
+              <w:jc w:val="both"/>
+              <w:rPr>
+                <w:lang w:val="uk-UA"/>
+              </w:rPr>
+            </w:pPr>
+            <w:r>
+              <w:rPr>
+                <w:lang w:val="uk-UA"/>
+              </w:rPr>
+              <w:t xml:space="preserve">В базі даних зберігається новий перелік </w:t>
+            </w:r>
+            <w:r>
+              <w:rPr>
+                <w:lang w:val="uk-UA"/>
+              </w:rPr>
+              <w:t>курсів</w:t>
+            </w:r>
+          </w:p>
+        </w:tc>
+      </w:tr>
+      <w:tr>
+        <w:tc>
+          <w:tcPr>
+            <w:tcW w:w="9912" w:type="dxa"/>
+          </w:tcPr>
+          <w:p>
+            <w:pPr>
+              <w:jc w:val="both"/>
+              <w:rPr>
+                <w:lang w:val="uk-UA"/>
+              </w:rPr>
+            </w:pPr>
+            <w:r>
+              <w:rPr>
+                <w:lang w:val="uk-UA"/>
+              </w:rPr>
+              <w:t>Післяумови:</w:t>
+            </w:r>
+          </w:p>
+          <w:p>
+            <w:pPr>
+              <w:jc w:val="both"/>
+              <w:rPr>
+                <w:lang w:val="uk-UA"/>
+              </w:rPr>
+            </w:pPr>
+            <w:r>
+              <w:rPr>
+                <w:lang w:val="uk-UA"/>
+              </w:rPr>
+              <w:t xml:space="preserve">Система оновлює список </w:t>
+            </w:r>
+            <w:r>
+              <w:rPr>
+                <w:lang w:val="uk-UA"/>
+              </w:rPr>
+              <w:t>курсів</w:t>
+            </w:r>
+          </w:p>
+        </w:tc>
+      </w:tr>
+      <w:tr>
+        <w:tc>
+          <w:tcPr>
+            <w:tcW w:w="9912" w:type="dxa"/>
+          </w:tcPr>
+          <w:p>
+            <w:pPr>
+              <w:jc w:val="both"/>
+              <w:rPr>
+                <w:lang w:val="uk-UA"/>
+              </w:rPr>
+            </w:pPr>
+            <w:r>
+              <w:rPr>
+                <w:lang w:val="uk-UA"/>
+              </w:rPr>
+              <w:t>Альтернативні потоки: немає</w:t>
+            </w:r>
+          </w:p>
+        </w:tc>
+      </w:tr>
+    </w:tbl>
+    <w:p>
+      <w:pPr>
+        <w:jc w:val="both"/>
+        <w:rPr>
+          <w:lang w:val="uk-UA"/>
+        </w:rPr>
+      </w:pPr>
+    </w:p>
+    <w:tbl>
+      <w:tblPr>
+        <w:tblStyle w:val="a4"/>
+        <w:tblW w:w="0" w:type="auto"/>
+        <w:tblLook w:val="04A0" w:firstRow="1" w:lastRow="0" w:firstColumn="1" w:lastColumn="0" w:noHBand="0" w:noVBand="1"/>
+      </w:tblPr>
+      <w:tblGrid>
+        <w:gridCol w:w="9912"/>
+      </w:tblGrid>
+      <w:tr>
+        <w:tc>
+          <w:tcPr>
+            <w:tcW w:w="9912" w:type="dxa"/>
+          </w:tcPr>
+          <w:p>
+            <w:pPr>
+              <w:jc w:val="both"/>
+              <w:rPr>
+                <w:lang w:val="uk-UA"/>
+              </w:rPr>
+            </w:pPr>
+            <w:r>
+              <w:rPr>
+                <w:lang w:val="uk-UA"/>
+              </w:rPr>
+              <w:t xml:space="preserve">Сценарій: Додати </w:t>
+            </w:r>
+            <w:r>
+              <w:rPr>
+                <w:lang w:val="uk-UA"/>
+              </w:rPr>
+              <w:t>тест</w:t>
+            </w:r>
+          </w:p>
+        </w:tc>
+      </w:tr>
+      <w:tr>
+        <w:tc>
+          <w:tcPr>
+            <w:tcW w:w="9912" w:type="dxa"/>
+          </w:tcPr>
+          <w:p>
+            <w:pPr>
+              <w:jc w:val="both"/>
+              <w:rPr>
+                <w:lang w:val="uk-UA"/>
+              </w:rPr>
+            </w:pPr>
+            <w:r>
+              <w:rPr>
+                <w:lang w:val="en-US"/>
+              </w:rPr>
+              <w:t>ID:</w:t>
+            </w:r>
+            <w:r>
+              <w:rPr>
+                <w:lang w:val="uk-UA"/>
+              </w:rPr>
+              <w:t>3</w:t>
+            </w:r>
+          </w:p>
+        </w:tc>
+      </w:tr>
+      <w:tr>
+        <w:tc>
+          <w:tcPr>
+            <w:tcW w:w="9912" w:type="dxa"/>
+          </w:tcPr>
+          <w:p>
+            <w:pPr>
+              <w:jc w:val="both"/>
+              <w:rPr>
+                <w:lang w:val="uk-UA"/>
+              </w:rPr>
+            </w:pPr>
+            <w:r>
+              <w:rPr>
+                <w:lang w:val="uk-UA"/>
+              </w:rPr>
+              <w:t>Короткий опис:</w:t>
+            </w:r>
+          </w:p>
+          <w:p>
+            <w:pPr>
+              <w:jc w:val="both"/>
+              <w:rPr>
+                <w:lang w:val="uk-UA"/>
+              </w:rPr>
+            </w:pPr>
+            <w:r>
+              <w:rPr>
+                <w:lang w:val="uk-UA"/>
+              </w:rPr>
+              <w:t xml:space="preserve">Додавання нового </w:t>
+            </w:r>
+            <w:r>
+              <w:rPr>
+                <w:lang w:val="uk-UA"/>
+              </w:rPr>
+              <w:t>тесту</w:t>
+            </w:r>
+          </w:p>
+        </w:tc>
+      </w:tr>
+      <w:tr>
+        <w:tc>
+          <w:tcPr>
+            <w:tcW w:w="9912" w:type="dxa"/>
+          </w:tcPr>
+          <w:p>
+            <w:pPr>
+              <w:jc w:val="both"/>
+              <w:rPr>
+                <w:lang w:val="uk-UA"/>
+              </w:rPr>
+            </w:pPr>
+            <w:r>
+              <w:rPr>
+                <w:lang w:val="uk-UA"/>
+              </w:rPr>
+              <w:t>Г</w:t>
+            </w:r>
+            <w:r>
+              <w:rPr>
+                <w:lang w:val="uk-UA"/>
+              </w:rPr>
+              <w:t>о</w:t>
+            </w:r>
+            <w:r>
+              <w:rPr>
+                <w:lang w:val="uk-UA"/>
+              </w:rPr>
+              <w:t>ловні актори:</w:t>
+            </w:r>
+          </w:p>
+          <w:p>
+            <w:pPr>
+              <w:jc w:val="both"/>
+              <w:rPr>
+                <w:lang w:val="uk-UA"/>
+              </w:rPr>
+            </w:pPr>
+            <w:r>
+              <w:rPr>
+                <w:lang w:val="uk-UA"/>
+              </w:rPr>
+              <w:t>Викладач</w:t>
+            </w:r>
+          </w:p>
+        </w:tc>
+      </w:tr>
+      <w:tr>
+        <w:tc>
+          <w:tcPr>
+            <w:tcW w:w="9912" w:type="dxa"/>
+          </w:tcPr>
+          <w:p>
+            <w:pPr>
+              <w:jc w:val="both"/>
+              <w:rPr>
+                <w:lang w:val="uk-UA"/>
+              </w:rPr>
+            </w:pPr>
+            <w:r>
+              <w:rPr>
+                <w:lang w:val="uk-UA"/>
+              </w:rPr>
+              <w:t>Передумови:</w:t>
+            </w:r>
+          </w:p>
+          <w:p>
+            <w:pPr>
+              <w:jc w:val="both"/>
+              <w:rPr>
+                <w:lang w:val="uk-UA"/>
+              </w:rPr>
+            </w:pPr>
+            <w:r>
+              <w:rPr>
+                <w:lang w:val="uk-UA"/>
+              </w:rPr>
+              <w:t xml:space="preserve">Сценарій починається коли викладач вибирає опцію «Додати </w:t>
+            </w:r>
+            <w:r>
+              <w:rPr>
+                <w:lang w:val="uk-UA"/>
+              </w:rPr>
+              <w:t>тест</w:t>
+            </w:r>
+            <w:r>
+              <w:rPr>
+                <w:lang w:val="uk-UA"/>
+              </w:rPr>
+              <w:t>»</w:t>
+            </w:r>
+          </w:p>
+        </w:tc>
+      </w:tr>
+      <w:tr>
+        <w:tc>
+          <w:tcPr>
+            <w:tcW w:w="9912" w:type="dxa"/>
+          </w:tcPr>
+          <w:p>
+            <w:pPr>
+              <w:jc w:val="both"/>
+              <w:rPr>
+                <w:lang w:val="uk-UA"/>
+              </w:rPr>
+            </w:pPr>
+            <w:r>
+              <w:rPr>
+                <w:lang w:val="uk-UA"/>
+              </w:rPr>
+              <w:t>Основний пот</w:t>
+            </w:r>
+            <w:r>
+              <w:rPr>
+                <w:lang w:val="uk-UA"/>
+              </w:rPr>
+              <w:t>і</w:t>
+            </w:r>
+            <w:r>
+              <w:rPr>
+                <w:lang w:val="uk-UA"/>
+              </w:rPr>
+              <w:t>к:</w:t>
+            </w:r>
+          </w:p>
+          <w:p>
+            <w:pPr>
+              <w:pStyle w:val="a3"/>
+              <w:numPr>
+                <w:ilvl w:val="0"/>
+                <w:numId w:val="5"/>
+              </w:numPr>
+              <w:jc w:val="both"/>
+              <w:rPr>
+                <w:lang w:val="uk-UA"/>
+              </w:rPr>
+            </w:pPr>
+            <w:r>
+              <w:rPr>
+                <w:lang w:val="uk-UA"/>
+              </w:rPr>
+              <w:t xml:space="preserve">Викладач вводить в систему назву нового </w:t>
+            </w:r>
+            <w:r>
+              <w:rPr>
+                <w:lang w:val="uk-UA"/>
+              </w:rPr>
+              <w:t xml:space="preserve">тесту </w:t>
+            </w:r>
+          </w:p>
+          <w:p>
+            <w:pPr>
+              <w:pStyle w:val="a3"/>
+              <w:numPr>
+                <w:ilvl w:val="0"/>
+                <w:numId w:val="5"/>
+              </w:numPr>
+              <w:jc w:val="both"/>
+              <w:rPr>
+                <w:lang w:val="uk-UA"/>
+              </w:rPr>
+            </w:pPr>
+            <w:r>
+              <w:rPr>
+                <w:lang w:val="uk-UA"/>
+              </w:rPr>
+              <w:t>Викладач додає до тесту принаймні одне питання</w:t>
+            </w:r>
+          </w:p>
+          <w:p>
+            <w:pPr>
+              <w:pStyle w:val="a3"/>
+              <w:numPr>
+                <w:ilvl w:val="0"/>
+                <w:numId w:val="5"/>
+              </w:numPr>
+              <w:jc w:val="both"/>
+              <w:rPr>
+                <w:lang w:val="uk-UA"/>
+              </w:rPr>
+            </w:pPr>
+            <w:r>
+              <w:rPr>
+                <w:lang w:val="uk-UA"/>
+              </w:rPr>
+              <w:t>Система перевіряє коректність введених даних (наявність питань та назви тесту)</w:t>
+            </w:r>
+          </w:p>
+          <w:p>
+            <w:pPr>
+              <w:pStyle w:val="a3"/>
+              <w:numPr>
+                <w:ilvl w:val="0"/>
+                <w:numId w:val="5"/>
+              </w:numPr>
+              <w:jc w:val="both"/>
+              <w:rPr>
+                <w:lang w:val="uk-UA"/>
+              </w:rPr>
+            </w:pPr>
+            <w:r>
+              <w:rPr>
+                <w:lang w:val="uk-UA"/>
+              </w:rPr>
+              <w:t xml:space="preserve">Система зберігає </w:t>
+            </w:r>
+            <w:r>
+              <w:rPr>
+                <w:lang w:val="uk-UA"/>
+              </w:rPr>
+              <w:t>тест</w:t>
+            </w:r>
+            <w:r>
+              <w:rPr>
+                <w:lang w:val="uk-UA"/>
+              </w:rPr>
+              <w:t xml:space="preserve"> в базі даних</w:t>
+            </w:r>
+          </w:p>
+          <w:p>
+            <w:pPr>
+              <w:pStyle w:val="a3"/>
+              <w:numPr>
+                <w:ilvl w:val="0"/>
+                <w:numId w:val="5"/>
+              </w:numPr>
+              <w:jc w:val="both"/>
+              <w:rPr>
+                <w:lang w:val="uk-UA"/>
+              </w:rPr>
+            </w:pPr>
+            <w:r>
+              <w:rPr>
+                <w:lang w:val="uk-UA"/>
+              </w:rPr>
+              <w:t xml:space="preserve">В базі даних зберігається новий перелік </w:t>
+            </w:r>
+            <w:r>
+              <w:rPr>
+                <w:lang w:val="uk-UA"/>
+              </w:rPr>
+              <w:t>тестів</w:t>
+            </w:r>
+          </w:p>
+        </w:tc>
+      </w:tr>
+      <w:tr>
+        <w:tc>
+          <w:tcPr>
+            <w:tcW w:w="9912" w:type="dxa"/>
+          </w:tcPr>
+          <w:p>
+            <w:pPr>
+              <w:jc w:val="both"/>
+              <w:rPr>
+                <w:lang w:val="uk-UA"/>
+              </w:rPr>
+            </w:pPr>
+            <w:r>
+              <w:rPr>
+                <w:lang w:val="uk-UA"/>
+              </w:rPr>
+              <w:lastRenderedPageBreak/>
+              <w:t>Післяумови:</w:t>
+            </w:r>
+          </w:p>
+          <w:p>
+            <w:pPr>
+              <w:jc w:val="both"/>
+              <w:rPr>
+                <w:lang w:val="uk-UA"/>
+              </w:rPr>
+            </w:pPr>
+            <w:r>
+              <w:rPr>
+                <w:lang w:val="uk-UA"/>
+              </w:rPr>
+              <w:t xml:space="preserve">Система оновлює список </w:t>
+            </w:r>
+            <w:r>
+              <w:rPr>
+                <w:lang w:val="uk-UA"/>
+              </w:rPr>
+              <w:t>тестів</w:t>
+            </w:r>
+          </w:p>
+        </w:tc>
+      </w:tr>
+      <w:tr>
+        <w:tc>
+          <w:tcPr>
+            <w:tcW w:w="9912" w:type="dxa"/>
+          </w:tcPr>
+          <w:p>
+            <w:pPr>
+              <w:jc w:val="both"/>
+              <w:rPr>
+                <w:lang w:val="uk-UA"/>
+              </w:rPr>
+            </w:pPr>
+            <w:r>
+              <w:rPr>
+                <w:lang w:val="uk-UA"/>
+              </w:rPr>
+              <w:t>Альтернативні потоки: немає</w:t>
+            </w:r>
+          </w:p>
+        </w:tc>
+      </w:tr>
+    </w:tbl>
+    <w:p>
+      <w:pPr>
+        <w:jc w:val="both"/>
+        <w:rPr>
+          <w:lang w:val="uk-UA"/>
+        </w:rPr>
+      </w:pPr>
+    </w:p>
+    <w:tbl>
+      <w:tblPr>
+        <w:tblStyle w:val="a4"/>
+        <w:tblW w:w="0" w:type="auto"/>
+        <w:tblLook w:val="04A0" w:firstRow="1" w:lastRow="0" w:firstColumn="1" w:lastColumn="0" w:noHBand="0" w:noVBand="1"/>
+      </w:tblPr>
+      <w:tblGrid>
+        <w:gridCol w:w="9912"/>
+      </w:tblGrid>
+      <w:tr>
+        <w:tc>
+          <w:tcPr>
+            <w:tcW w:w="9912" w:type="dxa"/>
+          </w:tcPr>
+          <w:p>
+            <w:pPr>
+              <w:jc w:val="both"/>
+              <w:rPr>
+                <w:lang w:val="uk-UA"/>
+              </w:rPr>
+            </w:pPr>
+            <w:r>
+              <w:rPr>
+                <w:lang w:val="uk-UA"/>
+              </w:rPr>
+              <w:t>Сценарій: Додати</w:t>
+            </w:r>
+            <w:r>
+              <w:rPr>
+                <w:lang w:val="uk-UA"/>
+              </w:rPr>
+              <w:t xml:space="preserve"> питання</w:t>
+            </w:r>
+          </w:p>
+        </w:tc>
+      </w:tr>
+      <w:tr>
+        <w:tc>
+          <w:tcPr>
+            <w:tcW w:w="9912" w:type="dxa"/>
+          </w:tcPr>
+          <w:p>
+            <w:pPr>
+              <w:jc w:val="both"/>
+              <w:rPr>
+                <w:lang w:val="uk-UA"/>
+              </w:rPr>
+            </w:pPr>
+            <w:r>
+              <w:rPr>
+                <w:lang w:val="en-US"/>
+              </w:rPr>
+              <w:t>ID:</w:t>
+            </w:r>
+            <w:r>
+              <w:rPr>
+                <w:lang w:val="uk-UA"/>
+              </w:rPr>
+              <w:t>4</w:t>
+            </w:r>
+          </w:p>
+        </w:tc>
+      </w:tr>
+      <w:tr>
+        <w:tc>
+          <w:tcPr>
+            <w:tcW w:w="9912" w:type="dxa"/>
+          </w:tcPr>
+          <w:p>
+            <w:pPr>
+              <w:jc w:val="both"/>
+              <w:rPr>
+                <w:lang w:val="uk-UA"/>
+              </w:rPr>
+            </w:pPr>
+            <w:r>
+              <w:rPr>
+                <w:lang w:val="uk-UA"/>
+              </w:rPr>
+              <w:t>Короткий опис:</w:t>
+            </w:r>
+          </w:p>
+          <w:p>
+            <w:pPr>
+              <w:jc w:val="both"/>
+              <w:rPr>
+                <w:lang w:val="uk-UA"/>
+              </w:rPr>
+            </w:pPr>
+            <w:r>
+              <w:rPr>
+                <w:lang w:val="uk-UA"/>
+              </w:rPr>
+              <w:t xml:space="preserve">Додавання нового </w:t>
+            </w:r>
+            <w:r>
+              <w:rPr>
+                <w:lang w:val="uk-UA"/>
+              </w:rPr>
+              <w:t>питання</w:t>
+            </w:r>
+          </w:p>
+        </w:tc>
+      </w:tr>
+      <w:tr>
+        <w:tc>
+          <w:tcPr>
+            <w:tcW w:w="9912" w:type="dxa"/>
+          </w:tcPr>
+          <w:p>
+            <w:pPr>
+              <w:jc w:val="both"/>
+              <w:rPr>
+                <w:lang w:val="uk-UA"/>
+              </w:rPr>
+            </w:pPr>
+            <w:r>
+              <w:rPr>
+                <w:lang w:val="uk-UA"/>
+              </w:rPr>
+              <w:t>Г</w:t>
+            </w:r>
+            <w:r>
+              <w:rPr>
+                <w:lang w:val="uk-UA"/>
+              </w:rPr>
+              <w:t>о</w:t>
+            </w:r>
+            <w:r>
+              <w:rPr>
+                <w:lang w:val="uk-UA"/>
+              </w:rPr>
+              <w:t>ловні актори:</w:t>
+            </w:r>
+          </w:p>
+          <w:p>
+            <w:pPr>
+              <w:jc w:val="both"/>
+              <w:rPr>
+                <w:lang w:val="uk-UA"/>
+              </w:rPr>
+            </w:pPr>
+            <w:r>
+              <w:rPr>
+                <w:lang w:val="uk-UA"/>
+              </w:rPr>
+              <w:t>Викладач</w:t>
+            </w:r>
+          </w:p>
+        </w:tc>
+      </w:tr>
+      <w:tr>
+        <w:tc>
+          <w:tcPr>
+            <w:tcW w:w="9912" w:type="dxa"/>
+          </w:tcPr>
+          <w:p>
+            <w:pPr>
+              <w:jc w:val="both"/>
+              <w:rPr>
+                <w:lang w:val="uk-UA"/>
+              </w:rPr>
+            </w:pPr>
+            <w:r>
+              <w:rPr>
+                <w:lang w:val="uk-UA"/>
+              </w:rPr>
+              <w:t>Передумови:</w:t>
+            </w:r>
+          </w:p>
+          <w:p>
+            <w:pPr>
+              <w:jc w:val="both"/>
+              <w:rPr>
+                <w:lang w:val="uk-UA"/>
+              </w:rPr>
+            </w:pPr>
+            <w:r>
+              <w:rPr>
+                <w:lang w:val="uk-UA"/>
+              </w:rPr>
+              <w:t xml:space="preserve">Сценарій починається коли викладач </w:t>
+            </w:r>
+            <w:r>
+              <w:rPr>
+                <w:lang w:val="uk-UA"/>
+              </w:rPr>
+              <w:t>обрав тест та обрав опцію «Додати питання»</w:t>
+            </w:r>
+          </w:p>
+        </w:tc>
+      </w:tr>
+      <w:tr>
+        <w:tc>
+          <w:tcPr>
+            <w:tcW w:w="9912" w:type="dxa"/>
+          </w:tcPr>
+          <w:p>
+            <w:pPr>
+              <w:jc w:val="both"/>
+              <w:rPr>
+                <w:lang w:val="uk-UA"/>
+              </w:rPr>
+            </w:pPr>
+            <w:r>
+              <w:rPr>
+                <w:lang w:val="uk-UA"/>
+              </w:rPr>
+              <w:t>Основний пот</w:t>
+            </w:r>
+            <w:r>
+              <w:rPr>
+                <w:lang w:val="uk-UA"/>
+              </w:rPr>
+              <w:t>і</w:t>
+            </w:r>
+            <w:r>
+              <w:rPr>
+                <w:lang w:val="uk-UA"/>
+              </w:rPr>
+              <w:t>к:</w:t>
+            </w:r>
+          </w:p>
+          <w:p>
+            <w:pPr>
+              <w:pStyle w:val="a3"/>
+              <w:numPr>
+                <w:ilvl w:val="0"/>
+                <w:numId w:val="6"/>
+              </w:numPr>
+              <w:jc w:val="both"/>
+              <w:rPr>
+                <w:lang w:val="uk-UA"/>
+              </w:rPr>
+            </w:pPr>
+            <w:r>
+              <w:rPr>
+                <w:lang w:val="uk-UA"/>
+              </w:rPr>
+              <w:t xml:space="preserve">Викладач вводить в систему назву </w:t>
+            </w:r>
+            <w:r>
+              <w:rPr>
+                <w:lang w:val="uk-UA"/>
+              </w:rPr>
+              <w:t>текст нового питання</w:t>
+            </w:r>
+          </w:p>
+          <w:p>
+            <w:pPr>
+              <w:pStyle w:val="a3"/>
+              <w:numPr>
+                <w:ilvl w:val="0"/>
+                <w:numId w:val="6"/>
+              </w:numPr>
+              <w:jc w:val="both"/>
+              <w:rPr>
+                <w:lang w:val="uk-UA"/>
+              </w:rPr>
+            </w:pPr>
+            <w:r>
+              <w:rPr>
+                <w:lang w:val="uk-UA"/>
+              </w:rPr>
+              <w:t>Викладач вводить перелік варіантів відповідей та помічає вірні відповіді</w:t>
+            </w:r>
+          </w:p>
+          <w:p>
+            <w:pPr>
+              <w:pStyle w:val="a3"/>
+              <w:numPr>
+                <w:ilvl w:val="0"/>
+                <w:numId w:val="6"/>
+              </w:numPr>
+              <w:jc w:val="both"/>
+              <w:rPr>
+                <w:lang w:val="uk-UA"/>
+              </w:rPr>
+            </w:pPr>
+            <w:r>
+              <w:rPr>
+                <w:lang w:val="uk-UA"/>
+              </w:rPr>
+              <w:t>С</w:t>
+            </w:r>
+            <w:r>
+              <w:rPr>
+                <w:lang w:val="uk-UA"/>
+              </w:rPr>
+              <w:t>истема перевіряє коректність введених даних (наявність питання, наявність відповідей, наявність правильних відповідей, що дають в сумі 100% правильності)</w:t>
+            </w:r>
+          </w:p>
+          <w:p>
+            <w:pPr>
+              <w:pStyle w:val="a3"/>
+              <w:numPr>
+                <w:ilvl w:val="0"/>
+                <w:numId w:val="6"/>
+              </w:numPr>
+              <w:jc w:val="both"/>
+              <w:rPr>
+                <w:lang w:val="uk-UA"/>
+              </w:rPr>
+            </w:pPr>
+            <w:r>
+              <w:rPr>
+                <w:lang w:val="uk-UA"/>
+              </w:rPr>
+              <w:t xml:space="preserve">При виявленні </w:t>
+            </w:r>
+            <w:r>
+              <w:rPr>
+                <w:lang w:val="uk-UA"/>
+              </w:rPr>
+              <w:t>некоректних</w:t>
+            </w:r>
+            <w:r>
+              <w:rPr>
+                <w:lang w:val="uk-UA"/>
+              </w:rPr>
+              <w:t xml:space="preserve"> даних</w:t>
+            </w:r>
+          </w:p>
+          <w:p>
+            <w:pPr>
+              <w:pStyle w:val="a3"/>
+              <w:numPr>
+                <w:ilvl w:val="1"/>
+                <w:numId w:val="6"/>
+              </w:numPr>
+              <w:jc w:val="both"/>
+              <w:rPr>
+                <w:lang w:val="uk-UA"/>
+              </w:rPr>
+            </w:pPr>
+            <w:r>
+              <w:rPr>
+                <w:lang w:val="uk-UA"/>
+              </w:rPr>
+              <w:t>Видати повідомлення про некоректні дані</w:t>
+            </w:r>
+          </w:p>
+          <w:p>
+            <w:pPr>
+              <w:pStyle w:val="a3"/>
+              <w:numPr>
+                <w:ilvl w:val="0"/>
+                <w:numId w:val="6"/>
+              </w:numPr>
+              <w:jc w:val="both"/>
+              <w:rPr>
+                <w:lang w:val="uk-UA"/>
+              </w:rPr>
+            </w:pPr>
+            <w:r>
+              <w:rPr>
+                <w:lang w:val="uk-UA"/>
+              </w:rPr>
+              <w:t>Інакше</w:t>
+            </w:r>
+          </w:p>
+          <w:p>
+            <w:pPr>
+              <w:pStyle w:val="a3"/>
+              <w:numPr>
+                <w:ilvl w:val="1"/>
+                <w:numId w:val="6"/>
+              </w:numPr>
+              <w:jc w:val="both"/>
+              <w:rPr>
+                <w:lang w:val="uk-UA"/>
+              </w:rPr>
+            </w:pPr>
+            <w:r>
+              <w:rPr>
+                <w:lang w:val="uk-UA"/>
+              </w:rPr>
+              <w:t>Система додає нове питання</w:t>
+            </w:r>
+          </w:p>
+          <w:p>
+            <w:pPr>
+              <w:pStyle w:val="a3"/>
+              <w:numPr>
+                <w:ilvl w:val="0"/>
+                <w:numId w:val="6"/>
+              </w:numPr>
+              <w:jc w:val="both"/>
+              <w:rPr>
+                <w:lang w:val="uk-UA"/>
+              </w:rPr>
+            </w:pPr>
+            <w:r>
+              <w:rPr>
+                <w:lang w:val="uk-UA"/>
+              </w:rPr>
+              <w:t>Нове питання зберігається в базі даних</w:t>
+            </w:r>
+          </w:p>
+        </w:tc>
+      </w:tr>
+      <w:tr>
+        <w:tc>
+          <w:tcPr>
+            <w:tcW w:w="9912" w:type="dxa"/>
+          </w:tcPr>
+          <w:p>
+            <w:pPr>
+              <w:jc w:val="both"/>
+              <w:rPr>
+                <w:lang w:val="uk-UA"/>
+              </w:rPr>
+            </w:pPr>
+            <w:r>
+              <w:rPr>
+                <w:lang w:val="uk-UA"/>
+              </w:rPr>
+              <w:t>Післяумови:</w:t>
+            </w:r>
+          </w:p>
+          <w:p>
+            <w:pPr>
+              <w:jc w:val="both"/>
+              <w:rPr>
+                <w:lang w:val="uk-UA"/>
+              </w:rPr>
+            </w:pPr>
+            <w:r>
+              <w:rPr>
+                <w:lang w:val="uk-UA"/>
+              </w:rPr>
+              <w:t>Система оновлює список</w:t>
+            </w:r>
+            <w:r>
+              <w:rPr>
+                <w:lang w:val="uk-UA"/>
+              </w:rPr>
+              <w:t xml:space="preserve"> питань</w:t>
+            </w:r>
+          </w:p>
+        </w:tc>
+      </w:tr>
+      <w:tr>
+        <w:tc>
+          <w:tcPr>
+            <w:tcW w:w="9912" w:type="dxa"/>
+          </w:tcPr>
+          <w:p>
+            <w:pPr>
+              <w:jc w:val="both"/>
+              <w:rPr>
+                <w:lang w:val="uk-UA"/>
+              </w:rPr>
+            </w:pPr>
+            <w:r>
+              <w:rPr>
+                <w:lang w:val="uk-UA"/>
+              </w:rPr>
+              <w:t>Альтернативні потоки: немає</w:t>
+            </w:r>
+          </w:p>
+        </w:tc>
+      </w:tr>
+    </w:tbl>
+    <w:p>
+      <w:pPr>
+        <w:jc w:val="both"/>
+        <w:rPr>
+          <w:lang w:val="uk-UA"/>
+        </w:rPr>
+      </w:pPr>
+    </w:p>
+    <w:p>
+      <w:pPr>
+        <w:jc w:val="both"/>
+        <w:rPr>
+          <w:lang w:val="uk-UA"/>
+        </w:rPr>
+      </w:pPr>
+    </w:p>
+    <w:tbl>
+      <w:tblPr>
+        <w:tblStyle w:val="a4"/>
+        <w:tblW w:w="0" w:type="auto"/>
+        <w:tblLook w:val="04A0" w:firstRow="1" w:lastRow="0" w:firstColumn="1" w:lastColumn="0" w:noHBand="0" w:noVBand="1"/>
+      </w:tblPr>
+      <w:tblGrid>
+        <w:gridCol w:w="9912"/>
+      </w:tblGrid>
+      <w:tr>
+        <w:tc>
+          <w:tcPr>
+            <w:tcW w:w="9912" w:type="dxa"/>
+          </w:tcPr>
+          <w:p>
+            <w:pPr>
+              <w:jc w:val="both"/>
+              <w:rPr>
+                <w:lang w:val="uk-UA"/>
+              </w:rPr>
+            </w:pPr>
+            <w:r>
+              <w:rPr>
+                <w:lang w:val="uk-UA"/>
+              </w:rPr>
+              <w:t xml:space="preserve">Сценарій: </w:t>
+            </w:r>
+            <w:r>
+              <w:rPr>
+                <w:lang w:val="uk-UA"/>
+              </w:rPr>
+              <w:t>Пройти тест</w:t>
+            </w:r>
+          </w:p>
+        </w:tc>
+      </w:tr>
+      <w:tr>
+        <w:tc>
+          <w:tcPr>
+            <w:tcW w:w="9912" w:type="dxa"/>
+          </w:tcPr>
+          <w:p>
+            <w:pPr>
+              <w:jc w:val="both"/>
+              <w:rPr>
+                <w:lang w:val="uk-UA"/>
+              </w:rPr>
+            </w:pPr>
+            <w:r>
+              <w:rPr>
+                <w:lang w:val="en-US"/>
+              </w:rPr>
+              <w:t>ID:</w:t>
+            </w:r>
+            <w:r>
+              <w:rPr>
+                <w:lang w:val="uk-UA"/>
+              </w:rPr>
+              <w:t>5</w:t>
+            </w:r>
+          </w:p>
+        </w:tc>
+      </w:tr>
+      <w:tr>
+        <w:tc>
+          <w:tcPr>
+            <w:tcW w:w="9912" w:type="dxa"/>
+          </w:tcPr>
+          <w:p>
+            <w:pPr>
+              <w:jc w:val="both"/>
+              <w:rPr>
+                <w:lang w:val="uk-UA"/>
+              </w:rPr>
+            </w:pPr>
+            <w:r>
+              <w:rPr>
+                <w:lang w:val="uk-UA"/>
+              </w:rPr>
+              <w:t>Короткий опис:</w:t>
+            </w:r>
+          </w:p>
+          <w:p>
+            <w:pPr>
+              <w:jc w:val="both"/>
+              <w:rPr>
+                <w:lang w:val="uk-UA"/>
+              </w:rPr>
+            </w:pPr>
+            <w:r>
+              <w:rPr>
+                <w:lang w:val="uk-UA"/>
+              </w:rPr>
+              <w:t>Студент виконує проходження тесту</w:t>
+            </w:r>
+          </w:p>
+        </w:tc>
+      </w:tr>
+      <w:tr>
+        <w:tc>
+          <w:tcPr>
+            <w:tcW w:w="9912" w:type="dxa"/>
+          </w:tcPr>
+          <w:p>
+            <w:pPr>
+              <w:jc w:val="both"/>
+              <w:rPr>
+                <w:lang w:val="uk-UA"/>
+              </w:rPr>
+            </w:pPr>
+            <w:r>
+              <w:rPr>
+                <w:lang w:val="uk-UA"/>
+              </w:rPr>
+              <w:t>Головні актори:</w:t>
+            </w:r>
+          </w:p>
+          <w:p>
+            <w:pPr>
+              <w:jc w:val="both"/>
+              <w:rPr>
+                <w:lang w:val="uk-UA"/>
+              </w:rPr>
+            </w:pPr>
+            <w:r>
+              <w:rPr>
+                <w:lang w:val="uk-UA"/>
+              </w:rPr>
+              <w:t>Студент</w:t>
+            </w:r>
+          </w:p>
+        </w:tc>
+      </w:tr>
+      <w:tr>
+        <w:tc>
+          <w:tcPr>
+            <w:tcW w:w="9912" w:type="dxa"/>
+          </w:tcPr>
+          <w:p>
+            <w:pPr>
+              <w:jc w:val="both"/>
+              <w:rPr>
+                <w:lang w:val="uk-UA"/>
+              </w:rPr>
+            </w:pPr>
+            <w:r>
+              <w:rPr>
+                <w:lang w:val="uk-UA"/>
+              </w:rPr>
+              <w:t>Передумови:</w:t>
+            </w:r>
+            <w:r>
+              <w:rPr>
+                <w:lang w:val="uk-UA"/>
+              </w:rPr>
+              <w:t xml:space="preserve"> Немає</w:t>
+            </w:r>
+          </w:p>
+        </w:tc>
+      </w:tr>
+      <w:tr>
+        <w:tc>
+          <w:tcPr>
+            <w:tcW w:w="9912" w:type="dxa"/>
+          </w:tcPr>
+          <w:p>
+            <w:pPr>
+              <w:jc w:val="both"/>
+              <w:rPr>
+                <w:lang w:val="uk-UA"/>
+              </w:rPr>
+            </w:pPr>
+            <w:r>
+              <w:rPr>
+                <w:lang w:val="uk-UA"/>
+              </w:rPr>
+              <w:t>Основний потік:</w:t>
+            </w:r>
+          </w:p>
+          <w:p>
+            <w:pPr>
+              <w:pStyle w:val="a3"/>
+              <w:numPr>
+                <w:ilvl w:val="0"/>
+                <w:numId w:val="7"/>
+              </w:numPr>
+              <w:jc w:val="both"/>
+              <w:rPr>
+                <w:lang w:val="uk-UA"/>
+              </w:rPr>
+            </w:pPr>
+            <w:r>
+              <w:rPr>
+                <w:lang w:val="uk-UA"/>
+              </w:rPr>
+              <w:t>Студент обирає тест для проходження.</w:t>
+            </w:r>
+          </w:p>
+          <w:p>
+            <w:pPr>
+              <w:pStyle w:val="a3"/>
+              <w:numPr>
+                <w:ilvl w:val="0"/>
+                <w:numId w:val="7"/>
+              </w:numPr>
+              <w:jc w:val="both"/>
+              <w:rPr>
+                <w:lang w:val="uk-UA"/>
+              </w:rPr>
+            </w:pPr>
+            <w:r>
+              <w:rPr>
+                <w:lang w:val="uk-UA"/>
+              </w:rPr>
+              <w:t>Система видає студенту перелік питань тесту</w:t>
+            </w:r>
+          </w:p>
+          <w:p>
+            <w:pPr>
+              <w:pStyle w:val="a3"/>
+              <w:numPr>
+                <w:ilvl w:val="0"/>
+                <w:numId w:val="7"/>
+              </w:numPr>
+              <w:jc w:val="both"/>
+              <w:rPr>
+                <w:lang w:val="uk-UA"/>
+              </w:rPr>
+            </w:pPr>
+            <w:r>
+              <w:rPr>
+                <w:lang w:val="uk-UA"/>
+              </w:rPr>
+              <w:t>Студент обирає відповіді на питання</w:t>
+            </w:r>
+          </w:p>
+          <w:p>
+            <w:pPr>
+              <w:pStyle w:val="a3"/>
+              <w:numPr>
+                <w:ilvl w:val="0"/>
+                <w:numId w:val="7"/>
+              </w:numPr>
+              <w:jc w:val="both"/>
+              <w:rPr>
+                <w:lang w:val="uk-UA"/>
+              </w:rPr>
+            </w:pPr>
+            <w:r>
+              <w:rPr>
+                <w:lang w:val="uk-UA"/>
+              </w:rPr>
+              <w:t>Студент обирає опцію «Завершити тест»</w:t>
+            </w:r>
+          </w:p>
+          <w:p>
+            <w:pPr>
+              <w:pStyle w:val="a3"/>
+              <w:numPr>
+                <w:ilvl w:val="0"/>
+                <w:numId w:val="7"/>
+              </w:numPr>
+              <w:jc w:val="both"/>
+              <w:rPr>
+                <w:lang w:val="uk-UA"/>
+              </w:rPr>
+            </w:pPr>
+            <w:r>
+              <w:rPr>
+                <w:lang w:val="uk-UA"/>
+              </w:rPr>
+              <w:t>Система перевіряє, чи не перевищила кількість обраних відповідей допустиму</w:t>
+            </w:r>
+          </w:p>
+          <w:p>
+            <w:pPr>
+              <w:pStyle w:val="a3"/>
+              <w:numPr>
+                <w:ilvl w:val="0"/>
+                <w:numId w:val="7"/>
+              </w:numPr>
+              <w:jc w:val="both"/>
+              <w:rPr>
+                <w:lang w:val="uk-UA"/>
+              </w:rPr>
+            </w:pPr>
+            <w:r>
+              <w:rPr>
+                <w:lang w:val="uk-UA"/>
+              </w:rPr>
+              <w:t>При перебільшенні кількості допустимих віповідей</w:t>
+            </w:r>
+          </w:p>
+          <w:p>
+            <w:pPr>
+              <w:pStyle w:val="a3"/>
+              <w:numPr>
+                <w:ilvl w:val="1"/>
+                <w:numId w:val="7"/>
+              </w:numPr>
+              <w:jc w:val="both"/>
+              <w:rPr>
+                <w:lang w:val="uk-UA"/>
+              </w:rPr>
+            </w:pPr>
+            <w:r>
+              <w:rPr>
+                <w:lang w:val="uk-UA"/>
+              </w:rPr>
+              <w:t>Система виводить повідомлення про перебільшення кількості допустимих відповідей</w:t>
+            </w:r>
+          </w:p>
+          <w:p>
+            <w:pPr>
+              <w:pStyle w:val="a3"/>
+              <w:numPr>
+                <w:ilvl w:val="0"/>
+                <w:numId w:val="7"/>
+              </w:numPr>
+              <w:jc w:val="both"/>
+              <w:rPr>
+                <w:lang w:val="uk-UA"/>
+              </w:rPr>
+            </w:pPr>
+            <w:r>
+              <w:rPr>
+                <w:lang w:val="uk-UA"/>
+              </w:rPr>
+              <w:t>Інакше</w:t>
+            </w:r>
+          </w:p>
+          <w:p>
+            <w:pPr>
+              <w:pStyle w:val="a3"/>
+              <w:numPr>
+                <w:ilvl w:val="1"/>
+                <w:numId w:val="7"/>
+              </w:numPr>
+              <w:jc w:val="both"/>
+              <w:rPr>
+                <w:lang w:val="uk-UA"/>
+              </w:rPr>
+            </w:pPr>
+            <w:r>
+              <w:rPr>
+                <w:lang w:val="uk-UA"/>
+              </w:rPr>
+              <w:t>Система видає на екран результати тестування</w:t>
+            </w:r>
+          </w:p>
+        </w:tc>
+      </w:tr>
+      <w:tr>
+        <w:tc>
+          <w:tcPr>
+            <w:tcW w:w="9912" w:type="dxa"/>
+          </w:tcPr>
+          <w:p>
+            <w:pPr>
+              <w:jc w:val="both"/>
+              <w:rPr>
+                <w:lang w:val="uk-UA"/>
+              </w:rPr>
+            </w:pPr>
+            <w:r>
+              <w:rPr>
+                <w:lang w:val="uk-UA"/>
+              </w:rPr>
+              <w:t>Післяумови:</w:t>
+            </w:r>
+          </w:p>
+          <w:p>
+            <w:pPr>
+              <w:jc w:val="both"/>
+              <w:rPr>
+                <w:lang w:val="uk-UA"/>
+              </w:rPr>
+            </w:pPr>
+            <w:r>
+              <w:rPr>
+                <w:lang w:val="uk-UA"/>
+              </w:rPr>
+              <w:t xml:space="preserve">Система </w:t>
+            </w:r>
+            <w:r>
+              <w:rPr>
+                <w:lang w:val="uk-UA"/>
+              </w:rPr>
+              <w:t>зберігає результат проходженя тесту д бази даних</w:t>
+            </w:r>
+          </w:p>
+        </w:tc>
+      </w:tr>
+      <w:tr>
+        <w:tc>
+          <w:tcPr>
+            <w:tcW w:w="9912" w:type="dxa"/>
+          </w:tcPr>
+          <w:p>
+            <w:pPr>
+              <w:jc w:val="both"/>
+              <w:rPr>
+                <w:lang w:val="uk-UA"/>
+              </w:rPr>
+            </w:pPr>
+            <w:r>
+              <w:rPr>
+                <w:lang w:val="uk-UA"/>
+              </w:rPr>
+              <w:t xml:space="preserve">Альтернативні потоки: </w:t>
+            </w:r>
+            <w:r>
+              <w:rPr>
+                <w:lang w:val="uk-UA"/>
+              </w:rPr>
+              <w:t>Виконання тесту перервано</w:t>
+            </w:r>
+          </w:p>
+        </w:tc>
+      </w:tr>
+    </w:tbl>
+    <w:p>
+      <w:pPr>
+        <w:jc w:val="both"/>
+        <w:rPr>
+          <w:lang w:val="uk-UA"/>
+        </w:rPr>
+      </w:pPr>
+    </w:p>
+    <w:p>
+      <w:pPr>
+        <w:jc w:val="both"/>
+        <w:rPr>
+          <w:lang w:val="uk-UA"/>
+        </w:rPr>
+      </w:pPr>
+    </w:p>
+    <w:tbl>
+      <w:tblPr>
+        <w:tblStyle w:val="a4"/>
+        <w:tblW w:w="0" w:type="auto"/>
+        <w:tblLook w:val="04A0" w:firstRow="1" w:lastRow="0" w:firstColumn="1" w:lastColumn="0" w:noHBand="0" w:noVBand="1"/>
+      </w:tblPr>
+      <w:tblGrid>
+        <w:gridCol w:w="9912"/>
+      </w:tblGrid>
+      <w:tr>
+        <w:tc>
+          <w:tcPr>
+            <w:tcW w:w="9912" w:type="dxa"/>
+          </w:tcPr>
+          <w:p>
+            <w:pPr>
+              <w:jc w:val="both"/>
+              <w:rPr>
+                <w:lang w:val="uk-UA"/>
+              </w:rPr>
+            </w:pPr>
+            <w:r>
+              <w:rPr>
+                <w:lang w:val="uk-UA"/>
+              </w:rPr>
+              <w:t xml:space="preserve">Сценарій: </w:t>
+            </w:r>
+            <w:r>
+              <w:rPr>
+                <w:lang w:val="uk-UA"/>
+              </w:rPr>
+              <w:t>Проходження тесту преревано</w:t>
+            </w:r>
+          </w:p>
+        </w:tc>
+      </w:tr>
+      <w:tr>
+        <w:tc>
+          <w:tcPr>
+            <w:tcW w:w="9912" w:type="dxa"/>
+          </w:tcPr>
+          <w:p>
+            <w:pPr>
+              <w:jc w:val="both"/>
+              <w:rPr>
+                <w:lang w:val="uk-UA"/>
+              </w:rPr>
+            </w:pPr>
+            <w:r>
+              <w:rPr>
+                <w:lang w:val="en-US"/>
+              </w:rPr>
+              <w:lastRenderedPageBreak/>
+              <w:t>ID:</w:t>
+            </w:r>
+            <w:r>
+              <w:rPr>
+                <w:lang w:val="uk-UA"/>
+              </w:rPr>
+              <w:t>5.1</w:t>
+            </w:r>
+          </w:p>
+        </w:tc>
+      </w:tr>
+      <w:tr>
+        <w:tc>
+          <w:tcPr>
+            <w:tcW w:w="9912" w:type="dxa"/>
+          </w:tcPr>
+          <w:p>
+            <w:pPr>
+              <w:jc w:val="both"/>
+              <w:rPr>
+                <w:lang w:val="uk-UA"/>
+              </w:rPr>
+            </w:pPr>
+            <w:r>
+              <w:rPr>
+                <w:lang w:val="uk-UA"/>
+              </w:rPr>
+              <w:t>Короткий опис:</w:t>
+            </w:r>
+          </w:p>
+          <w:p>
+            <w:pPr>
+              <w:jc w:val="both"/>
+              <w:rPr>
+                <w:lang w:val="uk-UA"/>
+              </w:rPr>
+            </w:pPr>
+            <w:r>
+              <w:rPr>
+                <w:lang w:val="uk-UA"/>
+              </w:rPr>
+              <w:t>Студент відміняє проходження тесту</w:t>
+            </w:r>
+          </w:p>
+        </w:tc>
+      </w:tr>
+      <w:tr>
+        <w:tc>
+          <w:tcPr>
+            <w:tcW w:w="9912" w:type="dxa"/>
+          </w:tcPr>
+          <w:p>
+            <w:pPr>
+              <w:jc w:val="both"/>
+              <w:rPr>
+                <w:lang w:val="uk-UA"/>
+              </w:rPr>
+            </w:pPr>
+            <w:r>
+              <w:rPr>
+                <w:lang w:val="uk-UA"/>
+              </w:rPr>
+              <w:t>Головні актори:</w:t>
+            </w:r>
+          </w:p>
+          <w:p>
+            <w:pPr>
+              <w:jc w:val="both"/>
+              <w:rPr>
+                <w:lang w:val="uk-UA"/>
+              </w:rPr>
+            </w:pPr>
+            <w:r>
+              <w:rPr>
+                <w:lang w:val="uk-UA"/>
+              </w:rPr>
+              <w:t>Студент</w:t>
+            </w:r>
+          </w:p>
+        </w:tc>
+      </w:tr>
+      <w:tr>
+        <w:tc>
+          <w:tcPr>
+            <w:tcW w:w="9912" w:type="dxa"/>
+          </w:tcPr>
+          <w:p>
+            <w:pPr>
+              <w:jc w:val="both"/>
+              <w:rPr>
+                <w:lang w:val="uk-UA"/>
+              </w:rPr>
+            </w:pPr>
+            <w:r>
+              <w:rPr>
+                <w:lang w:val="uk-UA"/>
+              </w:rPr>
+              <w:t>Передумови:</w:t>
+            </w:r>
+          </w:p>
+          <w:p>
+            <w:pPr>
+              <w:jc w:val="both"/>
+              <w:rPr>
+                <w:lang w:val="uk-UA"/>
+              </w:rPr>
+            </w:pPr>
+            <w:r>
+              <w:rPr>
+                <w:lang w:val="uk-UA"/>
+              </w:rPr>
+              <w:t>Студент активує проходження тесту</w:t>
+            </w:r>
+          </w:p>
+        </w:tc>
+      </w:tr>
+      <w:tr>
+        <w:tc>
+          <w:tcPr>
+            <w:tcW w:w="9912" w:type="dxa"/>
+          </w:tcPr>
+          <w:p>
+            <w:pPr>
+              <w:jc w:val="both"/>
+              <w:rPr>
+                <w:lang w:val="uk-UA"/>
+              </w:rPr>
+            </w:pPr>
+            <w:r>
+              <w:rPr>
+                <w:lang w:val="uk-UA"/>
+              </w:rPr>
+              <w:t>Основний потік:</w:t>
+            </w:r>
+          </w:p>
+          <w:p>
+            <w:pPr>
+              <w:pStyle w:val="a3"/>
+              <w:numPr>
+                <w:ilvl w:val="0"/>
+                <w:numId w:val="8"/>
+              </w:numPr>
+              <w:jc w:val="both"/>
+              <w:rPr>
+                <w:lang w:val="uk-UA"/>
+              </w:rPr>
+            </w:pPr>
+            <w:r>
+              <w:rPr>
+                <w:lang w:val="uk-UA"/>
+              </w:rPr>
+              <w:t>Студент обирає опцію «Припинити виконання тесту»</w:t>
+            </w:r>
+          </w:p>
+          <w:p>
+            <w:pPr>
+              <w:pStyle w:val="a3"/>
+              <w:numPr>
+                <w:ilvl w:val="0"/>
+                <w:numId w:val="8"/>
+              </w:numPr>
+              <w:jc w:val="both"/>
+              <w:rPr>
+                <w:lang w:val="uk-UA"/>
+              </w:rPr>
+            </w:pPr>
+            <w:r>
+              <w:rPr>
+                <w:lang w:val="uk-UA"/>
+              </w:rPr>
+              <w:t>Система запитує у студента підтвердження припинення виконання тесту</w:t>
+            </w:r>
+          </w:p>
+          <w:p>
+            <w:pPr>
+              <w:pStyle w:val="a3"/>
+              <w:numPr>
+                <w:ilvl w:val="0"/>
+                <w:numId w:val="8"/>
+              </w:numPr>
+              <w:jc w:val="both"/>
+              <w:rPr>
+                <w:lang w:val="uk-UA"/>
+              </w:rPr>
+            </w:pPr>
+            <w:r>
+              <w:rPr>
+                <w:lang w:val="uk-UA"/>
+              </w:rPr>
+              <w:t>Якщо студент підтвердив вибір</w:t>
+            </w:r>
+          </w:p>
+          <w:p>
+            <w:pPr>
+              <w:pStyle w:val="a3"/>
+              <w:numPr>
+                <w:ilvl w:val="1"/>
+                <w:numId w:val="8"/>
+              </w:numPr>
+              <w:jc w:val="both"/>
+              <w:rPr>
+                <w:lang w:val="uk-UA"/>
+              </w:rPr>
+            </w:pPr>
+            <w:r>
+              <w:rPr>
+                <w:lang w:val="uk-UA"/>
+              </w:rPr>
+              <w:t>Система відкидає результати проходженя тесту</w:t>
+            </w:r>
+          </w:p>
+          <w:p>
+            <w:pPr>
+              <w:pStyle w:val="a3"/>
+              <w:numPr>
+                <w:ilvl w:val="0"/>
+                <w:numId w:val="8"/>
+              </w:numPr>
+              <w:jc w:val="both"/>
+              <w:rPr>
+                <w:lang w:val="uk-UA"/>
+              </w:rPr>
+            </w:pPr>
+            <w:r>
+              <w:rPr>
+                <w:lang w:val="uk-UA"/>
+              </w:rPr>
+              <w:t>Інакше</w:t>
+            </w:r>
+          </w:p>
+          <w:p>
+            <w:pPr>
+              <w:pStyle w:val="a3"/>
+              <w:numPr>
+                <w:ilvl w:val="1"/>
+                <w:numId w:val="8"/>
+              </w:numPr>
+              <w:jc w:val="both"/>
+              <w:rPr>
+                <w:lang w:val="uk-UA"/>
+              </w:rPr>
+            </w:pPr>
+            <w:r>
+              <w:rPr>
+                <w:lang w:val="uk-UA"/>
+              </w:rPr>
+              <w:t>Система повертається до виконання тесту</w:t>
+            </w:r>
+          </w:p>
+        </w:tc>
+      </w:tr>
+      <w:tr>
+        <w:tc>
+          <w:tcPr>
+            <w:tcW w:w="9912" w:type="dxa"/>
+          </w:tcPr>
+          <w:p>
+            <w:pPr>
+              <w:jc w:val="both"/>
+              <w:rPr>
+                <w:lang w:val="uk-UA"/>
+              </w:rPr>
+            </w:pPr>
+            <w:r>
+              <w:rPr>
+                <w:lang w:val="uk-UA"/>
+              </w:rPr>
+              <w:t>Післяумови:</w:t>
+            </w:r>
+          </w:p>
+          <w:p>
+            <w:pPr>
+              <w:jc w:val="both"/>
+              <w:rPr>
+                <w:lang w:val="uk-UA"/>
+              </w:rPr>
+            </w:pPr>
+            <w:r>
+              <w:rPr>
+                <w:lang w:val="uk-UA"/>
+              </w:rPr>
+              <w:t>Немає</w:t>
+            </w:r>
+          </w:p>
+        </w:tc>
+      </w:tr>
+      <w:tr>
+        <w:tc>
+          <w:tcPr>
+            <w:tcW w:w="9912" w:type="dxa"/>
+          </w:tcPr>
+          <w:p>
+            <w:pPr>
+              <w:jc w:val="both"/>
+              <w:rPr>
+                <w:lang w:val="uk-UA"/>
+              </w:rPr>
+            </w:pPr>
+            <w:r>
+              <w:rPr>
+                <w:lang w:val="uk-UA"/>
+              </w:rPr>
+              <w:t>Альтернативні потоки: немає</w:t>
+            </w:r>
+          </w:p>
+        </w:tc>
+      </w:tr>
+    </w:tbl>
+    <w:p>
+      <w:pPr>
         <w:jc w:val="both"/>
         <w:rPr>
           <w:lang w:val="uk-UA"/>
@@ -12718,7 +15093,7 @@
     </w:p>
     <w:sectPr>
       <w:pgSz w:w="11906" w:h="16838"/>
-      <w:pgMar w:top="1134" w:right="850" w:bottom="1134" w:left="1701" w:header="708" w:footer="708" w:gutter="0"/>
+      <w:pgMar w:top="1134" w:right="850" w:bottom="1134" w:left="1134" w:header="708" w:footer="708" w:gutter="0"/>
       <w:cols w:space="708"/>
       <w:docGrid w:linePitch="360"/>
     </w:sectPr>
@@ -12727,8 +15102,97 @@
 </file>
 
 <file path=word/numbering.xml><?xml version="1.0" encoding="utf-8"?>
-<w:numbering xmlns:wpc="http://schemas.microsoft.com/office/word/2010/wordprocessingCanvas" xmlns:cx="http://schemas.microsoft.com/office/drawing/2014/chartex" xmlns:cx1="http://schemas.microsoft.com/office/drawing/2015/9/8/chartex" xmlns:cx2="http://schemas.microsoft.com/office/drawing/2015/10/21/chartex" xmlns:cx3="http://schemas.microsoft.com/office/drawing/2016/5/9/chartex" xmlns:cx4="http://schemas.microsoft.com/office/drawing/2016/5/10/chartex" xmlns:cx5="http://schemas.microsoft.com/office/drawing/2016/5/11/chartex" xmlns:cx6="http://schemas.microsoft.com/office/drawing/2016/5/12/chartex" xmlns:cx7="http://schemas.microsoft.com/office/drawing/2016/5/13/chartex" xmlns:cx8="http://schemas.microsoft.com/office/drawing/2016/5/14/chartex" xmlns:mc="http://schemas.openxmlformats.org/markup-compatibility/2006" xmlns:aink="http://schemas.microsoft.com/office/drawing/2016/ink" xmlns:am3d="http://schemas.microsoft.com/office/drawing/2017/model3d" xmlns:o="urn:schemas-microsoft-com:office:office" xmlns:r="http://schemas.openxmlformats.org/officeDocument/2006/relationships" xmlns:m="http://schemas.openxmlformats.org/officeDocument/2006/math" xmlns:v="urn:schemas-microsoft-com:vml" xmlns:wp14="http://schemas.microsoft.com/office/word/2010/wordprocessingDrawing" xmlns:wp="http://schemas.openxmlformats.org/drawingml/2006/wordprocessingDrawing" xmlns:w10="urn:schemas-microsoft-com:office:word" xmlns:w="http://schemas.openxmlformats.org/wordprocessingml/2006/main" xmlns:w14="http://schemas.microsoft.com/office/word/2010/wordml" xmlns:w15="http://schemas.microsoft.com/office/word/2012/wordml" xmlns:w16cid="http://schemas.microsoft.com/office/word/2016/wordml/cid" xmlns:w16se="http://schemas.microsoft.com/office/word/2015/wordml/symex" xmlns:wpg="http://schemas.microsoft.com/office/word/2010/wordprocessingGroup" xmlns:wpi="http://schemas.microsoft.com/office/word/2010/wordprocessingInk" xmlns:wne="http://schemas.microsoft.com/office/word/2006/wordml" xmlns:wps="http://schemas.microsoft.com/office/word/2010/wordprocessingShape" mc:Ignorable="w14 w15 w16se w16cid wp14">
+<w:numbering xmlns:wpc="http://schemas.microsoft.com/office/word/2010/wordprocessingCanvas" xmlns:cx="http://schemas.microsoft.com/office/drawing/2014/chartex" xmlns:cx1="http://schemas.microsoft.com/office/drawing/2015/9/8/chartex" xmlns:cx2="http://schemas.microsoft.com/office/drawing/2015/10/21/chartex" xmlns:cx3="http://schemas.microsoft.com/office/drawing/2016/5/9/chartex" xmlns:cx4="http://schemas.microsoft.com/office/drawing/2016/5/10/chartex" xmlns:cx5="http://schemas.microsoft.com/office/drawing/2016/5/11/chartex" xmlns:cx6="http://schemas.microsoft.com/office/drawing/2016/5/12/chartex" xmlns:cx7="http://schemas.microsoft.com/office/drawing/2016/5/13/chartex" xmlns:cx8="http://schemas.microsoft.com/office/drawing/2016/5/14/chartex" xmlns:mc="http://schemas.openxmlformats.org/markup-compatibility/2006" xmlns:aink="http://schemas.microsoft.com/office/drawing/2016/ink" xmlns:am3d="http://schemas.microsoft.com/office/drawing/2017/model3d" xmlns:o="urn:schemas-microsoft-com:office:office" xmlns:r="http://schemas.openxmlformats.org/officeDocument/2006/relationships" xmlns:m="http://schemas.openxmlformats.org/officeDocument/2006/math" xmlns:v="urn:schemas-microsoft-com:vml" xmlns:wp14="http://schemas.microsoft.com/office/word/2010/wordprocessingDrawing" xmlns:wp="http://schemas.openxmlformats.org/drawingml/2006/wordprocessingDrawing" xmlns:w10="urn:schemas-microsoft-com:office:word" xmlns:w="http://schemas.openxmlformats.org/wordprocessingml/2006/main" xmlns:w14="http://schemas.microsoft.com/office/word/2010/wordml" xmlns:w15="http://schemas.microsoft.com/office/word/2012/wordml" xmlns:w16cex="http://schemas.microsoft.com/office/word/2018/wordml/cex" xmlns:w16cid="http://schemas.microsoft.com/office/word/2016/wordml/cid" xmlns:w16="http://schemas.microsoft.com/office/word/2018/wordml" xmlns:w16se="http://schemas.microsoft.com/office/word/2015/wordml/symex" xmlns:wpg="http://schemas.microsoft.com/office/word/2010/wordprocessingGroup" xmlns:wpi="http://schemas.microsoft.com/office/word/2010/wordprocessingInk" xmlns:wne="http://schemas.microsoft.com/office/word/2006/wordml" xmlns:wps="http://schemas.microsoft.com/office/word/2010/wordprocessingShape" mc:Ignorable="w14 w15 w16se w16cid w16 w16cex wp14">
   <w:abstractNum w:abstractNumId="0" w15:restartNumberingAfterBreak="0">
+    <w:nsid w:val="1723567D"/>
+    <w:multiLevelType w:val="hybridMultilevel"/>
+    <w:tmpl w:val="1AA8EFF4"/>
+    <w:lvl w:ilvl="0" w:tplc="0419000F">
+      <w:start w:val="1"/>
+      <w:numFmt w:val="decimal"/>
+      <w:lvlText w:val="%1."/>
+      <w:lvlJc w:val="left"/>
+      <w:pPr>
+        <w:ind w:left="720" w:hanging="360"/>
+      </w:pPr>
+      <w:rPr>
+        <w:rFonts w:hint="default"/>
+      </w:rPr>
+    </w:lvl>
+    <w:lvl w:ilvl="1" w:tplc="04190019" w:tentative="1">
+      <w:start w:val="1"/>
+      <w:numFmt w:val="lowerLetter"/>
+      <w:lvlText w:val="%2."/>
+      <w:lvlJc w:val="left"/>
+      <w:pPr>
+        <w:ind w:left="1440" w:hanging="360"/>
+      </w:pPr>
+    </w:lvl>
+    <w:lvl w:ilvl="2" w:tplc="0419001B" w:tentative="1">
+      <w:start w:val="1"/>
+      <w:numFmt w:val="lowerRoman"/>
+      <w:lvlText w:val="%3."/>
+      <w:lvlJc w:val="right"/>
+      <w:pPr>
+        <w:ind w:left="2160" w:hanging="180"/>
+      </w:pPr>
+    </w:lvl>
+    <w:lvl w:ilvl="3" w:tplc="0419000F" w:tentative="1">
+      <w:start w:val="1"/>
+      <w:numFmt w:val="decimal"/>
+      <w:lvlText w:val="%4."/>
+      <w:lvlJc w:val="left"/>
+      <w:pPr>
+        <w:ind w:left="2880" w:hanging="360"/>
+      </w:pPr>
+    </w:lvl>
+    <w:lvl w:ilvl="4" w:tplc="04190019" w:tentative="1">
+      <w:start w:val="1"/>
+      <w:numFmt w:val="lowerLetter"/>
+      <w:lvlText w:val="%5."/>
+      <w:lvlJc w:val="left"/>
+      <w:pPr>
+        <w:ind w:left="3600" w:hanging="360"/>
+      </w:pPr>
+    </w:lvl>
+    <w:lvl w:ilvl="5" w:tplc="0419001B" w:tentative="1">
+      <w:start w:val="1"/>
+      <w:numFmt w:val="lowerRoman"/>
+      <w:lvlText w:val="%6."/>
+      <w:lvlJc w:val="right"/>
+      <w:pPr>
+        <w:ind w:left="4320" w:hanging="180"/>
+      </w:pPr>
+    </w:lvl>
+    <w:lvl w:ilvl="6" w:tplc="0419000F" w:tentative="1">
+      <w:start w:val="1"/>
+      <w:numFmt w:val="decimal"/>
+      <w:lvlText w:val="%7."/>
+      <w:lvlJc w:val="left"/>
+      <w:pPr>
+        <w:ind w:left="5040" w:hanging="360"/>
+      </w:pPr>
+    </w:lvl>
+    <w:lvl w:ilvl="7" w:tplc="04190019" w:tentative="1">
+      <w:start w:val="1"/>
+      <w:numFmt w:val="lowerLetter"/>
+      <w:lvlText w:val="%8."/>
+      <w:lvlJc w:val="left"/>
+      <w:pPr>
+        <w:ind w:left="5760" w:hanging="360"/>
+      </w:pPr>
+    </w:lvl>
+    <w:lvl w:ilvl="8" w:tplc="0419001B" w:tentative="1">
+      <w:start w:val="1"/>
+      <w:numFmt w:val="lowerRoman"/>
+      <w:lvlText w:val="%9."/>
+      <w:lvlJc w:val="right"/>
+      <w:pPr>
+        <w:ind w:left="6480" w:hanging="180"/>
+      </w:pPr>
+    </w:lvl>
+  </w:abstractNum>
+  <w:abstractNum w:abstractNumId="1" w15:restartNumberingAfterBreak="0">
     <w:nsid w:val="1B9F6635"/>
     <w:multiLevelType w:val="multilevel"/>
     <w:tmpl w:val="0419001F"/>
@@ -12817,7 +15281,7 @@
       </w:pPr>
     </w:lvl>
   </w:abstractNum>
-  <w:abstractNum w:abstractNumId="1" w15:restartNumberingAfterBreak="0">
+  <w:abstractNum w:abstractNumId="2" w15:restartNumberingAfterBreak="0">
     <w:nsid w:val="1BA950AB"/>
     <w:multiLevelType w:val="hybridMultilevel"/>
     <w:tmpl w:val="EFE6EDB0"/>
@@ -12930,17 +15394,480 @@
       </w:rPr>
     </w:lvl>
   </w:abstractNum>
+  <w:abstractNum w:abstractNumId="3" w15:restartNumberingAfterBreak="0">
+    <w:nsid w:val="423D55A7"/>
+    <w:multiLevelType w:val="multilevel"/>
+    <w:tmpl w:val="0419001F"/>
+    <w:lvl w:ilvl="0">
+      <w:start w:val="1"/>
+      <w:numFmt w:val="decimal"/>
+      <w:lvlText w:val="%1."/>
+      <w:lvlJc w:val="left"/>
+      <w:pPr>
+        <w:ind w:left="360" w:hanging="360"/>
+      </w:pPr>
+      <w:rPr>
+        <w:rFonts w:hint="default"/>
+      </w:rPr>
+    </w:lvl>
+    <w:lvl w:ilvl="1">
+      <w:start w:val="1"/>
+      <w:numFmt w:val="decimal"/>
+      <w:lvlText w:val="%1.%2."/>
+      <w:lvlJc w:val="left"/>
+      <w:pPr>
+        <w:ind w:left="792" w:hanging="432"/>
+      </w:pPr>
+    </w:lvl>
+    <w:lvl w:ilvl="2">
+      <w:start w:val="1"/>
+      <w:numFmt w:val="decimal"/>
+      <w:lvlText w:val="%1.%2.%3."/>
+      <w:lvlJc w:val="left"/>
+      <w:pPr>
+        <w:ind w:left="1224" w:hanging="504"/>
+      </w:pPr>
+    </w:lvl>
+    <w:lvl w:ilvl="3">
+      <w:start w:val="1"/>
+      <w:numFmt w:val="decimal"/>
+      <w:lvlText w:val="%1.%2.%3.%4."/>
+      <w:lvlJc w:val="left"/>
+      <w:pPr>
+        <w:ind w:left="1728" w:hanging="648"/>
+      </w:pPr>
+    </w:lvl>
+    <w:lvl w:ilvl="4">
+      <w:start w:val="1"/>
+      <w:numFmt w:val="decimal"/>
+      <w:lvlText w:val="%1.%2.%3.%4.%5."/>
+      <w:lvlJc w:val="left"/>
+      <w:pPr>
+        <w:ind w:left="2232" w:hanging="792"/>
+      </w:pPr>
+    </w:lvl>
+    <w:lvl w:ilvl="5">
+      <w:start w:val="1"/>
+      <w:numFmt w:val="decimal"/>
+      <w:lvlText w:val="%1.%2.%3.%4.%5.%6."/>
+      <w:lvlJc w:val="left"/>
+      <w:pPr>
+        <w:ind w:left="2736" w:hanging="936"/>
+      </w:pPr>
+    </w:lvl>
+    <w:lvl w:ilvl="6">
+      <w:start w:val="1"/>
+      <w:numFmt w:val="decimal"/>
+      <w:lvlText w:val="%1.%2.%3.%4.%5.%6.%7."/>
+      <w:lvlJc w:val="left"/>
+      <w:pPr>
+        <w:ind w:left="3240" w:hanging="1080"/>
+      </w:pPr>
+    </w:lvl>
+    <w:lvl w:ilvl="7">
+      <w:start w:val="1"/>
+      <w:numFmt w:val="decimal"/>
+      <w:lvlText w:val="%1.%2.%3.%4.%5.%6.%7.%8."/>
+      <w:lvlJc w:val="left"/>
+      <w:pPr>
+        <w:ind w:left="3744" w:hanging="1224"/>
+      </w:pPr>
+    </w:lvl>
+    <w:lvl w:ilvl="8">
+      <w:start w:val="1"/>
+      <w:numFmt w:val="decimal"/>
+      <w:lvlText w:val="%1.%2.%3.%4.%5.%6.%7.%8.%9."/>
+      <w:lvlJc w:val="left"/>
+      <w:pPr>
+        <w:ind w:left="4320" w:hanging="1440"/>
+      </w:pPr>
+    </w:lvl>
+  </w:abstractNum>
+  <w:abstractNum w:abstractNumId="4" w15:restartNumberingAfterBreak="0">
+    <w:nsid w:val="430A218F"/>
+    <w:multiLevelType w:val="hybridMultilevel"/>
+    <w:tmpl w:val="1AA8EFF4"/>
+    <w:lvl w:ilvl="0" w:tplc="0419000F">
+      <w:start w:val="1"/>
+      <w:numFmt w:val="decimal"/>
+      <w:lvlText w:val="%1."/>
+      <w:lvlJc w:val="left"/>
+      <w:pPr>
+        <w:ind w:left="720" w:hanging="360"/>
+      </w:pPr>
+      <w:rPr>
+        <w:rFonts w:hint="default"/>
+      </w:rPr>
+    </w:lvl>
+    <w:lvl w:ilvl="1" w:tplc="04190019" w:tentative="1">
+      <w:start w:val="1"/>
+      <w:numFmt w:val="lowerLetter"/>
+      <w:lvlText w:val="%2."/>
+      <w:lvlJc w:val="left"/>
+      <w:pPr>
+        <w:ind w:left="1440" w:hanging="360"/>
+      </w:pPr>
+    </w:lvl>
+    <w:lvl w:ilvl="2" w:tplc="0419001B" w:tentative="1">
+      <w:start w:val="1"/>
+      <w:numFmt w:val="lowerRoman"/>
+      <w:lvlText w:val="%3."/>
+      <w:lvlJc w:val="right"/>
+      <w:pPr>
+        <w:ind w:left="2160" w:hanging="180"/>
+      </w:pPr>
+    </w:lvl>
+    <w:lvl w:ilvl="3" w:tplc="0419000F" w:tentative="1">
+      <w:start w:val="1"/>
+      <w:numFmt w:val="decimal"/>
+      <w:lvlText w:val="%4."/>
+      <w:lvlJc w:val="left"/>
+      <w:pPr>
+        <w:ind w:left="2880" w:hanging="360"/>
+      </w:pPr>
+    </w:lvl>
+    <w:lvl w:ilvl="4" w:tplc="04190019" w:tentative="1">
+      <w:start w:val="1"/>
+      <w:numFmt w:val="lowerLetter"/>
+      <w:lvlText w:val="%5."/>
+      <w:lvlJc w:val="left"/>
+      <w:pPr>
+        <w:ind w:left="3600" w:hanging="360"/>
+      </w:pPr>
+    </w:lvl>
+    <w:lvl w:ilvl="5" w:tplc="0419001B" w:tentative="1">
+      <w:start w:val="1"/>
+      <w:numFmt w:val="lowerRoman"/>
+      <w:lvlText w:val="%6."/>
+      <w:lvlJc w:val="right"/>
+      <w:pPr>
+        <w:ind w:left="4320" w:hanging="180"/>
+      </w:pPr>
+    </w:lvl>
+    <w:lvl w:ilvl="6" w:tplc="0419000F" w:tentative="1">
+      <w:start w:val="1"/>
+      <w:numFmt w:val="decimal"/>
+      <w:lvlText w:val="%7."/>
+      <w:lvlJc w:val="left"/>
+      <w:pPr>
+        <w:ind w:left="5040" w:hanging="360"/>
+      </w:pPr>
+    </w:lvl>
+    <w:lvl w:ilvl="7" w:tplc="04190019" w:tentative="1">
+      <w:start w:val="1"/>
+      <w:numFmt w:val="lowerLetter"/>
+      <w:lvlText w:val="%8."/>
+      <w:lvlJc w:val="left"/>
+      <w:pPr>
+        <w:ind w:left="5760" w:hanging="360"/>
+      </w:pPr>
+    </w:lvl>
+    <w:lvl w:ilvl="8" w:tplc="0419001B" w:tentative="1">
+      <w:start w:val="1"/>
+      <w:numFmt w:val="lowerRoman"/>
+      <w:lvlText w:val="%9."/>
+      <w:lvlJc w:val="right"/>
+      <w:pPr>
+        <w:ind w:left="6480" w:hanging="180"/>
+      </w:pPr>
+    </w:lvl>
+  </w:abstractNum>
+  <w:abstractNum w:abstractNumId="5" w15:restartNumberingAfterBreak="0">
+    <w:nsid w:val="524730A7"/>
+    <w:multiLevelType w:val="multilevel"/>
+    <w:tmpl w:val="0419001F"/>
+    <w:lvl w:ilvl="0">
+      <w:start w:val="1"/>
+      <w:numFmt w:val="decimal"/>
+      <w:lvlText w:val="%1."/>
+      <w:lvlJc w:val="left"/>
+      <w:pPr>
+        <w:ind w:left="360" w:hanging="360"/>
+      </w:pPr>
+      <w:rPr>
+        <w:rFonts w:hint="default"/>
+      </w:rPr>
+    </w:lvl>
+    <w:lvl w:ilvl="1">
+      <w:start w:val="1"/>
+      <w:numFmt w:val="decimal"/>
+      <w:lvlText w:val="%1.%2."/>
+      <w:lvlJc w:val="left"/>
+      <w:pPr>
+        <w:ind w:left="792" w:hanging="432"/>
+      </w:pPr>
+    </w:lvl>
+    <w:lvl w:ilvl="2">
+      <w:start w:val="1"/>
+      <w:numFmt w:val="decimal"/>
+      <w:lvlText w:val="%1.%2.%3."/>
+      <w:lvlJc w:val="left"/>
+      <w:pPr>
+        <w:ind w:left="1224" w:hanging="504"/>
+      </w:pPr>
+    </w:lvl>
+    <w:lvl w:ilvl="3">
+      <w:start w:val="1"/>
+      <w:numFmt w:val="decimal"/>
+      <w:lvlText w:val="%1.%2.%3.%4."/>
+      <w:lvlJc w:val="left"/>
+      <w:pPr>
+        <w:ind w:left="1728" w:hanging="648"/>
+      </w:pPr>
+    </w:lvl>
+    <w:lvl w:ilvl="4">
+      <w:start w:val="1"/>
+      <w:numFmt w:val="decimal"/>
+      <w:lvlText w:val="%1.%2.%3.%4.%5."/>
+      <w:lvlJc w:val="left"/>
+      <w:pPr>
+        <w:ind w:left="2232" w:hanging="792"/>
+      </w:pPr>
+    </w:lvl>
+    <w:lvl w:ilvl="5">
+      <w:start w:val="1"/>
+      <w:numFmt w:val="decimal"/>
+      <w:lvlText w:val="%1.%2.%3.%4.%5.%6."/>
+      <w:lvlJc w:val="left"/>
+      <w:pPr>
+        <w:ind w:left="2736" w:hanging="936"/>
+      </w:pPr>
+    </w:lvl>
+    <w:lvl w:ilvl="6">
+      <w:start w:val="1"/>
+      <w:numFmt w:val="decimal"/>
+      <w:lvlText w:val="%1.%2.%3.%4.%5.%6.%7."/>
+      <w:lvlJc w:val="left"/>
+      <w:pPr>
+        <w:ind w:left="3240" w:hanging="1080"/>
+      </w:pPr>
+    </w:lvl>
+    <w:lvl w:ilvl="7">
+      <w:start w:val="1"/>
+      <w:numFmt w:val="decimal"/>
+      <w:lvlText w:val="%1.%2.%3.%4.%5.%6.%7.%8."/>
+      <w:lvlJc w:val="left"/>
+      <w:pPr>
+        <w:ind w:left="3744" w:hanging="1224"/>
+      </w:pPr>
+    </w:lvl>
+    <w:lvl w:ilvl="8">
+      <w:start w:val="1"/>
+      <w:numFmt w:val="decimal"/>
+      <w:lvlText w:val="%1.%2.%3.%4.%5.%6.%7.%8.%9."/>
+      <w:lvlJc w:val="left"/>
+      <w:pPr>
+        <w:ind w:left="4320" w:hanging="1440"/>
+      </w:pPr>
+    </w:lvl>
+  </w:abstractNum>
+  <w:abstractNum w:abstractNumId="6" w15:restartNumberingAfterBreak="0">
+    <w:nsid w:val="6DA23434"/>
+    <w:multiLevelType w:val="multilevel"/>
+    <w:tmpl w:val="0419001F"/>
+    <w:lvl w:ilvl="0">
+      <w:start w:val="1"/>
+      <w:numFmt w:val="decimal"/>
+      <w:lvlText w:val="%1."/>
+      <w:lvlJc w:val="left"/>
+      <w:pPr>
+        <w:ind w:left="360" w:hanging="360"/>
+      </w:pPr>
+      <w:rPr>
+        <w:rFonts w:hint="default"/>
+      </w:rPr>
+    </w:lvl>
+    <w:lvl w:ilvl="1">
+      <w:start w:val="1"/>
+      <w:numFmt w:val="decimal"/>
+      <w:lvlText w:val="%1.%2."/>
+      <w:lvlJc w:val="left"/>
+      <w:pPr>
+        <w:ind w:left="792" w:hanging="432"/>
+      </w:pPr>
+    </w:lvl>
+    <w:lvl w:ilvl="2">
+      <w:start w:val="1"/>
+      <w:numFmt w:val="decimal"/>
+      <w:lvlText w:val="%1.%2.%3."/>
+      <w:lvlJc w:val="left"/>
+      <w:pPr>
+        <w:ind w:left="1224" w:hanging="504"/>
+      </w:pPr>
+    </w:lvl>
+    <w:lvl w:ilvl="3">
+      <w:start w:val="1"/>
+      <w:numFmt w:val="decimal"/>
+      <w:lvlText w:val="%1.%2.%3.%4."/>
+      <w:lvlJc w:val="left"/>
+      <w:pPr>
+        <w:ind w:left="1728" w:hanging="648"/>
+      </w:pPr>
+    </w:lvl>
+    <w:lvl w:ilvl="4">
+      <w:start w:val="1"/>
+      <w:numFmt w:val="decimal"/>
+      <w:lvlText w:val="%1.%2.%3.%4.%5."/>
+      <w:lvlJc w:val="left"/>
+      <w:pPr>
+        <w:ind w:left="2232" w:hanging="792"/>
+      </w:pPr>
+    </w:lvl>
+    <w:lvl w:ilvl="5">
+      <w:start w:val="1"/>
+      <w:numFmt w:val="decimal"/>
+      <w:lvlText w:val="%1.%2.%3.%4.%5.%6."/>
+      <w:lvlJc w:val="left"/>
+      <w:pPr>
+        <w:ind w:left="2736" w:hanging="936"/>
+      </w:pPr>
+    </w:lvl>
+    <w:lvl w:ilvl="6">
+      <w:start w:val="1"/>
+      <w:numFmt w:val="decimal"/>
+      <w:lvlText w:val="%1.%2.%3.%4.%5.%6.%7."/>
+      <w:lvlJc w:val="left"/>
+      <w:pPr>
+        <w:ind w:left="3240" w:hanging="1080"/>
+      </w:pPr>
+    </w:lvl>
+    <w:lvl w:ilvl="7">
+      <w:start w:val="1"/>
+      <w:numFmt w:val="decimal"/>
+      <w:lvlText w:val="%1.%2.%3.%4.%5.%6.%7.%8."/>
+      <w:lvlJc w:val="left"/>
+      <w:pPr>
+        <w:ind w:left="3744" w:hanging="1224"/>
+      </w:pPr>
+    </w:lvl>
+    <w:lvl w:ilvl="8">
+      <w:start w:val="1"/>
+      <w:numFmt w:val="decimal"/>
+      <w:lvlText w:val="%1.%2.%3.%4.%5.%6.%7.%8.%9."/>
+      <w:lvlJc w:val="left"/>
+      <w:pPr>
+        <w:ind w:left="4320" w:hanging="1440"/>
+      </w:pPr>
+    </w:lvl>
+  </w:abstractNum>
+  <w:abstractNum w:abstractNumId="7" w15:restartNumberingAfterBreak="0">
+    <w:nsid w:val="7747358E"/>
+    <w:multiLevelType w:val="hybridMultilevel"/>
+    <w:tmpl w:val="1AA8EFF4"/>
+    <w:lvl w:ilvl="0" w:tplc="0419000F">
+      <w:start w:val="1"/>
+      <w:numFmt w:val="decimal"/>
+      <w:lvlText w:val="%1."/>
+      <w:lvlJc w:val="left"/>
+      <w:pPr>
+        <w:ind w:left="720" w:hanging="360"/>
+      </w:pPr>
+      <w:rPr>
+        <w:rFonts w:hint="default"/>
+      </w:rPr>
+    </w:lvl>
+    <w:lvl w:ilvl="1" w:tplc="04190019" w:tentative="1">
+      <w:start w:val="1"/>
+      <w:numFmt w:val="lowerLetter"/>
+      <w:lvlText w:val="%2."/>
+      <w:lvlJc w:val="left"/>
+      <w:pPr>
+        <w:ind w:left="1440" w:hanging="360"/>
+      </w:pPr>
+    </w:lvl>
+    <w:lvl w:ilvl="2" w:tplc="0419001B" w:tentative="1">
+      <w:start w:val="1"/>
+      <w:numFmt w:val="lowerRoman"/>
+      <w:lvlText w:val="%3."/>
+      <w:lvlJc w:val="right"/>
+      <w:pPr>
+        <w:ind w:left="2160" w:hanging="180"/>
+      </w:pPr>
+    </w:lvl>
+    <w:lvl w:ilvl="3" w:tplc="0419000F" w:tentative="1">
+      <w:start w:val="1"/>
+      <w:numFmt w:val="decimal"/>
+      <w:lvlText w:val="%4."/>
+      <w:lvlJc w:val="left"/>
+      <w:pPr>
+        <w:ind w:left="2880" w:hanging="360"/>
+      </w:pPr>
+    </w:lvl>
+    <w:lvl w:ilvl="4" w:tplc="04190019" w:tentative="1">
+      <w:start w:val="1"/>
+      <w:numFmt w:val="lowerLetter"/>
+      <w:lvlText w:val="%5."/>
+      <w:lvlJc w:val="left"/>
+      <w:pPr>
+        <w:ind w:left="3600" w:hanging="360"/>
+      </w:pPr>
+    </w:lvl>
+    <w:lvl w:ilvl="5" w:tplc="0419001B" w:tentative="1">
+      <w:start w:val="1"/>
+      <w:numFmt w:val="lowerRoman"/>
+      <w:lvlText w:val="%6."/>
+      <w:lvlJc w:val="right"/>
+      <w:pPr>
+        <w:ind w:left="4320" w:hanging="180"/>
+      </w:pPr>
+    </w:lvl>
+    <w:lvl w:ilvl="6" w:tplc="0419000F" w:tentative="1">
+      <w:start w:val="1"/>
+      <w:numFmt w:val="decimal"/>
+      <w:lvlText w:val="%7."/>
+      <w:lvlJc w:val="left"/>
+      <w:pPr>
+        <w:ind w:left="5040" w:hanging="360"/>
+      </w:pPr>
+    </w:lvl>
+    <w:lvl w:ilvl="7" w:tplc="04190019" w:tentative="1">
+      <w:start w:val="1"/>
+      <w:numFmt w:val="lowerLetter"/>
+      <w:lvlText w:val="%8."/>
+      <w:lvlJc w:val="left"/>
+      <w:pPr>
+        <w:ind w:left="5760" w:hanging="360"/>
+      </w:pPr>
+    </w:lvl>
+    <w:lvl w:ilvl="8" w:tplc="0419001B" w:tentative="1">
+      <w:start w:val="1"/>
+      <w:numFmt w:val="lowerRoman"/>
+      <w:lvlText w:val="%9."/>
+      <w:lvlJc w:val="right"/>
+      <w:pPr>
+        <w:ind w:left="6480" w:hanging="180"/>
+      </w:pPr>
+    </w:lvl>
+  </w:abstractNum>
   <w:num w:numId="1">
+    <w:abstractNumId w:val="1"/>
+  </w:num>
+  <w:num w:numId="2">
+    <w:abstractNumId w:val="2"/>
+  </w:num>
+  <w:num w:numId="3">
+    <w:abstractNumId w:val="4"/>
+  </w:num>
+  <w:num w:numId="4">
+    <w:abstractNumId w:val="7"/>
+  </w:num>
+  <w:num w:numId="5">
     <w:abstractNumId w:val="0"/>
   </w:num>
-  <w:num w:numId="2">
-    <w:abstractNumId w:val="1"/>
+  <w:num w:numId="6">
+    <w:abstractNumId w:val="6"/>
+  </w:num>
+  <w:num w:numId="7">
+    <w:abstractNumId w:val="3"/>
+  </w:num>
+  <w:num w:numId="8">
+    <w:abstractNumId w:val="5"/>
   </w:num>
 </w:numbering>
 </file>
 
 <file path=word/styles.xml><?xml version="1.0" encoding="utf-8"?>
-<w:styles xmlns:mc="http://schemas.openxmlformats.org/markup-compatibility/2006" xmlns:r="http://schemas.openxmlformats.org/officeDocument/2006/relationships" xmlns:w="http://schemas.openxmlformats.org/wordprocessingml/2006/main" xmlns:w14="http://schemas.microsoft.com/office/word/2010/wordml" xmlns:w15="http://schemas.microsoft.com/office/word/2012/wordml" xmlns:w16cid="http://schemas.microsoft.com/office/word/2016/wordml/cid" xmlns:w16se="http://schemas.microsoft.com/office/word/2015/wordml/symex" mc:Ignorable="w14 w15 w16se w16cid">
+<w:styles xmlns:mc="http://schemas.openxmlformats.org/markup-compatibility/2006" xmlns:r="http://schemas.openxmlformats.org/officeDocument/2006/relationships" xmlns:w="http://schemas.openxmlformats.org/wordprocessingml/2006/main" xmlns:w14="http://schemas.microsoft.com/office/word/2010/wordml" xmlns:w15="http://schemas.microsoft.com/office/word/2012/wordml" xmlns:w16cex="http://schemas.microsoft.com/office/word/2018/wordml/cex" xmlns:w16cid="http://schemas.microsoft.com/office/word/2016/wordml/cid" xmlns:w16="http://schemas.microsoft.com/office/word/2018/wordml" xmlns:w16se="http://schemas.microsoft.com/office/word/2015/wordml/symex" mc:Ignorable="w14 w15 w16se w16cid w16 w16cex">
   <w:docDefaults>
     <w:rPrDefault>
       <w:rPr>
@@ -13337,7 +16264,7 @@
   <w:style w:type="paragraph" w:default="1" w:styleId="a">
     <w:name w:val="Normal"/>
     <w:qFormat/>
-    <w:rsid w:val="002B01E0"/>
+    <w:rsid w:val="00C46E7B"/>
   </w:style>
   <w:style w:type="character" w:default="1" w:styleId="a0">
     <w:name w:val="Default Paragraph Font"/>

--- a/диплом/диплом.docx
+++ b/диплом/диплом.docx
@@ -12269,7 +12269,7 @@
             <v:imagedata r:id="rId5" o:title=""/>
             <w10:wrap type="square"/>
           </v:shape>
-          <o:OLEObject Type="Embed" ProgID="Visio.Drawing.15" ShapeID="_x0000_s1026" DrawAspect="Content" ObjectID="_1651218388" r:id="rId6"/>
+          <o:OLEObject Type="Embed" ProgID="Visio.Drawing.15" ShapeID="_x0000_s1026" DrawAspect="Content" ObjectID="_1651221212" r:id="rId6"/>
         </w:object>
       </w:r>
     </w:p>
@@ -12599,7 +12599,7 @@
             <v:imagedata r:id="rId7" o:title=""/>
             <w10:wrap type="square"/>
           </v:shape>
-          <o:OLEObject Type="Embed" ProgID="Visio.Drawing.15" ShapeID="_x0000_s1028" DrawAspect="Content" ObjectID="_1651218389" r:id="rId8"/>
+          <o:OLEObject Type="Embed" ProgID="Visio.Drawing.15" ShapeID="_x0000_s1028" DrawAspect="Content" ObjectID="_1651221213" r:id="rId8"/>
         </w:object>
       </w:r>
     </w:p>
@@ -15083,6 +15083,88 @@
         </w:tc>
       </w:tr>
     </w:tbl>
+    <w:p>
+      <w:pPr>
+        <w:jc w:val="both"/>
+        <w:rPr>
+          <w:lang w:val="uk-UA"/>
+        </w:rPr>
+      </w:pPr>
+    </w:p>
+    <w:p>
+      <w:pPr>
+        <w:jc w:val="both"/>
+        <w:rPr>
+          <w:lang w:val="uk-UA"/>
+        </w:rPr>
+      </w:pPr>
+      <w:r>
+        <w:rPr>
+          <w:lang w:val="uk-UA"/>
+        </w:rPr>
+        <w:t>Для наочного представлення поведінки сценаріїв можна використати діаграму діяльності.</w:t>
+      </w:r>
+    </w:p>
+    <w:p>
+      <w:pPr>
+        <w:jc w:val="both"/>
+        <w:rPr>
+          <w:lang w:val="uk-UA"/>
+        </w:rPr>
+      </w:pPr>
+      <w:r>
+        <w:object w:dxaOrig="6451" w:dyaOrig="11311" w14:anchorId="59252B49">
+          <v:shape id="_x0000_i1083" type="#_x0000_t75" style="width:239.2pt;height:419.65pt" o:ole="" o:allowoverlap="f">
+            <v:imagedata r:id="rId9" o:title=""/>
+          </v:shape>
+          <o:OLEObject Type="Embed" ProgID="Visio.Drawing.15" ShapeID="_x0000_i1083" DrawAspect="Content" ObjectID="_1651221211" r:id="rId10"/>
+        </w:object>
+      </w:r>
+      <w:r>
+        <w:rPr>
+          <w:lang w:val="uk-UA"/>
+        </w:rPr>
+        <w:tab/>
+      </w:r>
+    </w:p>
+    <w:p>
+      <w:pPr>
+        <w:jc w:val="both"/>
+        <w:rPr>
+          <w:lang w:val="uk-UA"/>
+        </w:rPr>
+      </w:pPr>
+      <w:r>
+        <w:rPr>
+          <w:lang w:val="uk-UA"/>
+        </w:rPr>
+        <w:t>Діаграма діяльності сценарію «Додати тест»</w:t>
+      </w:r>
+    </w:p>
+    <w:p>
+      <w:pPr>
+        <w:jc w:val="both"/>
+        <w:rPr>
+          <w:lang w:val="uk-UA"/>
+        </w:rPr>
+      </w:pPr>
+    </w:p>
+    <w:p>
+      <w:pPr>
+        <w:jc w:val="both"/>
+        <w:rPr>
+          <w:lang w:val="uk-UA"/>
+        </w:rPr>
+      </w:pPr>
+    </w:p>
+    <w:p>
+      <w:pPr>
+        <w:jc w:val="both"/>
+        <w:rPr>
+          <w:lang w:val="uk-UA"/>
+        </w:rPr>
+      </w:pPr>
+    </w:p>
     <w:p>
       <w:pPr>
         <w:jc w:val="both"/>

--- a/диплом/диплом.docx
+++ b/диплом/диплом.docx
@@ -15,7 +15,21 @@
         <w:rPr>
           <w:lang w:val="uk-UA"/>
         </w:rPr>
-        <w:t xml:space="preserve">Основною рисою сучасних веб-технологій є кросс-платформенність та здатність надавати користувачу доступ до персоналізованого контенту на різних пристроях з різними операційними системами, зберігаючи при цьому цілісність </w:t>
+        <w:t xml:space="preserve">Основною рисою сучасних веб-технологій є </w:t>
+      </w:r>
+      <w:proofErr w:type="spellStart"/>
+      <w:r>
+        <w:rPr>
+          <w:lang w:val="uk-UA"/>
+        </w:rPr>
+        <w:t>кросс-платформенність</w:t>
+      </w:r>
+      <w:proofErr w:type="spellEnd"/>
+      <w:r>
+        <w:rPr>
+          <w:lang w:val="uk-UA"/>
+        </w:rPr>
+        <w:t xml:space="preserve"> та здатність надавати користувачу доступ до персоналізованого контенту на різних пристроях з різними операційними системами, зберігаючи при цьому цілісність </w:t>
       </w:r>
       <w:r>
         <w:rPr>
@@ -270,7 +284,21 @@
         <w:rPr>
           <w:lang w:val="uk-UA"/>
         </w:rPr>
-        <w:t>Можливість кількісної оцінки знань, точнішої за традиційну чотирибальну та, навіть, дванадцятибальну шкалу.</w:t>
+        <w:t xml:space="preserve">Можливість кількісної оцінки знань, точнішої за традиційну чотирибальну та, навіть, </w:t>
+      </w:r>
+      <w:proofErr w:type="spellStart"/>
+      <w:r>
+        <w:rPr>
+          <w:lang w:val="uk-UA"/>
+        </w:rPr>
+        <w:t>дванадцятибальну</w:t>
+      </w:r>
+      <w:proofErr w:type="spellEnd"/>
+      <w:r>
+        <w:rPr>
+          <w:lang w:val="uk-UA"/>
+        </w:rPr>
+        <w:t xml:space="preserve"> шкалу.</w:t>
       </w:r>
     </w:p>
     <w:p>
@@ -600,7 +628,21 @@
         <w:rPr>
           <w:lang w:val="uk-UA"/>
         </w:rPr>
-        <w:t>ожливість динамічно формувати набір тестових завдань для кожного студента на випадковій основі чи на основі попередніх результатів тестувань. Це дозволяє покрити тестами більшу область знань, не збільшуючи при цьому</w:t>
+        <w:t xml:space="preserve">ожливість </w:t>
+      </w:r>
+      <w:proofErr w:type="spellStart"/>
+      <w:r>
+        <w:rPr>
+          <w:lang w:val="uk-UA"/>
+        </w:rPr>
+        <w:t>динамічно</w:t>
+      </w:r>
+      <w:proofErr w:type="spellEnd"/>
+      <w:r>
+        <w:rPr>
+          <w:lang w:val="uk-UA"/>
+        </w:rPr>
+        <w:t xml:space="preserve"> формувати набір тестових завдань для кожного студента на випадковій основі чи на основі попередніх результатів тестувань. Це дозволяє покрити тестами більшу область знань, не збільшуючи при цьому</w:t>
       </w:r>
       <w:r>
         <w:rPr>
@@ -665,7 +707,35 @@
           <w:lang w:val="uk-UA"/>
         </w:rPr>
         <w:tab/>
-        <w:t xml:space="preserve">Головним завданням розробника було створення кросс-платформеної системи, яка надавала би доступ до формування тестів, тестування та контролю результатів тестування як на десктопних системах, </w:t>
+        <w:t xml:space="preserve">Головним завданням розробника було створення </w:t>
+      </w:r>
+      <w:proofErr w:type="spellStart"/>
+      <w:r>
+        <w:rPr>
+          <w:lang w:val="uk-UA"/>
+        </w:rPr>
+        <w:t>кросс-платформеної</w:t>
+      </w:r>
+      <w:proofErr w:type="spellEnd"/>
+      <w:r>
+        <w:rPr>
+          <w:lang w:val="uk-UA"/>
+        </w:rPr>
+        <w:t xml:space="preserve"> системи, яка надавала би доступ до формування тестів, тестування та контролю результатів тестування як на </w:t>
+      </w:r>
+      <w:proofErr w:type="spellStart"/>
+      <w:r>
+        <w:rPr>
+          <w:lang w:val="uk-UA"/>
+        </w:rPr>
+        <w:t>десктопних</w:t>
+      </w:r>
+      <w:proofErr w:type="spellEnd"/>
+      <w:r>
+        <w:rPr>
+          <w:lang w:val="uk-UA"/>
+        </w:rPr>
+        <w:t xml:space="preserve"> системах, </w:t>
       </w:r>
       <w:r>
         <w:rPr>
@@ -735,7 +805,21 @@
         <w:rPr>
           <w:lang w:val="uk-UA"/>
         </w:rPr>
-        <w:t>ідеологією односторінкового додатку (</w:t>
+        <w:t xml:space="preserve">ідеологією </w:t>
+      </w:r>
+      <w:proofErr w:type="spellStart"/>
+      <w:r>
+        <w:rPr>
+          <w:lang w:val="uk-UA"/>
+        </w:rPr>
+        <w:t>односторінкового</w:t>
+      </w:r>
+      <w:proofErr w:type="spellEnd"/>
+      <w:r>
+        <w:rPr>
+          <w:lang w:val="uk-UA"/>
+        </w:rPr>
+        <w:t xml:space="preserve"> додатку (</w:t>
       </w:r>
       <w:r>
         <w:rPr>
@@ -780,7 +864,21 @@
         <w:rPr>
           <w:lang w:val="uk-UA"/>
         </w:rPr>
-        <w:t xml:space="preserve"> для студента на мобільних платформах. Сучасні мобільні браузери підтримують повний обсяг веб-технологій, аналогічний браузерам настільних систем, а сучасні технології адаптивного верстання дозволяють в значній мірі адаптувати веб-сторінки для перегляду на екранах мобільних пристроїв. Але якість користувацького досвіду складних односторінкових додатків на мобільних пристроях все одно може страждати. Тому било вирішено, окрім </w:t>
+        <w:t xml:space="preserve"> для студента на мобільних платформах. Сучасні мобільні браузери підтримують повний обсяг веб-технологій, аналогічний браузерам настільних систем, а сучасні технології адаптивного верстання дозволяють в значній мірі адаптувати веб-сторінки для перегляду на екранах мобільних пристроїв. Але якість користувацького досвіду складних </w:t>
+      </w:r>
+      <w:proofErr w:type="spellStart"/>
+      <w:r>
+        <w:rPr>
+          <w:lang w:val="uk-UA"/>
+        </w:rPr>
+        <w:t>односторінкових</w:t>
+      </w:r>
+      <w:proofErr w:type="spellEnd"/>
+      <w:r>
+        <w:rPr>
+          <w:lang w:val="uk-UA"/>
+        </w:rPr>
+        <w:t xml:space="preserve"> додатків на мобільних пристроях все одно може страждати. Тому било вирішено, окрім </w:t>
       </w:r>
       <w:r>
         <w:rPr>
@@ -912,7 +1010,21 @@
           <w:lang w:val="uk-UA"/>
         </w:rPr>
         <w:tab/>
-        <w:t>Було б дуже бажано об’єднати всі ці платформи єдиним стеком технологій. Це значно спростило б розробку та дозволило б максимальне повторне використання коду у додатках для різних платформ.</w:t>
+        <w:t xml:space="preserve">Було б дуже бажано об’єднати всі ці платформи єдиним </w:t>
+      </w:r>
+      <w:proofErr w:type="spellStart"/>
+      <w:r>
+        <w:rPr>
+          <w:lang w:val="uk-UA"/>
+        </w:rPr>
+        <w:t>стеком</w:t>
+      </w:r>
+      <w:proofErr w:type="spellEnd"/>
+      <w:r>
+        <w:rPr>
+          <w:lang w:val="uk-UA"/>
+        </w:rPr>
+        <w:t xml:space="preserve"> технологій. Це значно спростило б розробку та дозволило б максимальне повторне використання коду у додатках для різних платформ.</w:t>
       </w:r>
     </w:p>
     <w:p>
@@ -1172,24 +1284,28 @@
         </w:rPr>
         <w:t xml:space="preserve">фреймворк </w:t>
       </w:r>
+      <w:proofErr w:type="spellStart"/>
       <w:r>
         <w:rPr>
           <w:lang w:val="en-US"/>
         </w:rPr>
         <w:t>Blazor</w:t>
       </w:r>
+      <w:proofErr w:type="spellEnd"/>
       <w:r>
         <w:rPr>
           <w:lang w:val="uk-UA"/>
         </w:rPr>
         <w:t xml:space="preserve"> </w:t>
       </w:r>
+      <w:proofErr w:type="spellStart"/>
       <w:r>
         <w:rPr>
           <w:lang w:val="en-US"/>
         </w:rPr>
         <w:t>wasm</w:t>
       </w:r>
+      <w:proofErr w:type="spellEnd"/>
       <w:r>
         <w:rPr>
           <w:lang w:val="uk-UA"/>
@@ -1202,12 +1318,14 @@
         </w:rPr>
         <w:t xml:space="preserve"> </w:t>
       </w:r>
+      <w:proofErr w:type="spellStart"/>
       <w:r>
         <w:rPr>
           <w:lang w:val="en-US"/>
         </w:rPr>
         <w:t>WebAssembly</w:t>
       </w:r>
+      <w:proofErr w:type="spellEnd"/>
       <w:r>
         <w:rPr>
           <w:lang w:val="uk-UA"/>
@@ -1242,7 +1360,21 @@
         <w:rPr>
           <w:lang w:val="uk-UA"/>
         </w:rPr>
-        <w:t>, максимально універсалізувати та полегшити повторне використання коду, запобігти дублюванню коду при створенні моделей даних, локалізації додатку, верифікації введених даних і т. ін.</w:t>
+        <w:t xml:space="preserve">, максимально </w:t>
+      </w:r>
+      <w:proofErr w:type="spellStart"/>
+      <w:r>
+        <w:rPr>
+          <w:lang w:val="uk-UA"/>
+        </w:rPr>
+        <w:t>універсалізувати</w:t>
+      </w:r>
+      <w:proofErr w:type="spellEnd"/>
+      <w:r>
+        <w:rPr>
+          <w:lang w:val="uk-UA"/>
+        </w:rPr>
+        <w:t xml:space="preserve"> та полегшити повторне використання коду, запобігти дублюванню коду при створенні моделей даних, локалізації додатку, верифікації введених даних і т. ін.</w:t>
       </w:r>
     </w:p>
     <w:p>
@@ -1259,21 +1391,25 @@
         <w:tab/>
         <w:t xml:space="preserve">Особливо хотілося б зупинитися на вибори </w:t>
       </w:r>
+      <w:proofErr w:type="spellStart"/>
       <w:r>
         <w:rPr>
           <w:lang w:val="en-US"/>
         </w:rPr>
         <w:t>Blazor</w:t>
       </w:r>
+      <w:proofErr w:type="spellEnd"/>
       <w:r>
         <w:t xml:space="preserve"> </w:t>
       </w:r>
+      <w:proofErr w:type="spellStart"/>
       <w:r>
         <w:rPr>
           <w:lang w:val="en-US"/>
         </w:rPr>
         <w:t>wasm</w:t>
       </w:r>
+      <w:proofErr w:type="spellEnd"/>
       <w:r>
         <w:t xml:space="preserve"> </w:t>
       </w:r>
@@ -1283,12 +1419,14 @@
         </w:rPr>
         <w:t xml:space="preserve">у якості платформи для браузерного клієнту. На момент планування додатку ця технологія ще знаходилася в режимі попереднього доступу, але до моменту захисту роботи має відбутися офіційний реліз. Вона використовує </w:t>
       </w:r>
+      <w:proofErr w:type="spellStart"/>
       <w:r>
         <w:rPr>
           <w:lang w:val="en-US"/>
         </w:rPr>
         <w:t>WebAssembly</w:t>
       </w:r>
+      <w:proofErr w:type="spellEnd"/>
       <w:r>
         <w:t xml:space="preserve"> </w:t>
       </w:r>
@@ -1296,7 +1434,21 @@
         <w:rPr>
           <w:lang w:val="uk-UA"/>
         </w:rPr>
-        <w:t>— нізкорівневе браузерне середовище, яке дозволяє завантажувати в браузер та виконувати в ньому бінарний код. В грудні 2019 року</w:t>
+        <w:t xml:space="preserve">— </w:t>
+      </w:r>
+      <w:proofErr w:type="spellStart"/>
+      <w:r>
+        <w:rPr>
+          <w:lang w:val="uk-UA"/>
+        </w:rPr>
+        <w:t>нізкорівневе</w:t>
+      </w:r>
+      <w:proofErr w:type="spellEnd"/>
+      <w:r>
+        <w:rPr>
+          <w:lang w:val="uk-UA"/>
+        </w:rPr>
+        <w:t xml:space="preserve"> браузерне середовище, яке дозволяє завантажувати в браузер та виконувати в ньому бінарний код. В грудні 2019 року</w:t>
       </w:r>
       <w:r>
         <w:rPr>
@@ -1340,12 +1492,14 @@
         </w:rPr>
         <w:t xml:space="preserve"> рекомендував </w:t>
       </w:r>
+      <w:proofErr w:type="spellStart"/>
       <w:r>
         <w:rPr>
           <w:lang w:val="en-US"/>
         </w:rPr>
         <w:t>WebAssembly</w:t>
       </w:r>
+      <w:proofErr w:type="spellEnd"/>
       <w:r>
         <w:rPr>
           <w:lang w:val="uk-UA"/>
@@ -1673,12 +1827,14 @@
         </w:rPr>
         <w:t xml:space="preserve"> </w:t>
       </w:r>
+      <w:proofErr w:type="spellStart"/>
       <w:r>
         <w:rPr>
           <w:lang w:val="en-US"/>
         </w:rPr>
         <w:t>WebApi</w:t>
       </w:r>
+      <w:proofErr w:type="spellEnd"/>
       <w:r>
         <w:rPr>
           <w:lang w:val="uk-UA"/>
@@ -3665,7 +3821,62 @@
           <w:lang w:val="uk-UA"/>
         </w:rPr>
         <w:tab/>
-        <w:t xml:space="preserve">Концепутальне проектування бази даних полягає у розробці концептуальної моделі бази даних, яка не враховує обрану модель даних та особливості цільової СКБД. Концепутальна модель, зазвичай представлена у вигляді сукупності типів сутностей та зв’язків між ними. Побудова концептуальнох моделі даних предметної області виконана в </w:t>
+      </w:r>
+      <w:proofErr w:type="spellStart"/>
+      <w:r>
+        <w:rPr>
+          <w:lang w:val="uk-UA"/>
+        </w:rPr>
+        <w:t>Концепутальне</w:t>
+      </w:r>
+      <w:proofErr w:type="spellEnd"/>
+      <w:r>
+        <w:rPr>
+          <w:lang w:val="uk-UA"/>
+        </w:rPr>
+        <w:t xml:space="preserve"> проектування бази даних полягає у розробці концептуальної моделі бази даних, яка не враховує обрану модель даних та особливості цільової СКБД. </w:t>
+      </w:r>
+      <w:proofErr w:type="spellStart"/>
+      <w:r>
+        <w:rPr>
+          <w:lang w:val="uk-UA"/>
+        </w:rPr>
+        <w:t>Концепутальна</w:t>
+      </w:r>
+      <w:proofErr w:type="spellEnd"/>
+      <w:r>
+        <w:rPr>
+          <w:lang w:val="uk-UA"/>
+        </w:rPr>
+        <w:t xml:space="preserve"> модель, зазвичай представлена у вигляді сукупності типів сутностей та </w:t>
+      </w:r>
+      <w:proofErr w:type="spellStart"/>
+      <w:r>
+        <w:rPr>
+          <w:lang w:val="uk-UA"/>
+        </w:rPr>
+        <w:t>зв’язків</w:t>
+      </w:r>
+      <w:proofErr w:type="spellEnd"/>
+      <w:r>
+        <w:rPr>
+          <w:lang w:val="uk-UA"/>
+        </w:rPr>
+        <w:t xml:space="preserve"> між ними. Побудова </w:t>
+      </w:r>
+      <w:proofErr w:type="spellStart"/>
+      <w:r>
+        <w:rPr>
+          <w:lang w:val="uk-UA"/>
+        </w:rPr>
+        <w:t>концептуальнох</w:t>
+      </w:r>
+      <w:proofErr w:type="spellEnd"/>
+      <w:r>
+        <w:rPr>
+          <w:lang w:val="uk-UA"/>
+        </w:rPr>
+        <w:t xml:space="preserve"> моделі даних предметної області виконана в </w:t>
       </w:r>
       <w:r>
         <w:rPr>
@@ -3819,8 +4030,16 @@
               <w:rPr>
                 <w:lang w:val="uk-UA"/>
               </w:rPr>
-              <w:t>Кількість екзкмплярів</w:t>
-            </w:r>
+              <w:t xml:space="preserve">Кількість </w:t>
+            </w:r>
+            <w:proofErr w:type="spellStart"/>
+            <w:r>
+              <w:rPr>
+                <w:lang w:val="uk-UA"/>
+              </w:rPr>
+              <w:t>екзкмплярів</w:t>
+            </w:r>
+            <w:proofErr w:type="spellEnd"/>
           </w:p>
         </w:tc>
         <w:tc>
@@ -9266,12 +9485,14 @@
                 <w:lang w:val="en-US"/>
               </w:rPr>
             </w:pPr>
+            <w:proofErr w:type="spellStart"/>
             <w:r>
               <w:rPr>
                 <w:lang w:val="en-US"/>
               </w:rPr>
               <w:t>DateTime</w:t>
             </w:r>
+            <w:proofErr w:type="spellEnd"/>
           </w:p>
         </w:tc>
         <w:tc>
@@ -12269,7 +12490,7 @@
             <v:imagedata r:id="rId5" o:title=""/>
             <w10:wrap type="square"/>
           </v:shape>
-          <o:OLEObject Type="Embed" ProgID="Visio.Drawing.15" ShapeID="_x0000_s1026" DrawAspect="Content" ObjectID="_1651221212" r:id="rId6"/>
+          <o:OLEObject Type="Embed" ProgID="Visio.Drawing.15" ShapeID="_x0000_s1026" DrawAspect="Content" ObjectID="_1651237189" r:id="rId6"/>
         </w:object>
       </w:r>
     </w:p>
@@ -12594,12 +12815,12 @@
           <w:noProof/>
           <w:lang w:val="uk-UA"/>
         </w:rPr>
-        <w:object w:dxaOrig="225" w:dyaOrig="225" w14:anchorId="4756C8DE">
+        <w:object w:dxaOrig="1440" w:dyaOrig="1440" w14:anchorId="4756C8DE">
           <v:shape id="_x0000_s1028" type="#_x0000_t75" style="position:absolute;left:0;text-align:left;margin-left:-.5pt;margin-top:5.75pt;width:476.55pt;height:567.9pt;z-index:251661312;mso-position-horizontal-relative:text;mso-position-vertical-relative:text">
             <v:imagedata r:id="rId7" o:title=""/>
             <w10:wrap type="square"/>
           </v:shape>
-          <o:OLEObject Type="Embed" ProgID="Visio.Drawing.15" ShapeID="_x0000_s1028" DrawAspect="Content" ObjectID="_1651221213" r:id="rId8"/>
+          <o:OLEObject Type="Embed" ProgID="Visio.Drawing.15" ShapeID="_x0000_s1028" DrawAspect="Content" ObjectID="_1651237190" r:id="rId8"/>
         </w:object>
       </w:r>
     </w:p>
@@ -12928,11 +13149,19 @@
                 <w:lang w:val="uk-UA"/>
               </w:rPr>
             </w:pPr>
-            <w:r>
-              <w:rPr>
-                <w:lang w:val="uk-UA"/>
-              </w:rPr>
-              <w:t>Післяумови:</w:t>
+            <w:proofErr w:type="spellStart"/>
+            <w:r>
+              <w:rPr>
+                <w:lang w:val="uk-UA"/>
+              </w:rPr>
+              <w:t>Післяумови</w:t>
+            </w:r>
+            <w:proofErr w:type="spellEnd"/>
+            <w:r>
+              <w:rPr>
+                <w:lang w:val="uk-UA"/>
+              </w:rPr>
+              <w:t>:</w:t>
             </w:r>
           </w:p>
           <w:p>
@@ -13006,13 +13235,7 @@
               <w:rPr>
                 <w:lang w:val="uk-UA"/>
               </w:rPr>
-              <w:t xml:space="preserve">Сценарій: Додати </w:t>
-            </w:r>
-            <w:r>
-              <w:rPr>
-                <w:lang w:val="uk-UA"/>
-              </w:rPr>
-              <w:t>курс</w:t>
+              <w:t>Сценарій: Додати курс</w:t>
             </w:r>
           </w:p>
         </w:tc>
@@ -13074,13 +13297,7 @@
               <w:rPr>
                 <w:lang w:val="uk-UA"/>
               </w:rPr>
-              <w:t xml:space="preserve">Додавання нового </w:t>
-            </w:r>
-            <w:r>
-              <w:rPr>
-                <w:lang w:val="uk-UA"/>
-              </w:rPr>
-              <w:t>курсу</w:t>
+              <w:t>Додавання нового курсу</w:t>
             </w:r>
           </w:p>
         </w:tc>
@@ -13162,19 +13379,7 @@
               <w:rPr>
                 <w:lang w:val="uk-UA"/>
               </w:rPr>
-              <w:t xml:space="preserve">Сценарій починається коли викладач вибирає опцію «Додати </w:t>
-            </w:r>
-            <w:r>
-              <w:rPr>
-                <w:lang w:val="uk-UA"/>
-              </w:rPr>
-              <w:t>курс</w:t>
-            </w:r>
-            <w:r>
-              <w:rPr>
-                <w:lang w:val="uk-UA"/>
-              </w:rPr>
-              <w:t>»</w:t>
+              <w:t>Сценарій починається коли викладач вибирає опцію «Додати курс»</w:t>
             </w:r>
           </w:p>
         </w:tc>
@@ -13226,13 +13431,7 @@
               <w:rPr>
                 <w:lang w:val="uk-UA"/>
               </w:rPr>
-              <w:t xml:space="preserve">Викладач вводить в систему назву нового </w:t>
-            </w:r>
-            <w:r>
-              <w:rPr>
-                <w:lang w:val="uk-UA"/>
-              </w:rPr>
-              <w:t>курсу</w:t>
+              <w:t>Викладач вводить в систему назву нового курсу</w:t>
             </w:r>
           </w:p>
           <w:p>
@@ -13270,19 +13469,7 @@
               <w:rPr>
                 <w:lang w:val="uk-UA"/>
               </w:rPr>
-              <w:t xml:space="preserve">Система зберігає </w:t>
-            </w:r>
-            <w:r>
-              <w:rPr>
-                <w:lang w:val="uk-UA"/>
-              </w:rPr>
-              <w:t>курс</w:t>
-            </w:r>
-            <w:r>
-              <w:rPr>
-                <w:lang w:val="uk-UA"/>
-              </w:rPr>
-              <w:t xml:space="preserve"> в базі даних</w:t>
+              <w:t>Система зберігає курс в базі даних</w:t>
             </w:r>
           </w:p>
           <w:p>
@@ -13301,13 +13488,7 @@
               <w:rPr>
                 <w:lang w:val="uk-UA"/>
               </w:rPr>
-              <w:t xml:space="preserve">В базі даних зберігається новий перелік </w:t>
-            </w:r>
-            <w:r>
-              <w:rPr>
-                <w:lang w:val="uk-UA"/>
-              </w:rPr>
-              <w:t>курсів</w:t>
+              <w:t>В базі даних зберігається новий перелік курсів</w:t>
             </w:r>
           </w:p>
         </w:tc>
@@ -13324,31 +13505,33 @@
                 <w:lang w:val="uk-UA"/>
               </w:rPr>
             </w:pPr>
-            <w:r>
-              <w:rPr>
-                <w:lang w:val="uk-UA"/>
-              </w:rPr>
-              <w:t>Післяумови:</w:t>
-            </w:r>
-          </w:p>
-          <w:p>
-            <w:pPr>
-              <w:jc w:val="both"/>
-              <w:rPr>
-                <w:lang w:val="uk-UA"/>
-              </w:rPr>
-            </w:pPr>
-            <w:r>
-              <w:rPr>
-                <w:lang w:val="uk-UA"/>
-              </w:rPr>
-              <w:t xml:space="preserve">Система оновлює список </w:t>
-            </w:r>
-            <w:r>
-              <w:rPr>
-                <w:lang w:val="uk-UA"/>
-              </w:rPr>
-              <w:t>курсів</w:t>
+            <w:proofErr w:type="spellStart"/>
+            <w:r>
+              <w:rPr>
+                <w:lang w:val="uk-UA"/>
+              </w:rPr>
+              <w:t>Післяумови</w:t>
+            </w:r>
+            <w:proofErr w:type="spellEnd"/>
+            <w:r>
+              <w:rPr>
+                <w:lang w:val="uk-UA"/>
+              </w:rPr>
+              <w:t>:</w:t>
+            </w:r>
+          </w:p>
+          <w:p>
+            <w:pPr>
+              <w:jc w:val="both"/>
+              <w:rPr>
+                <w:lang w:val="uk-UA"/>
+              </w:rPr>
+            </w:pPr>
+            <w:r>
+              <w:rPr>
+                <w:lang w:val="uk-UA"/>
+              </w:rPr>
+              <w:t>Система оновлює список курсів</w:t>
             </w:r>
           </w:p>
         </w:tc>
@@ -13408,13 +13591,7 @@
               <w:rPr>
                 <w:lang w:val="uk-UA"/>
               </w:rPr>
-              <w:t xml:space="preserve">Сценарій: Додати </w:t>
-            </w:r>
-            <w:r>
-              <w:rPr>
-                <w:lang w:val="uk-UA"/>
-              </w:rPr>
-              <w:t>тест</w:t>
+              <w:t>Сценарій: Додати тест</w:t>
             </w:r>
           </w:p>
         </w:tc>
@@ -13476,13 +13653,7 @@
               <w:rPr>
                 <w:lang w:val="uk-UA"/>
               </w:rPr>
-              <w:t xml:space="preserve">Додавання нового </w:t>
-            </w:r>
-            <w:r>
-              <w:rPr>
-                <w:lang w:val="uk-UA"/>
-              </w:rPr>
-              <w:t>тесту</w:t>
+              <w:t>Додавання нового тесту</w:t>
             </w:r>
           </w:p>
         </w:tc>
@@ -13564,19 +13735,7 @@
               <w:rPr>
                 <w:lang w:val="uk-UA"/>
               </w:rPr>
-              <w:t xml:space="preserve">Сценарій починається коли викладач вибирає опцію «Додати </w:t>
-            </w:r>
-            <w:r>
-              <w:rPr>
-                <w:lang w:val="uk-UA"/>
-              </w:rPr>
-              <w:t>тест</w:t>
-            </w:r>
-            <w:r>
-              <w:rPr>
-                <w:lang w:val="uk-UA"/>
-              </w:rPr>
-              <w:t>»</w:t>
+              <w:t>Сценарій починається коли викладач вибирає опцію «Додати тест»</w:t>
             </w:r>
           </w:p>
         </w:tc>
@@ -13628,13 +13787,7 @@
               <w:rPr>
                 <w:lang w:val="uk-UA"/>
               </w:rPr>
-              <w:t xml:space="preserve">Викладач вводить в систему назву нового </w:t>
-            </w:r>
-            <w:r>
-              <w:rPr>
-                <w:lang w:val="uk-UA"/>
-              </w:rPr>
-              <w:t xml:space="preserve">тесту </w:t>
+              <w:t xml:space="preserve">Викладач вводить в систему назву нового тесту </w:t>
             </w:r>
           </w:p>
           <w:p>
@@ -13691,19 +13844,7 @@
               <w:rPr>
                 <w:lang w:val="uk-UA"/>
               </w:rPr>
-              <w:t xml:space="preserve">Система зберігає </w:t>
-            </w:r>
-            <w:r>
-              <w:rPr>
-                <w:lang w:val="uk-UA"/>
-              </w:rPr>
-              <w:t>тест</w:t>
-            </w:r>
-            <w:r>
-              <w:rPr>
-                <w:lang w:val="uk-UA"/>
-              </w:rPr>
-              <w:t xml:space="preserve"> в базі даних</w:t>
+              <w:t>Система зберігає тест в базі даних</w:t>
             </w:r>
           </w:p>
           <w:p>
@@ -13722,13 +13863,7 @@
               <w:rPr>
                 <w:lang w:val="uk-UA"/>
               </w:rPr>
-              <w:t xml:space="preserve">В базі даних зберігається новий перелік </w:t>
-            </w:r>
-            <w:r>
-              <w:rPr>
-                <w:lang w:val="uk-UA"/>
-              </w:rPr>
-              <w:t>тестів</w:t>
+              <w:t>В базі даних зберігається новий перелік тестів</w:t>
             </w:r>
           </w:p>
         </w:tc>
@@ -13745,32 +13880,34 @@
                 <w:lang w:val="uk-UA"/>
               </w:rPr>
             </w:pPr>
+            <w:proofErr w:type="spellStart"/>
             <w:r>
               <w:rPr>
                 <w:lang w:val="uk-UA"/>
               </w:rPr>
               <w:lastRenderedPageBreak/>
-              <w:t>Післяумови:</w:t>
-            </w:r>
-          </w:p>
-          <w:p>
-            <w:pPr>
-              <w:jc w:val="both"/>
-              <w:rPr>
-                <w:lang w:val="uk-UA"/>
-              </w:rPr>
-            </w:pPr>
-            <w:r>
-              <w:rPr>
-                <w:lang w:val="uk-UA"/>
-              </w:rPr>
-              <w:t xml:space="preserve">Система оновлює список </w:t>
-            </w:r>
-            <w:r>
-              <w:rPr>
-                <w:lang w:val="uk-UA"/>
-              </w:rPr>
-              <w:t>тестів</w:t>
+              <w:t>Післяумови</w:t>
+            </w:r>
+            <w:proofErr w:type="spellEnd"/>
+            <w:r>
+              <w:rPr>
+                <w:lang w:val="uk-UA"/>
+              </w:rPr>
+              <w:t>:</w:t>
+            </w:r>
+          </w:p>
+          <w:p>
+            <w:pPr>
+              <w:jc w:val="both"/>
+              <w:rPr>
+                <w:lang w:val="uk-UA"/>
+              </w:rPr>
+            </w:pPr>
+            <w:r>
+              <w:rPr>
+                <w:lang w:val="uk-UA"/>
+              </w:rPr>
+              <w:t>Система оновлює список тестів</w:t>
             </w:r>
           </w:p>
         </w:tc>
@@ -14218,11 +14355,19 @@
                 <w:lang w:val="uk-UA"/>
               </w:rPr>
             </w:pPr>
-            <w:r>
-              <w:rPr>
-                <w:lang w:val="uk-UA"/>
-              </w:rPr>
-              <w:t>Післяумови:</w:t>
+            <w:proofErr w:type="spellStart"/>
+            <w:r>
+              <w:rPr>
+                <w:lang w:val="uk-UA"/>
+              </w:rPr>
+              <w:t>Післяумови</w:t>
+            </w:r>
+            <w:proofErr w:type="spellEnd"/>
+            <w:r>
+              <w:rPr>
+                <w:lang w:val="uk-UA"/>
+              </w:rPr>
+              <w:t>:</w:t>
             </w:r>
           </w:p>
           <w:p>
@@ -14310,13 +14455,7 @@
               <w:rPr>
                 <w:lang w:val="uk-UA"/>
               </w:rPr>
-              <w:t xml:space="preserve">Сценарій: </w:t>
-            </w:r>
-            <w:r>
-              <w:rPr>
-                <w:lang w:val="uk-UA"/>
-              </w:rPr>
-              <w:t>Пройти тест</w:t>
+              <w:t>Сценарій: Пройти тест</w:t>
             </w:r>
           </w:p>
         </w:tc>
@@ -14575,7 +14714,13 @@
               <w:rPr>
                 <w:lang w:val="uk-UA"/>
               </w:rPr>
-              <w:t>При перебільшенні кількості допустимих віповідей</w:t>
+              <w:t xml:space="preserve">При перебільшенні кількості допустимих </w:t>
+            </w:r>
+            <w:r>
+              <w:rPr>
+                <w:lang w:val="uk-UA"/>
+              </w:rPr>
+              <w:t>відповідей</w:t>
             </w:r>
           </w:p>
           <w:p>
@@ -14649,11 +14794,19 @@
                 <w:lang w:val="uk-UA"/>
               </w:rPr>
             </w:pPr>
-            <w:r>
-              <w:rPr>
-                <w:lang w:val="uk-UA"/>
-              </w:rPr>
-              <w:t>Післяумови:</w:t>
+            <w:proofErr w:type="spellStart"/>
+            <w:r>
+              <w:rPr>
+                <w:lang w:val="uk-UA"/>
+              </w:rPr>
+              <w:t>Післяумови</w:t>
+            </w:r>
+            <w:proofErr w:type="spellEnd"/>
+            <w:r>
+              <w:rPr>
+                <w:lang w:val="uk-UA"/>
+              </w:rPr>
+              <w:t>:</w:t>
             </w:r>
           </w:p>
           <w:p>
@@ -14673,7 +14826,19 @@
               <w:rPr>
                 <w:lang w:val="uk-UA"/>
               </w:rPr>
-              <w:t>зберігає результат проходженя тесту д бази даних</w:t>
+              <w:t xml:space="preserve">зберігає результат </w:t>
+            </w:r>
+            <w:r>
+              <w:rPr>
+                <w:lang w:val="uk-UA"/>
+              </w:rPr>
+              <w:t>проходження</w:t>
+            </w:r>
+            <w:r>
+              <w:rPr>
+                <w:lang w:val="uk-UA"/>
+              </w:rPr>
+              <w:t xml:space="preserve"> тесту д бази даних</w:t>
             </w:r>
           </w:p>
         </w:tc>
@@ -14747,14 +14912,16 @@
               <w:rPr>
                 <w:lang w:val="uk-UA"/>
               </w:rPr>
-              <w:t xml:space="preserve">Сценарій: </w:t>
-            </w:r>
-            <w:r>
-              <w:rPr>
-                <w:lang w:val="uk-UA"/>
-              </w:rPr>
-              <w:t>Проходження тесту преревано</w:t>
-            </w:r>
+              <w:t xml:space="preserve">Сценарій: Проходження тесту </w:t>
+            </w:r>
+            <w:proofErr w:type="spellStart"/>
+            <w:r>
+              <w:rPr>
+                <w:lang w:val="uk-UA"/>
+              </w:rPr>
+              <w:t>преревано</w:t>
+            </w:r>
+            <w:proofErr w:type="spellEnd"/>
           </w:p>
         </w:tc>
       </w:tr>
@@ -14983,7 +15150,21 @@
               <w:rPr>
                 <w:lang w:val="uk-UA"/>
               </w:rPr>
-              <w:t>Система відкидає результати проходженя тесту</w:t>
+              <w:t xml:space="preserve">Система відкидає результати </w:t>
+            </w:r>
+            <w:proofErr w:type="spellStart"/>
+            <w:r>
+              <w:rPr>
+                <w:lang w:val="uk-UA"/>
+              </w:rPr>
+              <w:t>проходженя</w:t>
+            </w:r>
+            <w:proofErr w:type="spellEnd"/>
+            <w:r>
+              <w:rPr>
+                <w:lang w:val="uk-UA"/>
+              </w:rPr>
+              <w:t xml:space="preserve"> тесту</w:t>
             </w:r>
           </w:p>
           <w:p>
@@ -15038,11 +15219,19 @@
                 <w:lang w:val="uk-UA"/>
               </w:rPr>
             </w:pPr>
-            <w:r>
-              <w:rPr>
-                <w:lang w:val="uk-UA"/>
-              </w:rPr>
-              <w:t>Післяумови:</w:t>
+            <w:proofErr w:type="spellStart"/>
+            <w:r>
+              <w:rPr>
+                <w:lang w:val="uk-UA"/>
+              </w:rPr>
+              <w:t>Післяумови</w:t>
+            </w:r>
+            <w:proofErr w:type="spellEnd"/>
+            <w:r>
+              <w:rPr>
+                <w:lang w:val="uk-UA"/>
+              </w:rPr>
+              <w:t>:</w:t>
             </w:r>
           </w:p>
           <w:p>
@@ -15093,16 +15282,15 @@
     </w:p>
     <w:p>
       <w:pPr>
-        <w:jc w:val="both"/>
-        <w:rPr>
-          <w:lang w:val="uk-UA"/>
-        </w:rPr>
-      </w:pPr>
-      <w:r>
-        <w:rPr>
-          <w:lang w:val="uk-UA"/>
-        </w:rPr>
-        <w:t>Для наочного представлення поведінки сценаріїв можна використати діаграму діяльності.</w:t>
+        <w:rPr>
+          <w:lang w:val="uk-UA"/>
+        </w:rPr>
+      </w:pPr>
+      <w:r>
+        <w:rPr>
+          <w:lang w:val="uk-UA"/>
+        </w:rPr>
+        <w:br w:type="page"/>
       </w:r>
     </w:p>
     <w:p>
@@ -15112,19 +15300,59 @@
           <w:lang w:val="uk-UA"/>
         </w:rPr>
       </w:pPr>
-      <w:r>
-        <w:object w:dxaOrig="6451" w:dyaOrig="11311" w14:anchorId="59252B49">
-          <v:shape id="_x0000_i1083" type="#_x0000_t75" style="width:239.2pt;height:419.65pt" o:ole="" o:allowoverlap="f">
+    </w:p>
+    <w:p>
+      <w:pPr>
+        <w:jc w:val="both"/>
+        <w:rPr>
+          <w:lang w:val="uk-UA"/>
+        </w:rPr>
+      </w:pPr>
+      <w:r>
+        <w:rPr>
+          <w:lang w:val="uk-UA"/>
+        </w:rPr>
+        <w:t>Для наочного представлення поведінки сценаріїв можна використати діаграму діяльності.</w:t>
+      </w:r>
+    </w:p>
+    <w:p>
+      <w:pPr>
+        <w:rPr>
+          <w:lang w:val="uk-UA"/>
+        </w:rPr>
+      </w:pPr>
+    </w:p>
+    <w:p>
+      <w:pPr>
+        <w:jc w:val="both"/>
+        <w:rPr>
+          <w:lang w:val="uk-UA"/>
+        </w:rPr>
+      </w:pPr>
+    </w:p>
+    <w:p>
+      <w:pPr>
+        <w:jc w:val="both"/>
+        <w:rPr>
+          <w:lang w:val="uk-UA"/>
+        </w:rPr>
+      </w:pPr>
+      <w:r>
+        <w:rPr>
+          <w:lang w:val="uk-UA"/>
+        </w:rPr>
+        <w:tab/>
+      </w:r>
+      <w:r>
+        <w:rPr>
+          <w:lang w:val="uk-UA"/>
+        </w:rPr>
+        <w:object w:dxaOrig="6451" w:dyaOrig="11311" w14:anchorId="70E17539">
+          <v:shape id="_x0000_i1103" type="#_x0000_t75" style="width:381.55pt;height:561.85pt" o:ole="" o:allowoverlap="f">
             <v:imagedata r:id="rId9" o:title=""/>
           </v:shape>
-          <o:OLEObject Type="Embed" ProgID="Visio.Drawing.15" ShapeID="_x0000_i1083" DrawAspect="Content" ObjectID="_1651221211" r:id="rId10"/>
+          <o:OLEObject Type="Embed" ProgID="Visio.Drawing.15" ShapeID="_x0000_i1103" DrawAspect="Content" ObjectID="_1651237187" r:id="rId10"/>
         </w:object>
-      </w:r>
-      <w:r>
-        <w:rPr>
-          <w:lang w:val="uk-UA"/>
-        </w:rPr>
-        <w:tab/>
       </w:r>
     </w:p>
     <w:p>
@@ -15148,6 +15376,17 @@
           <w:lang w:val="uk-UA"/>
         </w:rPr>
       </w:pPr>
+      <w:r>
+        <w:rPr>
+          <w:lang w:val="uk-UA"/>
+        </w:rPr>
+        <w:object w:dxaOrig="7906" w:dyaOrig="12180" w14:anchorId="3B49E2F2">
+          <v:shape id="_x0000_i1107" type="#_x0000_t75" style="width:395.15pt;height:608.9pt" o:ole="">
+            <v:imagedata r:id="rId11" o:title=""/>
+          </v:shape>
+          <o:OLEObject Type="Embed" ProgID="Visio.Drawing.15" ShapeID="_x0000_i1107" DrawAspect="Content" ObjectID="_1651237188" r:id="rId12"/>
+        </w:object>
+      </w:r>
     </w:p>
     <w:p>
       <w:pPr>
@@ -15156,6 +15395,12 @@
           <w:lang w:val="uk-UA"/>
         </w:rPr>
       </w:pPr>
+      <w:r>
+        <w:rPr>
+          <w:lang w:val="uk-UA"/>
+        </w:rPr>
+        <w:t>Діаграма діяльності сценарію «Проходження тесту»</w:t>
+      </w:r>
     </w:p>
     <w:p>
       <w:pPr>
@@ -15164,6 +15409,35 @@
           <w:lang w:val="uk-UA"/>
         </w:rPr>
       </w:pPr>
+    </w:p>
+    <w:p>
+      <w:pPr>
+        <w:rPr>
+          <w:lang w:val="uk-UA"/>
+        </w:rPr>
+      </w:pPr>
+      <w:r>
+        <w:rPr>
+          <w:lang w:val="uk-UA"/>
+        </w:rPr>
+        <w:br w:type="page"/>
+      </w:r>
+    </w:p>
+    <w:p>
+      <w:pPr>
+        <w:jc w:val="both"/>
+        <w:rPr>
+          <w:lang w:val="uk-UA"/>
+        </w:rPr>
+      </w:pPr>
+      <w:r>
+        <w:rPr>
+          <w:lang w:val="uk-UA"/>
+        </w:rPr>
+        <w:lastRenderedPageBreak/>
+        <w:tab/>
+        <w:t>Для відображення взаємодії між окресленими класами на етапі побудови моделі аналізу розглянемо діаграму послідовностей для сценарію «Добавити питання»</w:t>
+      </w:r>
     </w:p>
     <w:p>
       <w:pPr>

--- a/диплом/диплом.docx
+++ b/диплом/диплом.docx
@@ -12490,7 +12490,7 @@
             <v:imagedata r:id="rId5" o:title=""/>
             <w10:wrap type="square"/>
           </v:shape>
-          <o:OLEObject Type="Embed" ProgID="Visio.Drawing.15" ShapeID="_x0000_s1026" DrawAspect="Content" ObjectID="_1651237189" r:id="rId6"/>
+          <o:OLEObject Type="Embed" ProgID="Visio.Drawing.15" ShapeID="_x0000_s1026" DrawAspect="Content" ObjectID="_1651240722" r:id="rId6"/>
         </w:object>
       </w:r>
     </w:p>
@@ -12820,7 +12820,7 @@
             <v:imagedata r:id="rId7" o:title=""/>
             <w10:wrap type="square"/>
           </v:shape>
-          <o:OLEObject Type="Embed" ProgID="Visio.Drawing.15" ShapeID="_x0000_s1028" DrawAspect="Content" ObjectID="_1651237190" r:id="rId8"/>
+          <o:OLEObject Type="Embed" ProgID="Visio.Drawing.15" ShapeID="_x0000_s1028" DrawAspect="Content" ObjectID="_1651240723" r:id="rId8"/>
         </w:object>
       </w:r>
     </w:p>
@@ -15348,10 +15348,10 @@
           <w:lang w:val="uk-UA"/>
         </w:rPr>
         <w:object w:dxaOrig="6451" w:dyaOrig="11311" w14:anchorId="70E17539">
-          <v:shape id="_x0000_i1103" type="#_x0000_t75" style="width:381.55pt;height:561.85pt" o:ole="" o:allowoverlap="f">
+          <v:shape id="_x0000_i1027" type="#_x0000_t75" style="width:381.55pt;height:561.85pt" o:ole="" o:allowoverlap="f">
             <v:imagedata r:id="rId9" o:title=""/>
           </v:shape>
-          <o:OLEObject Type="Embed" ProgID="Visio.Drawing.15" ShapeID="_x0000_i1103" DrawAspect="Content" ObjectID="_1651237187" r:id="rId10"/>
+          <o:OLEObject Type="Embed" ProgID="Visio.Drawing.15" ShapeID="_x0000_i1027" DrawAspect="Content" ObjectID="_1651240719" r:id="rId10"/>
         </w:object>
       </w:r>
     </w:p>
@@ -15381,10 +15381,10 @@
           <w:lang w:val="uk-UA"/>
         </w:rPr>
         <w:object w:dxaOrig="7906" w:dyaOrig="12180" w14:anchorId="3B49E2F2">
-          <v:shape id="_x0000_i1107" type="#_x0000_t75" style="width:395.15pt;height:608.9pt" o:ole="">
+          <v:shape id="_x0000_i1028" type="#_x0000_t75" style="width:395.15pt;height:608.9pt" o:ole="">
             <v:imagedata r:id="rId11" o:title=""/>
           </v:shape>
-          <o:OLEObject Type="Embed" ProgID="Visio.Drawing.15" ShapeID="_x0000_i1107" DrawAspect="Content" ObjectID="_1651237188" r:id="rId12"/>
+          <o:OLEObject Type="Embed" ProgID="Visio.Drawing.15" ShapeID="_x0000_i1028" DrawAspect="Content" ObjectID="_1651240720" r:id="rId12"/>
         </w:object>
       </w:r>
     </w:p>
@@ -15436,7 +15436,166 @@
         </w:rPr>
         <w:lastRenderedPageBreak/>
         <w:tab/>
-        <w:t>Для відображення взаємодії між окресленими класами на етапі побудови моделі аналізу розглянемо діаграму послідовностей для сценарію «Добавити питання»</w:t>
+        <w:t>Для відображення взаємодії між окресленими класами на етапі побудови моделі аналізу розглянемо діаграму послідовностей для сценарію «До</w:t>
+      </w:r>
+      <w:r>
+        <w:rPr>
+          <w:lang w:val="uk-UA"/>
+        </w:rPr>
+        <w:t>дати</w:t>
+      </w:r>
+      <w:r>
+        <w:rPr>
+          <w:lang w:val="uk-UA"/>
+        </w:rPr>
+        <w:t xml:space="preserve"> питання»</w:t>
+      </w:r>
+    </w:p>
+    <w:p>
+      <w:pPr>
+        <w:jc w:val="both"/>
+        <w:rPr>
+          <w:lang w:val="uk-UA"/>
+        </w:rPr>
+      </w:pPr>
+    </w:p>
+    <w:p>
+      <w:pPr>
+        <w:jc w:val="both"/>
+        <w:rPr>
+          <w:lang w:val="uk-UA"/>
+        </w:rPr>
+      </w:pPr>
+      <w:r>
+        <w:rPr>
+          <w:lang w:val="uk-UA"/>
+        </w:rPr>
+        <w:object w:dxaOrig="12061" w:dyaOrig="6901" w14:anchorId="5A1F6050">
+          <v:shape id="_x0000_i1031" type="#_x0000_t75" style="width:527.8pt;height:302.15pt" o:ole="">
+            <v:imagedata r:id="rId13" o:title=""/>
+          </v:shape>
+          <o:OLEObject Type="Embed" ProgID="Visio.Drawing.15" ShapeID="_x0000_i1031" DrawAspect="Content" ObjectID="_1651240721" r:id="rId14"/>
+        </w:object>
+      </w:r>
+    </w:p>
+    <w:p>
+      <w:pPr>
+        <w:jc w:val="both"/>
+        <w:rPr>
+          <w:lang w:val="uk-UA"/>
+        </w:rPr>
+      </w:pPr>
+      <w:r>
+        <w:rPr>
+          <w:lang w:val="uk-UA"/>
+        </w:rPr>
+        <w:t>Діаграма послідовності сценарію «Додати питання»</w:t>
+      </w:r>
+    </w:p>
+    <w:p>
+      <w:pPr>
+        <w:jc w:val="both"/>
+        <w:rPr>
+          <w:lang w:val="uk-UA"/>
+        </w:rPr>
+      </w:pPr>
+      <w:r>
+        <w:rPr>
+          <w:lang w:val="uk-UA"/>
+        </w:rPr>
+        <w:tab/>
+        <w:t>Діаграма послідовності допомагає встановити часовий взаємозв’язок між класами, тобто показує реалізацію поведінки сценарію</w:t>
+      </w:r>
+      <w:r>
+        <w:rPr>
+          <w:lang w:val="uk-UA"/>
+        </w:rPr>
+        <w:t>, але не є точним представленням кожного його кроку. Учасником діаграми є користувацький інтерфейс, який не розробляється до етапу проектування, тому на діаграмі послідовностей може бути не вказаний. В аналізі нас цікавить лише основна поведінка класів аналізу.</w:t>
+      </w:r>
+    </w:p>
+    <w:p>
+      <w:pPr>
+        <w:jc w:val="both"/>
+        <w:rPr>
+          <w:lang w:val="uk-UA"/>
+        </w:rPr>
+      </w:pPr>
+      <w:r>
+        <w:rPr>
+          <w:lang w:val="uk-UA"/>
+        </w:rPr>
+        <w:tab/>
+        <w:t>В даному випадку розглядається успішний розвиток сценарію, при якому викладач обрав тест, ввів вміст питання, можливі відповіді та вказав вірні. Система перевірила дані та за результатами перевірки додала нове питання до бази даних.</w:t>
+      </w:r>
+    </w:p>
+    <w:p>
+      <w:pPr>
+        <w:rPr>
+          <w:lang w:val="uk-UA"/>
+        </w:rPr>
+      </w:pPr>
+      <w:r>
+        <w:rPr>
+          <w:lang w:val="uk-UA"/>
+        </w:rPr>
+        <w:br w:type="page"/>
+      </w:r>
+    </w:p>
+    <w:p>
+      <w:pPr>
+        <w:pStyle w:val="a3"/>
+        <w:numPr>
+          <w:ilvl w:val="0"/>
+          <w:numId w:val="1"/>
+        </w:numPr>
+        <w:jc w:val="both"/>
+        <w:rPr>
+          <w:b/>
+          <w:bCs/>
+          <w:lang w:val="uk-UA"/>
+        </w:rPr>
+      </w:pPr>
+      <w:r>
+        <w:rPr>
+          <w:b/>
+          <w:bCs/>
+          <w:lang w:val="uk-UA"/>
+        </w:rPr>
+        <w:lastRenderedPageBreak/>
+        <w:t>Проектування</w:t>
+      </w:r>
+    </w:p>
+    <w:p>
+      <w:pPr>
+        <w:jc w:val="both"/>
+        <w:rPr>
+          <w:b/>
+          <w:bCs/>
+          <w:lang w:val="uk-UA"/>
+        </w:rPr>
+      </w:pPr>
+      <w:r>
+        <w:rPr>
+          <w:b/>
+          <w:bCs/>
+          <w:lang w:val="uk-UA"/>
+        </w:rPr>
+        <w:t>2.1.1 Базова архітектура системи</w:t>
+      </w:r>
+    </w:p>
+    <w:p>
+      <w:pPr>
+        <w:jc w:val="both"/>
+        <w:rPr>
+          <w:lang w:val="uk-UA"/>
+        </w:rPr>
+      </w:pPr>
+      <w:r>
+        <w:rPr>
+          <w:lang w:val="uk-UA"/>
+        </w:rPr>
+        <w:tab/>
+        <w:t>Система, що проектується використовує дворівневу архітектуру (клієнт-сервер). Архітектура представлена на малюнку.</w:t>
       </w:r>
     </w:p>
     <w:p>

--- a/диплом/диплом.docx
+++ b/диплом/диплом.docx
@@ -15,21 +15,7 @@
         <w:rPr>
           <w:lang w:val="uk-UA"/>
         </w:rPr>
-        <w:t xml:space="preserve">Основною рисою сучасних веб-технологій є </w:t>
-      </w:r>
-      <w:proofErr w:type="spellStart"/>
-      <w:r>
-        <w:rPr>
-          <w:lang w:val="uk-UA"/>
-        </w:rPr>
-        <w:t>кросс-платформенність</w:t>
-      </w:r>
-      <w:proofErr w:type="spellEnd"/>
-      <w:r>
-        <w:rPr>
-          <w:lang w:val="uk-UA"/>
-        </w:rPr>
-        <w:t xml:space="preserve"> та здатність надавати користувачу доступ до персоналізованого контенту на різних пристроях з різними операційними системами, зберігаючи при цьому цілісність </w:t>
+        <w:t xml:space="preserve">Основною рисою сучасних веб-технологій є кросс-платформенність та здатність надавати користувачу доступ до персоналізованого контенту на різних пристроях з різними операційними системами, зберігаючи при цьому цілісність </w:t>
       </w:r>
       <w:r>
         <w:rPr>
@@ -284,21 +270,7 @@
         <w:rPr>
           <w:lang w:val="uk-UA"/>
         </w:rPr>
-        <w:t xml:space="preserve">Можливість кількісної оцінки знань, точнішої за традиційну чотирибальну та, навіть, </w:t>
-      </w:r>
-      <w:proofErr w:type="spellStart"/>
-      <w:r>
-        <w:rPr>
-          <w:lang w:val="uk-UA"/>
-        </w:rPr>
-        <w:t>дванадцятибальну</w:t>
-      </w:r>
-      <w:proofErr w:type="spellEnd"/>
-      <w:r>
-        <w:rPr>
-          <w:lang w:val="uk-UA"/>
-        </w:rPr>
-        <w:t xml:space="preserve"> шкалу.</w:t>
+        <w:t>Можливість кількісної оцінки знань, точнішої за традиційну чотирибальну та, навіть, дванадцятибальну шкалу.</w:t>
       </w:r>
     </w:p>
     <w:p>
@@ -628,21 +600,7 @@
         <w:rPr>
           <w:lang w:val="uk-UA"/>
         </w:rPr>
-        <w:t xml:space="preserve">ожливість </w:t>
-      </w:r>
-      <w:proofErr w:type="spellStart"/>
-      <w:r>
-        <w:rPr>
-          <w:lang w:val="uk-UA"/>
-        </w:rPr>
-        <w:t>динамічно</w:t>
-      </w:r>
-      <w:proofErr w:type="spellEnd"/>
-      <w:r>
-        <w:rPr>
-          <w:lang w:val="uk-UA"/>
-        </w:rPr>
-        <w:t xml:space="preserve"> формувати набір тестових завдань для кожного студента на випадковій основі чи на основі попередніх результатів тестувань. Це дозволяє покрити тестами більшу область знань, не збільшуючи при цьому</w:t>
+        <w:t>ожливість динамічно формувати набір тестових завдань для кожного студента на випадковій основі чи на основі попередніх результатів тестувань. Це дозволяє покрити тестами більшу область знань, не збільшуючи при цьому</w:t>
       </w:r>
       <w:r>
         <w:rPr>
@@ -707,35 +665,7 @@
           <w:lang w:val="uk-UA"/>
         </w:rPr>
         <w:tab/>
-        <w:t xml:space="preserve">Головним завданням розробника було створення </w:t>
-      </w:r>
-      <w:proofErr w:type="spellStart"/>
-      <w:r>
-        <w:rPr>
-          <w:lang w:val="uk-UA"/>
-        </w:rPr>
-        <w:t>кросс-платформеної</w:t>
-      </w:r>
-      <w:proofErr w:type="spellEnd"/>
-      <w:r>
-        <w:rPr>
-          <w:lang w:val="uk-UA"/>
-        </w:rPr>
-        <w:t xml:space="preserve"> системи, яка надавала би доступ до формування тестів, тестування та контролю результатів тестування як на </w:t>
-      </w:r>
-      <w:proofErr w:type="spellStart"/>
-      <w:r>
-        <w:rPr>
-          <w:lang w:val="uk-UA"/>
-        </w:rPr>
-        <w:t>десктопних</w:t>
-      </w:r>
-      <w:proofErr w:type="spellEnd"/>
-      <w:r>
-        <w:rPr>
-          <w:lang w:val="uk-UA"/>
-        </w:rPr>
-        <w:t xml:space="preserve"> системах, </w:t>
+        <w:t xml:space="preserve">Головним завданням розробника було створення кросс-платформеної системи, яка надавала би доступ до формування тестів, тестування та контролю результатів тестування як на десктопних системах, </w:t>
       </w:r>
       <w:r>
         <w:rPr>
@@ -805,21 +735,7 @@
         <w:rPr>
           <w:lang w:val="uk-UA"/>
         </w:rPr>
-        <w:t xml:space="preserve">ідеологією </w:t>
-      </w:r>
-      <w:proofErr w:type="spellStart"/>
-      <w:r>
-        <w:rPr>
-          <w:lang w:val="uk-UA"/>
-        </w:rPr>
-        <w:t>односторінкового</w:t>
-      </w:r>
-      <w:proofErr w:type="spellEnd"/>
-      <w:r>
-        <w:rPr>
-          <w:lang w:val="uk-UA"/>
-        </w:rPr>
-        <w:t xml:space="preserve"> додатку (</w:t>
+        <w:t>ідеологією односторінкового додатку (</w:t>
       </w:r>
       <w:r>
         <w:rPr>
@@ -864,21 +780,7 @@
         <w:rPr>
           <w:lang w:val="uk-UA"/>
         </w:rPr>
-        <w:t xml:space="preserve"> для студента на мобільних платформах. Сучасні мобільні браузери підтримують повний обсяг веб-технологій, аналогічний браузерам настільних систем, а сучасні технології адаптивного верстання дозволяють в значній мірі адаптувати веб-сторінки для перегляду на екранах мобільних пристроїв. Але якість користувацького досвіду складних </w:t>
-      </w:r>
-      <w:proofErr w:type="spellStart"/>
-      <w:r>
-        <w:rPr>
-          <w:lang w:val="uk-UA"/>
-        </w:rPr>
-        <w:t>односторінкових</w:t>
-      </w:r>
-      <w:proofErr w:type="spellEnd"/>
-      <w:r>
-        <w:rPr>
-          <w:lang w:val="uk-UA"/>
-        </w:rPr>
-        <w:t xml:space="preserve"> додатків на мобільних пристроях все одно може страждати. Тому било вирішено, окрім </w:t>
+        <w:t xml:space="preserve"> для студента на мобільних платформах. Сучасні мобільні браузери підтримують повний обсяг веб-технологій, аналогічний браузерам настільних систем, а сучасні технології адаптивного верстання дозволяють в значній мірі адаптувати веб-сторінки для перегляду на екранах мобільних пристроїв. Але якість користувацького досвіду складних односторінкових додатків на мобільних пристроях все одно може страждати. Тому било вирішено, окрім </w:t>
       </w:r>
       <w:r>
         <w:rPr>
@@ -1010,21 +912,7 @@
           <w:lang w:val="uk-UA"/>
         </w:rPr>
         <w:tab/>
-        <w:t xml:space="preserve">Було б дуже бажано об’єднати всі ці платформи єдиним </w:t>
-      </w:r>
-      <w:proofErr w:type="spellStart"/>
-      <w:r>
-        <w:rPr>
-          <w:lang w:val="uk-UA"/>
-        </w:rPr>
-        <w:t>стеком</w:t>
-      </w:r>
-      <w:proofErr w:type="spellEnd"/>
-      <w:r>
-        <w:rPr>
-          <w:lang w:val="uk-UA"/>
-        </w:rPr>
-        <w:t xml:space="preserve"> технологій. Це значно спростило б розробку та дозволило б максимальне повторне використання коду у додатках для різних платформ.</w:t>
+        <w:t>Було б дуже бажано об’єднати всі ці платформи єдиним стеком технологій. Це значно спростило б розробку та дозволило б максимальне повторне використання коду у додатках для різних платформ.</w:t>
       </w:r>
     </w:p>
     <w:p>
@@ -1284,28 +1172,24 @@
         </w:rPr>
         <w:t xml:space="preserve">фреймворк </w:t>
       </w:r>
-      <w:proofErr w:type="spellStart"/>
       <w:r>
         <w:rPr>
           <w:lang w:val="en-US"/>
         </w:rPr>
         <w:t>Blazor</w:t>
       </w:r>
-      <w:proofErr w:type="spellEnd"/>
       <w:r>
         <w:rPr>
           <w:lang w:val="uk-UA"/>
         </w:rPr>
         <w:t xml:space="preserve"> </w:t>
       </w:r>
-      <w:proofErr w:type="spellStart"/>
       <w:r>
         <w:rPr>
           <w:lang w:val="en-US"/>
         </w:rPr>
         <w:t>wasm</w:t>
       </w:r>
-      <w:proofErr w:type="spellEnd"/>
       <w:r>
         <w:rPr>
           <w:lang w:val="uk-UA"/>
@@ -1318,14 +1202,12 @@
         </w:rPr>
         <w:t xml:space="preserve"> </w:t>
       </w:r>
-      <w:proofErr w:type="spellStart"/>
       <w:r>
         <w:rPr>
           <w:lang w:val="en-US"/>
         </w:rPr>
         <w:t>WebAssembly</w:t>
       </w:r>
-      <w:proofErr w:type="spellEnd"/>
       <w:r>
         <w:rPr>
           <w:lang w:val="uk-UA"/>
@@ -1360,21 +1242,7 @@
         <w:rPr>
           <w:lang w:val="uk-UA"/>
         </w:rPr>
-        <w:t xml:space="preserve">, максимально </w:t>
-      </w:r>
-      <w:proofErr w:type="spellStart"/>
-      <w:r>
-        <w:rPr>
-          <w:lang w:val="uk-UA"/>
-        </w:rPr>
-        <w:t>універсалізувати</w:t>
-      </w:r>
-      <w:proofErr w:type="spellEnd"/>
-      <w:r>
-        <w:rPr>
-          <w:lang w:val="uk-UA"/>
-        </w:rPr>
-        <w:t xml:space="preserve"> та полегшити повторне використання коду, запобігти дублюванню коду при створенні моделей даних, локалізації додатку, верифікації введених даних і т. ін.</w:t>
+        <w:t>, максимально універсалізувати та полегшити повторне використання коду, запобігти дублюванню коду при створенні моделей даних, локалізації додатку, верифікації введених даних і т. ін.</w:t>
       </w:r>
     </w:p>
     <w:p>
@@ -1391,25 +1259,21 @@
         <w:tab/>
         <w:t xml:space="preserve">Особливо хотілося б зупинитися на вибори </w:t>
       </w:r>
-      <w:proofErr w:type="spellStart"/>
       <w:r>
         <w:rPr>
           <w:lang w:val="en-US"/>
         </w:rPr>
         <w:t>Blazor</w:t>
       </w:r>
-      <w:proofErr w:type="spellEnd"/>
       <w:r>
         <w:t xml:space="preserve"> </w:t>
       </w:r>
-      <w:proofErr w:type="spellStart"/>
       <w:r>
         <w:rPr>
           <w:lang w:val="en-US"/>
         </w:rPr>
         <w:t>wasm</w:t>
       </w:r>
-      <w:proofErr w:type="spellEnd"/>
       <w:r>
         <w:t xml:space="preserve"> </w:t>
       </w:r>
@@ -1419,14 +1283,12 @@
         </w:rPr>
         <w:t xml:space="preserve">у якості платформи для браузерного клієнту. На момент планування додатку ця технологія ще знаходилася в режимі попереднього доступу, але до моменту захисту роботи має відбутися офіційний реліз. Вона використовує </w:t>
       </w:r>
-      <w:proofErr w:type="spellStart"/>
       <w:r>
         <w:rPr>
           <w:lang w:val="en-US"/>
         </w:rPr>
         <w:t>WebAssembly</w:t>
       </w:r>
-      <w:proofErr w:type="spellEnd"/>
       <w:r>
         <w:t xml:space="preserve"> </w:t>
       </w:r>
@@ -1434,21 +1296,7 @@
         <w:rPr>
           <w:lang w:val="uk-UA"/>
         </w:rPr>
-        <w:t xml:space="preserve">— </w:t>
-      </w:r>
-      <w:proofErr w:type="spellStart"/>
-      <w:r>
-        <w:rPr>
-          <w:lang w:val="uk-UA"/>
-        </w:rPr>
-        <w:t>нізкорівневе</w:t>
-      </w:r>
-      <w:proofErr w:type="spellEnd"/>
-      <w:r>
-        <w:rPr>
-          <w:lang w:val="uk-UA"/>
-        </w:rPr>
-        <w:t xml:space="preserve"> браузерне середовище, яке дозволяє завантажувати в браузер та виконувати в ньому бінарний код. В грудні 2019 року</w:t>
+        <w:t>— нізкорівневе браузерне середовище, яке дозволяє завантажувати в браузер та виконувати в ньому бінарний код. В грудні 2019 року</w:t>
       </w:r>
       <w:r>
         <w:rPr>
@@ -1492,14 +1340,12 @@
         </w:rPr>
         <w:t xml:space="preserve"> рекомендував </w:t>
       </w:r>
-      <w:proofErr w:type="spellStart"/>
       <w:r>
         <w:rPr>
           <w:lang w:val="en-US"/>
         </w:rPr>
         <w:t>WebAssembly</w:t>
       </w:r>
-      <w:proofErr w:type="spellEnd"/>
       <w:r>
         <w:rPr>
           <w:lang w:val="uk-UA"/>
@@ -1827,14 +1673,12 @@
         </w:rPr>
         <w:t xml:space="preserve"> </w:t>
       </w:r>
-      <w:proofErr w:type="spellStart"/>
       <w:r>
         <w:rPr>
           <w:lang w:val="en-US"/>
         </w:rPr>
         <w:t>WebApi</w:t>
       </w:r>
-      <w:proofErr w:type="spellEnd"/>
       <w:r>
         <w:rPr>
           <w:lang w:val="uk-UA"/>
@@ -3821,62 +3665,7 @@
           <w:lang w:val="uk-UA"/>
         </w:rPr>
         <w:tab/>
-      </w:r>
-      <w:proofErr w:type="spellStart"/>
-      <w:r>
-        <w:rPr>
-          <w:lang w:val="uk-UA"/>
-        </w:rPr>
-        <w:t>Концепутальне</w:t>
-      </w:r>
-      <w:proofErr w:type="spellEnd"/>
-      <w:r>
-        <w:rPr>
-          <w:lang w:val="uk-UA"/>
-        </w:rPr>
-        <w:t xml:space="preserve"> проектування бази даних полягає у розробці концептуальної моделі бази даних, яка не враховує обрану модель даних та особливості цільової СКБД. </w:t>
-      </w:r>
-      <w:proofErr w:type="spellStart"/>
-      <w:r>
-        <w:rPr>
-          <w:lang w:val="uk-UA"/>
-        </w:rPr>
-        <w:t>Концепутальна</w:t>
-      </w:r>
-      <w:proofErr w:type="spellEnd"/>
-      <w:r>
-        <w:rPr>
-          <w:lang w:val="uk-UA"/>
-        </w:rPr>
-        <w:t xml:space="preserve"> модель, зазвичай представлена у вигляді сукупності типів сутностей та </w:t>
-      </w:r>
-      <w:proofErr w:type="spellStart"/>
-      <w:r>
-        <w:rPr>
-          <w:lang w:val="uk-UA"/>
-        </w:rPr>
-        <w:t>зв’язків</w:t>
-      </w:r>
-      <w:proofErr w:type="spellEnd"/>
-      <w:r>
-        <w:rPr>
-          <w:lang w:val="uk-UA"/>
-        </w:rPr>
-        <w:t xml:space="preserve"> між ними. Побудова </w:t>
-      </w:r>
-      <w:proofErr w:type="spellStart"/>
-      <w:r>
-        <w:rPr>
-          <w:lang w:val="uk-UA"/>
-        </w:rPr>
-        <w:t>концептуальнох</w:t>
-      </w:r>
-      <w:proofErr w:type="spellEnd"/>
-      <w:r>
-        <w:rPr>
-          <w:lang w:val="uk-UA"/>
-        </w:rPr>
-        <w:t xml:space="preserve"> моделі даних предметної області виконана в </w:t>
+        <w:t xml:space="preserve">Концепутальне проектування бази даних полягає у розробці концептуальної моделі бази даних, яка не враховує обрану модель даних та особливості цільової СКБД. Концепутальна модель, зазвичай представлена у вигляді сукупності типів сутностей та зв’язків між ними. Побудова концептуальнох моделі даних предметної області виконана в </w:t>
       </w:r>
       <w:r>
         <w:rPr>
@@ -4030,16 +3819,8 @@
               <w:rPr>
                 <w:lang w:val="uk-UA"/>
               </w:rPr>
-              <w:t xml:space="preserve">Кількість </w:t>
-            </w:r>
-            <w:proofErr w:type="spellStart"/>
-            <w:r>
-              <w:rPr>
-                <w:lang w:val="uk-UA"/>
-              </w:rPr>
-              <w:t>екзкмплярів</w:t>
-            </w:r>
-            <w:proofErr w:type="spellEnd"/>
+              <w:t>Кількість екзкмплярів</w:t>
+            </w:r>
           </w:p>
         </w:tc>
         <w:tc>
@@ -9485,14 +9266,12 @@
                 <w:lang w:val="en-US"/>
               </w:rPr>
             </w:pPr>
-            <w:proofErr w:type="spellStart"/>
             <w:r>
               <w:rPr>
                 <w:lang w:val="en-US"/>
               </w:rPr>
               <w:t>DateTime</w:t>
             </w:r>
-            <w:proofErr w:type="spellEnd"/>
           </w:p>
         </w:tc>
         <w:tc>
@@ -12490,7 +12269,7 @@
             <v:imagedata r:id="rId5" o:title=""/>
             <w10:wrap type="square"/>
           </v:shape>
-          <o:OLEObject Type="Embed" ProgID="Visio.Drawing.15" ShapeID="_x0000_s1026" DrawAspect="Content" ObjectID="_1651240722" r:id="rId6"/>
+          <o:OLEObject Type="Embed" ProgID="Visio.Drawing.15" ShapeID="_x0000_s1026" DrawAspect="Content" ObjectID="_1651249356" r:id="rId6"/>
         </w:object>
       </w:r>
     </w:p>
@@ -12820,7 +12599,7 @@
             <v:imagedata r:id="rId7" o:title=""/>
             <w10:wrap type="square"/>
           </v:shape>
-          <o:OLEObject Type="Embed" ProgID="Visio.Drawing.15" ShapeID="_x0000_s1028" DrawAspect="Content" ObjectID="_1651240723" r:id="rId8"/>
+          <o:OLEObject Type="Embed" ProgID="Visio.Drawing.15" ShapeID="_x0000_s1028" DrawAspect="Content" ObjectID="_1651249357" r:id="rId8"/>
         </w:object>
       </w:r>
     </w:p>
@@ -13149,19 +12928,11 @@
                 <w:lang w:val="uk-UA"/>
               </w:rPr>
             </w:pPr>
-            <w:proofErr w:type="spellStart"/>
-            <w:r>
-              <w:rPr>
-                <w:lang w:val="uk-UA"/>
-              </w:rPr>
-              <w:t>Післяумови</w:t>
-            </w:r>
-            <w:proofErr w:type="spellEnd"/>
-            <w:r>
-              <w:rPr>
-                <w:lang w:val="uk-UA"/>
-              </w:rPr>
-              <w:t>:</w:t>
+            <w:r>
+              <w:rPr>
+                <w:lang w:val="uk-UA"/>
+              </w:rPr>
+              <w:t>Післяумови:</w:t>
             </w:r>
           </w:p>
           <w:p>
@@ -13505,19 +13276,11 @@
                 <w:lang w:val="uk-UA"/>
               </w:rPr>
             </w:pPr>
-            <w:proofErr w:type="spellStart"/>
-            <w:r>
-              <w:rPr>
-                <w:lang w:val="uk-UA"/>
-              </w:rPr>
-              <w:t>Післяумови</w:t>
-            </w:r>
-            <w:proofErr w:type="spellEnd"/>
-            <w:r>
-              <w:rPr>
-                <w:lang w:val="uk-UA"/>
-              </w:rPr>
-              <w:t>:</w:t>
+            <w:r>
+              <w:rPr>
+                <w:lang w:val="uk-UA"/>
+              </w:rPr>
+              <w:t>Післяумови:</w:t>
             </w:r>
           </w:p>
           <w:p>
@@ -13880,20 +13643,12 @@
                 <w:lang w:val="uk-UA"/>
               </w:rPr>
             </w:pPr>
-            <w:proofErr w:type="spellStart"/>
             <w:r>
               <w:rPr>
                 <w:lang w:val="uk-UA"/>
               </w:rPr>
               <w:lastRenderedPageBreak/>
-              <w:t>Післяумови</w:t>
-            </w:r>
-            <w:proofErr w:type="spellEnd"/>
-            <w:r>
-              <w:rPr>
-                <w:lang w:val="uk-UA"/>
-              </w:rPr>
-              <w:t>:</w:t>
+              <w:t>Післяумови:</w:t>
             </w:r>
           </w:p>
           <w:p>
@@ -14355,19 +14110,11 @@
                 <w:lang w:val="uk-UA"/>
               </w:rPr>
             </w:pPr>
-            <w:proofErr w:type="spellStart"/>
-            <w:r>
-              <w:rPr>
-                <w:lang w:val="uk-UA"/>
-              </w:rPr>
-              <w:t>Післяумови</w:t>
-            </w:r>
-            <w:proofErr w:type="spellEnd"/>
-            <w:r>
-              <w:rPr>
-                <w:lang w:val="uk-UA"/>
-              </w:rPr>
-              <w:t>:</w:t>
+            <w:r>
+              <w:rPr>
+                <w:lang w:val="uk-UA"/>
+              </w:rPr>
+              <w:t>Післяумови:</w:t>
             </w:r>
           </w:p>
           <w:p>
@@ -14794,19 +14541,11 @@
                 <w:lang w:val="uk-UA"/>
               </w:rPr>
             </w:pPr>
-            <w:proofErr w:type="spellStart"/>
-            <w:r>
-              <w:rPr>
-                <w:lang w:val="uk-UA"/>
-              </w:rPr>
-              <w:t>Післяумови</w:t>
-            </w:r>
-            <w:proofErr w:type="spellEnd"/>
-            <w:r>
-              <w:rPr>
-                <w:lang w:val="uk-UA"/>
-              </w:rPr>
-              <w:t>:</w:t>
+            <w:r>
+              <w:rPr>
+                <w:lang w:val="uk-UA"/>
+              </w:rPr>
+              <w:t>Післяумови:</w:t>
             </w:r>
           </w:p>
           <w:p>
@@ -14912,16 +14651,8 @@
               <w:rPr>
                 <w:lang w:val="uk-UA"/>
               </w:rPr>
-              <w:t xml:space="preserve">Сценарій: Проходження тесту </w:t>
-            </w:r>
-            <w:proofErr w:type="spellStart"/>
-            <w:r>
-              <w:rPr>
-                <w:lang w:val="uk-UA"/>
-              </w:rPr>
-              <w:t>преревано</w:t>
-            </w:r>
-            <w:proofErr w:type="spellEnd"/>
+              <w:t>Сценарій: Проходження тесту преревано</w:t>
+            </w:r>
           </w:p>
         </w:tc>
       </w:tr>
@@ -15150,21 +14881,7 @@
               <w:rPr>
                 <w:lang w:val="uk-UA"/>
               </w:rPr>
-              <w:t xml:space="preserve">Система відкидає результати </w:t>
-            </w:r>
-            <w:proofErr w:type="spellStart"/>
-            <w:r>
-              <w:rPr>
-                <w:lang w:val="uk-UA"/>
-              </w:rPr>
-              <w:t>проходженя</w:t>
-            </w:r>
-            <w:proofErr w:type="spellEnd"/>
-            <w:r>
-              <w:rPr>
-                <w:lang w:val="uk-UA"/>
-              </w:rPr>
-              <w:t xml:space="preserve"> тесту</w:t>
+              <w:t>Система відкидає результати проходженя тесту</w:t>
             </w:r>
           </w:p>
           <w:p>
@@ -15219,19 +14936,11 @@
                 <w:lang w:val="uk-UA"/>
               </w:rPr>
             </w:pPr>
-            <w:proofErr w:type="spellStart"/>
-            <w:r>
-              <w:rPr>
-                <w:lang w:val="uk-UA"/>
-              </w:rPr>
-              <w:t>Післяумови</w:t>
-            </w:r>
-            <w:proofErr w:type="spellEnd"/>
-            <w:r>
-              <w:rPr>
-                <w:lang w:val="uk-UA"/>
-              </w:rPr>
-              <w:t>:</w:t>
+            <w:r>
+              <w:rPr>
+                <w:lang w:val="uk-UA"/>
+              </w:rPr>
+              <w:t>Післяумови:</w:t>
             </w:r>
           </w:p>
           <w:p>
@@ -15348,10 +15057,10 @@
           <w:lang w:val="uk-UA"/>
         </w:rPr>
         <w:object w:dxaOrig="6451" w:dyaOrig="11311" w14:anchorId="70E17539">
-          <v:shape id="_x0000_i1027" type="#_x0000_t75" style="width:381.55pt;height:561.85pt" o:ole="" o:allowoverlap="f">
+          <v:shape id="_x0000_i1027" type="#_x0000_t75" style="width:381.3pt;height:561.3pt" o:ole="" o:allowoverlap="f">
             <v:imagedata r:id="rId9" o:title=""/>
           </v:shape>
-          <o:OLEObject Type="Embed" ProgID="Visio.Drawing.15" ShapeID="_x0000_i1027" DrawAspect="Content" ObjectID="_1651240719" r:id="rId10"/>
+          <o:OLEObject Type="Embed" ProgID="Visio.Drawing.15" ShapeID="_x0000_i1027" DrawAspect="Content" ObjectID="_1651249352" r:id="rId10"/>
         </w:object>
       </w:r>
     </w:p>
@@ -15381,10 +15090,10 @@
           <w:lang w:val="uk-UA"/>
         </w:rPr>
         <w:object w:dxaOrig="7906" w:dyaOrig="12180" w14:anchorId="3B49E2F2">
-          <v:shape id="_x0000_i1028" type="#_x0000_t75" style="width:395.15pt;height:608.9pt" o:ole="">
+          <v:shape id="_x0000_i1028" type="#_x0000_t75" style="width:395.25pt;height:609.05pt" o:ole="">
             <v:imagedata r:id="rId11" o:title=""/>
           </v:shape>
-          <o:OLEObject Type="Embed" ProgID="Visio.Drawing.15" ShapeID="_x0000_i1028" DrawAspect="Content" ObjectID="_1651240720" r:id="rId12"/>
+          <o:OLEObject Type="Embed" ProgID="Visio.Drawing.15" ShapeID="_x0000_i1028" DrawAspect="Content" ObjectID="_1651249353" r:id="rId12"/>
         </w:object>
       </w:r>
     </w:p>
@@ -15471,10 +15180,10 @@
           <w:lang w:val="uk-UA"/>
         </w:rPr>
         <w:object w:dxaOrig="12061" w:dyaOrig="6901" w14:anchorId="5A1F6050">
-          <v:shape id="_x0000_i1031" type="#_x0000_t75" style="width:527.8pt;height:302.15pt" o:ole="">
+          <v:shape id="_x0000_i1031" type="#_x0000_t75" style="width:527.5pt;height:301.95pt" o:ole="">
             <v:imagedata r:id="rId13" o:title=""/>
           </v:shape>
-          <o:OLEObject Type="Embed" ProgID="Visio.Drawing.15" ShapeID="_x0000_i1031" DrawAspect="Content" ObjectID="_1651240721" r:id="rId14"/>
+          <o:OLEObject Type="Embed" ProgID="Visio.Drawing.15" ShapeID="_x0000_i1031" DrawAspect="Content" ObjectID="_1651249354" r:id="rId14"/>
         </w:object>
       </w:r>
     </w:p>
@@ -15605,6 +15314,806 @@
           <w:lang w:val="uk-UA"/>
         </w:rPr>
       </w:pPr>
+      <w:r>
+        <w:rPr>
+          <w:lang w:val="uk-UA"/>
+        </w:rPr>
+        <w:object w:dxaOrig="16321" w:dyaOrig="6991" w14:anchorId="2C9A0C36">
+          <v:shape id="_x0000_i1036" type="#_x0000_t75" style="width:513.55pt;height:219.65pt" o:ole="">
+            <v:imagedata r:id="rId15" o:title=""/>
+          </v:shape>
+          <o:OLEObject Type="Embed" ProgID="Visio.Drawing.15" ShapeID="_x0000_i1036" DrawAspect="Content" ObjectID="_1651249355" r:id="rId16"/>
+        </w:object>
+      </w:r>
+    </w:p>
+    <w:p>
+      <w:pPr>
+        <w:jc w:val="both"/>
+        <w:rPr>
+          <w:lang w:val="uk-UA"/>
+        </w:rPr>
+      </w:pPr>
+      <w:r>
+        <w:rPr>
+          <w:lang w:val="uk-UA"/>
+        </w:rPr>
+        <w:t>Архітектура системи тестування</w:t>
+      </w:r>
+    </w:p>
+    <w:p>
+      <w:pPr>
+        <w:jc w:val="both"/>
+        <w:rPr>
+          <w:lang w:val="uk-UA"/>
+        </w:rPr>
+      </w:pPr>
+      <w:r>
+        <w:rPr>
+          <w:lang w:val="uk-UA"/>
+        </w:rPr>
+        <w:tab/>
+        <w:t xml:space="preserve">На даному малюнку зображені компоненти системи тестування. Клієнтські додатки виконуються в веб-браузері на пристрої користувача, або як мобільний додаток на мобільному пристрої. Сервер зберігає базу даних, яка містить інформацію про тести, користувачів та результати тестування. Взаємодія з базою даних здійснюється за допомогою технології </w:t>
+      </w:r>
+      <w:r>
+        <w:rPr>
+          <w:lang w:val="en-US"/>
+        </w:rPr>
+        <w:t>Entity</w:t>
+      </w:r>
+      <w:r>
+        <w:rPr>
+          <w:lang w:val="uk-UA"/>
+        </w:rPr>
+        <w:t xml:space="preserve"> </w:t>
+      </w:r>
+      <w:r>
+        <w:rPr>
+          <w:lang w:val="en-US"/>
+        </w:rPr>
+        <w:t>Framework</w:t>
+      </w:r>
+      <w:r>
+        <w:rPr>
+          <w:lang w:val="uk-UA"/>
+        </w:rPr>
+        <w:t xml:space="preserve"> </w:t>
+      </w:r>
+      <w:r>
+        <w:rPr>
+          <w:lang w:val="en-US"/>
+        </w:rPr>
+        <w:t>Core</w:t>
+      </w:r>
+      <w:r>
+        <w:rPr>
+          <w:lang w:val="uk-UA"/>
+        </w:rPr>
+        <w:t xml:space="preserve">. Клієнтські додатки отримують дані з бази через мережеву службу, яка використовує технологію </w:t>
+      </w:r>
+      <w:r>
+        <w:rPr>
+          <w:lang w:val="en-US"/>
+        </w:rPr>
+        <w:t>ASP</w:t>
+      </w:r>
+      <w:r>
+        <w:t xml:space="preserve"> </w:t>
+      </w:r>
+      <w:r>
+        <w:rPr>
+          <w:lang w:val="en-US"/>
+        </w:rPr>
+        <w:t>MVC</w:t>
+      </w:r>
+      <w:r>
+        <w:t xml:space="preserve"> </w:t>
+      </w:r>
+      <w:r>
+        <w:rPr>
+          <w:lang w:val="en-US"/>
+        </w:rPr>
+        <w:t>Core</w:t>
+      </w:r>
+      <w:r>
+        <w:t xml:space="preserve"> </w:t>
+      </w:r>
+      <w:r>
+        <w:rPr>
+          <w:lang w:val="en-US"/>
+        </w:rPr>
+        <w:t>Web</w:t>
+      </w:r>
+      <w:r>
+        <w:t xml:space="preserve"> </w:t>
+      </w:r>
+      <w:r>
+        <w:rPr>
+          <w:lang w:val="en-US"/>
+        </w:rPr>
+        <w:t>Api</w:t>
+      </w:r>
+      <w:r>
+        <w:rPr>
+          <w:lang w:val="uk-UA"/>
+        </w:rPr>
+        <w:t xml:space="preserve">. Служба підключається до бази даних за допомогою класу, похідного від класу </w:t>
+      </w:r>
+      <w:r>
+        <w:rPr>
+          <w:lang w:val="en-US"/>
+        </w:rPr>
+        <w:t>DbContext</w:t>
+      </w:r>
+      <w:r>
+        <w:rPr>
+          <w:lang w:val="uk-UA"/>
+        </w:rPr>
+        <w:t>, який виконує операції з базою дани</w:t>
+      </w:r>
+      <w:r>
+        <w:rPr>
+          <w:lang w:val="uk-UA"/>
+        </w:rPr>
+        <w:t xml:space="preserve">х. Цей клас трансформує класи та методи мови </w:t>
+      </w:r>
+      <w:r>
+        <w:rPr>
+          <w:lang w:val="en-US"/>
+        </w:rPr>
+        <w:t>C</w:t>
+      </w:r>
+      <w:r>
+        <w:t xml:space="preserve"># </w:t>
+      </w:r>
+      <w:r>
+        <w:rPr>
+          <w:lang w:val="uk-UA"/>
+        </w:rPr>
+        <w:t xml:space="preserve">на </w:t>
+      </w:r>
+      <w:r>
+        <w:rPr>
+          <w:lang w:val="en-US"/>
+        </w:rPr>
+        <w:t>SQL</w:t>
+      </w:r>
+      <w:r>
+        <w:rPr>
+          <w:lang w:val="uk-UA"/>
+        </w:rPr>
+        <w:t xml:space="preserve"> запити до бази даних, а отримані результати запитів трансформує в класи моделі </w:t>
+      </w:r>
+      <w:r>
+        <w:rPr>
+          <w:lang w:val="en-US"/>
+        </w:rPr>
+        <w:t>C</w:t>
+      </w:r>
+      <w:r>
+        <w:t>#</w:t>
+      </w:r>
+      <w:r>
+        <w:rPr>
+          <w:lang w:val="uk-UA"/>
+        </w:rPr>
+        <w:t>.</w:t>
+      </w:r>
+    </w:p>
+    <w:p>
+      <w:pPr>
+        <w:jc w:val="both"/>
+        <w:rPr>
+          <w:lang w:val="uk-UA"/>
+        </w:rPr>
+      </w:pPr>
+      <w:r>
+        <w:rPr>
+          <w:lang w:val="uk-UA"/>
+        </w:rPr>
+        <w:tab/>
+        <w:t xml:space="preserve">Для того, щоб уникнути жорсткої залежності від класу контексту бази даних, полегшити підтримку, тестування, масштабування коду та дозволити, при необхідності, використати інші джерела даних, крім бази даних </w:t>
+      </w:r>
+      <w:r>
+        <w:rPr>
+          <w:lang w:val="en-US"/>
+        </w:rPr>
+        <w:t>MS</w:t>
+      </w:r>
+      <w:r>
+        <w:rPr>
+          <w:lang w:val="uk-UA"/>
+        </w:rPr>
+        <w:t xml:space="preserve"> </w:t>
+      </w:r>
+      <w:r>
+        <w:rPr>
+          <w:lang w:val="en-US"/>
+        </w:rPr>
+        <w:t>SQL</w:t>
+      </w:r>
+      <w:r>
+        <w:rPr>
+          <w:lang w:val="uk-UA"/>
+        </w:rPr>
+        <w:t xml:space="preserve"> без необхідності значних змін у коді додатку веб-служба споживає клас контексту бази даних через абстрактний інтерфейс за допомогою ін’єкції залежностей. Веб-служба отримує </w:t>
+      </w:r>
+      <w:r>
+        <w:rPr>
+          <w:lang w:val="en-US"/>
+        </w:rPr>
+        <w:t>HTTP</w:t>
+      </w:r>
+      <w:r>
+        <w:rPr>
+          <w:lang w:val="uk-UA"/>
+        </w:rPr>
+        <w:t xml:space="preserve">-запити від клієнтів, десеріалізує їх в об’єкти </w:t>
+      </w:r>
+      <w:r>
+        <w:rPr>
+          <w:lang w:val="en-US"/>
+        </w:rPr>
+        <w:t>C</w:t>
+      </w:r>
+      <w:r>
+        <w:rPr>
+          <w:lang w:val="uk-UA"/>
+        </w:rPr>
+        <w:t>#</w:t>
+      </w:r>
+      <w:r>
+        <w:rPr>
+          <w:lang w:val="uk-UA"/>
+        </w:rPr>
+        <w:t xml:space="preserve"> та, через посередництво інтерфейсу, робить запити до бази даних. Отримані результати запиту веб-служба серіалізує у формат </w:t>
+      </w:r>
+      <w:r>
+        <w:rPr>
+          <w:lang w:val="en-US"/>
+        </w:rPr>
+        <w:t>JSON</w:t>
+      </w:r>
+      <w:r>
+        <w:rPr>
+          <w:lang w:val="uk-UA"/>
+        </w:rPr>
+        <w:t xml:space="preserve"> та передає</w:t>
+      </w:r>
+      <w:r>
+        <w:rPr>
+          <w:lang w:val="uk-UA"/>
+        </w:rPr>
+        <w:t xml:space="preserve"> за допомогою протоколу </w:t>
+      </w:r>
+      <w:r>
+        <w:rPr>
+          <w:lang w:val="en-US"/>
+        </w:rPr>
+        <w:t>HTTP</w:t>
+      </w:r>
+      <w:r>
+        <w:rPr>
+          <w:lang w:val="uk-UA"/>
+        </w:rPr>
+        <w:t xml:space="preserve"> клієнтам.</w:t>
+      </w:r>
+    </w:p>
+    <w:p>
+      <w:pPr>
+        <w:jc w:val="both"/>
+        <w:rPr>
+          <w:lang w:val="uk-UA"/>
+        </w:rPr>
+      </w:pPr>
+      <w:r>
+        <w:rPr>
+          <w:lang w:val="uk-UA"/>
+        </w:rPr>
+        <w:tab/>
+        <w:t xml:space="preserve">Клієнтські додатки формують </w:t>
+      </w:r>
+      <w:r>
+        <w:rPr>
+          <w:lang w:val="en-US"/>
+        </w:rPr>
+        <w:t>HTTP</w:t>
+      </w:r>
+      <w:r>
+        <w:rPr>
+          <w:lang w:val="uk-UA"/>
+        </w:rPr>
+        <w:t xml:space="preserve"> </w:t>
+      </w:r>
+      <w:r>
+        <w:rPr>
+          <w:lang w:val="uk-UA"/>
+        </w:rPr>
+        <w:t xml:space="preserve">запити до веб-служби, використовуючи </w:t>
+      </w:r>
+      <w:r>
+        <w:rPr>
+          <w:lang w:val="en-US"/>
+        </w:rPr>
+        <w:t>REST</w:t>
+      </w:r>
+      <w:r>
+        <w:t xml:space="preserve"> </w:t>
+      </w:r>
+      <w:r>
+        <w:rPr>
+          <w:lang w:val="en-US"/>
+        </w:rPr>
+        <w:t>Api</w:t>
+      </w:r>
+      <w:r>
+        <w:rPr>
+          <w:lang w:val="uk-UA"/>
+        </w:rPr>
+        <w:t>. Таким чином вони запитують дані з бази даних та відправляють дані до веб-служби для обробки.</w:t>
+      </w:r>
+    </w:p>
+    <w:p>
+      <w:pPr>
+        <w:jc w:val="both"/>
+        <w:rPr>
+          <w:lang w:val="uk-UA"/>
+        </w:rPr>
+      </w:pPr>
+      <w:r>
+        <w:rPr>
+          <w:lang w:val="uk-UA"/>
+        </w:rPr>
+        <w:tab/>
+        <w:t>Роботу системи можна описати таким чином: викладач входить систему, формує навчальні курси, наповнює їх тестами. В свою чергу студент обирає тест для проходження і проходить його. Інформація про результати тестування у вигляді відповідей, даних студентом зберігається в базі даних, і може буди переглянута викладачем.</w:t>
+      </w:r>
+    </w:p>
+    <w:p>
+      <w:pPr>
+        <w:jc w:val="both"/>
+        <w:rPr>
+          <w:b/>
+          <w:bCs/>
+          <w:lang w:val="uk-UA"/>
+        </w:rPr>
+      </w:pPr>
+      <w:r>
+        <w:rPr>
+          <w:b/>
+          <w:bCs/>
+          <w:lang w:val="uk-UA"/>
+        </w:rPr>
+        <w:t>2.1.2 Логічна модель бази даних</w:t>
+      </w:r>
+    </w:p>
+    <w:p>
+      <w:pPr>
+        <w:jc w:val="both"/>
+        <w:rPr>
+          <w:lang w:val="uk-UA"/>
+        </w:rPr>
+      </w:pPr>
+      <w:r>
+        <w:rPr>
+          <w:lang w:val="uk-UA"/>
+        </w:rPr>
+        <w:tab/>
+        <w:t>Логічна модель будується на основі концептуальної моделі з урахуванням обраної моделі даних, але не враховуючи особливості цільової СКБД.</w:t>
+      </w:r>
+    </w:p>
+    <w:p>
+      <w:pPr>
+        <w:jc w:val="both"/>
+        <w:rPr>
+          <w:lang w:val="uk-UA"/>
+        </w:rPr>
+      </w:pPr>
+      <w:r>
+        <w:rPr>
+          <w:lang w:val="uk-UA"/>
+        </w:rPr>
+        <w:lastRenderedPageBreak/>
+        <w:tab/>
+        <w:t>Усунення надлишковості модель відбувається, як правило, за рахунок декомпозиції відношень таким чином, аби в кожному відношенні зберігалися лише первинні факти. Процес перетворення бази даних до виду, який відповідає нормальним формам називається нормалізацією.</w:t>
+      </w:r>
+    </w:p>
+    <w:p>
+      <w:pPr>
+        <w:jc w:val="both"/>
+        <w:rPr>
+          <w:lang w:val="uk-UA"/>
+        </w:rPr>
+      </w:pPr>
+      <w:r>
+        <w:rPr>
+          <w:lang w:val="uk-UA"/>
+        </w:rPr>
+        <w:tab/>
+        <w:t>Нормалізація призначена для приведення структури бази даних до  виду, який забезпечує мінімальну надлишковість. Кінцевою метою нормалізації є зменшення потенціальної проти</w:t>
+      </w:r>
+      <w:r>
+        <w:rPr>
+          <w:lang w:val="uk-UA"/>
+        </w:rPr>
+        <w:t>речивості інформації, яка зберігається у БД.</w:t>
+      </w:r>
+    </w:p>
+    <w:p>
+      <w:pPr>
+        <w:jc w:val="both"/>
+        <w:rPr>
+          <w:lang w:val="uk-UA"/>
+        </w:rPr>
+      </w:pPr>
+      <w:r>
+        <w:rPr>
+          <w:lang w:val="uk-UA"/>
+        </w:rPr>
+        <w:tab/>
+        <w:t>Нормальна форма це властивість відношення в реляційній моделі даних, яка характерізує його з точки зору надлишковості, яка потенційно може призвести до логічно помилкових результатів вибірки або змінення даних. Нормальна форма визначається як сукупність вимог, якими можна задовольнити це відношення. Описано шість нормальних форм, але зазвичай для рішення практичних задач достатньо третьої нормальної форми.</w:t>
+      </w:r>
+    </w:p>
+    <w:p>
+      <w:pPr>
+        <w:jc w:val="both"/>
+        <w:rPr>
+          <w:b/>
+          <w:bCs/>
+          <w:lang w:val="uk-UA"/>
+        </w:rPr>
+      </w:pPr>
+      <w:r>
+        <w:rPr>
+          <w:b/>
+          <w:bCs/>
+          <w:lang w:val="uk-UA"/>
+        </w:rPr>
+        <w:t>2.1.2.1 Перша нормальна форма</w:t>
+      </w:r>
+    </w:p>
+    <w:p>
+      <w:pPr>
+        <w:jc w:val="both"/>
+        <w:rPr>
+          <w:lang w:val="uk-UA"/>
+        </w:rPr>
+      </w:pPr>
+      <w:r>
+        <w:rPr>
+          <w:lang w:val="uk-UA"/>
+        </w:rPr>
+        <w:tab/>
+        <w:t>Ознаками першої нормальної форми є:</w:t>
+      </w:r>
+    </w:p>
+    <w:p>
+      <w:pPr>
+        <w:pStyle w:val="a3"/>
+        <w:numPr>
+          <w:ilvl w:val="0"/>
+          <w:numId w:val="2"/>
+        </w:numPr>
+        <w:jc w:val="both"/>
+        <w:rPr>
+          <w:lang w:val="uk-UA"/>
+        </w:rPr>
+      </w:pPr>
+      <w:r>
+        <w:rPr>
+          <w:lang w:val="uk-UA"/>
+        </w:rPr>
+        <w:t>Кожна таблиця бази даних має первинний ключ: мінімальний набір полів, які унікально ідентифікують запис</w:t>
+      </w:r>
+    </w:p>
+    <w:p>
+      <w:pPr>
+        <w:pStyle w:val="a3"/>
+        <w:numPr>
+          <w:ilvl w:val="0"/>
+          <w:numId w:val="2"/>
+        </w:numPr>
+        <w:jc w:val="both"/>
+        <w:rPr>
+          <w:lang w:val="uk-UA"/>
+        </w:rPr>
+      </w:pPr>
+      <w:r>
+        <w:rPr>
+          <w:lang w:val="uk-UA"/>
+        </w:rPr>
+        <w:t>Відсутнє повторення груп, тобто дані одного типу не повторюються в одному запису</w:t>
+      </w:r>
+    </w:p>
+    <w:p>
+      <w:pPr>
+        <w:jc w:val="both"/>
+        <w:rPr>
+          <w:lang w:val="uk-UA"/>
+        </w:rPr>
+      </w:pPr>
+      <w:r>
+        <w:rPr>
+          <w:lang w:val="uk-UA"/>
+        </w:rPr>
+        <w:t>Архітектура реляційних баз даних</w:t>
+      </w:r>
+      <w:r>
+        <w:rPr>
+          <w:lang w:val="uk-UA"/>
+        </w:rPr>
+        <w:t xml:space="preserve"> є такою, що таблиці в ній завжди знаходяться в першій нормальній формі.</w:t>
+      </w:r>
+    </w:p>
+    <w:p>
+      <w:pPr>
+        <w:jc w:val="both"/>
+        <w:rPr>
+          <w:b/>
+          <w:bCs/>
+          <w:lang w:val="uk-UA"/>
+        </w:rPr>
+      </w:pPr>
+      <w:r>
+        <w:rPr>
+          <w:b/>
+          <w:bCs/>
+          <w:lang w:val="uk-UA"/>
+        </w:rPr>
+        <w:t>2.1.2.2 Друга нормальна форма</w:t>
+      </w:r>
+    </w:p>
+    <w:p>
+      <w:pPr>
+        <w:jc w:val="both"/>
+        <w:rPr>
+          <w:lang w:val="uk-UA"/>
+        </w:rPr>
+      </w:pPr>
+      <w:r>
+        <w:rPr>
+          <w:lang w:val="uk-UA"/>
+        </w:rPr>
+        <w:tab/>
+        <w:t xml:space="preserve">Таблиця знаходиться в другій нормальній формі тоді, коли вона знаходиться в першій нормальній формі і будь-який атрибут в ній залежить лише від первинного ключа, а не від його </w:t>
+      </w:r>
+      <w:r>
+        <w:rPr>
+          <w:lang w:val="uk-UA"/>
+        </w:rPr>
+        <w:t>частини.</w:t>
+      </w:r>
+    </w:p>
+    <w:p>
+      <w:pPr>
+        <w:jc w:val="both"/>
+        <w:rPr>
+          <w:b/>
+          <w:bCs/>
+          <w:lang w:val="uk-UA"/>
+        </w:rPr>
+      </w:pPr>
+      <w:r>
+        <w:rPr>
+          <w:b/>
+          <w:bCs/>
+          <w:lang w:val="uk-UA"/>
+        </w:rPr>
+        <w:t>2.1.2.3 Третя нормальна форма</w:t>
+      </w:r>
+    </w:p>
+    <w:p>
+      <w:pPr>
+        <w:jc w:val="both"/>
+        <w:rPr>
+          <w:lang w:val="uk-UA"/>
+        </w:rPr>
+      </w:pPr>
+      <w:r>
+        <w:rPr>
+          <w:lang w:val="uk-UA"/>
+        </w:rPr>
+        <w:tab/>
+        <w:t>Таблиця бази даних знаходиться в третій нормальній формі коли вона знаходиться в другій нормальній формі і коли кожен неключовий атрибут безпосередньо залежить лише від первинного ключа таблиці, а не від будь-яких інших потенційних ключів.</w:t>
+      </w:r>
+    </w:p>
+    <w:p>
+      <w:pPr>
+        <w:jc w:val="both"/>
+        <w:rPr>
+          <w:lang w:val="uk-UA"/>
+        </w:rPr>
+      </w:pPr>
+      <w:r>
+        <w:rPr>
+          <w:lang w:val="uk-UA"/>
+        </w:rPr>
+        <w:tab/>
+        <w:t xml:space="preserve">Наша база даних вже знаходиться в третій нормальній формі, тому ми можемо побудувати її </w:t>
+      </w:r>
+      <w:r>
+        <w:rPr>
+          <w:lang w:val="uk-UA"/>
+        </w:rPr>
+        <w:t xml:space="preserve">логічну </w:t>
+      </w:r>
+      <w:r>
+        <w:rPr>
+          <w:lang w:val="uk-UA"/>
+        </w:rPr>
+        <w:t xml:space="preserve">модель. </w:t>
+      </w:r>
+      <w:r>
+        <w:rPr>
+          <w:lang w:val="uk-UA"/>
+        </w:rPr>
+        <w:t xml:space="preserve">Треба звернути увагу, що в моделі сутностей «Викладач» та «Студент» ми мали однакові поля, тому є доречним виділити окрему таблицю «Персона», з якою ми зв’яжемо таблиці викладачів та студентів відношенням один до одного. Також, через те, що для аутентифікації та авторизації користувачів ми будемо використовувати вбудовану у фреймворк </w:t>
+      </w:r>
+      <w:r>
+        <w:rPr>
+          <w:lang w:val="en-US"/>
+        </w:rPr>
+        <w:t>ASP</w:t>
+      </w:r>
+      <w:r>
+        <w:rPr>
+          <w:lang w:val="uk-UA"/>
+        </w:rPr>
+        <w:t xml:space="preserve"> </w:t>
+      </w:r>
+      <w:r>
+        <w:rPr>
+          <w:lang w:val="en-US"/>
+        </w:rPr>
+        <w:t>NET</w:t>
+      </w:r>
+      <w:r>
+        <w:rPr>
+          <w:lang w:val="uk-UA"/>
+        </w:rPr>
+        <w:t xml:space="preserve"> </w:t>
+      </w:r>
+      <w:r>
+        <w:rPr>
+          <w:lang w:val="en-US"/>
+        </w:rPr>
+        <w:t>Core</w:t>
+      </w:r>
+      <w:r>
+        <w:rPr>
+          <w:lang w:val="uk-UA"/>
+        </w:rPr>
+        <w:t xml:space="preserve"> </w:t>
+      </w:r>
+      <w:r>
+        <w:rPr>
+          <w:lang w:val="uk-UA"/>
+        </w:rPr>
+        <w:t xml:space="preserve">систему ідентифікацій </w:t>
+      </w:r>
+      <w:r>
+        <w:rPr>
+          <w:lang w:val="en-US"/>
+        </w:rPr>
+        <w:t>ASP</w:t>
+      </w:r>
+      <w:r>
+        <w:rPr>
+          <w:lang w:val="uk-UA"/>
+        </w:rPr>
+        <w:t xml:space="preserve"> </w:t>
+      </w:r>
+      <w:r>
+        <w:rPr>
+          <w:lang w:val="en-US"/>
+        </w:rPr>
+        <w:t>NET</w:t>
+      </w:r>
+      <w:r>
+        <w:rPr>
+          <w:lang w:val="uk-UA"/>
+        </w:rPr>
+        <w:t xml:space="preserve"> </w:t>
+      </w:r>
+      <w:r>
+        <w:rPr>
+          <w:lang w:val="en-US"/>
+        </w:rPr>
+        <w:t>Core</w:t>
+      </w:r>
+      <w:r>
+        <w:rPr>
+          <w:lang w:val="uk-UA"/>
+        </w:rPr>
+        <w:t xml:space="preserve"> </w:t>
+      </w:r>
+      <w:r>
+        <w:rPr>
+          <w:lang w:val="en-US"/>
+        </w:rPr>
+        <w:t>Identity</w:t>
+      </w:r>
+      <w:r>
+        <w:rPr>
+          <w:lang w:val="uk-UA"/>
+        </w:rPr>
+        <w:t>, та зберігатимемо аутентифікаційн дані користувачів в окремій базі даних, ми вилучимо з персональних даних поля логіну та паролю. Таким чином структура нашої бази буде мати наступний вигляд:</w:t>
+      </w:r>
+    </w:p>
+    <w:p>
+      <w:pPr>
+        <w:jc w:val="both"/>
+        <w:rPr>
+          <w:lang w:val="uk-UA"/>
+        </w:rPr>
+      </w:pPr>
+      <w:r>
+        <w:rPr>
+          <w:noProof/>
+          <w:lang w:val="uk-UA"/>
+        </w:rPr>
+        <w:lastRenderedPageBreak/>
+        <w:drawing>
+          <wp:inline distT="0" distB="0" distL="0" distR="0" wp14:anchorId="5B566EDC" wp14:editId="64488E93">
+            <wp:extent cx="6300470" cy="5355590"/>
+            <wp:effectExtent l="0" t="0" r="5080" b="0"/>
+            <wp:docPr id="2" name="Рисунок 2"/>
+            <wp:cNvGraphicFramePr>
+              <a:graphicFrameLocks xmlns:a="http://schemas.openxmlformats.org/drawingml/2006/main" noChangeAspect="1"/>
+            </wp:cNvGraphicFramePr>
+            <a:graphic xmlns:a="http://schemas.openxmlformats.org/drawingml/2006/main">
+              <a:graphicData uri="http://schemas.openxmlformats.org/drawingml/2006/picture">
+                <pic:pic xmlns:pic="http://schemas.openxmlformats.org/drawingml/2006/picture">
+                  <pic:nvPicPr>
+                    <pic:cNvPr id="0" name="Picture 16"/>
+                    <pic:cNvPicPr>
+                      <a:picLocks noChangeAspect="1" noChangeArrowheads="1"/>
+                    </pic:cNvPicPr>
+                  </pic:nvPicPr>
+                  <pic:blipFill>
+                    <a:blip r:embed="rId17">
+                      <a:extLst>
+                        <a:ext uri="{28A0092B-C50C-407E-A947-70E740481C1C}">
+                          <a14:useLocalDpi xmlns:a14="http://schemas.microsoft.com/office/drawing/2010/main" val="0"/>
+                        </a:ext>
+                      </a:extLst>
+                    </a:blip>
+                    <a:srcRect/>
+                    <a:stretch>
+                      <a:fillRect/>
+                    </a:stretch>
+                  </pic:blipFill>
+                  <pic:spPr bwMode="auto">
+                    <a:xfrm>
+                      <a:off x="0" y="0"/>
+                      <a:ext cx="6300470" cy="5355590"/>
+                    </a:xfrm>
+                    <a:prstGeom prst="rect">
+                      <a:avLst/>
+                    </a:prstGeom>
+                    <a:noFill/>
+                    <a:ln>
+                      <a:noFill/>
+                    </a:ln>
+                  </pic:spPr>
+                </pic:pic>
+              </a:graphicData>
+            </a:graphic>
+          </wp:inline>
+        </w:drawing>
+      </w:r>
+    </w:p>
+    <w:p>
+      <w:pPr>
+        <w:jc w:val="both"/>
+        <w:rPr>
+          <w:lang w:val="uk-UA"/>
+        </w:rPr>
+      </w:pPr>
+      <w:r>
+        <w:rPr>
+          <w:lang w:val="uk-UA"/>
+        </w:rPr>
+        <w:t>Розроблена логічна модель не містить транзитивних залежностей у відносинах. Таким чином модель відповідає третій нормальній формі.</w:t>
+      </w:r>
     </w:p>
     <w:sectPr>
       <w:pgSz w:w="11906" w:h="16838"/>

--- a/диплом/диплом.docx
+++ b/диплом/диплом.docx
@@ -12269,7 +12269,7 @@
             <v:imagedata r:id="rId5" o:title=""/>
             <w10:wrap type="square"/>
           </v:shape>
-          <o:OLEObject Type="Embed" ProgID="Visio.Drawing.15" ShapeID="_x0000_s1026" DrawAspect="Content" ObjectID="_1651249356" r:id="rId6"/>
+          <o:OLEObject Type="Embed" ProgID="Visio.Drawing.15" ShapeID="_x0000_s1026" DrawAspect="Content" ObjectID="_1651334970" r:id="rId6"/>
         </w:object>
       </w:r>
     </w:p>
@@ -12599,7 +12599,7 @@
             <v:imagedata r:id="rId7" o:title=""/>
             <w10:wrap type="square"/>
           </v:shape>
-          <o:OLEObject Type="Embed" ProgID="Visio.Drawing.15" ShapeID="_x0000_s1028" DrawAspect="Content" ObjectID="_1651249357" r:id="rId8"/>
+          <o:OLEObject Type="Embed" ProgID="Visio.Drawing.15" ShapeID="_x0000_s1028" DrawAspect="Content" ObjectID="_1651334971" r:id="rId8"/>
         </w:object>
       </w:r>
     </w:p>
@@ -15060,7 +15060,7 @@
           <v:shape id="_x0000_i1027" type="#_x0000_t75" style="width:381.3pt;height:561.3pt" o:ole="" o:allowoverlap="f">
             <v:imagedata r:id="rId9" o:title=""/>
           </v:shape>
-          <o:OLEObject Type="Embed" ProgID="Visio.Drawing.15" ShapeID="_x0000_i1027" DrawAspect="Content" ObjectID="_1651249352" r:id="rId10"/>
+          <o:OLEObject Type="Embed" ProgID="Visio.Drawing.15" ShapeID="_x0000_i1027" DrawAspect="Content" ObjectID="_1651334966" r:id="rId10"/>
         </w:object>
       </w:r>
     </w:p>
@@ -15093,7 +15093,7 @@
           <v:shape id="_x0000_i1028" type="#_x0000_t75" style="width:395.25pt;height:609.05pt" o:ole="">
             <v:imagedata r:id="rId11" o:title=""/>
           </v:shape>
-          <o:OLEObject Type="Embed" ProgID="Visio.Drawing.15" ShapeID="_x0000_i1028" DrawAspect="Content" ObjectID="_1651249353" r:id="rId12"/>
+          <o:OLEObject Type="Embed" ProgID="Visio.Drawing.15" ShapeID="_x0000_i1028" DrawAspect="Content" ObjectID="_1651334967" r:id="rId12"/>
         </w:object>
       </w:r>
     </w:p>
@@ -15180,10 +15180,10 @@
           <w:lang w:val="uk-UA"/>
         </w:rPr>
         <w:object w:dxaOrig="12061" w:dyaOrig="6901" w14:anchorId="5A1F6050">
-          <v:shape id="_x0000_i1031" type="#_x0000_t75" style="width:527.5pt;height:301.95pt" o:ole="">
+          <v:shape id="_x0000_i1029" type="#_x0000_t75" style="width:527.5pt;height:301.95pt" o:ole="">
             <v:imagedata r:id="rId13" o:title=""/>
           </v:shape>
-          <o:OLEObject Type="Embed" ProgID="Visio.Drawing.15" ShapeID="_x0000_i1031" DrawAspect="Content" ObjectID="_1651249354" r:id="rId14"/>
+          <o:OLEObject Type="Embed" ProgID="Visio.Drawing.15" ShapeID="_x0000_i1029" DrawAspect="Content" ObjectID="_1651334968" r:id="rId14"/>
         </w:object>
       </w:r>
     </w:p>
@@ -15319,10 +15319,10 @@
           <w:lang w:val="uk-UA"/>
         </w:rPr>
         <w:object w:dxaOrig="16321" w:dyaOrig="6991" w14:anchorId="2C9A0C36">
-          <v:shape id="_x0000_i1036" type="#_x0000_t75" style="width:513.55pt;height:219.65pt" o:ole="">
+          <v:shape id="_x0000_i1030" type="#_x0000_t75" style="width:513.55pt;height:219.65pt" o:ole="">
             <v:imagedata r:id="rId15" o:title=""/>
           </v:shape>
-          <o:OLEObject Type="Embed" ProgID="Visio.Drawing.15" ShapeID="_x0000_i1036" DrawAspect="Content" ObjectID="_1651249355" r:id="rId16"/>
+          <o:OLEObject Type="Embed" ProgID="Visio.Drawing.15" ShapeID="_x0000_i1030" DrawAspect="Content" ObjectID="_1651334969" r:id="rId16"/>
         </w:object>
       </w:r>
     </w:p>
@@ -16105,7 +16105,7 @@
       <w:pPr>
         <w:jc w:val="both"/>
         <w:rPr>
-          <w:lang w:val="uk-UA"/>
+          <w:lang w:val="en-US"/>
         </w:rPr>
       </w:pPr>
       <w:r>
@@ -16113,6 +16113,4131 @@
           <w:lang w:val="uk-UA"/>
         </w:rPr>
         <w:t>Розроблена логічна модель не містить транзитивних залежностей у відносинах. Таким чином модель відповідає третій нормальній формі.</w:t>
+      </w:r>
+    </w:p>
+    <w:p>
+      <w:pPr>
+        <w:jc w:val="both"/>
+        <w:rPr>
+          <w:lang w:val="en-US"/>
+        </w:rPr>
+      </w:pPr>
+    </w:p>
+    <w:p>
+      <w:pPr>
+        <w:jc w:val="both"/>
+        <w:rPr>
+          <w:b/>
+          <w:bCs/>
+          <w:lang w:val="uk-UA"/>
+        </w:rPr>
+      </w:pPr>
+      <w:r>
+        <w:rPr>
+          <w:b/>
+          <w:bCs/>
+          <w:lang w:val="en-US"/>
+        </w:rPr>
+        <w:t xml:space="preserve">2.1.3 </w:t>
+      </w:r>
+      <w:r>
+        <w:rPr>
+          <w:b/>
+          <w:bCs/>
+          <w:lang w:val="uk-UA"/>
+        </w:rPr>
+        <w:t>Користувацький інтерфейс клієнтського додатку</w:t>
+      </w:r>
+    </w:p>
+    <w:p>
+      <w:pPr>
+        <w:jc w:val="both"/>
+        <w:rPr>
+          <w:lang w:val="uk-UA"/>
+        </w:rPr>
+      </w:pPr>
+      <w:r>
+        <w:rPr>
+          <w:lang w:val="uk-UA"/>
+        </w:rPr>
+        <w:tab/>
+        <w:t>Виходячи із аналізу вимог та моделі аналізу був спроектований графічний інтерфейс користувача для веб та мобільного додатків.</w:t>
+      </w:r>
+    </w:p>
+    <w:p>
+      <w:pPr>
+        <w:jc w:val="both"/>
+        <w:rPr>
+          <w:lang w:val="uk-UA"/>
+        </w:rPr>
+      </w:pPr>
+      <w:r>
+        <w:rPr>
+          <w:lang w:val="uk-UA"/>
+        </w:rPr>
+        <w:tab/>
+        <w:t>Веб-додаток в верхній частині містить навігаційну панель із посиланнями на основні частини додатку. Кількість та вміст посилань залежать від типу користувача. Мобільний додаток студента складається з трьох сторінок-вкладок, на яких розміщені предмети, які вивчає студент, курси, які він проходить та тести, які йому задані.</w:t>
+      </w:r>
+    </w:p>
+    <w:p>
+      <w:pPr>
+        <w:jc w:val="both"/>
+        <w:rPr>
+          <w:lang w:val="uk-UA"/>
+        </w:rPr>
+      </w:pPr>
+      <w:r>
+        <w:rPr>
+          <w:lang w:val="uk-UA"/>
+        </w:rPr>
+        <w:tab/>
+        <w:t>При вході в додаток неавторизованого користувача відображається сторінка входу</w:t>
+      </w:r>
+    </w:p>
+    <w:p>
+      <w:pPr>
+        <w:jc w:val="both"/>
+        <w:rPr>
+          <w:lang w:val="uk-UA"/>
+        </w:rPr>
+      </w:pPr>
+      <w:r>
+        <w:rPr>
+          <w:noProof/>
+          <w:lang w:val="uk-UA"/>
+        </w:rPr>
+        <w:lastRenderedPageBreak/>
+        <w:drawing>
+          <wp:inline distT="0" distB="0" distL="0" distR="0" wp14:anchorId="52E31C39" wp14:editId="495A61E9">
+            <wp:extent cx="6300470" cy="2442210"/>
+            <wp:effectExtent l="0" t="0" r="5080" b="0"/>
+            <wp:docPr id="1" name="Рисунок 1"/>
+            <wp:cNvGraphicFramePr>
+              <a:graphicFrameLocks xmlns:a="http://schemas.openxmlformats.org/drawingml/2006/main" noChangeAspect="1"/>
+            </wp:cNvGraphicFramePr>
+            <a:graphic xmlns:a="http://schemas.openxmlformats.org/drawingml/2006/main">
+              <a:graphicData uri="http://schemas.openxmlformats.org/drawingml/2006/picture">
+                <pic:pic xmlns:pic="http://schemas.openxmlformats.org/drawingml/2006/picture">
+                  <pic:nvPicPr>
+                    <pic:cNvPr id="1" name="login_page.jpg"/>
+                    <pic:cNvPicPr/>
+                  </pic:nvPicPr>
+                  <pic:blipFill>
+                    <a:blip r:embed="rId18">
+                      <a:extLst>
+                        <a:ext uri="{28A0092B-C50C-407E-A947-70E740481C1C}">
+                          <a14:useLocalDpi xmlns:a14="http://schemas.microsoft.com/office/drawing/2010/main" val="0"/>
+                        </a:ext>
+                      </a:extLst>
+                    </a:blip>
+                    <a:stretch>
+                      <a:fillRect/>
+                    </a:stretch>
+                  </pic:blipFill>
+                  <pic:spPr>
+                    <a:xfrm>
+                      <a:off x="0" y="0"/>
+                      <a:ext cx="6300470" cy="2442210"/>
+                    </a:xfrm>
+                    <a:prstGeom prst="rect">
+                      <a:avLst/>
+                    </a:prstGeom>
+                  </pic:spPr>
+                </pic:pic>
+              </a:graphicData>
+            </a:graphic>
+          </wp:inline>
+        </w:drawing>
+      </w:r>
+    </w:p>
+    <w:p>
+      <w:pPr>
+        <w:jc w:val="both"/>
+        <w:rPr>
+          <w:lang w:val="uk-UA"/>
+        </w:rPr>
+      </w:pPr>
+      <w:r>
+        <w:rPr>
+          <w:lang w:val="uk-UA"/>
+        </w:rPr>
+        <w:t>Сторінка авторизації веб-додатку</w:t>
+      </w:r>
+    </w:p>
+    <w:p>
+      <w:pPr>
+        <w:jc w:val="both"/>
+        <w:rPr>
+          <w:lang w:val="uk-UA"/>
+        </w:rPr>
+      </w:pPr>
+      <w:r>
+        <w:rPr>
+          <w:noProof/>
+          <w:lang w:val="uk-UA"/>
+        </w:rPr>
+        <w:drawing>
+          <wp:inline distT="0" distB="0" distL="0" distR="0" wp14:anchorId="5432699A" wp14:editId="22B7A738">
+            <wp:extent cx="2057494" cy="3657600"/>
+            <wp:effectExtent l="0" t="0" r="0" b="0"/>
+            <wp:docPr id="3" name="Рисунок 3"/>
+            <wp:cNvGraphicFramePr>
+              <a:graphicFrameLocks xmlns:a="http://schemas.openxmlformats.org/drawingml/2006/main" noChangeAspect="1"/>
+            </wp:cNvGraphicFramePr>
+            <a:graphic xmlns:a="http://schemas.openxmlformats.org/drawingml/2006/main">
+              <a:graphicData uri="http://schemas.openxmlformats.org/drawingml/2006/picture">
+                <pic:pic xmlns:pic="http://schemas.openxmlformats.org/drawingml/2006/picture">
+                  <pic:nvPicPr>
+                    <pic:cNvPr id="3" name="android_login_page.jpg"/>
+                    <pic:cNvPicPr/>
+                  </pic:nvPicPr>
+                  <pic:blipFill>
+                    <a:blip r:embed="rId19" cstate="print">
+                      <a:extLst>
+                        <a:ext uri="{28A0092B-C50C-407E-A947-70E740481C1C}">
+                          <a14:useLocalDpi xmlns:a14="http://schemas.microsoft.com/office/drawing/2010/main" val="0"/>
+                        </a:ext>
+                      </a:extLst>
+                    </a:blip>
+                    <a:stretch>
+                      <a:fillRect/>
+                    </a:stretch>
+                  </pic:blipFill>
+                  <pic:spPr>
+                    <a:xfrm>
+                      <a:off x="0" y="0"/>
+                      <a:ext cx="2065854" cy="3672462"/>
+                    </a:xfrm>
+                    <a:prstGeom prst="rect">
+                      <a:avLst/>
+                    </a:prstGeom>
+                  </pic:spPr>
+                </pic:pic>
+              </a:graphicData>
+            </a:graphic>
+          </wp:inline>
+        </w:drawing>
+      </w:r>
+    </w:p>
+    <w:p>
+      <w:pPr>
+        <w:jc w:val="both"/>
+        <w:rPr>
+          <w:lang w:val="uk-UA"/>
+        </w:rPr>
+      </w:pPr>
+      <w:r>
+        <w:rPr>
+          <w:lang w:val="uk-UA"/>
+        </w:rPr>
+        <w:t>Сторінка авторизації мобільного додатку</w:t>
+      </w:r>
+    </w:p>
+    <w:p>
+      <w:pPr>
+        <w:jc w:val="both"/>
+        <w:rPr>
+          <w:lang w:val="uk-UA"/>
+        </w:rPr>
+      </w:pPr>
+      <w:r>
+        <w:rPr>
+          <w:lang w:val="uk-UA"/>
+        </w:rPr>
+        <w:t>Сторінка авторизації містить такі компоненти: поля для вводу логіна та пароля, та кнопку входу. На сторінці авторизації веб-додатку також міститься посилання для переходу на реєстрацію студента в системі.</w:t>
+      </w:r>
+    </w:p>
+    <w:p>
+      <w:pPr>
+        <w:jc w:val="both"/>
+        <w:rPr>
+          <w:lang w:val="uk-UA"/>
+        </w:rPr>
+      </w:pPr>
+      <w:r>
+        <w:rPr>
+          <w:lang w:val="uk-UA"/>
+        </w:rPr>
+        <w:t>Конструкція сторінки авторизації</w:t>
+      </w:r>
+    </w:p>
+    <w:tbl>
+      <w:tblPr>
+        <w:tblStyle w:val="a4"/>
+        <w:tblW w:w="0" w:type="auto"/>
+        <w:tblLook w:val="04A0" w:firstRow="1" w:lastRow="0" w:firstColumn="1" w:lastColumn="0" w:noHBand="0" w:noVBand="1"/>
+      </w:tblPr>
+      <w:tblGrid>
+        <w:gridCol w:w="2478"/>
+        <w:gridCol w:w="2478"/>
+        <w:gridCol w:w="2478"/>
+        <w:gridCol w:w="2478"/>
+      </w:tblGrid>
+      <w:tr>
+        <w:tc>
+          <w:tcPr>
+            <w:tcW w:w="2478" w:type="dxa"/>
+          </w:tcPr>
+          <w:p>
+            <w:pPr>
+              <w:jc w:val="both"/>
+              <w:rPr>
+                <w:lang w:val="uk-UA"/>
+              </w:rPr>
+            </w:pPr>
+            <w:r>
+              <w:rPr>
+                <w:lang w:val="uk-UA"/>
+              </w:rPr>
+              <w:t>Найменування елементу</w:t>
+            </w:r>
+          </w:p>
+        </w:tc>
+        <w:tc>
+          <w:tcPr>
+            <w:tcW w:w="2478" w:type="dxa"/>
+          </w:tcPr>
+          <w:p>
+            <w:pPr>
+              <w:jc w:val="both"/>
+              <w:rPr>
+                <w:lang w:val="uk-UA"/>
+              </w:rPr>
+            </w:pPr>
+            <w:r>
+              <w:rPr>
+                <w:lang w:val="uk-UA"/>
+              </w:rPr>
+              <w:t>Тип елементу</w:t>
+            </w:r>
+          </w:p>
+        </w:tc>
+        <w:tc>
+          <w:tcPr>
+            <w:tcW w:w="2478" w:type="dxa"/>
+          </w:tcPr>
+          <w:p>
+            <w:pPr>
+              <w:jc w:val="both"/>
+              <w:rPr>
+                <w:lang w:val="uk-UA"/>
+              </w:rPr>
+            </w:pPr>
+            <w:r>
+              <w:rPr>
+                <w:lang w:val="uk-UA"/>
+              </w:rPr>
+              <w:t>Дія користувача</w:t>
+            </w:r>
+          </w:p>
+        </w:tc>
+        <w:tc>
+          <w:tcPr>
+            <w:tcW w:w="2478" w:type="dxa"/>
+          </w:tcPr>
+          <w:p>
+            <w:pPr>
+              <w:jc w:val="both"/>
+              <w:rPr>
+                <w:lang w:val="uk-UA"/>
+              </w:rPr>
+            </w:pPr>
+            <w:r>
+              <w:rPr>
+                <w:lang w:val="uk-UA"/>
+              </w:rPr>
+              <w:t>Відклик системи</w:t>
+            </w:r>
+          </w:p>
+        </w:tc>
+      </w:tr>
+      <w:tr>
+        <w:tc>
+          <w:tcPr>
+            <w:tcW w:w="2478" w:type="dxa"/>
+          </w:tcPr>
+          <w:p>
+            <w:pPr>
+              <w:jc w:val="both"/>
+              <w:rPr>
+                <w:lang w:val="uk-UA"/>
+              </w:rPr>
+            </w:pPr>
+            <w:r>
+              <w:rPr>
+                <w:lang w:val="uk-UA"/>
+              </w:rPr>
+              <w:t>Поле вводу логіну та паролю</w:t>
+            </w:r>
+          </w:p>
+        </w:tc>
+        <w:tc>
+          <w:tcPr>
+            <w:tcW w:w="2478" w:type="dxa"/>
+          </w:tcPr>
+          <w:p>
+            <w:pPr>
+              <w:jc w:val="both"/>
+              <w:rPr>
+                <w:lang w:val="uk-UA"/>
+              </w:rPr>
+            </w:pPr>
+            <w:r>
+              <w:rPr>
+                <w:lang w:val="uk-UA"/>
+              </w:rPr>
+              <w:t>Текстове поле вводу</w:t>
+            </w:r>
+          </w:p>
+        </w:tc>
+        <w:tc>
+          <w:tcPr>
+            <w:tcW w:w="2478" w:type="dxa"/>
+          </w:tcPr>
+          <w:p>
+            <w:pPr>
+              <w:jc w:val="both"/>
+              <w:rPr>
+                <w:lang w:val="uk-UA"/>
+              </w:rPr>
+            </w:pPr>
+            <w:r>
+              <w:rPr>
+                <w:lang w:val="uk-UA"/>
+              </w:rPr>
+              <w:t>Ввід з клавіатури</w:t>
+            </w:r>
+          </w:p>
+        </w:tc>
+        <w:tc>
+          <w:tcPr>
+            <w:tcW w:w="2478" w:type="dxa"/>
+          </w:tcPr>
+          <w:p>
+            <w:pPr>
+              <w:jc w:val="both"/>
+              <w:rPr>
+                <w:lang w:val="uk-UA"/>
+              </w:rPr>
+            </w:pPr>
+            <w:r>
+              <w:rPr>
+                <w:lang w:val="uk-UA"/>
+              </w:rPr>
+              <w:t>—</w:t>
+            </w:r>
+          </w:p>
+        </w:tc>
+      </w:tr>
+      <w:tr>
+        <w:tc>
+          <w:tcPr>
+            <w:tcW w:w="2478" w:type="dxa"/>
+          </w:tcPr>
+          <w:p>
+            <w:pPr>
+              <w:jc w:val="both"/>
+              <w:rPr>
+                <w:lang w:val="uk-UA"/>
+              </w:rPr>
+            </w:pPr>
+            <w:r>
+              <w:rPr>
+                <w:lang w:val="uk-UA"/>
+              </w:rPr>
+              <w:t>Увійти</w:t>
+            </w:r>
+          </w:p>
+        </w:tc>
+        <w:tc>
+          <w:tcPr>
+            <w:tcW w:w="2478" w:type="dxa"/>
+          </w:tcPr>
+          <w:p>
+            <w:pPr>
+              <w:jc w:val="both"/>
+              <w:rPr>
+                <w:lang w:val="uk-UA"/>
+              </w:rPr>
+            </w:pPr>
+            <w:r>
+              <w:rPr>
+                <w:lang w:val="uk-UA"/>
+              </w:rPr>
+              <w:t>Кнопка</w:t>
+            </w:r>
+          </w:p>
+        </w:tc>
+        <w:tc>
+          <w:tcPr>
+            <w:tcW w:w="2478" w:type="dxa"/>
+          </w:tcPr>
+          <w:p>
+            <w:pPr>
+              <w:jc w:val="both"/>
+              <w:rPr>
+                <w:lang w:val="uk-UA"/>
+              </w:rPr>
+            </w:pPr>
+            <w:r>
+              <w:rPr>
+                <w:lang w:val="uk-UA"/>
+              </w:rPr>
+              <w:t xml:space="preserve">Одинарний клік лівою кнопкою </w:t>
+            </w:r>
+            <w:r>
+              <w:rPr>
+                <w:lang w:val="uk-UA"/>
+              </w:rPr>
+              <w:t>миші</w:t>
+            </w:r>
+            <w:r>
+              <w:rPr>
+                <w:lang w:val="uk-UA"/>
+              </w:rPr>
+              <w:t xml:space="preserve"> (веб-додаток), одинарне натискання (мобільний додаток)</w:t>
+            </w:r>
+          </w:p>
+        </w:tc>
+        <w:tc>
+          <w:tcPr>
+            <w:tcW w:w="2478" w:type="dxa"/>
+          </w:tcPr>
+          <w:p>
+            <w:pPr>
+              <w:jc w:val="both"/>
+              <w:rPr>
+                <w:lang w:val="uk-UA"/>
+              </w:rPr>
+            </w:pPr>
+            <w:r>
+              <w:rPr>
+                <w:lang w:val="uk-UA"/>
+              </w:rPr>
+              <w:t xml:space="preserve">Перевірка введених логіну та паролю. При вірному вводі вхід в додаток, при невірному відображення </w:t>
+            </w:r>
+            <w:r>
+              <w:rPr>
+                <w:lang w:val="uk-UA"/>
+              </w:rPr>
+              <w:lastRenderedPageBreak/>
+              <w:t>повідомлення про помилку</w:t>
+            </w:r>
+          </w:p>
+        </w:tc>
+      </w:tr>
+      <w:tr>
+        <w:tc>
+          <w:tcPr>
+            <w:tcW w:w="2478" w:type="dxa"/>
+          </w:tcPr>
+          <w:p>
+            <w:pPr>
+              <w:jc w:val="both"/>
+              <w:rPr>
+                <w:lang w:val="uk-UA"/>
+              </w:rPr>
+            </w:pPr>
+            <w:r>
+              <w:rPr>
+                <w:lang w:val="uk-UA"/>
+              </w:rPr>
+              <w:lastRenderedPageBreak/>
+              <w:t>Реєстрація студенту</w:t>
+            </w:r>
+          </w:p>
+        </w:tc>
+        <w:tc>
+          <w:tcPr>
+            <w:tcW w:w="2478" w:type="dxa"/>
+          </w:tcPr>
+          <w:p>
+            <w:pPr>
+              <w:jc w:val="both"/>
+              <w:rPr>
+                <w:lang w:val="uk-UA"/>
+              </w:rPr>
+            </w:pPr>
+            <w:r>
+              <w:rPr>
+                <w:lang w:val="uk-UA"/>
+              </w:rPr>
+              <w:t>Гіперпосилання</w:t>
+            </w:r>
+          </w:p>
+        </w:tc>
+        <w:tc>
+          <w:tcPr>
+            <w:tcW w:w="2478" w:type="dxa"/>
+          </w:tcPr>
+          <w:p>
+            <w:pPr>
+              <w:jc w:val="both"/>
+              <w:rPr>
+                <w:lang w:val="uk-UA"/>
+              </w:rPr>
+            </w:pPr>
+            <w:r>
+              <w:rPr>
+                <w:lang w:val="uk-UA"/>
+              </w:rPr>
+              <w:t>Одинарний клік лівою кнопкою миші</w:t>
+            </w:r>
+          </w:p>
+        </w:tc>
+        <w:tc>
+          <w:tcPr>
+            <w:tcW w:w="2478" w:type="dxa"/>
+          </w:tcPr>
+          <w:p>
+            <w:pPr>
+              <w:jc w:val="both"/>
+              <w:rPr>
+                <w:lang w:val="uk-UA"/>
+              </w:rPr>
+            </w:pPr>
+            <w:r>
+              <w:rPr>
+                <w:lang w:val="uk-UA"/>
+              </w:rPr>
+              <w:t>Перехід на сторінку реєстрації</w:t>
+            </w:r>
+          </w:p>
+        </w:tc>
+      </w:tr>
+    </w:tbl>
+    <w:p>
+      <w:pPr>
+        <w:jc w:val="both"/>
+        <w:rPr>
+          <w:lang w:val="uk-UA"/>
+        </w:rPr>
+      </w:pPr>
+    </w:p>
+    <w:p>
+      <w:pPr>
+        <w:jc w:val="both"/>
+        <w:rPr>
+          <w:lang w:val="uk-UA"/>
+        </w:rPr>
+      </w:pPr>
+      <w:r>
+        <w:rPr>
+          <w:noProof/>
+          <w:lang w:val="uk-UA"/>
+        </w:rPr>
+        <w:drawing>
+          <wp:inline distT="0" distB="0" distL="0" distR="0" wp14:anchorId="1A80EBE4" wp14:editId="2C5B437D">
+            <wp:extent cx="6300470" cy="2656840"/>
+            <wp:effectExtent l="0" t="0" r="5080" b="0"/>
+            <wp:docPr id="4" name="Рисунок 4"/>
+            <wp:cNvGraphicFramePr>
+              <a:graphicFrameLocks xmlns:a="http://schemas.openxmlformats.org/drawingml/2006/main" noChangeAspect="1"/>
+            </wp:cNvGraphicFramePr>
+            <a:graphic xmlns:a="http://schemas.openxmlformats.org/drawingml/2006/main">
+              <a:graphicData uri="http://schemas.openxmlformats.org/drawingml/2006/picture">
+                <pic:pic xmlns:pic="http://schemas.openxmlformats.org/drawingml/2006/picture">
+                  <pic:nvPicPr>
+                    <pic:cNvPr id="4" name="add_user_form.jpg"/>
+                    <pic:cNvPicPr/>
+                  </pic:nvPicPr>
+                  <pic:blipFill>
+                    <a:blip r:embed="rId20">
+                      <a:extLst>
+                        <a:ext uri="{28A0092B-C50C-407E-A947-70E740481C1C}">
+                          <a14:useLocalDpi xmlns:a14="http://schemas.microsoft.com/office/drawing/2010/main" val="0"/>
+                        </a:ext>
+                      </a:extLst>
+                    </a:blip>
+                    <a:stretch>
+                      <a:fillRect/>
+                    </a:stretch>
+                  </pic:blipFill>
+                  <pic:spPr>
+                    <a:xfrm>
+                      <a:off x="0" y="0"/>
+                      <a:ext cx="6300470" cy="2656840"/>
+                    </a:xfrm>
+                    <a:prstGeom prst="rect">
+                      <a:avLst/>
+                    </a:prstGeom>
+                  </pic:spPr>
+                </pic:pic>
+              </a:graphicData>
+            </a:graphic>
+          </wp:inline>
+        </w:drawing>
+      </w:r>
+    </w:p>
+    <w:p>
+      <w:pPr>
+        <w:jc w:val="both"/>
+        <w:rPr>
+          <w:lang w:val="uk-UA"/>
+        </w:rPr>
+      </w:pPr>
+      <w:r>
+        <w:rPr>
+          <w:lang w:val="uk-UA"/>
+        </w:rPr>
+        <w:t>Форма реєстрації користувача</w:t>
+      </w:r>
+    </w:p>
+    <w:p>
+      <w:pPr>
+        <w:jc w:val="both"/>
+        <w:rPr>
+          <w:lang w:val="uk-UA"/>
+        </w:rPr>
+      </w:pPr>
+      <w:r>
+        <w:rPr>
+          <w:lang w:val="uk-UA"/>
+        </w:rPr>
+        <w:tab/>
+        <w:t xml:space="preserve">На формі реєстрації користувача </w:t>
+      </w:r>
+      <w:r>
+        <w:rPr>
+          <w:lang w:val="uk-UA"/>
+        </w:rPr>
+        <w:t>зліва знаходяться поля для ввода даних для входа в систему: логіна та паролі, та електронної адреси користувача. Також, якщо реєстрацію користувача здійснює адміністратор, він може обрати ролі, які будуть призначені користувачу в системі авторизації. Неавторизований користувач може зареєструватися в системі лише в якості студента, поля ролей не відібражаються.</w:t>
+      </w:r>
+    </w:p>
+    <w:p>
+      <w:pPr>
+        <w:jc w:val="both"/>
+        <w:rPr>
+          <w:lang w:val="uk-UA"/>
+        </w:rPr>
+      </w:pPr>
+      <w:r>
+        <w:rPr>
+          <w:lang w:val="uk-UA"/>
+        </w:rPr>
+        <w:tab/>
+        <w:t>Справа на формі знаходяться поля для вводу особистих даних: імені та телефону. Поле електронної пошти відключене, бо електронна пошта прив’язана до авторизаційного аккаунту та є зв’язком між таблицями користувачів в базі авторизації та студентів та викладачів в основній базі даних</w:t>
+      </w:r>
+    </w:p>
+    <w:p>
+      <w:pPr>
+        <w:jc w:val="both"/>
+        <w:rPr>
+          <w:lang w:val="uk-UA"/>
+        </w:rPr>
+      </w:pPr>
+      <w:r>
+        <w:rPr>
+          <w:lang w:val="uk-UA"/>
+        </w:rPr>
+        <w:tab/>
+        <w:t xml:space="preserve">Дана форма призначена для реєстрації користувача в системі. Незареєстрований користувач може зареєструватися лише в якості студента. Реєстрація користувача з ролями «адміністратор» та «викладач» можуть здійснювати лише користувачі, які входять до ролі «адміністратор». Обов’язковими при реєстрації є поля логіну, паролю, підтвердження паролю та електронної пошти. Якщо перемикач «Змінити особисті дані» відключено, то запис буде створено лише в базі даних авторизації і користувачу буде запропоновано ввести свої дані самостійно при першому вході в систему. При встановленні перемикача «змінити особисті дані» в положення «включено», при реєстрації також буде створено запис в таблиці «Особи» із особистими даними користувача, а також запис в таблицях «Викладачі» або «Студенти» в залежності від обраних ролей. При вводі особистих даних обов’язковими є поля «Ім’я» та «Фамілія». Електронна пошта вводиться при реєстрації користувача </w:t>
+      </w:r>
+      <w:r>
+        <w:rPr>
+          <w:lang w:val="uk-UA"/>
+        </w:rPr>
+        <w:t>в системі авторизації.</w:t>
+      </w:r>
+    </w:p>
+    <w:p>
+      <w:pPr>
+        <w:jc w:val="both"/>
+        <w:rPr>
+          <w:lang w:val="uk-UA"/>
+        </w:rPr>
+      </w:pPr>
+      <w:r>
+        <w:rPr>
+          <w:lang w:val="uk-UA"/>
+        </w:rPr>
+        <w:t>Конструкція форми реєстрації</w:t>
+      </w:r>
+    </w:p>
+    <w:tbl>
+      <w:tblPr>
+        <w:tblStyle w:val="a4"/>
+        <w:tblW w:w="0" w:type="auto"/>
+        <w:tblLook w:val="04A0" w:firstRow="1" w:lastRow="0" w:firstColumn="1" w:lastColumn="0" w:noHBand="0" w:noVBand="1"/>
+      </w:tblPr>
+      <w:tblGrid>
+        <w:gridCol w:w="2478"/>
+        <w:gridCol w:w="2478"/>
+        <w:gridCol w:w="2478"/>
+        <w:gridCol w:w="2478"/>
+      </w:tblGrid>
+      <w:tr>
+        <w:tc>
+          <w:tcPr>
+            <w:tcW w:w="2478" w:type="dxa"/>
+          </w:tcPr>
+          <w:p>
+            <w:pPr>
+              <w:jc w:val="both"/>
+              <w:rPr>
+                <w:lang w:val="uk-UA"/>
+              </w:rPr>
+            </w:pPr>
+            <w:r>
+              <w:rPr>
+                <w:lang w:val="uk-UA"/>
+              </w:rPr>
+              <w:t>Найменування елемента форми</w:t>
+            </w:r>
+          </w:p>
+        </w:tc>
+        <w:tc>
+          <w:tcPr>
+            <w:tcW w:w="2478" w:type="dxa"/>
+          </w:tcPr>
+          <w:p>
+            <w:pPr>
+              <w:jc w:val="both"/>
+              <w:rPr>
+                <w:lang w:val="uk-UA"/>
+              </w:rPr>
+            </w:pPr>
+            <w:r>
+              <w:rPr>
+                <w:lang w:val="uk-UA"/>
+              </w:rPr>
+              <w:t>Тим елементу форми</w:t>
+            </w:r>
+          </w:p>
+        </w:tc>
+        <w:tc>
+          <w:tcPr>
+            <w:tcW w:w="2478" w:type="dxa"/>
+          </w:tcPr>
+          <w:p>
+            <w:pPr>
+              <w:jc w:val="both"/>
+              <w:rPr>
+                <w:lang w:val="uk-UA"/>
+              </w:rPr>
+            </w:pPr>
+            <w:r>
+              <w:rPr>
+                <w:lang w:val="uk-UA"/>
+              </w:rPr>
+              <w:t>Дія користувача</w:t>
+            </w:r>
+          </w:p>
+        </w:tc>
+        <w:tc>
+          <w:tcPr>
+            <w:tcW w:w="2478" w:type="dxa"/>
+          </w:tcPr>
+          <w:p>
+            <w:pPr>
+              <w:jc w:val="both"/>
+              <w:rPr>
+                <w:lang w:val="uk-UA"/>
+              </w:rPr>
+            </w:pPr>
+            <w:r>
+              <w:rPr>
+                <w:lang w:val="uk-UA"/>
+              </w:rPr>
+              <w:t>Відклик системи</w:t>
+            </w:r>
+          </w:p>
+        </w:tc>
+      </w:tr>
+      <w:tr>
+        <w:tc>
+          <w:tcPr>
+            <w:tcW w:w="2478" w:type="dxa"/>
+          </w:tcPr>
+          <w:p>
+            <w:pPr>
+              <w:jc w:val="both"/>
+              <w:rPr>
+                <w:lang w:val="uk-UA"/>
+              </w:rPr>
+            </w:pPr>
+            <w:r>
+              <w:rPr>
+                <w:lang w:val="uk-UA"/>
+              </w:rPr>
+              <w:t>Поля вводу даних авторизації</w:t>
+            </w:r>
+          </w:p>
+        </w:tc>
+        <w:tc>
+          <w:tcPr>
+            <w:tcW w:w="2478" w:type="dxa"/>
+          </w:tcPr>
+          <w:p>
+            <w:pPr>
+              <w:jc w:val="both"/>
+              <w:rPr>
+                <w:lang w:val="uk-UA"/>
+              </w:rPr>
+            </w:pPr>
+            <w:r>
+              <w:rPr>
+                <w:lang w:val="uk-UA"/>
+              </w:rPr>
+              <w:t>Текстові поля вводу</w:t>
+            </w:r>
+          </w:p>
+        </w:tc>
+        <w:tc>
+          <w:tcPr>
+            <w:tcW w:w="2478" w:type="dxa"/>
+          </w:tcPr>
+          <w:p>
+            <w:pPr>
+              <w:jc w:val="both"/>
+              <w:rPr>
+                <w:lang w:val="uk-UA"/>
+              </w:rPr>
+            </w:pPr>
+            <w:r>
+              <w:rPr>
+                <w:lang w:val="uk-UA"/>
+              </w:rPr>
+              <w:t>Ввід з клавіатури</w:t>
+            </w:r>
+          </w:p>
+        </w:tc>
+        <w:tc>
+          <w:tcPr>
+            <w:tcW w:w="2478" w:type="dxa"/>
+          </w:tcPr>
+          <w:p>
+            <w:pPr>
+              <w:jc w:val="both"/>
+              <w:rPr>
+                <w:lang w:val="uk-UA"/>
+              </w:rPr>
+            </w:pPr>
+            <w:r>
+              <w:rPr>
+                <w:lang w:val="uk-UA"/>
+              </w:rPr>
+              <w:t>—</w:t>
+            </w:r>
+          </w:p>
+        </w:tc>
+      </w:tr>
+      <w:tr>
+        <w:tc>
+          <w:tcPr>
+            <w:tcW w:w="2478" w:type="dxa"/>
+          </w:tcPr>
+          <w:p>
+            <w:pPr>
+              <w:jc w:val="both"/>
+              <w:rPr>
+                <w:lang w:val="uk-UA"/>
+              </w:rPr>
+            </w:pPr>
+            <w:r>
+              <w:rPr>
+                <w:lang w:val="uk-UA"/>
+              </w:rPr>
+              <w:t>Поля вибору ролей користувача</w:t>
+            </w:r>
+          </w:p>
+        </w:tc>
+        <w:tc>
+          <w:tcPr>
+            <w:tcW w:w="2478" w:type="dxa"/>
+          </w:tcPr>
+          <w:p>
+            <w:pPr>
+              <w:jc w:val="both"/>
+              <w:rPr>
+                <w:lang w:val="uk-UA"/>
+              </w:rPr>
+            </w:pPr>
+            <w:r>
+              <w:rPr>
+                <w:lang w:val="uk-UA"/>
+              </w:rPr>
+              <w:t>Чекбокси</w:t>
+            </w:r>
+          </w:p>
+        </w:tc>
+        <w:tc>
+          <w:tcPr>
+            <w:tcW w:w="2478" w:type="dxa"/>
+          </w:tcPr>
+          <w:p>
+            <w:pPr>
+              <w:jc w:val="both"/>
+              <w:rPr>
+                <w:lang w:val="uk-UA"/>
+              </w:rPr>
+            </w:pPr>
+            <w:r>
+              <w:rPr>
+                <w:lang w:val="uk-UA"/>
+              </w:rPr>
+              <w:t>Одинарний клік лівою кнопкою миші</w:t>
+            </w:r>
+          </w:p>
+        </w:tc>
+        <w:tc>
+          <w:tcPr>
+            <w:tcW w:w="2478" w:type="dxa"/>
+          </w:tcPr>
+          <w:p>
+            <w:pPr>
+              <w:jc w:val="both"/>
+              <w:rPr>
+                <w:lang w:val="uk-UA"/>
+              </w:rPr>
+            </w:pPr>
+            <w:r>
+              <w:rPr>
+                <w:lang w:val="uk-UA"/>
+              </w:rPr>
+              <w:t>—</w:t>
+            </w:r>
+          </w:p>
+        </w:tc>
+      </w:tr>
+      <w:tr>
+        <w:tc>
+          <w:tcPr>
+            <w:tcW w:w="2478" w:type="dxa"/>
+          </w:tcPr>
+          <w:p>
+            <w:pPr>
+              <w:jc w:val="both"/>
+              <w:rPr>
+                <w:lang w:val="uk-UA"/>
+              </w:rPr>
+            </w:pPr>
+            <w:r>
+              <w:rPr>
+                <w:lang w:val="uk-UA"/>
+              </w:rPr>
+              <w:lastRenderedPageBreak/>
+              <w:t>Поля вводу особистих даних</w:t>
+            </w:r>
+          </w:p>
+        </w:tc>
+        <w:tc>
+          <w:tcPr>
+            <w:tcW w:w="2478" w:type="dxa"/>
+          </w:tcPr>
+          <w:p>
+            <w:pPr>
+              <w:jc w:val="both"/>
+              <w:rPr>
+                <w:lang w:val="uk-UA"/>
+              </w:rPr>
+            </w:pPr>
+            <w:r>
+              <w:rPr>
+                <w:lang w:val="uk-UA"/>
+              </w:rPr>
+              <w:t>Текстові поля вводу</w:t>
+            </w:r>
+          </w:p>
+        </w:tc>
+        <w:tc>
+          <w:tcPr>
+            <w:tcW w:w="2478" w:type="dxa"/>
+          </w:tcPr>
+          <w:p>
+            <w:pPr>
+              <w:jc w:val="both"/>
+              <w:rPr>
+                <w:lang w:val="uk-UA"/>
+              </w:rPr>
+            </w:pPr>
+            <w:r>
+              <w:rPr>
+                <w:lang w:val="uk-UA"/>
+              </w:rPr>
+              <w:t>Ввід з клавіатури</w:t>
+            </w:r>
+          </w:p>
+        </w:tc>
+        <w:tc>
+          <w:tcPr>
+            <w:tcW w:w="2478" w:type="dxa"/>
+          </w:tcPr>
+          <w:p>
+            <w:pPr>
+              <w:jc w:val="both"/>
+              <w:rPr>
+                <w:lang w:val="uk-UA"/>
+              </w:rPr>
+            </w:pPr>
+            <w:r>
+              <w:rPr>
+                <w:lang w:val="uk-UA"/>
+              </w:rPr>
+              <w:t>—</w:t>
+            </w:r>
+          </w:p>
+        </w:tc>
+      </w:tr>
+      <w:tr>
+        <w:tc>
+          <w:tcPr>
+            <w:tcW w:w="2478" w:type="dxa"/>
+          </w:tcPr>
+          <w:p>
+            <w:pPr>
+              <w:jc w:val="both"/>
+              <w:rPr>
+                <w:lang w:val="uk-UA"/>
+              </w:rPr>
+            </w:pPr>
+            <w:r>
+              <w:rPr>
+                <w:lang w:val="uk-UA"/>
+              </w:rPr>
+              <w:t>Перемикач вводу особистих даних</w:t>
+            </w:r>
+          </w:p>
+        </w:tc>
+        <w:tc>
+          <w:tcPr>
+            <w:tcW w:w="2478" w:type="dxa"/>
+          </w:tcPr>
+          <w:p>
+            <w:pPr>
+              <w:jc w:val="both"/>
+              <w:rPr>
+                <w:lang w:val="uk-UA"/>
+              </w:rPr>
+            </w:pPr>
+            <w:r>
+              <w:rPr>
+                <w:lang w:val="uk-UA"/>
+              </w:rPr>
+              <w:t>Перемикач</w:t>
+            </w:r>
+          </w:p>
+        </w:tc>
+        <w:tc>
+          <w:tcPr>
+            <w:tcW w:w="2478" w:type="dxa"/>
+          </w:tcPr>
+          <w:p>
+            <w:pPr>
+              <w:jc w:val="both"/>
+              <w:rPr>
+                <w:lang w:val="uk-UA"/>
+              </w:rPr>
+            </w:pPr>
+            <w:r>
+              <w:rPr>
+                <w:lang w:val="uk-UA"/>
+              </w:rPr>
+              <w:t>Одинарний клік лівою кнопкою миші</w:t>
+            </w:r>
+          </w:p>
+        </w:tc>
+        <w:tc>
+          <w:tcPr>
+            <w:tcW w:w="2478" w:type="dxa"/>
+          </w:tcPr>
+          <w:p>
+            <w:pPr>
+              <w:jc w:val="both"/>
+              <w:rPr>
+                <w:lang w:val="uk-UA"/>
+              </w:rPr>
+            </w:pPr>
+            <w:r>
+              <w:rPr>
+                <w:lang w:val="uk-UA"/>
+              </w:rPr>
+              <w:t>Поля вводу особистих даних переходять із неактивної форми в активну та навпаки</w:t>
+            </w:r>
+          </w:p>
+        </w:tc>
+      </w:tr>
+      <w:tr>
+        <w:tc>
+          <w:tcPr>
+            <w:tcW w:w="2478" w:type="dxa"/>
+          </w:tcPr>
+          <w:p>
+            <w:pPr>
+              <w:jc w:val="both"/>
+              <w:rPr>
+                <w:lang w:val="uk-UA"/>
+              </w:rPr>
+            </w:pPr>
+            <w:r>
+              <w:rPr>
+                <w:lang w:val="uk-UA"/>
+              </w:rPr>
+              <w:t>Зберегти</w:t>
+            </w:r>
+          </w:p>
+        </w:tc>
+        <w:tc>
+          <w:tcPr>
+            <w:tcW w:w="2478" w:type="dxa"/>
+          </w:tcPr>
+          <w:p>
+            <w:pPr>
+              <w:jc w:val="both"/>
+              <w:rPr>
+                <w:lang w:val="uk-UA"/>
+              </w:rPr>
+            </w:pPr>
+            <w:r>
+              <w:rPr>
+                <w:lang w:val="uk-UA"/>
+              </w:rPr>
+              <w:t>Кнопка</w:t>
+            </w:r>
+          </w:p>
+        </w:tc>
+        <w:tc>
+          <w:tcPr>
+            <w:tcW w:w="2478" w:type="dxa"/>
+          </w:tcPr>
+          <w:p>
+            <w:pPr>
+              <w:jc w:val="both"/>
+              <w:rPr>
+                <w:lang w:val="uk-UA"/>
+              </w:rPr>
+            </w:pPr>
+            <w:r>
+              <w:rPr>
+                <w:lang w:val="uk-UA"/>
+              </w:rPr>
+              <w:t>Одинарний клік лівою кнопкою миші</w:t>
+            </w:r>
+          </w:p>
+        </w:tc>
+        <w:tc>
+          <w:tcPr>
+            <w:tcW w:w="2478" w:type="dxa"/>
+          </w:tcPr>
+          <w:p>
+            <w:pPr>
+              <w:jc w:val="both"/>
+              <w:rPr>
+                <w:lang w:val="uk-UA"/>
+              </w:rPr>
+            </w:pPr>
+            <w:r>
+              <w:rPr>
+                <w:lang w:val="uk-UA"/>
+              </w:rPr>
+              <w:t>Валідація введених даних. При коректності даних — збереження нового користувача</w:t>
+            </w:r>
+          </w:p>
+        </w:tc>
+      </w:tr>
+      <w:tr>
+        <w:tc>
+          <w:tcPr>
+            <w:tcW w:w="2478" w:type="dxa"/>
+          </w:tcPr>
+          <w:p>
+            <w:pPr>
+              <w:jc w:val="both"/>
+              <w:rPr>
+                <w:lang w:val="uk-UA"/>
+              </w:rPr>
+            </w:pPr>
+            <w:r>
+              <w:rPr>
+                <w:lang w:val="uk-UA"/>
+              </w:rPr>
+              <w:t>Відміна</w:t>
+            </w:r>
+          </w:p>
+        </w:tc>
+        <w:tc>
+          <w:tcPr>
+            <w:tcW w:w="2478" w:type="dxa"/>
+          </w:tcPr>
+          <w:p>
+            <w:pPr>
+              <w:jc w:val="both"/>
+              <w:rPr>
+                <w:lang w:val="uk-UA"/>
+              </w:rPr>
+            </w:pPr>
+            <w:r>
+              <w:rPr>
+                <w:lang w:val="uk-UA"/>
+              </w:rPr>
+              <w:t>Кнопка</w:t>
+            </w:r>
+          </w:p>
+        </w:tc>
+        <w:tc>
+          <w:tcPr>
+            <w:tcW w:w="2478" w:type="dxa"/>
+          </w:tcPr>
+          <w:p>
+            <w:pPr>
+              <w:jc w:val="both"/>
+              <w:rPr>
+                <w:lang w:val="uk-UA"/>
+              </w:rPr>
+            </w:pPr>
+            <w:r>
+              <w:rPr>
+                <w:lang w:val="uk-UA"/>
+              </w:rPr>
+              <w:t>Одинарний клік лівою кнопкою миші</w:t>
+            </w:r>
+          </w:p>
+        </w:tc>
+        <w:tc>
+          <w:tcPr>
+            <w:tcW w:w="2478" w:type="dxa"/>
+          </w:tcPr>
+          <w:p>
+            <w:pPr>
+              <w:jc w:val="both"/>
+              <w:rPr>
+                <w:lang w:val="uk-UA"/>
+              </w:rPr>
+            </w:pPr>
+            <w:r>
+              <w:rPr>
+                <w:lang w:val="uk-UA"/>
+              </w:rPr>
+              <w:t>Відміна реєстрації користувача. Повернення на екран, з якого була викликана форма реєстрації</w:t>
+            </w:r>
+          </w:p>
+        </w:tc>
+      </w:tr>
+    </w:tbl>
+    <w:p>
+      <w:pPr>
+        <w:jc w:val="both"/>
+        <w:rPr>
+          <w:lang w:val="uk-UA"/>
+        </w:rPr>
+      </w:pPr>
+    </w:p>
+    <w:p>
+      <w:pPr>
+        <w:jc w:val="both"/>
+        <w:rPr>
+          <w:lang w:val="uk-UA"/>
+        </w:rPr>
+      </w:pPr>
+      <w:r>
+        <w:rPr>
+          <w:noProof/>
+          <w:lang w:val="uk-UA"/>
+        </w:rPr>
+        <w:drawing>
+          <wp:inline distT="0" distB="0" distL="0" distR="0" wp14:anchorId="368B39E0" wp14:editId="0D37EAA2">
+            <wp:extent cx="6300470" cy="2758440"/>
+            <wp:effectExtent l="0" t="0" r="5080" b="3810"/>
+            <wp:docPr id="6" name="Рисунок 6"/>
+            <wp:cNvGraphicFramePr>
+              <a:graphicFrameLocks xmlns:a="http://schemas.openxmlformats.org/drawingml/2006/main" noChangeAspect="1"/>
+            </wp:cNvGraphicFramePr>
+            <a:graphic xmlns:a="http://schemas.openxmlformats.org/drawingml/2006/main">
+              <a:graphicData uri="http://schemas.openxmlformats.org/drawingml/2006/picture">
+                <pic:pic xmlns:pic="http://schemas.openxmlformats.org/drawingml/2006/picture">
+                  <pic:nvPicPr>
+                    <pic:cNvPr id="6" name="tutor_courses_page.jpg"/>
+                    <pic:cNvPicPr/>
+                  </pic:nvPicPr>
+                  <pic:blipFill>
+                    <a:blip r:embed="rId21" cstate="print">
+                      <a:extLst>
+                        <a:ext uri="{28A0092B-C50C-407E-A947-70E740481C1C}">
+                          <a14:useLocalDpi xmlns:a14="http://schemas.microsoft.com/office/drawing/2010/main" val="0"/>
+                        </a:ext>
+                      </a:extLst>
+                    </a:blip>
+                    <a:stretch>
+                      <a:fillRect/>
+                    </a:stretch>
+                  </pic:blipFill>
+                  <pic:spPr>
+                    <a:xfrm>
+                      <a:off x="0" y="0"/>
+                      <a:ext cx="6300470" cy="2758440"/>
+                    </a:xfrm>
+                    <a:prstGeom prst="rect">
+                      <a:avLst/>
+                    </a:prstGeom>
+                  </pic:spPr>
+                </pic:pic>
+              </a:graphicData>
+            </a:graphic>
+          </wp:inline>
+        </w:drawing>
+      </w:r>
+    </w:p>
+    <w:p>
+      <w:pPr>
+        <w:jc w:val="both"/>
+        <w:rPr>
+          <w:lang w:val="uk-UA"/>
+        </w:rPr>
+      </w:pPr>
+      <w:r>
+        <w:rPr>
+          <w:lang w:val="uk-UA"/>
+        </w:rPr>
+        <w:t>Сторінка курсів викладача</w:t>
+      </w:r>
+    </w:p>
+    <w:p>
+      <w:pPr>
+        <w:ind w:firstLine="708"/>
+        <w:jc w:val="both"/>
+        <w:rPr>
+          <w:lang w:val="uk-UA"/>
+        </w:rPr>
+      </w:pPr>
+      <w:r>
+        <w:rPr>
+          <w:lang w:val="uk-UA"/>
+        </w:rPr>
+        <w:t>На сторінці курсів викладача викладач може переглядати наявні предмети, курси та тести, створювати нові та редагувати предмети, курси та тести, автором чи власником яких він є.</w:t>
+      </w:r>
+    </w:p>
+    <w:p>
+      <w:pPr>
+        <w:jc w:val="both"/>
+        <w:rPr>
+          <w:lang w:val="uk-UA"/>
+        </w:rPr>
+      </w:pPr>
+      <w:r>
+        <w:rPr>
+          <w:lang w:val="uk-UA"/>
+        </w:rPr>
+        <w:tab/>
+        <w:t>Зліва на сторінці знаходиться навігаційна панель, яка містить деревовидні списки предметів, курсів та тестів та посилання на сторінки створення нових предметів, тестів та курсів.</w:t>
+      </w:r>
+    </w:p>
+    <w:p>
+      <w:pPr>
+        <w:jc w:val="both"/>
+        <w:rPr>
+          <w:lang w:val="uk-UA"/>
+        </w:rPr>
+      </w:pPr>
+      <w:r>
+        <w:rPr>
+          <w:lang w:val="uk-UA"/>
+        </w:rPr>
+        <w:tab/>
+        <w:t xml:space="preserve">Основна панель містить перелік предметів, курсів та тестів або усіх, або таких, які належать до обраної на навігаційному меню категорії (курси з певного предмету, тести, які належать до певного курсу) у вигляді назви та посилання  (оформленого як кнопка за допомогою класів бібліотеки </w:t>
+      </w:r>
+      <w:r>
+        <w:rPr>
+          <w:lang w:val="en-US"/>
+        </w:rPr>
+        <w:t>bootstrap</w:t>
+      </w:r>
+      <w:r>
+        <w:rPr>
+          <w:lang w:val="uk-UA"/>
+        </w:rPr>
+        <w:t>) на сторінку перегляду або редагування докладних характеристик обраного предмету, тесту чи курсу.</w:t>
+      </w:r>
+    </w:p>
+    <w:p>
+      <w:pPr>
+        <w:jc w:val="both"/>
+        <w:rPr>
+          <w:lang w:val="uk-UA"/>
+        </w:rPr>
+      </w:pPr>
+      <w:r>
+        <w:rPr>
+          <w:lang w:val="uk-UA"/>
+        </w:rPr>
+        <w:t>Конструкція сторінки курсів викладача</w:t>
+      </w:r>
+    </w:p>
+    <w:tbl>
+      <w:tblPr>
+        <w:tblStyle w:val="a4"/>
+        <w:tblW w:w="0" w:type="auto"/>
+        <w:tblLook w:val="04A0" w:firstRow="1" w:lastRow="0" w:firstColumn="1" w:lastColumn="0" w:noHBand="0" w:noVBand="1"/>
+      </w:tblPr>
+      <w:tblGrid>
+        <w:gridCol w:w="2478"/>
+        <w:gridCol w:w="2478"/>
+        <w:gridCol w:w="2478"/>
+        <w:gridCol w:w="2478"/>
+      </w:tblGrid>
+      <w:tr>
+        <w:tc>
+          <w:tcPr>
+            <w:tcW w:w="2478" w:type="dxa"/>
+          </w:tcPr>
+          <w:p>
+            <w:pPr>
+              <w:jc w:val="both"/>
+              <w:rPr>
+                <w:lang w:val="uk-UA"/>
+              </w:rPr>
+            </w:pPr>
+            <w:r>
+              <w:rPr>
+                <w:lang w:val="uk-UA"/>
+              </w:rPr>
+              <w:t>Найменування елемента форми</w:t>
+            </w:r>
+          </w:p>
+        </w:tc>
+        <w:tc>
+          <w:tcPr>
+            <w:tcW w:w="2478" w:type="dxa"/>
+          </w:tcPr>
+          <w:p>
+            <w:pPr>
+              <w:jc w:val="both"/>
+              <w:rPr>
+                <w:lang w:val="uk-UA"/>
+              </w:rPr>
+            </w:pPr>
+            <w:r>
+              <w:rPr>
+                <w:lang w:val="uk-UA"/>
+              </w:rPr>
+              <w:t>Тим елементу форми</w:t>
+            </w:r>
+          </w:p>
+        </w:tc>
+        <w:tc>
+          <w:tcPr>
+            <w:tcW w:w="2478" w:type="dxa"/>
+          </w:tcPr>
+          <w:p>
+            <w:pPr>
+              <w:jc w:val="both"/>
+              <w:rPr>
+                <w:lang w:val="uk-UA"/>
+              </w:rPr>
+            </w:pPr>
+            <w:r>
+              <w:rPr>
+                <w:lang w:val="uk-UA"/>
+              </w:rPr>
+              <w:t>Дія користувача</w:t>
+            </w:r>
+          </w:p>
+        </w:tc>
+        <w:tc>
+          <w:tcPr>
+            <w:tcW w:w="2478" w:type="dxa"/>
+          </w:tcPr>
+          <w:p>
+            <w:pPr>
+              <w:jc w:val="both"/>
+              <w:rPr>
+                <w:lang w:val="uk-UA"/>
+              </w:rPr>
+            </w:pPr>
+            <w:r>
+              <w:rPr>
+                <w:lang w:val="uk-UA"/>
+              </w:rPr>
+              <w:t>Відклик системи</w:t>
+            </w:r>
+          </w:p>
+        </w:tc>
+      </w:tr>
+      <w:tr>
+        <w:tc>
+          <w:tcPr>
+            <w:tcW w:w="2478" w:type="dxa"/>
+          </w:tcPr>
+          <w:p>
+            <w:pPr>
+              <w:jc w:val="both"/>
+              <w:rPr>
+                <w:lang w:val="uk-UA"/>
+              </w:rPr>
+            </w:pPr>
+            <w:r>
+              <w:rPr>
+                <w:lang w:val="uk-UA"/>
+              </w:rPr>
+              <w:t>Бічна панель навігації</w:t>
+            </w:r>
+          </w:p>
+        </w:tc>
+        <w:tc>
+          <w:tcPr>
+            <w:tcW w:w="2478" w:type="dxa"/>
+          </w:tcPr>
+          <w:p>
+            <w:pPr>
+              <w:jc w:val="both"/>
+              <w:rPr>
+                <w:lang w:val="uk-UA"/>
+              </w:rPr>
+            </w:pPr>
+            <w:r>
+              <w:rPr>
+                <w:lang w:val="uk-UA"/>
+              </w:rPr>
+              <w:t>Гіперпосилання</w:t>
+            </w:r>
+          </w:p>
+        </w:tc>
+        <w:tc>
+          <w:tcPr>
+            <w:tcW w:w="2478" w:type="dxa"/>
+          </w:tcPr>
+          <w:p>
+            <w:pPr>
+              <w:jc w:val="both"/>
+              <w:rPr>
+                <w:lang w:val="uk-UA"/>
+              </w:rPr>
+            </w:pPr>
+            <w:r>
+              <w:rPr>
+                <w:lang w:val="uk-UA"/>
+              </w:rPr>
+              <w:t>Одинарний клік лівою кнопкою миші</w:t>
+            </w:r>
+          </w:p>
+        </w:tc>
+        <w:tc>
+          <w:tcPr>
+            <w:tcW w:w="2478" w:type="dxa"/>
+          </w:tcPr>
+          <w:p>
+            <w:pPr>
+              <w:jc w:val="both"/>
+              <w:rPr>
+                <w:lang w:val="uk-UA"/>
+              </w:rPr>
+            </w:pPr>
+            <w:r>
+              <w:rPr>
+                <w:lang w:val="uk-UA"/>
+              </w:rPr>
+              <w:t>Перехід на сторінку відповідного елементу.</w:t>
+            </w:r>
+          </w:p>
+          <w:p>
+            <w:pPr>
+              <w:jc w:val="both"/>
+              <w:rPr>
+                <w:lang w:val="uk-UA"/>
+              </w:rPr>
+            </w:pPr>
+            <w:r>
+              <w:rPr>
+                <w:lang w:val="uk-UA"/>
+              </w:rPr>
+              <w:t xml:space="preserve">При наявності підкатегорій — </w:t>
+            </w:r>
+            <w:r>
+              <w:rPr>
+                <w:lang w:val="uk-UA"/>
+              </w:rPr>
+              <w:lastRenderedPageBreak/>
+              <w:t>відкриття дерева підкатегорій</w:t>
+            </w:r>
+          </w:p>
+        </w:tc>
+      </w:tr>
+      <w:tr>
+        <w:tc>
+          <w:tcPr>
+            <w:tcW w:w="2478" w:type="dxa"/>
+          </w:tcPr>
+          <w:p>
+            <w:pPr>
+              <w:jc w:val="both"/>
+              <w:rPr>
+                <w:lang w:val="uk-UA"/>
+              </w:rPr>
+            </w:pPr>
+            <w:r>
+              <w:rPr>
+                <w:lang w:val="uk-UA"/>
+              </w:rPr>
+              <w:lastRenderedPageBreak/>
+              <w:t>Список курсів,  розбитий на сторінки</w:t>
+            </w:r>
+          </w:p>
+        </w:tc>
+        <w:tc>
+          <w:tcPr>
+            <w:tcW w:w="2478" w:type="dxa"/>
+          </w:tcPr>
+          <w:p>
+            <w:pPr>
+              <w:jc w:val="both"/>
+              <w:rPr>
+                <w:lang w:val="uk-UA"/>
+              </w:rPr>
+            </w:pPr>
+            <w:r>
+              <w:rPr>
+                <w:lang w:val="uk-UA"/>
+              </w:rPr>
+              <w:t>Таблиця</w:t>
+            </w:r>
+          </w:p>
+        </w:tc>
+        <w:tc>
+          <w:tcPr>
+            <w:tcW w:w="2478" w:type="dxa"/>
+          </w:tcPr>
+          <w:p>
+            <w:pPr>
+              <w:jc w:val="both"/>
+              <w:rPr>
+                <w:lang w:val="uk-UA"/>
+              </w:rPr>
+            </w:pPr>
+            <w:r>
+              <w:rPr>
+                <w:lang w:val="uk-UA"/>
+              </w:rPr>
+              <w:t>Одинарний клік лівою кнопкою миші</w:t>
+            </w:r>
+          </w:p>
+        </w:tc>
+        <w:tc>
+          <w:tcPr>
+            <w:tcW w:w="2478" w:type="dxa"/>
+          </w:tcPr>
+          <w:p>
+            <w:pPr>
+              <w:jc w:val="both"/>
+              <w:rPr>
+                <w:lang w:val="uk-UA"/>
+              </w:rPr>
+            </w:pPr>
+            <w:r>
+              <w:rPr>
+                <w:lang w:val="uk-UA"/>
+              </w:rPr>
+              <w:t>Перехід на сторінку відповідного курсу</w:t>
+            </w:r>
+          </w:p>
+        </w:tc>
+      </w:tr>
+      <w:tr>
+        <w:tc>
+          <w:tcPr>
+            <w:tcW w:w="2478" w:type="dxa"/>
+          </w:tcPr>
+          <w:p>
+            <w:pPr>
+              <w:jc w:val="both"/>
+              <w:rPr>
+                <w:lang w:val="uk-UA"/>
+              </w:rPr>
+            </w:pPr>
+            <w:r>
+              <w:rPr>
+                <w:lang w:val="uk-UA"/>
+              </w:rPr>
+              <w:t>Список сторінок</w:t>
+            </w:r>
+          </w:p>
+        </w:tc>
+        <w:tc>
+          <w:tcPr>
+            <w:tcW w:w="2478" w:type="dxa"/>
+          </w:tcPr>
+          <w:p>
+            <w:pPr>
+              <w:jc w:val="both"/>
+              <w:rPr>
+                <w:lang w:val="uk-UA"/>
+              </w:rPr>
+            </w:pPr>
+            <w:r>
+              <w:rPr>
+                <w:lang w:val="uk-UA"/>
+              </w:rPr>
+              <w:t>Посилання</w:t>
+            </w:r>
+          </w:p>
+        </w:tc>
+        <w:tc>
+          <w:tcPr>
+            <w:tcW w:w="2478" w:type="dxa"/>
+          </w:tcPr>
+          <w:p>
+            <w:pPr>
+              <w:jc w:val="both"/>
+              <w:rPr>
+                <w:lang w:val="uk-UA"/>
+              </w:rPr>
+            </w:pPr>
+            <w:r>
+              <w:rPr>
+                <w:lang w:val="uk-UA"/>
+              </w:rPr>
+              <w:t>Перехід на відповідну сторінку списку курсів</w:t>
+            </w:r>
+          </w:p>
+        </w:tc>
+        <w:tc>
+          <w:tcPr>
+            <w:tcW w:w="2478" w:type="dxa"/>
+          </w:tcPr>
+          <w:p>
+            <w:pPr>
+              <w:jc w:val="both"/>
+              <w:rPr>
+                <w:lang w:val="uk-UA"/>
+              </w:rPr>
+            </w:pPr>
+            <w:r>
+              <w:rPr>
+                <w:lang w:val="uk-UA"/>
+              </w:rPr>
+              <w:t>Відображення відповідної сторінки списку курсів</w:t>
+            </w:r>
+          </w:p>
+        </w:tc>
+      </w:tr>
+      <w:tr>
+        <w:tc>
+          <w:tcPr>
+            <w:tcW w:w="2478" w:type="dxa"/>
+          </w:tcPr>
+          <w:p>
+            <w:pPr>
+              <w:jc w:val="both"/>
+              <w:rPr>
+                <w:lang w:val="uk-UA"/>
+              </w:rPr>
+            </w:pPr>
+            <w:r>
+              <w:rPr>
+                <w:lang w:val="uk-UA"/>
+              </w:rPr>
+              <w:t>Поле розміру сторінки</w:t>
+            </w:r>
+          </w:p>
+        </w:tc>
+        <w:tc>
+          <w:tcPr>
+            <w:tcW w:w="2478" w:type="dxa"/>
+          </w:tcPr>
+          <w:p>
+            <w:pPr>
+              <w:jc w:val="both"/>
+              <w:rPr>
+                <w:lang w:val="uk-UA"/>
+              </w:rPr>
+            </w:pPr>
+            <w:r>
+              <w:rPr>
+                <w:lang w:val="uk-UA"/>
+              </w:rPr>
+              <w:t>Числове поле вводу</w:t>
+            </w:r>
+          </w:p>
+        </w:tc>
+        <w:tc>
+          <w:tcPr>
+            <w:tcW w:w="2478" w:type="dxa"/>
+          </w:tcPr>
+          <w:p>
+            <w:pPr>
+              <w:jc w:val="both"/>
+              <w:rPr>
+                <w:lang w:val="uk-UA"/>
+              </w:rPr>
+            </w:pPr>
+            <w:r>
+              <w:rPr>
+                <w:lang w:val="uk-UA"/>
+              </w:rPr>
+              <w:t>Вводу за допомогою клавіатури або одинарного кліку лівою кнопкою миші</w:t>
+            </w:r>
+          </w:p>
+        </w:tc>
+        <w:tc>
+          <w:tcPr>
+            <w:tcW w:w="2478" w:type="dxa"/>
+          </w:tcPr>
+          <w:p>
+            <w:pPr>
+              <w:jc w:val="both"/>
+              <w:rPr>
+                <w:lang w:val="uk-UA"/>
+              </w:rPr>
+            </w:pPr>
+            <w:r>
+              <w:rPr>
+                <w:lang w:val="uk-UA"/>
+              </w:rPr>
+              <w:t>Зміна кількості курсів, які відображаються на сторінці</w:t>
+            </w:r>
+          </w:p>
+        </w:tc>
+      </w:tr>
+    </w:tbl>
+    <w:p>
+      <w:pPr>
+        <w:jc w:val="both"/>
+        <w:rPr>
+          <w:lang w:val="uk-UA"/>
+        </w:rPr>
+      </w:pPr>
+    </w:p>
+    <w:p>
+      <w:pPr>
+        <w:jc w:val="both"/>
+        <w:rPr>
+          <w:lang w:val="uk-UA"/>
+        </w:rPr>
+      </w:pPr>
+      <w:r>
+        <w:rPr>
+          <w:noProof/>
+          <w:lang w:val="uk-UA"/>
+        </w:rPr>
+        <w:drawing>
+          <wp:inline distT="0" distB="0" distL="0" distR="0" wp14:anchorId="0E9619CC" wp14:editId="79BD88CE">
+            <wp:extent cx="6300470" cy="3131185"/>
+            <wp:effectExtent l="0" t="0" r="5080" b="0"/>
+            <wp:docPr id="7" name="Рисунок 7"/>
+            <wp:cNvGraphicFramePr>
+              <a:graphicFrameLocks xmlns:a="http://schemas.openxmlformats.org/drawingml/2006/main" noChangeAspect="1"/>
+            </wp:cNvGraphicFramePr>
+            <a:graphic xmlns:a="http://schemas.openxmlformats.org/drawingml/2006/main">
+              <a:graphicData uri="http://schemas.openxmlformats.org/drawingml/2006/picture">
+                <pic:pic xmlns:pic="http://schemas.openxmlformats.org/drawingml/2006/picture">
+                  <pic:nvPicPr>
+                    <pic:cNvPr id="7" name="test_editor_page.jpg"/>
+                    <pic:cNvPicPr/>
+                  </pic:nvPicPr>
+                  <pic:blipFill>
+                    <a:blip r:embed="rId22" cstate="print">
+                      <a:extLst>
+                        <a:ext uri="{28A0092B-C50C-407E-A947-70E740481C1C}">
+                          <a14:useLocalDpi xmlns:a14="http://schemas.microsoft.com/office/drawing/2010/main" val="0"/>
+                        </a:ext>
+                      </a:extLst>
+                    </a:blip>
+                    <a:stretch>
+                      <a:fillRect/>
+                    </a:stretch>
+                  </pic:blipFill>
+                  <pic:spPr>
+                    <a:xfrm>
+                      <a:off x="0" y="0"/>
+                      <a:ext cx="6300470" cy="3131185"/>
+                    </a:xfrm>
+                    <a:prstGeom prst="rect">
+                      <a:avLst/>
+                    </a:prstGeom>
+                  </pic:spPr>
+                </pic:pic>
+              </a:graphicData>
+            </a:graphic>
+          </wp:inline>
+        </w:drawing>
+      </w:r>
+    </w:p>
+    <w:p>
+      <w:pPr>
+        <w:jc w:val="both"/>
+        <w:rPr>
+          <w:lang w:val="uk-UA"/>
+        </w:rPr>
+      </w:pPr>
+      <w:r>
+        <w:rPr>
+          <w:lang w:val="uk-UA"/>
+        </w:rPr>
+        <w:t>Екран редагування тесту</w:t>
+      </w:r>
+    </w:p>
+    <w:p>
+      <w:pPr>
+        <w:jc w:val="both"/>
+        <w:rPr>
+          <w:lang w:val="uk-UA"/>
+        </w:rPr>
+      </w:pPr>
+      <w:r>
+        <w:rPr>
+          <w:lang w:val="uk-UA"/>
+        </w:rPr>
+        <w:t>Екран редагування тесту містить поле для вводу назви тесту, випадаючі списки для обрання предметів та курсів, до яких має відноситися тест, перелік питань тесту із можливістю додавати, видаляти питання та переміщати їх вгору та вниз у порядку питань на форму редагування питання, яка містить поле для питання, перемикач режимів «одна відповідь/багато відповідей» та список відповідей із можливістью додавати, видаляти відповіді, відмічати відсоток вірності відповідей та змінювати їх порядок</w:t>
+      </w:r>
+    </w:p>
+    <w:p>
+      <w:pPr>
+        <w:jc w:val="both"/>
+        <w:rPr>
+          <w:lang w:val="uk-UA"/>
+        </w:rPr>
+      </w:pPr>
+      <w:r>
+        <w:rPr>
+          <w:lang w:val="uk-UA"/>
+        </w:rPr>
+        <w:t>Конструкція сторінк</w:t>
+      </w:r>
+      <w:r>
+        <w:rPr>
+          <w:lang w:val="uk-UA"/>
+        </w:rPr>
+        <w:t>и редагування тесту.</w:t>
+      </w:r>
+    </w:p>
+    <w:tbl>
+      <w:tblPr>
+        <w:tblStyle w:val="a4"/>
+        <w:tblW w:w="0" w:type="auto"/>
+        <w:tblLook w:val="04A0" w:firstRow="1" w:lastRow="0" w:firstColumn="1" w:lastColumn="0" w:noHBand="0" w:noVBand="1"/>
+      </w:tblPr>
+      <w:tblGrid>
+        <w:gridCol w:w="2478"/>
+        <w:gridCol w:w="2478"/>
+        <w:gridCol w:w="2478"/>
+        <w:gridCol w:w="2478"/>
+      </w:tblGrid>
+      <w:tr>
+        <w:tc>
+          <w:tcPr>
+            <w:tcW w:w="2478" w:type="dxa"/>
+          </w:tcPr>
+          <w:p>
+            <w:pPr>
+              <w:jc w:val="both"/>
+              <w:rPr>
+                <w:lang w:val="uk-UA"/>
+              </w:rPr>
+            </w:pPr>
+            <w:r>
+              <w:rPr>
+                <w:lang w:val="uk-UA"/>
+              </w:rPr>
+              <w:t>Найменування елемента форми</w:t>
+            </w:r>
+          </w:p>
+        </w:tc>
+        <w:tc>
+          <w:tcPr>
+            <w:tcW w:w="2478" w:type="dxa"/>
+          </w:tcPr>
+          <w:p>
+            <w:pPr>
+              <w:jc w:val="both"/>
+              <w:rPr>
+                <w:lang w:val="uk-UA"/>
+              </w:rPr>
+            </w:pPr>
+            <w:r>
+              <w:rPr>
+                <w:lang w:val="uk-UA"/>
+              </w:rPr>
+              <w:t>Ти</w:t>
+            </w:r>
+            <w:r>
+              <w:rPr>
+                <w:lang w:val="uk-UA"/>
+              </w:rPr>
+              <w:t>п</w:t>
+            </w:r>
+            <w:r>
+              <w:rPr>
+                <w:lang w:val="uk-UA"/>
+              </w:rPr>
+              <w:t xml:space="preserve"> елементу форми</w:t>
+            </w:r>
+          </w:p>
+        </w:tc>
+        <w:tc>
+          <w:tcPr>
+            <w:tcW w:w="2478" w:type="dxa"/>
+          </w:tcPr>
+          <w:p>
+            <w:pPr>
+              <w:jc w:val="both"/>
+              <w:rPr>
+                <w:lang w:val="uk-UA"/>
+              </w:rPr>
+            </w:pPr>
+            <w:r>
+              <w:rPr>
+                <w:lang w:val="uk-UA"/>
+              </w:rPr>
+              <w:t>Дія користувача</w:t>
+            </w:r>
+          </w:p>
+        </w:tc>
+        <w:tc>
+          <w:tcPr>
+            <w:tcW w:w="2478" w:type="dxa"/>
+          </w:tcPr>
+          <w:p>
+            <w:pPr>
+              <w:jc w:val="both"/>
+              <w:rPr>
+                <w:lang w:val="uk-UA"/>
+              </w:rPr>
+            </w:pPr>
+            <w:r>
+              <w:rPr>
+                <w:lang w:val="uk-UA"/>
+              </w:rPr>
+              <w:t>Відклик системи</w:t>
+            </w:r>
+          </w:p>
+        </w:tc>
+      </w:tr>
+      <w:tr>
+        <w:tc>
+          <w:tcPr>
+            <w:tcW w:w="2478" w:type="dxa"/>
+          </w:tcPr>
+          <w:p>
+            <w:pPr>
+              <w:jc w:val="both"/>
+              <w:rPr>
+                <w:lang w:val="uk-UA"/>
+              </w:rPr>
+            </w:pPr>
+            <w:r>
+              <w:rPr>
+                <w:lang w:val="uk-UA"/>
+              </w:rPr>
+              <w:t>Поле назви тесту</w:t>
+            </w:r>
+          </w:p>
+        </w:tc>
+        <w:tc>
+          <w:tcPr>
+            <w:tcW w:w="2478" w:type="dxa"/>
+          </w:tcPr>
+          <w:p>
+            <w:pPr>
+              <w:jc w:val="both"/>
+              <w:rPr>
+                <w:lang w:val="uk-UA"/>
+              </w:rPr>
+            </w:pPr>
+            <w:r>
+              <w:rPr>
+                <w:lang w:val="uk-UA"/>
+              </w:rPr>
+              <w:t>Поле вводу</w:t>
+            </w:r>
+          </w:p>
+        </w:tc>
+        <w:tc>
+          <w:tcPr>
+            <w:tcW w:w="2478" w:type="dxa"/>
+          </w:tcPr>
+          <w:p>
+            <w:pPr>
+              <w:jc w:val="both"/>
+              <w:rPr>
+                <w:lang w:val="uk-UA"/>
+              </w:rPr>
+            </w:pPr>
+            <w:r>
+              <w:rPr>
+                <w:lang w:val="uk-UA"/>
+              </w:rPr>
+              <w:t>Ввід з клавіатури</w:t>
+            </w:r>
+          </w:p>
+        </w:tc>
+        <w:tc>
+          <w:tcPr>
+            <w:tcW w:w="2478" w:type="dxa"/>
+          </w:tcPr>
+          <w:p>
+            <w:pPr>
+              <w:jc w:val="both"/>
+              <w:rPr>
+                <w:lang w:val="uk-UA"/>
+              </w:rPr>
+            </w:pPr>
+            <w:r>
+              <w:rPr>
+                <w:lang w:val="uk-UA"/>
+              </w:rPr>
+              <w:t>—</w:t>
+            </w:r>
+          </w:p>
+        </w:tc>
+      </w:tr>
+      <w:tr>
+        <w:tc>
+          <w:tcPr>
+            <w:tcW w:w="2478" w:type="dxa"/>
+          </w:tcPr>
+          <w:p>
+            <w:pPr>
+              <w:jc w:val="both"/>
+              <w:rPr>
+                <w:lang w:val="uk-UA"/>
+              </w:rPr>
+            </w:pPr>
+            <w:r>
+              <w:rPr>
+                <w:lang w:val="uk-UA"/>
+              </w:rPr>
+              <w:t>Список предметів</w:t>
+            </w:r>
+          </w:p>
+        </w:tc>
+        <w:tc>
+          <w:tcPr>
+            <w:tcW w:w="2478" w:type="dxa"/>
+          </w:tcPr>
+          <w:p>
+            <w:pPr>
+              <w:jc w:val="both"/>
+              <w:rPr>
+                <w:lang w:val="uk-UA"/>
+              </w:rPr>
+            </w:pPr>
+            <w:r>
+              <w:rPr>
+                <w:lang w:val="uk-UA"/>
+              </w:rPr>
+              <w:t>Випадаючий список</w:t>
+            </w:r>
+          </w:p>
+        </w:tc>
+        <w:tc>
+          <w:tcPr>
+            <w:tcW w:w="2478" w:type="dxa"/>
+          </w:tcPr>
+          <w:p>
+            <w:pPr>
+              <w:jc w:val="both"/>
+              <w:rPr>
+                <w:lang w:val="uk-UA"/>
+              </w:rPr>
+            </w:pPr>
+            <w:r>
+              <w:rPr>
+                <w:lang w:val="uk-UA"/>
+              </w:rPr>
+              <w:t>Одинарний клік лівою кнопкою миші</w:t>
+            </w:r>
+          </w:p>
+        </w:tc>
+        <w:tc>
+          <w:tcPr>
+            <w:tcW w:w="2478" w:type="dxa"/>
+          </w:tcPr>
+          <w:p>
+            <w:pPr>
+              <w:jc w:val="both"/>
+              <w:rPr>
+                <w:lang w:val="uk-UA"/>
+              </w:rPr>
+            </w:pPr>
+            <w:r>
+              <w:rPr>
+                <w:lang w:val="uk-UA"/>
+              </w:rPr>
+              <w:t>—</w:t>
+            </w:r>
+          </w:p>
+        </w:tc>
+      </w:tr>
+      <w:tr>
+        <w:tc>
+          <w:tcPr>
+            <w:tcW w:w="2478" w:type="dxa"/>
+          </w:tcPr>
+          <w:p>
+            <w:pPr>
+              <w:jc w:val="both"/>
+              <w:rPr>
+                <w:lang w:val="uk-UA"/>
+              </w:rPr>
+            </w:pPr>
+            <w:r>
+              <w:rPr>
+                <w:lang w:val="uk-UA"/>
+              </w:rPr>
+              <w:t>Кнопка додати предмет</w:t>
+            </w:r>
+          </w:p>
+        </w:tc>
+        <w:tc>
+          <w:tcPr>
+            <w:tcW w:w="2478" w:type="dxa"/>
+          </w:tcPr>
+          <w:p>
+            <w:pPr>
+              <w:jc w:val="both"/>
+              <w:rPr>
+                <w:lang w:val="uk-UA"/>
+              </w:rPr>
+            </w:pPr>
+            <w:r>
+              <w:rPr>
+                <w:lang w:val="uk-UA"/>
+              </w:rPr>
+              <w:t>Кнопка</w:t>
+            </w:r>
+          </w:p>
+        </w:tc>
+        <w:tc>
+          <w:tcPr>
+            <w:tcW w:w="2478" w:type="dxa"/>
+          </w:tcPr>
+          <w:p>
+            <w:pPr>
+              <w:jc w:val="both"/>
+              <w:rPr>
+                <w:lang w:val="uk-UA"/>
+              </w:rPr>
+            </w:pPr>
+            <w:r>
+              <w:rPr>
+                <w:lang w:val="uk-UA"/>
+              </w:rPr>
+              <w:t>Одинарний клік лівою кнопкою миші</w:t>
+            </w:r>
+          </w:p>
+        </w:tc>
+        <w:tc>
+          <w:tcPr>
+            <w:tcW w:w="2478" w:type="dxa"/>
+          </w:tcPr>
+          <w:p>
+            <w:pPr>
+              <w:jc w:val="both"/>
+              <w:rPr>
+                <w:lang w:val="uk-UA"/>
+              </w:rPr>
+            </w:pPr>
+            <w:r>
+              <w:rPr>
+                <w:lang w:val="uk-UA"/>
+              </w:rPr>
+              <w:t>Предмет додається до списку предметів</w:t>
+            </w:r>
+          </w:p>
+        </w:tc>
+      </w:tr>
+      <w:tr>
+        <w:tc>
+          <w:tcPr>
+            <w:tcW w:w="2478" w:type="dxa"/>
+          </w:tcPr>
+          <w:p>
+            <w:pPr>
+              <w:jc w:val="both"/>
+              <w:rPr>
+                <w:lang w:val="uk-UA"/>
+              </w:rPr>
+            </w:pPr>
+            <w:r>
+              <w:rPr>
+                <w:lang w:val="uk-UA"/>
+              </w:rPr>
+              <w:t>Кнопка «видалити предмет»</w:t>
+            </w:r>
+          </w:p>
+        </w:tc>
+        <w:tc>
+          <w:tcPr>
+            <w:tcW w:w="2478" w:type="dxa"/>
+          </w:tcPr>
+          <w:p>
+            <w:pPr>
+              <w:jc w:val="both"/>
+              <w:rPr>
+                <w:lang w:val="uk-UA"/>
+              </w:rPr>
+            </w:pPr>
+            <w:r>
+              <w:rPr>
+                <w:lang w:val="uk-UA"/>
+              </w:rPr>
+              <w:t>Кнопка</w:t>
+            </w:r>
+          </w:p>
+        </w:tc>
+        <w:tc>
+          <w:tcPr>
+            <w:tcW w:w="2478" w:type="dxa"/>
+          </w:tcPr>
+          <w:p>
+            <w:pPr>
+              <w:jc w:val="both"/>
+              <w:rPr>
+                <w:lang w:val="uk-UA"/>
+              </w:rPr>
+            </w:pPr>
+            <w:r>
+              <w:rPr>
+                <w:lang w:val="uk-UA"/>
+              </w:rPr>
+              <w:t>Одинарний клік лівою кнопкою миші</w:t>
+            </w:r>
+          </w:p>
+        </w:tc>
+        <w:tc>
+          <w:tcPr>
+            <w:tcW w:w="2478" w:type="dxa"/>
+          </w:tcPr>
+          <w:p>
+            <w:pPr>
+              <w:jc w:val="both"/>
+              <w:rPr>
+                <w:lang w:val="uk-UA"/>
+              </w:rPr>
+            </w:pPr>
+            <w:r>
+              <w:rPr>
+                <w:lang w:val="uk-UA"/>
+              </w:rPr>
+              <w:t>Предмет видаляється зі списку предметів</w:t>
+            </w:r>
+          </w:p>
+        </w:tc>
+      </w:tr>
+      <w:tr>
+        <w:tc>
+          <w:tcPr>
+            <w:tcW w:w="2478" w:type="dxa"/>
+          </w:tcPr>
+          <w:p>
+            <w:pPr>
+              <w:jc w:val="both"/>
+              <w:rPr>
+                <w:lang w:val="uk-UA"/>
+              </w:rPr>
+            </w:pPr>
+            <w:r>
+              <w:rPr>
+                <w:lang w:val="uk-UA"/>
+              </w:rPr>
+              <w:t xml:space="preserve">Список </w:t>
+            </w:r>
+            <w:r>
+              <w:rPr>
+                <w:lang w:val="uk-UA"/>
+              </w:rPr>
+              <w:t>курсів</w:t>
+            </w:r>
+          </w:p>
+        </w:tc>
+        <w:tc>
+          <w:tcPr>
+            <w:tcW w:w="2478" w:type="dxa"/>
+          </w:tcPr>
+          <w:p>
+            <w:pPr>
+              <w:jc w:val="both"/>
+              <w:rPr>
+                <w:lang w:val="uk-UA"/>
+              </w:rPr>
+            </w:pPr>
+            <w:r>
+              <w:rPr>
+                <w:lang w:val="uk-UA"/>
+              </w:rPr>
+              <w:t>Випадаючий список</w:t>
+            </w:r>
+          </w:p>
+        </w:tc>
+        <w:tc>
+          <w:tcPr>
+            <w:tcW w:w="2478" w:type="dxa"/>
+          </w:tcPr>
+          <w:p>
+            <w:pPr>
+              <w:jc w:val="both"/>
+              <w:rPr>
+                <w:lang w:val="uk-UA"/>
+              </w:rPr>
+            </w:pPr>
+            <w:r>
+              <w:rPr>
+                <w:lang w:val="uk-UA"/>
+              </w:rPr>
+              <w:t>Одинарний клік лівою кнопкою миші</w:t>
+            </w:r>
+          </w:p>
+        </w:tc>
+        <w:tc>
+          <w:tcPr>
+            <w:tcW w:w="2478" w:type="dxa"/>
+          </w:tcPr>
+          <w:p>
+            <w:pPr>
+              <w:jc w:val="both"/>
+              <w:rPr>
+                <w:lang w:val="uk-UA"/>
+              </w:rPr>
+            </w:pPr>
+            <w:r>
+              <w:rPr>
+                <w:lang w:val="uk-UA"/>
+              </w:rPr>
+              <w:t>—</w:t>
+            </w:r>
+          </w:p>
+        </w:tc>
+      </w:tr>
+      <w:tr>
+        <w:tc>
+          <w:tcPr>
+            <w:tcW w:w="2478" w:type="dxa"/>
+          </w:tcPr>
+          <w:p>
+            <w:pPr>
+              <w:jc w:val="both"/>
+              <w:rPr>
+                <w:lang w:val="uk-UA"/>
+              </w:rPr>
+            </w:pPr>
+            <w:r>
+              <w:rPr>
+                <w:lang w:val="uk-UA"/>
+              </w:rPr>
+              <w:lastRenderedPageBreak/>
+              <w:t xml:space="preserve">Кнопка додати </w:t>
+            </w:r>
+            <w:r>
+              <w:rPr>
+                <w:lang w:val="uk-UA"/>
+              </w:rPr>
+              <w:t>курс</w:t>
+            </w:r>
+          </w:p>
+        </w:tc>
+        <w:tc>
+          <w:tcPr>
+            <w:tcW w:w="2478" w:type="dxa"/>
+          </w:tcPr>
+          <w:p>
+            <w:pPr>
+              <w:jc w:val="both"/>
+              <w:rPr>
+                <w:lang w:val="uk-UA"/>
+              </w:rPr>
+            </w:pPr>
+            <w:r>
+              <w:rPr>
+                <w:lang w:val="uk-UA"/>
+              </w:rPr>
+              <w:t>Кнопка</w:t>
+            </w:r>
+          </w:p>
+        </w:tc>
+        <w:tc>
+          <w:tcPr>
+            <w:tcW w:w="2478" w:type="dxa"/>
+          </w:tcPr>
+          <w:p>
+            <w:pPr>
+              <w:jc w:val="both"/>
+              <w:rPr>
+                <w:lang w:val="uk-UA"/>
+              </w:rPr>
+            </w:pPr>
+            <w:r>
+              <w:rPr>
+                <w:lang w:val="uk-UA"/>
+              </w:rPr>
+              <w:t>Одинарний клік лівою кнопкою миші</w:t>
+            </w:r>
+          </w:p>
+        </w:tc>
+        <w:tc>
+          <w:tcPr>
+            <w:tcW w:w="2478" w:type="dxa"/>
+          </w:tcPr>
+          <w:p>
+            <w:pPr>
+              <w:jc w:val="both"/>
+              <w:rPr>
+                <w:lang w:val="uk-UA"/>
+              </w:rPr>
+            </w:pPr>
+            <w:r>
+              <w:rPr>
+                <w:lang w:val="uk-UA"/>
+              </w:rPr>
+              <w:t>Курс</w:t>
+            </w:r>
+            <w:r>
+              <w:rPr>
+                <w:lang w:val="uk-UA"/>
+              </w:rPr>
+              <w:t xml:space="preserve"> додається до списку </w:t>
+            </w:r>
+            <w:r>
+              <w:rPr>
+                <w:lang w:val="uk-UA"/>
+              </w:rPr>
+              <w:t>курс</w:t>
+            </w:r>
+            <w:r>
+              <w:rPr>
+                <w:lang w:val="uk-UA"/>
+              </w:rPr>
+              <w:t>ів</w:t>
+            </w:r>
+          </w:p>
+        </w:tc>
+      </w:tr>
+      <w:tr>
+        <w:tc>
+          <w:tcPr>
+            <w:tcW w:w="2478" w:type="dxa"/>
+          </w:tcPr>
+          <w:p>
+            <w:pPr>
+              <w:jc w:val="both"/>
+              <w:rPr>
+                <w:lang w:val="uk-UA"/>
+              </w:rPr>
+            </w:pPr>
+            <w:r>
+              <w:rPr>
+                <w:lang w:val="uk-UA"/>
+              </w:rPr>
+              <w:t xml:space="preserve">Кнопка «видалити </w:t>
+            </w:r>
+            <w:r>
+              <w:rPr>
+                <w:lang w:val="uk-UA"/>
+              </w:rPr>
+              <w:t>курс</w:t>
+            </w:r>
+            <w:r>
+              <w:rPr>
+                <w:lang w:val="uk-UA"/>
+              </w:rPr>
+              <w:t>»</w:t>
+            </w:r>
+          </w:p>
+        </w:tc>
+        <w:tc>
+          <w:tcPr>
+            <w:tcW w:w="2478" w:type="dxa"/>
+          </w:tcPr>
+          <w:p>
+            <w:pPr>
+              <w:jc w:val="both"/>
+              <w:rPr>
+                <w:lang w:val="uk-UA"/>
+              </w:rPr>
+            </w:pPr>
+            <w:r>
+              <w:rPr>
+                <w:lang w:val="uk-UA"/>
+              </w:rPr>
+              <w:t>Кнопка</w:t>
+            </w:r>
+          </w:p>
+        </w:tc>
+        <w:tc>
+          <w:tcPr>
+            <w:tcW w:w="2478" w:type="dxa"/>
+          </w:tcPr>
+          <w:p>
+            <w:pPr>
+              <w:jc w:val="both"/>
+              <w:rPr>
+                <w:lang w:val="uk-UA"/>
+              </w:rPr>
+            </w:pPr>
+            <w:r>
+              <w:rPr>
+                <w:lang w:val="uk-UA"/>
+              </w:rPr>
+              <w:t>Одинарний клік лівою кнопкою миші</w:t>
+            </w:r>
+          </w:p>
+        </w:tc>
+        <w:tc>
+          <w:tcPr>
+            <w:tcW w:w="2478" w:type="dxa"/>
+          </w:tcPr>
+          <w:p>
+            <w:pPr>
+              <w:jc w:val="both"/>
+              <w:rPr>
+                <w:lang w:val="uk-UA"/>
+              </w:rPr>
+            </w:pPr>
+            <w:r>
+              <w:rPr>
+                <w:lang w:val="uk-UA"/>
+              </w:rPr>
+              <w:t>Курс</w:t>
+            </w:r>
+            <w:r>
+              <w:rPr>
+                <w:lang w:val="uk-UA"/>
+              </w:rPr>
+              <w:t xml:space="preserve"> видаляється зі списку</w:t>
+            </w:r>
+            <w:r>
+              <w:rPr>
+                <w:lang w:val="uk-UA"/>
+              </w:rPr>
+              <w:t xml:space="preserve"> курсів</w:t>
+            </w:r>
+          </w:p>
+        </w:tc>
+      </w:tr>
+      <w:tr>
+        <w:tc>
+          <w:tcPr>
+            <w:tcW w:w="2478" w:type="dxa"/>
+          </w:tcPr>
+          <w:p>
+            <w:pPr>
+              <w:jc w:val="both"/>
+              <w:rPr>
+                <w:lang w:val="uk-UA"/>
+              </w:rPr>
+            </w:pPr>
+            <w:r>
+              <w:rPr>
+                <w:lang w:val="uk-UA"/>
+              </w:rPr>
+              <w:t>Список курсів</w:t>
+            </w:r>
+          </w:p>
+        </w:tc>
+        <w:tc>
+          <w:tcPr>
+            <w:tcW w:w="2478" w:type="dxa"/>
+          </w:tcPr>
+          <w:p>
+            <w:pPr>
+              <w:jc w:val="both"/>
+              <w:rPr>
+                <w:lang w:val="uk-UA"/>
+              </w:rPr>
+            </w:pPr>
+            <w:r>
+              <w:rPr>
+                <w:lang w:val="uk-UA"/>
+              </w:rPr>
+              <w:t>Таблиця</w:t>
+            </w:r>
+          </w:p>
+        </w:tc>
+        <w:tc>
+          <w:tcPr>
+            <w:tcW w:w="2478" w:type="dxa"/>
+          </w:tcPr>
+          <w:p>
+            <w:pPr>
+              <w:jc w:val="both"/>
+              <w:rPr>
+                <w:lang w:val="uk-UA"/>
+              </w:rPr>
+            </w:pPr>
+            <w:r>
+              <w:rPr>
+                <w:lang w:val="uk-UA"/>
+              </w:rPr>
+              <w:t>—</w:t>
+            </w:r>
+          </w:p>
+        </w:tc>
+        <w:tc>
+          <w:tcPr>
+            <w:tcW w:w="2478" w:type="dxa"/>
+          </w:tcPr>
+          <w:p>
+            <w:pPr>
+              <w:jc w:val="both"/>
+              <w:rPr>
+                <w:lang w:val="uk-UA"/>
+              </w:rPr>
+            </w:pPr>
+            <w:r>
+              <w:rPr>
+                <w:lang w:val="uk-UA"/>
+              </w:rPr>
+              <w:t>—</w:t>
+            </w:r>
+          </w:p>
+        </w:tc>
+      </w:tr>
+      <w:tr>
+        <w:tc>
+          <w:tcPr>
+            <w:tcW w:w="2478" w:type="dxa"/>
+          </w:tcPr>
+          <w:p>
+            <w:pPr>
+              <w:jc w:val="both"/>
+              <w:rPr>
+                <w:lang w:val="uk-UA"/>
+              </w:rPr>
+            </w:pPr>
+            <w:r>
+              <w:rPr>
+                <w:lang w:val="uk-UA"/>
+              </w:rPr>
+              <w:t xml:space="preserve">Кнопки керування </w:t>
+            </w:r>
+            <w:r>
+              <w:rPr>
+                <w:lang w:val="uk-UA"/>
+              </w:rPr>
+              <w:t>питаннями</w:t>
+            </w:r>
+          </w:p>
+        </w:tc>
+        <w:tc>
+          <w:tcPr>
+            <w:tcW w:w="2478" w:type="dxa"/>
+          </w:tcPr>
+          <w:p>
+            <w:pPr>
+              <w:jc w:val="both"/>
+              <w:rPr>
+                <w:lang w:val="uk-UA"/>
+              </w:rPr>
+            </w:pPr>
+            <w:r>
+              <w:rPr>
+                <w:lang w:val="uk-UA"/>
+              </w:rPr>
+              <w:t>Кнопки</w:t>
+            </w:r>
+          </w:p>
+        </w:tc>
+        <w:tc>
+          <w:tcPr>
+            <w:tcW w:w="2478" w:type="dxa"/>
+          </w:tcPr>
+          <w:p>
+            <w:pPr>
+              <w:jc w:val="both"/>
+              <w:rPr>
+                <w:lang w:val="uk-UA"/>
+              </w:rPr>
+            </w:pPr>
+            <w:r>
+              <w:rPr>
+                <w:lang w:val="uk-UA"/>
+              </w:rPr>
+              <w:t>Одинарний клік лівою кнопкою миші</w:t>
+            </w:r>
+          </w:p>
+        </w:tc>
+        <w:tc>
+          <w:tcPr>
+            <w:tcW w:w="2478" w:type="dxa"/>
+          </w:tcPr>
+          <w:p>
+            <w:pPr>
+              <w:jc w:val="both"/>
+              <w:rPr>
+                <w:lang w:val="uk-UA"/>
+              </w:rPr>
+            </w:pPr>
+            <w:r>
+              <w:rPr>
+                <w:lang w:val="uk-UA"/>
+              </w:rPr>
+              <w:t>Зміна списку курсів</w:t>
+            </w:r>
+          </w:p>
+        </w:tc>
+      </w:tr>
+      <w:tr>
+        <w:tc>
+          <w:tcPr>
+            <w:tcW w:w="2478" w:type="dxa"/>
+          </w:tcPr>
+          <w:p>
+            <w:pPr>
+              <w:jc w:val="both"/>
+              <w:rPr>
+                <w:lang w:val="uk-UA"/>
+              </w:rPr>
+            </w:pPr>
+            <w:r>
+              <w:rPr>
+                <w:lang w:val="uk-UA"/>
+              </w:rPr>
+              <w:t>Назва питання</w:t>
+            </w:r>
+          </w:p>
+        </w:tc>
+        <w:tc>
+          <w:tcPr>
+            <w:tcW w:w="2478" w:type="dxa"/>
+          </w:tcPr>
+          <w:p>
+            <w:pPr>
+              <w:jc w:val="both"/>
+              <w:rPr>
+                <w:lang w:val="uk-UA"/>
+              </w:rPr>
+            </w:pPr>
+            <w:r>
+              <w:rPr>
+                <w:lang w:val="uk-UA"/>
+              </w:rPr>
+              <w:t>Тестове поле вводу</w:t>
+            </w:r>
+          </w:p>
+        </w:tc>
+        <w:tc>
+          <w:tcPr>
+            <w:tcW w:w="2478" w:type="dxa"/>
+          </w:tcPr>
+          <w:p>
+            <w:pPr>
+              <w:jc w:val="both"/>
+              <w:rPr>
+                <w:lang w:val="uk-UA"/>
+              </w:rPr>
+            </w:pPr>
+            <w:r>
+              <w:rPr>
+                <w:lang w:val="uk-UA"/>
+              </w:rPr>
+              <w:t>Ввід с клавіатури</w:t>
+            </w:r>
+          </w:p>
+        </w:tc>
+        <w:tc>
+          <w:tcPr>
+            <w:tcW w:w="2478" w:type="dxa"/>
+          </w:tcPr>
+          <w:p>
+            <w:pPr>
+              <w:jc w:val="both"/>
+              <w:rPr>
+                <w:lang w:val="uk-UA"/>
+              </w:rPr>
+            </w:pPr>
+            <w:r>
+              <w:rPr>
+                <w:lang w:val="uk-UA"/>
+              </w:rPr>
+              <w:t>—</w:t>
+            </w:r>
+          </w:p>
+        </w:tc>
+      </w:tr>
+      <w:tr>
+        <w:tc>
+          <w:tcPr>
+            <w:tcW w:w="2478" w:type="dxa"/>
+          </w:tcPr>
+          <w:p>
+            <w:pPr>
+              <w:jc w:val="both"/>
+              <w:rPr>
+                <w:lang w:val="uk-UA"/>
+              </w:rPr>
+            </w:pPr>
+            <w:r>
+              <w:rPr>
+                <w:lang w:val="uk-UA"/>
+              </w:rPr>
+              <w:t>Перемикач «одна/кілька відповідей»</w:t>
+            </w:r>
+          </w:p>
+        </w:tc>
+        <w:tc>
+          <w:tcPr>
+            <w:tcW w:w="2478" w:type="dxa"/>
+          </w:tcPr>
+          <w:p>
+            <w:pPr>
+              <w:jc w:val="both"/>
+              <w:rPr>
+                <w:lang w:val="uk-UA"/>
+              </w:rPr>
+            </w:pPr>
+            <w:r>
+              <w:rPr>
+                <w:lang w:val="uk-UA"/>
+              </w:rPr>
+              <w:t>Перемикач</w:t>
+            </w:r>
+          </w:p>
+        </w:tc>
+        <w:tc>
+          <w:tcPr>
+            <w:tcW w:w="2478" w:type="dxa"/>
+          </w:tcPr>
+          <w:p>
+            <w:pPr>
+              <w:jc w:val="both"/>
+              <w:rPr>
+                <w:lang w:val="uk-UA"/>
+              </w:rPr>
+            </w:pPr>
+            <w:r>
+              <w:rPr>
+                <w:lang w:val="uk-UA"/>
+              </w:rPr>
+              <w:t>Одинарний клік лівою кнопкою миші</w:t>
+            </w:r>
+          </w:p>
+        </w:tc>
+        <w:tc>
+          <w:tcPr>
+            <w:tcW w:w="2478" w:type="dxa"/>
+          </w:tcPr>
+          <w:p>
+            <w:pPr>
+              <w:jc w:val="both"/>
+              <w:rPr>
+                <w:lang w:val="uk-UA"/>
+              </w:rPr>
+            </w:pPr>
+            <w:r>
+              <w:rPr>
+                <w:lang w:val="uk-UA"/>
+              </w:rPr>
+              <w:t>Змінюється тип вказання відповідей</w:t>
+            </w:r>
+          </w:p>
+        </w:tc>
+      </w:tr>
+      <w:tr>
+        <w:tc>
+          <w:tcPr>
+            <w:tcW w:w="2478" w:type="dxa"/>
+          </w:tcPr>
+          <w:p>
+            <w:pPr>
+              <w:jc w:val="both"/>
+              <w:rPr>
+                <w:lang w:val="uk-UA"/>
+              </w:rPr>
+            </w:pPr>
+            <w:r>
+              <w:rPr>
+                <w:lang w:val="uk-UA"/>
+              </w:rPr>
+              <w:t>Таблиця відповідей</w:t>
+            </w:r>
+          </w:p>
+        </w:tc>
+        <w:tc>
+          <w:tcPr>
+            <w:tcW w:w="2478" w:type="dxa"/>
+          </w:tcPr>
+          <w:p>
+            <w:pPr>
+              <w:jc w:val="both"/>
+              <w:rPr>
+                <w:lang w:val="uk-UA"/>
+              </w:rPr>
+            </w:pPr>
+            <w:r>
+              <w:rPr>
+                <w:lang w:val="uk-UA"/>
+              </w:rPr>
+              <w:t>Таблиця, текстове поле вводу, чекбокс, числове поле вводу</w:t>
+            </w:r>
+          </w:p>
+        </w:tc>
+        <w:tc>
+          <w:tcPr>
+            <w:tcW w:w="2478" w:type="dxa"/>
+          </w:tcPr>
+          <w:p>
+            <w:pPr>
+              <w:jc w:val="both"/>
+              <w:rPr>
+                <w:lang w:val="uk-UA"/>
+              </w:rPr>
+            </w:pPr>
+            <w:r>
+              <w:rPr>
+                <w:lang w:val="uk-UA"/>
+              </w:rPr>
+              <w:t>Одинарний клік лівою кнопкою миші</w:t>
+            </w:r>
+            <w:r>
+              <w:rPr>
+                <w:lang w:val="uk-UA"/>
+              </w:rPr>
+              <w:t>, ввід з клавіатури</w:t>
+            </w:r>
+          </w:p>
+        </w:tc>
+        <w:tc>
+          <w:tcPr>
+            <w:tcW w:w="2478" w:type="dxa"/>
+          </w:tcPr>
+          <w:p>
+            <w:pPr>
+              <w:jc w:val="both"/>
+              <w:rPr>
+                <w:lang w:val="uk-UA"/>
+              </w:rPr>
+            </w:pPr>
+            <w:r>
+              <w:rPr>
+                <w:lang w:val="uk-UA"/>
+              </w:rPr>
+              <w:t>—</w:t>
+            </w:r>
+          </w:p>
+        </w:tc>
+      </w:tr>
+      <w:tr>
+        <w:tc>
+          <w:tcPr>
+            <w:tcW w:w="2478" w:type="dxa"/>
+          </w:tcPr>
+          <w:p>
+            <w:pPr>
+              <w:jc w:val="both"/>
+              <w:rPr>
+                <w:lang w:val="uk-UA"/>
+              </w:rPr>
+            </w:pPr>
+            <w:r>
+              <w:rPr>
+                <w:lang w:val="uk-UA"/>
+              </w:rPr>
+              <w:t>Кнопки керування відповідями</w:t>
+            </w:r>
+          </w:p>
+        </w:tc>
+        <w:tc>
+          <w:tcPr>
+            <w:tcW w:w="2478" w:type="dxa"/>
+          </w:tcPr>
+          <w:p>
+            <w:pPr>
+              <w:jc w:val="both"/>
+              <w:rPr>
+                <w:lang w:val="uk-UA"/>
+              </w:rPr>
+            </w:pPr>
+            <w:r>
+              <w:rPr>
+                <w:lang w:val="uk-UA"/>
+              </w:rPr>
+              <w:t>Кнопки</w:t>
+            </w:r>
+          </w:p>
+        </w:tc>
+        <w:tc>
+          <w:tcPr>
+            <w:tcW w:w="2478" w:type="dxa"/>
+          </w:tcPr>
+          <w:p>
+            <w:pPr>
+              <w:jc w:val="both"/>
+              <w:rPr>
+                <w:lang w:val="uk-UA"/>
+              </w:rPr>
+            </w:pPr>
+            <w:r>
+              <w:rPr>
+                <w:lang w:val="uk-UA"/>
+              </w:rPr>
+              <w:t>Одинарний клік лівою кнопкою миші</w:t>
+            </w:r>
+          </w:p>
+        </w:tc>
+        <w:tc>
+          <w:tcPr>
+            <w:tcW w:w="2478" w:type="dxa"/>
+          </w:tcPr>
+          <w:p>
+            <w:pPr>
+              <w:jc w:val="both"/>
+              <w:rPr>
+                <w:lang w:val="uk-UA"/>
+              </w:rPr>
+            </w:pPr>
+            <w:r>
+              <w:rPr>
+                <w:lang w:val="uk-UA"/>
+              </w:rPr>
+              <w:t>Зміна списку відповідей</w:t>
+            </w:r>
+          </w:p>
+        </w:tc>
+      </w:tr>
+      <w:tr>
+        <w:tc>
+          <w:tcPr>
+            <w:tcW w:w="2478" w:type="dxa"/>
+          </w:tcPr>
+          <w:p>
+            <w:pPr>
+              <w:jc w:val="both"/>
+              <w:rPr>
+                <w:lang w:val="uk-UA"/>
+              </w:rPr>
+            </w:pPr>
+            <w:r>
+              <w:rPr>
+                <w:lang w:val="uk-UA"/>
+              </w:rPr>
+              <w:t>«Зберегти»</w:t>
+            </w:r>
+          </w:p>
+        </w:tc>
+        <w:tc>
+          <w:tcPr>
+            <w:tcW w:w="2478" w:type="dxa"/>
+          </w:tcPr>
+          <w:p>
+            <w:pPr>
+              <w:jc w:val="both"/>
+              <w:rPr>
+                <w:lang w:val="uk-UA"/>
+              </w:rPr>
+            </w:pPr>
+            <w:r>
+              <w:rPr>
+                <w:lang w:val="uk-UA"/>
+              </w:rPr>
+              <w:t>Кнопка</w:t>
+            </w:r>
+          </w:p>
+        </w:tc>
+        <w:tc>
+          <w:tcPr>
+            <w:tcW w:w="2478" w:type="dxa"/>
+          </w:tcPr>
+          <w:p>
+            <w:pPr>
+              <w:jc w:val="both"/>
+              <w:rPr>
+                <w:lang w:val="uk-UA"/>
+              </w:rPr>
+            </w:pPr>
+            <w:r>
+              <w:rPr>
+                <w:lang w:val="uk-UA"/>
+              </w:rPr>
+              <w:t>Одинарний клік лівою кнопкою миші</w:t>
+            </w:r>
+          </w:p>
+        </w:tc>
+        <w:tc>
+          <w:tcPr>
+            <w:tcW w:w="2478" w:type="dxa"/>
+          </w:tcPr>
+          <w:p>
+            <w:pPr>
+              <w:jc w:val="both"/>
+              <w:rPr>
+                <w:lang w:val="uk-UA"/>
+              </w:rPr>
+            </w:pPr>
+            <w:r>
+              <w:rPr>
+                <w:lang w:val="uk-UA"/>
+              </w:rPr>
+              <w:t>Збереження тесту до бази даних</w:t>
+            </w:r>
+          </w:p>
+        </w:tc>
+      </w:tr>
+      <w:tr>
+        <w:tc>
+          <w:tcPr>
+            <w:tcW w:w="2478" w:type="dxa"/>
+          </w:tcPr>
+          <w:p>
+            <w:pPr>
+              <w:jc w:val="both"/>
+              <w:rPr>
+                <w:lang w:val="uk-UA"/>
+              </w:rPr>
+            </w:pPr>
+            <w:r>
+              <w:rPr>
+                <w:lang w:val="uk-UA"/>
+              </w:rPr>
+              <w:t>«Відміна»</w:t>
+            </w:r>
+          </w:p>
+        </w:tc>
+        <w:tc>
+          <w:tcPr>
+            <w:tcW w:w="2478" w:type="dxa"/>
+          </w:tcPr>
+          <w:p>
+            <w:pPr>
+              <w:jc w:val="both"/>
+              <w:rPr>
+                <w:lang w:val="uk-UA"/>
+              </w:rPr>
+            </w:pPr>
+            <w:r>
+              <w:rPr>
+                <w:lang w:val="uk-UA"/>
+              </w:rPr>
+              <w:t>Кнопка</w:t>
+            </w:r>
+          </w:p>
+        </w:tc>
+        <w:tc>
+          <w:tcPr>
+            <w:tcW w:w="2478" w:type="dxa"/>
+          </w:tcPr>
+          <w:p>
+            <w:pPr>
+              <w:jc w:val="both"/>
+              <w:rPr>
+                <w:lang w:val="uk-UA"/>
+              </w:rPr>
+            </w:pPr>
+            <w:r>
+              <w:rPr>
+                <w:lang w:val="uk-UA"/>
+              </w:rPr>
+              <w:t>Одинарний клік лівою кнопкою миші</w:t>
+            </w:r>
+          </w:p>
+        </w:tc>
+        <w:tc>
+          <w:tcPr>
+            <w:tcW w:w="2478" w:type="dxa"/>
+          </w:tcPr>
+          <w:p>
+            <w:pPr>
+              <w:jc w:val="both"/>
+              <w:rPr>
+                <w:lang w:val="uk-UA"/>
+              </w:rPr>
+            </w:pPr>
+            <w:r>
+              <w:rPr>
+                <w:lang w:val="uk-UA"/>
+              </w:rPr>
+              <w:t>Відміна створення/редагування тесту</w:t>
+            </w:r>
+          </w:p>
+        </w:tc>
+      </w:tr>
+    </w:tbl>
+    <w:p>
+      <w:pPr>
+        <w:jc w:val="both"/>
+        <w:rPr>
+          <w:lang w:val="uk-UA"/>
+        </w:rPr>
+      </w:pPr>
+    </w:p>
+    <w:p>
+      <w:pPr>
+        <w:jc w:val="both"/>
+        <w:rPr>
+          <w:lang w:val="uk-UA"/>
+        </w:rPr>
+      </w:pPr>
+      <w:r>
+        <w:rPr>
+          <w:noProof/>
+          <w:lang w:val="uk-UA"/>
+        </w:rPr>
+        <w:drawing>
+          <wp:inline distT="0" distB="0" distL="0" distR="0" wp14:anchorId="6A2969A5" wp14:editId="7C47904C">
+            <wp:extent cx="6300470" cy="1434465"/>
+            <wp:effectExtent l="0" t="0" r="5080" b="0"/>
+            <wp:docPr id="8" name="Рисунок 8"/>
+            <wp:cNvGraphicFramePr>
+              <a:graphicFrameLocks xmlns:a="http://schemas.openxmlformats.org/drawingml/2006/main" noChangeAspect="1"/>
+            </wp:cNvGraphicFramePr>
+            <a:graphic xmlns:a="http://schemas.openxmlformats.org/drawingml/2006/main">
+              <a:graphicData uri="http://schemas.openxmlformats.org/drawingml/2006/picture">
+                <pic:pic xmlns:pic="http://schemas.openxmlformats.org/drawingml/2006/picture">
+                  <pic:nvPicPr>
+                    <pic:cNvPr id="8" name="student_list.jpg"/>
+                    <pic:cNvPicPr/>
+                  </pic:nvPicPr>
+                  <pic:blipFill>
+                    <a:blip r:embed="rId23" cstate="print">
+                      <a:extLst>
+                        <a:ext uri="{28A0092B-C50C-407E-A947-70E740481C1C}">
+                          <a14:useLocalDpi xmlns:a14="http://schemas.microsoft.com/office/drawing/2010/main" val="0"/>
+                        </a:ext>
+                      </a:extLst>
+                    </a:blip>
+                    <a:stretch>
+                      <a:fillRect/>
+                    </a:stretch>
+                  </pic:blipFill>
+                  <pic:spPr>
+                    <a:xfrm>
+                      <a:off x="0" y="0"/>
+                      <a:ext cx="6300470" cy="1434465"/>
+                    </a:xfrm>
+                    <a:prstGeom prst="rect">
+                      <a:avLst/>
+                    </a:prstGeom>
+                  </pic:spPr>
+                </pic:pic>
+              </a:graphicData>
+            </a:graphic>
+          </wp:inline>
+        </w:drawing>
+      </w:r>
+    </w:p>
+    <w:p>
+      <w:pPr>
+        <w:jc w:val="both"/>
+        <w:rPr>
+          <w:lang w:val="uk-UA"/>
+        </w:rPr>
+      </w:pPr>
+      <w:r>
+        <w:rPr>
+          <w:lang w:val="uk-UA"/>
+        </w:rPr>
+        <w:t>Сторінка студентів викладача</w:t>
+      </w:r>
+    </w:p>
+    <w:p>
+      <w:pPr>
+        <w:ind w:firstLine="708"/>
+        <w:jc w:val="both"/>
+        <w:rPr>
+          <w:lang w:val="uk-UA"/>
+        </w:rPr>
+      </w:pPr>
+      <w:r>
+        <w:rPr>
+          <w:lang w:val="uk-UA"/>
+        </w:rPr>
+        <w:t>Сторінка містить розбитий на сторінки список студентів із можливістю перейти до перегляду та редагування студенту</w:t>
+      </w:r>
+    </w:p>
+    <w:tbl>
+      <w:tblPr>
+        <w:tblStyle w:val="a4"/>
+        <w:tblW w:w="0" w:type="auto"/>
+        <w:tblLook w:val="04A0" w:firstRow="1" w:lastRow="0" w:firstColumn="1" w:lastColumn="0" w:noHBand="0" w:noVBand="1"/>
+      </w:tblPr>
+      <w:tblGrid>
+        <w:gridCol w:w="2478"/>
+        <w:gridCol w:w="2478"/>
+        <w:gridCol w:w="2478"/>
+        <w:gridCol w:w="2478"/>
+      </w:tblGrid>
+      <w:tr>
+        <w:tc>
+          <w:tcPr>
+            <w:tcW w:w="2478" w:type="dxa"/>
+          </w:tcPr>
+          <w:p>
+            <w:pPr>
+              <w:jc w:val="both"/>
+              <w:rPr>
+                <w:lang w:val="uk-UA"/>
+              </w:rPr>
+            </w:pPr>
+            <w:r>
+              <w:rPr>
+                <w:lang w:val="uk-UA"/>
+              </w:rPr>
+              <w:t>Найменування елемента форми</w:t>
+            </w:r>
+          </w:p>
+        </w:tc>
+        <w:tc>
+          <w:tcPr>
+            <w:tcW w:w="2478" w:type="dxa"/>
+          </w:tcPr>
+          <w:p>
+            <w:pPr>
+              <w:jc w:val="both"/>
+              <w:rPr>
+                <w:lang w:val="uk-UA"/>
+              </w:rPr>
+            </w:pPr>
+            <w:r>
+              <w:rPr>
+                <w:lang w:val="uk-UA"/>
+              </w:rPr>
+              <w:t>Тип елементу форми</w:t>
+            </w:r>
+          </w:p>
+        </w:tc>
+        <w:tc>
+          <w:tcPr>
+            <w:tcW w:w="2478" w:type="dxa"/>
+          </w:tcPr>
+          <w:p>
+            <w:pPr>
+              <w:jc w:val="both"/>
+              <w:rPr>
+                <w:lang w:val="uk-UA"/>
+              </w:rPr>
+            </w:pPr>
+            <w:r>
+              <w:rPr>
+                <w:lang w:val="uk-UA"/>
+              </w:rPr>
+              <w:t>Дія користувача</w:t>
+            </w:r>
+          </w:p>
+        </w:tc>
+        <w:tc>
+          <w:tcPr>
+            <w:tcW w:w="2478" w:type="dxa"/>
+          </w:tcPr>
+          <w:p>
+            <w:pPr>
+              <w:jc w:val="both"/>
+              <w:rPr>
+                <w:lang w:val="uk-UA"/>
+              </w:rPr>
+            </w:pPr>
+            <w:r>
+              <w:rPr>
+                <w:lang w:val="uk-UA"/>
+              </w:rPr>
+              <w:t>Відклик системи</w:t>
+            </w:r>
+          </w:p>
+        </w:tc>
+      </w:tr>
+      <w:tr>
+        <w:tc>
+          <w:tcPr>
+            <w:tcW w:w="2478" w:type="dxa"/>
+          </w:tcPr>
+          <w:p>
+            <w:pPr>
+              <w:jc w:val="both"/>
+              <w:rPr>
+                <w:lang w:val="uk-UA"/>
+              </w:rPr>
+            </w:pPr>
+            <w:r>
+              <w:rPr>
+                <w:lang w:val="uk-UA"/>
+              </w:rPr>
+              <w:t>Список студентів</w:t>
+            </w:r>
+          </w:p>
+        </w:tc>
+        <w:tc>
+          <w:tcPr>
+            <w:tcW w:w="2478" w:type="dxa"/>
+          </w:tcPr>
+          <w:p>
+            <w:pPr>
+              <w:jc w:val="both"/>
+              <w:rPr>
+                <w:lang w:val="uk-UA"/>
+              </w:rPr>
+            </w:pPr>
+            <w:r>
+              <w:rPr>
+                <w:lang w:val="uk-UA"/>
+              </w:rPr>
+              <w:t>Список</w:t>
+            </w:r>
+          </w:p>
+        </w:tc>
+        <w:tc>
+          <w:tcPr>
+            <w:tcW w:w="2478" w:type="dxa"/>
+          </w:tcPr>
+          <w:p>
+            <w:pPr>
+              <w:jc w:val="both"/>
+              <w:rPr>
+                <w:lang w:val="uk-UA"/>
+              </w:rPr>
+            </w:pPr>
+            <w:r>
+              <w:rPr>
+                <w:lang w:val="uk-UA"/>
+              </w:rPr>
+              <w:t>Одинарний клік лівою кнопкою миші</w:t>
+            </w:r>
+          </w:p>
+        </w:tc>
+        <w:tc>
+          <w:tcPr>
+            <w:tcW w:w="2478" w:type="dxa"/>
+          </w:tcPr>
+          <w:p>
+            <w:pPr>
+              <w:jc w:val="both"/>
+              <w:rPr>
+                <w:lang w:val="uk-UA"/>
+              </w:rPr>
+            </w:pPr>
+            <w:r>
+              <w:rPr>
+                <w:lang w:val="uk-UA"/>
+              </w:rPr>
+              <w:t>Перехід на сторінку даних студента</w:t>
+            </w:r>
+          </w:p>
+        </w:tc>
+      </w:tr>
+    </w:tbl>
+    <w:p>
+      <w:pPr>
+        <w:jc w:val="both"/>
+        <w:rPr>
+          <w:lang w:val="uk-UA"/>
+        </w:rPr>
+      </w:pPr>
+    </w:p>
+    <w:p>
+      <w:pPr>
+        <w:jc w:val="both"/>
+        <w:rPr>
+          <w:lang w:val="uk-UA"/>
+        </w:rPr>
+      </w:pPr>
+      <w:r>
+        <w:rPr>
+          <w:lang w:val="uk-UA"/>
+        </w:rPr>
+        <w:t>Сторінка даних студента</w:t>
+      </w:r>
+    </w:p>
+    <w:p>
+      <w:pPr>
+        <w:jc w:val="both"/>
+        <w:rPr>
+          <w:lang w:val="en-US"/>
+        </w:rPr>
+      </w:pPr>
+      <w:r>
+        <w:rPr>
+          <w:lang w:val="en-US"/>
+        </w:rPr>
+        <w:t>/*TODO*/</w:t>
+      </w:r>
+    </w:p>
+    <w:p>
+      <w:pPr>
+        <w:jc w:val="both"/>
+      </w:pPr>
+      <w:r>
+        <w:rPr>
+          <w:noProof/>
+        </w:rPr>
+        <w:lastRenderedPageBreak/>
+        <w:drawing>
+          <wp:inline distT="0" distB="0" distL="0" distR="0" wp14:anchorId="5EC53BF9" wp14:editId="2CAFCB81">
+            <wp:extent cx="6300470" cy="2736850"/>
+            <wp:effectExtent l="0" t="0" r="5080" b="6350"/>
+            <wp:docPr id="9" name="Рисунок 9"/>
+            <wp:cNvGraphicFramePr>
+              <a:graphicFrameLocks xmlns:a="http://schemas.openxmlformats.org/drawingml/2006/main" noChangeAspect="1"/>
+            </wp:cNvGraphicFramePr>
+            <a:graphic xmlns:a="http://schemas.openxmlformats.org/drawingml/2006/main">
+              <a:graphicData uri="http://schemas.openxmlformats.org/drawingml/2006/picture">
+                <pic:pic xmlns:pic="http://schemas.openxmlformats.org/drawingml/2006/picture">
+                  <pic:nvPicPr>
+                    <pic:cNvPr id="9" name="test_pass_web.jpg"/>
+                    <pic:cNvPicPr/>
+                  </pic:nvPicPr>
+                  <pic:blipFill>
+                    <a:blip r:embed="rId24" cstate="print">
+                      <a:extLst>
+                        <a:ext uri="{28A0092B-C50C-407E-A947-70E740481C1C}">
+                          <a14:useLocalDpi xmlns:a14="http://schemas.microsoft.com/office/drawing/2010/main" val="0"/>
+                        </a:ext>
+                      </a:extLst>
+                    </a:blip>
+                    <a:stretch>
+                      <a:fillRect/>
+                    </a:stretch>
+                  </pic:blipFill>
+                  <pic:spPr>
+                    <a:xfrm>
+                      <a:off x="0" y="0"/>
+                      <a:ext cx="6300470" cy="2736850"/>
+                    </a:xfrm>
+                    <a:prstGeom prst="rect">
+                      <a:avLst/>
+                    </a:prstGeom>
+                  </pic:spPr>
+                </pic:pic>
+              </a:graphicData>
+            </a:graphic>
+          </wp:inline>
+        </w:drawing>
+      </w:r>
+    </w:p>
+    <w:p>
+      <w:pPr>
+        <w:jc w:val="both"/>
+        <w:rPr>
+          <w:lang w:val="uk-UA"/>
+        </w:rPr>
+      </w:pPr>
+      <w:r>
+        <w:t>Сто</w:t>
+      </w:r>
+      <w:r>
+        <w:rPr>
+          <w:lang w:val="uk-UA"/>
+        </w:rPr>
+        <w:t>рінка проходження тесту веб-додатку</w:t>
+      </w:r>
+    </w:p>
+    <w:p>
+      <w:pPr>
+        <w:jc w:val="both"/>
+        <w:rPr>
+          <w:lang w:val="uk-UA"/>
+        </w:rPr>
+      </w:pPr>
+      <w:r>
+        <w:rPr>
+          <w:noProof/>
+          <w:lang w:val="uk-UA"/>
+        </w:rPr>
+        <w:drawing>
+          <wp:inline distT="0" distB="0" distL="0" distR="0" wp14:anchorId="1EEB18AC" wp14:editId="26D89A7E">
+            <wp:extent cx="2040720" cy="3627782"/>
+            <wp:effectExtent l="0" t="0" r="0" b="0"/>
+            <wp:docPr id="10" name="Рисунок 10"/>
+            <wp:cNvGraphicFramePr>
+              <a:graphicFrameLocks xmlns:a="http://schemas.openxmlformats.org/drawingml/2006/main" noChangeAspect="1"/>
+            </wp:cNvGraphicFramePr>
+            <a:graphic xmlns:a="http://schemas.openxmlformats.org/drawingml/2006/main">
+              <a:graphicData uri="http://schemas.openxmlformats.org/drawingml/2006/picture">
+                <pic:pic xmlns:pic="http://schemas.openxmlformats.org/drawingml/2006/picture">
+                  <pic:nvPicPr>
+                    <pic:cNvPr id="10" name="test_pass_android.jpg"/>
+                    <pic:cNvPicPr/>
+                  </pic:nvPicPr>
+                  <pic:blipFill>
+                    <a:blip r:embed="rId25" cstate="print">
+                      <a:extLst>
+                        <a:ext uri="{28A0092B-C50C-407E-A947-70E740481C1C}">
+                          <a14:useLocalDpi xmlns:a14="http://schemas.microsoft.com/office/drawing/2010/main" val="0"/>
+                        </a:ext>
+                      </a:extLst>
+                    </a:blip>
+                    <a:stretch>
+                      <a:fillRect/>
+                    </a:stretch>
+                  </pic:blipFill>
+                  <pic:spPr>
+                    <a:xfrm>
+                      <a:off x="0" y="0"/>
+                      <a:ext cx="2056237" cy="3655366"/>
+                    </a:xfrm>
+                    <a:prstGeom prst="rect">
+                      <a:avLst/>
+                    </a:prstGeom>
+                  </pic:spPr>
+                </pic:pic>
+              </a:graphicData>
+            </a:graphic>
+          </wp:inline>
+        </w:drawing>
+      </w:r>
+    </w:p>
+    <w:p>
+      <w:pPr>
+        <w:jc w:val="both"/>
+        <w:rPr>
+          <w:lang w:val="uk-UA"/>
+        </w:rPr>
+      </w:pPr>
+      <w:r>
+        <w:rPr>
+          <w:lang w:val="uk-UA"/>
+        </w:rPr>
+        <w:t>Сторінка проходження тесту мобільного додатку</w:t>
+      </w:r>
+    </w:p>
+    <w:p>
+      <w:pPr>
+        <w:jc w:val="both"/>
+        <w:rPr>
+          <w:lang w:val="uk-UA"/>
+        </w:rPr>
+      </w:pPr>
+      <w:r>
+        <w:rPr>
+          <w:lang w:val="uk-UA"/>
+        </w:rPr>
+        <w:t>Сторінка містить назву тесту, перелік питань та відповідей із чекбоксами для позначення відповідей, обраних студентом та кнопку «Завершити тест» для оцінки результатів тесту та відображення результату.</w:t>
+      </w:r>
+    </w:p>
+    <w:tbl>
+      <w:tblPr>
+        <w:tblStyle w:val="a4"/>
+        <w:tblW w:w="0" w:type="auto"/>
+        <w:tblLook w:val="04A0" w:firstRow="1" w:lastRow="0" w:firstColumn="1" w:lastColumn="0" w:noHBand="0" w:noVBand="1"/>
+      </w:tblPr>
+      <w:tblGrid>
+        <w:gridCol w:w="2478"/>
+        <w:gridCol w:w="2478"/>
+        <w:gridCol w:w="2478"/>
+        <w:gridCol w:w="2478"/>
+      </w:tblGrid>
+      <w:tr>
+        <w:tc>
+          <w:tcPr>
+            <w:tcW w:w="2478" w:type="dxa"/>
+          </w:tcPr>
+          <w:p>
+            <w:pPr>
+              <w:jc w:val="both"/>
+              <w:rPr>
+                <w:lang w:val="uk-UA"/>
+              </w:rPr>
+            </w:pPr>
+            <w:r>
+              <w:rPr>
+                <w:lang w:val="uk-UA"/>
+              </w:rPr>
+              <w:t>Найменування елемента форми</w:t>
+            </w:r>
+          </w:p>
+        </w:tc>
+        <w:tc>
+          <w:tcPr>
+            <w:tcW w:w="2478" w:type="dxa"/>
+          </w:tcPr>
+          <w:p>
+            <w:pPr>
+              <w:jc w:val="both"/>
+              <w:rPr>
+                <w:lang w:val="uk-UA"/>
+              </w:rPr>
+            </w:pPr>
+            <w:r>
+              <w:rPr>
+                <w:lang w:val="uk-UA"/>
+              </w:rPr>
+              <w:t>Тип елементу форми</w:t>
+            </w:r>
+          </w:p>
+        </w:tc>
+        <w:tc>
+          <w:tcPr>
+            <w:tcW w:w="2478" w:type="dxa"/>
+          </w:tcPr>
+          <w:p>
+            <w:pPr>
+              <w:jc w:val="both"/>
+              <w:rPr>
+                <w:lang w:val="uk-UA"/>
+              </w:rPr>
+            </w:pPr>
+            <w:r>
+              <w:rPr>
+                <w:lang w:val="uk-UA"/>
+              </w:rPr>
+              <w:t>Дія користувача</w:t>
+            </w:r>
+          </w:p>
+        </w:tc>
+        <w:tc>
+          <w:tcPr>
+            <w:tcW w:w="2478" w:type="dxa"/>
+          </w:tcPr>
+          <w:p>
+            <w:pPr>
+              <w:jc w:val="both"/>
+              <w:rPr>
+                <w:lang w:val="uk-UA"/>
+              </w:rPr>
+            </w:pPr>
+            <w:r>
+              <w:rPr>
+                <w:lang w:val="uk-UA"/>
+              </w:rPr>
+              <w:t>Відклик системи</w:t>
+            </w:r>
+          </w:p>
+        </w:tc>
+      </w:tr>
+      <w:tr>
+        <w:tc>
+          <w:tcPr>
+            <w:tcW w:w="2478" w:type="dxa"/>
+          </w:tcPr>
+          <w:p>
+            <w:pPr>
+              <w:jc w:val="both"/>
+              <w:rPr>
+                <w:lang w:val="uk-UA"/>
+              </w:rPr>
+            </w:pPr>
+            <w:r>
+              <w:rPr>
+                <w:lang w:val="uk-UA"/>
+              </w:rPr>
+              <w:t>Вибрати відповідь</w:t>
+            </w:r>
+          </w:p>
+        </w:tc>
+        <w:tc>
+          <w:tcPr>
+            <w:tcW w:w="2478" w:type="dxa"/>
+          </w:tcPr>
+          <w:p>
+            <w:pPr>
+              <w:jc w:val="both"/>
+              <w:rPr>
+                <w:lang w:val="uk-UA"/>
+              </w:rPr>
+            </w:pPr>
+            <w:r>
+              <w:rPr>
+                <w:lang w:val="uk-UA"/>
+              </w:rPr>
+              <w:t>Чекбокс</w:t>
+            </w:r>
+          </w:p>
+        </w:tc>
+        <w:tc>
+          <w:tcPr>
+            <w:tcW w:w="2478" w:type="dxa"/>
+          </w:tcPr>
+          <w:p>
+            <w:pPr>
+              <w:jc w:val="both"/>
+              <w:rPr>
+                <w:lang w:val="uk-UA"/>
+              </w:rPr>
+            </w:pPr>
+            <w:r>
+              <w:rPr>
+                <w:lang w:val="uk-UA"/>
+              </w:rPr>
+              <w:t>Одинарний клік лівою кнопкою миші</w:t>
+            </w:r>
+            <w:r>
+              <w:rPr>
+                <w:lang w:val="uk-UA"/>
+              </w:rPr>
+              <w:t xml:space="preserve"> або одинарне натиснення на сенсорний екран</w:t>
+            </w:r>
+          </w:p>
+        </w:tc>
+        <w:tc>
+          <w:tcPr>
+            <w:tcW w:w="2478" w:type="dxa"/>
+          </w:tcPr>
+          <w:p>
+            <w:pPr>
+              <w:jc w:val="both"/>
+              <w:rPr>
+                <w:lang w:val="uk-UA"/>
+              </w:rPr>
+            </w:pPr>
+            <w:r>
+              <w:rPr>
+                <w:lang w:val="uk-UA"/>
+              </w:rPr>
+              <w:t>—</w:t>
+            </w:r>
+          </w:p>
+        </w:tc>
+      </w:tr>
+      <w:tr>
+        <w:tc>
+          <w:tcPr>
+            <w:tcW w:w="2478" w:type="dxa"/>
+          </w:tcPr>
+          <w:p>
+            <w:pPr>
+              <w:jc w:val="both"/>
+              <w:rPr>
+                <w:lang w:val="uk-UA"/>
+              </w:rPr>
+            </w:pPr>
+            <w:r>
+              <w:rPr>
+                <w:lang w:val="uk-UA"/>
+              </w:rPr>
+              <w:t>«Завершити тест»</w:t>
+            </w:r>
+          </w:p>
+        </w:tc>
+        <w:tc>
+          <w:tcPr>
+            <w:tcW w:w="2478" w:type="dxa"/>
+          </w:tcPr>
+          <w:p>
+            <w:pPr>
+              <w:jc w:val="both"/>
+              <w:rPr>
+                <w:lang w:val="uk-UA"/>
+              </w:rPr>
+            </w:pPr>
+            <w:r>
+              <w:rPr>
+                <w:lang w:val="uk-UA"/>
+              </w:rPr>
+              <w:t>Кнопка</w:t>
+            </w:r>
+          </w:p>
+        </w:tc>
+        <w:tc>
+          <w:tcPr>
+            <w:tcW w:w="2478" w:type="dxa"/>
+          </w:tcPr>
+          <w:p>
+            <w:pPr>
+              <w:jc w:val="both"/>
+              <w:rPr>
+                <w:lang w:val="uk-UA"/>
+              </w:rPr>
+            </w:pPr>
+            <w:r>
+              <w:rPr>
+                <w:lang w:val="uk-UA"/>
+              </w:rPr>
+              <w:t xml:space="preserve">Одинарний клік лівою кнопкою миші або </w:t>
+            </w:r>
+            <w:r>
+              <w:rPr>
+                <w:lang w:val="uk-UA"/>
+              </w:rPr>
+              <w:lastRenderedPageBreak/>
+              <w:t>одинарне натиснення на сенсорний екран</w:t>
+            </w:r>
+          </w:p>
+        </w:tc>
+        <w:tc>
+          <w:tcPr>
+            <w:tcW w:w="2478" w:type="dxa"/>
+          </w:tcPr>
+          <w:p>
+            <w:pPr>
+              <w:jc w:val="both"/>
+              <w:rPr>
+                <w:lang w:val="uk-UA"/>
+              </w:rPr>
+            </w:pPr>
+            <w:r>
+              <w:rPr>
+                <w:lang w:val="uk-UA"/>
+              </w:rPr>
+              <w:lastRenderedPageBreak/>
+              <w:t>Перехід на сторінку відображення результатів тесту</w:t>
+            </w:r>
+          </w:p>
+        </w:tc>
+      </w:tr>
+    </w:tbl>
+    <w:p>
+      <w:pPr>
+        <w:jc w:val="both"/>
+        <w:rPr>
+          <w:lang w:val="uk-UA"/>
+        </w:rPr>
+      </w:pPr>
+    </w:p>
+    <w:p>
+      <w:pPr>
+        <w:jc w:val="both"/>
+        <w:rPr>
+          <w:lang w:val="uk-UA"/>
+        </w:rPr>
+      </w:pPr>
+      <w:r>
+        <w:rPr>
+          <w:lang w:val="uk-UA"/>
+        </w:rPr>
+        <w:t>Сторінка відображення результатів тесту</w:t>
+      </w:r>
+    </w:p>
+    <w:p>
+      <w:pPr>
+        <w:jc w:val="both"/>
+        <w:rPr>
+          <w:lang w:val="en-US"/>
+        </w:rPr>
+      </w:pPr>
+      <w:r>
+        <w:rPr>
+          <w:lang w:val="en-US"/>
+        </w:rPr>
+        <w:t>/*TODO*/</w:t>
+      </w:r>
+    </w:p>
+    <w:p>
+      <w:pPr>
+        <w:jc w:val="both"/>
+        <w:rPr>
+          <w:lang w:val="en-US"/>
+        </w:rPr>
+      </w:pPr>
+    </w:p>
+    <w:p>
+      <w:pPr>
+        <w:jc w:val="both"/>
+        <w:rPr>
+          <w:b/>
+          <w:bCs/>
+          <w:lang w:val="uk-UA"/>
+        </w:rPr>
+      </w:pPr>
+      <w:r>
+        <w:rPr>
+          <w:b/>
+          <w:bCs/>
+          <w:lang w:val="en-US"/>
+        </w:rPr>
+        <w:t xml:space="preserve">2.1.4 </w:t>
+      </w:r>
+      <w:r>
+        <w:rPr>
+          <w:b/>
+          <w:bCs/>
+          <w:lang w:val="uk-UA"/>
+        </w:rPr>
+        <w:t>Проектування програмних засобів</w:t>
+      </w:r>
+    </w:p>
+    <w:p>
+      <w:pPr>
+        <w:jc w:val="both"/>
+        <w:rPr>
+          <w:lang w:val="uk-UA"/>
+        </w:rPr>
+      </w:pPr>
+      <w:r>
+        <w:rPr>
+          <w:b/>
+          <w:bCs/>
+          <w:lang w:val="uk-UA"/>
+        </w:rPr>
+        <w:tab/>
+      </w:r>
+      <w:r>
+        <w:rPr>
+          <w:lang w:val="uk-UA"/>
+        </w:rPr>
+        <w:t>У відповідності до моделі предметної області були спроектовані наступні класи, представлені на діаграмі класів:</w:t>
       </w:r>
     </w:p>
     <w:sectPr>
@@ -17288,7 +21413,7 @@
   <w:style w:type="paragraph" w:default="1" w:styleId="a">
     <w:name w:val="Normal"/>
     <w:qFormat/>
-    <w:rsid w:val="00C46E7B"/>
+    <w:rsid w:val="00BB7B62"/>
   </w:style>
   <w:style w:type="character" w:default="1" w:styleId="a0">
     <w:name w:val="Default Paragraph Font"/>

--- a/диплом/диплом.docx
+++ b/диплом/диплом.docx
@@ -1,6 +1,6 @@
 
 <file path=word/document.xml><?xml version="1.0" encoding="utf-8"?>
-<w:document xmlns:wpc="http://schemas.microsoft.com/office/word/2010/wordprocessingCanvas" xmlns:cx="http://schemas.microsoft.com/office/drawing/2014/chartex" xmlns:cx1="http://schemas.microsoft.com/office/drawing/2015/9/8/chartex" xmlns:cx2="http://schemas.microsoft.com/office/drawing/2015/10/21/chartex" xmlns:cx3="http://schemas.microsoft.com/office/drawing/2016/5/9/chartex" xmlns:cx4="http://schemas.microsoft.com/office/drawing/2016/5/10/chartex" xmlns:cx5="http://schemas.microsoft.com/office/drawing/2016/5/11/chartex" xmlns:cx6="http://schemas.microsoft.com/office/drawing/2016/5/12/chartex" xmlns:cx7="http://schemas.microsoft.com/office/drawing/2016/5/13/chartex" xmlns:cx8="http://schemas.microsoft.com/office/drawing/2016/5/14/chartex" xmlns:mc="http://schemas.openxmlformats.org/markup-compatibility/2006" xmlns:aink="http://schemas.microsoft.com/office/drawing/2016/ink" xmlns:am3d="http://schemas.microsoft.com/office/drawing/2017/model3d" xmlns:o="urn:schemas-microsoft-com:office:office" xmlns:r="http://schemas.openxmlformats.org/officeDocument/2006/relationships" xmlns:m="http://schemas.openxmlformats.org/officeDocument/2006/math" xmlns:v="urn:schemas-microsoft-com:vml" xmlns:wp14="http://schemas.microsoft.com/office/word/2010/wordprocessingDrawing" xmlns:wp="http://schemas.openxmlformats.org/drawingml/2006/wordprocessingDrawing" xmlns:w10="urn:schemas-microsoft-com:office:word" xmlns:w="http://schemas.openxmlformats.org/wordprocessingml/2006/main" xmlns:w14="http://schemas.microsoft.com/office/word/2010/wordml" xmlns:w15="http://schemas.microsoft.com/office/word/2012/wordml" xmlns:w16cex="http://schemas.microsoft.com/office/word/2018/wordml/cex" xmlns:w16cid="http://schemas.microsoft.com/office/word/2016/wordml/cid" xmlns:w16="http://schemas.microsoft.com/office/word/2018/wordml" xmlns:w16se="http://schemas.microsoft.com/office/word/2015/wordml/symex" xmlns:wpg="http://schemas.microsoft.com/office/word/2010/wordprocessingGroup" xmlns:wpi="http://schemas.microsoft.com/office/word/2010/wordprocessingInk" xmlns:wne="http://schemas.microsoft.com/office/word/2006/wordml" xmlns:wps="http://schemas.microsoft.com/office/word/2010/wordprocessingShape" mc:Ignorable="w14 w15 w16se w16cid w16 w16cex wp14">
+<w:document xmlns:wpc="http://schemas.microsoft.com/office/word/2010/wordprocessingCanvas" xmlns:cx="http://schemas.microsoft.com/office/drawing/2014/chartex" xmlns:cx1="http://schemas.microsoft.com/office/drawing/2015/9/8/chartex" xmlns:cx2="http://schemas.microsoft.com/office/drawing/2015/10/21/chartex" xmlns:cx3="http://schemas.microsoft.com/office/drawing/2016/5/9/chartex" xmlns:cx4="http://schemas.microsoft.com/office/drawing/2016/5/10/chartex" xmlns:cx5="http://schemas.microsoft.com/office/drawing/2016/5/11/chartex" xmlns:cx6="http://schemas.microsoft.com/office/drawing/2016/5/12/chartex" xmlns:cx7="http://schemas.microsoft.com/office/drawing/2016/5/13/chartex" xmlns:cx8="http://schemas.microsoft.com/office/drawing/2016/5/14/chartex" xmlns:mc="http://schemas.openxmlformats.org/markup-compatibility/2006" xmlns:aink="http://schemas.microsoft.com/office/drawing/2016/ink" xmlns:am3d="http://schemas.microsoft.com/office/drawing/2017/model3d" xmlns:o="urn:schemas-microsoft-com:office:office" xmlns:r="http://schemas.openxmlformats.org/officeDocument/2006/relationships" xmlns:m="http://schemas.openxmlformats.org/officeDocument/2006/math" xmlns:v="urn:schemas-microsoft-com:vml" xmlns:wp14="http://schemas.microsoft.com/office/word/2010/wordprocessingDrawing" xmlns:wp="http://schemas.openxmlformats.org/drawingml/2006/wordprocessingDrawing" xmlns:w10="urn:schemas-microsoft-com:office:word" xmlns:w="http://schemas.openxmlformats.org/wordprocessingml/2006/main" xmlns:w14="http://schemas.microsoft.com/office/word/2010/wordml" xmlns:w15="http://schemas.microsoft.com/office/word/2012/wordml" xmlns:w16cid="http://schemas.microsoft.com/office/word/2016/wordml/cid" xmlns:w16se="http://schemas.microsoft.com/office/word/2015/wordml/symex" xmlns:wpg="http://schemas.microsoft.com/office/word/2010/wordprocessingGroup" xmlns:wpi="http://schemas.microsoft.com/office/word/2010/wordprocessingInk" xmlns:wne="http://schemas.microsoft.com/office/word/2006/wordml" xmlns:wps="http://schemas.microsoft.com/office/word/2010/wordprocessingShape" mc:Ignorable="w14 w15 w16se w16cid wp14">
   <w:body>
     <w:p>
       <w:pPr>
@@ -12269,7 +12269,7 @@
             <v:imagedata r:id="rId5" o:title=""/>
             <w10:wrap type="square"/>
           </v:shape>
-          <o:OLEObject Type="Embed" ProgID="Visio.Drawing.15" ShapeID="_x0000_s1026" DrawAspect="Content" ObjectID="_1651334970" r:id="rId6"/>
+          <o:OLEObject Type="Embed" ProgID="Visio.Drawing.15" ShapeID="_x0000_s1026" DrawAspect="Content" ObjectID="_1651390316" r:id="rId6"/>
         </w:object>
       </w:r>
     </w:p>
@@ -12599,7 +12599,7 @@
             <v:imagedata r:id="rId7" o:title=""/>
             <w10:wrap type="square"/>
           </v:shape>
-          <o:OLEObject Type="Embed" ProgID="Visio.Drawing.15" ShapeID="_x0000_s1028" DrawAspect="Content" ObjectID="_1651334971" r:id="rId8"/>
+          <o:OLEObject Type="Embed" ProgID="Visio.Drawing.15" ShapeID="_x0000_s1028" DrawAspect="Content" ObjectID="_1651390317" r:id="rId8"/>
         </w:object>
       </w:r>
     </w:p>
@@ -15057,10 +15057,10 @@
           <w:lang w:val="uk-UA"/>
         </w:rPr>
         <w:object w:dxaOrig="6451" w:dyaOrig="11311" w14:anchorId="70E17539">
-          <v:shape id="_x0000_i1027" type="#_x0000_t75" style="width:381.3pt;height:561.3pt" o:ole="" o:allowoverlap="f">
+          <v:shape id="_x0000_i1027" type="#_x0000_t75" style="width:381.4pt;height:561.05pt" o:ole="" o:allowoverlap="f">
             <v:imagedata r:id="rId9" o:title=""/>
           </v:shape>
-          <o:OLEObject Type="Embed" ProgID="Visio.Drawing.15" ShapeID="_x0000_i1027" DrawAspect="Content" ObjectID="_1651334966" r:id="rId10"/>
+          <o:OLEObject Type="Embed" ProgID="Visio.Drawing.15" ShapeID="_x0000_i1027" DrawAspect="Content" ObjectID="_1651390312" r:id="rId10"/>
         </w:object>
       </w:r>
     </w:p>
@@ -15090,10 +15090,10 @@
           <w:lang w:val="uk-UA"/>
         </w:rPr>
         <w:object w:dxaOrig="7906" w:dyaOrig="12180" w14:anchorId="3B49E2F2">
-          <v:shape id="_x0000_i1028" type="#_x0000_t75" style="width:395.25pt;height:609.05pt" o:ole="">
+          <v:shape id="_x0000_i1028" type="#_x0000_t75" style="width:395.65pt;height:608.8pt" o:ole="">
             <v:imagedata r:id="rId11" o:title=""/>
           </v:shape>
-          <o:OLEObject Type="Embed" ProgID="Visio.Drawing.15" ShapeID="_x0000_i1028" DrawAspect="Content" ObjectID="_1651334967" r:id="rId12"/>
+          <o:OLEObject Type="Embed" ProgID="Visio.Drawing.15" ShapeID="_x0000_i1028" DrawAspect="Content" ObjectID="_1651390313" r:id="rId12"/>
         </w:object>
       </w:r>
     </w:p>
@@ -15180,10 +15180,10 @@
           <w:lang w:val="uk-UA"/>
         </w:rPr>
         <w:object w:dxaOrig="12061" w:dyaOrig="6901" w14:anchorId="5A1F6050">
-          <v:shape id="_x0000_i1029" type="#_x0000_t75" style="width:527.5pt;height:301.95pt" o:ole="">
+          <v:shape id="_x0000_i1029" type="#_x0000_t75" style="width:527.5pt;height:302.25pt" o:ole="">
             <v:imagedata r:id="rId13" o:title=""/>
           </v:shape>
-          <o:OLEObject Type="Embed" ProgID="Visio.Drawing.15" ShapeID="_x0000_i1029" DrawAspect="Content" ObjectID="_1651334968" r:id="rId14"/>
+          <o:OLEObject Type="Embed" ProgID="Visio.Drawing.15" ShapeID="_x0000_i1029" DrawAspect="Content" ObjectID="_1651390314" r:id="rId14"/>
         </w:object>
       </w:r>
     </w:p>
@@ -15319,10 +15319,10 @@
           <w:lang w:val="uk-UA"/>
         </w:rPr>
         <w:object w:dxaOrig="16321" w:dyaOrig="6991" w14:anchorId="2C9A0C36">
-          <v:shape id="_x0000_i1030" type="#_x0000_t75" style="width:513.55pt;height:219.65pt" o:ole="">
+          <v:shape id="_x0000_i1030" type="#_x0000_t75" style="width:513.25pt;height:219.55pt" o:ole="">
             <v:imagedata r:id="rId15" o:title=""/>
           </v:shape>
-          <o:OLEObject Type="Embed" ProgID="Visio.Drawing.15" ShapeID="_x0000_i1030" DrawAspect="Content" ObjectID="_1651334969" r:id="rId16"/>
+          <o:OLEObject Type="Embed" ProgID="Visio.Drawing.15" ShapeID="_x0000_i1030" DrawAspect="Content" ObjectID="_1651390315" r:id="rId16"/>
         </w:object>
       </w:r>
     </w:p>
@@ -16104,9 +16104,6 @@
     <w:p>
       <w:pPr>
         <w:jc w:val="both"/>
-        <w:rPr>
-          <w:lang w:val="en-US"/>
-        </w:rPr>
       </w:pPr>
       <w:r>
         <w:rPr>
@@ -16118,9 +16115,6 @@
     <w:p>
       <w:pPr>
         <w:jc w:val="both"/>
-        <w:rPr>
-          <w:lang w:val="en-US"/>
-        </w:rPr>
       </w:pPr>
     </w:p>
     <w:p>
@@ -16136,7 +16130,6 @@
         <w:rPr>
           <w:b/>
           <w:bCs/>
-          <w:lang w:val="en-US"/>
         </w:rPr>
         <w:t xml:space="preserve">2.1.3 </w:t>
       </w:r>
@@ -18145,19 +18138,7 @@
               <w:rPr>
                 <w:lang w:val="uk-UA"/>
               </w:rPr>
-              <w:t>Ти</w:t>
-            </w:r>
-            <w:r>
-              <w:rPr>
-                <w:lang w:val="uk-UA"/>
-              </w:rPr>
-              <w:t>п</w:t>
-            </w:r>
-            <w:r>
-              <w:rPr>
-                <w:lang w:val="uk-UA"/>
-              </w:rPr>
-              <w:t xml:space="preserve"> елементу форми</w:t>
+              <w:t>Тип елементу форми</w:t>
             </w:r>
           </w:p>
         </w:tc>
@@ -18528,13 +18509,7 @@
               <w:rPr>
                 <w:lang w:val="uk-UA"/>
               </w:rPr>
-              <w:t xml:space="preserve">Список </w:t>
-            </w:r>
-            <w:r>
-              <w:rPr>
-                <w:lang w:val="uk-UA"/>
-              </w:rPr>
-              <w:t>курсів</w:t>
+              <w:t>Список курсів</w:t>
             </w:r>
           </w:p>
         </w:tc>
@@ -18613,13 +18588,7 @@
                 <w:lang w:val="uk-UA"/>
               </w:rPr>
               <w:lastRenderedPageBreak/>
-              <w:t xml:space="preserve">Кнопка додати </w:t>
-            </w:r>
-            <w:r>
-              <w:rPr>
-                <w:lang w:val="uk-UA"/>
-              </w:rPr>
-              <w:t>курс</w:t>
+              <w:t>Кнопка додати курс</w:t>
             </w:r>
           </w:p>
         </w:tc>
@@ -18676,25 +18645,7 @@
               <w:rPr>
                 <w:lang w:val="uk-UA"/>
               </w:rPr>
-              <w:t>Курс</w:t>
-            </w:r>
-            <w:r>
-              <w:rPr>
-                <w:lang w:val="uk-UA"/>
-              </w:rPr>
-              <w:t xml:space="preserve"> додається до списку </w:t>
-            </w:r>
-            <w:r>
-              <w:rPr>
-                <w:lang w:val="uk-UA"/>
-              </w:rPr>
-              <w:t>курс</w:t>
-            </w:r>
-            <w:r>
-              <w:rPr>
-                <w:lang w:val="uk-UA"/>
-              </w:rPr>
-              <w:t>ів</w:t>
+              <w:t>Курс додається до списку курсів</w:t>
             </w:r>
           </w:p>
         </w:tc>
@@ -18715,19 +18666,7 @@
               <w:rPr>
                 <w:lang w:val="uk-UA"/>
               </w:rPr>
-              <w:t xml:space="preserve">Кнопка «видалити </w:t>
-            </w:r>
-            <w:r>
-              <w:rPr>
-                <w:lang w:val="uk-UA"/>
-              </w:rPr>
-              <w:t>курс</w:t>
-            </w:r>
-            <w:r>
-              <w:rPr>
-                <w:lang w:val="uk-UA"/>
-              </w:rPr>
-              <w:t>»</w:t>
+              <w:t>Кнопка «видалити курс»</w:t>
             </w:r>
           </w:p>
         </w:tc>
@@ -18784,19 +18723,7 @@
               <w:rPr>
                 <w:lang w:val="uk-UA"/>
               </w:rPr>
-              <w:t>Курс</w:t>
-            </w:r>
-            <w:r>
-              <w:rPr>
-                <w:lang w:val="uk-UA"/>
-              </w:rPr>
-              <w:t xml:space="preserve"> видаляється зі списку</w:t>
-            </w:r>
-            <w:r>
-              <w:rPr>
-                <w:lang w:val="uk-UA"/>
-              </w:rPr>
-              <w:t xml:space="preserve"> курсів</w:t>
+              <w:t>Курс видаляється зі списку курсів</w:t>
             </w:r>
           </w:p>
         </w:tc>
@@ -19173,13 +19100,7 @@
               <w:rPr>
                 <w:lang w:val="uk-UA"/>
               </w:rPr>
-              <w:t>Одинарний клік лівою кнопкою миші</w:t>
-            </w:r>
-            <w:r>
-              <w:rPr>
-                <w:lang w:val="uk-UA"/>
-              </w:rPr>
-              <w:t>, ввід з клавіатури</w:t>
+              <w:t>Одинарний клік лівою кнопкою миші, ввід з клавіатури</w:t>
             </w:r>
           </w:p>
         </w:tc>
@@ -20031,13 +19952,7 @@
               <w:rPr>
                 <w:lang w:val="uk-UA"/>
               </w:rPr>
-              <w:t>Одинарний клік лівою кнопкою миші</w:t>
-            </w:r>
-            <w:r>
-              <w:rPr>
-                <w:lang w:val="uk-UA"/>
-              </w:rPr>
-              <w:t xml:space="preserve"> або одинарне натиснення на сенсорний екран</w:t>
+              <w:t>Одинарний клік лівою кнопкою миші або одинарне натиснення на сенсорний екран</w:t>
             </w:r>
           </w:p>
         </w:tc>
@@ -20173,23 +20088,23 @@
     <w:p>
       <w:pPr>
         <w:jc w:val="both"/>
+      </w:pPr>
+      <w:r>
+        <w:t>/*</w:t>
+      </w:r>
+      <w:r>
         <w:rPr>
           <w:lang w:val="en-US"/>
         </w:rPr>
-      </w:pPr>
-      <w:r>
-        <w:rPr>
-          <w:lang w:val="en-US"/>
-        </w:rPr>
-        <w:t>/*TODO*/</w:t>
+        <w:t>TODO</w:t>
+      </w:r>
+      <w:r>
+        <w:t>*/</w:t>
       </w:r>
     </w:p>
     <w:p>
       <w:pPr>
         <w:jc w:val="both"/>
-        <w:rPr>
-          <w:lang w:val="en-US"/>
-        </w:rPr>
       </w:pPr>
     </w:p>
     <w:p>
@@ -20201,13 +20116,1641 @@
           <w:lang w:val="uk-UA"/>
         </w:rPr>
       </w:pPr>
+      <w:r>
+        <w:rPr>
+          <w:b/>
+          <w:bCs/>
+        </w:rPr>
+        <w:t xml:space="preserve">2.1.4 </w:t>
+      </w:r>
+      <w:r>
+        <w:rPr>
+          <w:b/>
+          <w:bCs/>
+          <w:lang w:val="uk-UA"/>
+        </w:rPr>
+        <w:t>Проектування програмних засобів</w:t>
+      </w:r>
+    </w:p>
+    <w:p>
+      <w:pPr>
+        <w:jc w:val="both"/>
+        <w:rPr>
+          <w:lang w:val="uk-UA"/>
+        </w:rPr>
+      </w:pPr>
+      <w:r>
+        <w:rPr>
+          <w:b/>
+          <w:bCs/>
+          <w:lang w:val="uk-UA"/>
+        </w:rPr>
+        <w:tab/>
+      </w:r>
+      <w:r>
+        <w:rPr>
+          <w:lang w:val="uk-UA"/>
+        </w:rPr>
+        <w:t xml:space="preserve">У відповідності до моделі предметної області були спроектовані </w:t>
+      </w:r>
+      <w:r>
+        <w:rPr>
+          <w:lang w:val="uk-UA"/>
+        </w:rPr>
+        <w:t>проекти, які містять основні класи, представлені на діаграмах.</w:t>
+      </w:r>
+    </w:p>
+    <w:p>
+      <w:pPr>
+        <w:jc w:val="both"/>
+        <w:rPr>
+          <w:lang w:val="uk-UA"/>
+        </w:rPr>
+      </w:pPr>
+      <w:r>
+        <w:rPr>
+          <w:lang w:val="uk-UA"/>
+        </w:rPr>
+        <w:tab/>
+        <w:t xml:space="preserve">Проект </w:t>
+      </w:r>
+      <w:r>
+        <w:rPr>
+          <w:lang w:val="en-US"/>
+        </w:rPr>
+        <w:t>AnyTest</w:t>
+      </w:r>
+      <w:r>
+        <w:t>.</w:t>
+      </w:r>
+      <w:r>
+        <w:rPr>
+          <w:lang w:val="en-US"/>
+        </w:rPr>
+        <w:t>Model</w:t>
+      </w:r>
+      <w:r>
+        <w:rPr>
+          <w:lang w:val="uk-UA"/>
+        </w:rPr>
+        <w:t>, який містить класи моделі даних:</w:t>
+      </w:r>
+    </w:p>
+    <w:p>
+      <w:pPr>
+        <w:jc w:val="both"/>
+      </w:pPr>
+      <w:r>
+        <w:rPr>
+          <w:noProof/>
+        </w:rPr>
+        <w:drawing>
+          <wp:inline distT="0" distB="0" distL="0" distR="0" wp14:anchorId="4CC8341E" wp14:editId="5AF6A5F7">
+            <wp:extent cx="6300470" cy="6174105"/>
+            <wp:effectExtent l="0" t="0" r="5080" b="0"/>
+            <wp:docPr id="5" name="Рисунок 5"/>
+            <wp:cNvGraphicFramePr>
+              <a:graphicFrameLocks xmlns:a="http://schemas.openxmlformats.org/drawingml/2006/main" noChangeAspect="1"/>
+            </wp:cNvGraphicFramePr>
+            <a:graphic xmlns:a="http://schemas.openxmlformats.org/drawingml/2006/main">
+              <a:graphicData uri="http://schemas.openxmlformats.org/drawingml/2006/picture">
+                <pic:pic xmlns:pic="http://schemas.openxmlformats.org/drawingml/2006/picture">
+                  <pic:nvPicPr>
+                    <pic:cNvPr id="5" name="ModelDiag.jpg"/>
+                    <pic:cNvPicPr/>
+                  </pic:nvPicPr>
+                  <pic:blipFill>
+                    <a:blip r:embed="rId26">
+                      <a:extLst>
+                        <a:ext uri="{28A0092B-C50C-407E-A947-70E740481C1C}">
+                          <a14:useLocalDpi xmlns:a14="http://schemas.microsoft.com/office/drawing/2010/main" val="0"/>
+                        </a:ext>
+                      </a:extLst>
+                    </a:blip>
+                    <a:stretch>
+                      <a:fillRect/>
+                    </a:stretch>
+                  </pic:blipFill>
+                  <pic:spPr>
+                    <a:xfrm>
+                      <a:off x="0" y="0"/>
+                      <a:ext cx="6300470" cy="6174105"/>
+                    </a:xfrm>
+                    <a:prstGeom prst="rect">
+                      <a:avLst/>
+                    </a:prstGeom>
+                  </pic:spPr>
+                </pic:pic>
+              </a:graphicData>
+            </a:graphic>
+          </wp:inline>
+        </w:drawing>
+      </w:r>
+    </w:p>
+    <w:p>
+      <w:pPr>
+        <w:ind w:firstLine="708"/>
+        <w:jc w:val="both"/>
+        <w:rPr>
+          <w:lang w:val="uk-UA"/>
+        </w:rPr>
+      </w:pPr>
+      <w:r>
+        <w:rPr>
+          <w:lang w:val="uk-UA"/>
+        </w:rPr>
+        <w:lastRenderedPageBreak/>
+        <w:t xml:space="preserve">В цьому проекті представлені класи сутностей, які використовуються як </w:t>
+      </w:r>
+      <w:r>
+        <w:rPr>
+          <w:lang w:val="en-US"/>
+        </w:rPr>
+        <w:t>ORM</w:t>
+      </w:r>
+      <w:r>
+        <w:t xml:space="preserve"> </w:t>
+      </w:r>
+      <w:r>
+        <w:rPr>
+          <w:lang w:val="uk-UA"/>
+        </w:rPr>
+        <w:t xml:space="preserve">фреймворком </w:t>
+      </w:r>
+      <w:r>
+        <w:rPr>
+          <w:lang w:val="en-US"/>
+        </w:rPr>
+        <w:t>Entity</w:t>
+      </w:r>
+      <w:r>
+        <w:t xml:space="preserve"> </w:t>
+      </w:r>
+      <w:r>
+        <w:rPr>
+          <w:lang w:val="en-US"/>
+        </w:rPr>
+        <w:t>Framework</w:t>
+      </w:r>
+      <w:r>
+        <w:t xml:space="preserve"> </w:t>
+      </w:r>
+      <w:r>
+        <w:rPr>
+          <w:lang w:val="en-US"/>
+        </w:rPr>
+        <w:t>Core</w:t>
+      </w:r>
+      <w:r>
+        <w:t xml:space="preserve"> </w:t>
+      </w:r>
+      <w:r>
+        <w:rPr>
+          <w:lang w:val="uk-UA"/>
+        </w:rPr>
+        <w:t xml:space="preserve">та серверною і клієнтською частиною додатку. Завдяки використанням технологій </w:t>
+      </w:r>
+      <w:r>
+        <w:rPr>
+          <w:lang w:val="en-US"/>
+        </w:rPr>
+        <w:t>Blazor</w:t>
+      </w:r>
+      <w:r>
+        <w:rPr>
+          <w:lang w:val="uk-UA"/>
+        </w:rPr>
+        <w:t xml:space="preserve"> </w:t>
+      </w:r>
+      <w:r>
+        <w:rPr>
+          <w:lang w:val="uk-UA"/>
+        </w:rPr>
+        <w:t xml:space="preserve">та </w:t>
+      </w:r>
+      <w:r>
+        <w:rPr>
+          <w:lang w:val="en-US"/>
+        </w:rPr>
+        <w:t>Xamarin</w:t>
+      </w:r>
+      <w:r>
+        <w:rPr>
+          <w:lang w:val="uk-UA"/>
+        </w:rPr>
+        <w:t xml:space="preserve"> ми маємо можливість використання однієї тієї самої моделі для всіх частин системи.</w:t>
+      </w:r>
+    </w:p>
+    <w:p>
+      <w:pPr>
+        <w:jc w:val="both"/>
+        <w:rPr>
+          <w:lang w:val="uk-UA"/>
+        </w:rPr>
+      </w:pPr>
+      <w:r>
+        <w:rPr>
+          <w:lang w:val="uk-UA"/>
+        </w:rPr>
+        <w:tab/>
+        <w:t xml:space="preserve">В проекті </w:t>
+      </w:r>
+      <w:r>
+        <w:rPr>
+          <w:lang w:val="en-US"/>
+        </w:rPr>
+        <w:t>AnyTest</w:t>
+      </w:r>
+      <w:r>
+        <w:rPr>
+          <w:lang w:val="uk-UA"/>
+        </w:rPr>
+        <w:t>.</w:t>
+      </w:r>
+      <w:r>
+        <w:rPr>
+          <w:lang w:val="en-US"/>
+        </w:rPr>
+        <w:t>DbAccess</w:t>
+      </w:r>
+      <w:r>
+        <w:rPr>
+          <w:lang w:val="uk-UA"/>
+        </w:rPr>
+        <w:t xml:space="preserve"> міститься один основний клас </w:t>
+      </w:r>
+      <w:r>
+        <w:rPr>
+          <w:lang w:val="en-US"/>
+        </w:rPr>
+        <w:t>AnyTestDbContext</w:t>
+      </w:r>
+      <w:r>
+        <w:rPr>
+          <w:lang w:val="uk-UA"/>
+        </w:rPr>
+        <w:t>, який містить структуру бази даних</w:t>
+      </w:r>
+      <w:r>
+        <w:rPr>
+          <w:lang w:val="uk-UA"/>
+        </w:rPr>
+        <w:t>.</w:t>
+      </w:r>
+    </w:p>
+    <w:p>
+      <w:pPr>
+        <w:jc w:val="both"/>
+        <w:rPr>
+          <w:lang w:val="uk-UA"/>
+        </w:rPr>
+      </w:pPr>
+      <w:r>
+        <w:rPr>
+          <w:lang w:val="uk-UA"/>
+        </w:rPr>
+        <w:tab/>
+        <w:t>Для того, щоб уникнути залежності від конкретної технології бази даних для взаємодії клієнтського коду з класом контексту бази даних використовується абстрактний інтерфейс:</w:t>
+      </w:r>
+    </w:p>
+    <w:p>
+      <w:pPr>
+        <w:jc w:val="both"/>
+        <w:rPr>
+          <w:lang w:val="uk-UA"/>
+        </w:rPr>
+      </w:pPr>
+      <w:r>
+        <w:rPr>
+          <w:noProof/>
+          <w:lang w:val="uk-UA"/>
+        </w:rPr>
+        <w:drawing>
+          <wp:inline distT="0" distB="0" distL="0" distR="0" wp14:anchorId="0A0F9229" wp14:editId="47A29A92">
+            <wp:extent cx="6300470" cy="4791075"/>
+            <wp:effectExtent l="0" t="0" r="5080" b="9525"/>
+            <wp:docPr id="11" name="Рисунок 11"/>
+            <wp:cNvGraphicFramePr>
+              <a:graphicFrameLocks xmlns:a="http://schemas.openxmlformats.org/drawingml/2006/main" noChangeAspect="1"/>
+            </wp:cNvGraphicFramePr>
+            <a:graphic xmlns:a="http://schemas.openxmlformats.org/drawingml/2006/main">
+              <a:graphicData uri="http://schemas.openxmlformats.org/drawingml/2006/picture">
+                <pic:pic xmlns:pic="http://schemas.openxmlformats.org/drawingml/2006/picture">
+                  <pic:nvPicPr>
+                    <pic:cNvPr id="11" name="IDataRepositoryDiag.jpg"/>
+                    <pic:cNvPicPr/>
+                  </pic:nvPicPr>
+                  <pic:blipFill>
+                    <a:blip r:embed="rId27">
+                      <a:extLst>
+                        <a:ext uri="{28A0092B-C50C-407E-A947-70E740481C1C}">
+                          <a14:useLocalDpi xmlns:a14="http://schemas.microsoft.com/office/drawing/2010/main" val="0"/>
+                        </a:ext>
+                      </a:extLst>
+                    </a:blip>
+                    <a:stretch>
+                      <a:fillRect/>
+                    </a:stretch>
+                  </pic:blipFill>
+                  <pic:spPr>
+                    <a:xfrm>
+                      <a:off x="0" y="0"/>
+                      <a:ext cx="6300470" cy="4791075"/>
+                    </a:xfrm>
+                    <a:prstGeom prst="rect">
+                      <a:avLst/>
+                    </a:prstGeom>
+                  </pic:spPr>
+                </pic:pic>
+              </a:graphicData>
+            </a:graphic>
+          </wp:inline>
+        </w:drawing>
+      </w:r>
+    </w:p>
+    <w:p>
+      <w:pPr>
+        <w:jc w:val="both"/>
+        <w:rPr>
+          <w:lang w:val="uk-UA"/>
+        </w:rPr>
+      </w:pPr>
+      <w:r>
+        <w:rPr>
+          <w:lang w:val="uk-UA"/>
+        </w:rPr>
+        <w:tab/>
+        <w:t>Проект інтерфейсу складається з класу генеріку, в якому описані базові методи взаємодії з базою даний та інтерфейсів для окремих типів моделі даних, які, успадковоючі основні методи від генерічного класу, додають до нього описання методів, необхідних для роботи з конкретними класами моделі та таблицями бази даних</w:t>
+      </w:r>
+    </w:p>
+    <w:p>
+      <w:pPr>
+        <w:jc w:val="both"/>
+        <w:rPr>
+          <w:lang w:val="uk-UA"/>
+        </w:rPr>
+      </w:pPr>
+      <w:r>
+        <w:rPr>
+          <w:lang w:val="uk-UA"/>
+        </w:rPr>
+        <w:tab/>
+        <w:t>Для взаємодії бази даних с клієнтськими додатками</w:t>
+      </w:r>
+      <w:r>
+        <w:rPr>
+          <w:lang w:val="uk-UA"/>
+        </w:rPr>
+        <w:t xml:space="preserve"> використовується веб-служба, створена за допомогою технологіі </w:t>
+      </w:r>
+      <w:r>
+        <w:rPr>
+          <w:lang w:val="en-US"/>
+        </w:rPr>
+        <w:t>ASP</w:t>
+      </w:r>
+      <w:r>
+        <w:t xml:space="preserve"> </w:t>
+      </w:r>
+      <w:r>
+        <w:rPr>
+          <w:lang w:val="en-US"/>
+        </w:rPr>
+        <w:t>MVC</w:t>
+      </w:r>
+      <w:r>
+        <w:t xml:space="preserve"> </w:t>
+      </w:r>
+      <w:r>
+        <w:rPr>
+          <w:lang w:val="en-US"/>
+        </w:rPr>
+        <w:t>Core</w:t>
+      </w:r>
+      <w:r>
+        <w:t xml:space="preserve"> </w:t>
+      </w:r>
+      <w:r>
+        <w:rPr>
+          <w:lang w:val="en-US"/>
+        </w:rPr>
+        <w:t>Web</w:t>
+      </w:r>
+      <w:r>
+        <w:t xml:space="preserve"> </w:t>
+      </w:r>
+      <w:r>
+        <w:rPr>
+          <w:lang w:val="en-US"/>
+        </w:rPr>
+        <w:t>Api</w:t>
+      </w:r>
+      <w:r>
+        <w:rPr>
+          <w:lang w:val="uk-UA"/>
+        </w:rPr>
+        <w:t>:</w:t>
+      </w:r>
+    </w:p>
+    <w:p>
+      <w:pPr>
+        <w:jc w:val="both"/>
+        <w:rPr>
+          <w:lang w:val="uk-UA"/>
+        </w:rPr>
+      </w:pPr>
+      <w:r>
+        <w:rPr>
+          <w:noProof/>
+          <w:lang w:val="uk-UA"/>
+        </w:rPr>
+        <w:lastRenderedPageBreak/>
+        <w:drawing>
+          <wp:inline distT="0" distB="0" distL="0" distR="0" wp14:anchorId="1D9C7BE4" wp14:editId="5F807D8D">
+            <wp:extent cx="5278120" cy="9251950"/>
+            <wp:effectExtent l="0" t="0" r="0" b="6350"/>
+            <wp:docPr id="12" name="Рисунок 12"/>
+            <wp:cNvGraphicFramePr>
+              <a:graphicFrameLocks xmlns:a="http://schemas.openxmlformats.org/drawingml/2006/main" noChangeAspect="1"/>
+            </wp:cNvGraphicFramePr>
+            <a:graphic xmlns:a="http://schemas.openxmlformats.org/drawingml/2006/main">
+              <a:graphicData uri="http://schemas.openxmlformats.org/drawingml/2006/picture">
+                <pic:pic xmlns:pic="http://schemas.openxmlformats.org/drawingml/2006/picture">
+                  <pic:nvPicPr>
+                    <pic:cNvPr id="12" name="ControllersDiag.jpg"/>
+                    <pic:cNvPicPr/>
+                  </pic:nvPicPr>
+                  <pic:blipFill>
+                    <a:blip r:embed="rId28">
+                      <a:extLst>
+                        <a:ext uri="{28A0092B-C50C-407E-A947-70E740481C1C}">
+                          <a14:useLocalDpi xmlns:a14="http://schemas.microsoft.com/office/drawing/2010/main" val="0"/>
+                        </a:ext>
+                      </a:extLst>
+                    </a:blip>
+                    <a:stretch>
+                      <a:fillRect/>
+                    </a:stretch>
+                  </pic:blipFill>
+                  <pic:spPr>
+                    <a:xfrm>
+                      <a:off x="0" y="0"/>
+                      <a:ext cx="5278120" cy="9251950"/>
+                    </a:xfrm>
+                    <a:prstGeom prst="rect">
+                      <a:avLst/>
+                    </a:prstGeom>
+                  </pic:spPr>
+                </pic:pic>
+              </a:graphicData>
+            </a:graphic>
+          </wp:inline>
+        </w:drawing>
+      </w:r>
+    </w:p>
+    <w:p>
+      <w:pPr>
+        <w:jc w:val="both"/>
+        <w:rPr>
+          <w:lang w:val="uk-UA"/>
+        </w:rPr>
+      </w:pPr>
+      <w:r>
+        <w:rPr>
+          <w:lang w:val="uk-UA"/>
+        </w:rPr>
+        <w:lastRenderedPageBreak/>
+        <w:t xml:space="preserve">Для того, щоб уникнути повторення аналогічного коду основні методи взаємодії </w:t>
+      </w:r>
+      <w:r>
+        <w:rPr>
+          <w:lang w:val="en-US"/>
+        </w:rPr>
+        <w:t>Web</w:t>
+      </w:r>
+      <w:r>
+        <w:rPr>
+          <w:lang w:val="uk-UA"/>
+        </w:rPr>
+        <w:t xml:space="preserve"> </w:t>
+      </w:r>
+      <w:r>
+        <w:rPr>
+          <w:lang w:val="en-US"/>
+        </w:rPr>
+        <w:t>Api</w:t>
+      </w:r>
+      <w:r>
+        <w:rPr>
+          <w:lang w:val="uk-UA"/>
+        </w:rPr>
+        <w:t xml:space="preserve"> з клієнтами та базою даних (запити на отримання всієї таблиці, одного запису за </w:t>
+      </w:r>
+      <w:r>
+        <w:rPr>
+          <w:lang w:val="en-US"/>
+        </w:rPr>
+        <w:t>Id</w:t>
+      </w:r>
+      <w:r>
+        <w:rPr>
+          <w:lang w:val="uk-UA"/>
+        </w:rPr>
+        <w:t>, створення, редагування та видалення запису) визначені в абстрактному генеричному класі</w:t>
+      </w:r>
+      <w:r>
+        <w:rPr>
+          <w:lang w:val="uk-UA"/>
+        </w:rPr>
+        <w:t xml:space="preserve"> </w:t>
+      </w:r>
+      <w:r>
+        <w:rPr>
+          <w:lang w:val="en-US"/>
+        </w:rPr>
+        <w:t>ApiControllerBase</w:t>
+      </w:r>
+      <w:r>
+        <w:rPr>
+          <w:lang w:val="uk-UA"/>
+        </w:rPr>
+        <w:t>&lt;</w:t>
+      </w:r>
+      <w:r>
+        <w:rPr>
+          <w:lang w:val="en-US"/>
+        </w:rPr>
+        <w:t>T</w:t>
+      </w:r>
+      <w:r>
+        <w:rPr>
+          <w:lang w:val="uk-UA"/>
+        </w:rPr>
+        <w:t>&gt;</w:t>
+      </w:r>
+      <w:r>
+        <w:rPr>
+          <w:lang w:val="uk-UA"/>
+        </w:rPr>
+        <w:t xml:space="preserve">. Цей клас має залежність від інтерфейсу </w:t>
+      </w:r>
+      <w:r>
+        <w:rPr>
+          <w:lang w:val="en-US"/>
+        </w:rPr>
+        <w:t>IRepository</w:t>
+      </w:r>
+      <w:r>
+        <w:rPr>
+          <w:lang w:val="uk-UA"/>
+        </w:rPr>
+        <w:t>&lt;</w:t>
+      </w:r>
+      <w:r>
+        <w:rPr>
+          <w:lang w:val="en-US"/>
+        </w:rPr>
+        <w:t>T</w:t>
+      </w:r>
+      <w:r>
+        <w:rPr>
+          <w:lang w:val="uk-UA"/>
+        </w:rPr>
+        <w:t>&gt;</w:t>
+      </w:r>
+      <w:r>
+        <w:rPr>
+          <w:lang w:val="uk-UA"/>
+        </w:rPr>
+        <w:t xml:space="preserve">. При створенні екземплярів конкретних класів, які успадковують від класу </w:t>
+      </w:r>
+      <w:r>
+        <w:rPr>
+          <w:lang w:val="en-US"/>
+        </w:rPr>
+        <w:t>ApiControllerBase</w:t>
+      </w:r>
+      <w:r>
+        <w:rPr>
+          <w:lang w:val="uk-UA"/>
+        </w:rPr>
+        <w:t>&lt;</w:t>
+      </w:r>
+      <w:r>
+        <w:rPr>
+          <w:lang w:val="en-US"/>
+        </w:rPr>
+        <w:t>T</w:t>
+      </w:r>
+      <w:r>
+        <w:rPr>
+          <w:lang w:val="uk-UA"/>
+        </w:rPr>
+        <w:t>&gt;</w:t>
+      </w:r>
+      <w:r>
+        <w:rPr>
+          <w:lang w:val="uk-UA"/>
+        </w:rPr>
+        <w:t xml:space="preserve"> конкретна реалізація інтерфейсу вводиться в об’єкт класу за допомогою ін’єкції залежності в конструкторі.</w:t>
+      </w:r>
+    </w:p>
+    <w:p>
+      <w:pPr>
+        <w:jc w:val="both"/>
+        <w:rPr>
+          <w:lang w:val="uk-UA"/>
+        </w:rPr>
+      </w:pPr>
+      <w:r>
+        <w:rPr>
+          <w:lang w:val="uk-UA"/>
+        </w:rPr>
+        <w:tab/>
+        <w:t xml:space="preserve">Окремо треба виділити класи </w:t>
+      </w:r>
+      <w:r>
+        <w:rPr>
+          <w:lang w:val="en-US"/>
+        </w:rPr>
+        <w:t>AccountsController</w:t>
+      </w:r>
+      <w:r>
+        <w:rPr>
+          <w:lang w:val="uk-UA"/>
+        </w:rPr>
+        <w:t xml:space="preserve"> </w:t>
+      </w:r>
+      <w:r>
+        <w:rPr>
+          <w:lang w:val="uk-UA"/>
+        </w:rPr>
+        <w:t xml:space="preserve">та </w:t>
+      </w:r>
+      <w:r>
+        <w:rPr>
+          <w:lang w:val="en-US"/>
+        </w:rPr>
+        <w:t>LoginController</w:t>
+      </w:r>
+      <w:r>
+        <w:rPr>
+          <w:lang w:val="uk-UA"/>
+        </w:rPr>
+        <w:t xml:space="preserve">, через які відбувається взаємодія клієнтських додатків із технологією авторизації </w:t>
+      </w:r>
+      <w:r>
+        <w:rPr>
+          <w:lang w:val="en-US"/>
+        </w:rPr>
+        <w:t>ASP</w:t>
+      </w:r>
+      <w:r>
+        <w:rPr>
+          <w:lang w:val="uk-UA"/>
+        </w:rPr>
+        <w:t xml:space="preserve"> </w:t>
+      </w:r>
+      <w:r>
+        <w:rPr>
+          <w:lang w:val="en-US"/>
+        </w:rPr>
+        <w:t>MVC</w:t>
+      </w:r>
+      <w:r>
+        <w:rPr>
+          <w:lang w:val="uk-UA"/>
+        </w:rPr>
+        <w:t xml:space="preserve"> </w:t>
+      </w:r>
+      <w:r>
+        <w:rPr>
+          <w:lang w:val="en-US"/>
+        </w:rPr>
+        <w:t>Core</w:t>
+      </w:r>
+      <w:r>
+        <w:rPr>
+          <w:lang w:val="uk-UA"/>
+        </w:rPr>
+        <w:t xml:space="preserve"> </w:t>
+      </w:r>
+      <w:r>
+        <w:rPr>
+          <w:lang w:val="en-US"/>
+        </w:rPr>
+        <w:t>Identity</w:t>
+      </w:r>
+      <w:r>
+        <w:rPr>
+          <w:lang w:val="uk-UA"/>
+        </w:rPr>
+        <w:t xml:space="preserve">. Для неї створюється окрема база даних, в якій зберігаються авторизаційні дані користувачів (логін та хеш паролю) та ролі користувачів. Ідентифікація клієнтів під час взаємодії із центральним компонентом відбувається за допомогою </w:t>
+      </w:r>
+      <w:r>
+        <w:rPr>
+          <w:lang w:val="en-US"/>
+        </w:rPr>
+        <w:t>JWT</w:t>
+      </w:r>
+      <w:r>
+        <w:rPr>
+          <w:lang w:val="uk-UA"/>
+        </w:rPr>
+        <w:t xml:space="preserve"> </w:t>
+      </w:r>
+      <w:r>
+        <w:rPr>
+          <w:lang w:val="uk-UA"/>
+        </w:rPr>
+        <w:t xml:space="preserve">токенів — це робить ідентифікацію більш універсальною да </w:t>
+      </w:r>
+      <w:r>
+        <w:rPr>
+          <w:lang w:val="uk-UA"/>
+        </w:rPr>
+        <w:t xml:space="preserve">робить потенціально можливим використання із розроблений центральним компонентом клієнтів, розроблений на інших технологіях та мовах програмування, крім </w:t>
+      </w:r>
+      <w:r>
+        <w:rPr>
+          <w:lang w:val="uk-UA"/>
+        </w:rPr>
+        <w:t>.</w:t>
+      </w:r>
+      <w:r>
+        <w:rPr>
+          <w:lang w:val="en-US"/>
+        </w:rPr>
+        <w:t>NET</w:t>
+      </w:r>
+      <w:r>
+        <w:rPr>
+          <w:lang w:val="uk-UA"/>
+        </w:rPr>
+        <w:t xml:space="preserve"> </w:t>
+      </w:r>
+      <w:r>
+        <w:rPr>
+          <w:lang w:val="uk-UA"/>
+        </w:rPr>
+        <w:t xml:space="preserve">та </w:t>
+      </w:r>
+      <w:r>
+        <w:rPr>
+          <w:lang w:val="en-US"/>
+        </w:rPr>
+        <w:t>C</w:t>
+      </w:r>
+      <w:r>
+        <w:rPr>
+          <w:lang w:val="uk-UA"/>
+        </w:rPr>
+        <w:t>#</w:t>
+      </w:r>
+      <w:r>
+        <w:rPr>
+          <w:lang w:val="uk-UA"/>
+        </w:rPr>
+        <w:t xml:space="preserve"> (</w:t>
+      </w:r>
+      <w:r>
+        <w:rPr>
+          <w:lang w:val="en-US"/>
+        </w:rPr>
+        <w:t>JavaScript</w:t>
+      </w:r>
+      <w:r>
+        <w:rPr>
+          <w:lang w:val="uk-UA"/>
+        </w:rPr>
+        <w:t xml:space="preserve">, </w:t>
+      </w:r>
+      <w:r>
+        <w:rPr>
+          <w:lang w:val="en-US"/>
+        </w:rPr>
+        <w:t>Java</w:t>
+      </w:r>
+      <w:r>
+        <w:rPr>
+          <w:lang w:val="uk-UA"/>
+        </w:rPr>
+        <w:t xml:space="preserve">, </w:t>
+      </w:r>
+      <w:r>
+        <w:rPr>
+          <w:lang w:val="en-US"/>
+        </w:rPr>
+        <w:t>Kotlin</w:t>
+      </w:r>
+      <w:r>
+        <w:rPr>
+          <w:lang w:val="uk-UA"/>
+        </w:rPr>
+        <w:t xml:space="preserve">, </w:t>
+      </w:r>
+      <w:r>
+        <w:rPr>
+          <w:lang w:val="en-US"/>
+        </w:rPr>
+        <w:t>Swift</w:t>
+      </w:r>
+      <w:r>
+        <w:rPr>
+          <w:lang w:val="uk-UA"/>
+        </w:rPr>
+        <w:t xml:space="preserve"> і т. ін).</w:t>
+      </w:r>
+    </w:p>
+    <w:p>
+      <w:pPr>
+        <w:pStyle w:val="a3"/>
+        <w:numPr>
+          <w:ilvl w:val="0"/>
+          <w:numId w:val="1"/>
+        </w:numPr>
+        <w:jc w:val="both"/>
+        <w:rPr>
+          <w:b/>
+          <w:bCs/>
+          <w:lang w:val="uk-UA"/>
+        </w:rPr>
+      </w:pPr>
+      <w:r>
+        <w:rPr>
+          <w:b/>
+          <w:bCs/>
+          <w:lang w:val="uk-UA"/>
+        </w:rPr>
+        <w:t>Реалізація</w:t>
+      </w:r>
+    </w:p>
+    <w:p>
+      <w:pPr>
+        <w:jc w:val="both"/>
+        <w:rPr>
+          <w:b/>
+          <w:bCs/>
+          <w:lang w:val="uk-UA"/>
+        </w:rPr>
+      </w:pPr>
+      <w:r>
+        <w:rPr>
+          <w:b/>
+          <w:bCs/>
+          <w:lang w:val="uk-UA"/>
+        </w:rPr>
+        <w:t>3.1.2 Фізична модель бази даних</w:t>
+      </w:r>
+    </w:p>
+    <w:p>
+      <w:pPr>
+        <w:jc w:val="both"/>
+        <w:rPr>
+          <w:lang w:val="uk-UA"/>
+        </w:rPr>
+      </w:pPr>
+      <w:r>
+        <w:rPr>
+          <w:lang w:val="uk-UA"/>
+        </w:rPr>
+        <w:tab/>
+        <w:t xml:space="preserve">Фізична модель будується на основі логічної моделі даних та враховує особливості ціьової СКБД. В якості цільової СКБД обрана </w:t>
+      </w:r>
+      <w:r>
+        <w:rPr>
+          <w:lang w:val="en-US"/>
+        </w:rPr>
+        <w:t>MS</w:t>
+      </w:r>
+      <w:r>
+        <w:rPr>
+          <w:lang w:val="uk-UA"/>
+        </w:rPr>
+        <w:t xml:space="preserve"> </w:t>
+      </w:r>
+      <w:r>
+        <w:rPr>
+          <w:lang w:val="en-US"/>
+        </w:rPr>
+        <w:t>SQL</w:t>
+      </w:r>
+      <w:r>
+        <w:rPr>
+          <w:lang w:val="uk-UA"/>
+        </w:rPr>
+        <w:t xml:space="preserve"> </w:t>
+      </w:r>
+      <w:r>
+        <w:rPr>
+          <w:lang w:val="en-US"/>
+        </w:rPr>
+        <w:t>Server</w:t>
+      </w:r>
+      <w:r>
+        <w:rPr>
+          <w:lang w:val="uk-UA"/>
+        </w:rPr>
+        <w:t xml:space="preserve"> 2019. </w:t>
+      </w:r>
+      <w:r>
+        <w:rPr>
+          <w:lang w:val="uk-UA"/>
+        </w:rPr>
+        <w:t xml:space="preserve">. База даних створюється на сервері за підходом </w:t>
+      </w:r>
+      <w:r>
+        <w:rPr>
+          <w:lang w:val="en-US"/>
+        </w:rPr>
+        <w:t>Code</w:t>
+      </w:r>
+      <w:r>
+        <w:rPr>
+          <w:lang w:val="uk-UA"/>
+        </w:rPr>
+        <w:t xml:space="preserve"> </w:t>
+      </w:r>
+      <w:r>
+        <w:rPr>
+          <w:lang w:val="en-US"/>
+        </w:rPr>
+        <w:t>First</w:t>
+      </w:r>
+      <w:r>
+        <w:rPr>
+          <w:lang w:val="uk-UA"/>
+        </w:rPr>
+        <w:t xml:space="preserve"> </w:t>
+      </w:r>
+      <w:r>
+        <w:rPr>
+          <w:lang w:val="uk-UA"/>
+        </w:rPr>
+        <w:t xml:space="preserve">на основі розроблених класів моделі </w:t>
+      </w:r>
+      <w:r>
+        <w:rPr>
+          <w:lang w:val="uk-UA"/>
+        </w:rPr>
+        <w:t>із застосуванням міграцій, що дозволяє динамічно додавати та вносити зміни до структури бази даних під час розробки продукту</w:t>
+      </w:r>
+      <w:r>
+        <w:rPr>
+          <w:lang w:val="uk-UA"/>
+        </w:rPr>
+        <w:t>.</w:t>
+      </w:r>
+    </w:p>
+    <w:p>
+      <w:pPr>
+        <w:pStyle w:val="a3"/>
+        <w:numPr>
+          <w:ilvl w:val="0"/>
+          <w:numId w:val="2"/>
+        </w:numPr>
+        <w:jc w:val="both"/>
+        <w:rPr>
+          <w:lang w:val="uk-UA"/>
+        </w:rPr>
+      </w:pPr>
+      <w:r>
+        <w:rPr>
+          <w:lang w:val="uk-UA"/>
+        </w:rPr>
+        <w:t xml:space="preserve">Властивості типу </w:t>
+      </w:r>
+      <w:r>
+        <w:rPr>
+          <w:lang w:val="en-US"/>
+        </w:rPr>
+        <w:t>DbSet</w:t>
+      </w:r>
+      <w:r>
+        <w:rPr>
+          <w:lang w:val="uk-UA"/>
+        </w:rPr>
+        <w:t xml:space="preserve"> класу контексту бази даних стають таблицями в фізічній базі даних.</w:t>
+      </w:r>
+    </w:p>
+    <w:p>
+      <w:pPr>
+        <w:pStyle w:val="a3"/>
+        <w:numPr>
+          <w:ilvl w:val="0"/>
+          <w:numId w:val="2"/>
+        </w:numPr>
+        <w:jc w:val="both"/>
+        <w:rPr>
+          <w:lang w:val="uk-UA"/>
+        </w:rPr>
+      </w:pPr>
+      <w:r>
+        <w:rPr>
+          <w:lang w:val="uk-UA"/>
+        </w:rPr>
+        <w:t>Властивості класів моделі стають колонками в фізичній базі даних</w:t>
+      </w:r>
+    </w:p>
+    <w:p>
+      <w:pPr>
+        <w:pStyle w:val="a3"/>
+        <w:numPr>
+          <w:ilvl w:val="0"/>
+          <w:numId w:val="2"/>
+        </w:numPr>
+        <w:jc w:val="both"/>
+        <w:rPr>
+          <w:lang w:val="uk-UA"/>
+        </w:rPr>
+      </w:pPr>
+      <w:r>
+        <w:rPr>
+          <w:lang w:val="uk-UA"/>
+        </w:rPr>
+        <w:t xml:space="preserve">Властивості класів, помічені атрибутом </w:t>
+      </w:r>
+      <w:r>
+        <w:rPr>
+          <w:lang w:val="uk-UA"/>
+        </w:rPr>
+        <w:t>[</w:t>
+      </w:r>
+      <w:r>
+        <w:rPr>
+          <w:lang w:val="en-US"/>
+        </w:rPr>
+        <w:t>Key</w:t>
+      </w:r>
+      <w:r>
+        <w:rPr>
+          <w:lang w:val="uk-UA"/>
+        </w:rPr>
+        <w:t>]</w:t>
+      </w:r>
+      <w:r>
+        <w:rPr>
+          <w:lang w:val="uk-UA"/>
+        </w:rPr>
+        <w:t xml:space="preserve"> в класі моделі, або вказані як ключ в методі </w:t>
+      </w:r>
+      <w:r>
+        <w:rPr>
+          <w:i/>
+          <w:iCs/>
+          <w:lang w:val="uk-UA"/>
+        </w:rPr>
+        <w:t>OnModelCreating</w:t>
+      </w:r>
+      <w:r>
+        <w:rPr>
+          <w:lang w:val="uk-UA"/>
+        </w:rPr>
+        <w:t xml:space="preserve"> класу контексту бази даних за допомогою </w:t>
+      </w:r>
+      <w:r>
+        <w:rPr>
+          <w:lang w:val="en-US"/>
+        </w:rPr>
+        <w:t>Fluent Api</w:t>
+      </w:r>
+      <w:r>
+        <w:rPr>
+          <w:lang w:val="uk-UA"/>
+        </w:rPr>
+        <w:t xml:space="preserve"> стають первинними ключами в </w:t>
+      </w:r>
+      <w:r>
+        <w:rPr>
+          <w:lang w:val="uk-UA"/>
+        </w:rPr>
+        <w:t>фізичній базі даних.</w:t>
+      </w:r>
+    </w:p>
+    <w:p>
+      <w:pPr>
+        <w:pStyle w:val="a3"/>
+        <w:numPr>
+          <w:ilvl w:val="0"/>
+          <w:numId w:val="2"/>
+        </w:numPr>
+        <w:jc w:val="both"/>
+        <w:rPr>
+          <w:lang w:val="uk-UA"/>
+        </w:rPr>
+      </w:pPr>
+      <w:r>
+        <w:rPr>
+          <w:lang w:val="uk-UA"/>
+        </w:rPr>
+        <w:t xml:space="preserve">Примітивні типи, не помічені як </w:t>
+      </w:r>
+      <w:r>
+        <w:rPr>
+          <w:lang w:val="en-US"/>
+        </w:rPr>
+        <w:t>NULLABLE</w:t>
+      </w:r>
+      <w:r>
+        <w:rPr>
+          <w:lang w:val="uk-UA"/>
+        </w:rPr>
+        <w:t xml:space="preserve"> та ссилочні типи, помічені атрибутом </w:t>
+      </w:r>
+      <w:r>
+        <w:rPr>
+          <w:lang w:val="uk-UA"/>
+        </w:rPr>
+        <w:t>[</w:t>
+      </w:r>
+      <w:r>
+        <w:rPr>
+          <w:lang w:val="en-US"/>
+        </w:rPr>
+        <w:t>Reqired</w:t>
+      </w:r>
+      <w:r>
+        <w:rPr>
+          <w:lang w:val="uk-UA"/>
+        </w:rPr>
+        <w:t>]</w:t>
+      </w:r>
+      <w:r>
+        <w:rPr>
+          <w:lang w:val="uk-UA"/>
+        </w:rPr>
+        <w:t xml:space="preserve"> стають колонками і фізичній базі даних, які не допускають значення </w:t>
+      </w:r>
+      <w:r>
+        <w:rPr>
+          <w:lang w:val="en-US"/>
+        </w:rPr>
+        <w:t>NULL</w:t>
+      </w:r>
+      <w:r>
+        <w:rPr>
+          <w:lang w:val="uk-UA"/>
+        </w:rPr>
+        <w:t>.</w:t>
+      </w:r>
+    </w:p>
+    <w:p>
+      <w:pPr>
+        <w:pStyle w:val="a3"/>
+        <w:numPr>
+          <w:ilvl w:val="0"/>
+          <w:numId w:val="2"/>
+        </w:numPr>
+        <w:jc w:val="both"/>
+        <w:rPr>
+          <w:lang w:val="uk-UA"/>
+        </w:rPr>
+      </w:pPr>
+      <w:r>
+        <w:rPr>
+          <w:lang w:val="uk-UA"/>
+        </w:rPr>
+        <w:t xml:space="preserve">Відношення між таблицями моделюються за допомогою віртуальних властивостей навігації в класах моделі та властивостей, помічених за допомогою анотацій або інтерфейсу </w:t>
+      </w:r>
+      <w:r>
+        <w:rPr>
+          <w:lang w:val="en-US"/>
+        </w:rPr>
+        <w:t>Fluent</w:t>
+      </w:r>
+      <w:r>
+        <w:t xml:space="preserve"> </w:t>
+      </w:r>
+      <w:r>
+        <w:rPr>
+          <w:lang w:val="en-US"/>
+        </w:rPr>
+        <w:t>Api</w:t>
+      </w:r>
+      <w:r>
+        <w:t xml:space="preserve"> </w:t>
+      </w:r>
+      <w:r>
+        <w:rPr>
+          <w:lang w:val="uk-UA"/>
+        </w:rPr>
+        <w:t>як зовнішні ключі.</w:t>
+      </w:r>
+    </w:p>
+    <w:p>
+      <w:pPr>
+        <w:pStyle w:val="a3"/>
+        <w:numPr>
+          <w:ilvl w:val="0"/>
+          <w:numId w:val="2"/>
+        </w:numPr>
+        <w:jc w:val="both"/>
+        <w:rPr>
+          <w:lang w:val="uk-UA"/>
+        </w:rPr>
+      </w:pPr>
+      <w:r>
+        <w:rPr>
+          <w:lang w:val="uk-UA"/>
+        </w:rPr>
+        <w:t xml:space="preserve">Індекси задаються за допомогою інтерфейсу </w:t>
+      </w:r>
+      <w:r>
+        <w:rPr>
+          <w:lang w:val="en-US"/>
+        </w:rPr>
+        <w:t>Fluent</w:t>
+      </w:r>
+      <w:r>
+        <w:t xml:space="preserve"> </w:t>
+      </w:r>
+      <w:r>
+        <w:rPr>
+          <w:lang w:val="en-US"/>
+        </w:rPr>
+        <w:t>Api</w:t>
+      </w:r>
+    </w:p>
+    <w:p>
+      <w:pPr>
+        <w:jc w:val="both"/>
+        <w:rPr>
+          <w:lang w:val="uk-UA"/>
+        </w:rPr>
+      </w:pPr>
+      <w:r>
+        <w:rPr>
+          <w:lang w:val="uk-UA"/>
+        </w:rPr>
+        <w:t xml:space="preserve">Після створення моделі та класу </w:t>
+      </w:r>
+      <w:r>
+        <w:rPr>
+          <w:lang w:val="en-US"/>
+        </w:rPr>
+        <w:t>DbContext</w:t>
+      </w:r>
+      <w:r>
+        <w:rPr>
+          <w:lang w:val="uk-UA"/>
+        </w:rPr>
+        <w:t xml:space="preserve">, який містить структуру бази даних, за допомогою </w:t>
+      </w:r>
+      <w:r>
+        <w:rPr>
+          <w:lang w:val="en-US"/>
+        </w:rPr>
+        <w:t>dotnet</w:t>
+      </w:r>
+      <w:r>
+        <w:rPr>
+          <w:lang w:val="uk-UA"/>
+        </w:rPr>
+        <w:t xml:space="preserve"> </w:t>
+      </w:r>
+      <w:r>
+        <w:rPr>
+          <w:lang w:val="en-US"/>
+        </w:rPr>
+        <w:t>cli</w:t>
+      </w:r>
+      <w:r>
+        <w:rPr>
+          <w:lang w:val="uk-UA"/>
+        </w:rPr>
+        <w:t xml:space="preserve"> сворю</w:t>
+      </w:r>
+      <w:r>
+        <w:rPr>
+          <w:lang w:val="uk-UA"/>
+        </w:rPr>
+        <w:t xml:space="preserve">ється клас міграції, який містить в собі конкретні вказання для </w:t>
+      </w:r>
+      <w:r>
+        <w:rPr>
+          <w:lang w:val="en-US"/>
+        </w:rPr>
+        <w:t>Entity</w:t>
+      </w:r>
+      <w:r>
+        <w:rPr>
+          <w:lang w:val="uk-UA"/>
+        </w:rPr>
+        <w:t xml:space="preserve"> </w:t>
+      </w:r>
+      <w:r>
+        <w:rPr>
+          <w:lang w:val="en-US"/>
+        </w:rPr>
+        <w:t>Framework</w:t>
+      </w:r>
+      <w:r>
+        <w:rPr>
+          <w:lang w:val="uk-UA"/>
+        </w:rPr>
+        <w:t xml:space="preserve"> по створенню таблиць в фізичній БД. Створення або застосування раніше не застосованих міграція може здійснюватися також за допомогою команди </w:t>
+      </w:r>
+      <w:r>
+        <w:rPr>
+          <w:lang w:val="en-US"/>
+        </w:rPr>
+        <w:t>dotnet</w:t>
+      </w:r>
+      <w:r>
+        <w:t xml:space="preserve"> </w:t>
+      </w:r>
+      <w:r>
+        <w:rPr>
+          <w:lang w:val="en-US"/>
+        </w:rPr>
+        <w:t>cli</w:t>
+      </w:r>
+      <w:r>
+        <w:rPr>
+          <w:lang w:val="uk-UA"/>
+        </w:rPr>
+        <w:t>, або автоматично при старті серверу, який використовує клас контексту бази даних.</w:t>
+      </w:r>
+    </w:p>
+    <w:p>
+      <w:pPr>
+        <w:jc w:val="both"/>
+        <w:rPr>
+          <w:b/>
+          <w:bCs/>
+          <w:lang w:val="uk-UA"/>
+        </w:rPr>
+      </w:pPr>
+      <w:r>
+        <w:rPr>
+          <w:b/>
+          <w:bCs/>
+          <w:lang w:val="uk-UA"/>
+        </w:rPr>
+        <w:t>3.1.1 Серверна частина додатку системи</w:t>
+      </w:r>
+    </w:p>
+    <w:p>
+      <w:pPr>
+        <w:jc w:val="both"/>
+        <w:rPr>
+          <w:lang w:val="uk-UA"/>
+        </w:rPr>
+      </w:pPr>
+      <w:r>
+        <w:rPr>
+          <w:lang w:val="uk-UA"/>
+        </w:rPr>
+        <w:tab/>
+        <w:t>В ході розробки програмних засобів підтримки безперервної інтеграції було прийнято рішення перенести логіку додатку для роботи з базою даних на сервер, тому клієнтськ</w:t>
+      </w:r>
+      <w:r>
+        <w:rPr>
+          <w:lang w:val="uk-UA"/>
+        </w:rPr>
+        <w:t>і</w:t>
+      </w:r>
+      <w:r>
+        <w:rPr>
+          <w:lang w:val="uk-UA"/>
+        </w:rPr>
+        <w:t xml:space="preserve"> додат</w:t>
+      </w:r>
+      <w:r>
+        <w:rPr>
+          <w:lang w:val="uk-UA"/>
+        </w:rPr>
+        <w:t xml:space="preserve">ки не відправляє </w:t>
+      </w:r>
+      <w:r>
+        <w:rPr>
+          <w:lang w:val="en-US"/>
+        </w:rPr>
+        <w:t>SQL</w:t>
+      </w:r>
+      <w:r>
+        <w:rPr>
+          <w:lang w:val="uk-UA"/>
+        </w:rPr>
+        <w:t xml:space="preserve"> – запитів на сервер, а звертається до нього через </w:t>
+      </w:r>
+      <w:r>
+        <w:rPr>
+          <w:lang w:val="en-US"/>
+        </w:rPr>
+        <w:t>HTML</w:t>
+      </w:r>
+      <w:r>
+        <w:rPr>
+          <w:lang w:val="uk-UA"/>
+        </w:rPr>
+        <w:t xml:space="preserve">-запити, відправляючи та отримуючи дані в форматі </w:t>
+      </w:r>
+      <w:r>
+        <w:rPr>
+          <w:lang w:val="en-US"/>
+        </w:rPr>
+        <w:t>JSON</w:t>
+      </w:r>
+      <w:r>
+        <w:rPr>
+          <w:lang w:val="uk-UA"/>
+        </w:rPr>
+        <w:t xml:space="preserve">. Дане рішення обумовлене наступними перевагами </w:t>
+      </w:r>
+      <w:r>
+        <w:rPr>
+          <w:lang w:val="en-US"/>
+        </w:rPr>
+        <w:t>HTML</w:t>
+      </w:r>
+      <w:r>
+        <w:t xml:space="preserve"> </w:t>
+      </w:r>
+      <w:r>
+        <w:rPr>
+          <w:lang w:val="en-US"/>
+        </w:rPr>
+        <w:t>Api</w:t>
+      </w:r>
+      <w:r>
+        <w:t xml:space="preserve"> </w:t>
+      </w:r>
+      <w:r>
+        <w:rPr>
+          <w:lang w:val="uk-UA"/>
+        </w:rPr>
+        <w:t>у порівнянні із прямими запитами до бази даних:</w:t>
+      </w:r>
+    </w:p>
+    <w:p>
+      <w:pPr>
+        <w:pStyle w:val="a3"/>
+        <w:numPr>
+          <w:ilvl w:val="0"/>
+          <w:numId w:val="2"/>
+        </w:numPr>
+        <w:jc w:val="both"/>
+        <w:rPr>
+          <w:lang w:val="uk-UA"/>
+        </w:rPr>
+      </w:pPr>
+      <w:r>
+        <w:rPr>
+          <w:lang w:val="uk-UA"/>
+        </w:rPr>
+        <w:t xml:space="preserve">Універсальність форматів </w:t>
+      </w:r>
+      <w:r>
+        <w:rPr>
+          <w:lang w:val="en-US"/>
+        </w:rPr>
+        <w:t>HTML</w:t>
+      </w:r>
+      <w:r>
+        <w:rPr>
+          <w:lang w:val="uk-UA"/>
+        </w:rPr>
+        <w:t xml:space="preserve"> </w:t>
+      </w:r>
+      <w:r>
+        <w:rPr>
+          <w:lang w:val="uk-UA"/>
+        </w:rPr>
+        <w:t xml:space="preserve">та </w:t>
+      </w:r>
+      <w:r>
+        <w:rPr>
+          <w:lang w:val="en-US"/>
+        </w:rPr>
+        <w:t>JSON</w:t>
+      </w:r>
+      <w:r>
+        <w:rPr>
+          <w:lang w:val="uk-UA"/>
+        </w:rPr>
+        <w:t>, що дає потенціальну  можливість використовувати із центральним компонентом клієнтів на будь-яких доступних на сьогодні клієнтських технологіях.</w:t>
+      </w:r>
+    </w:p>
+    <w:p>
+      <w:pPr>
+        <w:pStyle w:val="a3"/>
+        <w:numPr>
+          <w:ilvl w:val="0"/>
+          <w:numId w:val="2"/>
+        </w:numPr>
+        <w:jc w:val="both"/>
+        <w:rPr>
+          <w:lang w:val="uk-UA"/>
+        </w:rPr>
+      </w:pPr>
+      <w:r>
+        <w:rPr>
+          <w:lang w:val="uk-UA"/>
+        </w:rPr>
+        <w:t>Відсутність залежності клієнтів від реалізації центрального компоненту, що дозволяє змінювати технології</w:t>
+      </w:r>
+      <w:r>
+        <w:rPr>
+          <w:lang w:val="uk-UA"/>
+        </w:rPr>
+        <w:t xml:space="preserve"> центрального компоненту не впливаючи на реалізацію клієнтів.</w:t>
+      </w:r>
+    </w:p>
+    <w:p>
+      <w:pPr>
+        <w:pStyle w:val="a3"/>
+        <w:numPr>
+          <w:ilvl w:val="0"/>
+          <w:numId w:val="2"/>
+        </w:numPr>
+        <w:jc w:val="both"/>
+        <w:rPr>
+          <w:lang w:val="uk-UA"/>
+        </w:rPr>
+      </w:pPr>
+      <w:r>
+        <w:rPr>
+          <w:lang w:val="uk-UA"/>
+        </w:rPr>
+        <w:lastRenderedPageBreak/>
+        <w:t xml:space="preserve">Відсутність прямої взаємодії клієнту із базою даних посилює безпеку, приховуючі від клієнту реалізацію та структуру бази даних та дозволяючі використовувати для шифрування даних вбудовані в </w:t>
+      </w:r>
+      <w:r>
+        <w:rPr>
+          <w:lang w:val="en-US"/>
+        </w:rPr>
+        <w:t>HTML</w:t>
+      </w:r>
+      <w:r>
+        <w:rPr>
+          <w:lang w:val="uk-UA"/>
+        </w:rPr>
+        <w:t xml:space="preserve"> технології асінхронного шифрування (</w:t>
+      </w:r>
+      <w:r>
+        <w:rPr>
+          <w:lang w:val="en-US"/>
+        </w:rPr>
+        <w:t>https</w:t>
+      </w:r>
+      <w:r>
+        <w:rPr>
+          <w:lang w:val="uk-UA"/>
+        </w:rPr>
+        <w:t>)</w:t>
+      </w:r>
+      <w:r>
+        <w:rPr>
+          <w:lang w:val="uk-UA"/>
+        </w:rPr>
+        <w:t>.</w:t>
+      </w:r>
+    </w:p>
+    <w:p>
+      <w:pPr>
+        <w:pStyle w:val="a3"/>
+        <w:numPr>
+          <w:ilvl w:val="0"/>
+          <w:numId w:val="2"/>
+        </w:numPr>
+        <w:jc w:val="both"/>
+        <w:rPr>
+          <w:lang w:val="uk-UA"/>
+        </w:rPr>
+      </w:pPr>
+      <w:r>
+        <w:rPr>
+          <w:lang w:val="uk-UA"/>
+        </w:rPr>
+        <w:t>Перенос обробки клієнтський запитів с клієнту на сервер дозволяє зменшити навантаження на апаратне забезпечення клієнта та зменшує сітьовий трафік, прискорюючи швидкість виконання запитів користувачів, та покращуючи користувацький досвід.</w:t>
+      </w:r>
+    </w:p>
+    <w:p>
+      <w:pPr>
+        <w:ind w:firstLine="405"/>
+        <w:jc w:val="both"/>
+        <w:rPr>
+          <w:b/>
+          <w:bCs/>
+          <w:lang w:val="uk-UA"/>
+        </w:rPr>
+      </w:pPr>
+      <w:r>
+        <w:rPr>
+          <w:b/>
+          <w:bCs/>
+          <w:lang w:val="uk-UA"/>
+        </w:rPr>
+        <w:t xml:space="preserve">3.1.1.1 </w:t>
+      </w:r>
       <w:r>
         <w:rPr>
           <w:b/>
           <w:bCs/>
           <w:lang w:val="en-US"/>
         </w:rPr>
-        <w:t xml:space="preserve">2.1.4 </w:t>
+        <w:t>Api</w:t>
       </w:r>
       <w:r>
         <w:rPr>
@@ -20215,30 +21758,119 @@
           <w:bCs/>
           <w:lang w:val="uk-UA"/>
         </w:rPr>
-        <w:t>Проектування програмних засобів</w:t>
+        <w:t xml:space="preserve"> серверу даних</w:t>
       </w:r>
     </w:p>
     <w:p>
       <w:pPr>
+        <w:ind w:firstLine="405"/>
         <w:jc w:val="both"/>
         <w:rPr>
-          <w:lang w:val="uk-UA"/>
-        </w:rPr>
-      </w:pPr>
-      <w:r>
-        <w:rPr>
-          <w:b/>
-          <w:bCs/>
+          <w:lang w:val="en-US"/>
+        </w:rPr>
+      </w:pPr>
+      <w:r>
+        <w:rPr>
           <w:lang w:val="uk-UA"/>
         </w:rPr>
         <w:tab/>
-      </w:r>
-      <w:r>
-        <w:rPr>
-          <w:lang w:val="uk-UA"/>
-        </w:rPr>
-        <w:t>У відповідності до моделі предметної області були спроектовані наступні класи, представлені на діаграмі класів:</w:t>
-      </w:r>
+        <w:t xml:space="preserve">Сервер даних, використовуючи технологію </w:t>
+      </w:r>
+      <w:r>
+        <w:rPr>
+          <w:lang w:val="en-US"/>
+        </w:rPr>
+        <w:t>ASP</w:t>
+      </w:r>
+      <w:r>
+        <w:rPr>
+          <w:lang w:val="uk-UA"/>
+        </w:rPr>
+        <w:t xml:space="preserve"> </w:t>
+      </w:r>
+      <w:r>
+        <w:rPr>
+          <w:lang w:val="en-US"/>
+        </w:rPr>
+        <w:t>MVC</w:t>
+      </w:r>
+      <w:r>
+        <w:rPr>
+          <w:lang w:val="uk-UA"/>
+        </w:rPr>
+        <w:t xml:space="preserve"> </w:t>
+      </w:r>
+      <w:r>
+        <w:rPr>
+          <w:lang w:val="en-US"/>
+        </w:rPr>
+        <w:t>Web</w:t>
+      </w:r>
+      <w:r>
+        <w:rPr>
+          <w:lang w:val="uk-UA"/>
+        </w:rPr>
+        <w:t xml:space="preserve"> </w:t>
+      </w:r>
+      <w:r>
+        <w:rPr>
+          <w:lang w:val="en-US"/>
+        </w:rPr>
+        <w:t>Api</w:t>
+      </w:r>
+      <w:r>
+        <w:rPr>
+          <w:lang w:val="uk-UA"/>
+        </w:rPr>
+        <w:t xml:space="preserve"> реалізує</w:t>
+      </w:r>
+      <w:r>
+        <w:rPr>
+          <w:lang w:val="uk-UA"/>
+        </w:rPr>
+        <w:t xml:space="preserve"> </w:t>
+      </w:r>
+      <w:r>
+        <w:rPr>
+          <w:lang w:val="en-US"/>
+        </w:rPr>
+        <w:t>Api</w:t>
+      </w:r>
+      <w:r>
+        <w:rPr>
+          <w:lang w:val="uk-UA"/>
+        </w:rPr>
+        <w:t xml:space="preserve">, який, використовуючи архітектуру </w:t>
+      </w:r>
+      <w:r>
+        <w:rPr>
+          <w:lang w:val="en-US"/>
+        </w:rPr>
+        <w:t>REST</w:t>
+      </w:r>
+      <w:r>
+        <w:rPr>
+          <w:lang w:val="uk-UA"/>
+        </w:rPr>
+        <w:t xml:space="preserve">, є шаром взаємодії між фізичною базою даних та клієнтськими додатками. Клієнтські додатки здійснюють </w:t>
+      </w:r>
+      <w:r>
+        <w:rPr>
+          <w:lang w:val="en-US"/>
+        </w:rPr>
+        <w:t>HTML</w:t>
+      </w:r>
+      <w:r>
+        <w:t xml:space="preserve"> запити до </w:t>
+      </w:r>
+      <w:r>
+        <w:rPr>
+          <w:lang w:val="en-US"/>
+        </w:rPr>
+        <w:t>Api</w:t>
+      </w:r>
+      <w:bookmarkStart w:id="0" w:name="_GoBack"/>
+      <w:bookmarkEnd w:id="0"/>
     </w:p>
     <w:sectPr>
       <w:pgSz w:w="11906" w:h="16838"/>
@@ -20251,7 +21883,7 @@
 </file>
 
 <file path=word/numbering.xml><?xml version="1.0" encoding="utf-8"?>
-<w:numbering xmlns:wpc="http://schemas.microsoft.com/office/word/2010/wordprocessingCanvas" xmlns:cx="http://schemas.microsoft.com/office/drawing/2014/chartex" xmlns:cx1="http://schemas.microsoft.com/office/drawing/2015/9/8/chartex" xmlns:cx2="http://schemas.microsoft.com/office/drawing/2015/10/21/chartex" xmlns:cx3="http://schemas.microsoft.com/office/drawing/2016/5/9/chartex" xmlns:cx4="http://schemas.microsoft.com/office/drawing/2016/5/10/chartex" xmlns:cx5="http://schemas.microsoft.com/office/drawing/2016/5/11/chartex" xmlns:cx6="http://schemas.microsoft.com/office/drawing/2016/5/12/chartex" xmlns:cx7="http://schemas.microsoft.com/office/drawing/2016/5/13/chartex" xmlns:cx8="http://schemas.microsoft.com/office/drawing/2016/5/14/chartex" xmlns:mc="http://schemas.openxmlformats.org/markup-compatibility/2006" xmlns:aink="http://schemas.microsoft.com/office/drawing/2016/ink" xmlns:am3d="http://schemas.microsoft.com/office/drawing/2017/model3d" xmlns:o="urn:schemas-microsoft-com:office:office" xmlns:r="http://schemas.openxmlformats.org/officeDocument/2006/relationships" xmlns:m="http://schemas.openxmlformats.org/officeDocument/2006/math" xmlns:v="urn:schemas-microsoft-com:vml" xmlns:wp14="http://schemas.microsoft.com/office/word/2010/wordprocessingDrawing" xmlns:wp="http://schemas.openxmlformats.org/drawingml/2006/wordprocessingDrawing" xmlns:w10="urn:schemas-microsoft-com:office:word" xmlns:w="http://schemas.openxmlformats.org/wordprocessingml/2006/main" xmlns:w14="http://schemas.microsoft.com/office/word/2010/wordml" xmlns:w15="http://schemas.microsoft.com/office/word/2012/wordml" xmlns:w16cex="http://schemas.microsoft.com/office/word/2018/wordml/cex" xmlns:w16cid="http://schemas.microsoft.com/office/word/2016/wordml/cid" xmlns:w16="http://schemas.microsoft.com/office/word/2018/wordml" xmlns:w16se="http://schemas.microsoft.com/office/word/2015/wordml/symex" xmlns:wpg="http://schemas.microsoft.com/office/word/2010/wordprocessingGroup" xmlns:wpi="http://schemas.microsoft.com/office/word/2010/wordprocessingInk" xmlns:wne="http://schemas.microsoft.com/office/word/2006/wordml" xmlns:wps="http://schemas.microsoft.com/office/word/2010/wordprocessingShape" mc:Ignorable="w14 w15 w16se w16cid w16 w16cex wp14">
+<w:numbering xmlns:wpc="http://schemas.microsoft.com/office/word/2010/wordprocessingCanvas" xmlns:cx="http://schemas.microsoft.com/office/drawing/2014/chartex" xmlns:cx1="http://schemas.microsoft.com/office/drawing/2015/9/8/chartex" xmlns:cx2="http://schemas.microsoft.com/office/drawing/2015/10/21/chartex" xmlns:cx3="http://schemas.microsoft.com/office/drawing/2016/5/9/chartex" xmlns:cx4="http://schemas.microsoft.com/office/drawing/2016/5/10/chartex" xmlns:cx5="http://schemas.microsoft.com/office/drawing/2016/5/11/chartex" xmlns:cx6="http://schemas.microsoft.com/office/drawing/2016/5/12/chartex" xmlns:cx7="http://schemas.microsoft.com/office/drawing/2016/5/13/chartex" xmlns:cx8="http://schemas.microsoft.com/office/drawing/2016/5/14/chartex" xmlns:mc="http://schemas.openxmlformats.org/markup-compatibility/2006" xmlns:aink="http://schemas.microsoft.com/office/drawing/2016/ink" xmlns:am3d="http://schemas.microsoft.com/office/drawing/2017/model3d" xmlns:o="urn:schemas-microsoft-com:office:office" xmlns:r="http://schemas.openxmlformats.org/officeDocument/2006/relationships" xmlns:m="http://schemas.openxmlformats.org/officeDocument/2006/math" xmlns:v="urn:schemas-microsoft-com:vml" xmlns:wp14="http://schemas.microsoft.com/office/word/2010/wordprocessingDrawing" xmlns:wp="http://schemas.openxmlformats.org/drawingml/2006/wordprocessingDrawing" xmlns:w10="urn:schemas-microsoft-com:office:word" xmlns:w="http://schemas.openxmlformats.org/wordprocessingml/2006/main" xmlns:w14="http://schemas.microsoft.com/office/word/2010/wordml" xmlns:w15="http://schemas.microsoft.com/office/word/2012/wordml" xmlns:w16cid="http://schemas.microsoft.com/office/word/2016/wordml/cid" xmlns:w16se="http://schemas.microsoft.com/office/word/2015/wordml/symex" xmlns:wpg="http://schemas.microsoft.com/office/word/2010/wordprocessingGroup" xmlns:wpi="http://schemas.microsoft.com/office/word/2010/wordprocessingInk" xmlns:wne="http://schemas.microsoft.com/office/word/2006/wordml" xmlns:wps="http://schemas.microsoft.com/office/word/2010/wordprocessingShape" mc:Ignorable="w14 w15 w16se w16cid wp14">
   <w:abstractNum w:abstractNumId="0" w15:restartNumberingAfterBreak="0">
     <w:nsid w:val="1723567D"/>
     <w:multiLevelType w:val="hybridMultilevel"/>
@@ -21016,7 +22648,7 @@
 </file>
 
 <file path=word/styles.xml><?xml version="1.0" encoding="utf-8"?>
-<w:styles xmlns:mc="http://schemas.openxmlformats.org/markup-compatibility/2006" xmlns:r="http://schemas.openxmlformats.org/officeDocument/2006/relationships" xmlns:w="http://schemas.openxmlformats.org/wordprocessingml/2006/main" xmlns:w14="http://schemas.microsoft.com/office/word/2010/wordml" xmlns:w15="http://schemas.microsoft.com/office/word/2012/wordml" xmlns:w16cex="http://schemas.microsoft.com/office/word/2018/wordml/cex" xmlns:w16cid="http://schemas.microsoft.com/office/word/2016/wordml/cid" xmlns:w16="http://schemas.microsoft.com/office/word/2018/wordml" xmlns:w16se="http://schemas.microsoft.com/office/word/2015/wordml/symex" mc:Ignorable="w14 w15 w16se w16cid w16 w16cex">
+<w:styles xmlns:mc="http://schemas.openxmlformats.org/markup-compatibility/2006" xmlns:r="http://schemas.openxmlformats.org/officeDocument/2006/relationships" xmlns:w="http://schemas.openxmlformats.org/wordprocessingml/2006/main" xmlns:w14="http://schemas.microsoft.com/office/word/2010/wordml" xmlns:w15="http://schemas.microsoft.com/office/word/2012/wordml" xmlns:w16cid="http://schemas.microsoft.com/office/word/2016/wordml/cid" xmlns:w16se="http://schemas.microsoft.com/office/word/2015/wordml/symex" mc:Ignorable="w14 w15 w16se w16cid">
   <w:docDefaults>
     <w:rPrDefault>
       <w:rPr>
@@ -21032,7 +22664,7 @@
       </w:pPr>
     </w:pPrDefault>
   </w:docDefaults>
-  <w:latentStyles w:defLockedState="0" w:defUIPriority="99" w:defSemiHidden="0" w:defUnhideWhenUsed="0" w:defQFormat="0" w:count="376">
+  <w:latentStyles w:defLockedState="0" w:defUIPriority="99" w:defSemiHidden="0" w:defUnhideWhenUsed="0" w:defQFormat="0" w:count="377">
     <w:lsdException w:name="Normal" w:uiPriority="0" w:qFormat="1"/>
     <w:lsdException w:name="heading 1" w:uiPriority="9" w:qFormat="1"/>
     <w:lsdException w:name="heading 2" w:semiHidden="1" w:uiPriority="9" w:unhideWhenUsed="1" w:qFormat="1"/>
@@ -21138,7 +22770,6 @@
     <w:lsdException w:name="HTML Sample" w:semiHidden="1" w:unhideWhenUsed="1"/>
     <w:lsdException w:name="HTML Typewriter" w:semiHidden="1" w:unhideWhenUsed="1"/>
     <w:lsdException w:name="HTML Variable" w:semiHidden="1" w:unhideWhenUsed="1"/>
-    <w:lsdException w:name="Normal Table" w:semiHidden="1" w:unhideWhenUsed="1"/>
     <w:lsdException w:name="annotation subject" w:semiHidden="1" w:unhideWhenUsed="1"/>
     <w:lsdException w:name="No List" w:semiHidden="1" w:unhideWhenUsed="1"/>
     <w:lsdException w:name="Outline List 1" w:semiHidden="1" w:unhideWhenUsed="1"/>
@@ -21185,10 +22816,8 @@
     <w:lsdException w:name="Table Subtle 2" w:semiHidden="1" w:unhideWhenUsed="1"/>
     <w:lsdException w:name="Table Web 1" w:semiHidden="1" w:unhideWhenUsed="1"/>
     <w:lsdException w:name="Table Web 2" w:semiHidden="1" w:unhideWhenUsed="1"/>
-    <w:lsdException w:name="Table Web 3" w:semiHidden="1" w:unhideWhenUsed="1"/>
     <w:lsdException w:name="Balloon Text" w:semiHidden="1" w:unhideWhenUsed="1"/>
     <w:lsdException w:name="Table Grid" w:uiPriority="39"/>
-    <w:lsdException w:name="Table Theme" w:semiHidden="1" w:unhideWhenUsed="1"/>
     <w:lsdException w:name="Placeholder Text" w:semiHidden="1"/>
     <w:lsdException w:name="No Spacing" w:uiPriority="1" w:qFormat="1"/>
     <w:lsdException w:name="Light Shading" w:uiPriority="60"/>
@@ -21409,6 +23038,7 @@
     <w:lsdException w:name="Hashtag" w:semiHidden="1" w:unhideWhenUsed="1"/>
     <w:lsdException w:name="Unresolved Mention" w:semiHidden="1" w:unhideWhenUsed="1"/>
     <w:lsdException w:name="Smart Link" w:semiHidden="1" w:unhideWhenUsed="1"/>
+    <w:lsdException w:name="Smart Link Error" w:semiHidden="1" w:unhideWhenUsed="1"/>
   </w:latentStyles>
   <w:style w:type="paragraph" w:default="1" w:styleId="a">
     <w:name w:val="Normal"/>

--- a/диплом/диплом.docx
+++ b/диплом/диплом.docx
@@ -1,6 +1,6 @@
 
 <file path=word/document.xml><?xml version="1.0" encoding="utf-8"?>
-<w:document xmlns:wpc="http://schemas.microsoft.com/office/word/2010/wordprocessingCanvas" xmlns:cx="http://schemas.microsoft.com/office/drawing/2014/chartex" xmlns:cx1="http://schemas.microsoft.com/office/drawing/2015/9/8/chartex" xmlns:cx2="http://schemas.microsoft.com/office/drawing/2015/10/21/chartex" xmlns:cx3="http://schemas.microsoft.com/office/drawing/2016/5/9/chartex" xmlns:cx4="http://schemas.microsoft.com/office/drawing/2016/5/10/chartex" xmlns:cx5="http://schemas.microsoft.com/office/drawing/2016/5/11/chartex" xmlns:cx6="http://schemas.microsoft.com/office/drawing/2016/5/12/chartex" xmlns:cx7="http://schemas.microsoft.com/office/drawing/2016/5/13/chartex" xmlns:cx8="http://schemas.microsoft.com/office/drawing/2016/5/14/chartex" xmlns:mc="http://schemas.openxmlformats.org/markup-compatibility/2006" xmlns:aink="http://schemas.microsoft.com/office/drawing/2016/ink" xmlns:am3d="http://schemas.microsoft.com/office/drawing/2017/model3d" xmlns:o="urn:schemas-microsoft-com:office:office" xmlns:r="http://schemas.openxmlformats.org/officeDocument/2006/relationships" xmlns:m="http://schemas.openxmlformats.org/officeDocument/2006/math" xmlns:v="urn:schemas-microsoft-com:vml" xmlns:wp14="http://schemas.microsoft.com/office/word/2010/wordprocessingDrawing" xmlns:wp="http://schemas.openxmlformats.org/drawingml/2006/wordprocessingDrawing" xmlns:w10="urn:schemas-microsoft-com:office:word" xmlns:w="http://schemas.openxmlformats.org/wordprocessingml/2006/main" xmlns:w14="http://schemas.microsoft.com/office/word/2010/wordml" xmlns:w15="http://schemas.microsoft.com/office/word/2012/wordml" xmlns:w16cid="http://schemas.microsoft.com/office/word/2016/wordml/cid" xmlns:w16se="http://schemas.microsoft.com/office/word/2015/wordml/symex" xmlns:wpg="http://schemas.microsoft.com/office/word/2010/wordprocessingGroup" xmlns:wpi="http://schemas.microsoft.com/office/word/2010/wordprocessingInk" xmlns:wne="http://schemas.microsoft.com/office/word/2006/wordml" xmlns:wps="http://schemas.microsoft.com/office/word/2010/wordprocessingShape" mc:Ignorable="w14 w15 w16se w16cid wp14">
+<w:document xmlns:wpc="http://schemas.microsoft.com/office/word/2010/wordprocessingCanvas" xmlns:cx="http://schemas.microsoft.com/office/drawing/2014/chartex" xmlns:cx1="http://schemas.microsoft.com/office/drawing/2015/9/8/chartex" xmlns:cx2="http://schemas.microsoft.com/office/drawing/2015/10/21/chartex" xmlns:cx3="http://schemas.microsoft.com/office/drawing/2016/5/9/chartex" xmlns:cx4="http://schemas.microsoft.com/office/drawing/2016/5/10/chartex" xmlns:cx5="http://schemas.microsoft.com/office/drawing/2016/5/11/chartex" xmlns:cx6="http://schemas.microsoft.com/office/drawing/2016/5/12/chartex" xmlns:cx7="http://schemas.microsoft.com/office/drawing/2016/5/13/chartex" xmlns:cx8="http://schemas.microsoft.com/office/drawing/2016/5/14/chartex" xmlns:mc="http://schemas.openxmlformats.org/markup-compatibility/2006" xmlns:aink="http://schemas.microsoft.com/office/drawing/2016/ink" xmlns:am3d="http://schemas.microsoft.com/office/drawing/2017/model3d" xmlns:o="urn:schemas-microsoft-com:office:office" xmlns:r="http://schemas.openxmlformats.org/officeDocument/2006/relationships" xmlns:m="http://schemas.openxmlformats.org/officeDocument/2006/math" xmlns:v="urn:schemas-microsoft-com:vml" xmlns:wp14="http://schemas.microsoft.com/office/word/2010/wordprocessingDrawing" xmlns:wp="http://schemas.openxmlformats.org/drawingml/2006/wordprocessingDrawing" xmlns:w10="urn:schemas-microsoft-com:office:word" xmlns:w="http://schemas.openxmlformats.org/wordprocessingml/2006/main" xmlns:w14="http://schemas.microsoft.com/office/word/2010/wordml" xmlns:w15="http://schemas.microsoft.com/office/word/2012/wordml" xmlns:w16cex="http://schemas.microsoft.com/office/word/2018/wordml/cex" xmlns:w16cid="http://schemas.microsoft.com/office/word/2016/wordml/cid" xmlns:w16="http://schemas.microsoft.com/office/word/2018/wordml" xmlns:w16se="http://schemas.microsoft.com/office/word/2015/wordml/symex" xmlns:wpg="http://schemas.microsoft.com/office/word/2010/wordprocessingGroup" xmlns:wpi="http://schemas.microsoft.com/office/word/2010/wordprocessingInk" xmlns:wne="http://schemas.microsoft.com/office/word/2006/wordml" xmlns:wps="http://schemas.microsoft.com/office/word/2010/wordprocessingShape" mc:Ignorable="w14 w15 w16se w16cid w16 w16cex wp14">
   <w:body>
     <w:p>
       <w:pPr>
@@ -12269,7 +12269,7 @@
             <v:imagedata r:id="rId5" o:title=""/>
             <w10:wrap type="square"/>
           </v:shape>
-          <o:OLEObject Type="Embed" ProgID="Visio.Drawing.15" ShapeID="_x0000_s1026" DrawAspect="Content" ObjectID="_1651390316" r:id="rId6"/>
+          <o:OLEObject Type="Embed" ProgID="Visio.Drawing.15" ShapeID="_x0000_s1026" DrawAspect="Content" ObjectID="_1651433666" r:id="rId6"/>
         </w:object>
       </w:r>
     </w:p>
@@ -12599,7 +12599,7 @@
             <v:imagedata r:id="rId7" o:title=""/>
             <w10:wrap type="square"/>
           </v:shape>
-          <o:OLEObject Type="Embed" ProgID="Visio.Drawing.15" ShapeID="_x0000_s1028" DrawAspect="Content" ObjectID="_1651390317" r:id="rId8"/>
+          <o:OLEObject Type="Embed" ProgID="Visio.Drawing.15" ShapeID="_x0000_s1028" DrawAspect="Content" ObjectID="_1651433667" r:id="rId8"/>
         </w:object>
       </w:r>
     </w:p>
@@ -15057,10 +15057,10 @@
           <w:lang w:val="uk-UA"/>
         </w:rPr>
         <w:object w:dxaOrig="6451" w:dyaOrig="11311" w14:anchorId="70E17539">
-          <v:shape id="_x0000_i1027" type="#_x0000_t75" style="width:381.4pt;height:561.05pt" o:ole="" o:allowoverlap="f">
+          <v:shape id="_x0000_i1027" type="#_x0000_t75" style="width:381.55pt;height:561.25pt" o:ole="" o:allowoverlap="f">
             <v:imagedata r:id="rId9" o:title=""/>
           </v:shape>
-          <o:OLEObject Type="Embed" ProgID="Visio.Drawing.15" ShapeID="_x0000_i1027" DrawAspect="Content" ObjectID="_1651390312" r:id="rId10"/>
+          <o:OLEObject Type="Embed" ProgID="Visio.Drawing.15" ShapeID="_x0000_i1027" DrawAspect="Content" ObjectID="_1651433661" r:id="rId10"/>
         </w:object>
       </w:r>
     </w:p>
@@ -15090,10 +15090,10 @@
           <w:lang w:val="uk-UA"/>
         </w:rPr>
         <w:object w:dxaOrig="7906" w:dyaOrig="12180" w14:anchorId="3B49E2F2">
-          <v:shape id="_x0000_i1028" type="#_x0000_t75" style="width:395.65pt;height:608.8pt" o:ole="">
+          <v:shape id="_x0000_i1028" type="#_x0000_t75" style="width:396.3pt;height:609.25pt" o:ole="">
             <v:imagedata r:id="rId11" o:title=""/>
           </v:shape>
-          <o:OLEObject Type="Embed" ProgID="Visio.Drawing.15" ShapeID="_x0000_i1028" DrawAspect="Content" ObjectID="_1651390313" r:id="rId12"/>
+          <o:OLEObject Type="Embed" ProgID="Visio.Drawing.15" ShapeID="_x0000_i1028" DrawAspect="Content" ObjectID="_1651433662" r:id="rId12"/>
         </w:object>
       </w:r>
     </w:p>
@@ -15180,10 +15180,10 @@
           <w:lang w:val="uk-UA"/>
         </w:rPr>
         <w:object w:dxaOrig="12061" w:dyaOrig="6901" w14:anchorId="5A1F6050">
-          <v:shape id="_x0000_i1029" type="#_x0000_t75" style="width:527.5pt;height:302.25pt" o:ole="">
+          <v:shape id="_x0000_i1029" type="#_x0000_t75" style="width:527.4pt;height:302.15pt" o:ole="">
             <v:imagedata r:id="rId13" o:title=""/>
           </v:shape>
-          <o:OLEObject Type="Embed" ProgID="Visio.Drawing.15" ShapeID="_x0000_i1029" DrawAspect="Content" ObjectID="_1651390314" r:id="rId14"/>
+          <o:OLEObject Type="Embed" ProgID="Visio.Drawing.15" ShapeID="_x0000_i1029" DrawAspect="Content" ObjectID="_1651433663" r:id="rId14"/>
         </w:object>
       </w:r>
     </w:p>
@@ -15319,10 +15319,10 @@
           <w:lang w:val="uk-UA"/>
         </w:rPr>
         <w:object w:dxaOrig="16321" w:dyaOrig="6991" w14:anchorId="2C9A0C36">
-          <v:shape id="_x0000_i1030" type="#_x0000_t75" style="width:513.25pt;height:219.55pt" o:ole="">
+          <v:shape id="_x0000_i1030" type="#_x0000_t75" style="width:513.25pt;height:219.7pt" o:ole="">
             <v:imagedata r:id="rId15" o:title=""/>
           </v:shape>
-          <o:OLEObject Type="Embed" ProgID="Visio.Drawing.15" ShapeID="_x0000_i1030" DrawAspect="Content" ObjectID="_1651390315" r:id="rId16"/>
+          <o:OLEObject Type="Embed" ProgID="Visio.Drawing.15" ShapeID="_x0000_i1030" DrawAspect="Content" ObjectID="_1651433664" r:id="rId16"/>
         </w:object>
       </w:r>
     </w:p>
@@ -15397,6 +15397,9 @@
         <w:t>ASP</w:t>
       </w:r>
       <w:r>
+        <w:rPr>
+          <w:lang w:val="uk-UA"/>
+        </w:rPr>
         <w:t xml:space="preserve"> </w:t>
       </w:r>
       <w:r>
@@ -15406,6 +15409,9 @@
         <w:t>MVC</w:t>
       </w:r>
       <w:r>
+        <w:rPr>
+          <w:lang w:val="uk-UA"/>
+        </w:rPr>
         <w:t xml:space="preserve"> </w:t>
       </w:r>
       <w:r>
@@ -15415,6 +15421,9 @@
         <w:t>Core</w:t>
       </w:r>
       <w:r>
+        <w:rPr>
+          <w:lang w:val="uk-UA"/>
+        </w:rPr>
         <w:t xml:space="preserve"> </w:t>
       </w:r>
       <w:r>
@@ -15424,6 +15433,9 @@
         <w:t>Web</w:t>
       </w:r>
       <w:r>
+        <w:rPr>
+          <w:lang w:val="uk-UA"/>
+        </w:rPr>
         <w:t xml:space="preserve"> </w:t>
       </w:r>
       <w:r>
@@ -21051,13 +21063,7 @@
         <w:rPr>
           <w:lang w:val="uk-UA"/>
         </w:rPr>
-        <w:t xml:space="preserve"> 2019. </w:t>
-      </w:r>
-      <w:r>
-        <w:rPr>
-          <w:lang w:val="uk-UA"/>
-        </w:rPr>
-        <w:t xml:space="preserve">. База даних створюється на сервері за підходом </w:t>
+        <w:t xml:space="preserve"> 2019. . База даних створюється на сервері за підходом </w:t>
       </w:r>
       <w:r>
         <w:rPr>
@@ -21081,25 +21087,7 @@
         <w:rPr>
           <w:lang w:val="uk-UA"/>
         </w:rPr>
-        <w:t xml:space="preserve"> </w:t>
-      </w:r>
-      <w:r>
-        <w:rPr>
-          <w:lang w:val="uk-UA"/>
-        </w:rPr>
-        <w:t xml:space="preserve">на основі розроблених класів моделі </w:t>
-      </w:r>
-      <w:r>
-        <w:rPr>
-          <w:lang w:val="uk-UA"/>
-        </w:rPr>
-        <w:t>із застосуванням міграцій, що дозволяє динамічно додавати та вносити зміни до структури бази даних під час розробки продукту</w:t>
-      </w:r>
-      <w:r>
-        <w:rPr>
-          <w:lang w:val="uk-UA"/>
-        </w:rPr>
-        <w:t>.</w:t>
+        <w:t xml:space="preserve"> на основі розроблених класів моделі із застосуванням міграцій, що дозволяє динамічно додавати та вносити зміни до структури бази даних під час розробки продукту.</w:t>
       </w:r>
     </w:p>
     <w:p>
@@ -21748,17 +21736,9 @@
         <w:rPr>
           <w:b/>
           <w:bCs/>
-          <w:lang w:val="en-US"/>
-        </w:rPr>
-        <w:t>Api</w:t>
-      </w:r>
-      <w:r>
-        <w:rPr>
-          <w:b/>
-          <w:bCs/>
-          <w:lang w:val="uk-UA"/>
-        </w:rPr>
-        <w:t xml:space="preserve"> серверу даних</w:t>
+          <w:lang w:val="uk-UA"/>
+        </w:rPr>
+        <w:t>Інтерфейс репозиторію бази даних</w:t>
       </w:r>
     </w:p>
     <w:p>
@@ -21766,15 +21746,5374 @@
         <w:ind w:firstLine="405"/>
         <w:jc w:val="both"/>
         <w:rPr>
+          <w:lang w:val="uk-UA"/>
+        </w:rPr>
+      </w:pPr>
+      <w:r>
+        <w:rPr>
+          <w:lang w:val="uk-UA"/>
+        </w:rPr>
+        <w:tab/>
+      </w:r>
+      <w:r>
+        <w:rPr>
+          <w:lang w:val="uk-UA"/>
+        </w:rPr>
+        <w:t xml:space="preserve">В окремому проекті визначено універсальний генерічний інтерфейс </w:t>
+      </w:r>
+      <w:r>
+        <w:rPr>
           <w:lang w:val="en-US"/>
         </w:rPr>
+        <w:t>IRepostitory</w:t>
+      </w:r>
+      <w:r>
+        <w:rPr>
+          <w:lang w:val="uk-UA"/>
+        </w:rPr>
+        <w:t>&lt;</w:t>
+      </w:r>
+      <w:r>
+        <w:rPr>
+          <w:lang w:val="en-US"/>
+        </w:rPr>
+        <w:t>T</w:t>
+      </w:r>
+      <w:r>
+        <w:rPr>
+          <w:lang w:val="uk-UA"/>
+        </w:rPr>
+        <w:t>&gt;</w:t>
+      </w:r>
+      <w:r>
+        <w:rPr>
+          <w:lang w:val="uk-UA"/>
+        </w:rPr>
+        <w:t>, який визначає методи для отримання всього вмісту певної таблиці бази даних (</w:t>
+      </w:r>
+      <w:r>
+        <w:rPr>
+          <w:lang w:val="en-US"/>
+        </w:rPr>
+        <w:t>IEnumerable</w:t>
+      </w:r>
+      <w:r>
+        <w:rPr>
+          <w:lang w:val="uk-UA"/>
+        </w:rPr>
+        <w:t>&lt;</w:t>
+      </w:r>
+      <w:r>
+        <w:rPr>
+          <w:lang w:val="en-US"/>
+        </w:rPr>
+        <w:t>T</w:t>
+      </w:r>
+      <w:r>
+        <w:rPr>
+          <w:lang w:val="uk-UA"/>
+        </w:rPr>
+        <w:t xml:space="preserve">&gt; </w:t>
+      </w:r>
+      <w:r>
+        <w:rPr>
+          <w:lang w:val="en-US"/>
+        </w:rPr>
+        <w:t>Get</w:t>
+      </w:r>
+      <w:r>
+        <w:rPr>
+          <w:lang w:val="uk-UA"/>
+        </w:rPr>
+        <w:t>())</w:t>
+      </w:r>
+      <w:r>
+        <w:rPr>
+          <w:lang w:val="uk-UA"/>
+        </w:rPr>
+        <w:t xml:space="preserve">, одного запису з таблиці за </w:t>
+      </w:r>
+      <w:r>
+        <w:rPr>
+          <w:lang w:val="en-US"/>
+        </w:rPr>
+        <w:t>Id</w:t>
+      </w:r>
+      <w:r>
+        <w:rPr>
+          <w:lang w:val="uk-UA"/>
+        </w:rPr>
+        <w:t xml:space="preserve"> (</w:t>
+      </w:r>
+      <w:r>
+        <w:rPr>
+          <w:lang w:val="en-US"/>
+        </w:rPr>
+        <w:t>T</w:t>
+      </w:r>
+      <w:r>
+        <w:rPr>
+          <w:lang w:val="uk-UA"/>
+        </w:rPr>
+        <w:t xml:space="preserve"> </w:t>
+      </w:r>
+      <w:r>
+        <w:rPr>
+          <w:lang w:val="en-US"/>
+        </w:rPr>
+        <w:t>Get</w:t>
+      </w:r>
+      <w:r>
+        <w:rPr>
+          <w:lang w:val="uk-UA"/>
+        </w:rPr>
+        <w:t>(</w:t>
+      </w:r>
+      <w:r>
+        <w:rPr>
+          <w:lang w:val="en-US"/>
+        </w:rPr>
+        <w:t>params</w:t>
+      </w:r>
+      <w:r>
+        <w:rPr>
+          <w:lang w:val="uk-UA"/>
+        </w:rPr>
+        <w:t xml:space="preserve"> </w:t>
+      </w:r>
+      <w:r>
+        <w:rPr>
+          <w:lang w:val="en-US"/>
+        </w:rPr>
+        <w:t>object</w:t>
+      </w:r>
+      <w:r>
+        <w:rPr>
+          <w:lang w:val="uk-UA"/>
+        </w:rPr>
+        <w:t xml:space="preserve">[] </w:t>
+      </w:r>
+      <w:r>
+        <w:rPr>
+          <w:lang w:val="en-US"/>
+        </w:rPr>
+        <w:t>Id</w:t>
+      </w:r>
+      <w:r>
+        <w:rPr>
+          <w:lang w:val="uk-UA"/>
+        </w:rPr>
+        <w:t>)</w:t>
+      </w:r>
+      <w:r>
+        <w:rPr>
+          <w:lang w:val="uk-UA"/>
+        </w:rPr>
+        <w:t>), зберігає новий об’єкт до таблиці (</w:t>
+      </w:r>
+      <w:r>
+        <w:rPr>
+          <w:lang w:val="en-US"/>
+        </w:rPr>
+        <w:t>T</w:t>
+      </w:r>
+      <w:r>
+        <w:rPr>
+          <w:lang w:val="uk-UA"/>
+        </w:rPr>
+        <w:t xml:space="preserve"> </w:t>
+      </w:r>
+      <w:r>
+        <w:rPr>
+          <w:lang w:val="en-US"/>
+        </w:rPr>
+        <w:t>Post</w:t>
+      </w:r>
+      <w:r>
+        <w:rPr>
+          <w:lang w:val="uk-UA"/>
+        </w:rPr>
+        <w:t>(</w:t>
+      </w:r>
+      <w:r>
+        <w:rPr>
+          <w:lang w:val="en-US"/>
+        </w:rPr>
+        <w:t>T</w:t>
+      </w:r>
+      <w:r>
+        <w:rPr>
+          <w:lang w:val="uk-UA"/>
+        </w:rPr>
+        <w:t xml:space="preserve"> </w:t>
+      </w:r>
+      <w:r>
+        <w:rPr>
+          <w:lang w:val="en-US"/>
+        </w:rPr>
+        <w:t>item</w:t>
+      </w:r>
+      <w:r>
+        <w:rPr>
+          <w:lang w:val="uk-UA"/>
+        </w:rPr>
+        <w:t>))</w:t>
+      </w:r>
+      <w:r>
+        <w:rPr>
+          <w:lang w:val="uk-UA"/>
+        </w:rPr>
+        <w:t>, змінює запис в таблиці (</w:t>
+      </w:r>
+      <w:r>
+        <w:rPr>
+          <w:lang w:val="en-US"/>
+        </w:rPr>
+        <w:t>T</w:t>
+      </w:r>
+      <w:r>
+        <w:rPr>
+          <w:lang w:val="uk-UA"/>
+        </w:rPr>
+        <w:t xml:space="preserve"> </w:t>
+      </w:r>
+      <w:r>
+        <w:rPr>
+          <w:lang w:val="en-US"/>
+        </w:rPr>
+        <w:t>Put</w:t>
+      </w:r>
+      <w:r>
+        <w:rPr>
+          <w:lang w:val="uk-UA"/>
+        </w:rPr>
+        <w:t>(</w:t>
+      </w:r>
+      <w:r>
+        <w:rPr>
+          <w:lang w:val="en-US"/>
+        </w:rPr>
+        <w:t>T</w:t>
+      </w:r>
+      <w:r>
+        <w:rPr>
+          <w:lang w:val="uk-UA"/>
+        </w:rPr>
+        <w:t xml:space="preserve"> </w:t>
+      </w:r>
+      <w:r>
+        <w:rPr>
+          <w:lang w:val="en-US"/>
+        </w:rPr>
+        <w:t>item</w:t>
+      </w:r>
+      <w:r>
+        <w:rPr>
+          <w:lang w:val="uk-UA"/>
+        </w:rPr>
+        <w:t>))</w:t>
+      </w:r>
+      <w:r>
+        <w:rPr>
+          <w:lang w:val="uk-UA"/>
+        </w:rPr>
+        <w:t xml:space="preserve"> та видаляє запис із таблиці </w:t>
+      </w:r>
+      <w:r>
+        <w:rPr>
+          <w:lang w:val="uk-UA"/>
+        </w:rPr>
+        <w:t>(</w:t>
+      </w:r>
+      <w:r>
+        <w:rPr>
+          <w:lang w:val="en-US"/>
+        </w:rPr>
+        <w:t>T</w:t>
+      </w:r>
+      <w:r>
+        <w:rPr>
+          <w:lang w:val="uk-UA"/>
+        </w:rPr>
+        <w:t xml:space="preserve"> </w:t>
+      </w:r>
+      <w:r>
+        <w:rPr>
+          <w:lang w:val="en-US"/>
+        </w:rPr>
+        <w:t>Delete</w:t>
+      </w:r>
+      <w:r>
+        <w:rPr>
+          <w:lang w:val="uk-UA"/>
+        </w:rPr>
+        <w:t>(</w:t>
+      </w:r>
+      <w:r>
+        <w:rPr>
+          <w:lang w:val="en-US"/>
+        </w:rPr>
+        <w:t>params</w:t>
+      </w:r>
+      <w:r>
+        <w:rPr>
+          <w:lang w:val="uk-UA"/>
+        </w:rPr>
+        <w:t xml:space="preserve"> </w:t>
+      </w:r>
+      <w:r>
+        <w:rPr>
+          <w:lang w:val="en-US"/>
+        </w:rPr>
+        <w:t>object</w:t>
+      </w:r>
+      <w:r>
+        <w:rPr>
+          <w:lang w:val="uk-UA"/>
+        </w:rPr>
+        <w:t xml:space="preserve">[] </w:t>
+      </w:r>
+      <w:r>
+        <w:rPr>
+          <w:lang w:val="en-US"/>
+        </w:rPr>
+        <w:t>key</w:t>
+      </w:r>
+      <w:r>
+        <w:rPr>
+          <w:lang w:val="uk-UA"/>
+        </w:rPr>
+        <w:t>).</w:t>
+      </w:r>
+      <w:r>
+        <w:rPr>
+          <w:lang w:val="uk-UA"/>
+        </w:rPr>
+        <w:t xml:space="preserve"> Також інтерфейс визначає метод для визначення існування запису із певним </w:t>
+      </w:r>
+      <w:r>
+        <w:rPr>
+          <w:lang w:val="en-US"/>
+        </w:rPr>
+        <w:t>Id</w:t>
+      </w:r>
+      <w:r>
+        <w:rPr>
+          <w:lang w:val="uk-UA"/>
+        </w:rPr>
+        <w:t xml:space="preserve"> </w:t>
+      </w:r>
+      <w:r>
+        <w:rPr>
+          <w:lang w:val="uk-UA"/>
+        </w:rPr>
+        <w:t>в базі (</w:t>
+      </w:r>
+      <w:r>
+        <w:rPr>
+          <w:lang w:val="en-US"/>
+        </w:rPr>
+        <w:t>bool</w:t>
+      </w:r>
+      <w:r>
+        <w:rPr>
+          <w:lang w:val="uk-UA"/>
+        </w:rPr>
+        <w:t xml:space="preserve"> </w:t>
+      </w:r>
+      <w:r>
+        <w:rPr>
+          <w:lang w:val="en-US"/>
+        </w:rPr>
+        <w:t>Exists</w:t>
+      </w:r>
+      <w:r>
+        <w:rPr>
+          <w:lang w:val="uk-UA"/>
+        </w:rPr>
+        <w:t>(</w:t>
+      </w:r>
+      <w:r>
+        <w:rPr>
+          <w:lang w:val="en-US"/>
+        </w:rPr>
+        <w:t>params</w:t>
+      </w:r>
+      <w:r>
+        <w:rPr>
+          <w:lang w:val="uk-UA"/>
+        </w:rPr>
+        <w:t xml:space="preserve"> </w:t>
+      </w:r>
+      <w:r>
+        <w:rPr>
+          <w:lang w:val="en-US"/>
+        </w:rPr>
+        <w:t>object</w:t>
+      </w:r>
+      <w:r>
+        <w:rPr>
+          <w:lang w:val="uk-UA"/>
+        </w:rPr>
+        <w:t xml:space="preserve">[] </w:t>
+      </w:r>
+      <w:r>
+        <w:rPr>
+          <w:lang w:val="en-US"/>
+        </w:rPr>
+        <w:t>key</w:t>
+      </w:r>
+      <w:r>
+        <w:rPr>
+          <w:lang w:val="uk-UA"/>
+        </w:rPr>
+        <w:t>))</w:t>
+      </w:r>
+      <w:r>
+        <w:rPr>
+          <w:lang w:val="uk-UA"/>
+        </w:rPr>
+        <w:t>.</w:t>
+      </w:r>
+    </w:p>
+    <w:p>
+      <w:pPr>
+        <w:ind w:firstLine="405"/>
+        <w:jc w:val="both"/>
+        <w:rPr>
+          <w:lang w:val="uk-UA"/>
+        </w:rPr>
+      </w:pPr>
+      <w:r>
+        <w:rPr>
+          <w:lang w:val="uk-UA"/>
+        </w:rPr>
+        <w:t xml:space="preserve">Створена конкретна реалізація інтерфейсу для бази даних </w:t>
+      </w:r>
+      <w:r>
+        <w:rPr>
+          <w:lang w:val="en-US"/>
+        </w:rPr>
+        <w:t>MS</w:t>
+      </w:r>
+      <w:r>
+        <w:rPr>
+          <w:lang w:val="uk-UA"/>
+        </w:rPr>
+        <w:t xml:space="preserve"> </w:t>
+      </w:r>
+      <w:r>
+        <w:rPr>
+          <w:lang w:val="en-US"/>
+        </w:rPr>
+        <w:t>SQL</w:t>
+      </w:r>
+      <w:r>
+        <w:rPr>
+          <w:lang w:val="uk-UA"/>
+        </w:rPr>
+        <w:t xml:space="preserve"> </w:t>
+      </w:r>
+      <w:r>
+        <w:rPr>
+          <w:lang w:val="en-US"/>
+        </w:rPr>
+        <w:t>Server</w:t>
+      </w:r>
+      <w:r>
+        <w:rPr>
+          <w:lang w:val="uk-UA"/>
+        </w:rPr>
+        <w:t xml:space="preserve"> та технології </w:t>
+      </w:r>
+      <w:r>
+        <w:rPr>
+          <w:lang w:val="en-US"/>
+        </w:rPr>
+        <w:t>Entity</w:t>
+      </w:r>
+      <w:r>
+        <w:rPr>
+          <w:lang w:val="uk-UA"/>
+        </w:rPr>
+        <w:t xml:space="preserve"> </w:t>
+      </w:r>
+      <w:r>
+        <w:rPr>
+          <w:lang w:val="en-US"/>
+        </w:rPr>
+        <w:t>Framework</w:t>
+      </w:r>
+      <w:r>
+        <w:rPr>
+          <w:lang w:val="uk-UA"/>
+        </w:rPr>
+        <w:t xml:space="preserve"> </w:t>
+      </w:r>
+      <w:r>
+        <w:rPr>
+          <w:lang w:val="en-US"/>
+        </w:rPr>
+        <w:t>Core</w:t>
+      </w:r>
+      <w:r>
+        <w:rPr>
+          <w:lang w:val="uk-UA"/>
+        </w:rPr>
+        <w:t xml:space="preserve">. </w:t>
+      </w:r>
+      <w:r>
+        <w:rPr>
+          <w:lang w:val="uk-UA"/>
+        </w:rPr>
+        <w:t>Кожен клас конкретної реалізації інтерфейсу отримує через конструктор екземпляр контексту бази даних,</w:t>
+      </w:r>
+      <w:r>
+        <w:rPr>
+          <w:lang w:val="uk-UA"/>
+        </w:rPr>
+        <w:t xml:space="preserve"> за допомогою властивостей та методів якого реалізує інтерфейс.</w:t>
+      </w:r>
+    </w:p>
+    <w:p>
+      <w:pPr>
+        <w:ind w:firstLine="405"/>
+        <w:jc w:val="both"/>
+        <w:rPr>
+          <w:lang w:val="uk-UA"/>
+        </w:rPr>
+      </w:pPr>
+      <w:r>
+        <w:rPr>
+          <w:lang w:val="uk-UA"/>
+        </w:rPr>
+        <w:t>Також для певних класів моделі, взаємодія з якими виходить за межі  операцій, визначених в генерічному інтерфейсі створені власні інтерфейси, які успадковують від узагальненого інтерфейсу репозіторію та додають до нього методи для роботи із специфічними класами моделі. Ці інтерфейси також реалізовані окремо.</w:t>
+      </w:r>
+    </w:p>
+    <w:p>
+      <w:pPr>
+        <w:ind w:firstLine="405"/>
+        <w:jc w:val="both"/>
+        <w:rPr>
+          <w:lang w:val="uk-UA"/>
+        </w:rPr>
+      </w:pPr>
+      <w:r>
+        <w:rPr>
+          <w:lang w:val="uk-UA"/>
+        </w:rPr>
+        <w:t xml:space="preserve">Служба </w:t>
+      </w:r>
+      <w:r>
+        <w:rPr>
+          <w:lang w:val="en-US"/>
+        </w:rPr>
+        <w:t>ASP</w:t>
+      </w:r>
+      <w:r>
+        <w:rPr>
+          <w:lang w:val="uk-UA"/>
+        </w:rPr>
+        <w:t xml:space="preserve"> </w:t>
+      </w:r>
+      <w:r>
+        <w:rPr>
+          <w:lang w:val="en-US"/>
+        </w:rPr>
+        <w:t>MVC</w:t>
+      </w:r>
+      <w:r>
+        <w:rPr>
+          <w:lang w:val="uk-UA"/>
+        </w:rPr>
+        <w:t xml:space="preserve"> </w:t>
+      </w:r>
+      <w:r>
+        <w:rPr>
+          <w:lang w:val="en-US"/>
+        </w:rPr>
+        <w:t>Web</w:t>
+      </w:r>
+      <w:r>
+        <w:rPr>
+          <w:lang w:val="uk-UA"/>
+        </w:rPr>
+        <w:t xml:space="preserve"> </w:t>
+      </w:r>
+      <w:r>
+        <w:rPr>
+          <w:lang w:val="en-US"/>
+        </w:rPr>
+        <w:t>Api</w:t>
+      </w:r>
+      <w:r>
+        <w:rPr>
+          <w:lang w:val="uk-UA"/>
+        </w:rPr>
+        <w:t xml:space="preserve"> с</w:t>
+      </w:r>
+      <w:r>
+        <w:rPr>
+          <w:lang w:val="uk-UA"/>
+        </w:rPr>
+        <w:t xml:space="preserve">поживає інтерфейс доступу до даних через механізм ін’єкції залежностей. Служба </w:t>
+      </w:r>
+      <w:r>
+        <w:rPr>
+          <w:lang w:val="en-US"/>
+        </w:rPr>
+        <w:t>Web</w:t>
+      </w:r>
+      <w:r>
+        <w:rPr>
+          <w:lang w:val="uk-UA"/>
+        </w:rPr>
+        <w:t xml:space="preserve"> </w:t>
+      </w:r>
+      <w:r>
+        <w:rPr>
+          <w:lang w:val="en-US"/>
+        </w:rPr>
+        <w:t>Api</w:t>
+      </w:r>
+      <w:r>
+        <w:rPr>
+          <w:lang w:val="uk-UA"/>
+        </w:rPr>
+        <w:t xml:space="preserve"> склада</w:t>
+      </w:r>
+      <w:r>
+        <w:rPr>
+          <w:lang w:val="uk-UA"/>
+        </w:rPr>
+        <w:t xml:space="preserve">ється із класів-контроллерів, кожен з яких надає доступ до певної таблиці чи кілької таблиці бази даних. Вибір відповідного контролеру та методу здійснює </w:t>
+      </w:r>
+      <w:r>
+        <w:rPr>
+          <w:lang w:val="uk-UA"/>
+        </w:rPr>
+        <w:t xml:space="preserve">за допомогою </w:t>
+      </w:r>
+      <w:r>
+        <w:rPr>
+          <w:lang w:val="en-US"/>
+        </w:rPr>
+        <w:t>url</w:t>
+      </w:r>
+      <w:r>
+        <w:rPr>
+          <w:lang w:val="uk-UA"/>
+        </w:rPr>
+        <w:t xml:space="preserve">-шляху веб-запитів клієнтів та методу запиту компонент роутінгу проміжного шару. </w:t>
+      </w:r>
+      <w:r>
+        <w:rPr>
+          <w:lang w:val="en-US"/>
+        </w:rPr>
+        <w:t>Api</w:t>
+      </w:r>
+      <w:r>
+        <w:rPr>
+          <w:lang w:val="uk-UA"/>
+        </w:rPr>
+        <w:t xml:space="preserve"> служби доступу до даних створених за технологією </w:t>
+      </w:r>
+      <w:r>
+        <w:rPr>
+          <w:lang w:val="en-US"/>
+        </w:rPr>
+        <w:t>REST</w:t>
+      </w:r>
+      <w:r>
+        <w:rPr>
+          <w:lang w:val="uk-UA"/>
+        </w:rPr>
+        <w:t>: стан служби не зберігається, кожний запит обробляється окремо і містить всю інформацію, необхідну для обробки запиту та повернення клієнту необхідних даних.</w:t>
+      </w:r>
+      <w:r>
+        <w:rPr>
+          <w:lang w:val="uk-UA"/>
+        </w:rPr>
+        <w:t xml:space="preserve"> Для доступу до даних служба надає клієнтам такий публічний </w:t>
+      </w:r>
+      <w:r>
+        <w:rPr>
+          <w:lang w:val="en-US"/>
+        </w:rPr>
+        <w:t>Api</w:t>
+      </w:r>
+      <w:r>
+        <w:rPr>
+          <w:lang w:val="uk-UA"/>
+        </w:rPr>
+        <w:t>:</w:t>
+      </w:r>
+    </w:p>
+    <w:p>
+      <w:pPr>
+        <w:spacing w:after="75" w:line="240" w:lineRule="auto"/>
+        <w:outlineLvl w:val="3"/>
+        <w:rPr>
+          <w:rFonts w:ascii="Arial" w:eastAsia="Times New Roman" w:hAnsi="Arial" w:cs="Arial"/>
+          <w:b/>
+          <w:bCs/>
+          <w:color w:val="3B4151"/>
+          <w:sz w:val="36"/>
+          <w:szCs w:val="36"/>
+          <w:shd w:val="clear" w:color="auto" w:fill="FAFAFA"/>
+          <w:lang w:val="en-US" w:eastAsia="ru-RU"/>
+        </w:rPr>
+      </w:pPr>
+      <w:r>
+        <w:rPr>
+          <w:rFonts w:ascii="Arial" w:eastAsia="Times New Roman" w:hAnsi="Arial" w:cs="Arial"/>
+          <w:b/>
+          <w:bCs/>
+          <w:color w:val="3B4151"/>
+          <w:sz w:val="36"/>
+          <w:szCs w:val="36"/>
+          <w:shd w:val="clear" w:color="auto" w:fill="FAFAFA"/>
+          <w:lang w:val="en-US" w:eastAsia="ru-RU"/>
+        </w:rPr>
+        <w:t>Accounts</w:t>
+      </w:r>
+    </w:p>
+    <w:p>
+      <w:pPr>
+        <w:spacing w:line="240" w:lineRule="auto"/>
+        <w:rPr>
+          <w:rFonts w:ascii="Arial" w:eastAsia="Times New Roman" w:hAnsi="Arial" w:cs="Arial"/>
+          <w:color w:val="3B4151"/>
+          <w:sz w:val="27"/>
+          <w:szCs w:val="27"/>
+          <w:shd w:val="clear" w:color="auto" w:fill="FAFAFA"/>
+          <w:lang w:val="en-US" w:eastAsia="ru-RU"/>
+        </w:rPr>
+      </w:pPr>
+      <w:r>
+        <w:rPr>
+          <w:rFonts w:ascii="Arial" w:eastAsia="Times New Roman" w:hAnsi="Arial" w:cs="Arial"/>
+          <w:b/>
+          <w:bCs/>
+          <w:color w:val="FFFFFF"/>
+          <w:sz w:val="21"/>
+          <w:szCs w:val="21"/>
+          <w:shd w:val="clear" w:color="auto" w:fill="49CC90"/>
+          <w:lang w:val="en-US" w:eastAsia="ru-RU"/>
+        </w:rPr>
+        <w:t>POST</w:t>
+      </w:r>
+      <w:r>
+        <w:rPr>
+          <w:rFonts w:ascii="Cambria Math" w:eastAsia="Times New Roman" w:hAnsi="Cambria Math" w:cs="Cambria Math"/>
+          <w:b/>
+          <w:bCs/>
+          <w:color w:val="3B4151"/>
+          <w:sz w:val="24"/>
+          <w:szCs w:val="24"/>
+          <w:shd w:val="clear" w:color="auto" w:fill="FAFAFA"/>
+          <w:lang w:val="en-US" w:eastAsia="ru-RU"/>
+        </w:rPr>
+        <w:t>​</w:t>
+      </w:r>
+      <w:r>
+        <w:rPr>
+          <w:rFonts w:ascii="Courier New" w:eastAsia="Times New Roman" w:hAnsi="Courier New" w:cs="Courier New"/>
+          <w:b/>
+          <w:bCs/>
+          <w:color w:val="3B4151"/>
+          <w:sz w:val="24"/>
+          <w:szCs w:val="24"/>
+          <w:shd w:val="clear" w:color="auto" w:fill="FAFAFA"/>
+          <w:lang w:val="en-US" w:eastAsia="ru-RU"/>
+        </w:rPr>
+        <w:t>/api</w:t>
+      </w:r>
+      <w:r>
+        <w:rPr>
+          <w:rFonts w:ascii="Cambria Math" w:eastAsia="Times New Roman" w:hAnsi="Cambria Math" w:cs="Cambria Math"/>
+          <w:b/>
+          <w:bCs/>
+          <w:color w:val="3B4151"/>
+          <w:sz w:val="24"/>
+          <w:szCs w:val="24"/>
+          <w:shd w:val="clear" w:color="auto" w:fill="FAFAFA"/>
+          <w:lang w:val="en-US" w:eastAsia="ru-RU"/>
+        </w:rPr>
+        <w:t>​</w:t>
+      </w:r>
+      <w:r>
+        <w:rPr>
+          <w:rFonts w:ascii="Courier New" w:eastAsia="Times New Roman" w:hAnsi="Courier New" w:cs="Courier New"/>
+          <w:b/>
+          <w:bCs/>
+          <w:color w:val="3B4151"/>
+          <w:sz w:val="24"/>
+          <w:szCs w:val="24"/>
+          <w:shd w:val="clear" w:color="auto" w:fill="FAFAFA"/>
+          <w:lang w:val="en-US" w:eastAsia="ru-RU"/>
+        </w:rPr>
+        <w:t>/Accounts</w:t>
+      </w:r>
+    </w:p>
+    <w:p>
+      <w:pPr>
+        <w:spacing w:line="240" w:lineRule="auto"/>
+        <w:rPr>
+          <w:rFonts w:ascii="Arial" w:eastAsia="Times New Roman" w:hAnsi="Arial" w:cs="Arial"/>
+          <w:color w:val="3B4151"/>
+          <w:sz w:val="27"/>
+          <w:szCs w:val="27"/>
+          <w:shd w:val="clear" w:color="auto" w:fill="FAFAFA"/>
+          <w:lang w:val="en-US" w:eastAsia="ru-RU"/>
+        </w:rPr>
+      </w:pPr>
+      <w:r>
+        <w:rPr>
+          <w:rFonts w:ascii="Arial" w:eastAsia="Times New Roman" w:hAnsi="Arial" w:cs="Arial"/>
+          <w:b/>
+          <w:bCs/>
+          <w:color w:val="FFFFFF"/>
+          <w:sz w:val="21"/>
+          <w:szCs w:val="21"/>
+          <w:shd w:val="clear" w:color="auto" w:fill="61AFFE"/>
+          <w:lang w:val="en-US" w:eastAsia="ru-RU"/>
+        </w:rPr>
+        <w:t>GET</w:t>
+      </w:r>
+      <w:r>
+        <w:rPr>
+          <w:rFonts w:ascii="Cambria Math" w:eastAsia="Times New Roman" w:hAnsi="Cambria Math" w:cs="Cambria Math"/>
+          <w:b/>
+          <w:bCs/>
+          <w:color w:val="3B4151"/>
+          <w:sz w:val="24"/>
+          <w:szCs w:val="24"/>
+          <w:shd w:val="clear" w:color="auto" w:fill="FAFAFA"/>
+          <w:lang w:val="en-US" w:eastAsia="ru-RU"/>
+        </w:rPr>
+        <w:t>​</w:t>
+      </w:r>
+      <w:r>
+        <w:rPr>
+          <w:rFonts w:ascii="Courier New" w:eastAsia="Times New Roman" w:hAnsi="Courier New" w:cs="Courier New"/>
+          <w:b/>
+          <w:bCs/>
+          <w:color w:val="3B4151"/>
+          <w:sz w:val="24"/>
+          <w:szCs w:val="24"/>
+          <w:shd w:val="clear" w:color="auto" w:fill="FAFAFA"/>
+          <w:lang w:val="en-US" w:eastAsia="ru-RU"/>
+        </w:rPr>
+        <w:t>/api</w:t>
+      </w:r>
+      <w:r>
+        <w:rPr>
+          <w:rFonts w:ascii="Cambria Math" w:eastAsia="Times New Roman" w:hAnsi="Cambria Math" w:cs="Cambria Math"/>
+          <w:b/>
+          <w:bCs/>
+          <w:color w:val="3B4151"/>
+          <w:sz w:val="24"/>
+          <w:szCs w:val="24"/>
+          <w:shd w:val="clear" w:color="auto" w:fill="FAFAFA"/>
+          <w:lang w:val="en-US" w:eastAsia="ru-RU"/>
+        </w:rPr>
+        <w:t>​</w:t>
+      </w:r>
+      <w:r>
+        <w:rPr>
+          <w:rFonts w:ascii="Courier New" w:eastAsia="Times New Roman" w:hAnsi="Courier New" w:cs="Courier New"/>
+          <w:b/>
+          <w:bCs/>
+          <w:color w:val="3B4151"/>
+          <w:sz w:val="24"/>
+          <w:szCs w:val="24"/>
+          <w:shd w:val="clear" w:color="auto" w:fill="FAFAFA"/>
+          <w:lang w:val="en-US" w:eastAsia="ru-RU"/>
+        </w:rPr>
+        <w:t>/Accounts</w:t>
+      </w:r>
+      <w:r>
+        <w:rPr>
+          <w:rFonts w:ascii="Cambria Math" w:eastAsia="Times New Roman" w:hAnsi="Cambria Math" w:cs="Cambria Math"/>
+          <w:b/>
+          <w:bCs/>
+          <w:color w:val="3B4151"/>
+          <w:sz w:val="24"/>
+          <w:szCs w:val="24"/>
+          <w:shd w:val="clear" w:color="auto" w:fill="FAFAFA"/>
+          <w:lang w:val="en-US" w:eastAsia="ru-RU"/>
+        </w:rPr>
+        <w:t>​</w:t>
+      </w:r>
+      <w:r>
+        <w:rPr>
+          <w:rFonts w:ascii="Courier New" w:eastAsia="Times New Roman" w:hAnsi="Courier New" w:cs="Courier New"/>
+          <w:b/>
+          <w:bCs/>
+          <w:color w:val="3B4151"/>
+          <w:sz w:val="24"/>
+          <w:szCs w:val="24"/>
+          <w:shd w:val="clear" w:color="auto" w:fill="FAFAFA"/>
+          <w:lang w:val="en-US" w:eastAsia="ru-RU"/>
+        </w:rPr>
+        <w:t>/person</w:t>
+      </w:r>
+    </w:p>
+    <w:p>
+      <w:pPr>
+        <w:spacing w:line="240" w:lineRule="auto"/>
+        <w:rPr>
+          <w:rFonts w:ascii="Arial" w:eastAsia="Times New Roman" w:hAnsi="Arial" w:cs="Arial"/>
+          <w:color w:val="3B4151"/>
+          <w:sz w:val="27"/>
+          <w:szCs w:val="27"/>
+          <w:shd w:val="clear" w:color="auto" w:fill="FAFAFA"/>
+          <w:lang w:val="en-US" w:eastAsia="ru-RU"/>
+        </w:rPr>
+      </w:pPr>
+      <w:r>
+        <w:rPr>
+          <w:rFonts w:ascii="Arial" w:eastAsia="Times New Roman" w:hAnsi="Arial" w:cs="Arial"/>
+          <w:b/>
+          <w:bCs/>
+          <w:color w:val="FFFFFF"/>
+          <w:sz w:val="21"/>
+          <w:szCs w:val="21"/>
+          <w:shd w:val="clear" w:color="auto" w:fill="61AFFE"/>
+          <w:lang w:val="en-US" w:eastAsia="ru-RU"/>
+        </w:rPr>
+        <w:t>GET</w:t>
+      </w:r>
+      <w:r>
+        <w:rPr>
+          <w:rFonts w:ascii="Cambria Math" w:eastAsia="Times New Roman" w:hAnsi="Cambria Math" w:cs="Cambria Math"/>
+          <w:b/>
+          <w:bCs/>
+          <w:color w:val="3B4151"/>
+          <w:sz w:val="24"/>
+          <w:szCs w:val="24"/>
+          <w:shd w:val="clear" w:color="auto" w:fill="FAFAFA"/>
+          <w:lang w:val="en-US" w:eastAsia="ru-RU"/>
+        </w:rPr>
+        <w:t>​</w:t>
+      </w:r>
+      <w:r>
+        <w:rPr>
+          <w:rFonts w:ascii="Courier New" w:eastAsia="Times New Roman" w:hAnsi="Courier New" w:cs="Courier New"/>
+          <w:b/>
+          <w:bCs/>
+          <w:color w:val="3B4151"/>
+          <w:sz w:val="24"/>
+          <w:szCs w:val="24"/>
+          <w:shd w:val="clear" w:color="auto" w:fill="FAFAFA"/>
+          <w:lang w:val="en-US" w:eastAsia="ru-RU"/>
+        </w:rPr>
+        <w:t>/api</w:t>
+      </w:r>
+      <w:r>
+        <w:rPr>
+          <w:rFonts w:ascii="Cambria Math" w:eastAsia="Times New Roman" w:hAnsi="Cambria Math" w:cs="Cambria Math"/>
+          <w:b/>
+          <w:bCs/>
+          <w:color w:val="3B4151"/>
+          <w:sz w:val="24"/>
+          <w:szCs w:val="24"/>
+          <w:shd w:val="clear" w:color="auto" w:fill="FAFAFA"/>
+          <w:lang w:val="en-US" w:eastAsia="ru-RU"/>
+        </w:rPr>
+        <w:t>​</w:t>
+      </w:r>
+      <w:r>
+        <w:rPr>
+          <w:rFonts w:ascii="Courier New" w:eastAsia="Times New Roman" w:hAnsi="Courier New" w:cs="Courier New"/>
+          <w:b/>
+          <w:bCs/>
+          <w:color w:val="3B4151"/>
+          <w:sz w:val="24"/>
+          <w:szCs w:val="24"/>
+          <w:shd w:val="clear" w:color="auto" w:fill="FAFAFA"/>
+          <w:lang w:val="en-US" w:eastAsia="ru-RU"/>
+        </w:rPr>
+        <w:t>/Accounts</w:t>
+      </w:r>
+      <w:r>
+        <w:rPr>
+          <w:rFonts w:ascii="Cambria Math" w:eastAsia="Times New Roman" w:hAnsi="Cambria Math" w:cs="Cambria Math"/>
+          <w:b/>
+          <w:bCs/>
+          <w:color w:val="3B4151"/>
+          <w:sz w:val="24"/>
+          <w:szCs w:val="24"/>
+          <w:shd w:val="clear" w:color="auto" w:fill="FAFAFA"/>
+          <w:lang w:val="en-US" w:eastAsia="ru-RU"/>
+        </w:rPr>
+        <w:t>​</w:t>
+      </w:r>
+      <w:r>
+        <w:rPr>
+          <w:rFonts w:ascii="Courier New" w:eastAsia="Times New Roman" w:hAnsi="Courier New" w:cs="Courier New"/>
+          <w:b/>
+          <w:bCs/>
+          <w:color w:val="3B4151"/>
+          <w:sz w:val="24"/>
+          <w:szCs w:val="24"/>
+          <w:shd w:val="clear" w:color="auto" w:fill="FAFAFA"/>
+          <w:lang w:val="en-US" w:eastAsia="ru-RU"/>
+        </w:rPr>
+        <w:t>/users</w:t>
+      </w:r>
+    </w:p>
+    <w:p>
+      <w:pPr>
+        <w:spacing w:after="75" w:line="240" w:lineRule="auto"/>
+        <w:outlineLvl w:val="3"/>
+        <w:rPr>
+          <w:rFonts w:ascii="Arial" w:eastAsia="Times New Roman" w:hAnsi="Arial" w:cs="Arial"/>
+          <w:b/>
+          <w:bCs/>
+          <w:color w:val="3B4151"/>
+          <w:sz w:val="36"/>
+          <w:szCs w:val="36"/>
+          <w:shd w:val="clear" w:color="auto" w:fill="FAFAFA"/>
+          <w:lang w:val="en-US" w:eastAsia="ru-RU"/>
+        </w:rPr>
+      </w:pPr>
+      <w:r>
+        <w:rPr>
+          <w:rFonts w:ascii="Arial" w:eastAsia="Times New Roman" w:hAnsi="Arial" w:cs="Arial"/>
+          <w:b/>
+          <w:bCs/>
+          <w:color w:val="3B4151"/>
+          <w:sz w:val="36"/>
+          <w:szCs w:val="36"/>
+          <w:shd w:val="clear" w:color="auto" w:fill="FAFAFA"/>
+          <w:lang w:val="en-US" w:eastAsia="ru-RU"/>
+        </w:rPr>
+        <w:t>Courses</w:t>
+      </w:r>
+    </w:p>
+    <w:p>
+      <w:pPr>
+        <w:spacing w:line="240" w:lineRule="auto"/>
+        <w:rPr>
+          <w:rFonts w:ascii="Arial" w:eastAsia="Times New Roman" w:hAnsi="Arial" w:cs="Arial"/>
+          <w:color w:val="3B4151"/>
+          <w:sz w:val="27"/>
+          <w:szCs w:val="27"/>
+          <w:shd w:val="clear" w:color="auto" w:fill="FAFAFA"/>
+          <w:lang w:val="en-US" w:eastAsia="ru-RU"/>
+        </w:rPr>
+      </w:pPr>
+      <w:r>
+        <w:rPr>
+          <w:rFonts w:ascii="Arial" w:eastAsia="Times New Roman" w:hAnsi="Arial" w:cs="Arial"/>
+          <w:b/>
+          <w:bCs/>
+          <w:color w:val="FFFFFF"/>
+          <w:sz w:val="21"/>
+          <w:szCs w:val="21"/>
+          <w:shd w:val="clear" w:color="auto" w:fill="49CC90"/>
+          <w:lang w:val="en-US" w:eastAsia="ru-RU"/>
+        </w:rPr>
+        <w:t>POST</w:t>
+      </w:r>
+      <w:r>
+        <w:rPr>
+          <w:rFonts w:ascii="Cambria Math" w:eastAsia="Times New Roman" w:hAnsi="Cambria Math" w:cs="Cambria Math"/>
+          <w:b/>
+          <w:bCs/>
+          <w:color w:val="3B4151"/>
+          <w:sz w:val="24"/>
+          <w:szCs w:val="24"/>
+          <w:shd w:val="clear" w:color="auto" w:fill="FAFAFA"/>
+          <w:lang w:val="en-US" w:eastAsia="ru-RU"/>
+        </w:rPr>
+        <w:t>​</w:t>
+      </w:r>
+      <w:r>
+        <w:rPr>
+          <w:rFonts w:ascii="Courier New" w:eastAsia="Times New Roman" w:hAnsi="Courier New" w:cs="Courier New"/>
+          <w:b/>
+          <w:bCs/>
+          <w:color w:val="3B4151"/>
+          <w:sz w:val="24"/>
+          <w:szCs w:val="24"/>
+          <w:shd w:val="clear" w:color="auto" w:fill="FAFAFA"/>
+          <w:lang w:val="en-US" w:eastAsia="ru-RU"/>
+        </w:rPr>
+        <w:t>/api</w:t>
+      </w:r>
+      <w:r>
+        <w:rPr>
+          <w:rFonts w:ascii="Cambria Math" w:eastAsia="Times New Roman" w:hAnsi="Cambria Math" w:cs="Cambria Math"/>
+          <w:b/>
+          <w:bCs/>
+          <w:color w:val="3B4151"/>
+          <w:sz w:val="24"/>
+          <w:szCs w:val="24"/>
+          <w:shd w:val="clear" w:color="auto" w:fill="FAFAFA"/>
+          <w:lang w:val="en-US" w:eastAsia="ru-RU"/>
+        </w:rPr>
+        <w:t>​</w:t>
+      </w:r>
+      <w:r>
+        <w:rPr>
+          <w:rFonts w:ascii="Courier New" w:eastAsia="Times New Roman" w:hAnsi="Courier New" w:cs="Courier New"/>
+          <w:b/>
+          <w:bCs/>
+          <w:color w:val="3B4151"/>
+          <w:sz w:val="24"/>
+          <w:szCs w:val="24"/>
+          <w:shd w:val="clear" w:color="auto" w:fill="FAFAFA"/>
+          <w:lang w:val="en-US" w:eastAsia="ru-RU"/>
+        </w:rPr>
+        <w:t>/Courses</w:t>
+      </w:r>
+    </w:p>
+    <w:p>
+      <w:pPr>
+        <w:spacing w:line="240" w:lineRule="auto"/>
+        <w:rPr>
+          <w:rFonts w:ascii="Arial" w:eastAsia="Times New Roman" w:hAnsi="Arial" w:cs="Arial"/>
+          <w:color w:val="3B4151"/>
+          <w:sz w:val="27"/>
+          <w:szCs w:val="27"/>
+          <w:shd w:val="clear" w:color="auto" w:fill="FAFAFA"/>
+          <w:lang w:val="en-US" w:eastAsia="ru-RU"/>
+        </w:rPr>
+      </w:pPr>
+      <w:r>
+        <w:rPr>
+          <w:rFonts w:ascii="Arial" w:eastAsia="Times New Roman" w:hAnsi="Arial" w:cs="Arial"/>
+          <w:b/>
+          <w:bCs/>
+          <w:color w:val="FFFFFF"/>
+          <w:sz w:val="21"/>
+          <w:szCs w:val="21"/>
+          <w:shd w:val="clear" w:color="auto" w:fill="61AFFE"/>
+          <w:lang w:val="en-US" w:eastAsia="ru-RU"/>
+        </w:rPr>
+        <w:t>GET</w:t>
+      </w:r>
+      <w:r>
+        <w:rPr>
+          <w:rFonts w:ascii="Cambria Math" w:eastAsia="Times New Roman" w:hAnsi="Cambria Math" w:cs="Cambria Math"/>
+          <w:b/>
+          <w:bCs/>
+          <w:color w:val="3B4151"/>
+          <w:sz w:val="24"/>
+          <w:szCs w:val="24"/>
+          <w:shd w:val="clear" w:color="auto" w:fill="FAFAFA"/>
+          <w:lang w:val="en-US" w:eastAsia="ru-RU"/>
+        </w:rPr>
+        <w:t>​</w:t>
+      </w:r>
+      <w:r>
+        <w:rPr>
+          <w:rFonts w:ascii="Courier New" w:eastAsia="Times New Roman" w:hAnsi="Courier New" w:cs="Courier New"/>
+          <w:b/>
+          <w:bCs/>
+          <w:color w:val="3B4151"/>
+          <w:sz w:val="24"/>
+          <w:szCs w:val="24"/>
+          <w:shd w:val="clear" w:color="auto" w:fill="FAFAFA"/>
+          <w:lang w:val="en-US" w:eastAsia="ru-RU"/>
+        </w:rPr>
+        <w:t>/api</w:t>
+      </w:r>
+      <w:r>
+        <w:rPr>
+          <w:rFonts w:ascii="Cambria Math" w:eastAsia="Times New Roman" w:hAnsi="Cambria Math" w:cs="Cambria Math"/>
+          <w:b/>
+          <w:bCs/>
+          <w:color w:val="3B4151"/>
+          <w:sz w:val="24"/>
+          <w:szCs w:val="24"/>
+          <w:shd w:val="clear" w:color="auto" w:fill="FAFAFA"/>
+          <w:lang w:val="en-US" w:eastAsia="ru-RU"/>
+        </w:rPr>
+        <w:t>​</w:t>
+      </w:r>
+      <w:r>
+        <w:rPr>
+          <w:rFonts w:ascii="Courier New" w:eastAsia="Times New Roman" w:hAnsi="Courier New" w:cs="Courier New"/>
+          <w:b/>
+          <w:bCs/>
+          <w:color w:val="3B4151"/>
+          <w:sz w:val="24"/>
+          <w:szCs w:val="24"/>
+          <w:shd w:val="clear" w:color="auto" w:fill="FAFAFA"/>
+          <w:lang w:val="en-US" w:eastAsia="ru-RU"/>
+        </w:rPr>
+        <w:t>/Courses</w:t>
+      </w:r>
+    </w:p>
+    <w:p>
+      <w:pPr>
+        <w:spacing w:line="240" w:lineRule="auto"/>
+        <w:rPr>
+          <w:rFonts w:ascii="Arial" w:eastAsia="Times New Roman" w:hAnsi="Arial" w:cs="Arial"/>
+          <w:color w:val="3B4151"/>
+          <w:sz w:val="27"/>
+          <w:szCs w:val="27"/>
+          <w:shd w:val="clear" w:color="auto" w:fill="FAFAFA"/>
+          <w:lang w:val="en-US" w:eastAsia="ru-RU"/>
+        </w:rPr>
+      </w:pPr>
+      <w:r>
+        <w:rPr>
+          <w:rFonts w:ascii="Arial" w:eastAsia="Times New Roman" w:hAnsi="Arial" w:cs="Arial"/>
+          <w:b/>
+          <w:bCs/>
+          <w:color w:val="FFFFFF"/>
+          <w:sz w:val="21"/>
+          <w:szCs w:val="21"/>
+          <w:shd w:val="clear" w:color="auto" w:fill="FCA130"/>
+          <w:lang w:val="en-US" w:eastAsia="ru-RU"/>
+        </w:rPr>
+        <w:t>PUT</w:t>
+      </w:r>
+      <w:r>
+        <w:rPr>
+          <w:rFonts w:ascii="Cambria Math" w:eastAsia="Times New Roman" w:hAnsi="Cambria Math" w:cs="Cambria Math"/>
+          <w:b/>
+          <w:bCs/>
+          <w:color w:val="3B4151"/>
+          <w:sz w:val="24"/>
+          <w:szCs w:val="24"/>
+          <w:shd w:val="clear" w:color="auto" w:fill="FAFAFA"/>
+          <w:lang w:val="en-US" w:eastAsia="ru-RU"/>
+        </w:rPr>
+        <w:t>​</w:t>
+      </w:r>
+      <w:r>
+        <w:rPr>
+          <w:rFonts w:ascii="Courier New" w:eastAsia="Times New Roman" w:hAnsi="Courier New" w:cs="Courier New"/>
+          <w:b/>
+          <w:bCs/>
+          <w:color w:val="3B4151"/>
+          <w:sz w:val="24"/>
+          <w:szCs w:val="24"/>
+          <w:shd w:val="clear" w:color="auto" w:fill="FAFAFA"/>
+          <w:lang w:val="en-US" w:eastAsia="ru-RU"/>
+        </w:rPr>
+        <w:t>/api</w:t>
+      </w:r>
+      <w:r>
+        <w:rPr>
+          <w:rFonts w:ascii="Cambria Math" w:eastAsia="Times New Roman" w:hAnsi="Cambria Math" w:cs="Cambria Math"/>
+          <w:b/>
+          <w:bCs/>
+          <w:color w:val="3B4151"/>
+          <w:sz w:val="24"/>
+          <w:szCs w:val="24"/>
+          <w:shd w:val="clear" w:color="auto" w:fill="FAFAFA"/>
+          <w:lang w:val="en-US" w:eastAsia="ru-RU"/>
+        </w:rPr>
+        <w:t>​</w:t>
+      </w:r>
+      <w:r>
+        <w:rPr>
+          <w:rFonts w:ascii="Courier New" w:eastAsia="Times New Roman" w:hAnsi="Courier New" w:cs="Courier New"/>
+          <w:b/>
+          <w:bCs/>
+          <w:color w:val="3B4151"/>
+          <w:sz w:val="24"/>
+          <w:szCs w:val="24"/>
+          <w:shd w:val="clear" w:color="auto" w:fill="FAFAFA"/>
+          <w:lang w:val="en-US" w:eastAsia="ru-RU"/>
+        </w:rPr>
+        <w:t>/Courses</w:t>
+      </w:r>
+      <w:r>
+        <w:rPr>
+          <w:rFonts w:ascii="Cambria Math" w:eastAsia="Times New Roman" w:hAnsi="Cambria Math" w:cs="Cambria Math"/>
+          <w:b/>
+          <w:bCs/>
+          <w:color w:val="3B4151"/>
+          <w:sz w:val="24"/>
+          <w:szCs w:val="24"/>
+          <w:shd w:val="clear" w:color="auto" w:fill="FAFAFA"/>
+          <w:lang w:val="en-US" w:eastAsia="ru-RU"/>
+        </w:rPr>
+        <w:t>​</w:t>
+      </w:r>
+      <w:r>
+        <w:rPr>
+          <w:rFonts w:ascii="Courier New" w:eastAsia="Times New Roman" w:hAnsi="Courier New" w:cs="Courier New"/>
+          <w:b/>
+          <w:bCs/>
+          <w:color w:val="3B4151"/>
+          <w:sz w:val="24"/>
+          <w:szCs w:val="24"/>
+          <w:shd w:val="clear" w:color="auto" w:fill="FAFAFA"/>
+          <w:lang w:val="en-US" w:eastAsia="ru-RU"/>
+        </w:rPr>
+        <w:t>/{id}</w:t>
+      </w:r>
+    </w:p>
+    <w:p>
+      <w:pPr>
+        <w:spacing w:line="240" w:lineRule="auto"/>
+        <w:rPr>
+          <w:rFonts w:ascii="Arial" w:eastAsia="Times New Roman" w:hAnsi="Arial" w:cs="Arial"/>
+          <w:color w:val="3B4151"/>
+          <w:sz w:val="27"/>
+          <w:szCs w:val="27"/>
+          <w:shd w:val="clear" w:color="auto" w:fill="FAFAFA"/>
+          <w:lang w:val="en-US" w:eastAsia="ru-RU"/>
+        </w:rPr>
+      </w:pPr>
+      <w:r>
+        <w:rPr>
+          <w:rFonts w:ascii="Arial" w:eastAsia="Times New Roman" w:hAnsi="Arial" w:cs="Arial"/>
+          <w:b/>
+          <w:bCs/>
+          <w:color w:val="FFFFFF"/>
+          <w:sz w:val="21"/>
+          <w:szCs w:val="21"/>
+          <w:shd w:val="clear" w:color="auto" w:fill="F93E3E"/>
+          <w:lang w:val="en-US" w:eastAsia="ru-RU"/>
+        </w:rPr>
+        <w:t>DELETE</w:t>
+      </w:r>
+      <w:r>
+        <w:rPr>
+          <w:rFonts w:ascii="Cambria Math" w:eastAsia="Times New Roman" w:hAnsi="Cambria Math" w:cs="Cambria Math"/>
+          <w:b/>
+          <w:bCs/>
+          <w:color w:val="3B4151"/>
+          <w:sz w:val="24"/>
+          <w:szCs w:val="24"/>
+          <w:shd w:val="clear" w:color="auto" w:fill="FAFAFA"/>
+          <w:lang w:val="en-US" w:eastAsia="ru-RU"/>
+        </w:rPr>
+        <w:t>​</w:t>
+      </w:r>
+      <w:r>
+        <w:rPr>
+          <w:rFonts w:ascii="Courier New" w:eastAsia="Times New Roman" w:hAnsi="Courier New" w:cs="Courier New"/>
+          <w:b/>
+          <w:bCs/>
+          <w:color w:val="3B4151"/>
+          <w:sz w:val="24"/>
+          <w:szCs w:val="24"/>
+          <w:shd w:val="clear" w:color="auto" w:fill="FAFAFA"/>
+          <w:lang w:val="en-US" w:eastAsia="ru-RU"/>
+        </w:rPr>
+        <w:t>/api</w:t>
+      </w:r>
+      <w:r>
+        <w:rPr>
+          <w:rFonts w:ascii="Cambria Math" w:eastAsia="Times New Roman" w:hAnsi="Cambria Math" w:cs="Cambria Math"/>
+          <w:b/>
+          <w:bCs/>
+          <w:color w:val="3B4151"/>
+          <w:sz w:val="24"/>
+          <w:szCs w:val="24"/>
+          <w:shd w:val="clear" w:color="auto" w:fill="FAFAFA"/>
+          <w:lang w:val="en-US" w:eastAsia="ru-RU"/>
+        </w:rPr>
+        <w:t>​</w:t>
+      </w:r>
+      <w:r>
+        <w:rPr>
+          <w:rFonts w:ascii="Courier New" w:eastAsia="Times New Roman" w:hAnsi="Courier New" w:cs="Courier New"/>
+          <w:b/>
+          <w:bCs/>
+          <w:color w:val="3B4151"/>
+          <w:sz w:val="24"/>
+          <w:szCs w:val="24"/>
+          <w:shd w:val="clear" w:color="auto" w:fill="FAFAFA"/>
+          <w:lang w:val="en-US" w:eastAsia="ru-RU"/>
+        </w:rPr>
+        <w:t>/Courses</w:t>
+      </w:r>
+      <w:r>
+        <w:rPr>
+          <w:rFonts w:ascii="Cambria Math" w:eastAsia="Times New Roman" w:hAnsi="Cambria Math" w:cs="Cambria Math"/>
+          <w:b/>
+          <w:bCs/>
+          <w:color w:val="3B4151"/>
+          <w:sz w:val="24"/>
+          <w:szCs w:val="24"/>
+          <w:shd w:val="clear" w:color="auto" w:fill="FAFAFA"/>
+          <w:lang w:val="en-US" w:eastAsia="ru-RU"/>
+        </w:rPr>
+        <w:t>​</w:t>
+      </w:r>
+      <w:r>
+        <w:rPr>
+          <w:rFonts w:ascii="Courier New" w:eastAsia="Times New Roman" w:hAnsi="Courier New" w:cs="Courier New"/>
+          <w:b/>
+          <w:bCs/>
+          <w:color w:val="3B4151"/>
+          <w:sz w:val="24"/>
+          <w:szCs w:val="24"/>
+          <w:shd w:val="clear" w:color="auto" w:fill="FAFAFA"/>
+          <w:lang w:val="en-US" w:eastAsia="ru-RU"/>
+        </w:rPr>
+        <w:t>/{id}</w:t>
+      </w:r>
+    </w:p>
+    <w:p>
+      <w:pPr>
+        <w:spacing w:line="240" w:lineRule="auto"/>
+        <w:rPr>
+          <w:rFonts w:ascii="Arial" w:eastAsia="Times New Roman" w:hAnsi="Arial" w:cs="Arial"/>
+          <w:color w:val="3B4151"/>
+          <w:sz w:val="27"/>
+          <w:szCs w:val="27"/>
+          <w:shd w:val="clear" w:color="auto" w:fill="FAFAFA"/>
+          <w:lang w:val="en-US" w:eastAsia="ru-RU"/>
+        </w:rPr>
+      </w:pPr>
+      <w:r>
+        <w:rPr>
+          <w:rFonts w:ascii="Arial" w:eastAsia="Times New Roman" w:hAnsi="Arial" w:cs="Arial"/>
+          <w:b/>
+          <w:bCs/>
+          <w:color w:val="FFFFFF"/>
+          <w:sz w:val="21"/>
+          <w:szCs w:val="21"/>
+          <w:shd w:val="clear" w:color="auto" w:fill="61AFFE"/>
+          <w:lang w:val="en-US" w:eastAsia="ru-RU"/>
+        </w:rPr>
+        <w:t>GET</w:t>
+      </w:r>
+      <w:r>
+        <w:rPr>
+          <w:rFonts w:ascii="Cambria Math" w:eastAsia="Times New Roman" w:hAnsi="Cambria Math" w:cs="Cambria Math"/>
+          <w:b/>
+          <w:bCs/>
+          <w:color w:val="3B4151"/>
+          <w:sz w:val="24"/>
+          <w:szCs w:val="24"/>
+          <w:shd w:val="clear" w:color="auto" w:fill="FAFAFA"/>
+          <w:lang w:val="en-US" w:eastAsia="ru-RU"/>
+        </w:rPr>
+        <w:t>​</w:t>
+      </w:r>
+      <w:r>
+        <w:rPr>
+          <w:rFonts w:ascii="Courier New" w:eastAsia="Times New Roman" w:hAnsi="Courier New" w:cs="Courier New"/>
+          <w:b/>
+          <w:bCs/>
+          <w:color w:val="3B4151"/>
+          <w:sz w:val="24"/>
+          <w:szCs w:val="24"/>
+          <w:shd w:val="clear" w:color="auto" w:fill="FAFAFA"/>
+          <w:lang w:val="en-US" w:eastAsia="ru-RU"/>
+        </w:rPr>
+        <w:t>/api</w:t>
+      </w:r>
+      <w:r>
+        <w:rPr>
+          <w:rFonts w:ascii="Cambria Math" w:eastAsia="Times New Roman" w:hAnsi="Cambria Math" w:cs="Cambria Math"/>
+          <w:b/>
+          <w:bCs/>
+          <w:color w:val="3B4151"/>
+          <w:sz w:val="24"/>
+          <w:szCs w:val="24"/>
+          <w:shd w:val="clear" w:color="auto" w:fill="FAFAFA"/>
+          <w:lang w:val="en-US" w:eastAsia="ru-RU"/>
+        </w:rPr>
+        <w:t>​</w:t>
+      </w:r>
+      <w:r>
+        <w:rPr>
+          <w:rFonts w:ascii="Courier New" w:eastAsia="Times New Roman" w:hAnsi="Courier New" w:cs="Courier New"/>
+          <w:b/>
+          <w:bCs/>
+          <w:color w:val="3B4151"/>
+          <w:sz w:val="24"/>
+          <w:szCs w:val="24"/>
+          <w:shd w:val="clear" w:color="auto" w:fill="FAFAFA"/>
+          <w:lang w:val="en-US" w:eastAsia="ru-RU"/>
+        </w:rPr>
+        <w:t>/Courses</w:t>
+      </w:r>
+      <w:r>
+        <w:rPr>
+          <w:rFonts w:ascii="Cambria Math" w:eastAsia="Times New Roman" w:hAnsi="Cambria Math" w:cs="Cambria Math"/>
+          <w:b/>
+          <w:bCs/>
+          <w:color w:val="3B4151"/>
+          <w:sz w:val="24"/>
+          <w:szCs w:val="24"/>
+          <w:shd w:val="clear" w:color="auto" w:fill="FAFAFA"/>
+          <w:lang w:val="en-US" w:eastAsia="ru-RU"/>
+        </w:rPr>
+        <w:t>​</w:t>
+      </w:r>
+      <w:r>
+        <w:rPr>
+          <w:rFonts w:ascii="Courier New" w:eastAsia="Times New Roman" w:hAnsi="Courier New" w:cs="Courier New"/>
+          <w:b/>
+          <w:bCs/>
+          <w:color w:val="3B4151"/>
+          <w:sz w:val="24"/>
+          <w:szCs w:val="24"/>
+          <w:shd w:val="clear" w:color="auto" w:fill="FAFAFA"/>
+          <w:lang w:val="en-US" w:eastAsia="ru-RU"/>
+        </w:rPr>
+        <w:t>/{id}</w:t>
+      </w:r>
+    </w:p>
+    <w:p>
+      <w:pPr>
+        <w:spacing w:after="75" w:line="240" w:lineRule="auto"/>
+        <w:outlineLvl w:val="3"/>
+        <w:rPr>
+          <w:rFonts w:ascii="Arial" w:eastAsia="Times New Roman" w:hAnsi="Arial" w:cs="Arial"/>
+          <w:b/>
+          <w:bCs/>
+          <w:color w:val="3B4151"/>
+          <w:sz w:val="36"/>
+          <w:szCs w:val="36"/>
+          <w:shd w:val="clear" w:color="auto" w:fill="FAFAFA"/>
+          <w:lang w:val="en-US" w:eastAsia="ru-RU"/>
+        </w:rPr>
+      </w:pPr>
+      <w:r>
+        <w:rPr>
+          <w:rFonts w:ascii="Arial" w:eastAsia="Times New Roman" w:hAnsi="Arial" w:cs="Arial"/>
+          <w:b/>
+          <w:bCs/>
+          <w:color w:val="3B4151"/>
+          <w:sz w:val="36"/>
+          <w:szCs w:val="36"/>
+          <w:shd w:val="clear" w:color="auto" w:fill="FAFAFA"/>
+          <w:lang w:val="en-US" w:eastAsia="ru-RU"/>
+        </w:rPr>
+        <w:t>Login</w:t>
+      </w:r>
+    </w:p>
+    <w:p>
+      <w:pPr>
+        <w:spacing w:line="240" w:lineRule="auto"/>
+        <w:rPr>
+          <w:rFonts w:ascii="Arial" w:eastAsia="Times New Roman" w:hAnsi="Arial" w:cs="Arial"/>
+          <w:color w:val="3B4151"/>
+          <w:sz w:val="27"/>
+          <w:szCs w:val="27"/>
+          <w:shd w:val="clear" w:color="auto" w:fill="FAFAFA"/>
+          <w:lang w:val="en-US" w:eastAsia="ru-RU"/>
+        </w:rPr>
+      </w:pPr>
+      <w:r>
+        <w:rPr>
+          <w:rFonts w:ascii="Arial" w:eastAsia="Times New Roman" w:hAnsi="Arial" w:cs="Arial"/>
+          <w:b/>
+          <w:bCs/>
+          <w:color w:val="FFFFFF"/>
+          <w:sz w:val="21"/>
+          <w:szCs w:val="21"/>
+          <w:shd w:val="clear" w:color="auto" w:fill="49CC90"/>
+          <w:lang w:val="en-US" w:eastAsia="ru-RU"/>
+        </w:rPr>
+        <w:t>POST</w:t>
+      </w:r>
+      <w:r>
+        <w:rPr>
+          <w:rFonts w:ascii="Cambria Math" w:eastAsia="Times New Roman" w:hAnsi="Cambria Math" w:cs="Cambria Math"/>
+          <w:b/>
+          <w:bCs/>
+          <w:color w:val="3B4151"/>
+          <w:sz w:val="24"/>
+          <w:szCs w:val="24"/>
+          <w:shd w:val="clear" w:color="auto" w:fill="FAFAFA"/>
+          <w:lang w:val="en-US" w:eastAsia="ru-RU"/>
+        </w:rPr>
+        <w:t>​</w:t>
+      </w:r>
+      <w:r>
+        <w:rPr>
+          <w:rFonts w:ascii="Courier New" w:eastAsia="Times New Roman" w:hAnsi="Courier New" w:cs="Courier New"/>
+          <w:b/>
+          <w:bCs/>
+          <w:color w:val="3B4151"/>
+          <w:sz w:val="24"/>
+          <w:szCs w:val="24"/>
+          <w:shd w:val="clear" w:color="auto" w:fill="FAFAFA"/>
+          <w:lang w:val="en-US" w:eastAsia="ru-RU"/>
+        </w:rPr>
+        <w:t>/api</w:t>
+      </w:r>
+      <w:r>
+        <w:rPr>
+          <w:rFonts w:ascii="Cambria Math" w:eastAsia="Times New Roman" w:hAnsi="Cambria Math" w:cs="Cambria Math"/>
+          <w:b/>
+          <w:bCs/>
+          <w:color w:val="3B4151"/>
+          <w:sz w:val="24"/>
+          <w:szCs w:val="24"/>
+          <w:shd w:val="clear" w:color="auto" w:fill="FAFAFA"/>
+          <w:lang w:val="en-US" w:eastAsia="ru-RU"/>
+        </w:rPr>
+        <w:t>​</w:t>
+      </w:r>
+      <w:r>
+        <w:rPr>
+          <w:rFonts w:ascii="Courier New" w:eastAsia="Times New Roman" w:hAnsi="Courier New" w:cs="Courier New"/>
+          <w:b/>
+          <w:bCs/>
+          <w:color w:val="3B4151"/>
+          <w:sz w:val="24"/>
+          <w:szCs w:val="24"/>
+          <w:shd w:val="clear" w:color="auto" w:fill="FAFAFA"/>
+          <w:lang w:val="en-US" w:eastAsia="ru-RU"/>
+        </w:rPr>
+        <w:t>/Login</w:t>
+      </w:r>
+    </w:p>
+    <w:p>
+      <w:pPr>
+        <w:spacing w:after="75" w:line="240" w:lineRule="auto"/>
+        <w:outlineLvl w:val="3"/>
+        <w:rPr>
+          <w:rFonts w:ascii="Arial" w:eastAsia="Times New Roman" w:hAnsi="Arial" w:cs="Arial"/>
+          <w:b/>
+          <w:bCs/>
+          <w:color w:val="3B4151"/>
+          <w:sz w:val="36"/>
+          <w:szCs w:val="36"/>
+          <w:shd w:val="clear" w:color="auto" w:fill="FAFAFA"/>
+          <w:lang w:val="en-US" w:eastAsia="ru-RU"/>
+        </w:rPr>
+      </w:pPr>
+      <w:r>
+        <w:rPr>
+          <w:rFonts w:ascii="Arial" w:eastAsia="Times New Roman" w:hAnsi="Arial" w:cs="Arial"/>
+          <w:b/>
+          <w:bCs/>
+          <w:color w:val="3B4151"/>
+          <w:sz w:val="36"/>
+          <w:szCs w:val="36"/>
+          <w:shd w:val="clear" w:color="auto" w:fill="FAFAFA"/>
+          <w:lang w:val="en-US" w:eastAsia="ru-RU"/>
+        </w:rPr>
+        <w:t>People</w:t>
+      </w:r>
+    </w:p>
+    <w:p>
+      <w:pPr>
+        <w:spacing w:line="240" w:lineRule="auto"/>
+        <w:rPr>
+          <w:rFonts w:ascii="Arial" w:eastAsia="Times New Roman" w:hAnsi="Arial" w:cs="Arial"/>
+          <w:color w:val="3B4151"/>
+          <w:sz w:val="27"/>
+          <w:szCs w:val="27"/>
+          <w:shd w:val="clear" w:color="auto" w:fill="FAFAFA"/>
+          <w:lang w:val="en-US" w:eastAsia="ru-RU"/>
+        </w:rPr>
+      </w:pPr>
+      <w:r>
+        <w:rPr>
+          <w:rFonts w:ascii="Arial" w:eastAsia="Times New Roman" w:hAnsi="Arial" w:cs="Arial"/>
+          <w:b/>
+          <w:bCs/>
+          <w:color w:val="FFFFFF"/>
+          <w:sz w:val="21"/>
+          <w:szCs w:val="21"/>
+          <w:shd w:val="clear" w:color="auto" w:fill="61AFFE"/>
+          <w:lang w:val="en-US" w:eastAsia="ru-RU"/>
+        </w:rPr>
+        <w:lastRenderedPageBreak/>
+        <w:t>GET</w:t>
+      </w:r>
+      <w:r>
+        <w:rPr>
+          <w:rFonts w:ascii="Cambria Math" w:eastAsia="Times New Roman" w:hAnsi="Cambria Math" w:cs="Cambria Math"/>
+          <w:b/>
+          <w:bCs/>
+          <w:color w:val="3B4151"/>
+          <w:sz w:val="24"/>
+          <w:szCs w:val="24"/>
+          <w:shd w:val="clear" w:color="auto" w:fill="FAFAFA"/>
+          <w:lang w:val="en-US" w:eastAsia="ru-RU"/>
+        </w:rPr>
+        <w:t>​</w:t>
+      </w:r>
+      <w:r>
+        <w:rPr>
+          <w:rFonts w:ascii="Courier New" w:eastAsia="Times New Roman" w:hAnsi="Courier New" w:cs="Courier New"/>
+          <w:b/>
+          <w:bCs/>
+          <w:color w:val="3B4151"/>
+          <w:sz w:val="24"/>
+          <w:szCs w:val="24"/>
+          <w:shd w:val="clear" w:color="auto" w:fill="FAFAFA"/>
+          <w:lang w:val="en-US" w:eastAsia="ru-RU"/>
+        </w:rPr>
+        <w:t>/api</w:t>
+      </w:r>
+      <w:r>
+        <w:rPr>
+          <w:rFonts w:ascii="Cambria Math" w:eastAsia="Times New Roman" w:hAnsi="Cambria Math" w:cs="Cambria Math"/>
+          <w:b/>
+          <w:bCs/>
+          <w:color w:val="3B4151"/>
+          <w:sz w:val="24"/>
+          <w:szCs w:val="24"/>
+          <w:shd w:val="clear" w:color="auto" w:fill="FAFAFA"/>
+          <w:lang w:val="en-US" w:eastAsia="ru-RU"/>
+        </w:rPr>
+        <w:t>​</w:t>
+      </w:r>
+      <w:r>
+        <w:rPr>
+          <w:rFonts w:ascii="Courier New" w:eastAsia="Times New Roman" w:hAnsi="Courier New" w:cs="Courier New"/>
+          <w:b/>
+          <w:bCs/>
+          <w:color w:val="3B4151"/>
+          <w:sz w:val="24"/>
+          <w:szCs w:val="24"/>
+          <w:shd w:val="clear" w:color="auto" w:fill="FAFAFA"/>
+          <w:lang w:val="en-US" w:eastAsia="ru-RU"/>
+        </w:rPr>
+        <w:t>/People</w:t>
+      </w:r>
+    </w:p>
+    <w:p>
+      <w:pPr>
+        <w:spacing w:line="240" w:lineRule="auto"/>
+        <w:rPr>
+          <w:rFonts w:ascii="Arial" w:eastAsia="Times New Roman" w:hAnsi="Arial" w:cs="Arial"/>
+          <w:color w:val="3B4151"/>
+          <w:sz w:val="27"/>
+          <w:szCs w:val="27"/>
+          <w:shd w:val="clear" w:color="auto" w:fill="FAFAFA"/>
+          <w:lang w:val="en-US" w:eastAsia="ru-RU"/>
+        </w:rPr>
+      </w:pPr>
+      <w:r>
+        <w:rPr>
+          <w:rFonts w:ascii="Arial" w:eastAsia="Times New Roman" w:hAnsi="Arial" w:cs="Arial"/>
+          <w:b/>
+          <w:bCs/>
+          <w:color w:val="FFFFFF"/>
+          <w:sz w:val="21"/>
+          <w:szCs w:val="21"/>
+          <w:shd w:val="clear" w:color="auto" w:fill="49CC90"/>
+          <w:lang w:val="en-US" w:eastAsia="ru-RU"/>
+        </w:rPr>
+        <w:t>POST</w:t>
+      </w:r>
+      <w:r>
+        <w:rPr>
+          <w:rFonts w:ascii="Cambria Math" w:eastAsia="Times New Roman" w:hAnsi="Cambria Math" w:cs="Cambria Math"/>
+          <w:b/>
+          <w:bCs/>
+          <w:color w:val="3B4151"/>
+          <w:sz w:val="24"/>
+          <w:szCs w:val="24"/>
+          <w:shd w:val="clear" w:color="auto" w:fill="FAFAFA"/>
+          <w:lang w:val="en-US" w:eastAsia="ru-RU"/>
+        </w:rPr>
+        <w:t>​</w:t>
+      </w:r>
+      <w:r>
+        <w:rPr>
+          <w:rFonts w:ascii="Courier New" w:eastAsia="Times New Roman" w:hAnsi="Courier New" w:cs="Courier New"/>
+          <w:b/>
+          <w:bCs/>
+          <w:color w:val="3B4151"/>
+          <w:sz w:val="24"/>
+          <w:szCs w:val="24"/>
+          <w:shd w:val="clear" w:color="auto" w:fill="FAFAFA"/>
+          <w:lang w:val="en-US" w:eastAsia="ru-RU"/>
+        </w:rPr>
+        <w:t>/api</w:t>
+      </w:r>
+      <w:r>
+        <w:rPr>
+          <w:rFonts w:ascii="Cambria Math" w:eastAsia="Times New Roman" w:hAnsi="Cambria Math" w:cs="Cambria Math"/>
+          <w:b/>
+          <w:bCs/>
+          <w:color w:val="3B4151"/>
+          <w:sz w:val="24"/>
+          <w:szCs w:val="24"/>
+          <w:shd w:val="clear" w:color="auto" w:fill="FAFAFA"/>
+          <w:lang w:val="en-US" w:eastAsia="ru-RU"/>
+        </w:rPr>
+        <w:t>​</w:t>
+      </w:r>
+      <w:r>
+        <w:rPr>
+          <w:rFonts w:ascii="Courier New" w:eastAsia="Times New Roman" w:hAnsi="Courier New" w:cs="Courier New"/>
+          <w:b/>
+          <w:bCs/>
+          <w:color w:val="3B4151"/>
+          <w:sz w:val="24"/>
+          <w:szCs w:val="24"/>
+          <w:shd w:val="clear" w:color="auto" w:fill="FAFAFA"/>
+          <w:lang w:val="en-US" w:eastAsia="ru-RU"/>
+        </w:rPr>
+        <w:t>/People</w:t>
+      </w:r>
+    </w:p>
+    <w:p>
+      <w:pPr>
+        <w:spacing w:line="240" w:lineRule="auto"/>
+        <w:rPr>
+          <w:rFonts w:ascii="Arial" w:eastAsia="Times New Roman" w:hAnsi="Arial" w:cs="Arial"/>
+          <w:color w:val="3B4151"/>
+          <w:sz w:val="27"/>
+          <w:szCs w:val="27"/>
+          <w:shd w:val="clear" w:color="auto" w:fill="FAFAFA"/>
+          <w:lang w:val="en-US" w:eastAsia="ru-RU"/>
+        </w:rPr>
+      </w:pPr>
+      <w:r>
+        <w:rPr>
+          <w:rFonts w:ascii="Arial" w:eastAsia="Times New Roman" w:hAnsi="Arial" w:cs="Arial"/>
+          <w:b/>
+          <w:bCs/>
+          <w:color w:val="FFFFFF"/>
+          <w:sz w:val="21"/>
+          <w:szCs w:val="21"/>
+          <w:shd w:val="clear" w:color="auto" w:fill="61AFFE"/>
+          <w:lang w:val="en-US" w:eastAsia="ru-RU"/>
+        </w:rPr>
+        <w:t>GET</w:t>
+      </w:r>
+      <w:r>
+        <w:rPr>
+          <w:rFonts w:ascii="Cambria Math" w:eastAsia="Times New Roman" w:hAnsi="Cambria Math" w:cs="Cambria Math"/>
+          <w:b/>
+          <w:bCs/>
+          <w:color w:val="3B4151"/>
+          <w:sz w:val="24"/>
+          <w:szCs w:val="24"/>
+          <w:shd w:val="clear" w:color="auto" w:fill="FAFAFA"/>
+          <w:lang w:val="en-US" w:eastAsia="ru-RU"/>
+        </w:rPr>
+        <w:t>​</w:t>
+      </w:r>
+      <w:r>
+        <w:rPr>
+          <w:rFonts w:ascii="Courier New" w:eastAsia="Times New Roman" w:hAnsi="Courier New" w:cs="Courier New"/>
+          <w:b/>
+          <w:bCs/>
+          <w:color w:val="3B4151"/>
+          <w:sz w:val="24"/>
+          <w:szCs w:val="24"/>
+          <w:shd w:val="clear" w:color="auto" w:fill="FAFAFA"/>
+          <w:lang w:val="en-US" w:eastAsia="ru-RU"/>
+        </w:rPr>
+        <w:t>/api</w:t>
+      </w:r>
+      <w:r>
+        <w:rPr>
+          <w:rFonts w:ascii="Cambria Math" w:eastAsia="Times New Roman" w:hAnsi="Cambria Math" w:cs="Cambria Math"/>
+          <w:b/>
+          <w:bCs/>
+          <w:color w:val="3B4151"/>
+          <w:sz w:val="24"/>
+          <w:szCs w:val="24"/>
+          <w:shd w:val="clear" w:color="auto" w:fill="FAFAFA"/>
+          <w:lang w:val="en-US" w:eastAsia="ru-RU"/>
+        </w:rPr>
+        <w:t>​</w:t>
+      </w:r>
+      <w:r>
+        <w:rPr>
+          <w:rFonts w:ascii="Courier New" w:eastAsia="Times New Roman" w:hAnsi="Courier New" w:cs="Courier New"/>
+          <w:b/>
+          <w:bCs/>
+          <w:color w:val="3B4151"/>
+          <w:sz w:val="24"/>
+          <w:szCs w:val="24"/>
+          <w:shd w:val="clear" w:color="auto" w:fill="FAFAFA"/>
+          <w:lang w:val="en-US" w:eastAsia="ru-RU"/>
+        </w:rPr>
+        <w:t>/People</w:t>
+      </w:r>
+      <w:r>
+        <w:rPr>
+          <w:rFonts w:ascii="Cambria Math" w:eastAsia="Times New Roman" w:hAnsi="Cambria Math" w:cs="Cambria Math"/>
+          <w:b/>
+          <w:bCs/>
+          <w:color w:val="3B4151"/>
+          <w:sz w:val="24"/>
+          <w:szCs w:val="24"/>
+          <w:shd w:val="clear" w:color="auto" w:fill="FAFAFA"/>
+          <w:lang w:val="en-US" w:eastAsia="ru-RU"/>
+        </w:rPr>
+        <w:t>​</w:t>
+      </w:r>
+      <w:r>
+        <w:rPr>
+          <w:rFonts w:ascii="Courier New" w:eastAsia="Times New Roman" w:hAnsi="Courier New" w:cs="Courier New"/>
+          <w:b/>
+          <w:bCs/>
+          <w:color w:val="3B4151"/>
+          <w:sz w:val="24"/>
+          <w:szCs w:val="24"/>
+          <w:shd w:val="clear" w:color="auto" w:fill="FAFAFA"/>
+          <w:lang w:val="en-US" w:eastAsia="ru-RU"/>
+        </w:rPr>
+        <w:t>/{id}</w:t>
+      </w:r>
+    </w:p>
+    <w:p>
+      <w:pPr>
+        <w:spacing w:line="240" w:lineRule="auto"/>
+        <w:rPr>
+          <w:rFonts w:ascii="Arial" w:eastAsia="Times New Roman" w:hAnsi="Arial" w:cs="Arial"/>
+          <w:color w:val="3B4151"/>
+          <w:sz w:val="27"/>
+          <w:szCs w:val="27"/>
+          <w:shd w:val="clear" w:color="auto" w:fill="FAFAFA"/>
+          <w:lang w:val="en-US" w:eastAsia="ru-RU"/>
+        </w:rPr>
+      </w:pPr>
+      <w:r>
+        <w:rPr>
+          <w:rFonts w:ascii="Arial" w:eastAsia="Times New Roman" w:hAnsi="Arial" w:cs="Arial"/>
+          <w:b/>
+          <w:bCs/>
+          <w:color w:val="FFFFFF"/>
+          <w:sz w:val="21"/>
+          <w:szCs w:val="21"/>
+          <w:shd w:val="clear" w:color="auto" w:fill="FCA130"/>
+          <w:lang w:val="en-US" w:eastAsia="ru-RU"/>
+        </w:rPr>
+        <w:t>PUT</w:t>
+      </w:r>
+      <w:r>
+        <w:rPr>
+          <w:rFonts w:ascii="Cambria Math" w:eastAsia="Times New Roman" w:hAnsi="Cambria Math" w:cs="Cambria Math"/>
+          <w:b/>
+          <w:bCs/>
+          <w:color w:val="3B4151"/>
+          <w:sz w:val="24"/>
+          <w:szCs w:val="24"/>
+          <w:shd w:val="clear" w:color="auto" w:fill="FAFAFA"/>
+          <w:lang w:val="en-US" w:eastAsia="ru-RU"/>
+        </w:rPr>
+        <w:t>​</w:t>
+      </w:r>
+      <w:r>
+        <w:rPr>
+          <w:rFonts w:ascii="Courier New" w:eastAsia="Times New Roman" w:hAnsi="Courier New" w:cs="Courier New"/>
+          <w:b/>
+          <w:bCs/>
+          <w:color w:val="3B4151"/>
+          <w:sz w:val="24"/>
+          <w:szCs w:val="24"/>
+          <w:shd w:val="clear" w:color="auto" w:fill="FAFAFA"/>
+          <w:lang w:val="en-US" w:eastAsia="ru-RU"/>
+        </w:rPr>
+        <w:t>/api</w:t>
+      </w:r>
+      <w:r>
+        <w:rPr>
+          <w:rFonts w:ascii="Cambria Math" w:eastAsia="Times New Roman" w:hAnsi="Cambria Math" w:cs="Cambria Math"/>
+          <w:b/>
+          <w:bCs/>
+          <w:color w:val="3B4151"/>
+          <w:sz w:val="24"/>
+          <w:szCs w:val="24"/>
+          <w:shd w:val="clear" w:color="auto" w:fill="FAFAFA"/>
+          <w:lang w:val="en-US" w:eastAsia="ru-RU"/>
+        </w:rPr>
+        <w:t>​</w:t>
+      </w:r>
+      <w:r>
+        <w:rPr>
+          <w:rFonts w:ascii="Courier New" w:eastAsia="Times New Roman" w:hAnsi="Courier New" w:cs="Courier New"/>
+          <w:b/>
+          <w:bCs/>
+          <w:color w:val="3B4151"/>
+          <w:sz w:val="24"/>
+          <w:szCs w:val="24"/>
+          <w:shd w:val="clear" w:color="auto" w:fill="FAFAFA"/>
+          <w:lang w:val="en-US" w:eastAsia="ru-RU"/>
+        </w:rPr>
+        <w:t>/People</w:t>
+      </w:r>
+      <w:r>
+        <w:rPr>
+          <w:rFonts w:ascii="Cambria Math" w:eastAsia="Times New Roman" w:hAnsi="Cambria Math" w:cs="Cambria Math"/>
+          <w:b/>
+          <w:bCs/>
+          <w:color w:val="3B4151"/>
+          <w:sz w:val="24"/>
+          <w:szCs w:val="24"/>
+          <w:shd w:val="clear" w:color="auto" w:fill="FAFAFA"/>
+          <w:lang w:val="en-US" w:eastAsia="ru-RU"/>
+        </w:rPr>
+        <w:t>​</w:t>
+      </w:r>
+      <w:r>
+        <w:rPr>
+          <w:rFonts w:ascii="Courier New" w:eastAsia="Times New Roman" w:hAnsi="Courier New" w:cs="Courier New"/>
+          <w:b/>
+          <w:bCs/>
+          <w:color w:val="3B4151"/>
+          <w:sz w:val="24"/>
+          <w:szCs w:val="24"/>
+          <w:shd w:val="clear" w:color="auto" w:fill="FAFAFA"/>
+          <w:lang w:val="en-US" w:eastAsia="ru-RU"/>
+        </w:rPr>
+        <w:t>/{id}</w:t>
+      </w:r>
+    </w:p>
+    <w:p>
+      <w:pPr>
+        <w:spacing w:line="240" w:lineRule="auto"/>
+        <w:rPr>
+          <w:rFonts w:ascii="Arial" w:eastAsia="Times New Roman" w:hAnsi="Arial" w:cs="Arial"/>
+          <w:color w:val="3B4151"/>
+          <w:sz w:val="27"/>
+          <w:szCs w:val="27"/>
+          <w:shd w:val="clear" w:color="auto" w:fill="FAFAFA"/>
+          <w:lang w:val="en-US" w:eastAsia="ru-RU"/>
+        </w:rPr>
+      </w:pPr>
+      <w:r>
+        <w:rPr>
+          <w:rFonts w:ascii="Arial" w:eastAsia="Times New Roman" w:hAnsi="Arial" w:cs="Arial"/>
+          <w:b/>
+          <w:bCs/>
+          <w:color w:val="FFFFFF"/>
+          <w:sz w:val="21"/>
+          <w:szCs w:val="21"/>
+          <w:shd w:val="clear" w:color="auto" w:fill="F93E3E"/>
+          <w:lang w:val="en-US" w:eastAsia="ru-RU"/>
+        </w:rPr>
+        <w:t>DELETE</w:t>
+      </w:r>
+      <w:r>
+        <w:rPr>
+          <w:rFonts w:ascii="Cambria Math" w:eastAsia="Times New Roman" w:hAnsi="Cambria Math" w:cs="Cambria Math"/>
+          <w:b/>
+          <w:bCs/>
+          <w:color w:val="3B4151"/>
+          <w:sz w:val="24"/>
+          <w:szCs w:val="24"/>
+          <w:shd w:val="clear" w:color="auto" w:fill="FAFAFA"/>
+          <w:lang w:val="en-US" w:eastAsia="ru-RU"/>
+        </w:rPr>
+        <w:t>​</w:t>
+      </w:r>
+      <w:r>
+        <w:rPr>
+          <w:rFonts w:ascii="Courier New" w:eastAsia="Times New Roman" w:hAnsi="Courier New" w:cs="Courier New"/>
+          <w:b/>
+          <w:bCs/>
+          <w:color w:val="3B4151"/>
+          <w:sz w:val="24"/>
+          <w:szCs w:val="24"/>
+          <w:shd w:val="clear" w:color="auto" w:fill="FAFAFA"/>
+          <w:lang w:val="en-US" w:eastAsia="ru-RU"/>
+        </w:rPr>
+        <w:t>/api</w:t>
+      </w:r>
+      <w:r>
+        <w:rPr>
+          <w:rFonts w:ascii="Cambria Math" w:eastAsia="Times New Roman" w:hAnsi="Cambria Math" w:cs="Cambria Math"/>
+          <w:b/>
+          <w:bCs/>
+          <w:color w:val="3B4151"/>
+          <w:sz w:val="24"/>
+          <w:szCs w:val="24"/>
+          <w:shd w:val="clear" w:color="auto" w:fill="FAFAFA"/>
+          <w:lang w:val="en-US" w:eastAsia="ru-RU"/>
+        </w:rPr>
+        <w:t>​</w:t>
+      </w:r>
+      <w:r>
+        <w:rPr>
+          <w:rFonts w:ascii="Courier New" w:eastAsia="Times New Roman" w:hAnsi="Courier New" w:cs="Courier New"/>
+          <w:b/>
+          <w:bCs/>
+          <w:color w:val="3B4151"/>
+          <w:sz w:val="24"/>
+          <w:szCs w:val="24"/>
+          <w:shd w:val="clear" w:color="auto" w:fill="FAFAFA"/>
+          <w:lang w:val="en-US" w:eastAsia="ru-RU"/>
+        </w:rPr>
+        <w:t>/People</w:t>
+      </w:r>
+      <w:r>
+        <w:rPr>
+          <w:rFonts w:ascii="Cambria Math" w:eastAsia="Times New Roman" w:hAnsi="Cambria Math" w:cs="Cambria Math"/>
+          <w:b/>
+          <w:bCs/>
+          <w:color w:val="3B4151"/>
+          <w:sz w:val="24"/>
+          <w:szCs w:val="24"/>
+          <w:shd w:val="clear" w:color="auto" w:fill="FAFAFA"/>
+          <w:lang w:val="en-US" w:eastAsia="ru-RU"/>
+        </w:rPr>
+        <w:t>​</w:t>
+      </w:r>
+      <w:r>
+        <w:rPr>
+          <w:rFonts w:ascii="Courier New" w:eastAsia="Times New Roman" w:hAnsi="Courier New" w:cs="Courier New"/>
+          <w:b/>
+          <w:bCs/>
+          <w:color w:val="3B4151"/>
+          <w:sz w:val="24"/>
+          <w:szCs w:val="24"/>
+          <w:shd w:val="clear" w:color="auto" w:fill="FAFAFA"/>
+          <w:lang w:val="en-US" w:eastAsia="ru-RU"/>
+        </w:rPr>
+        <w:t>/{id}</w:t>
+      </w:r>
+    </w:p>
+    <w:p>
+      <w:pPr>
+        <w:spacing w:after="75" w:line="240" w:lineRule="auto"/>
+        <w:outlineLvl w:val="3"/>
+        <w:rPr>
+          <w:rFonts w:ascii="Arial" w:eastAsia="Times New Roman" w:hAnsi="Arial" w:cs="Arial"/>
+          <w:b/>
+          <w:bCs/>
+          <w:color w:val="3B4151"/>
+          <w:sz w:val="36"/>
+          <w:szCs w:val="36"/>
+          <w:shd w:val="clear" w:color="auto" w:fill="FAFAFA"/>
+          <w:lang w:eastAsia="ru-RU"/>
+        </w:rPr>
+      </w:pPr>
+      <w:r>
+        <w:rPr>
+          <w:rFonts w:ascii="Arial" w:eastAsia="Times New Roman" w:hAnsi="Arial" w:cs="Arial"/>
+          <w:b/>
+          <w:bCs/>
+          <w:color w:val="3B4151"/>
+          <w:sz w:val="36"/>
+          <w:szCs w:val="36"/>
+          <w:shd w:val="clear" w:color="auto" w:fill="FAFAFA"/>
+          <w:lang w:eastAsia="ru-RU"/>
+        </w:rPr>
+        <w:t>Students</w:t>
+      </w:r>
+    </w:p>
+    <w:p>
+      <w:pPr>
+        <w:spacing w:line="240" w:lineRule="auto"/>
+        <w:rPr>
+          <w:rFonts w:ascii="Arial" w:eastAsia="Times New Roman" w:hAnsi="Arial" w:cs="Arial"/>
+          <w:color w:val="3B4151"/>
+          <w:sz w:val="27"/>
+          <w:szCs w:val="27"/>
+          <w:shd w:val="clear" w:color="auto" w:fill="FAFAFA"/>
+          <w:lang w:val="en-US" w:eastAsia="ru-RU"/>
+        </w:rPr>
+      </w:pPr>
+      <w:r>
+        <w:rPr>
+          <w:rFonts w:ascii="Arial" w:eastAsia="Times New Roman" w:hAnsi="Arial" w:cs="Arial"/>
+          <w:b/>
+          <w:bCs/>
+          <w:color w:val="FFFFFF"/>
+          <w:sz w:val="21"/>
+          <w:szCs w:val="21"/>
+          <w:shd w:val="clear" w:color="auto" w:fill="61AFFE"/>
+          <w:lang w:val="en-US" w:eastAsia="ru-RU"/>
+        </w:rPr>
+        <w:t>GET</w:t>
+      </w:r>
+      <w:r>
+        <w:rPr>
+          <w:rFonts w:ascii="Cambria Math" w:eastAsia="Times New Roman" w:hAnsi="Cambria Math" w:cs="Cambria Math"/>
+          <w:b/>
+          <w:bCs/>
+          <w:color w:val="3B4151"/>
+          <w:sz w:val="24"/>
+          <w:szCs w:val="24"/>
+          <w:shd w:val="clear" w:color="auto" w:fill="FAFAFA"/>
+          <w:lang w:val="en-US" w:eastAsia="ru-RU"/>
+        </w:rPr>
+        <w:t>​</w:t>
+      </w:r>
+      <w:r>
+        <w:rPr>
+          <w:rFonts w:ascii="Courier New" w:eastAsia="Times New Roman" w:hAnsi="Courier New" w:cs="Courier New"/>
+          <w:b/>
+          <w:bCs/>
+          <w:color w:val="3B4151"/>
+          <w:sz w:val="24"/>
+          <w:szCs w:val="24"/>
+          <w:shd w:val="clear" w:color="auto" w:fill="FAFAFA"/>
+          <w:lang w:val="en-US" w:eastAsia="ru-RU"/>
+        </w:rPr>
+        <w:t>/api</w:t>
+      </w:r>
+      <w:r>
+        <w:rPr>
+          <w:rFonts w:ascii="Cambria Math" w:eastAsia="Times New Roman" w:hAnsi="Cambria Math" w:cs="Cambria Math"/>
+          <w:b/>
+          <w:bCs/>
+          <w:color w:val="3B4151"/>
+          <w:sz w:val="24"/>
+          <w:szCs w:val="24"/>
+          <w:shd w:val="clear" w:color="auto" w:fill="FAFAFA"/>
+          <w:lang w:val="en-US" w:eastAsia="ru-RU"/>
+        </w:rPr>
+        <w:t>​</w:t>
+      </w:r>
+      <w:r>
+        <w:rPr>
+          <w:rFonts w:ascii="Courier New" w:eastAsia="Times New Roman" w:hAnsi="Courier New" w:cs="Courier New"/>
+          <w:b/>
+          <w:bCs/>
+          <w:color w:val="3B4151"/>
+          <w:sz w:val="24"/>
+          <w:szCs w:val="24"/>
+          <w:shd w:val="clear" w:color="auto" w:fill="FAFAFA"/>
+          <w:lang w:val="en-US" w:eastAsia="ru-RU"/>
+        </w:rPr>
+        <w:t>/Students</w:t>
+      </w:r>
+    </w:p>
+    <w:p>
+      <w:pPr>
+        <w:spacing w:line="240" w:lineRule="auto"/>
+        <w:rPr>
+          <w:rFonts w:ascii="Arial" w:eastAsia="Times New Roman" w:hAnsi="Arial" w:cs="Arial"/>
+          <w:color w:val="3B4151"/>
+          <w:sz w:val="27"/>
+          <w:szCs w:val="27"/>
+          <w:shd w:val="clear" w:color="auto" w:fill="FAFAFA"/>
+          <w:lang w:val="en-US" w:eastAsia="ru-RU"/>
+        </w:rPr>
+      </w:pPr>
+      <w:r>
+        <w:rPr>
+          <w:rFonts w:ascii="Arial" w:eastAsia="Times New Roman" w:hAnsi="Arial" w:cs="Arial"/>
+          <w:b/>
+          <w:bCs/>
+          <w:color w:val="FFFFFF"/>
+          <w:sz w:val="21"/>
+          <w:szCs w:val="21"/>
+          <w:shd w:val="clear" w:color="auto" w:fill="49CC90"/>
+          <w:lang w:val="en-US" w:eastAsia="ru-RU"/>
+        </w:rPr>
+        <w:t>POST</w:t>
+      </w:r>
+      <w:r>
+        <w:rPr>
+          <w:rFonts w:ascii="Cambria Math" w:eastAsia="Times New Roman" w:hAnsi="Cambria Math" w:cs="Cambria Math"/>
+          <w:b/>
+          <w:bCs/>
+          <w:color w:val="3B4151"/>
+          <w:sz w:val="24"/>
+          <w:szCs w:val="24"/>
+          <w:shd w:val="clear" w:color="auto" w:fill="FAFAFA"/>
+          <w:lang w:val="en-US" w:eastAsia="ru-RU"/>
+        </w:rPr>
+        <w:t>​</w:t>
+      </w:r>
+      <w:r>
+        <w:rPr>
+          <w:rFonts w:ascii="Courier New" w:eastAsia="Times New Roman" w:hAnsi="Courier New" w:cs="Courier New"/>
+          <w:b/>
+          <w:bCs/>
+          <w:color w:val="3B4151"/>
+          <w:sz w:val="24"/>
+          <w:szCs w:val="24"/>
+          <w:shd w:val="clear" w:color="auto" w:fill="FAFAFA"/>
+          <w:lang w:val="en-US" w:eastAsia="ru-RU"/>
+        </w:rPr>
+        <w:t>/api</w:t>
+      </w:r>
+      <w:r>
+        <w:rPr>
+          <w:rFonts w:ascii="Cambria Math" w:eastAsia="Times New Roman" w:hAnsi="Cambria Math" w:cs="Cambria Math"/>
+          <w:b/>
+          <w:bCs/>
+          <w:color w:val="3B4151"/>
+          <w:sz w:val="24"/>
+          <w:szCs w:val="24"/>
+          <w:shd w:val="clear" w:color="auto" w:fill="FAFAFA"/>
+          <w:lang w:val="en-US" w:eastAsia="ru-RU"/>
+        </w:rPr>
+        <w:t>​</w:t>
+      </w:r>
+      <w:r>
+        <w:rPr>
+          <w:rFonts w:ascii="Courier New" w:eastAsia="Times New Roman" w:hAnsi="Courier New" w:cs="Courier New"/>
+          <w:b/>
+          <w:bCs/>
+          <w:color w:val="3B4151"/>
+          <w:sz w:val="24"/>
+          <w:szCs w:val="24"/>
+          <w:shd w:val="clear" w:color="auto" w:fill="FAFAFA"/>
+          <w:lang w:val="en-US" w:eastAsia="ru-RU"/>
+        </w:rPr>
+        <w:t>/Students</w:t>
+      </w:r>
+    </w:p>
+    <w:p>
+      <w:pPr>
+        <w:spacing w:line="240" w:lineRule="auto"/>
+        <w:rPr>
+          <w:rFonts w:ascii="Arial" w:eastAsia="Times New Roman" w:hAnsi="Arial" w:cs="Arial"/>
+          <w:color w:val="3B4151"/>
+          <w:sz w:val="27"/>
+          <w:szCs w:val="27"/>
+          <w:shd w:val="clear" w:color="auto" w:fill="FAFAFA"/>
+          <w:lang w:val="en-US" w:eastAsia="ru-RU"/>
+        </w:rPr>
+      </w:pPr>
+      <w:r>
+        <w:rPr>
+          <w:rFonts w:ascii="Arial" w:eastAsia="Times New Roman" w:hAnsi="Arial" w:cs="Arial"/>
+          <w:b/>
+          <w:bCs/>
+          <w:color w:val="FFFFFF"/>
+          <w:sz w:val="21"/>
+          <w:szCs w:val="21"/>
+          <w:shd w:val="clear" w:color="auto" w:fill="61AFFE"/>
+          <w:lang w:val="en-US" w:eastAsia="ru-RU"/>
+        </w:rPr>
+        <w:t>GET</w:t>
+      </w:r>
+      <w:r>
+        <w:rPr>
+          <w:rFonts w:ascii="Cambria Math" w:eastAsia="Times New Roman" w:hAnsi="Cambria Math" w:cs="Cambria Math"/>
+          <w:b/>
+          <w:bCs/>
+          <w:color w:val="3B4151"/>
+          <w:sz w:val="24"/>
+          <w:szCs w:val="24"/>
+          <w:shd w:val="clear" w:color="auto" w:fill="FAFAFA"/>
+          <w:lang w:val="en-US" w:eastAsia="ru-RU"/>
+        </w:rPr>
+        <w:t>​</w:t>
+      </w:r>
+      <w:r>
+        <w:rPr>
+          <w:rFonts w:ascii="Courier New" w:eastAsia="Times New Roman" w:hAnsi="Courier New" w:cs="Courier New"/>
+          <w:b/>
+          <w:bCs/>
+          <w:color w:val="3B4151"/>
+          <w:sz w:val="24"/>
+          <w:szCs w:val="24"/>
+          <w:shd w:val="clear" w:color="auto" w:fill="FAFAFA"/>
+          <w:lang w:val="en-US" w:eastAsia="ru-RU"/>
+        </w:rPr>
+        <w:t>/api</w:t>
+      </w:r>
+      <w:r>
+        <w:rPr>
+          <w:rFonts w:ascii="Cambria Math" w:eastAsia="Times New Roman" w:hAnsi="Cambria Math" w:cs="Cambria Math"/>
+          <w:b/>
+          <w:bCs/>
+          <w:color w:val="3B4151"/>
+          <w:sz w:val="24"/>
+          <w:szCs w:val="24"/>
+          <w:shd w:val="clear" w:color="auto" w:fill="FAFAFA"/>
+          <w:lang w:val="en-US" w:eastAsia="ru-RU"/>
+        </w:rPr>
+        <w:t>​</w:t>
+      </w:r>
+      <w:r>
+        <w:rPr>
+          <w:rFonts w:ascii="Courier New" w:eastAsia="Times New Roman" w:hAnsi="Courier New" w:cs="Courier New"/>
+          <w:b/>
+          <w:bCs/>
+          <w:color w:val="3B4151"/>
+          <w:sz w:val="24"/>
+          <w:szCs w:val="24"/>
+          <w:shd w:val="clear" w:color="auto" w:fill="FAFAFA"/>
+          <w:lang w:val="en-US" w:eastAsia="ru-RU"/>
+        </w:rPr>
+        <w:t>/Students</w:t>
+      </w:r>
+      <w:r>
+        <w:rPr>
+          <w:rFonts w:ascii="Cambria Math" w:eastAsia="Times New Roman" w:hAnsi="Cambria Math" w:cs="Cambria Math"/>
+          <w:b/>
+          <w:bCs/>
+          <w:color w:val="3B4151"/>
+          <w:sz w:val="24"/>
+          <w:szCs w:val="24"/>
+          <w:shd w:val="clear" w:color="auto" w:fill="FAFAFA"/>
+          <w:lang w:val="en-US" w:eastAsia="ru-RU"/>
+        </w:rPr>
+        <w:t>​</w:t>
+      </w:r>
+      <w:r>
+        <w:rPr>
+          <w:rFonts w:ascii="Courier New" w:eastAsia="Times New Roman" w:hAnsi="Courier New" w:cs="Courier New"/>
+          <w:b/>
+          <w:bCs/>
+          <w:color w:val="3B4151"/>
+          <w:sz w:val="24"/>
+          <w:szCs w:val="24"/>
+          <w:shd w:val="clear" w:color="auto" w:fill="FAFAFA"/>
+          <w:lang w:val="en-US" w:eastAsia="ru-RU"/>
+        </w:rPr>
+        <w:t>/{id}</w:t>
+      </w:r>
+    </w:p>
+    <w:p>
+      <w:pPr>
+        <w:spacing w:line="240" w:lineRule="auto"/>
+        <w:rPr>
+          <w:rFonts w:ascii="Arial" w:eastAsia="Times New Roman" w:hAnsi="Arial" w:cs="Arial"/>
+          <w:color w:val="3B4151"/>
+          <w:sz w:val="27"/>
+          <w:szCs w:val="27"/>
+          <w:shd w:val="clear" w:color="auto" w:fill="FAFAFA"/>
+          <w:lang w:val="en-US" w:eastAsia="ru-RU"/>
+        </w:rPr>
+      </w:pPr>
+      <w:r>
+        <w:rPr>
+          <w:rFonts w:ascii="Arial" w:eastAsia="Times New Roman" w:hAnsi="Arial" w:cs="Arial"/>
+          <w:b/>
+          <w:bCs/>
+          <w:color w:val="FFFFFF"/>
+          <w:sz w:val="21"/>
+          <w:szCs w:val="21"/>
+          <w:shd w:val="clear" w:color="auto" w:fill="FCA130"/>
+          <w:lang w:val="en-US" w:eastAsia="ru-RU"/>
+        </w:rPr>
+        <w:t>PUT</w:t>
+      </w:r>
+      <w:r>
+        <w:rPr>
+          <w:rFonts w:ascii="Cambria Math" w:eastAsia="Times New Roman" w:hAnsi="Cambria Math" w:cs="Cambria Math"/>
+          <w:b/>
+          <w:bCs/>
+          <w:color w:val="3B4151"/>
+          <w:sz w:val="24"/>
+          <w:szCs w:val="24"/>
+          <w:shd w:val="clear" w:color="auto" w:fill="FAFAFA"/>
+          <w:lang w:val="en-US" w:eastAsia="ru-RU"/>
+        </w:rPr>
+        <w:t>​</w:t>
+      </w:r>
+      <w:r>
+        <w:rPr>
+          <w:rFonts w:ascii="Courier New" w:eastAsia="Times New Roman" w:hAnsi="Courier New" w:cs="Courier New"/>
+          <w:b/>
+          <w:bCs/>
+          <w:color w:val="3B4151"/>
+          <w:sz w:val="24"/>
+          <w:szCs w:val="24"/>
+          <w:shd w:val="clear" w:color="auto" w:fill="FAFAFA"/>
+          <w:lang w:val="en-US" w:eastAsia="ru-RU"/>
+        </w:rPr>
+        <w:t>/api</w:t>
+      </w:r>
+      <w:r>
+        <w:rPr>
+          <w:rFonts w:ascii="Cambria Math" w:eastAsia="Times New Roman" w:hAnsi="Cambria Math" w:cs="Cambria Math"/>
+          <w:b/>
+          <w:bCs/>
+          <w:color w:val="3B4151"/>
+          <w:sz w:val="24"/>
+          <w:szCs w:val="24"/>
+          <w:shd w:val="clear" w:color="auto" w:fill="FAFAFA"/>
+          <w:lang w:val="en-US" w:eastAsia="ru-RU"/>
+        </w:rPr>
+        <w:t>​</w:t>
+      </w:r>
+      <w:r>
+        <w:rPr>
+          <w:rFonts w:ascii="Courier New" w:eastAsia="Times New Roman" w:hAnsi="Courier New" w:cs="Courier New"/>
+          <w:b/>
+          <w:bCs/>
+          <w:color w:val="3B4151"/>
+          <w:sz w:val="24"/>
+          <w:szCs w:val="24"/>
+          <w:shd w:val="clear" w:color="auto" w:fill="FAFAFA"/>
+          <w:lang w:val="en-US" w:eastAsia="ru-RU"/>
+        </w:rPr>
+        <w:t>/Students</w:t>
+      </w:r>
+      <w:r>
+        <w:rPr>
+          <w:rFonts w:ascii="Cambria Math" w:eastAsia="Times New Roman" w:hAnsi="Cambria Math" w:cs="Cambria Math"/>
+          <w:b/>
+          <w:bCs/>
+          <w:color w:val="3B4151"/>
+          <w:sz w:val="24"/>
+          <w:szCs w:val="24"/>
+          <w:shd w:val="clear" w:color="auto" w:fill="FAFAFA"/>
+          <w:lang w:val="en-US" w:eastAsia="ru-RU"/>
+        </w:rPr>
+        <w:t>​</w:t>
+      </w:r>
+      <w:r>
+        <w:rPr>
+          <w:rFonts w:ascii="Courier New" w:eastAsia="Times New Roman" w:hAnsi="Courier New" w:cs="Courier New"/>
+          <w:b/>
+          <w:bCs/>
+          <w:color w:val="3B4151"/>
+          <w:sz w:val="24"/>
+          <w:szCs w:val="24"/>
+          <w:shd w:val="clear" w:color="auto" w:fill="FAFAFA"/>
+          <w:lang w:val="en-US" w:eastAsia="ru-RU"/>
+        </w:rPr>
+        <w:t>/{id}</w:t>
+      </w:r>
+    </w:p>
+    <w:p>
+      <w:pPr>
+        <w:spacing w:line="240" w:lineRule="auto"/>
+        <w:rPr>
+          <w:rFonts w:ascii="Arial" w:eastAsia="Times New Roman" w:hAnsi="Arial" w:cs="Arial"/>
+          <w:color w:val="3B4151"/>
+          <w:sz w:val="27"/>
+          <w:szCs w:val="27"/>
+          <w:shd w:val="clear" w:color="auto" w:fill="FAFAFA"/>
+          <w:lang w:val="en-US" w:eastAsia="ru-RU"/>
+        </w:rPr>
+      </w:pPr>
+      <w:r>
+        <w:rPr>
+          <w:rFonts w:ascii="Arial" w:eastAsia="Times New Roman" w:hAnsi="Arial" w:cs="Arial"/>
+          <w:b/>
+          <w:bCs/>
+          <w:color w:val="FFFFFF"/>
+          <w:sz w:val="21"/>
+          <w:szCs w:val="21"/>
+          <w:shd w:val="clear" w:color="auto" w:fill="F93E3E"/>
+          <w:lang w:val="en-US" w:eastAsia="ru-RU"/>
+        </w:rPr>
+        <w:t>DELETE</w:t>
+      </w:r>
+      <w:r>
+        <w:rPr>
+          <w:rFonts w:ascii="Cambria Math" w:eastAsia="Times New Roman" w:hAnsi="Cambria Math" w:cs="Cambria Math"/>
+          <w:b/>
+          <w:bCs/>
+          <w:color w:val="3B4151"/>
+          <w:sz w:val="24"/>
+          <w:szCs w:val="24"/>
+          <w:shd w:val="clear" w:color="auto" w:fill="FAFAFA"/>
+          <w:lang w:val="en-US" w:eastAsia="ru-RU"/>
+        </w:rPr>
+        <w:t>​</w:t>
+      </w:r>
+      <w:r>
+        <w:rPr>
+          <w:rFonts w:ascii="Courier New" w:eastAsia="Times New Roman" w:hAnsi="Courier New" w:cs="Courier New"/>
+          <w:b/>
+          <w:bCs/>
+          <w:color w:val="3B4151"/>
+          <w:sz w:val="24"/>
+          <w:szCs w:val="24"/>
+          <w:shd w:val="clear" w:color="auto" w:fill="FAFAFA"/>
+          <w:lang w:val="en-US" w:eastAsia="ru-RU"/>
+        </w:rPr>
+        <w:t>/api</w:t>
+      </w:r>
+      <w:r>
+        <w:rPr>
+          <w:rFonts w:ascii="Cambria Math" w:eastAsia="Times New Roman" w:hAnsi="Cambria Math" w:cs="Cambria Math"/>
+          <w:b/>
+          <w:bCs/>
+          <w:color w:val="3B4151"/>
+          <w:sz w:val="24"/>
+          <w:szCs w:val="24"/>
+          <w:shd w:val="clear" w:color="auto" w:fill="FAFAFA"/>
+          <w:lang w:val="en-US" w:eastAsia="ru-RU"/>
+        </w:rPr>
+        <w:t>​</w:t>
+      </w:r>
+      <w:r>
+        <w:rPr>
+          <w:rFonts w:ascii="Courier New" w:eastAsia="Times New Roman" w:hAnsi="Courier New" w:cs="Courier New"/>
+          <w:b/>
+          <w:bCs/>
+          <w:color w:val="3B4151"/>
+          <w:sz w:val="24"/>
+          <w:szCs w:val="24"/>
+          <w:shd w:val="clear" w:color="auto" w:fill="FAFAFA"/>
+          <w:lang w:val="en-US" w:eastAsia="ru-RU"/>
+        </w:rPr>
+        <w:t>/Students</w:t>
+      </w:r>
+      <w:r>
+        <w:rPr>
+          <w:rFonts w:ascii="Cambria Math" w:eastAsia="Times New Roman" w:hAnsi="Cambria Math" w:cs="Cambria Math"/>
+          <w:b/>
+          <w:bCs/>
+          <w:color w:val="3B4151"/>
+          <w:sz w:val="24"/>
+          <w:szCs w:val="24"/>
+          <w:shd w:val="clear" w:color="auto" w:fill="FAFAFA"/>
+          <w:lang w:val="en-US" w:eastAsia="ru-RU"/>
+        </w:rPr>
+        <w:t>​</w:t>
+      </w:r>
+      <w:r>
+        <w:rPr>
+          <w:rFonts w:ascii="Courier New" w:eastAsia="Times New Roman" w:hAnsi="Courier New" w:cs="Courier New"/>
+          <w:b/>
+          <w:bCs/>
+          <w:color w:val="3B4151"/>
+          <w:sz w:val="24"/>
+          <w:szCs w:val="24"/>
+          <w:shd w:val="clear" w:color="auto" w:fill="FAFAFA"/>
+          <w:lang w:val="en-US" w:eastAsia="ru-RU"/>
+        </w:rPr>
+        <w:t>/{id}</w:t>
+      </w:r>
+    </w:p>
+    <w:p>
+      <w:pPr>
+        <w:spacing w:line="240" w:lineRule="auto"/>
+        <w:rPr>
+          <w:rFonts w:ascii="Arial" w:eastAsia="Times New Roman" w:hAnsi="Arial" w:cs="Arial"/>
+          <w:color w:val="3B4151"/>
+          <w:sz w:val="27"/>
+          <w:szCs w:val="27"/>
+          <w:shd w:val="clear" w:color="auto" w:fill="FAFAFA"/>
+          <w:lang w:val="en-US" w:eastAsia="ru-RU"/>
+        </w:rPr>
+      </w:pPr>
+      <w:r>
+        <w:rPr>
+          <w:rFonts w:ascii="Arial" w:eastAsia="Times New Roman" w:hAnsi="Arial" w:cs="Arial"/>
+          <w:b/>
+          <w:bCs/>
+          <w:color w:val="FFFFFF"/>
+          <w:sz w:val="21"/>
+          <w:szCs w:val="21"/>
+          <w:shd w:val="clear" w:color="auto" w:fill="61AFFE"/>
+          <w:lang w:val="en-US" w:eastAsia="ru-RU"/>
+        </w:rPr>
+        <w:t>GET</w:t>
+      </w:r>
+      <w:r>
+        <w:rPr>
+          <w:rFonts w:ascii="Cambria Math" w:eastAsia="Times New Roman" w:hAnsi="Cambria Math" w:cs="Cambria Math"/>
+          <w:b/>
+          <w:bCs/>
+          <w:color w:val="3B4151"/>
+          <w:sz w:val="24"/>
+          <w:szCs w:val="24"/>
+          <w:shd w:val="clear" w:color="auto" w:fill="FAFAFA"/>
+          <w:lang w:val="en-US" w:eastAsia="ru-RU"/>
+        </w:rPr>
+        <w:t>​</w:t>
+      </w:r>
+      <w:r>
+        <w:rPr>
+          <w:rFonts w:ascii="Courier New" w:eastAsia="Times New Roman" w:hAnsi="Courier New" w:cs="Courier New"/>
+          <w:b/>
+          <w:bCs/>
+          <w:color w:val="3B4151"/>
+          <w:sz w:val="24"/>
+          <w:szCs w:val="24"/>
+          <w:shd w:val="clear" w:color="auto" w:fill="FAFAFA"/>
+          <w:lang w:val="en-US" w:eastAsia="ru-RU"/>
+        </w:rPr>
+        <w:t>/api</w:t>
+      </w:r>
+      <w:r>
+        <w:rPr>
+          <w:rFonts w:ascii="Cambria Math" w:eastAsia="Times New Roman" w:hAnsi="Cambria Math" w:cs="Cambria Math"/>
+          <w:b/>
+          <w:bCs/>
+          <w:color w:val="3B4151"/>
+          <w:sz w:val="24"/>
+          <w:szCs w:val="24"/>
+          <w:shd w:val="clear" w:color="auto" w:fill="FAFAFA"/>
+          <w:lang w:val="en-US" w:eastAsia="ru-RU"/>
+        </w:rPr>
+        <w:t>​</w:t>
+      </w:r>
+      <w:r>
+        <w:rPr>
+          <w:rFonts w:ascii="Courier New" w:eastAsia="Times New Roman" w:hAnsi="Courier New" w:cs="Courier New"/>
+          <w:b/>
+          <w:bCs/>
+          <w:color w:val="3B4151"/>
+          <w:sz w:val="24"/>
+          <w:szCs w:val="24"/>
+          <w:shd w:val="clear" w:color="auto" w:fill="FAFAFA"/>
+          <w:lang w:val="en-US" w:eastAsia="ru-RU"/>
+        </w:rPr>
+        <w:t>/Students</w:t>
+      </w:r>
+      <w:r>
+        <w:rPr>
+          <w:rFonts w:ascii="Cambria Math" w:eastAsia="Times New Roman" w:hAnsi="Cambria Math" w:cs="Cambria Math"/>
+          <w:b/>
+          <w:bCs/>
+          <w:color w:val="3B4151"/>
+          <w:sz w:val="24"/>
+          <w:szCs w:val="24"/>
+          <w:shd w:val="clear" w:color="auto" w:fill="FAFAFA"/>
+          <w:lang w:val="en-US" w:eastAsia="ru-RU"/>
+        </w:rPr>
+        <w:t>​</w:t>
+      </w:r>
+      <w:r>
+        <w:rPr>
+          <w:rFonts w:ascii="Courier New" w:eastAsia="Times New Roman" w:hAnsi="Courier New" w:cs="Courier New"/>
+          <w:b/>
+          <w:bCs/>
+          <w:color w:val="3B4151"/>
+          <w:sz w:val="24"/>
+          <w:szCs w:val="24"/>
+          <w:shd w:val="clear" w:color="auto" w:fill="FAFAFA"/>
+          <w:lang w:val="en-US" w:eastAsia="ru-RU"/>
+        </w:rPr>
+        <w:t>/page</w:t>
+      </w:r>
+      <w:r>
+        <w:rPr>
+          <w:rFonts w:ascii="Cambria Math" w:eastAsia="Times New Roman" w:hAnsi="Cambria Math" w:cs="Cambria Math"/>
+          <w:b/>
+          <w:bCs/>
+          <w:color w:val="3B4151"/>
+          <w:sz w:val="24"/>
+          <w:szCs w:val="24"/>
+          <w:shd w:val="clear" w:color="auto" w:fill="FAFAFA"/>
+          <w:lang w:val="en-US" w:eastAsia="ru-RU"/>
+        </w:rPr>
+        <w:t>​</w:t>
+      </w:r>
+      <w:r>
+        <w:rPr>
+          <w:rFonts w:ascii="Courier New" w:eastAsia="Times New Roman" w:hAnsi="Courier New" w:cs="Courier New"/>
+          <w:b/>
+          <w:bCs/>
+          <w:color w:val="3B4151"/>
+          <w:sz w:val="24"/>
+          <w:szCs w:val="24"/>
+          <w:shd w:val="clear" w:color="auto" w:fill="FAFAFA"/>
+          <w:lang w:val="en-US" w:eastAsia="ru-RU"/>
+        </w:rPr>
+        <w:t>/{pageNumber}</w:t>
+      </w:r>
+      <w:r>
+        <w:rPr>
+          <w:rFonts w:ascii="Cambria Math" w:eastAsia="Times New Roman" w:hAnsi="Cambria Math" w:cs="Cambria Math"/>
+          <w:b/>
+          <w:bCs/>
+          <w:color w:val="3B4151"/>
+          <w:sz w:val="24"/>
+          <w:szCs w:val="24"/>
+          <w:shd w:val="clear" w:color="auto" w:fill="FAFAFA"/>
+          <w:lang w:val="en-US" w:eastAsia="ru-RU"/>
+        </w:rPr>
+        <w:t>​</w:t>
+      </w:r>
+      <w:r>
+        <w:rPr>
+          <w:rFonts w:ascii="Courier New" w:eastAsia="Times New Roman" w:hAnsi="Courier New" w:cs="Courier New"/>
+          <w:b/>
+          <w:bCs/>
+          <w:color w:val="3B4151"/>
+          <w:sz w:val="24"/>
+          <w:szCs w:val="24"/>
+          <w:shd w:val="clear" w:color="auto" w:fill="FAFAFA"/>
+          <w:lang w:val="en-US" w:eastAsia="ru-RU"/>
+        </w:rPr>
+        <w:t>/{pageSize}</w:t>
+      </w:r>
+    </w:p>
+    <w:p>
+      <w:pPr>
+        <w:spacing w:line="240" w:lineRule="auto"/>
+        <w:rPr>
+          <w:rFonts w:ascii="Arial" w:eastAsia="Times New Roman" w:hAnsi="Arial" w:cs="Arial"/>
+          <w:color w:val="3B4151"/>
+          <w:sz w:val="27"/>
+          <w:szCs w:val="27"/>
+          <w:shd w:val="clear" w:color="auto" w:fill="FAFAFA"/>
+          <w:lang w:val="en-US" w:eastAsia="ru-RU"/>
+        </w:rPr>
+      </w:pPr>
+      <w:r>
+        <w:rPr>
+          <w:rFonts w:ascii="Arial" w:eastAsia="Times New Roman" w:hAnsi="Arial" w:cs="Arial"/>
+          <w:b/>
+          <w:bCs/>
+          <w:color w:val="FFFFFF"/>
+          <w:sz w:val="21"/>
+          <w:szCs w:val="21"/>
+          <w:shd w:val="clear" w:color="auto" w:fill="49CC90"/>
+          <w:lang w:val="en-US" w:eastAsia="ru-RU"/>
+        </w:rPr>
+        <w:t>POST</w:t>
+      </w:r>
+      <w:r>
+        <w:rPr>
+          <w:rFonts w:ascii="Cambria Math" w:eastAsia="Times New Roman" w:hAnsi="Cambria Math" w:cs="Cambria Math"/>
+          <w:b/>
+          <w:bCs/>
+          <w:color w:val="3B4151"/>
+          <w:sz w:val="24"/>
+          <w:szCs w:val="24"/>
+          <w:shd w:val="clear" w:color="auto" w:fill="FAFAFA"/>
+          <w:lang w:val="en-US" w:eastAsia="ru-RU"/>
+        </w:rPr>
+        <w:t>​</w:t>
+      </w:r>
+      <w:r>
+        <w:rPr>
+          <w:rFonts w:ascii="Courier New" w:eastAsia="Times New Roman" w:hAnsi="Courier New" w:cs="Courier New"/>
+          <w:b/>
+          <w:bCs/>
+          <w:color w:val="3B4151"/>
+          <w:sz w:val="24"/>
+          <w:szCs w:val="24"/>
+          <w:shd w:val="clear" w:color="auto" w:fill="FAFAFA"/>
+          <w:lang w:val="en-US" w:eastAsia="ru-RU"/>
+        </w:rPr>
+        <w:t>/api</w:t>
+      </w:r>
+      <w:r>
+        <w:rPr>
+          <w:rFonts w:ascii="Cambria Math" w:eastAsia="Times New Roman" w:hAnsi="Cambria Math" w:cs="Cambria Math"/>
+          <w:b/>
+          <w:bCs/>
+          <w:color w:val="3B4151"/>
+          <w:sz w:val="24"/>
+          <w:szCs w:val="24"/>
+          <w:shd w:val="clear" w:color="auto" w:fill="FAFAFA"/>
+          <w:lang w:val="en-US" w:eastAsia="ru-RU"/>
+        </w:rPr>
+        <w:t>​</w:t>
+      </w:r>
+      <w:r>
+        <w:rPr>
+          <w:rFonts w:ascii="Courier New" w:eastAsia="Times New Roman" w:hAnsi="Courier New" w:cs="Courier New"/>
+          <w:b/>
+          <w:bCs/>
+          <w:color w:val="3B4151"/>
+          <w:sz w:val="24"/>
+          <w:szCs w:val="24"/>
+          <w:shd w:val="clear" w:color="auto" w:fill="FAFAFA"/>
+          <w:lang w:val="en-US" w:eastAsia="ru-RU"/>
+        </w:rPr>
+        <w:t>/Students</w:t>
+      </w:r>
+      <w:r>
+        <w:rPr>
+          <w:rFonts w:ascii="Cambria Math" w:eastAsia="Times New Roman" w:hAnsi="Cambria Math" w:cs="Cambria Math"/>
+          <w:b/>
+          <w:bCs/>
+          <w:color w:val="3B4151"/>
+          <w:sz w:val="24"/>
+          <w:szCs w:val="24"/>
+          <w:shd w:val="clear" w:color="auto" w:fill="FAFAFA"/>
+          <w:lang w:val="en-US" w:eastAsia="ru-RU"/>
+        </w:rPr>
+        <w:t>​</w:t>
+      </w:r>
+      <w:r>
+        <w:rPr>
+          <w:rFonts w:ascii="Courier New" w:eastAsia="Times New Roman" w:hAnsi="Courier New" w:cs="Courier New"/>
+          <w:b/>
+          <w:bCs/>
+          <w:color w:val="3B4151"/>
+          <w:sz w:val="24"/>
+          <w:szCs w:val="24"/>
+          <w:shd w:val="clear" w:color="auto" w:fill="FAFAFA"/>
+          <w:lang w:val="en-US" w:eastAsia="ru-RU"/>
+        </w:rPr>
+        <w:t>/{id}</w:t>
+      </w:r>
+      <w:r>
+        <w:rPr>
+          <w:rFonts w:ascii="Cambria Math" w:eastAsia="Times New Roman" w:hAnsi="Cambria Math" w:cs="Cambria Math"/>
+          <w:b/>
+          <w:bCs/>
+          <w:color w:val="3B4151"/>
+          <w:sz w:val="24"/>
+          <w:szCs w:val="24"/>
+          <w:shd w:val="clear" w:color="auto" w:fill="FAFAFA"/>
+          <w:lang w:val="en-US" w:eastAsia="ru-RU"/>
+        </w:rPr>
+        <w:t>​</w:t>
+      </w:r>
+      <w:r>
+        <w:rPr>
+          <w:rFonts w:ascii="Courier New" w:eastAsia="Times New Roman" w:hAnsi="Courier New" w:cs="Courier New"/>
+          <w:b/>
+          <w:bCs/>
+          <w:color w:val="3B4151"/>
+          <w:sz w:val="24"/>
+          <w:szCs w:val="24"/>
+          <w:shd w:val="clear" w:color="auto" w:fill="FAFAFA"/>
+          <w:lang w:val="en-US" w:eastAsia="ru-RU"/>
+        </w:rPr>
+        <w:t>/courses</w:t>
+      </w:r>
+      <w:r>
+        <w:rPr>
+          <w:rFonts w:ascii="Cambria Math" w:eastAsia="Times New Roman" w:hAnsi="Cambria Math" w:cs="Cambria Math"/>
+          <w:b/>
+          <w:bCs/>
+          <w:color w:val="3B4151"/>
+          <w:sz w:val="24"/>
+          <w:szCs w:val="24"/>
+          <w:shd w:val="clear" w:color="auto" w:fill="FAFAFA"/>
+          <w:lang w:val="en-US" w:eastAsia="ru-RU"/>
+        </w:rPr>
+        <w:t>​</w:t>
+      </w:r>
+      <w:r>
+        <w:rPr>
+          <w:rFonts w:ascii="Courier New" w:eastAsia="Times New Roman" w:hAnsi="Courier New" w:cs="Courier New"/>
+          <w:b/>
+          <w:bCs/>
+          <w:color w:val="3B4151"/>
+          <w:sz w:val="24"/>
+          <w:szCs w:val="24"/>
+          <w:shd w:val="clear" w:color="auto" w:fill="FAFAFA"/>
+          <w:lang w:val="en-US" w:eastAsia="ru-RU"/>
+        </w:rPr>
+        <w:t>/{courseId}</w:t>
+      </w:r>
+    </w:p>
+    <w:p>
+      <w:pPr>
+        <w:spacing w:line="240" w:lineRule="auto"/>
+        <w:rPr>
+          <w:rFonts w:ascii="Arial" w:eastAsia="Times New Roman" w:hAnsi="Arial" w:cs="Arial"/>
+          <w:color w:val="3B4151"/>
+          <w:sz w:val="27"/>
+          <w:szCs w:val="27"/>
+          <w:shd w:val="clear" w:color="auto" w:fill="FAFAFA"/>
+          <w:lang w:val="en-US" w:eastAsia="ru-RU"/>
+        </w:rPr>
+      </w:pPr>
+      <w:r>
+        <w:rPr>
+          <w:rFonts w:ascii="Arial" w:eastAsia="Times New Roman" w:hAnsi="Arial" w:cs="Arial"/>
+          <w:b/>
+          <w:bCs/>
+          <w:color w:val="FFFFFF"/>
+          <w:sz w:val="21"/>
+          <w:szCs w:val="21"/>
+          <w:shd w:val="clear" w:color="auto" w:fill="F93E3E"/>
+          <w:lang w:val="en-US" w:eastAsia="ru-RU"/>
+        </w:rPr>
+        <w:t>DELETE</w:t>
+      </w:r>
+      <w:r>
+        <w:rPr>
+          <w:rFonts w:ascii="Cambria Math" w:eastAsia="Times New Roman" w:hAnsi="Cambria Math" w:cs="Cambria Math"/>
+          <w:b/>
+          <w:bCs/>
+          <w:color w:val="3B4151"/>
+          <w:sz w:val="24"/>
+          <w:szCs w:val="24"/>
+          <w:shd w:val="clear" w:color="auto" w:fill="FAFAFA"/>
+          <w:lang w:val="en-US" w:eastAsia="ru-RU"/>
+        </w:rPr>
+        <w:t>​</w:t>
+      </w:r>
+      <w:r>
+        <w:rPr>
+          <w:rFonts w:ascii="Courier New" w:eastAsia="Times New Roman" w:hAnsi="Courier New" w:cs="Courier New"/>
+          <w:b/>
+          <w:bCs/>
+          <w:color w:val="3B4151"/>
+          <w:sz w:val="24"/>
+          <w:szCs w:val="24"/>
+          <w:shd w:val="clear" w:color="auto" w:fill="FAFAFA"/>
+          <w:lang w:val="en-US" w:eastAsia="ru-RU"/>
+        </w:rPr>
+        <w:t>/api</w:t>
+      </w:r>
+      <w:r>
+        <w:rPr>
+          <w:rFonts w:ascii="Cambria Math" w:eastAsia="Times New Roman" w:hAnsi="Cambria Math" w:cs="Cambria Math"/>
+          <w:b/>
+          <w:bCs/>
+          <w:color w:val="3B4151"/>
+          <w:sz w:val="24"/>
+          <w:szCs w:val="24"/>
+          <w:shd w:val="clear" w:color="auto" w:fill="FAFAFA"/>
+          <w:lang w:val="en-US" w:eastAsia="ru-RU"/>
+        </w:rPr>
+        <w:t>​</w:t>
+      </w:r>
+      <w:r>
+        <w:rPr>
+          <w:rFonts w:ascii="Courier New" w:eastAsia="Times New Roman" w:hAnsi="Courier New" w:cs="Courier New"/>
+          <w:b/>
+          <w:bCs/>
+          <w:color w:val="3B4151"/>
+          <w:sz w:val="24"/>
+          <w:szCs w:val="24"/>
+          <w:shd w:val="clear" w:color="auto" w:fill="FAFAFA"/>
+          <w:lang w:val="en-US" w:eastAsia="ru-RU"/>
+        </w:rPr>
+        <w:t>/Students</w:t>
+      </w:r>
+      <w:r>
+        <w:rPr>
+          <w:rFonts w:ascii="Cambria Math" w:eastAsia="Times New Roman" w:hAnsi="Cambria Math" w:cs="Cambria Math"/>
+          <w:b/>
+          <w:bCs/>
+          <w:color w:val="3B4151"/>
+          <w:sz w:val="24"/>
+          <w:szCs w:val="24"/>
+          <w:shd w:val="clear" w:color="auto" w:fill="FAFAFA"/>
+          <w:lang w:val="en-US" w:eastAsia="ru-RU"/>
+        </w:rPr>
+        <w:t>​</w:t>
+      </w:r>
+      <w:r>
+        <w:rPr>
+          <w:rFonts w:ascii="Courier New" w:eastAsia="Times New Roman" w:hAnsi="Courier New" w:cs="Courier New"/>
+          <w:b/>
+          <w:bCs/>
+          <w:color w:val="3B4151"/>
+          <w:sz w:val="24"/>
+          <w:szCs w:val="24"/>
+          <w:shd w:val="clear" w:color="auto" w:fill="FAFAFA"/>
+          <w:lang w:val="en-US" w:eastAsia="ru-RU"/>
+        </w:rPr>
+        <w:t>/{id}</w:t>
+      </w:r>
+      <w:r>
+        <w:rPr>
+          <w:rFonts w:ascii="Cambria Math" w:eastAsia="Times New Roman" w:hAnsi="Cambria Math" w:cs="Cambria Math"/>
+          <w:b/>
+          <w:bCs/>
+          <w:color w:val="3B4151"/>
+          <w:sz w:val="24"/>
+          <w:szCs w:val="24"/>
+          <w:shd w:val="clear" w:color="auto" w:fill="FAFAFA"/>
+          <w:lang w:val="en-US" w:eastAsia="ru-RU"/>
+        </w:rPr>
+        <w:t>​</w:t>
+      </w:r>
+      <w:r>
+        <w:rPr>
+          <w:rFonts w:ascii="Courier New" w:eastAsia="Times New Roman" w:hAnsi="Courier New" w:cs="Courier New"/>
+          <w:b/>
+          <w:bCs/>
+          <w:color w:val="3B4151"/>
+          <w:sz w:val="24"/>
+          <w:szCs w:val="24"/>
+          <w:shd w:val="clear" w:color="auto" w:fill="FAFAFA"/>
+          <w:lang w:val="en-US" w:eastAsia="ru-RU"/>
+        </w:rPr>
+        <w:t>/courses</w:t>
+      </w:r>
+      <w:r>
+        <w:rPr>
+          <w:rFonts w:ascii="Cambria Math" w:eastAsia="Times New Roman" w:hAnsi="Cambria Math" w:cs="Cambria Math"/>
+          <w:b/>
+          <w:bCs/>
+          <w:color w:val="3B4151"/>
+          <w:sz w:val="24"/>
+          <w:szCs w:val="24"/>
+          <w:shd w:val="clear" w:color="auto" w:fill="FAFAFA"/>
+          <w:lang w:val="en-US" w:eastAsia="ru-RU"/>
+        </w:rPr>
+        <w:t>​</w:t>
+      </w:r>
+      <w:r>
+        <w:rPr>
+          <w:rFonts w:ascii="Courier New" w:eastAsia="Times New Roman" w:hAnsi="Courier New" w:cs="Courier New"/>
+          <w:b/>
+          <w:bCs/>
+          <w:color w:val="3B4151"/>
+          <w:sz w:val="24"/>
+          <w:szCs w:val="24"/>
+          <w:shd w:val="clear" w:color="auto" w:fill="FAFAFA"/>
+          <w:lang w:val="en-US" w:eastAsia="ru-RU"/>
+        </w:rPr>
+        <w:t>/{courseId}</w:t>
+      </w:r>
+    </w:p>
+    <w:p>
+      <w:pPr>
+        <w:spacing w:after="75" w:line="240" w:lineRule="auto"/>
+        <w:outlineLvl w:val="3"/>
+        <w:rPr>
+          <w:rFonts w:ascii="Arial" w:eastAsia="Times New Roman" w:hAnsi="Arial" w:cs="Arial"/>
+          <w:b/>
+          <w:bCs/>
+          <w:color w:val="3B4151"/>
+          <w:sz w:val="36"/>
+          <w:szCs w:val="36"/>
+          <w:shd w:val="clear" w:color="auto" w:fill="FAFAFA"/>
+          <w:lang w:val="en-US" w:eastAsia="ru-RU"/>
+        </w:rPr>
+      </w:pPr>
+      <w:r>
+        <w:rPr>
+          <w:rFonts w:ascii="Arial" w:eastAsia="Times New Roman" w:hAnsi="Arial" w:cs="Arial"/>
+          <w:b/>
+          <w:bCs/>
+          <w:color w:val="3B4151"/>
+          <w:sz w:val="36"/>
+          <w:szCs w:val="36"/>
+          <w:shd w:val="clear" w:color="auto" w:fill="FAFAFA"/>
+          <w:lang w:val="en-US" w:eastAsia="ru-RU"/>
+        </w:rPr>
+        <w:t>Subjects</w:t>
+      </w:r>
+    </w:p>
+    <w:p>
+      <w:pPr>
+        <w:spacing w:line="240" w:lineRule="auto"/>
+        <w:rPr>
+          <w:rFonts w:ascii="Arial" w:eastAsia="Times New Roman" w:hAnsi="Arial" w:cs="Arial"/>
+          <w:color w:val="3B4151"/>
+          <w:sz w:val="27"/>
+          <w:szCs w:val="27"/>
+          <w:shd w:val="clear" w:color="auto" w:fill="FAFAFA"/>
+          <w:lang w:val="en-US" w:eastAsia="ru-RU"/>
+        </w:rPr>
+      </w:pPr>
+      <w:r>
+        <w:rPr>
+          <w:rFonts w:ascii="Arial" w:eastAsia="Times New Roman" w:hAnsi="Arial" w:cs="Arial"/>
+          <w:b/>
+          <w:bCs/>
+          <w:color w:val="FFFFFF"/>
+          <w:sz w:val="21"/>
+          <w:szCs w:val="21"/>
+          <w:shd w:val="clear" w:color="auto" w:fill="49CC90"/>
+          <w:lang w:val="en-US" w:eastAsia="ru-RU"/>
+        </w:rPr>
+        <w:t>POST</w:t>
+      </w:r>
+      <w:r>
+        <w:rPr>
+          <w:rFonts w:ascii="Cambria Math" w:eastAsia="Times New Roman" w:hAnsi="Cambria Math" w:cs="Cambria Math"/>
+          <w:b/>
+          <w:bCs/>
+          <w:color w:val="3B4151"/>
+          <w:sz w:val="24"/>
+          <w:szCs w:val="24"/>
+          <w:shd w:val="clear" w:color="auto" w:fill="FAFAFA"/>
+          <w:lang w:val="en-US" w:eastAsia="ru-RU"/>
+        </w:rPr>
+        <w:t>​</w:t>
+      </w:r>
+      <w:r>
+        <w:rPr>
+          <w:rFonts w:ascii="Courier New" w:eastAsia="Times New Roman" w:hAnsi="Courier New" w:cs="Courier New"/>
+          <w:b/>
+          <w:bCs/>
+          <w:color w:val="3B4151"/>
+          <w:sz w:val="24"/>
+          <w:szCs w:val="24"/>
+          <w:shd w:val="clear" w:color="auto" w:fill="FAFAFA"/>
+          <w:lang w:val="en-US" w:eastAsia="ru-RU"/>
+        </w:rPr>
+        <w:t>/api</w:t>
+      </w:r>
+      <w:r>
+        <w:rPr>
+          <w:rFonts w:ascii="Cambria Math" w:eastAsia="Times New Roman" w:hAnsi="Cambria Math" w:cs="Cambria Math"/>
+          <w:b/>
+          <w:bCs/>
+          <w:color w:val="3B4151"/>
+          <w:sz w:val="24"/>
+          <w:szCs w:val="24"/>
+          <w:shd w:val="clear" w:color="auto" w:fill="FAFAFA"/>
+          <w:lang w:val="en-US" w:eastAsia="ru-RU"/>
+        </w:rPr>
+        <w:t>​</w:t>
+      </w:r>
+      <w:r>
+        <w:rPr>
+          <w:rFonts w:ascii="Courier New" w:eastAsia="Times New Roman" w:hAnsi="Courier New" w:cs="Courier New"/>
+          <w:b/>
+          <w:bCs/>
+          <w:color w:val="3B4151"/>
+          <w:sz w:val="24"/>
+          <w:szCs w:val="24"/>
+          <w:shd w:val="clear" w:color="auto" w:fill="FAFAFA"/>
+          <w:lang w:val="en-US" w:eastAsia="ru-RU"/>
+        </w:rPr>
+        <w:t>/Subjects</w:t>
+      </w:r>
+    </w:p>
+    <w:p>
+      <w:pPr>
+        <w:spacing w:line="240" w:lineRule="auto"/>
+        <w:rPr>
+          <w:rFonts w:ascii="Arial" w:eastAsia="Times New Roman" w:hAnsi="Arial" w:cs="Arial"/>
+          <w:color w:val="3B4151"/>
+          <w:sz w:val="27"/>
+          <w:szCs w:val="27"/>
+          <w:shd w:val="clear" w:color="auto" w:fill="FAFAFA"/>
+          <w:lang w:val="en-US" w:eastAsia="ru-RU"/>
+        </w:rPr>
+      </w:pPr>
+      <w:r>
+        <w:rPr>
+          <w:rFonts w:ascii="Arial" w:eastAsia="Times New Roman" w:hAnsi="Arial" w:cs="Arial"/>
+          <w:b/>
+          <w:bCs/>
+          <w:color w:val="FFFFFF"/>
+          <w:sz w:val="21"/>
+          <w:szCs w:val="21"/>
+          <w:shd w:val="clear" w:color="auto" w:fill="61AFFE"/>
+          <w:lang w:val="en-US" w:eastAsia="ru-RU"/>
+        </w:rPr>
+        <w:t>GET</w:t>
+      </w:r>
+      <w:r>
+        <w:rPr>
+          <w:rFonts w:ascii="Cambria Math" w:eastAsia="Times New Roman" w:hAnsi="Cambria Math" w:cs="Cambria Math"/>
+          <w:b/>
+          <w:bCs/>
+          <w:color w:val="3B4151"/>
+          <w:sz w:val="24"/>
+          <w:szCs w:val="24"/>
+          <w:shd w:val="clear" w:color="auto" w:fill="FAFAFA"/>
+          <w:lang w:val="en-US" w:eastAsia="ru-RU"/>
+        </w:rPr>
+        <w:t>​</w:t>
+      </w:r>
+      <w:r>
+        <w:rPr>
+          <w:rFonts w:ascii="Courier New" w:eastAsia="Times New Roman" w:hAnsi="Courier New" w:cs="Courier New"/>
+          <w:b/>
+          <w:bCs/>
+          <w:color w:val="3B4151"/>
+          <w:sz w:val="24"/>
+          <w:szCs w:val="24"/>
+          <w:shd w:val="clear" w:color="auto" w:fill="FAFAFA"/>
+          <w:lang w:val="en-US" w:eastAsia="ru-RU"/>
+        </w:rPr>
+        <w:t>/api</w:t>
+      </w:r>
+      <w:r>
+        <w:rPr>
+          <w:rFonts w:ascii="Cambria Math" w:eastAsia="Times New Roman" w:hAnsi="Cambria Math" w:cs="Cambria Math"/>
+          <w:b/>
+          <w:bCs/>
+          <w:color w:val="3B4151"/>
+          <w:sz w:val="24"/>
+          <w:szCs w:val="24"/>
+          <w:shd w:val="clear" w:color="auto" w:fill="FAFAFA"/>
+          <w:lang w:val="en-US" w:eastAsia="ru-RU"/>
+        </w:rPr>
+        <w:t>​</w:t>
+      </w:r>
+      <w:r>
+        <w:rPr>
+          <w:rFonts w:ascii="Courier New" w:eastAsia="Times New Roman" w:hAnsi="Courier New" w:cs="Courier New"/>
+          <w:b/>
+          <w:bCs/>
+          <w:color w:val="3B4151"/>
+          <w:sz w:val="24"/>
+          <w:szCs w:val="24"/>
+          <w:shd w:val="clear" w:color="auto" w:fill="FAFAFA"/>
+          <w:lang w:val="en-US" w:eastAsia="ru-RU"/>
+        </w:rPr>
+        <w:t>/Subjects</w:t>
+      </w:r>
+    </w:p>
+    <w:p>
+      <w:pPr>
+        <w:spacing w:line="240" w:lineRule="auto"/>
+        <w:rPr>
+          <w:rFonts w:ascii="Arial" w:eastAsia="Times New Roman" w:hAnsi="Arial" w:cs="Arial"/>
+          <w:color w:val="3B4151"/>
+          <w:sz w:val="27"/>
+          <w:szCs w:val="27"/>
+          <w:shd w:val="clear" w:color="auto" w:fill="FAFAFA"/>
+          <w:lang w:val="en-US" w:eastAsia="ru-RU"/>
+        </w:rPr>
+      </w:pPr>
+      <w:r>
+        <w:rPr>
+          <w:rFonts w:ascii="Arial" w:eastAsia="Times New Roman" w:hAnsi="Arial" w:cs="Arial"/>
+          <w:b/>
+          <w:bCs/>
+          <w:color w:val="FFFFFF"/>
+          <w:sz w:val="21"/>
+          <w:szCs w:val="21"/>
+          <w:shd w:val="clear" w:color="auto" w:fill="FCA130"/>
+          <w:lang w:val="en-US" w:eastAsia="ru-RU"/>
+        </w:rPr>
+        <w:t>PUT</w:t>
+      </w:r>
+      <w:r>
+        <w:rPr>
+          <w:rFonts w:ascii="Cambria Math" w:eastAsia="Times New Roman" w:hAnsi="Cambria Math" w:cs="Cambria Math"/>
+          <w:b/>
+          <w:bCs/>
+          <w:color w:val="3B4151"/>
+          <w:sz w:val="24"/>
+          <w:szCs w:val="24"/>
+          <w:shd w:val="clear" w:color="auto" w:fill="FAFAFA"/>
+          <w:lang w:val="en-US" w:eastAsia="ru-RU"/>
+        </w:rPr>
+        <w:t>​</w:t>
+      </w:r>
+      <w:r>
+        <w:rPr>
+          <w:rFonts w:ascii="Courier New" w:eastAsia="Times New Roman" w:hAnsi="Courier New" w:cs="Courier New"/>
+          <w:b/>
+          <w:bCs/>
+          <w:color w:val="3B4151"/>
+          <w:sz w:val="24"/>
+          <w:szCs w:val="24"/>
+          <w:shd w:val="clear" w:color="auto" w:fill="FAFAFA"/>
+          <w:lang w:val="en-US" w:eastAsia="ru-RU"/>
+        </w:rPr>
+        <w:t>/api</w:t>
+      </w:r>
+      <w:r>
+        <w:rPr>
+          <w:rFonts w:ascii="Cambria Math" w:eastAsia="Times New Roman" w:hAnsi="Cambria Math" w:cs="Cambria Math"/>
+          <w:b/>
+          <w:bCs/>
+          <w:color w:val="3B4151"/>
+          <w:sz w:val="24"/>
+          <w:szCs w:val="24"/>
+          <w:shd w:val="clear" w:color="auto" w:fill="FAFAFA"/>
+          <w:lang w:val="en-US" w:eastAsia="ru-RU"/>
+        </w:rPr>
+        <w:t>​</w:t>
+      </w:r>
+      <w:r>
+        <w:rPr>
+          <w:rFonts w:ascii="Courier New" w:eastAsia="Times New Roman" w:hAnsi="Courier New" w:cs="Courier New"/>
+          <w:b/>
+          <w:bCs/>
+          <w:color w:val="3B4151"/>
+          <w:sz w:val="24"/>
+          <w:szCs w:val="24"/>
+          <w:shd w:val="clear" w:color="auto" w:fill="FAFAFA"/>
+          <w:lang w:val="en-US" w:eastAsia="ru-RU"/>
+        </w:rPr>
+        <w:t>/Subjects</w:t>
+      </w:r>
+      <w:r>
+        <w:rPr>
+          <w:rFonts w:ascii="Cambria Math" w:eastAsia="Times New Roman" w:hAnsi="Cambria Math" w:cs="Cambria Math"/>
+          <w:b/>
+          <w:bCs/>
+          <w:color w:val="3B4151"/>
+          <w:sz w:val="24"/>
+          <w:szCs w:val="24"/>
+          <w:shd w:val="clear" w:color="auto" w:fill="FAFAFA"/>
+          <w:lang w:val="en-US" w:eastAsia="ru-RU"/>
+        </w:rPr>
+        <w:t>​</w:t>
+      </w:r>
+      <w:r>
+        <w:rPr>
+          <w:rFonts w:ascii="Courier New" w:eastAsia="Times New Roman" w:hAnsi="Courier New" w:cs="Courier New"/>
+          <w:b/>
+          <w:bCs/>
+          <w:color w:val="3B4151"/>
+          <w:sz w:val="24"/>
+          <w:szCs w:val="24"/>
+          <w:shd w:val="clear" w:color="auto" w:fill="FAFAFA"/>
+          <w:lang w:val="en-US" w:eastAsia="ru-RU"/>
+        </w:rPr>
+        <w:t>/{id}</w:t>
+      </w:r>
+    </w:p>
+    <w:p>
+      <w:pPr>
+        <w:spacing w:line="240" w:lineRule="auto"/>
+        <w:rPr>
+          <w:rFonts w:ascii="Arial" w:eastAsia="Times New Roman" w:hAnsi="Arial" w:cs="Arial"/>
+          <w:color w:val="3B4151"/>
+          <w:sz w:val="27"/>
+          <w:szCs w:val="27"/>
+          <w:shd w:val="clear" w:color="auto" w:fill="FAFAFA"/>
+          <w:lang w:val="en-US" w:eastAsia="ru-RU"/>
+        </w:rPr>
+      </w:pPr>
+      <w:r>
+        <w:rPr>
+          <w:rFonts w:ascii="Arial" w:eastAsia="Times New Roman" w:hAnsi="Arial" w:cs="Arial"/>
+          <w:b/>
+          <w:bCs/>
+          <w:color w:val="FFFFFF"/>
+          <w:sz w:val="21"/>
+          <w:szCs w:val="21"/>
+          <w:shd w:val="clear" w:color="auto" w:fill="F93E3E"/>
+          <w:lang w:val="en-US" w:eastAsia="ru-RU"/>
+        </w:rPr>
+        <w:t>DELETE</w:t>
+      </w:r>
+      <w:r>
+        <w:rPr>
+          <w:rFonts w:ascii="Cambria Math" w:eastAsia="Times New Roman" w:hAnsi="Cambria Math" w:cs="Cambria Math"/>
+          <w:b/>
+          <w:bCs/>
+          <w:color w:val="3B4151"/>
+          <w:sz w:val="24"/>
+          <w:szCs w:val="24"/>
+          <w:shd w:val="clear" w:color="auto" w:fill="FAFAFA"/>
+          <w:lang w:val="en-US" w:eastAsia="ru-RU"/>
+        </w:rPr>
+        <w:t>​</w:t>
+      </w:r>
+      <w:r>
+        <w:rPr>
+          <w:rFonts w:ascii="Courier New" w:eastAsia="Times New Roman" w:hAnsi="Courier New" w:cs="Courier New"/>
+          <w:b/>
+          <w:bCs/>
+          <w:color w:val="3B4151"/>
+          <w:sz w:val="24"/>
+          <w:szCs w:val="24"/>
+          <w:shd w:val="clear" w:color="auto" w:fill="FAFAFA"/>
+          <w:lang w:val="en-US" w:eastAsia="ru-RU"/>
+        </w:rPr>
+        <w:t>/api</w:t>
+      </w:r>
+      <w:r>
+        <w:rPr>
+          <w:rFonts w:ascii="Cambria Math" w:eastAsia="Times New Roman" w:hAnsi="Cambria Math" w:cs="Cambria Math"/>
+          <w:b/>
+          <w:bCs/>
+          <w:color w:val="3B4151"/>
+          <w:sz w:val="24"/>
+          <w:szCs w:val="24"/>
+          <w:shd w:val="clear" w:color="auto" w:fill="FAFAFA"/>
+          <w:lang w:val="en-US" w:eastAsia="ru-RU"/>
+        </w:rPr>
+        <w:t>​</w:t>
+      </w:r>
+      <w:r>
+        <w:rPr>
+          <w:rFonts w:ascii="Courier New" w:eastAsia="Times New Roman" w:hAnsi="Courier New" w:cs="Courier New"/>
+          <w:b/>
+          <w:bCs/>
+          <w:color w:val="3B4151"/>
+          <w:sz w:val="24"/>
+          <w:szCs w:val="24"/>
+          <w:shd w:val="clear" w:color="auto" w:fill="FAFAFA"/>
+          <w:lang w:val="en-US" w:eastAsia="ru-RU"/>
+        </w:rPr>
+        <w:t>/Subjects</w:t>
+      </w:r>
+      <w:r>
+        <w:rPr>
+          <w:rFonts w:ascii="Cambria Math" w:eastAsia="Times New Roman" w:hAnsi="Cambria Math" w:cs="Cambria Math"/>
+          <w:b/>
+          <w:bCs/>
+          <w:color w:val="3B4151"/>
+          <w:sz w:val="24"/>
+          <w:szCs w:val="24"/>
+          <w:shd w:val="clear" w:color="auto" w:fill="FAFAFA"/>
+          <w:lang w:val="en-US" w:eastAsia="ru-RU"/>
+        </w:rPr>
+        <w:t>​</w:t>
+      </w:r>
+      <w:r>
+        <w:rPr>
+          <w:rFonts w:ascii="Courier New" w:eastAsia="Times New Roman" w:hAnsi="Courier New" w:cs="Courier New"/>
+          <w:b/>
+          <w:bCs/>
+          <w:color w:val="3B4151"/>
+          <w:sz w:val="24"/>
+          <w:szCs w:val="24"/>
+          <w:shd w:val="clear" w:color="auto" w:fill="FAFAFA"/>
+          <w:lang w:val="en-US" w:eastAsia="ru-RU"/>
+        </w:rPr>
+        <w:t>/{id}</w:t>
+      </w:r>
+    </w:p>
+    <w:p>
+      <w:pPr>
+        <w:spacing w:line="240" w:lineRule="auto"/>
+        <w:rPr>
+          <w:rFonts w:ascii="Arial" w:eastAsia="Times New Roman" w:hAnsi="Arial" w:cs="Arial"/>
+          <w:color w:val="3B4151"/>
+          <w:sz w:val="27"/>
+          <w:szCs w:val="27"/>
+          <w:shd w:val="clear" w:color="auto" w:fill="FAFAFA"/>
+          <w:lang w:val="en-US" w:eastAsia="ru-RU"/>
+        </w:rPr>
+      </w:pPr>
+      <w:r>
+        <w:rPr>
+          <w:rFonts w:ascii="Arial" w:eastAsia="Times New Roman" w:hAnsi="Arial" w:cs="Arial"/>
+          <w:b/>
+          <w:bCs/>
+          <w:color w:val="FFFFFF"/>
+          <w:sz w:val="21"/>
+          <w:szCs w:val="21"/>
+          <w:shd w:val="clear" w:color="auto" w:fill="61AFFE"/>
+          <w:lang w:val="en-US" w:eastAsia="ru-RU"/>
+        </w:rPr>
+        <w:t>GET</w:t>
+      </w:r>
+      <w:r>
+        <w:rPr>
+          <w:rFonts w:ascii="Cambria Math" w:eastAsia="Times New Roman" w:hAnsi="Cambria Math" w:cs="Cambria Math"/>
+          <w:b/>
+          <w:bCs/>
+          <w:color w:val="3B4151"/>
+          <w:sz w:val="24"/>
+          <w:szCs w:val="24"/>
+          <w:shd w:val="clear" w:color="auto" w:fill="FAFAFA"/>
+          <w:lang w:val="en-US" w:eastAsia="ru-RU"/>
+        </w:rPr>
+        <w:t>​</w:t>
+      </w:r>
+      <w:r>
+        <w:rPr>
+          <w:rFonts w:ascii="Courier New" w:eastAsia="Times New Roman" w:hAnsi="Courier New" w:cs="Courier New"/>
+          <w:b/>
+          <w:bCs/>
+          <w:color w:val="3B4151"/>
+          <w:sz w:val="24"/>
+          <w:szCs w:val="24"/>
+          <w:shd w:val="clear" w:color="auto" w:fill="FAFAFA"/>
+          <w:lang w:val="en-US" w:eastAsia="ru-RU"/>
+        </w:rPr>
+        <w:t>/api</w:t>
+      </w:r>
+      <w:r>
+        <w:rPr>
+          <w:rFonts w:ascii="Cambria Math" w:eastAsia="Times New Roman" w:hAnsi="Cambria Math" w:cs="Cambria Math"/>
+          <w:b/>
+          <w:bCs/>
+          <w:color w:val="3B4151"/>
+          <w:sz w:val="24"/>
+          <w:szCs w:val="24"/>
+          <w:shd w:val="clear" w:color="auto" w:fill="FAFAFA"/>
+          <w:lang w:val="en-US" w:eastAsia="ru-RU"/>
+        </w:rPr>
+        <w:t>​</w:t>
+      </w:r>
+      <w:r>
+        <w:rPr>
+          <w:rFonts w:ascii="Courier New" w:eastAsia="Times New Roman" w:hAnsi="Courier New" w:cs="Courier New"/>
+          <w:b/>
+          <w:bCs/>
+          <w:color w:val="3B4151"/>
+          <w:sz w:val="24"/>
+          <w:szCs w:val="24"/>
+          <w:shd w:val="clear" w:color="auto" w:fill="FAFAFA"/>
+          <w:lang w:val="en-US" w:eastAsia="ru-RU"/>
+        </w:rPr>
+        <w:t>/Subjects</w:t>
+      </w:r>
+      <w:r>
+        <w:rPr>
+          <w:rFonts w:ascii="Cambria Math" w:eastAsia="Times New Roman" w:hAnsi="Cambria Math" w:cs="Cambria Math"/>
+          <w:b/>
+          <w:bCs/>
+          <w:color w:val="3B4151"/>
+          <w:sz w:val="24"/>
+          <w:szCs w:val="24"/>
+          <w:shd w:val="clear" w:color="auto" w:fill="FAFAFA"/>
+          <w:lang w:val="en-US" w:eastAsia="ru-RU"/>
+        </w:rPr>
+        <w:t>​</w:t>
+      </w:r>
+      <w:r>
+        <w:rPr>
+          <w:rFonts w:ascii="Courier New" w:eastAsia="Times New Roman" w:hAnsi="Courier New" w:cs="Courier New"/>
+          <w:b/>
+          <w:bCs/>
+          <w:color w:val="3B4151"/>
+          <w:sz w:val="24"/>
+          <w:szCs w:val="24"/>
+          <w:shd w:val="clear" w:color="auto" w:fill="FAFAFA"/>
+          <w:lang w:val="en-US" w:eastAsia="ru-RU"/>
+        </w:rPr>
+        <w:t>/{id}</w:t>
+      </w:r>
+    </w:p>
+    <w:p>
+      <w:pPr>
+        <w:spacing w:after="75" w:line="240" w:lineRule="auto"/>
+        <w:outlineLvl w:val="3"/>
+        <w:rPr>
+          <w:rFonts w:ascii="Arial" w:eastAsia="Times New Roman" w:hAnsi="Arial" w:cs="Arial"/>
+          <w:b/>
+          <w:bCs/>
+          <w:color w:val="3B4151"/>
+          <w:sz w:val="36"/>
+          <w:szCs w:val="36"/>
+          <w:shd w:val="clear" w:color="auto" w:fill="FAFAFA"/>
+          <w:lang w:val="en-US" w:eastAsia="ru-RU"/>
+        </w:rPr>
+      </w:pPr>
+      <w:r>
+        <w:rPr>
+          <w:rFonts w:ascii="Arial" w:eastAsia="Times New Roman" w:hAnsi="Arial" w:cs="Arial"/>
+          <w:b/>
+          <w:bCs/>
+          <w:color w:val="3B4151"/>
+          <w:sz w:val="36"/>
+          <w:szCs w:val="36"/>
+          <w:shd w:val="clear" w:color="auto" w:fill="FAFAFA"/>
+          <w:lang w:val="en-US" w:eastAsia="ru-RU"/>
+        </w:rPr>
+        <w:t>Tests</w:t>
+      </w:r>
+    </w:p>
+    <w:p>
+      <w:pPr>
+        <w:spacing w:line="240" w:lineRule="auto"/>
+        <w:rPr>
+          <w:rFonts w:ascii="Arial" w:eastAsia="Times New Roman" w:hAnsi="Arial" w:cs="Arial"/>
+          <w:color w:val="3B4151"/>
+          <w:sz w:val="27"/>
+          <w:szCs w:val="27"/>
+          <w:shd w:val="clear" w:color="auto" w:fill="FAFAFA"/>
+          <w:lang w:val="en-US" w:eastAsia="ru-RU"/>
+        </w:rPr>
+      </w:pPr>
+      <w:r>
+        <w:rPr>
+          <w:rFonts w:ascii="Arial" w:eastAsia="Times New Roman" w:hAnsi="Arial" w:cs="Arial"/>
+          <w:b/>
+          <w:bCs/>
+          <w:color w:val="FFFFFF"/>
+          <w:sz w:val="21"/>
+          <w:szCs w:val="21"/>
+          <w:shd w:val="clear" w:color="auto" w:fill="49CC90"/>
+          <w:lang w:val="en-US" w:eastAsia="ru-RU"/>
+        </w:rPr>
+        <w:t>POST</w:t>
+      </w:r>
+      <w:r>
+        <w:rPr>
+          <w:rFonts w:ascii="Cambria Math" w:eastAsia="Times New Roman" w:hAnsi="Cambria Math" w:cs="Cambria Math"/>
+          <w:b/>
+          <w:bCs/>
+          <w:color w:val="3B4151"/>
+          <w:sz w:val="24"/>
+          <w:szCs w:val="24"/>
+          <w:shd w:val="clear" w:color="auto" w:fill="FAFAFA"/>
+          <w:lang w:val="en-US" w:eastAsia="ru-RU"/>
+        </w:rPr>
+        <w:t>​</w:t>
+      </w:r>
+      <w:r>
+        <w:rPr>
+          <w:rFonts w:ascii="Courier New" w:eastAsia="Times New Roman" w:hAnsi="Courier New" w:cs="Courier New"/>
+          <w:b/>
+          <w:bCs/>
+          <w:color w:val="3B4151"/>
+          <w:sz w:val="24"/>
+          <w:szCs w:val="24"/>
+          <w:shd w:val="clear" w:color="auto" w:fill="FAFAFA"/>
+          <w:lang w:val="en-US" w:eastAsia="ru-RU"/>
+        </w:rPr>
+        <w:t>/api</w:t>
+      </w:r>
+      <w:r>
+        <w:rPr>
+          <w:rFonts w:ascii="Cambria Math" w:eastAsia="Times New Roman" w:hAnsi="Cambria Math" w:cs="Cambria Math"/>
+          <w:b/>
+          <w:bCs/>
+          <w:color w:val="3B4151"/>
+          <w:sz w:val="24"/>
+          <w:szCs w:val="24"/>
+          <w:shd w:val="clear" w:color="auto" w:fill="FAFAFA"/>
+          <w:lang w:val="en-US" w:eastAsia="ru-RU"/>
+        </w:rPr>
+        <w:t>​</w:t>
+      </w:r>
+      <w:r>
+        <w:rPr>
+          <w:rFonts w:ascii="Courier New" w:eastAsia="Times New Roman" w:hAnsi="Courier New" w:cs="Courier New"/>
+          <w:b/>
+          <w:bCs/>
+          <w:color w:val="3B4151"/>
+          <w:sz w:val="24"/>
+          <w:szCs w:val="24"/>
+          <w:shd w:val="clear" w:color="auto" w:fill="FAFAFA"/>
+          <w:lang w:val="en-US" w:eastAsia="ru-RU"/>
+        </w:rPr>
+        <w:t>/Tests</w:t>
+      </w:r>
+    </w:p>
+    <w:p>
+      <w:pPr>
+        <w:spacing w:line="240" w:lineRule="auto"/>
+        <w:rPr>
+          <w:rFonts w:ascii="Arial" w:eastAsia="Times New Roman" w:hAnsi="Arial" w:cs="Arial"/>
+          <w:color w:val="3B4151"/>
+          <w:sz w:val="27"/>
+          <w:szCs w:val="27"/>
+          <w:shd w:val="clear" w:color="auto" w:fill="FAFAFA"/>
+          <w:lang w:val="en-US" w:eastAsia="ru-RU"/>
+        </w:rPr>
+      </w:pPr>
+      <w:r>
+        <w:rPr>
+          <w:rFonts w:ascii="Arial" w:eastAsia="Times New Roman" w:hAnsi="Arial" w:cs="Arial"/>
+          <w:b/>
+          <w:bCs/>
+          <w:color w:val="FFFFFF"/>
+          <w:sz w:val="21"/>
+          <w:szCs w:val="21"/>
+          <w:shd w:val="clear" w:color="auto" w:fill="61AFFE"/>
+          <w:lang w:val="en-US" w:eastAsia="ru-RU"/>
+        </w:rPr>
+        <w:t>GET</w:t>
+      </w:r>
+      <w:r>
+        <w:rPr>
+          <w:rFonts w:ascii="Cambria Math" w:eastAsia="Times New Roman" w:hAnsi="Cambria Math" w:cs="Cambria Math"/>
+          <w:b/>
+          <w:bCs/>
+          <w:color w:val="3B4151"/>
+          <w:sz w:val="24"/>
+          <w:szCs w:val="24"/>
+          <w:shd w:val="clear" w:color="auto" w:fill="FAFAFA"/>
+          <w:lang w:val="en-US" w:eastAsia="ru-RU"/>
+        </w:rPr>
+        <w:t>​</w:t>
+      </w:r>
+      <w:r>
+        <w:rPr>
+          <w:rFonts w:ascii="Courier New" w:eastAsia="Times New Roman" w:hAnsi="Courier New" w:cs="Courier New"/>
+          <w:b/>
+          <w:bCs/>
+          <w:color w:val="3B4151"/>
+          <w:sz w:val="24"/>
+          <w:szCs w:val="24"/>
+          <w:shd w:val="clear" w:color="auto" w:fill="FAFAFA"/>
+          <w:lang w:val="en-US" w:eastAsia="ru-RU"/>
+        </w:rPr>
+        <w:t>/api</w:t>
+      </w:r>
+      <w:r>
+        <w:rPr>
+          <w:rFonts w:ascii="Cambria Math" w:eastAsia="Times New Roman" w:hAnsi="Cambria Math" w:cs="Cambria Math"/>
+          <w:b/>
+          <w:bCs/>
+          <w:color w:val="3B4151"/>
+          <w:sz w:val="24"/>
+          <w:szCs w:val="24"/>
+          <w:shd w:val="clear" w:color="auto" w:fill="FAFAFA"/>
+          <w:lang w:val="en-US" w:eastAsia="ru-RU"/>
+        </w:rPr>
+        <w:t>​</w:t>
+      </w:r>
+      <w:r>
+        <w:rPr>
+          <w:rFonts w:ascii="Courier New" w:eastAsia="Times New Roman" w:hAnsi="Courier New" w:cs="Courier New"/>
+          <w:b/>
+          <w:bCs/>
+          <w:color w:val="3B4151"/>
+          <w:sz w:val="24"/>
+          <w:szCs w:val="24"/>
+          <w:shd w:val="clear" w:color="auto" w:fill="FAFAFA"/>
+          <w:lang w:val="en-US" w:eastAsia="ru-RU"/>
+        </w:rPr>
+        <w:t>/Tests</w:t>
+      </w:r>
+    </w:p>
+    <w:p>
+      <w:pPr>
+        <w:spacing w:line="240" w:lineRule="auto"/>
+        <w:rPr>
+          <w:rFonts w:ascii="Arial" w:eastAsia="Times New Roman" w:hAnsi="Arial" w:cs="Arial"/>
+          <w:color w:val="3B4151"/>
+          <w:sz w:val="27"/>
+          <w:szCs w:val="27"/>
+          <w:shd w:val="clear" w:color="auto" w:fill="FAFAFA"/>
+          <w:lang w:val="en-US" w:eastAsia="ru-RU"/>
+        </w:rPr>
+      </w:pPr>
+      <w:r>
+        <w:rPr>
+          <w:rFonts w:ascii="Arial" w:eastAsia="Times New Roman" w:hAnsi="Arial" w:cs="Arial"/>
+          <w:b/>
+          <w:bCs/>
+          <w:color w:val="FFFFFF"/>
+          <w:sz w:val="21"/>
+          <w:szCs w:val="21"/>
+          <w:shd w:val="clear" w:color="auto" w:fill="FCA130"/>
+          <w:lang w:val="en-US" w:eastAsia="ru-RU"/>
+        </w:rPr>
+        <w:t>PUT</w:t>
+      </w:r>
+      <w:r>
+        <w:rPr>
+          <w:rFonts w:ascii="Cambria Math" w:eastAsia="Times New Roman" w:hAnsi="Cambria Math" w:cs="Cambria Math"/>
+          <w:b/>
+          <w:bCs/>
+          <w:color w:val="3B4151"/>
+          <w:sz w:val="24"/>
+          <w:szCs w:val="24"/>
+          <w:shd w:val="clear" w:color="auto" w:fill="FAFAFA"/>
+          <w:lang w:val="en-US" w:eastAsia="ru-RU"/>
+        </w:rPr>
+        <w:t>​</w:t>
+      </w:r>
+      <w:r>
+        <w:rPr>
+          <w:rFonts w:ascii="Courier New" w:eastAsia="Times New Roman" w:hAnsi="Courier New" w:cs="Courier New"/>
+          <w:b/>
+          <w:bCs/>
+          <w:color w:val="3B4151"/>
+          <w:sz w:val="24"/>
+          <w:szCs w:val="24"/>
+          <w:shd w:val="clear" w:color="auto" w:fill="FAFAFA"/>
+          <w:lang w:val="en-US" w:eastAsia="ru-RU"/>
+        </w:rPr>
+        <w:t>/api</w:t>
+      </w:r>
+      <w:r>
+        <w:rPr>
+          <w:rFonts w:ascii="Cambria Math" w:eastAsia="Times New Roman" w:hAnsi="Cambria Math" w:cs="Cambria Math"/>
+          <w:b/>
+          <w:bCs/>
+          <w:color w:val="3B4151"/>
+          <w:sz w:val="24"/>
+          <w:szCs w:val="24"/>
+          <w:shd w:val="clear" w:color="auto" w:fill="FAFAFA"/>
+          <w:lang w:val="en-US" w:eastAsia="ru-RU"/>
+        </w:rPr>
+        <w:t>​</w:t>
+      </w:r>
+      <w:r>
+        <w:rPr>
+          <w:rFonts w:ascii="Courier New" w:eastAsia="Times New Roman" w:hAnsi="Courier New" w:cs="Courier New"/>
+          <w:b/>
+          <w:bCs/>
+          <w:color w:val="3B4151"/>
+          <w:sz w:val="24"/>
+          <w:szCs w:val="24"/>
+          <w:shd w:val="clear" w:color="auto" w:fill="FAFAFA"/>
+          <w:lang w:val="en-US" w:eastAsia="ru-RU"/>
+        </w:rPr>
+        <w:t>/Tests</w:t>
+      </w:r>
+      <w:r>
+        <w:rPr>
+          <w:rFonts w:ascii="Cambria Math" w:eastAsia="Times New Roman" w:hAnsi="Cambria Math" w:cs="Cambria Math"/>
+          <w:b/>
+          <w:bCs/>
+          <w:color w:val="3B4151"/>
+          <w:sz w:val="24"/>
+          <w:szCs w:val="24"/>
+          <w:shd w:val="clear" w:color="auto" w:fill="FAFAFA"/>
+          <w:lang w:val="en-US" w:eastAsia="ru-RU"/>
+        </w:rPr>
+        <w:t>​</w:t>
+      </w:r>
+      <w:r>
+        <w:rPr>
+          <w:rFonts w:ascii="Courier New" w:eastAsia="Times New Roman" w:hAnsi="Courier New" w:cs="Courier New"/>
+          <w:b/>
+          <w:bCs/>
+          <w:color w:val="3B4151"/>
+          <w:sz w:val="24"/>
+          <w:szCs w:val="24"/>
+          <w:shd w:val="clear" w:color="auto" w:fill="FAFAFA"/>
+          <w:lang w:val="en-US" w:eastAsia="ru-RU"/>
+        </w:rPr>
+        <w:t>/{id}</w:t>
+      </w:r>
+    </w:p>
+    <w:p>
+      <w:pPr>
+        <w:spacing w:line="240" w:lineRule="auto"/>
+        <w:rPr>
+          <w:rFonts w:ascii="Arial" w:eastAsia="Times New Roman" w:hAnsi="Arial" w:cs="Arial"/>
+          <w:color w:val="3B4151"/>
+          <w:sz w:val="27"/>
+          <w:szCs w:val="27"/>
+          <w:shd w:val="clear" w:color="auto" w:fill="FAFAFA"/>
+          <w:lang w:val="en-US" w:eastAsia="ru-RU"/>
+        </w:rPr>
+      </w:pPr>
+      <w:r>
+        <w:rPr>
+          <w:rFonts w:ascii="Arial" w:eastAsia="Times New Roman" w:hAnsi="Arial" w:cs="Arial"/>
+          <w:b/>
+          <w:bCs/>
+          <w:color w:val="FFFFFF"/>
+          <w:sz w:val="21"/>
+          <w:szCs w:val="21"/>
+          <w:shd w:val="clear" w:color="auto" w:fill="F93E3E"/>
+          <w:lang w:val="en-US" w:eastAsia="ru-RU"/>
+        </w:rPr>
+        <w:t>DELETE</w:t>
+      </w:r>
+      <w:r>
+        <w:rPr>
+          <w:rFonts w:ascii="Cambria Math" w:eastAsia="Times New Roman" w:hAnsi="Cambria Math" w:cs="Cambria Math"/>
+          <w:b/>
+          <w:bCs/>
+          <w:color w:val="3B4151"/>
+          <w:sz w:val="24"/>
+          <w:szCs w:val="24"/>
+          <w:shd w:val="clear" w:color="auto" w:fill="FAFAFA"/>
+          <w:lang w:val="en-US" w:eastAsia="ru-RU"/>
+        </w:rPr>
+        <w:t>​</w:t>
+      </w:r>
+      <w:r>
+        <w:rPr>
+          <w:rFonts w:ascii="Courier New" w:eastAsia="Times New Roman" w:hAnsi="Courier New" w:cs="Courier New"/>
+          <w:b/>
+          <w:bCs/>
+          <w:color w:val="3B4151"/>
+          <w:sz w:val="24"/>
+          <w:szCs w:val="24"/>
+          <w:shd w:val="clear" w:color="auto" w:fill="FAFAFA"/>
+          <w:lang w:val="en-US" w:eastAsia="ru-RU"/>
+        </w:rPr>
+        <w:t>/api</w:t>
+      </w:r>
+      <w:r>
+        <w:rPr>
+          <w:rFonts w:ascii="Cambria Math" w:eastAsia="Times New Roman" w:hAnsi="Cambria Math" w:cs="Cambria Math"/>
+          <w:b/>
+          <w:bCs/>
+          <w:color w:val="3B4151"/>
+          <w:sz w:val="24"/>
+          <w:szCs w:val="24"/>
+          <w:shd w:val="clear" w:color="auto" w:fill="FAFAFA"/>
+          <w:lang w:val="en-US" w:eastAsia="ru-RU"/>
+        </w:rPr>
+        <w:t>​</w:t>
+      </w:r>
+      <w:r>
+        <w:rPr>
+          <w:rFonts w:ascii="Courier New" w:eastAsia="Times New Roman" w:hAnsi="Courier New" w:cs="Courier New"/>
+          <w:b/>
+          <w:bCs/>
+          <w:color w:val="3B4151"/>
+          <w:sz w:val="24"/>
+          <w:szCs w:val="24"/>
+          <w:shd w:val="clear" w:color="auto" w:fill="FAFAFA"/>
+          <w:lang w:val="en-US" w:eastAsia="ru-RU"/>
+        </w:rPr>
+        <w:t>/Tests</w:t>
+      </w:r>
+      <w:r>
+        <w:rPr>
+          <w:rFonts w:ascii="Cambria Math" w:eastAsia="Times New Roman" w:hAnsi="Cambria Math" w:cs="Cambria Math"/>
+          <w:b/>
+          <w:bCs/>
+          <w:color w:val="3B4151"/>
+          <w:sz w:val="24"/>
+          <w:szCs w:val="24"/>
+          <w:shd w:val="clear" w:color="auto" w:fill="FAFAFA"/>
+          <w:lang w:val="en-US" w:eastAsia="ru-RU"/>
+        </w:rPr>
+        <w:t>​</w:t>
+      </w:r>
+      <w:r>
+        <w:rPr>
+          <w:rFonts w:ascii="Courier New" w:eastAsia="Times New Roman" w:hAnsi="Courier New" w:cs="Courier New"/>
+          <w:b/>
+          <w:bCs/>
+          <w:color w:val="3B4151"/>
+          <w:sz w:val="24"/>
+          <w:szCs w:val="24"/>
+          <w:shd w:val="clear" w:color="auto" w:fill="FAFAFA"/>
+          <w:lang w:val="en-US" w:eastAsia="ru-RU"/>
+        </w:rPr>
+        <w:t>/{id}</w:t>
+      </w:r>
+    </w:p>
+    <w:p>
+      <w:pPr>
+        <w:spacing w:line="240" w:lineRule="auto"/>
+        <w:rPr>
+          <w:rFonts w:ascii="Arial" w:eastAsia="Times New Roman" w:hAnsi="Arial" w:cs="Arial"/>
+          <w:color w:val="3B4151"/>
+          <w:sz w:val="27"/>
+          <w:szCs w:val="27"/>
+          <w:shd w:val="clear" w:color="auto" w:fill="FAFAFA"/>
+          <w:lang w:val="en-US" w:eastAsia="ru-RU"/>
+        </w:rPr>
+      </w:pPr>
+      <w:r>
+        <w:rPr>
+          <w:rFonts w:ascii="Arial" w:eastAsia="Times New Roman" w:hAnsi="Arial" w:cs="Arial"/>
+          <w:b/>
+          <w:bCs/>
+          <w:color w:val="FFFFFF"/>
+          <w:sz w:val="21"/>
+          <w:szCs w:val="21"/>
+          <w:shd w:val="clear" w:color="auto" w:fill="61AFFE"/>
+          <w:lang w:val="en-US" w:eastAsia="ru-RU"/>
+        </w:rPr>
+        <w:t>GET</w:t>
+      </w:r>
+      <w:r>
+        <w:rPr>
+          <w:rFonts w:ascii="Cambria Math" w:eastAsia="Times New Roman" w:hAnsi="Cambria Math" w:cs="Cambria Math"/>
+          <w:b/>
+          <w:bCs/>
+          <w:color w:val="3B4151"/>
+          <w:sz w:val="24"/>
+          <w:szCs w:val="24"/>
+          <w:shd w:val="clear" w:color="auto" w:fill="FAFAFA"/>
+          <w:lang w:val="en-US" w:eastAsia="ru-RU"/>
+        </w:rPr>
+        <w:t>​</w:t>
+      </w:r>
+      <w:r>
+        <w:rPr>
+          <w:rFonts w:ascii="Courier New" w:eastAsia="Times New Roman" w:hAnsi="Courier New" w:cs="Courier New"/>
+          <w:b/>
+          <w:bCs/>
+          <w:color w:val="3B4151"/>
+          <w:sz w:val="24"/>
+          <w:szCs w:val="24"/>
+          <w:shd w:val="clear" w:color="auto" w:fill="FAFAFA"/>
+          <w:lang w:val="en-US" w:eastAsia="ru-RU"/>
+        </w:rPr>
+        <w:t>/api</w:t>
+      </w:r>
+      <w:r>
+        <w:rPr>
+          <w:rFonts w:ascii="Cambria Math" w:eastAsia="Times New Roman" w:hAnsi="Cambria Math" w:cs="Cambria Math"/>
+          <w:b/>
+          <w:bCs/>
+          <w:color w:val="3B4151"/>
+          <w:sz w:val="24"/>
+          <w:szCs w:val="24"/>
+          <w:shd w:val="clear" w:color="auto" w:fill="FAFAFA"/>
+          <w:lang w:val="en-US" w:eastAsia="ru-RU"/>
+        </w:rPr>
+        <w:t>​</w:t>
+      </w:r>
+      <w:r>
+        <w:rPr>
+          <w:rFonts w:ascii="Courier New" w:eastAsia="Times New Roman" w:hAnsi="Courier New" w:cs="Courier New"/>
+          <w:b/>
+          <w:bCs/>
+          <w:color w:val="3B4151"/>
+          <w:sz w:val="24"/>
+          <w:szCs w:val="24"/>
+          <w:shd w:val="clear" w:color="auto" w:fill="FAFAFA"/>
+          <w:lang w:val="en-US" w:eastAsia="ru-RU"/>
+        </w:rPr>
+        <w:t>/Tests</w:t>
+      </w:r>
+      <w:r>
+        <w:rPr>
+          <w:rFonts w:ascii="Cambria Math" w:eastAsia="Times New Roman" w:hAnsi="Cambria Math" w:cs="Cambria Math"/>
+          <w:b/>
+          <w:bCs/>
+          <w:color w:val="3B4151"/>
+          <w:sz w:val="24"/>
+          <w:szCs w:val="24"/>
+          <w:shd w:val="clear" w:color="auto" w:fill="FAFAFA"/>
+          <w:lang w:val="en-US" w:eastAsia="ru-RU"/>
+        </w:rPr>
+        <w:t>​</w:t>
+      </w:r>
+      <w:r>
+        <w:rPr>
+          <w:rFonts w:ascii="Courier New" w:eastAsia="Times New Roman" w:hAnsi="Courier New" w:cs="Courier New"/>
+          <w:b/>
+          <w:bCs/>
+          <w:color w:val="3B4151"/>
+          <w:sz w:val="24"/>
+          <w:szCs w:val="24"/>
+          <w:shd w:val="clear" w:color="auto" w:fill="FAFAFA"/>
+          <w:lang w:val="en-US" w:eastAsia="ru-RU"/>
+        </w:rPr>
+        <w:t>/{id}</w:t>
+      </w:r>
+    </w:p>
+    <w:p>
+      <w:pPr>
+        <w:spacing w:line="240" w:lineRule="auto"/>
+        <w:rPr>
+          <w:rFonts w:ascii="Arial" w:eastAsia="Times New Roman" w:hAnsi="Arial" w:cs="Arial"/>
+          <w:color w:val="3B4151"/>
+          <w:sz w:val="27"/>
+          <w:szCs w:val="27"/>
+          <w:shd w:val="clear" w:color="auto" w:fill="FAFAFA"/>
+          <w:lang w:val="en-US" w:eastAsia="ru-RU"/>
+        </w:rPr>
+      </w:pPr>
+      <w:r>
+        <w:rPr>
+          <w:rFonts w:ascii="Arial" w:eastAsia="Times New Roman" w:hAnsi="Arial" w:cs="Arial"/>
+          <w:b/>
+          <w:bCs/>
+          <w:color w:val="FFFFFF"/>
+          <w:sz w:val="21"/>
+          <w:szCs w:val="21"/>
+          <w:shd w:val="clear" w:color="auto" w:fill="61AFFE"/>
+          <w:lang w:val="en-US" w:eastAsia="ru-RU"/>
+        </w:rPr>
+        <w:t>GET</w:t>
+      </w:r>
+      <w:r>
+        <w:rPr>
+          <w:rFonts w:ascii="Cambria Math" w:eastAsia="Times New Roman" w:hAnsi="Cambria Math" w:cs="Cambria Math"/>
+          <w:b/>
+          <w:bCs/>
+          <w:color w:val="3B4151"/>
+          <w:sz w:val="24"/>
+          <w:szCs w:val="24"/>
+          <w:shd w:val="clear" w:color="auto" w:fill="FAFAFA"/>
+          <w:lang w:val="en-US" w:eastAsia="ru-RU"/>
+        </w:rPr>
+        <w:t>​</w:t>
+      </w:r>
+      <w:r>
+        <w:rPr>
+          <w:rFonts w:ascii="Courier New" w:eastAsia="Times New Roman" w:hAnsi="Courier New" w:cs="Courier New"/>
+          <w:b/>
+          <w:bCs/>
+          <w:color w:val="3B4151"/>
+          <w:sz w:val="24"/>
+          <w:szCs w:val="24"/>
+          <w:shd w:val="clear" w:color="auto" w:fill="FAFAFA"/>
+          <w:lang w:val="en-US" w:eastAsia="ru-RU"/>
+        </w:rPr>
+        <w:t>/api</w:t>
+      </w:r>
+      <w:r>
+        <w:rPr>
+          <w:rFonts w:ascii="Cambria Math" w:eastAsia="Times New Roman" w:hAnsi="Cambria Math" w:cs="Cambria Math"/>
+          <w:b/>
+          <w:bCs/>
+          <w:color w:val="3B4151"/>
+          <w:sz w:val="24"/>
+          <w:szCs w:val="24"/>
+          <w:shd w:val="clear" w:color="auto" w:fill="FAFAFA"/>
+          <w:lang w:val="en-US" w:eastAsia="ru-RU"/>
+        </w:rPr>
+        <w:t>​</w:t>
+      </w:r>
+      <w:r>
+        <w:rPr>
+          <w:rFonts w:ascii="Courier New" w:eastAsia="Times New Roman" w:hAnsi="Courier New" w:cs="Courier New"/>
+          <w:b/>
+          <w:bCs/>
+          <w:color w:val="3B4151"/>
+          <w:sz w:val="24"/>
+          <w:szCs w:val="24"/>
+          <w:shd w:val="clear" w:color="auto" w:fill="FAFAFA"/>
+          <w:lang w:val="en-US" w:eastAsia="ru-RU"/>
+        </w:rPr>
+        <w:t>/Tests</w:t>
+      </w:r>
+      <w:r>
+        <w:rPr>
+          <w:rFonts w:ascii="Cambria Math" w:eastAsia="Times New Roman" w:hAnsi="Cambria Math" w:cs="Cambria Math"/>
+          <w:b/>
+          <w:bCs/>
+          <w:color w:val="3B4151"/>
+          <w:sz w:val="24"/>
+          <w:szCs w:val="24"/>
+          <w:shd w:val="clear" w:color="auto" w:fill="FAFAFA"/>
+          <w:lang w:val="en-US" w:eastAsia="ru-RU"/>
+        </w:rPr>
+        <w:t>​</w:t>
+      </w:r>
+      <w:r>
+        <w:rPr>
+          <w:rFonts w:ascii="Courier New" w:eastAsia="Times New Roman" w:hAnsi="Courier New" w:cs="Courier New"/>
+          <w:b/>
+          <w:bCs/>
+          <w:color w:val="3B4151"/>
+          <w:sz w:val="24"/>
+          <w:szCs w:val="24"/>
+          <w:shd w:val="clear" w:color="auto" w:fill="FAFAFA"/>
+          <w:lang w:val="en-US" w:eastAsia="ru-RU"/>
+        </w:rPr>
+        <w:t>/list</w:t>
+      </w:r>
+    </w:p>
+    <w:p>
+      <w:pPr>
+        <w:spacing w:line="240" w:lineRule="auto"/>
+        <w:rPr>
+          <w:rFonts w:ascii="Arial" w:eastAsia="Times New Roman" w:hAnsi="Arial" w:cs="Arial"/>
+          <w:color w:val="3B4151"/>
+          <w:sz w:val="27"/>
+          <w:szCs w:val="27"/>
+          <w:shd w:val="clear" w:color="auto" w:fill="FAFAFA"/>
+          <w:lang w:val="en-US" w:eastAsia="ru-RU"/>
+        </w:rPr>
+      </w:pPr>
+      <w:r>
+        <w:rPr>
+          <w:rFonts w:ascii="Arial" w:eastAsia="Times New Roman" w:hAnsi="Arial" w:cs="Arial"/>
+          <w:b/>
+          <w:bCs/>
+          <w:color w:val="FFFFFF"/>
+          <w:sz w:val="21"/>
+          <w:szCs w:val="21"/>
+          <w:shd w:val="clear" w:color="auto" w:fill="49CC90"/>
+          <w:lang w:val="en-US" w:eastAsia="ru-RU"/>
+        </w:rPr>
+        <w:t>POST</w:t>
+      </w:r>
+      <w:r>
+        <w:rPr>
+          <w:rFonts w:ascii="Cambria Math" w:eastAsia="Times New Roman" w:hAnsi="Cambria Math" w:cs="Cambria Math"/>
+          <w:b/>
+          <w:bCs/>
+          <w:color w:val="3B4151"/>
+          <w:sz w:val="24"/>
+          <w:szCs w:val="24"/>
+          <w:shd w:val="clear" w:color="auto" w:fill="FAFAFA"/>
+          <w:lang w:val="en-US" w:eastAsia="ru-RU"/>
+        </w:rPr>
+        <w:t>​</w:t>
+      </w:r>
+      <w:r>
+        <w:rPr>
+          <w:rFonts w:ascii="Courier New" w:eastAsia="Times New Roman" w:hAnsi="Courier New" w:cs="Courier New"/>
+          <w:b/>
+          <w:bCs/>
+          <w:color w:val="3B4151"/>
+          <w:sz w:val="24"/>
+          <w:szCs w:val="24"/>
+          <w:shd w:val="clear" w:color="auto" w:fill="FAFAFA"/>
+          <w:lang w:val="en-US" w:eastAsia="ru-RU"/>
+        </w:rPr>
+        <w:t>/api</w:t>
+      </w:r>
+      <w:r>
+        <w:rPr>
+          <w:rFonts w:ascii="Cambria Math" w:eastAsia="Times New Roman" w:hAnsi="Cambria Math" w:cs="Cambria Math"/>
+          <w:b/>
+          <w:bCs/>
+          <w:color w:val="3B4151"/>
+          <w:sz w:val="24"/>
+          <w:szCs w:val="24"/>
+          <w:shd w:val="clear" w:color="auto" w:fill="FAFAFA"/>
+          <w:lang w:val="en-US" w:eastAsia="ru-RU"/>
+        </w:rPr>
+        <w:t>​</w:t>
+      </w:r>
+      <w:r>
+        <w:rPr>
+          <w:rFonts w:ascii="Courier New" w:eastAsia="Times New Roman" w:hAnsi="Courier New" w:cs="Courier New"/>
+          <w:b/>
+          <w:bCs/>
+          <w:color w:val="3B4151"/>
+          <w:sz w:val="24"/>
+          <w:szCs w:val="24"/>
+          <w:shd w:val="clear" w:color="auto" w:fill="FAFAFA"/>
+          <w:lang w:val="en-US" w:eastAsia="ru-RU"/>
+        </w:rPr>
+        <w:t>/Tests</w:t>
+      </w:r>
+      <w:r>
+        <w:rPr>
+          <w:rFonts w:ascii="Cambria Math" w:eastAsia="Times New Roman" w:hAnsi="Cambria Math" w:cs="Cambria Math"/>
+          <w:b/>
+          <w:bCs/>
+          <w:color w:val="3B4151"/>
+          <w:sz w:val="24"/>
+          <w:szCs w:val="24"/>
+          <w:shd w:val="clear" w:color="auto" w:fill="FAFAFA"/>
+          <w:lang w:val="en-US" w:eastAsia="ru-RU"/>
+        </w:rPr>
+        <w:t>​</w:t>
+      </w:r>
+      <w:r>
+        <w:rPr>
+          <w:rFonts w:ascii="Courier New" w:eastAsia="Times New Roman" w:hAnsi="Courier New" w:cs="Courier New"/>
+          <w:b/>
+          <w:bCs/>
+          <w:color w:val="3B4151"/>
+          <w:sz w:val="24"/>
+          <w:szCs w:val="24"/>
+          <w:shd w:val="clear" w:color="auto" w:fill="FAFAFA"/>
+          <w:lang w:val="en-US" w:eastAsia="ru-RU"/>
+        </w:rPr>
+        <w:t>/{testId}</w:t>
+      </w:r>
+      <w:r>
+        <w:rPr>
+          <w:rFonts w:ascii="Cambria Math" w:eastAsia="Times New Roman" w:hAnsi="Cambria Math" w:cs="Cambria Math"/>
+          <w:b/>
+          <w:bCs/>
+          <w:color w:val="3B4151"/>
+          <w:sz w:val="24"/>
+          <w:szCs w:val="24"/>
+          <w:shd w:val="clear" w:color="auto" w:fill="FAFAFA"/>
+          <w:lang w:val="en-US" w:eastAsia="ru-RU"/>
+        </w:rPr>
+        <w:t>​</w:t>
+      </w:r>
+      <w:r>
+        <w:rPr>
+          <w:rFonts w:ascii="Courier New" w:eastAsia="Times New Roman" w:hAnsi="Courier New" w:cs="Courier New"/>
+          <w:b/>
+          <w:bCs/>
+          <w:color w:val="3B4151"/>
+          <w:sz w:val="24"/>
+          <w:szCs w:val="24"/>
+          <w:shd w:val="clear" w:color="auto" w:fill="FAFAFA"/>
+          <w:lang w:val="en-US" w:eastAsia="ru-RU"/>
+        </w:rPr>
+        <w:t>/subjects</w:t>
+      </w:r>
+      <w:r>
+        <w:rPr>
+          <w:rFonts w:ascii="Cambria Math" w:eastAsia="Times New Roman" w:hAnsi="Cambria Math" w:cs="Cambria Math"/>
+          <w:b/>
+          <w:bCs/>
+          <w:color w:val="3B4151"/>
+          <w:sz w:val="24"/>
+          <w:szCs w:val="24"/>
+          <w:shd w:val="clear" w:color="auto" w:fill="FAFAFA"/>
+          <w:lang w:val="en-US" w:eastAsia="ru-RU"/>
+        </w:rPr>
+        <w:t>​</w:t>
+      </w:r>
+      <w:r>
+        <w:rPr>
+          <w:rFonts w:ascii="Courier New" w:eastAsia="Times New Roman" w:hAnsi="Courier New" w:cs="Courier New"/>
+          <w:b/>
+          <w:bCs/>
+          <w:color w:val="3B4151"/>
+          <w:sz w:val="24"/>
+          <w:szCs w:val="24"/>
+          <w:shd w:val="clear" w:color="auto" w:fill="FAFAFA"/>
+          <w:lang w:val="en-US" w:eastAsia="ru-RU"/>
+        </w:rPr>
+        <w:t>/{subjectId}</w:t>
+      </w:r>
+    </w:p>
+    <w:p>
+      <w:pPr>
+        <w:spacing w:line="240" w:lineRule="auto"/>
+        <w:rPr>
+          <w:rFonts w:ascii="Arial" w:eastAsia="Times New Roman" w:hAnsi="Arial" w:cs="Arial"/>
+          <w:color w:val="3B4151"/>
+          <w:sz w:val="27"/>
+          <w:szCs w:val="27"/>
+          <w:shd w:val="clear" w:color="auto" w:fill="FAFAFA"/>
+          <w:lang w:val="en-US" w:eastAsia="ru-RU"/>
+        </w:rPr>
+      </w:pPr>
+      <w:r>
+        <w:rPr>
+          <w:rFonts w:ascii="Arial" w:eastAsia="Times New Roman" w:hAnsi="Arial" w:cs="Arial"/>
+          <w:b/>
+          <w:bCs/>
+          <w:color w:val="FFFFFF"/>
+          <w:sz w:val="21"/>
+          <w:szCs w:val="21"/>
+          <w:shd w:val="clear" w:color="auto" w:fill="F93E3E"/>
+          <w:lang w:val="en-US" w:eastAsia="ru-RU"/>
+        </w:rPr>
+        <w:t>DELETE</w:t>
+      </w:r>
+      <w:r>
+        <w:rPr>
+          <w:rFonts w:ascii="Cambria Math" w:eastAsia="Times New Roman" w:hAnsi="Cambria Math" w:cs="Cambria Math"/>
+          <w:b/>
+          <w:bCs/>
+          <w:color w:val="3B4151"/>
+          <w:sz w:val="24"/>
+          <w:szCs w:val="24"/>
+          <w:shd w:val="clear" w:color="auto" w:fill="FAFAFA"/>
+          <w:lang w:val="en-US" w:eastAsia="ru-RU"/>
+        </w:rPr>
+        <w:t>​</w:t>
+      </w:r>
+      <w:r>
+        <w:rPr>
+          <w:rFonts w:ascii="Courier New" w:eastAsia="Times New Roman" w:hAnsi="Courier New" w:cs="Courier New"/>
+          <w:b/>
+          <w:bCs/>
+          <w:color w:val="3B4151"/>
+          <w:sz w:val="24"/>
+          <w:szCs w:val="24"/>
+          <w:shd w:val="clear" w:color="auto" w:fill="FAFAFA"/>
+          <w:lang w:val="en-US" w:eastAsia="ru-RU"/>
+        </w:rPr>
+        <w:t>/api</w:t>
+      </w:r>
+      <w:r>
+        <w:rPr>
+          <w:rFonts w:ascii="Cambria Math" w:eastAsia="Times New Roman" w:hAnsi="Cambria Math" w:cs="Cambria Math"/>
+          <w:b/>
+          <w:bCs/>
+          <w:color w:val="3B4151"/>
+          <w:sz w:val="24"/>
+          <w:szCs w:val="24"/>
+          <w:shd w:val="clear" w:color="auto" w:fill="FAFAFA"/>
+          <w:lang w:val="en-US" w:eastAsia="ru-RU"/>
+        </w:rPr>
+        <w:t>​</w:t>
+      </w:r>
+      <w:r>
+        <w:rPr>
+          <w:rFonts w:ascii="Courier New" w:eastAsia="Times New Roman" w:hAnsi="Courier New" w:cs="Courier New"/>
+          <w:b/>
+          <w:bCs/>
+          <w:color w:val="3B4151"/>
+          <w:sz w:val="24"/>
+          <w:szCs w:val="24"/>
+          <w:shd w:val="clear" w:color="auto" w:fill="FAFAFA"/>
+          <w:lang w:val="en-US" w:eastAsia="ru-RU"/>
+        </w:rPr>
+        <w:t>/Tests</w:t>
+      </w:r>
+      <w:r>
+        <w:rPr>
+          <w:rFonts w:ascii="Cambria Math" w:eastAsia="Times New Roman" w:hAnsi="Cambria Math" w:cs="Cambria Math"/>
+          <w:b/>
+          <w:bCs/>
+          <w:color w:val="3B4151"/>
+          <w:sz w:val="24"/>
+          <w:szCs w:val="24"/>
+          <w:shd w:val="clear" w:color="auto" w:fill="FAFAFA"/>
+          <w:lang w:val="en-US" w:eastAsia="ru-RU"/>
+        </w:rPr>
+        <w:t>​</w:t>
+      </w:r>
+      <w:r>
+        <w:rPr>
+          <w:rFonts w:ascii="Courier New" w:eastAsia="Times New Roman" w:hAnsi="Courier New" w:cs="Courier New"/>
+          <w:b/>
+          <w:bCs/>
+          <w:color w:val="3B4151"/>
+          <w:sz w:val="24"/>
+          <w:szCs w:val="24"/>
+          <w:shd w:val="clear" w:color="auto" w:fill="FAFAFA"/>
+          <w:lang w:val="en-US" w:eastAsia="ru-RU"/>
+        </w:rPr>
+        <w:t>/{testId}</w:t>
+      </w:r>
+      <w:r>
+        <w:rPr>
+          <w:rFonts w:ascii="Cambria Math" w:eastAsia="Times New Roman" w:hAnsi="Cambria Math" w:cs="Cambria Math"/>
+          <w:b/>
+          <w:bCs/>
+          <w:color w:val="3B4151"/>
+          <w:sz w:val="24"/>
+          <w:szCs w:val="24"/>
+          <w:shd w:val="clear" w:color="auto" w:fill="FAFAFA"/>
+          <w:lang w:val="en-US" w:eastAsia="ru-RU"/>
+        </w:rPr>
+        <w:t>​</w:t>
+      </w:r>
+      <w:r>
+        <w:rPr>
+          <w:rFonts w:ascii="Courier New" w:eastAsia="Times New Roman" w:hAnsi="Courier New" w:cs="Courier New"/>
+          <w:b/>
+          <w:bCs/>
+          <w:color w:val="3B4151"/>
+          <w:sz w:val="24"/>
+          <w:szCs w:val="24"/>
+          <w:shd w:val="clear" w:color="auto" w:fill="FAFAFA"/>
+          <w:lang w:val="en-US" w:eastAsia="ru-RU"/>
+        </w:rPr>
+        <w:t>/subjects</w:t>
+      </w:r>
+      <w:r>
+        <w:rPr>
+          <w:rFonts w:ascii="Cambria Math" w:eastAsia="Times New Roman" w:hAnsi="Cambria Math" w:cs="Cambria Math"/>
+          <w:b/>
+          <w:bCs/>
+          <w:color w:val="3B4151"/>
+          <w:sz w:val="24"/>
+          <w:szCs w:val="24"/>
+          <w:shd w:val="clear" w:color="auto" w:fill="FAFAFA"/>
+          <w:lang w:val="en-US" w:eastAsia="ru-RU"/>
+        </w:rPr>
+        <w:t>​</w:t>
+      </w:r>
+      <w:r>
+        <w:rPr>
+          <w:rFonts w:ascii="Courier New" w:eastAsia="Times New Roman" w:hAnsi="Courier New" w:cs="Courier New"/>
+          <w:b/>
+          <w:bCs/>
+          <w:color w:val="3B4151"/>
+          <w:sz w:val="24"/>
+          <w:szCs w:val="24"/>
+          <w:shd w:val="clear" w:color="auto" w:fill="FAFAFA"/>
+          <w:lang w:val="en-US" w:eastAsia="ru-RU"/>
+        </w:rPr>
+        <w:t>/{subjectId}</w:t>
+      </w:r>
+    </w:p>
+    <w:p>
+      <w:pPr>
+        <w:spacing w:line="240" w:lineRule="auto"/>
+        <w:rPr>
+          <w:rFonts w:ascii="Arial" w:eastAsia="Times New Roman" w:hAnsi="Arial" w:cs="Arial"/>
+          <w:color w:val="3B4151"/>
+          <w:sz w:val="27"/>
+          <w:szCs w:val="27"/>
+          <w:shd w:val="clear" w:color="auto" w:fill="FAFAFA"/>
+          <w:lang w:val="en-US" w:eastAsia="ru-RU"/>
+        </w:rPr>
+      </w:pPr>
+      <w:r>
+        <w:rPr>
+          <w:rFonts w:ascii="Arial" w:eastAsia="Times New Roman" w:hAnsi="Arial" w:cs="Arial"/>
+          <w:b/>
+          <w:bCs/>
+          <w:color w:val="FFFFFF"/>
+          <w:sz w:val="21"/>
+          <w:szCs w:val="21"/>
+          <w:shd w:val="clear" w:color="auto" w:fill="49CC90"/>
+          <w:lang w:val="en-US" w:eastAsia="ru-RU"/>
+        </w:rPr>
+        <w:t>POST</w:t>
+      </w:r>
+      <w:r>
+        <w:rPr>
+          <w:rFonts w:ascii="Cambria Math" w:eastAsia="Times New Roman" w:hAnsi="Cambria Math" w:cs="Cambria Math"/>
+          <w:b/>
+          <w:bCs/>
+          <w:color w:val="3B4151"/>
+          <w:sz w:val="24"/>
+          <w:szCs w:val="24"/>
+          <w:shd w:val="clear" w:color="auto" w:fill="FAFAFA"/>
+          <w:lang w:val="en-US" w:eastAsia="ru-RU"/>
+        </w:rPr>
+        <w:t>​</w:t>
+      </w:r>
+      <w:r>
+        <w:rPr>
+          <w:rFonts w:ascii="Courier New" w:eastAsia="Times New Roman" w:hAnsi="Courier New" w:cs="Courier New"/>
+          <w:b/>
+          <w:bCs/>
+          <w:color w:val="3B4151"/>
+          <w:sz w:val="24"/>
+          <w:szCs w:val="24"/>
+          <w:shd w:val="clear" w:color="auto" w:fill="FAFAFA"/>
+          <w:lang w:val="en-US" w:eastAsia="ru-RU"/>
+        </w:rPr>
+        <w:t>/api</w:t>
+      </w:r>
+      <w:r>
+        <w:rPr>
+          <w:rFonts w:ascii="Cambria Math" w:eastAsia="Times New Roman" w:hAnsi="Cambria Math" w:cs="Cambria Math"/>
+          <w:b/>
+          <w:bCs/>
+          <w:color w:val="3B4151"/>
+          <w:sz w:val="24"/>
+          <w:szCs w:val="24"/>
+          <w:shd w:val="clear" w:color="auto" w:fill="FAFAFA"/>
+          <w:lang w:val="en-US" w:eastAsia="ru-RU"/>
+        </w:rPr>
+        <w:t>​</w:t>
+      </w:r>
+      <w:r>
+        <w:rPr>
+          <w:rFonts w:ascii="Courier New" w:eastAsia="Times New Roman" w:hAnsi="Courier New" w:cs="Courier New"/>
+          <w:b/>
+          <w:bCs/>
+          <w:color w:val="3B4151"/>
+          <w:sz w:val="24"/>
+          <w:szCs w:val="24"/>
+          <w:shd w:val="clear" w:color="auto" w:fill="FAFAFA"/>
+          <w:lang w:val="en-US" w:eastAsia="ru-RU"/>
+        </w:rPr>
+        <w:t>/Tests</w:t>
+      </w:r>
+      <w:r>
+        <w:rPr>
+          <w:rFonts w:ascii="Cambria Math" w:eastAsia="Times New Roman" w:hAnsi="Cambria Math" w:cs="Cambria Math"/>
+          <w:b/>
+          <w:bCs/>
+          <w:color w:val="3B4151"/>
+          <w:sz w:val="24"/>
+          <w:szCs w:val="24"/>
+          <w:shd w:val="clear" w:color="auto" w:fill="FAFAFA"/>
+          <w:lang w:val="en-US" w:eastAsia="ru-RU"/>
+        </w:rPr>
+        <w:t>​</w:t>
+      </w:r>
+      <w:r>
+        <w:rPr>
+          <w:rFonts w:ascii="Courier New" w:eastAsia="Times New Roman" w:hAnsi="Courier New" w:cs="Courier New"/>
+          <w:b/>
+          <w:bCs/>
+          <w:color w:val="3B4151"/>
+          <w:sz w:val="24"/>
+          <w:szCs w:val="24"/>
+          <w:shd w:val="clear" w:color="auto" w:fill="FAFAFA"/>
+          <w:lang w:val="en-US" w:eastAsia="ru-RU"/>
+        </w:rPr>
+        <w:t>/{testId}</w:t>
+      </w:r>
+      <w:r>
+        <w:rPr>
+          <w:rFonts w:ascii="Cambria Math" w:eastAsia="Times New Roman" w:hAnsi="Cambria Math" w:cs="Cambria Math"/>
+          <w:b/>
+          <w:bCs/>
+          <w:color w:val="3B4151"/>
+          <w:sz w:val="24"/>
+          <w:szCs w:val="24"/>
+          <w:shd w:val="clear" w:color="auto" w:fill="FAFAFA"/>
+          <w:lang w:val="en-US" w:eastAsia="ru-RU"/>
+        </w:rPr>
+        <w:t>​</w:t>
+      </w:r>
+      <w:r>
+        <w:rPr>
+          <w:rFonts w:ascii="Courier New" w:eastAsia="Times New Roman" w:hAnsi="Courier New" w:cs="Courier New"/>
+          <w:b/>
+          <w:bCs/>
+          <w:color w:val="3B4151"/>
+          <w:sz w:val="24"/>
+          <w:szCs w:val="24"/>
+          <w:shd w:val="clear" w:color="auto" w:fill="FAFAFA"/>
+          <w:lang w:val="en-US" w:eastAsia="ru-RU"/>
+        </w:rPr>
+        <w:t>/courses</w:t>
+      </w:r>
+      <w:r>
+        <w:rPr>
+          <w:rFonts w:ascii="Cambria Math" w:eastAsia="Times New Roman" w:hAnsi="Cambria Math" w:cs="Cambria Math"/>
+          <w:b/>
+          <w:bCs/>
+          <w:color w:val="3B4151"/>
+          <w:sz w:val="24"/>
+          <w:szCs w:val="24"/>
+          <w:shd w:val="clear" w:color="auto" w:fill="FAFAFA"/>
+          <w:lang w:val="en-US" w:eastAsia="ru-RU"/>
+        </w:rPr>
+        <w:t>​</w:t>
+      </w:r>
+      <w:r>
+        <w:rPr>
+          <w:rFonts w:ascii="Courier New" w:eastAsia="Times New Roman" w:hAnsi="Courier New" w:cs="Courier New"/>
+          <w:b/>
+          <w:bCs/>
+          <w:color w:val="3B4151"/>
+          <w:sz w:val="24"/>
+          <w:szCs w:val="24"/>
+          <w:shd w:val="clear" w:color="auto" w:fill="FAFAFA"/>
+          <w:lang w:val="en-US" w:eastAsia="ru-RU"/>
+        </w:rPr>
+        <w:t>/{courseId}</w:t>
+      </w:r>
+    </w:p>
+    <w:p>
+      <w:pPr>
+        <w:spacing w:line="240" w:lineRule="auto"/>
+        <w:rPr>
+          <w:rFonts w:ascii="Arial" w:eastAsia="Times New Roman" w:hAnsi="Arial" w:cs="Arial"/>
+          <w:color w:val="3B4151"/>
+          <w:sz w:val="27"/>
+          <w:szCs w:val="27"/>
+          <w:shd w:val="clear" w:color="auto" w:fill="FAFAFA"/>
+          <w:lang w:val="en-US" w:eastAsia="ru-RU"/>
+        </w:rPr>
+      </w:pPr>
+      <w:r>
+        <w:rPr>
+          <w:rFonts w:ascii="Arial" w:eastAsia="Times New Roman" w:hAnsi="Arial" w:cs="Arial"/>
+          <w:b/>
+          <w:bCs/>
+          <w:color w:val="FFFFFF"/>
+          <w:sz w:val="21"/>
+          <w:szCs w:val="21"/>
+          <w:shd w:val="clear" w:color="auto" w:fill="F93E3E"/>
+          <w:lang w:val="en-US" w:eastAsia="ru-RU"/>
+        </w:rPr>
+        <w:t>DELETE</w:t>
+      </w:r>
+      <w:r>
+        <w:rPr>
+          <w:rFonts w:ascii="Cambria Math" w:eastAsia="Times New Roman" w:hAnsi="Cambria Math" w:cs="Cambria Math"/>
+          <w:b/>
+          <w:bCs/>
+          <w:color w:val="3B4151"/>
+          <w:sz w:val="24"/>
+          <w:szCs w:val="24"/>
+          <w:shd w:val="clear" w:color="auto" w:fill="FAFAFA"/>
+          <w:lang w:val="en-US" w:eastAsia="ru-RU"/>
+        </w:rPr>
+        <w:t>​</w:t>
+      </w:r>
+      <w:r>
+        <w:rPr>
+          <w:rFonts w:ascii="Courier New" w:eastAsia="Times New Roman" w:hAnsi="Courier New" w:cs="Courier New"/>
+          <w:b/>
+          <w:bCs/>
+          <w:color w:val="3B4151"/>
+          <w:sz w:val="24"/>
+          <w:szCs w:val="24"/>
+          <w:shd w:val="clear" w:color="auto" w:fill="FAFAFA"/>
+          <w:lang w:val="en-US" w:eastAsia="ru-RU"/>
+        </w:rPr>
+        <w:t>/api</w:t>
+      </w:r>
+      <w:r>
+        <w:rPr>
+          <w:rFonts w:ascii="Cambria Math" w:eastAsia="Times New Roman" w:hAnsi="Cambria Math" w:cs="Cambria Math"/>
+          <w:b/>
+          <w:bCs/>
+          <w:color w:val="3B4151"/>
+          <w:sz w:val="24"/>
+          <w:szCs w:val="24"/>
+          <w:shd w:val="clear" w:color="auto" w:fill="FAFAFA"/>
+          <w:lang w:val="en-US" w:eastAsia="ru-RU"/>
+        </w:rPr>
+        <w:t>​</w:t>
+      </w:r>
+      <w:r>
+        <w:rPr>
+          <w:rFonts w:ascii="Courier New" w:eastAsia="Times New Roman" w:hAnsi="Courier New" w:cs="Courier New"/>
+          <w:b/>
+          <w:bCs/>
+          <w:color w:val="3B4151"/>
+          <w:sz w:val="24"/>
+          <w:szCs w:val="24"/>
+          <w:shd w:val="clear" w:color="auto" w:fill="FAFAFA"/>
+          <w:lang w:val="en-US" w:eastAsia="ru-RU"/>
+        </w:rPr>
+        <w:t>/Tests</w:t>
+      </w:r>
+      <w:r>
+        <w:rPr>
+          <w:rFonts w:ascii="Cambria Math" w:eastAsia="Times New Roman" w:hAnsi="Cambria Math" w:cs="Cambria Math"/>
+          <w:b/>
+          <w:bCs/>
+          <w:color w:val="3B4151"/>
+          <w:sz w:val="24"/>
+          <w:szCs w:val="24"/>
+          <w:shd w:val="clear" w:color="auto" w:fill="FAFAFA"/>
+          <w:lang w:val="en-US" w:eastAsia="ru-RU"/>
+        </w:rPr>
+        <w:t>​</w:t>
+      </w:r>
+      <w:r>
+        <w:rPr>
+          <w:rFonts w:ascii="Courier New" w:eastAsia="Times New Roman" w:hAnsi="Courier New" w:cs="Courier New"/>
+          <w:b/>
+          <w:bCs/>
+          <w:color w:val="3B4151"/>
+          <w:sz w:val="24"/>
+          <w:szCs w:val="24"/>
+          <w:shd w:val="clear" w:color="auto" w:fill="FAFAFA"/>
+          <w:lang w:val="en-US" w:eastAsia="ru-RU"/>
+        </w:rPr>
+        <w:t>/{testId}</w:t>
+      </w:r>
+      <w:r>
+        <w:rPr>
+          <w:rFonts w:ascii="Cambria Math" w:eastAsia="Times New Roman" w:hAnsi="Cambria Math" w:cs="Cambria Math"/>
+          <w:b/>
+          <w:bCs/>
+          <w:color w:val="3B4151"/>
+          <w:sz w:val="24"/>
+          <w:szCs w:val="24"/>
+          <w:shd w:val="clear" w:color="auto" w:fill="FAFAFA"/>
+          <w:lang w:val="en-US" w:eastAsia="ru-RU"/>
+        </w:rPr>
+        <w:t>​</w:t>
+      </w:r>
+      <w:r>
+        <w:rPr>
+          <w:rFonts w:ascii="Courier New" w:eastAsia="Times New Roman" w:hAnsi="Courier New" w:cs="Courier New"/>
+          <w:b/>
+          <w:bCs/>
+          <w:color w:val="3B4151"/>
+          <w:sz w:val="24"/>
+          <w:szCs w:val="24"/>
+          <w:shd w:val="clear" w:color="auto" w:fill="FAFAFA"/>
+          <w:lang w:val="en-US" w:eastAsia="ru-RU"/>
+        </w:rPr>
+        <w:t>/courses</w:t>
+      </w:r>
+      <w:r>
+        <w:rPr>
+          <w:rFonts w:ascii="Cambria Math" w:eastAsia="Times New Roman" w:hAnsi="Cambria Math" w:cs="Cambria Math"/>
+          <w:b/>
+          <w:bCs/>
+          <w:color w:val="3B4151"/>
+          <w:sz w:val="24"/>
+          <w:szCs w:val="24"/>
+          <w:shd w:val="clear" w:color="auto" w:fill="FAFAFA"/>
+          <w:lang w:val="en-US" w:eastAsia="ru-RU"/>
+        </w:rPr>
+        <w:t>​</w:t>
+      </w:r>
+      <w:r>
+        <w:rPr>
+          <w:rFonts w:ascii="Courier New" w:eastAsia="Times New Roman" w:hAnsi="Courier New" w:cs="Courier New"/>
+          <w:b/>
+          <w:bCs/>
+          <w:color w:val="3B4151"/>
+          <w:sz w:val="24"/>
+          <w:szCs w:val="24"/>
+          <w:shd w:val="clear" w:color="auto" w:fill="FAFAFA"/>
+          <w:lang w:val="en-US" w:eastAsia="ru-RU"/>
+        </w:rPr>
+        <w:t>/{subjectId}</w:t>
+      </w:r>
+    </w:p>
+    <w:p>
+      <w:pPr>
+        <w:spacing w:after="75" w:line="240" w:lineRule="auto"/>
+        <w:outlineLvl w:val="3"/>
+        <w:rPr>
+          <w:rFonts w:ascii="Arial" w:eastAsia="Times New Roman" w:hAnsi="Arial" w:cs="Arial"/>
+          <w:b/>
+          <w:bCs/>
+          <w:color w:val="3B4151"/>
+          <w:sz w:val="36"/>
+          <w:szCs w:val="36"/>
+          <w:shd w:val="clear" w:color="auto" w:fill="FAFAFA"/>
+          <w:lang w:val="en-US" w:eastAsia="ru-RU"/>
+        </w:rPr>
+      </w:pPr>
+      <w:r>
+        <w:rPr>
+          <w:rFonts w:ascii="Arial" w:eastAsia="Times New Roman" w:hAnsi="Arial" w:cs="Arial"/>
+          <w:b/>
+          <w:bCs/>
+          <w:color w:val="3B4151"/>
+          <w:sz w:val="36"/>
+          <w:szCs w:val="36"/>
+          <w:shd w:val="clear" w:color="auto" w:fill="FAFAFA"/>
+          <w:lang w:val="en-US" w:eastAsia="ru-RU"/>
+        </w:rPr>
+        <w:t>Tutors</w:t>
+      </w:r>
+    </w:p>
+    <w:p>
+      <w:pPr>
+        <w:spacing w:line="240" w:lineRule="auto"/>
+        <w:rPr>
+          <w:rFonts w:ascii="Arial" w:eastAsia="Times New Roman" w:hAnsi="Arial" w:cs="Arial"/>
+          <w:color w:val="3B4151"/>
+          <w:sz w:val="27"/>
+          <w:szCs w:val="27"/>
+          <w:shd w:val="clear" w:color="auto" w:fill="FAFAFA"/>
+          <w:lang w:val="en-US" w:eastAsia="ru-RU"/>
+        </w:rPr>
+      </w:pPr>
+      <w:r>
+        <w:rPr>
+          <w:rFonts w:ascii="Arial" w:eastAsia="Times New Roman" w:hAnsi="Arial" w:cs="Arial"/>
+          <w:b/>
+          <w:bCs/>
+          <w:color w:val="FFFFFF"/>
+          <w:sz w:val="21"/>
+          <w:szCs w:val="21"/>
+          <w:shd w:val="clear" w:color="auto" w:fill="61AFFE"/>
+          <w:lang w:val="en-US" w:eastAsia="ru-RU"/>
+        </w:rPr>
+        <w:t>GET</w:t>
+      </w:r>
+      <w:r>
+        <w:rPr>
+          <w:rFonts w:ascii="Cambria Math" w:eastAsia="Times New Roman" w:hAnsi="Cambria Math" w:cs="Cambria Math"/>
+          <w:b/>
+          <w:bCs/>
+          <w:color w:val="3B4151"/>
+          <w:sz w:val="24"/>
+          <w:szCs w:val="24"/>
+          <w:shd w:val="clear" w:color="auto" w:fill="FAFAFA"/>
+          <w:lang w:val="en-US" w:eastAsia="ru-RU"/>
+        </w:rPr>
+        <w:t>​</w:t>
+      </w:r>
+      <w:r>
+        <w:rPr>
+          <w:rFonts w:ascii="Courier New" w:eastAsia="Times New Roman" w:hAnsi="Courier New" w:cs="Courier New"/>
+          <w:b/>
+          <w:bCs/>
+          <w:color w:val="3B4151"/>
+          <w:sz w:val="24"/>
+          <w:szCs w:val="24"/>
+          <w:shd w:val="clear" w:color="auto" w:fill="FAFAFA"/>
+          <w:lang w:val="en-US" w:eastAsia="ru-RU"/>
+        </w:rPr>
+        <w:t>/api</w:t>
+      </w:r>
+      <w:r>
+        <w:rPr>
+          <w:rFonts w:ascii="Cambria Math" w:eastAsia="Times New Roman" w:hAnsi="Cambria Math" w:cs="Cambria Math"/>
+          <w:b/>
+          <w:bCs/>
+          <w:color w:val="3B4151"/>
+          <w:sz w:val="24"/>
+          <w:szCs w:val="24"/>
+          <w:shd w:val="clear" w:color="auto" w:fill="FAFAFA"/>
+          <w:lang w:val="en-US" w:eastAsia="ru-RU"/>
+        </w:rPr>
+        <w:t>​</w:t>
+      </w:r>
+      <w:r>
+        <w:rPr>
+          <w:rFonts w:ascii="Courier New" w:eastAsia="Times New Roman" w:hAnsi="Courier New" w:cs="Courier New"/>
+          <w:b/>
+          <w:bCs/>
+          <w:color w:val="3B4151"/>
+          <w:sz w:val="24"/>
+          <w:szCs w:val="24"/>
+          <w:shd w:val="clear" w:color="auto" w:fill="FAFAFA"/>
+          <w:lang w:val="en-US" w:eastAsia="ru-RU"/>
+        </w:rPr>
+        <w:t>/Tutors</w:t>
+      </w:r>
+    </w:p>
+    <w:p>
+      <w:pPr>
+        <w:spacing w:line="240" w:lineRule="auto"/>
+        <w:rPr>
+          <w:rFonts w:ascii="Arial" w:eastAsia="Times New Roman" w:hAnsi="Arial" w:cs="Arial"/>
+          <w:color w:val="3B4151"/>
+          <w:sz w:val="27"/>
+          <w:szCs w:val="27"/>
+          <w:shd w:val="clear" w:color="auto" w:fill="FAFAFA"/>
+          <w:lang w:val="en-US" w:eastAsia="ru-RU"/>
+        </w:rPr>
+      </w:pPr>
+      <w:r>
+        <w:rPr>
+          <w:rFonts w:ascii="Arial" w:eastAsia="Times New Roman" w:hAnsi="Arial" w:cs="Arial"/>
+          <w:b/>
+          <w:bCs/>
+          <w:color w:val="FFFFFF"/>
+          <w:sz w:val="21"/>
+          <w:szCs w:val="21"/>
+          <w:shd w:val="clear" w:color="auto" w:fill="49CC90"/>
+          <w:lang w:val="en-US" w:eastAsia="ru-RU"/>
+        </w:rPr>
+        <w:lastRenderedPageBreak/>
+        <w:t>POST</w:t>
+      </w:r>
+      <w:r>
+        <w:rPr>
+          <w:rFonts w:ascii="Cambria Math" w:eastAsia="Times New Roman" w:hAnsi="Cambria Math" w:cs="Cambria Math"/>
+          <w:b/>
+          <w:bCs/>
+          <w:color w:val="3B4151"/>
+          <w:sz w:val="24"/>
+          <w:szCs w:val="24"/>
+          <w:shd w:val="clear" w:color="auto" w:fill="FAFAFA"/>
+          <w:lang w:val="en-US" w:eastAsia="ru-RU"/>
+        </w:rPr>
+        <w:t>​</w:t>
+      </w:r>
+      <w:r>
+        <w:rPr>
+          <w:rFonts w:ascii="Courier New" w:eastAsia="Times New Roman" w:hAnsi="Courier New" w:cs="Courier New"/>
+          <w:b/>
+          <w:bCs/>
+          <w:color w:val="3B4151"/>
+          <w:sz w:val="24"/>
+          <w:szCs w:val="24"/>
+          <w:shd w:val="clear" w:color="auto" w:fill="FAFAFA"/>
+          <w:lang w:val="en-US" w:eastAsia="ru-RU"/>
+        </w:rPr>
+        <w:t>/api</w:t>
+      </w:r>
+      <w:r>
+        <w:rPr>
+          <w:rFonts w:ascii="Cambria Math" w:eastAsia="Times New Roman" w:hAnsi="Cambria Math" w:cs="Cambria Math"/>
+          <w:b/>
+          <w:bCs/>
+          <w:color w:val="3B4151"/>
+          <w:sz w:val="24"/>
+          <w:szCs w:val="24"/>
+          <w:shd w:val="clear" w:color="auto" w:fill="FAFAFA"/>
+          <w:lang w:val="en-US" w:eastAsia="ru-RU"/>
+        </w:rPr>
+        <w:t>​</w:t>
+      </w:r>
+      <w:r>
+        <w:rPr>
+          <w:rFonts w:ascii="Courier New" w:eastAsia="Times New Roman" w:hAnsi="Courier New" w:cs="Courier New"/>
+          <w:b/>
+          <w:bCs/>
+          <w:color w:val="3B4151"/>
+          <w:sz w:val="24"/>
+          <w:szCs w:val="24"/>
+          <w:shd w:val="clear" w:color="auto" w:fill="FAFAFA"/>
+          <w:lang w:val="en-US" w:eastAsia="ru-RU"/>
+        </w:rPr>
+        <w:t>/Tutors</w:t>
+      </w:r>
+    </w:p>
+    <w:p>
+      <w:pPr>
+        <w:spacing w:line="240" w:lineRule="auto"/>
+        <w:rPr>
+          <w:rFonts w:ascii="Arial" w:eastAsia="Times New Roman" w:hAnsi="Arial" w:cs="Arial"/>
+          <w:color w:val="3B4151"/>
+          <w:sz w:val="27"/>
+          <w:szCs w:val="27"/>
+          <w:shd w:val="clear" w:color="auto" w:fill="FAFAFA"/>
+          <w:lang w:val="en-US" w:eastAsia="ru-RU"/>
+        </w:rPr>
+      </w:pPr>
+      <w:r>
+        <w:rPr>
+          <w:rFonts w:ascii="Arial" w:eastAsia="Times New Roman" w:hAnsi="Arial" w:cs="Arial"/>
+          <w:b/>
+          <w:bCs/>
+          <w:color w:val="FFFFFF"/>
+          <w:sz w:val="21"/>
+          <w:szCs w:val="21"/>
+          <w:shd w:val="clear" w:color="auto" w:fill="61AFFE"/>
+          <w:lang w:val="en-US" w:eastAsia="ru-RU"/>
+        </w:rPr>
+        <w:t>GET</w:t>
+      </w:r>
+      <w:r>
+        <w:rPr>
+          <w:rFonts w:ascii="Cambria Math" w:eastAsia="Times New Roman" w:hAnsi="Cambria Math" w:cs="Cambria Math"/>
+          <w:b/>
+          <w:bCs/>
+          <w:color w:val="3B4151"/>
+          <w:sz w:val="24"/>
+          <w:szCs w:val="24"/>
+          <w:shd w:val="clear" w:color="auto" w:fill="FAFAFA"/>
+          <w:lang w:val="en-US" w:eastAsia="ru-RU"/>
+        </w:rPr>
+        <w:t>​</w:t>
+      </w:r>
+      <w:r>
+        <w:rPr>
+          <w:rFonts w:ascii="Courier New" w:eastAsia="Times New Roman" w:hAnsi="Courier New" w:cs="Courier New"/>
+          <w:b/>
+          <w:bCs/>
+          <w:color w:val="3B4151"/>
+          <w:sz w:val="24"/>
+          <w:szCs w:val="24"/>
+          <w:shd w:val="clear" w:color="auto" w:fill="FAFAFA"/>
+          <w:lang w:val="en-US" w:eastAsia="ru-RU"/>
+        </w:rPr>
+        <w:t>/api</w:t>
+      </w:r>
+      <w:r>
+        <w:rPr>
+          <w:rFonts w:ascii="Cambria Math" w:eastAsia="Times New Roman" w:hAnsi="Cambria Math" w:cs="Cambria Math"/>
+          <w:b/>
+          <w:bCs/>
+          <w:color w:val="3B4151"/>
+          <w:sz w:val="24"/>
+          <w:szCs w:val="24"/>
+          <w:shd w:val="clear" w:color="auto" w:fill="FAFAFA"/>
+          <w:lang w:val="en-US" w:eastAsia="ru-RU"/>
+        </w:rPr>
+        <w:t>​</w:t>
+      </w:r>
+      <w:r>
+        <w:rPr>
+          <w:rFonts w:ascii="Courier New" w:eastAsia="Times New Roman" w:hAnsi="Courier New" w:cs="Courier New"/>
+          <w:b/>
+          <w:bCs/>
+          <w:color w:val="3B4151"/>
+          <w:sz w:val="24"/>
+          <w:szCs w:val="24"/>
+          <w:shd w:val="clear" w:color="auto" w:fill="FAFAFA"/>
+          <w:lang w:val="en-US" w:eastAsia="ru-RU"/>
+        </w:rPr>
+        <w:t>/Tutors</w:t>
+      </w:r>
+      <w:r>
+        <w:rPr>
+          <w:rFonts w:ascii="Cambria Math" w:eastAsia="Times New Roman" w:hAnsi="Cambria Math" w:cs="Cambria Math"/>
+          <w:b/>
+          <w:bCs/>
+          <w:color w:val="3B4151"/>
+          <w:sz w:val="24"/>
+          <w:szCs w:val="24"/>
+          <w:shd w:val="clear" w:color="auto" w:fill="FAFAFA"/>
+          <w:lang w:val="en-US" w:eastAsia="ru-RU"/>
+        </w:rPr>
+        <w:t>​</w:t>
+      </w:r>
+      <w:r>
+        <w:rPr>
+          <w:rFonts w:ascii="Courier New" w:eastAsia="Times New Roman" w:hAnsi="Courier New" w:cs="Courier New"/>
+          <w:b/>
+          <w:bCs/>
+          <w:color w:val="3B4151"/>
+          <w:sz w:val="24"/>
+          <w:szCs w:val="24"/>
+          <w:shd w:val="clear" w:color="auto" w:fill="FAFAFA"/>
+          <w:lang w:val="en-US" w:eastAsia="ru-RU"/>
+        </w:rPr>
+        <w:t>/{id}</w:t>
+      </w:r>
+    </w:p>
+    <w:p>
+      <w:pPr>
+        <w:spacing w:line="240" w:lineRule="auto"/>
+        <w:rPr>
+          <w:rFonts w:ascii="Arial" w:eastAsia="Times New Roman" w:hAnsi="Arial" w:cs="Arial"/>
+          <w:color w:val="3B4151"/>
+          <w:sz w:val="27"/>
+          <w:szCs w:val="27"/>
+          <w:shd w:val="clear" w:color="auto" w:fill="FAFAFA"/>
+          <w:lang w:val="en-US" w:eastAsia="ru-RU"/>
+        </w:rPr>
+      </w:pPr>
+      <w:r>
+        <w:rPr>
+          <w:rFonts w:ascii="Arial" w:eastAsia="Times New Roman" w:hAnsi="Arial" w:cs="Arial"/>
+          <w:b/>
+          <w:bCs/>
+          <w:color w:val="FFFFFF"/>
+          <w:sz w:val="21"/>
+          <w:szCs w:val="21"/>
+          <w:shd w:val="clear" w:color="auto" w:fill="FCA130"/>
+          <w:lang w:val="en-US" w:eastAsia="ru-RU"/>
+        </w:rPr>
+        <w:t>PUT</w:t>
+      </w:r>
+      <w:r>
+        <w:rPr>
+          <w:rFonts w:ascii="Cambria Math" w:eastAsia="Times New Roman" w:hAnsi="Cambria Math" w:cs="Cambria Math"/>
+          <w:b/>
+          <w:bCs/>
+          <w:color w:val="3B4151"/>
+          <w:sz w:val="24"/>
+          <w:szCs w:val="24"/>
+          <w:shd w:val="clear" w:color="auto" w:fill="FAFAFA"/>
+          <w:lang w:val="en-US" w:eastAsia="ru-RU"/>
+        </w:rPr>
+        <w:t>​</w:t>
+      </w:r>
+      <w:r>
+        <w:rPr>
+          <w:rFonts w:ascii="Courier New" w:eastAsia="Times New Roman" w:hAnsi="Courier New" w:cs="Courier New"/>
+          <w:b/>
+          <w:bCs/>
+          <w:color w:val="3B4151"/>
+          <w:sz w:val="24"/>
+          <w:szCs w:val="24"/>
+          <w:shd w:val="clear" w:color="auto" w:fill="FAFAFA"/>
+          <w:lang w:val="en-US" w:eastAsia="ru-RU"/>
+        </w:rPr>
+        <w:t>/api</w:t>
+      </w:r>
+      <w:r>
+        <w:rPr>
+          <w:rFonts w:ascii="Cambria Math" w:eastAsia="Times New Roman" w:hAnsi="Cambria Math" w:cs="Cambria Math"/>
+          <w:b/>
+          <w:bCs/>
+          <w:color w:val="3B4151"/>
+          <w:sz w:val="24"/>
+          <w:szCs w:val="24"/>
+          <w:shd w:val="clear" w:color="auto" w:fill="FAFAFA"/>
+          <w:lang w:val="en-US" w:eastAsia="ru-RU"/>
+        </w:rPr>
+        <w:t>​</w:t>
+      </w:r>
+      <w:r>
+        <w:rPr>
+          <w:rFonts w:ascii="Courier New" w:eastAsia="Times New Roman" w:hAnsi="Courier New" w:cs="Courier New"/>
+          <w:b/>
+          <w:bCs/>
+          <w:color w:val="3B4151"/>
+          <w:sz w:val="24"/>
+          <w:szCs w:val="24"/>
+          <w:shd w:val="clear" w:color="auto" w:fill="FAFAFA"/>
+          <w:lang w:val="en-US" w:eastAsia="ru-RU"/>
+        </w:rPr>
+        <w:t>/Tutors</w:t>
+      </w:r>
+      <w:r>
+        <w:rPr>
+          <w:rFonts w:ascii="Cambria Math" w:eastAsia="Times New Roman" w:hAnsi="Cambria Math" w:cs="Cambria Math"/>
+          <w:b/>
+          <w:bCs/>
+          <w:color w:val="3B4151"/>
+          <w:sz w:val="24"/>
+          <w:szCs w:val="24"/>
+          <w:shd w:val="clear" w:color="auto" w:fill="FAFAFA"/>
+          <w:lang w:val="en-US" w:eastAsia="ru-RU"/>
+        </w:rPr>
+        <w:t>​</w:t>
+      </w:r>
+      <w:r>
+        <w:rPr>
+          <w:rFonts w:ascii="Courier New" w:eastAsia="Times New Roman" w:hAnsi="Courier New" w:cs="Courier New"/>
+          <w:b/>
+          <w:bCs/>
+          <w:color w:val="3B4151"/>
+          <w:sz w:val="24"/>
+          <w:szCs w:val="24"/>
+          <w:shd w:val="clear" w:color="auto" w:fill="FAFAFA"/>
+          <w:lang w:val="en-US" w:eastAsia="ru-RU"/>
+        </w:rPr>
+        <w:t>/{id}</w:t>
+      </w:r>
+    </w:p>
+    <w:p>
+      <w:pPr>
+        <w:spacing w:line="240" w:lineRule="auto"/>
+        <w:rPr>
+          <w:rFonts w:ascii="Courier New" w:eastAsia="Times New Roman" w:hAnsi="Courier New" w:cs="Courier New"/>
+          <w:b/>
+          <w:bCs/>
+          <w:color w:val="3B4151"/>
+          <w:sz w:val="24"/>
+          <w:szCs w:val="24"/>
+          <w:shd w:val="clear" w:color="auto" w:fill="FAFAFA"/>
+          <w:lang w:eastAsia="ru-RU"/>
+        </w:rPr>
+      </w:pPr>
+      <w:r>
+        <w:rPr>
+          <w:rFonts w:ascii="Arial" w:eastAsia="Times New Roman" w:hAnsi="Arial" w:cs="Arial"/>
+          <w:b/>
+          <w:bCs/>
+          <w:color w:val="FFFFFF"/>
+          <w:sz w:val="21"/>
+          <w:szCs w:val="21"/>
+          <w:shd w:val="clear" w:color="auto" w:fill="F93E3E"/>
+          <w:lang w:eastAsia="ru-RU"/>
+        </w:rPr>
+        <w:t>DELETE</w:t>
+      </w:r>
+      <w:r>
+        <w:rPr>
+          <w:rFonts w:ascii="Cambria Math" w:eastAsia="Times New Roman" w:hAnsi="Cambria Math" w:cs="Cambria Math"/>
+          <w:b/>
+          <w:bCs/>
+          <w:color w:val="3B4151"/>
+          <w:sz w:val="24"/>
+          <w:szCs w:val="24"/>
+          <w:shd w:val="clear" w:color="auto" w:fill="FAFAFA"/>
+          <w:lang w:eastAsia="ru-RU"/>
+        </w:rPr>
+        <w:t>​</w:t>
+      </w:r>
+      <w:r>
+        <w:rPr>
+          <w:rFonts w:ascii="Courier New" w:eastAsia="Times New Roman" w:hAnsi="Courier New" w:cs="Courier New"/>
+          <w:b/>
+          <w:bCs/>
+          <w:color w:val="3B4151"/>
+          <w:sz w:val="24"/>
+          <w:szCs w:val="24"/>
+          <w:shd w:val="clear" w:color="auto" w:fill="FAFAFA"/>
+          <w:lang w:eastAsia="ru-RU"/>
+        </w:rPr>
+        <w:t>/api</w:t>
+      </w:r>
+      <w:r>
+        <w:rPr>
+          <w:rFonts w:ascii="Cambria Math" w:eastAsia="Times New Roman" w:hAnsi="Cambria Math" w:cs="Cambria Math"/>
+          <w:b/>
+          <w:bCs/>
+          <w:color w:val="3B4151"/>
+          <w:sz w:val="24"/>
+          <w:szCs w:val="24"/>
+          <w:shd w:val="clear" w:color="auto" w:fill="FAFAFA"/>
+          <w:lang w:eastAsia="ru-RU"/>
+        </w:rPr>
+        <w:t>​</w:t>
+      </w:r>
+      <w:r>
+        <w:rPr>
+          <w:rFonts w:ascii="Courier New" w:eastAsia="Times New Roman" w:hAnsi="Courier New" w:cs="Courier New"/>
+          <w:b/>
+          <w:bCs/>
+          <w:color w:val="3B4151"/>
+          <w:sz w:val="24"/>
+          <w:szCs w:val="24"/>
+          <w:shd w:val="clear" w:color="auto" w:fill="FAFAFA"/>
+          <w:lang w:eastAsia="ru-RU"/>
+        </w:rPr>
+        <w:t>/Tutors</w:t>
+      </w:r>
+      <w:r>
+        <w:rPr>
+          <w:rFonts w:ascii="Cambria Math" w:eastAsia="Times New Roman" w:hAnsi="Cambria Math" w:cs="Cambria Math"/>
+          <w:b/>
+          <w:bCs/>
+          <w:color w:val="3B4151"/>
+          <w:sz w:val="24"/>
+          <w:szCs w:val="24"/>
+          <w:shd w:val="clear" w:color="auto" w:fill="FAFAFA"/>
+          <w:lang w:eastAsia="ru-RU"/>
+        </w:rPr>
+        <w:t>​</w:t>
+      </w:r>
+      <w:r>
+        <w:rPr>
+          <w:rFonts w:ascii="Courier New" w:eastAsia="Times New Roman" w:hAnsi="Courier New" w:cs="Courier New"/>
+          <w:b/>
+          <w:bCs/>
+          <w:color w:val="3B4151"/>
+          <w:sz w:val="24"/>
+          <w:szCs w:val="24"/>
+          <w:shd w:val="clear" w:color="auto" w:fill="FAFAFA"/>
+          <w:lang w:eastAsia="ru-RU"/>
+        </w:rPr>
+        <w:t>/{id}</w:t>
+      </w:r>
+    </w:p>
+    <w:p>
+      <w:pPr>
+        <w:spacing w:line="240" w:lineRule="auto"/>
+        <w:rPr>
+          <w:rFonts w:ascii="Courier New" w:eastAsia="Times New Roman" w:hAnsi="Courier New" w:cs="Courier New"/>
+          <w:b/>
+          <w:bCs/>
+          <w:color w:val="3B4151"/>
+          <w:sz w:val="24"/>
+          <w:szCs w:val="24"/>
+          <w:shd w:val="clear" w:color="auto" w:fill="FAFAFA"/>
+          <w:lang w:eastAsia="ru-RU"/>
+        </w:rPr>
+      </w:pPr>
+    </w:p>
+    <w:p>
+      <w:pPr>
+        <w:spacing w:line="240" w:lineRule="auto"/>
+        <w:rPr>
+          <w:rFonts w:ascii="Courier New" w:eastAsia="Times New Roman" w:hAnsi="Courier New" w:cs="Courier New"/>
+          <w:b/>
+          <w:bCs/>
+          <w:color w:val="3B4151"/>
+          <w:sz w:val="24"/>
+          <w:szCs w:val="24"/>
+          <w:shd w:val="clear" w:color="auto" w:fill="FAFAFA"/>
+          <w:lang w:eastAsia="ru-RU"/>
+        </w:rPr>
+      </w:pPr>
+    </w:p>
+    <w:p>
+      <w:pPr>
+        <w:jc w:val="both"/>
+        <w:rPr>
+          <w:b/>
+          <w:bCs/>
+          <w:lang w:val="uk-UA"/>
+        </w:rPr>
+      </w:pPr>
+      <w:r>
+        <w:rPr>
+          <w:b/>
+          <w:bCs/>
+          <w:lang w:val="uk-UA"/>
+        </w:rPr>
+        <w:t>3.1.2 Система аутентифікації та авторизації користувачів</w:t>
+      </w:r>
+    </w:p>
+    <w:p>
+      <w:pPr>
+        <w:jc w:val="both"/>
+        <w:rPr>
+          <w:lang w:val="uk-UA"/>
+        </w:rPr>
       </w:pPr>
       <w:r>
         <w:rPr>
           <w:lang w:val="uk-UA"/>
         </w:rPr>
         <w:tab/>
-        <w:t xml:space="preserve">Сервер даних, використовуючи технологію </w:t>
+        <w:t xml:space="preserve">Система аутентифікації та авторизації користувачів основана на технології </w:t>
       </w:r>
       <w:r>
         <w:rPr>
@@ -21804,7 +27143,31 @@
         <w:rPr>
           <w:lang w:val="en-US"/>
         </w:rPr>
-        <w:t>Web</w:t>
+        <w:t>Core</w:t>
+      </w:r>
+      <w:r>
+        <w:rPr>
+          <w:lang w:val="uk-UA"/>
+        </w:rPr>
+        <w:t xml:space="preserve">  </w:t>
+      </w:r>
+      <w:r>
+        <w:rPr>
+          <w:lang w:val="en-US"/>
+        </w:rPr>
+        <w:t>Identity</w:t>
+      </w:r>
+      <w:r>
+        <w:rPr>
+          <w:lang w:val="uk-UA"/>
+        </w:rPr>
+        <w:t xml:space="preserve">. Вбудованій в фреймворк </w:t>
+      </w:r>
+      <w:r>
+        <w:rPr>
+          <w:lang w:val="en-US"/>
+        </w:rPr>
+        <w:t>ASP</w:t>
       </w:r>
       <w:r>
         <w:rPr>
@@ -21816,61 +27179,772 @@
         <w:rPr>
           <w:lang w:val="en-US"/>
         </w:rPr>
+        <w:t>MVC</w:t>
+      </w:r>
+      <w:r>
+        <w:rPr>
+          <w:lang w:val="uk-UA"/>
+        </w:rPr>
+        <w:t xml:space="preserve"> </w:t>
+      </w:r>
+      <w:r>
+        <w:rPr>
+          <w:lang w:val="en-US"/>
+        </w:rPr>
+        <w:t>Core</w:t>
+      </w:r>
+      <w:r>
+        <w:rPr>
+          <w:lang w:val="uk-UA"/>
+        </w:rPr>
+        <w:t xml:space="preserve">. Технологія дозволяє вбудовувати в веб-додатки </w:t>
+      </w:r>
+      <w:r>
+        <w:rPr>
+          <w:lang w:val="en-US"/>
+        </w:rPr>
+        <w:t>ASP</w:t>
+      </w:r>
+      <w:r>
+        <w:rPr>
+          <w:lang w:val="uk-UA"/>
+        </w:rPr>
+        <w:t xml:space="preserve"> </w:t>
+      </w:r>
+      <w:r>
+        <w:rPr>
+          <w:lang w:val="en-US"/>
+        </w:rPr>
+        <w:t>MVC</w:t>
+      </w:r>
+      <w:r>
+        <w:rPr>
+          <w:lang w:val="uk-UA"/>
+        </w:rPr>
+        <w:t xml:space="preserve"> систему ідентифікації та авторизації на основі ролей. Для збереження облікових даних користувачів</w:t>
+      </w:r>
+      <w:r>
+        <w:rPr>
+          <w:lang w:val="uk-UA"/>
+        </w:rPr>
+        <w:t xml:space="preserve"> </w:t>
+      </w:r>
+      <w:r>
+        <w:rPr>
+          <w:lang w:val="en-US"/>
+        </w:rPr>
+        <w:t>ASP</w:t>
+      </w:r>
+      <w:r>
+        <w:rPr>
+          <w:lang w:val="uk-UA"/>
+        </w:rPr>
+        <w:t xml:space="preserve"> </w:t>
+      </w:r>
+      <w:r>
+        <w:rPr>
+          <w:lang w:val="en-US"/>
+        </w:rPr>
+        <w:t>MVC</w:t>
+      </w:r>
+      <w:r>
+        <w:rPr>
+          <w:lang w:val="uk-UA"/>
+        </w:rPr>
+        <w:t xml:space="preserve"> </w:t>
+      </w:r>
+      <w:r>
+        <w:rPr>
+          <w:lang w:val="en-US"/>
+        </w:rPr>
+        <w:t>Core</w:t>
+      </w:r>
+      <w:r>
+        <w:rPr>
+          <w:lang w:val="uk-UA"/>
+        </w:rPr>
+        <w:t xml:space="preserve">  </w:t>
+      </w:r>
+      <w:r>
+        <w:rPr>
+          <w:lang w:val="en-US"/>
+        </w:rPr>
+        <w:t>Identity</w:t>
+      </w:r>
+      <w:r>
+        <w:rPr>
+          <w:lang w:val="uk-UA"/>
+        </w:rPr>
+        <w:t xml:space="preserve"> </w:t>
+      </w:r>
+      <w:r>
+        <w:rPr>
+          <w:lang w:val="uk-UA"/>
+        </w:rPr>
+        <w:t xml:space="preserve">за замовчуванням використовує базу даних </w:t>
+      </w:r>
+      <w:r>
+        <w:rPr>
+          <w:lang w:val="en-US"/>
+        </w:rPr>
+        <w:t>MS</w:t>
+      </w:r>
+      <w:r>
+        <w:rPr>
+          <w:lang w:val="uk-UA"/>
+        </w:rPr>
+        <w:t xml:space="preserve"> </w:t>
+      </w:r>
+      <w:r>
+        <w:rPr>
+          <w:lang w:val="en-US"/>
+        </w:rPr>
+        <w:t>SQL</w:t>
+      </w:r>
+      <w:r>
+        <w:rPr>
+          <w:lang w:val="uk-UA"/>
+        </w:rPr>
+        <w:t xml:space="preserve"> </w:t>
+      </w:r>
+      <w:r>
+        <w:rPr>
+          <w:lang w:val="uk-UA"/>
+        </w:rPr>
+        <w:t xml:space="preserve">та технологію </w:t>
+      </w:r>
+      <w:r>
+        <w:rPr>
+          <w:lang w:val="en-US"/>
+        </w:rPr>
+        <w:t>EF Core</w:t>
+      </w:r>
+      <w:r>
+        <w:rPr>
+          <w:lang w:val="uk-UA"/>
+        </w:rPr>
+        <w:t xml:space="preserve">. </w:t>
+      </w:r>
+      <w:r>
+        <w:rPr>
+          <w:lang w:val="en-US"/>
+        </w:rPr>
+        <w:t>ASP</w:t>
+      </w:r>
+      <w:r>
+        <w:rPr>
+          <w:lang w:val="uk-UA"/>
+        </w:rPr>
+        <w:t xml:space="preserve"> </w:t>
+      </w:r>
+      <w:r>
+        <w:rPr>
+          <w:lang w:val="en-US"/>
+        </w:rPr>
+        <w:t>MVC</w:t>
+      </w:r>
+      <w:r>
+        <w:rPr>
+          <w:lang w:val="uk-UA"/>
+        </w:rPr>
+        <w:t xml:space="preserve"> </w:t>
+      </w:r>
+      <w:r>
+        <w:rPr>
+          <w:lang w:val="en-US"/>
+        </w:rPr>
+        <w:t>Core</w:t>
+      </w:r>
+      <w:r>
+        <w:rPr>
+          <w:lang w:val="uk-UA"/>
+        </w:rPr>
+        <w:t xml:space="preserve">  </w:t>
+      </w:r>
+      <w:r>
+        <w:rPr>
+          <w:lang w:val="en-US"/>
+        </w:rPr>
+        <w:t>Identity</w:t>
+      </w:r>
+      <w:r>
+        <w:rPr>
+          <w:lang w:val="uk-UA"/>
+        </w:rPr>
+        <w:t xml:space="preserve"> має базові класи та методи для користувачів, ролей, реєстрації користувачів, аутентифікації та авторизації. Для регулювання доступу до класів та методів контроллерів </w:t>
+      </w:r>
+      <w:r>
+        <w:rPr>
+          <w:lang w:val="en-US"/>
+        </w:rPr>
+        <w:t>ASP</w:t>
+      </w:r>
+      <w:r>
+        <w:rPr>
+          <w:lang w:val="uk-UA"/>
+        </w:rPr>
+        <w:t xml:space="preserve"> </w:t>
+      </w:r>
+      <w:r>
+        <w:rPr>
+          <w:lang w:val="en-US"/>
+        </w:rPr>
+        <w:t>MVC</w:t>
+      </w:r>
+      <w:r>
+        <w:rPr>
+          <w:lang w:val="uk-UA"/>
+        </w:rPr>
+        <w:t xml:space="preserve"> </w:t>
+      </w:r>
+      <w:r>
+        <w:rPr>
+          <w:lang w:val="en-US"/>
+        </w:rPr>
+        <w:t>Core</w:t>
+      </w:r>
+      <w:r>
+        <w:rPr>
+          <w:lang w:val="uk-UA"/>
+        </w:rPr>
+        <w:t xml:space="preserve">  </w:t>
+      </w:r>
+      <w:r>
+        <w:rPr>
+          <w:lang w:val="en-US"/>
+        </w:rPr>
+        <w:t>Identity</w:t>
+      </w:r>
+      <w:r>
+        <w:rPr>
+          <w:lang w:val="uk-UA"/>
+        </w:rPr>
+        <w:t xml:space="preserve"> використовує зручну систему аннотацій.</w:t>
+      </w:r>
+    </w:p>
+    <w:p>
+      <w:pPr>
+        <w:jc w:val="both"/>
+        <w:rPr>
+          <w:lang w:val="uk-UA"/>
+        </w:rPr>
+      </w:pPr>
+      <w:r>
+        <w:rPr>
+          <w:lang w:val="uk-UA"/>
+        </w:rPr>
+        <w:tab/>
+        <w:t xml:space="preserve">В проекті використовується система класів користувачів та ролей </w:t>
+      </w:r>
+      <w:r>
+        <w:rPr>
+          <w:lang w:val="en-US"/>
+        </w:rPr>
+        <w:t>ASP</w:t>
+      </w:r>
+      <w:r>
+        <w:rPr>
+          <w:lang w:val="uk-UA"/>
+        </w:rPr>
+        <w:t xml:space="preserve"> </w:t>
+      </w:r>
+      <w:r>
+        <w:rPr>
+          <w:lang w:val="en-US"/>
+        </w:rPr>
+        <w:t>MVC</w:t>
+      </w:r>
+      <w:r>
+        <w:rPr>
+          <w:lang w:val="uk-UA"/>
+        </w:rPr>
+        <w:t xml:space="preserve"> </w:t>
+      </w:r>
+      <w:r>
+        <w:rPr>
+          <w:lang w:val="en-US"/>
+        </w:rPr>
+        <w:t>Core</w:t>
+      </w:r>
+      <w:r>
+        <w:rPr>
+          <w:lang w:val="uk-UA"/>
+        </w:rPr>
+        <w:t xml:space="preserve">  </w:t>
+      </w:r>
+      <w:r>
+        <w:rPr>
+          <w:lang w:val="en-US"/>
+        </w:rPr>
+        <w:t>Identity</w:t>
+      </w:r>
+      <w:r>
+        <w:rPr>
+          <w:lang w:val="uk-UA"/>
+        </w:rPr>
+        <w:t xml:space="preserve"> без значних змін. Визначається три користувацькі ролі «Студент», «Викладач» та «Адміністратор». Ідентифікація заре</w:t>
+      </w:r>
+      <w:r>
+        <w:rPr>
+          <w:lang w:val="uk-UA"/>
+        </w:rPr>
+        <w:t xml:space="preserve">єстрованих користувачів відбувається за допомогою </w:t>
+      </w:r>
+      <w:r>
+        <w:rPr>
+          <w:lang w:val="en-US"/>
+        </w:rPr>
+        <w:t>JWT</w:t>
+      </w:r>
+      <w:r>
+        <w:rPr>
+          <w:lang w:val="uk-UA"/>
+        </w:rPr>
+        <w:t xml:space="preserve"> токенів із обмеженим терміном дії. Процес аутентифікації користувача відбувається наступним чином: користувач посилає до відповідного методу </w:t>
+      </w:r>
+      <w:r>
+        <w:rPr>
+          <w:lang w:val="en-US"/>
+        </w:rPr>
         <w:t>Api</w:t>
       </w:r>
       <w:r>
         <w:rPr>
           <w:lang w:val="uk-UA"/>
         </w:rPr>
-        <w:t xml:space="preserve"> реалізує</w:t>
-      </w:r>
-      <w:r>
-        <w:rPr>
-          <w:lang w:val="uk-UA"/>
-        </w:rPr>
         <w:t xml:space="preserve"> </w:t>
       </w:r>
       <w:r>
         <w:rPr>
           <w:lang w:val="en-US"/>
         </w:rPr>
+        <w:t>POST</w:t>
+      </w:r>
+      <w:r>
+        <w:rPr>
+          <w:lang w:val="uk-UA"/>
+        </w:rPr>
+        <w:t xml:space="preserve">-запит, який містить аутентифікаційні дані користувача. На сервері дані порівнюються з даними, які зберігаються в базі користувачів і, якщо вони збігаються з дійсним записом  в таблиці користувачів, у відповідь на запит повертається </w:t>
+      </w:r>
+      <w:r>
+        <w:rPr>
+          <w:lang w:val="en-US"/>
+        </w:rPr>
+        <w:t>JWT</w:t>
+      </w:r>
+      <w:r>
+        <w:rPr>
+          <w:lang w:val="uk-UA"/>
+        </w:rPr>
+        <w:t xml:space="preserve"> токен, який використовується для ідентифікації користувача протягом наступної сесії.</w:t>
+      </w:r>
+    </w:p>
+    <w:p>
+      <w:pPr>
+        <w:jc w:val="both"/>
+        <w:rPr>
+          <w:lang w:val="uk-UA"/>
+        </w:rPr>
+      </w:pPr>
+      <w:r>
+        <w:rPr>
+          <w:lang w:val="uk-UA"/>
+        </w:rPr>
+        <w:tab/>
+        <w:t xml:space="preserve">При наступних запитах до методів </w:t>
+      </w:r>
+      <w:r>
+        <w:rPr>
+          <w:lang w:val="en-US"/>
+        </w:rPr>
         <w:t>Api</w:t>
       </w:r>
       <w:r>
         <w:rPr>
           <w:lang w:val="uk-UA"/>
         </w:rPr>
-        <w:t xml:space="preserve">, який, використовуючи архітектуру </w:t>
+        <w:t xml:space="preserve">, які вимагають аутентифікації користувачів компонент середнього шару </w:t>
       </w:r>
       <w:r>
         <w:rPr>
           <w:lang w:val="en-US"/>
         </w:rPr>
-        <w:t>REST</w:t>
-      </w:r>
-      <w:r>
-        <w:rPr>
-          <w:lang w:val="uk-UA"/>
-        </w:rPr>
-        <w:t xml:space="preserve">, є шаром взаємодії між фізичною базою даних та клієнтськими додатками. Клієнтські додатки здійснюють </w:t>
+        <w:t>ASP</w:t>
+      </w:r>
+      <w:r>
+        <w:rPr>
+          <w:lang w:val="uk-UA"/>
+        </w:rPr>
+        <w:t xml:space="preserve"> </w:t>
       </w:r>
       <w:r>
         <w:rPr>
           <w:lang w:val="en-US"/>
         </w:rPr>
-        <w:t>HTML</w:t>
-      </w:r>
-      <w:r>
-        <w:t xml:space="preserve"> запити до </w:t>
+        <w:t>MVC</w:t>
+      </w:r>
+      <w:r>
+        <w:rPr>
+          <w:lang w:val="uk-UA"/>
+        </w:rPr>
+        <w:t xml:space="preserve"> </w:t>
       </w:r>
       <w:r>
         <w:rPr>
           <w:lang w:val="en-US"/>
         </w:rPr>
-        <w:t>Api</w:t>
-      </w:r>
-      <w:bookmarkStart w:id="0" w:name="_GoBack"/>
-      <w:bookmarkEnd w:id="0"/>
+        <w:t>Core</w:t>
+      </w:r>
+      <w:r>
+        <w:rPr>
+          <w:lang w:val="uk-UA"/>
+        </w:rPr>
+        <w:t xml:space="preserve">  </w:t>
+      </w:r>
+      <w:r>
+        <w:rPr>
+          <w:lang w:val="en-US"/>
+        </w:rPr>
+        <w:t>Identity</w:t>
+      </w:r>
+      <w:r>
+        <w:rPr>
+          <w:lang w:val="uk-UA"/>
+        </w:rPr>
+        <w:t xml:space="preserve"> визначає чи токен, який був надісланий в заголовку запиту є дійсним (аутентифікація) і перевіряє, чи користувач, якому був виданий цей токен має права доступу до методу, який був запитаний клієнтом (авторизація).</w:t>
+      </w:r>
+    </w:p>
+    <w:p>
+      <w:pPr>
+        <w:jc w:val="both"/>
+        <w:rPr>
+          <w:lang w:val="uk-UA"/>
+        </w:rPr>
+      </w:pPr>
+      <w:r>
+        <w:rPr>
+          <w:lang w:val="uk-UA"/>
+        </w:rPr>
+        <w:tab/>
+      </w:r>
+      <w:r>
+        <w:rPr>
+          <w:lang w:val="en-US"/>
+        </w:rPr>
+        <w:t>JWT</w:t>
+      </w:r>
+      <w:r>
+        <w:rPr>
+          <w:lang w:val="uk-UA"/>
+        </w:rPr>
+        <w:t xml:space="preserve"> токени у якості механізму аутентифікації були обрані через універсальність і кросплатформеність: при бажанні чи потребі змінити технології серверу або клієнту механізм аутентифікації не потребуватиме зміни.</w:t>
+      </w:r>
+    </w:p>
+    <w:p>
+      <w:pPr>
+        <w:jc w:val="both"/>
+        <w:rPr>
+          <w:b/>
+          <w:bCs/>
+          <w:lang w:val="uk-UA"/>
+        </w:rPr>
+      </w:pPr>
+      <w:r>
+        <w:rPr>
+          <w:b/>
+          <w:bCs/>
+          <w:lang w:val="uk-UA"/>
+        </w:rPr>
+        <w:t>3.1.3 Моделі клієнтських додатків</w:t>
+      </w:r>
+    </w:p>
+    <w:p>
+      <w:pPr>
+        <w:jc w:val="both"/>
+        <w:rPr>
+          <w:lang w:val="uk-UA"/>
+        </w:rPr>
+      </w:pPr>
+      <w:r>
+        <w:rPr>
+          <w:lang w:val="uk-UA"/>
+        </w:rPr>
+        <w:tab/>
+        <w:t>Проект має 2 типи клієнтських додатків: веб-додаток та мобільний додаток. Веб-додаток використовується для повноцінного керування додатком, через нього здійснюються функції адміністрування та керування навчальними матеріалами. Мобільний додаток призначений лише для роботи студентів з тестами (веб-додаток також надає таку можливість).</w:t>
+      </w:r>
+    </w:p>
+    <w:p>
+      <w:pPr>
+        <w:jc w:val="both"/>
+        <w:rPr>
+          <w:lang w:val="uk-UA"/>
+        </w:rPr>
+      </w:pPr>
+      <w:r>
+        <w:rPr>
+          <w:lang w:val="uk-UA"/>
+        </w:rPr>
+        <w:tab/>
+        <w:t>В уніфікованому процесі розробки для відображення рішень реалізації використовуються діаграми компонентів. Діаграма компонентів для проекту веб-клієнту.</w:t>
+      </w:r>
+    </w:p>
+    <w:p>
+      <w:pPr>
+        <w:jc w:val="both"/>
+        <w:rPr>
+          <w:lang w:val="uk-UA"/>
+        </w:rPr>
+      </w:pPr>
+      <w:r>
+        <w:rPr>
+          <w:lang w:val="uk-UA"/>
+        </w:rPr>
+        <w:object w:dxaOrig="9691" w:dyaOrig="17086" w14:anchorId="6584857D">
+          <v:shape id="_x0000_i1033" type="#_x0000_t75" style="width:473.25pt;height:737.85pt" o:ole="">
+            <v:imagedata r:id="rId29" o:title=""/>
+          </v:shape>
+          <o:OLEObject Type="Embed" ProgID="Visio.Drawing.15" ShapeID="_x0000_i1033" DrawAspect="Content" ObjectID="_1651433665" r:id="rId30"/>
+        </w:object>
+      </w:r>
+    </w:p>
+    <w:p>
+      <w:pPr>
+        <w:jc w:val="both"/>
+        <w:rPr>
+          <w:lang w:val="uk-UA"/>
+        </w:rPr>
+      </w:pPr>
+      <w:r>
+        <w:rPr>
+          <w:lang w:val="uk-UA"/>
+        </w:rPr>
+        <w:lastRenderedPageBreak/>
+        <w:tab/>
+        <w:t>Нижче приведені скорочені специфікації основних класів</w:t>
+      </w:r>
+    </w:p>
+    <w:p>
+      <w:pPr>
+        <w:jc w:val="both"/>
+        <w:rPr>
+          <w:lang w:val="en-US"/>
+        </w:rPr>
+      </w:pPr>
+      <w:r>
+        <w:rPr>
+          <w:lang w:val="uk-UA"/>
+        </w:rPr>
+        <w:t xml:space="preserve">Специфікація класу </w:t>
+      </w:r>
+      <w:r>
+        <w:rPr>
+          <w:lang w:val="en-US"/>
+        </w:rPr>
+        <w:t>Program</w:t>
+      </w:r>
+    </w:p>
+    <w:tbl>
+      <w:tblPr>
+        <w:tblStyle w:val="a4"/>
+        <w:tblW w:w="0" w:type="auto"/>
+        <w:tblLook w:val="04A0" w:firstRow="1" w:lastRow="0" w:firstColumn="1" w:lastColumn="0" w:noHBand="0" w:noVBand="1"/>
+      </w:tblPr>
+      <w:tblGrid>
+        <w:gridCol w:w="4956"/>
+        <w:gridCol w:w="4956"/>
+      </w:tblGrid>
+      <w:tr>
+        <w:tc>
+          <w:tcPr>
+            <w:tcW w:w="9912" w:type="dxa"/>
+            <w:gridSpan w:val="2"/>
+          </w:tcPr>
+          <w:p>
+            <w:pPr>
+              <w:jc w:val="center"/>
+              <w:rPr>
+                <w:i/>
+                <w:iCs/>
+                <w:lang w:val="en-US"/>
+              </w:rPr>
+            </w:pPr>
+            <w:r>
+              <w:rPr>
+                <w:i/>
+                <w:iCs/>
+                <w:lang w:val="uk-UA"/>
+              </w:rPr>
+              <w:t xml:space="preserve">Клас </w:t>
+            </w:r>
+            <w:r>
+              <w:rPr>
+                <w:i/>
+                <w:iCs/>
+                <w:lang w:val="en-US"/>
+              </w:rPr>
+              <w:t>Program</w:t>
+            </w:r>
+          </w:p>
+        </w:tc>
+      </w:tr>
+      <w:tr>
+        <w:tc>
+          <w:tcPr>
+            <w:tcW w:w="4956" w:type="dxa"/>
+          </w:tcPr>
+          <w:p>
+            <w:pPr>
+              <w:jc w:val="both"/>
+              <w:rPr>
+                <w:lang w:val="uk-UA"/>
+              </w:rPr>
+            </w:pPr>
+            <w:r>
+              <w:rPr>
+                <w:lang w:val="uk-UA"/>
+              </w:rPr>
+              <w:t>Найменування</w:t>
+            </w:r>
+          </w:p>
+        </w:tc>
+        <w:tc>
+          <w:tcPr>
+            <w:tcW w:w="4956" w:type="dxa"/>
+          </w:tcPr>
+          <w:p>
+            <w:pPr>
+              <w:jc w:val="both"/>
+              <w:rPr>
+                <w:lang w:val="uk-UA"/>
+              </w:rPr>
+            </w:pPr>
+            <w:r>
+              <w:rPr>
+                <w:lang w:val="uk-UA"/>
+              </w:rPr>
+              <w:t>Призначення</w:t>
+            </w:r>
+          </w:p>
+        </w:tc>
+      </w:tr>
+      <w:tr>
+        <w:tc>
+          <w:tcPr>
+            <w:tcW w:w="4956" w:type="dxa"/>
+          </w:tcPr>
+          <w:p>
+            <w:pPr>
+              <w:jc w:val="both"/>
+              <w:rPr>
+                <w:i/>
+                <w:iCs/>
+                <w:lang w:val="en-US"/>
+              </w:rPr>
+            </w:pPr>
+            <w:r>
+              <w:rPr>
+                <w:i/>
+                <w:iCs/>
+                <w:lang w:val="en-US"/>
+              </w:rPr>
+              <w:t>Program</w:t>
+            </w:r>
+          </w:p>
+        </w:tc>
+        <w:tc>
+          <w:tcPr>
+            <w:tcW w:w="4956" w:type="dxa"/>
+          </w:tcPr>
+          <w:p>
+            <w:pPr>
+              <w:jc w:val="both"/>
+              <w:rPr>
+                <w:lang w:val="uk-UA"/>
+              </w:rPr>
+            </w:pPr>
+            <w:r>
+              <w:rPr>
+                <w:lang w:val="uk-UA"/>
+              </w:rPr>
+              <w:t>Налаштування служб та запуск веб-додатку</w:t>
+            </w:r>
+          </w:p>
+        </w:tc>
+      </w:tr>
+      <w:tr>
+        <w:tc>
+          <w:tcPr>
+            <w:tcW w:w="9912" w:type="dxa"/>
+            <w:gridSpan w:val="2"/>
+          </w:tcPr>
+          <w:p>
+            <w:pPr>
+              <w:jc w:val="center"/>
+              <w:rPr>
+                <w:lang w:val="uk-UA"/>
+              </w:rPr>
+            </w:pPr>
+            <w:r>
+              <w:rPr>
+                <w:lang w:val="uk-UA"/>
+              </w:rPr>
+              <w:t>Методи</w:t>
+            </w:r>
+          </w:p>
+        </w:tc>
+      </w:tr>
+      <w:tr>
+        <w:tc>
+          <w:tcPr>
+            <w:tcW w:w="4956" w:type="dxa"/>
+          </w:tcPr>
+          <w:p>
+            <w:pPr>
+              <w:jc w:val="both"/>
+              <w:rPr>
+                <w:i/>
+                <w:iCs/>
+                <w:lang w:val="en-US"/>
+              </w:rPr>
+            </w:pPr>
+            <w:r>
+              <w:rPr>
+                <w:i/>
+                <w:iCs/>
+                <w:lang w:val="en-US"/>
+              </w:rPr>
+              <w:t>public static async Task Main(string[] args)</w:t>
+            </w:r>
+          </w:p>
+        </w:tc>
+        <w:tc>
+          <w:tcPr>
+            <w:tcW w:w="4956" w:type="dxa"/>
+          </w:tcPr>
+          <w:p>
+            <w:pPr>
+              <w:jc w:val="both"/>
+              <w:rPr>
+                <w:lang w:val="uk-UA"/>
+              </w:rPr>
+            </w:pPr>
+            <w:r>
+              <w:rPr>
+                <w:lang w:val="uk-UA"/>
+              </w:rPr>
+              <w:t>Налаштувати колекцію служб, побудувати та запустити веб-додаток</w:t>
+            </w:r>
+          </w:p>
+        </w:tc>
+      </w:tr>
+    </w:tbl>
+    <w:p>
+      <w:pPr>
+        <w:jc w:val="both"/>
+        <w:rPr>
+          <w:lang w:val="uk-UA"/>
+        </w:rPr>
+      </w:pPr>
     </w:p>
     <w:sectPr>
       <w:pgSz w:w="11906" w:h="16838"/>
@@ -21883,7 +27957,7 @@
 </file>
 
 <file path=word/numbering.xml><?xml version="1.0" encoding="utf-8"?>
-<w:numbering xmlns:wpc="http://schemas.microsoft.com/office/word/2010/wordprocessingCanvas" xmlns:cx="http://schemas.microsoft.com/office/drawing/2014/chartex" xmlns:cx1="http://schemas.microsoft.com/office/drawing/2015/9/8/chartex" xmlns:cx2="http://schemas.microsoft.com/office/drawing/2015/10/21/chartex" xmlns:cx3="http://schemas.microsoft.com/office/drawing/2016/5/9/chartex" xmlns:cx4="http://schemas.microsoft.com/office/drawing/2016/5/10/chartex" xmlns:cx5="http://schemas.microsoft.com/office/drawing/2016/5/11/chartex" xmlns:cx6="http://schemas.microsoft.com/office/drawing/2016/5/12/chartex" xmlns:cx7="http://schemas.microsoft.com/office/drawing/2016/5/13/chartex" xmlns:cx8="http://schemas.microsoft.com/office/drawing/2016/5/14/chartex" xmlns:mc="http://schemas.openxmlformats.org/markup-compatibility/2006" xmlns:aink="http://schemas.microsoft.com/office/drawing/2016/ink" xmlns:am3d="http://schemas.microsoft.com/office/drawing/2017/model3d" xmlns:o="urn:schemas-microsoft-com:office:office" xmlns:r="http://schemas.openxmlformats.org/officeDocument/2006/relationships" xmlns:m="http://schemas.openxmlformats.org/officeDocument/2006/math" xmlns:v="urn:schemas-microsoft-com:vml" xmlns:wp14="http://schemas.microsoft.com/office/word/2010/wordprocessingDrawing" xmlns:wp="http://schemas.openxmlformats.org/drawingml/2006/wordprocessingDrawing" xmlns:w10="urn:schemas-microsoft-com:office:word" xmlns:w="http://schemas.openxmlformats.org/wordprocessingml/2006/main" xmlns:w14="http://schemas.microsoft.com/office/word/2010/wordml" xmlns:w15="http://schemas.microsoft.com/office/word/2012/wordml" xmlns:w16cid="http://schemas.microsoft.com/office/word/2016/wordml/cid" xmlns:w16se="http://schemas.microsoft.com/office/word/2015/wordml/symex" xmlns:wpg="http://schemas.microsoft.com/office/word/2010/wordprocessingGroup" xmlns:wpi="http://schemas.microsoft.com/office/word/2010/wordprocessingInk" xmlns:wne="http://schemas.microsoft.com/office/word/2006/wordml" xmlns:wps="http://schemas.microsoft.com/office/word/2010/wordprocessingShape" mc:Ignorable="w14 w15 w16se w16cid wp14">
+<w:numbering xmlns:wpc="http://schemas.microsoft.com/office/word/2010/wordprocessingCanvas" xmlns:cx="http://schemas.microsoft.com/office/drawing/2014/chartex" xmlns:cx1="http://schemas.microsoft.com/office/drawing/2015/9/8/chartex" xmlns:cx2="http://schemas.microsoft.com/office/drawing/2015/10/21/chartex" xmlns:cx3="http://schemas.microsoft.com/office/drawing/2016/5/9/chartex" xmlns:cx4="http://schemas.microsoft.com/office/drawing/2016/5/10/chartex" xmlns:cx5="http://schemas.microsoft.com/office/drawing/2016/5/11/chartex" xmlns:cx6="http://schemas.microsoft.com/office/drawing/2016/5/12/chartex" xmlns:cx7="http://schemas.microsoft.com/office/drawing/2016/5/13/chartex" xmlns:cx8="http://schemas.microsoft.com/office/drawing/2016/5/14/chartex" xmlns:mc="http://schemas.openxmlformats.org/markup-compatibility/2006" xmlns:aink="http://schemas.microsoft.com/office/drawing/2016/ink" xmlns:am3d="http://schemas.microsoft.com/office/drawing/2017/model3d" xmlns:o="urn:schemas-microsoft-com:office:office" xmlns:r="http://schemas.openxmlformats.org/officeDocument/2006/relationships" xmlns:m="http://schemas.openxmlformats.org/officeDocument/2006/math" xmlns:v="urn:schemas-microsoft-com:vml" xmlns:wp14="http://schemas.microsoft.com/office/word/2010/wordprocessingDrawing" xmlns:wp="http://schemas.openxmlformats.org/drawingml/2006/wordprocessingDrawing" xmlns:w10="urn:schemas-microsoft-com:office:word" xmlns:w="http://schemas.openxmlformats.org/wordprocessingml/2006/main" xmlns:w14="http://schemas.microsoft.com/office/word/2010/wordml" xmlns:w15="http://schemas.microsoft.com/office/word/2012/wordml" xmlns:w16cex="http://schemas.microsoft.com/office/word/2018/wordml/cex" xmlns:w16cid="http://schemas.microsoft.com/office/word/2016/wordml/cid" xmlns:w16="http://schemas.microsoft.com/office/word/2018/wordml" xmlns:w16se="http://schemas.microsoft.com/office/word/2015/wordml/symex" xmlns:wpg="http://schemas.microsoft.com/office/word/2010/wordprocessingGroup" xmlns:wpi="http://schemas.microsoft.com/office/word/2010/wordprocessingInk" xmlns:wne="http://schemas.microsoft.com/office/word/2006/wordml" xmlns:wps="http://schemas.microsoft.com/office/word/2010/wordprocessingShape" mc:Ignorable="w14 w15 w16se w16cid w16 w16cex wp14">
   <w:abstractNum w:abstractNumId="0" w15:restartNumberingAfterBreak="0">
     <w:nsid w:val="1723567D"/>
     <w:multiLevelType w:val="hybridMultilevel"/>
@@ -22648,7 +28722,7 @@
 </file>
 
 <file path=word/styles.xml><?xml version="1.0" encoding="utf-8"?>
-<w:styles xmlns:mc="http://schemas.openxmlformats.org/markup-compatibility/2006" xmlns:r="http://schemas.openxmlformats.org/officeDocument/2006/relationships" xmlns:w="http://schemas.openxmlformats.org/wordprocessingml/2006/main" xmlns:w14="http://schemas.microsoft.com/office/word/2010/wordml" xmlns:w15="http://schemas.microsoft.com/office/word/2012/wordml" xmlns:w16cid="http://schemas.microsoft.com/office/word/2016/wordml/cid" xmlns:w16se="http://schemas.microsoft.com/office/word/2015/wordml/symex" mc:Ignorable="w14 w15 w16se w16cid">
+<w:styles xmlns:mc="http://schemas.openxmlformats.org/markup-compatibility/2006" xmlns:r="http://schemas.openxmlformats.org/officeDocument/2006/relationships" xmlns:w="http://schemas.openxmlformats.org/wordprocessingml/2006/main" xmlns:w14="http://schemas.microsoft.com/office/word/2010/wordml" xmlns:w15="http://schemas.microsoft.com/office/word/2012/wordml" xmlns:w16cex="http://schemas.microsoft.com/office/word/2018/wordml/cex" xmlns:w16cid="http://schemas.microsoft.com/office/word/2016/wordml/cid" xmlns:w16="http://schemas.microsoft.com/office/word/2018/wordml" xmlns:w16se="http://schemas.microsoft.com/office/word/2015/wordml/symex" mc:Ignorable="w14 w15 w16se w16cid w16 w16cex">
   <w:docDefaults>
     <w:rPrDefault>
       <w:rPr>
@@ -22664,7 +28738,7 @@
       </w:pPr>
     </w:pPrDefault>
   </w:docDefaults>
-  <w:latentStyles w:defLockedState="0" w:defUIPriority="99" w:defSemiHidden="0" w:defUnhideWhenUsed="0" w:defQFormat="0" w:count="377">
+  <w:latentStyles w:defLockedState="0" w:defUIPriority="99" w:defSemiHidden="0" w:defUnhideWhenUsed="0" w:defQFormat="0" w:count="376">
     <w:lsdException w:name="Normal" w:uiPriority="0" w:qFormat="1"/>
     <w:lsdException w:name="heading 1" w:uiPriority="9" w:qFormat="1"/>
     <w:lsdException w:name="heading 2" w:semiHidden="1" w:uiPriority="9" w:unhideWhenUsed="1" w:qFormat="1"/>
@@ -22770,6 +28844,7 @@
     <w:lsdException w:name="HTML Sample" w:semiHidden="1" w:unhideWhenUsed="1"/>
     <w:lsdException w:name="HTML Typewriter" w:semiHidden="1" w:unhideWhenUsed="1"/>
     <w:lsdException w:name="HTML Variable" w:semiHidden="1" w:unhideWhenUsed="1"/>
+    <w:lsdException w:name="Normal Table" w:semiHidden="1" w:unhideWhenUsed="1"/>
     <w:lsdException w:name="annotation subject" w:semiHidden="1" w:unhideWhenUsed="1"/>
     <w:lsdException w:name="No List" w:semiHidden="1" w:unhideWhenUsed="1"/>
     <w:lsdException w:name="Outline List 1" w:semiHidden="1" w:unhideWhenUsed="1"/>
@@ -22816,8 +28891,10 @@
     <w:lsdException w:name="Table Subtle 2" w:semiHidden="1" w:unhideWhenUsed="1"/>
     <w:lsdException w:name="Table Web 1" w:semiHidden="1" w:unhideWhenUsed="1"/>
     <w:lsdException w:name="Table Web 2" w:semiHidden="1" w:unhideWhenUsed="1"/>
+    <w:lsdException w:name="Table Web 3" w:semiHidden="1" w:unhideWhenUsed="1"/>
     <w:lsdException w:name="Balloon Text" w:semiHidden="1" w:unhideWhenUsed="1"/>
     <w:lsdException w:name="Table Grid" w:uiPriority="39"/>
+    <w:lsdException w:name="Table Theme" w:semiHidden="1" w:unhideWhenUsed="1"/>
     <w:lsdException w:name="Placeholder Text" w:semiHidden="1"/>
     <w:lsdException w:name="No Spacing" w:uiPriority="1" w:qFormat="1"/>
     <w:lsdException w:name="Light Shading" w:uiPriority="60"/>
@@ -23038,12 +29115,31 @@
     <w:lsdException w:name="Hashtag" w:semiHidden="1" w:unhideWhenUsed="1"/>
     <w:lsdException w:name="Unresolved Mention" w:semiHidden="1" w:unhideWhenUsed="1"/>
     <w:lsdException w:name="Smart Link" w:semiHidden="1" w:unhideWhenUsed="1"/>
-    <w:lsdException w:name="Smart Link Error" w:semiHidden="1" w:unhideWhenUsed="1"/>
   </w:latentStyles>
   <w:style w:type="paragraph" w:default="1" w:styleId="a">
     <w:name w:val="Normal"/>
     <w:qFormat/>
     <w:rsid w:val="00BB7B62"/>
+  </w:style>
+  <w:style w:type="paragraph" w:styleId="4">
+    <w:name w:val="heading 4"/>
+    <w:basedOn w:val="a"/>
+    <w:link w:val="40"/>
+    <w:uiPriority w:val="9"/>
+    <w:qFormat/>
+    <w:rsid w:val="00F40B6D"/>
+    <w:pPr>
+      <w:spacing w:before="100" w:beforeAutospacing="1" w:after="100" w:afterAutospacing="1" w:line="240" w:lineRule="auto"/>
+      <w:outlineLvl w:val="3"/>
+    </w:pPr>
+    <w:rPr>
+      <w:rFonts w:ascii="Times New Roman" w:eastAsia="Times New Roman" w:hAnsi="Times New Roman" w:cs="Times New Roman"/>
+      <w:b/>
+      <w:bCs/>
+      <w:sz w:val="24"/>
+      <w:szCs w:val="24"/>
+      <w:lang w:eastAsia="ru-RU"/>
+    </w:rPr>
   </w:style>
   <w:style w:type="character" w:default="1" w:styleId="a0">
     <w:name w:val="Default Paragraph Font"/>
@@ -23101,6 +29197,31 @@
         <w:insideV w:val="single" w:sz="4" w:space="0" w:color="auto"/>
       </w:tblBorders>
     </w:tblPr>
+  </w:style>
+  <w:style w:type="character" w:customStyle="1" w:styleId="40">
+    <w:name w:val="Заголовок 4 Знак"/>
+    <w:basedOn w:val="a0"/>
+    <w:link w:val="4"/>
+    <w:uiPriority w:val="9"/>
+    <w:rsid w:val="00F40B6D"/>
+    <w:rPr>
+      <w:rFonts w:ascii="Times New Roman" w:eastAsia="Times New Roman" w:hAnsi="Times New Roman" w:cs="Times New Roman"/>
+      <w:b/>
+      <w:bCs/>
+      <w:sz w:val="24"/>
+      <w:szCs w:val="24"/>
+      <w:lang w:eastAsia="ru-RU"/>
+    </w:rPr>
+  </w:style>
+  <w:style w:type="character" w:customStyle="1" w:styleId="opblock-summary-method">
+    <w:name w:val="opblock-summary-method"/>
+    <w:basedOn w:val="a0"/>
+    <w:rsid w:val="00F40B6D"/>
+  </w:style>
+  <w:style w:type="character" w:customStyle="1" w:styleId="opblock-summary-path">
+    <w:name w:val="opblock-summary-path"/>
+    <w:basedOn w:val="a0"/>
+    <w:rsid w:val="00F40B6D"/>
   </w:style>
 </w:styles>
 </file>

--- a/диплом/диплом.docx
+++ b/диплом/диплом.docx
@@ -1,6 +1,6 @@
 
 <file path=word/document.xml><?xml version="1.0" encoding="utf-8"?>
-<w:document xmlns:wpc="http://schemas.microsoft.com/office/word/2010/wordprocessingCanvas" xmlns:cx="http://schemas.microsoft.com/office/drawing/2014/chartex" xmlns:cx1="http://schemas.microsoft.com/office/drawing/2015/9/8/chartex" xmlns:cx2="http://schemas.microsoft.com/office/drawing/2015/10/21/chartex" xmlns:cx3="http://schemas.microsoft.com/office/drawing/2016/5/9/chartex" xmlns:cx4="http://schemas.microsoft.com/office/drawing/2016/5/10/chartex" xmlns:cx5="http://schemas.microsoft.com/office/drawing/2016/5/11/chartex" xmlns:cx6="http://schemas.microsoft.com/office/drawing/2016/5/12/chartex" xmlns:cx7="http://schemas.microsoft.com/office/drawing/2016/5/13/chartex" xmlns:cx8="http://schemas.microsoft.com/office/drawing/2016/5/14/chartex" xmlns:mc="http://schemas.openxmlformats.org/markup-compatibility/2006" xmlns:aink="http://schemas.microsoft.com/office/drawing/2016/ink" xmlns:am3d="http://schemas.microsoft.com/office/drawing/2017/model3d" xmlns:o="urn:schemas-microsoft-com:office:office" xmlns:r="http://schemas.openxmlformats.org/officeDocument/2006/relationships" xmlns:m="http://schemas.openxmlformats.org/officeDocument/2006/math" xmlns:v="urn:schemas-microsoft-com:vml" xmlns:wp14="http://schemas.microsoft.com/office/word/2010/wordprocessingDrawing" xmlns:wp="http://schemas.openxmlformats.org/drawingml/2006/wordprocessingDrawing" xmlns:w10="urn:schemas-microsoft-com:office:word" xmlns:w="http://schemas.openxmlformats.org/wordprocessingml/2006/main" xmlns:w14="http://schemas.microsoft.com/office/word/2010/wordml" xmlns:w15="http://schemas.microsoft.com/office/word/2012/wordml" xmlns:w16cid="http://schemas.microsoft.com/office/word/2016/wordml/cid" xmlns:w16se="http://schemas.microsoft.com/office/word/2015/wordml/symex" xmlns:wpg="http://schemas.microsoft.com/office/word/2010/wordprocessingGroup" xmlns:wpi="http://schemas.microsoft.com/office/word/2010/wordprocessingInk" xmlns:wne="http://schemas.microsoft.com/office/word/2006/wordml" xmlns:wps="http://schemas.microsoft.com/office/word/2010/wordprocessingShape" mc:Ignorable="w14 w15 w16se w16cid wp14">
+<w:document xmlns:wpc="http://schemas.microsoft.com/office/word/2010/wordprocessingCanvas" xmlns:cx="http://schemas.microsoft.com/office/drawing/2014/chartex" xmlns:cx1="http://schemas.microsoft.com/office/drawing/2015/9/8/chartex" xmlns:cx2="http://schemas.microsoft.com/office/drawing/2015/10/21/chartex" xmlns:cx3="http://schemas.microsoft.com/office/drawing/2016/5/9/chartex" xmlns:cx4="http://schemas.microsoft.com/office/drawing/2016/5/10/chartex" xmlns:cx5="http://schemas.microsoft.com/office/drawing/2016/5/11/chartex" xmlns:cx6="http://schemas.microsoft.com/office/drawing/2016/5/12/chartex" xmlns:cx7="http://schemas.microsoft.com/office/drawing/2016/5/13/chartex" xmlns:cx8="http://schemas.microsoft.com/office/drawing/2016/5/14/chartex" xmlns:mc="http://schemas.openxmlformats.org/markup-compatibility/2006" xmlns:aink="http://schemas.microsoft.com/office/drawing/2016/ink" xmlns:am3d="http://schemas.microsoft.com/office/drawing/2017/model3d" xmlns:o="urn:schemas-microsoft-com:office:office" xmlns:r="http://schemas.openxmlformats.org/officeDocument/2006/relationships" xmlns:m="http://schemas.openxmlformats.org/officeDocument/2006/math" xmlns:v="urn:schemas-microsoft-com:vml" xmlns:wp14="http://schemas.microsoft.com/office/word/2010/wordprocessingDrawing" xmlns:wp="http://schemas.openxmlformats.org/drawingml/2006/wordprocessingDrawing" xmlns:w10="urn:schemas-microsoft-com:office:word" xmlns:w="http://schemas.openxmlformats.org/wordprocessingml/2006/main" xmlns:w14="http://schemas.microsoft.com/office/word/2010/wordml" xmlns:w15="http://schemas.microsoft.com/office/word/2012/wordml" xmlns:w16cex="http://schemas.microsoft.com/office/word/2018/wordml/cex" xmlns:w16cid="http://schemas.microsoft.com/office/word/2016/wordml/cid" xmlns:w16="http://schemas.microsoft.com/office/word/2018/wordml" xmlns:w16se="http://schemas.microsoft.com/office/word/2015/wordml/symex" xmlns:wpg="http://schemas.microsoft.com/office/word/2010/wordprocessingGroup" xmlns:wpi="http://schemas.microsoft.com/office/word/2010/wordprocessingInk" xmlns:wne="http://schemas.microsoft.com/office/word/2006/wordml" xmlns:wps="http://schemas.microsoft.com/office/word/2010/wordprocessingShape" mc:Ignorable="w14 w15 w16se w16cid w16 w16cex wp14">
   <w:body>
     <w:p>
       <w:pPr>
@@ -45,25 +45,7 @@
           <w:szCs w:val="28"/>
           <w:lang w:val="uk-UA"/>
         </w:rPr>
-        <w:t xml:space="preserve">Основною рисою сучасних веб-технологій є </w:t>
-      </w:r>
-      <w:proofErr w:type="spellStart"/>
-      <w:r>
-        <w:rPr>
-          <w:sz w:val="28"/>
-          <w:szCs w:val="28"/>
-          <w:lang w:val="uk-UA"/>
-        </w:rPr>
-        <w:t>кросс-платформенність</w:t>
-      </w:r>
-      <w:proofErr w:type="spellEnd"/>
-      <w:r>
-        <w:rPr>
-          <w:sz w:val="28"/>
-          <w:szCs w:val="28"/>
-          <w:lang w:val="uk-UA"/>
-        </w:rPr>
-        <w:t xml:space="preserve"> та здатність надавати користувачу доступ до персоналізованого контенту на різних пристроях з різними операційними системами, зберігаючи при цьому цілісність користувацького досвіду та універсальну доступність.</w:t>
+        <w:t>Основною рисою сучасних веб-технологій є кросс-платформенність та здатність надавати користувачу доступ до персоналізованого контенту на різних пристроях з різними операційними системами, зберігаючи при цьому цілісність користувацького досвіду та універсальну доступність.</w:t>
       </w:r>
     </w:p>
     <w:p>
@@ -210,25 +192,7 @@
           <w:szCs w:val="28"/>
           <w:lang w:val="uk-UA"/>
         </w:rPr>
-        <w:t xml:space="preserve">Можливість кількісної оцінки знань, точнішої за традиційну чотирибальну та, навіть, </w:t>
-      </w:r>
-      <w:proofErr w:type="spellStart"/>
-      <w:r>
-        <w:rPr>
-          <w:sz w:val="28"/>
-          <w:szCs w:val="28"/>
-          <w:lang w:val="uk-UA"/>
-        </w:rPr>
-        <w:t>дванадцятибальну</w:t>
-      </w:r>
-      <w:proofErr w:type="spellEnd"/>
-      <w:r>
-        <w:rPr>
-          <w:sz w:val="28"/>
-          <w:szCs w:val="28"/>
-          <w:lang w:val="uk-UA"/>
-        </w:rPr>
-        <w:t xml:space="preserve"> шкалу.</w:t>
+        <w:t>Можливість кількісної оцінки знань, точнішої за традиційну чотирибальну та, навіть, дванадцятибальну шкалу.</w:t>
       </w:r>
     </w:p>
     <w:p>
@@ -485,25 +449,7 @@
           <w:lang w:val="uk-UA"/>
         </w:rPr>
         <w:tab/>
-        <w:t xml:space="preserve">Головна перевага комп’ютерного тестування перед традиційним тестуванням на папері це можливість </w:t>
-      </w:r>
-      <w:proofErr w:type="spellStart"/>
-      <w:r>
-        <w:rPr>
-          <w:sz w:val="28"/>
-          <w:szCs w:val="28"/>
-          <w:lang w:val="uk-UA"/>
-        </w:rPr>
-        <w:t>динамічно</w:t>
-      </w:r>
-      <w:proofErr w:type="spellEnd"/>
-      <w:r>
-        <w:rPr>
-          <w:sz w:val="28"/>
-          <w:szCs w:val="28"/>
-          <w:lang w:val="uk-UA"/>
-        </w:rPr>
-        <w:t xml:space="preserve"> формувати набір тестових завдань для кожного студента на випадковій основі чи на основі попередніх результатів тестувань. Це дозволяє покрити тестами більшу область знань, не збільшуючи при цьому розмір та тривалість самого тесту.</w:t>
+        <w:t>Головна перевага комп’ютерного тестування перед традиційним тестуванням на папері це можливість динамічно формувати набір тестових завдань для кожного студента на випадковій основі чи на основі попередніх результатів тестувань. Це дозволяє покрити тестами більшу область знань, не збільшуючи при цьому розмір та тривалість самого тесту.</w:t>
       </w:r>
     </w:p>
     <w:p>
@@ -585,25 +531,7 @@
           <w:szCs w:val="28"/>
           <w:lang w:val="uk-UA"/>
         </w:rPr>
-        <w:t xml:space="preserve">Метою завдання є розробка комп’ютерної системи автоматизованого тестування знань студентів із можливістю віддаленого та </w:t>
-      </w:r>
-      <w:proofErr w:type="spellStart"/>
-      <w:r>
-        <w:rPr>
-          <w:sz w:val="28"/>
-          <w:szCs w:val="28"/>
-          <w:lang w:val="uk-UA"/>
-        </w:rPr>
-        <w:t>кросплатформеного</w:t>
-      </w:r>
-      <w:proofErr w:type="spellEnd"/>
-      <w:r>
-        <w:rPr>
-          <w:sz w:val="28"/>
-          <w:szCs w:val="28"/>
-          <w:lang w:val="uk-UA"/>
-        </w:rPr>
-        <w:t xml:space="preserve"> доступу до адміністрування та тестування.</w:t>
+        <w:t>Метою завдання є розробка комп’ютерної системи автоматизованого тестування знань студентів із можливістю віддаленого та кросплатформеного доступу до адміністрування та тестування.</w:t>
       </w:r>
     </w:p>
     <w:p>
@@ -647,25 +575,7 @@
           <w:lang w:val="uk-UA"/>
         </w:rPr>
         <w:lastRenderedPageBreak/>
-        <w:t xml:space="preserve">мобільних пристроїв (відносно невеликих розмір екрану, сенсорний інтерфейс), поставлене завдання розробки мобільного клієнту для ОС </w:t>
-      </w:r>
-      <w:proofErr w:type="spellStart"/>
-      <w:r>
-        <w:rPr>
-          <w:sz w:val="28"/>
-          <w:szCs w:val="28"/>
-          <w:lang w:val="uk-UA"/>
-        </w:rPr>
-        <w:t>Андроід</w:t>
-      </w:r>
-      <w:proofErr w:type="spellEnd"/>
-      <w:r>
-        <w:rPr>
-          <w:sz w:val="28"/>
-          <w:szCs w:val="28"/>
-          <w:lang w:val="uk-UA"/>
-        </w:rPr>
-        <w:t xml:space="preserve">, опціонально для ОС </w:t>
+        <w:t xml:space="preserve">мобільних пристроїв (відносно невеликих розмір екрану, сенсорний інтерфейс), поставлене завдання розробки мобільного клієнту для ОС Андроід, опціонально для ОС </w:t>
       </w:r>
       <w:r>
         <w:rPr>
@@ -1174,25 +1084,7 @@
           <w:lang w:val="uk-UA"/>
         </w:rPr>
         <w:tab/>
-        <w:t xml:space="preserve">Можливість кількісної оцінки знань, точнішої за традиційну чотирибальну та, навіть, </w:t>
-      </w:r>
-      <w:proofErr w:type="spellStart"/>
-      <w:r>
-        <w:rPr>
-          <w:sz w:val="28"/>
-          <w:szCs w:val="28"/>
-          <w:lang w:val="uk-UA"/>
-        </w:rPr>
-        <w:t>дванадцятибальну</w:t>
-      </w:r>
-      <w:proofErr w:type="spellEnd"/>
-      <w:r>
-        <w:rPr>
-          <w:sz w:val="28"/>
-          <w:szCs w:val="28"/>
-          <w:lang w:val="uk-UA"/>
-        </w:rPr>
-        <w:t xml:space="preserve"> шкалу.</w:t>
+        <w:t>Можливість кількісної оцінки знань, точнішої за традиційну чотирибальну та, навіть, дванадцятибальну шкалу.</w:t>
       </w:r>
     </w:p>
     <w:p>
@@ -1475,25 +1367,7 @@
           <w:lang w:val="uk-UA"/>
         </w:rPr>
         <w:tab/>
-        <w:t xml:space="preserve">Головна перевага комп’ютерного тестування перед традиційним тестуванням на папері це можливість </w:t>
-      </w:r>
-      <w:proofErr w:type="spellStart"/>
-      <w:r>
-        <w:rPr>
-          <w:sz w:val="28"/>
-          <w:szCs w:val="28"/>
-          <w:lang w:val="uk-UA"/>
-        </w:rPr>
-        <w:t>динамічно</w:t>
-      </w:r>
-      <w:proofErr w:type="spellEnd"/>
-      <w:r>
-        <w:rPr>
-          <w:sz w:val="28"/>
-          <w:szCs w:val="28"/>
-          <w:lang w:val="uk-UA"/>
-        </w:rPr>
-        <w:t xml:space="preserve"> формувати набір тестових завдань для кожного студента на випадковій основі чи на основі попередніх результатів тестувань. Це дозволяє покрити тестами більшу область знань, не збільшуючи при цьому розмір та тривалість самого тесту.</w:t>
+        <w:t>Головна перевага комп’ютерного тестування перед традиційним тестуванням на папері це можливість динамічно формувати набір тестових завдань для кожного студента на випадковій основі чи на основі попередніх результатів тестувань. Це дозволяє покрити тестами більшу область знань, не збільшуючи при цьому розмір та тривалість самого тесту.</w:t>
       </w:r>
     </w:p>
     <w:p>
@@ -3682,77 +3556,13 @@
         </w:rPr>
         <w:tab/>
       </w:r>
-      <w:proofErr w:type="spellStart"/>
-      <w:r>
-        <w:rPr>
-          <w:sz w:val="28"/>
-          <w:szCs w:val="28"/>
-          <w:lang w:val="uk-UA"/>
-        </w:rPr>
-        <w:t>Концепутальне</w:t>
-      </w:r>
-      <w:proofErr w:type="spellEnd"/>
-      <w:r>
-        <w:rPr>
-          <w:sz w:val="28"/>
-          <w:szCs w:val="28"/>
-          <w:lang w:val="uk-UA"/>
-        </w:rPr>
-        <w:t xml:space="preserve"> проектування бази даних полягає у розробці концептуальної моделі бази даних, яка не враховує обрану модель даних та особливості цільової СКБД. </w:t>
-      </w:r>
-      <w:proofErr w:type="spellStart"/>
-      <w:r>
-        <w:rPr>
-          <w:sz w:val="28"/>
-          <w:szCs w:val="28"/>
-          <w:lang w:val="uk-UA"/>
-        </w:rPr>
-        <w:t>Концепутальна</w:t>
-      </w:r>
-      <w:proofErr w:type="spellEnd"/>
-      <w:r>
-        <w:rPr>
-          <w:sz w:val="28"/>
-          <w:szCs w:val="28"/>
-          <w:lang w:val="uk-UA"/>
-        </w:rPr>
-        <w:t xml:space="preserve"> модель, зазвичай представлена у вигляді сукупності типів сутностей та </w:t>
-      </w:r>
-      <w:proofErr w:type="spellStart"/>
-      <w:r>
-        <w:rPr>
-          <w:sz w:val="28"/>
-          <w:szCs w:val="28"/>
-          <w:lang w:val="uk-UA"/>
-        </w:rPr>
-        <w:t>зв’язків</w:t>
-      </w:r>
-      <w:proofErr w:type="spellEnd"/>
-      <w:r>
-        <w:rPr>
-          <w:sz w:val="28"/>
-          <w:szCs w:val="28"/>
-          <w:lang w:val="uk-UA"/>
-        </w:rPr>
-        <w:t xml:space="preserve"> між ними. Побудова </w:t>
-      </w:r>
-      <w:proofErr w:type="spellStart"/>
-      <w:r>
-        <w:rPr>
-          <w:sz w:val="28"/>
-          <w:szCs w:val="28"/>
-          <w:lang w:val="uk-UA"/>
-        </w:rPr>
-        <w:t>концептуальнох</w:t>
-      </w:r>
-      <w:proofErr w:type="spellEnd"/>
-      <w:r>
-        <w:rPr>
-          <w:sz w:val="28"/>
-          <w:szCs w:val="28"/>
-          <w:lang w:val="uk-UA"/>
-        </w:rPr>
-        <w:t xml:space="preserve"> моделі даних предметної області виконана в </w:t>
+      <w:r>
+        <w:rPr>
+          <w:sz w:val="28"/>
+          <w:szCs w:val="28"/>
+          <w:lang w:val="uk-UA"/>
+        </w:rPr>
+        <w:t xml:space="preserve">Концепутальне проектування бази даних полягає у розробці концептуальної моделі бази даних, яка не враховує обрану модель даних та особливості цільової СКБД. Концепутальна модель, зазвичай представлена у вигляді сукупності типів сутностей та зв’язків між ними. Побудова концептуальнох моделі даних предметної області виконана в </w:t>
       </w:r>
       <w:r>
         <w:rPr>
@@ -3947,18 +3757,8 @@
                 <w:szCs w:val="28"/>
                 <w:lang w:val="uk-UA"/>
               </w:rPr>
-              <w:t xml:space="preserve">Кількість </w:t>
-            </w:r>
-            <w:proofErr w:type="spellStart"/>
-            <w:r>
-              <w:rPr>
-                <w:sz w:val="28"/>
-                <w:szCs w:val="28"/>
-                <w:lang w:val="uk-UA"/>
-              </w:rPr>
-              <w:t>екзкмплярів</w:t>
-            </w:r>
-            <w:proofErr w:type="spellEnd"/>
+              <w:t>Кількість екзкмплярів</w:t>
+            </w:r>
           </w:p>
         </w:tc>
         <w:tc>
@@ -10454,7 +10254,6 @@
                 <w:lang w:val="en-US"/>
               </w:rPr>
             </w:pPr>
-            <w:proofErr w:type="spellStart"/>
             <w:r>
               <w:rPr>
                 <w:sz w:val="28"/>
@@ -10463,7 +10262,6 @@
               </w:rPr>
               <w:t>DateTime</w:t>
             </w:r>
-            <w:proofErr w:type="spellEnd"/>
           </w:p>
         </w:tc>
         <w:tc>
@@ -13915,7 +13713,7 @@
             <v:imagedata r:id="rId5" o:title=""/>
             <w10:wrap type="square"/>
           </v:shape>
-          <o:OLEObject Type="Embed" ProgID="Visio.Drawing.15" ShapeID="_x0000_s1026" DrawAspect="Content" ObjectID="_1651479881" r:id="rId6"/>
+          <o:OLEObject Type="Embed" ProgID="Visio.Drawing.15" ShapeID="_x0000_s1026" DrawAspect="Content" ObjectID="_1651516063" r:id="rId6"/>
         </w:object>
       </w:r>
     </w:p>
@@ -14035,7 +13833,7 @@
             <v:imagedata r:id="rId7" o:title=""/>
             <w10:wrap type="square"/>
           </v:shape>
-          <o:OLEObject Type="Embed" ProgID="Visio.Drawing.15" ShapeID="_x0000_s1027" DrawAspect="Content" ObjectID="_1651479882" r:id="rId8"/>
+          <o:OLEObject Type="Embed" ProgID="Visio.Drawing.15" ShapeID="_x0000_s1027" DrawAspect="Content" ObjectID="_1651516064" r:id="rId8"/>
         </w:object>
       </w:r>
       <w:r>
@@ -14388,23 +14186,13 @@
                 <w:lang w:val="uk-UA"/>
               </w:rPr>
             </w:pPr>
-            <w:proofErr w:type="spellStart"/>
-            <w:r>
-              <w:rPr>
-                <w:sz w:val="28"/>
-                <w:szCs w:val="28"/>
-                <w:lang w:val="uk-UA"/>
-              </w:rPr>
-              <w:t>Післяумови</w:t>
-            </w:r>
-            <w:proofErr w:type="spellEnd"/>
-            <w:r>
-              <w:rPr>
-                <w:sz w:val="28"/>
-                <w:szCs w:val="28"/>
-                <w:lang w:val="uk-UA"/>
-              </w:rPr>
-              <w:t>:</w:t>
+            <w:r>
+              <w:rPr>
+                <w:sz w:val="28"/>
+                <w:szCs w:val="28"/>
+                <w:lang w:val="uk-UA"/>
+              </w:rPr>
+              <w:t>Післяумови:</w:t>
             </w:r>
           </w:p>
           <w:p>
@@ -14791,23 +14579,13 @@
                 <w:lang w:val="uk-UA"/>
               </w:rPr>
             </w:pPr>
-            <w:proofErr w:type="spellStart"/>
-            <w:r>
-              <w:rPr>
-                <w:sz w:val="28"/>
-                <w:szCs w:val="28"/>
-                <w:lang w:val="uk-UA"/>
-              </w:rPr>
-              <w:t>Післяумови</w:t>
-            </w:r>
-            <w:proofErr w:type="spellEnd"/>
-            <w:r>
-              <w:rPr>
-                <w:sz w:val="28"/>
-                <w:szCs w:val="28"/>
-                <w:lang w:val="uk-UA"/>
-              </w:rPr>
-              <w:t>:</w:t>
+            <w:r>
+              <w:rPr>
+                <w:sz w:val="28"/>
+                <w:szCs w:val="28"/>
+                <w:lang w:val="uk-UA"/>
+              </w:rPr>
+              <w:t>Післяумови:</w:t>
             </w:r>
           </w:p>
           <w:p>
@@ -15218,23 +14996,13 @@
                 <w:lang w:val="uk-UA"/>
               </w:rPr>
             </w:pPr>
-            <w:proofErr w:type="spellStart"/>
-            <w:r>
-              <w:rPr>
-                <w:sz w:val="28"/>
-                <w:szCs w:val="28"/>
-                <w:lang w:val="uk-UA"/>
-              </w:rPr>
-              <w:t>Післяумови</w:t>
-            </w:r>
-            <w:proofErr w:type="spellEnd"/>
-            <w:r>
-              <w:rPr>
-                <w:sz w:val="28"/>
-                <w:szCs w:val="28"/>
-                <w:lang w:val="uk-UA"/>
-              </w:rPr>
-              <w:t>:</w:t>
+            <w:r>
+              <w:rPr>
+                <w:sz w:val="28"/>
+                <w:szCs w:val="28"/>
+                <w:lang w:val="uk-UA"/>
+              </w:rPr>
+              <w:t>Післяумови:</w:t>
             </w:r>
           </w:p>
           <w:p>
@@ -15713,23 +15481,13 @@
                 <w:lang w:val="uk-UA"/>
               </w:rPr>
             </w:pPr>
-            <w:proofErr w:type="spellStart"/>
-            <w:r>
-              <w:rPr>
-                <w:sz w:val="28"/>
-                <w:szCs w:val="28"/>
-                <w:lang w:val="uk-UA"/>
-              </w:rPr>
-              <w:t>Післяумови</w:t>
-            </w:r>
-            <w:proofErr w:type="spellEnd"/>
-            <w:r>
-              <w:rPr>
-                <w:sz w:val="28"/>
-                <w:szCs w:val="28"/>
-                <w:lang w:val="uk-UA"/>
-              </w:rPr>
-              <w:t>:</w:t>
+            <w:r>
+              <w:rPr>
+                <w:sz w:val="28"/>
+                <w:szCs w:val="28"/>
+                <w:lang w:val="uk-UA"/>
+              </w:rPr>
+              <w:t>Післяумови:</w:t>
             </w:r>
           </w:p>
           <w:p>
@@ -16224,23 +15982,13 @@
                 <w:lang w:val="uk-UA"/>
               </w:rPr>
             </w:pPr>
-            <w:proofErr w:type="spellStart"/>
-            <w:r>
-              <w:rPr>
-                <w:sz w:val="28"/>
-                <w:szCs w:val="28"/>
-                <w:lang w:val="uk-UA"/>
-              </w:rPr>
-              <w:t>Післяумови</w:t>
-            </w:r>
-            <w:proofErr w:type="spellEnd"/>
-            <w:r>
-              <w:rPr>
-                <w:sz w:val="28"/>
-                <w:szCs w:val="28"/>
-                <w:lang w:val="uk-UA"/>
-              </w:rPr>
-              <w:t>:</w:t>
+            <w:r>
+              <w:rPr>
+                <w:sz w:val="28"/>
+                <w:szCs w:val="28"/>
+                <w:lang w:val="uk-UA"/>
+              </w:rPr>
+              <w:t>Післяумови:</w:t>
             </w:r>
           </w:p>
           <w:p>
@@ -16339,18 +16087,8 @@
                 <w:szCs w:val="28"/>
                 <w:lang w:val="uk-UA"/>
               </w:rPr>
-              <w:t xml:space="preserve">Сценарій: Проходження тесту </w:t>
-            </w:r>
-            <w:proofErr w:type="spellStart"/>
-            <w:r>
-              <w:rPr>
-                <w:sz w:val="28"/>
-                <w:szCs w:val="28"/>
-                <w:lang w:val="uk-UA"/>
-              </w:rPr>
-              <w:t>преревано</w:t>
-            </w:r>
-            <w:proofErr w:type="spellEnd"/>
+              <w:t>Сценарій: Проходження тесту преревано</w:t>
+            </w:r>
           </w:p>
         </w:tc>
       </w:tr>
@@ -16628,25 +16366,7 @@
                 <w:szCs w:val="28"/>
                 <w:lang w:val="uk-UA"/>
               </w:rPr>
-              <w:t xml:space="preserve">Система відкидає результати </w:t>
-            </w:r>
-            <w:proofErr w:type="spellStart"/>
-            <w:r>
-              <w:rPr>
-                <w:sz w:val="28"/>
-                <w:szCs w:val="28"/>
-                <w:lang w:val="uk-UA"/>
-              </w:rPr>
-              <w:t>проходженя</w:t>
-            </w:r>
-            <w:proofErr w:type="spellEnd"/>
-            <w:r>
-              <w:rPr>
-                <w:sz w:val="28"/>
-                <w:szCs w:val="28"/>
-                <w:lang w:val="uk-UA"/>
-              </w:rPr>
-              <w:t xml:space="preserve"> тесту</w:t>
+              <w:t>Система відкидає результати проходженя тесту</w:t>
             </w:r>
           </w:p>
           <w:p>
@@ -16711,23 +16431,13 @@
                 <w:lang w:val="uk-UA"/>
               </w:rPr>
             </w:pPr>
-            <w:proofErr w:type="spellStart"/>
-            <w:r>
-              <w:rPr>
-                <w:sz w:val="28"/>
-                <w:szCs w:val="28"/>
-                <w:lang w:val="uk-UA"/>
-              </w:rPr>
-              <w:t>Післяумови</w:t>
-            </w:r>
-            <w:proofErr w:type="spellEnd"/>
-            <w:r>
-              <w:rPr>
-                <w:sz w:val="28"/>
-                <w:szCs w:val="28"/>
-                <w:lang w:val="uk-UA"/>
-              </w:rPr>
-              <w:t>:</w:t>
+            <w:r>
+              <w:rPr>
+                <w:sz w:val="28"/>
+                <w:szCs w:val="28"/>
+                <w:lang w:val="uk-UA"/>
+              </w:rPr>
+              <w:t>Післяумови:</w:t>
             </w:r>
           </w:p>
           <w:p>
@@ -16803,17 +16513,7 @@
           <w:lang w:val="uk-UA"/>
         </w:rPr>
         <w:lastRenderedPageBreak/>
-        <w:t>Д</w:t>
-      </w:r>
-      <w:bookmarkStart w:id="0" w:name="_GoBack"/>
-      <w:bookmarkEnd w:id="0"/>
-      <w:r>
-        <w:rPr>
-          <w:sz w:val="28"/>
-          <w:szCs w:val="28"/>
-          <w:lang w:val="uk-UA"/>
-        </w:rPr>
-        <w:t>ля наочного представлення поведінки сценаріїв можна використати діаграму діяльності.</w:t>
+        <w:t>Для наочного представлення поведінки сценаріїв можна використати діаграму діяльності.</w:t>
       </w:r>
     </w:p>
     <w:p>
@@ -16829,10 +16529,10 @@
           <w:lang w:val="uk-UA"/>
         </w:rPr>
         <w:object w:dxaOrig="6451" w:dyaOrig="11311" w14:anchorId="7BB6EADA">
-          <v:shape id="_x0000_i1432" type="#_x0000_t75" style="width:381.4pt;height:561.05pt" o:ole="" o:allowoverlap="f">
+          <v:shape id="_x0000_i1027" type="#_x0000_t75" style="width:381.55pt;height:561.25pt" o:ole="" o:allowoverlap="f">
             <v:imagedata r:id="rId9" o:title=""/>
           </v:shape>
-          <o:OLEObject Type="Embed" ProgID="Visio.Drawing.15" ShapeID="_x0000_i1432" DrawAspect="Content" ObjectID="_1651479878" r:id="rId10"/>
+          <o:OLEObject Type="Embed" ProgID="Visio.Drawing.15" ShapeID="_x0000_i1027" DrawAspect="Content" ObjectID="_1651516060" r:id="rId10"/>
         </w:object>
       </w:r>
     </w:p>
@@ -16877,10 +16577,10 @@
           <w:lang w:val="uk-UA"/>
         </w:rPr>
         <w:object w:dxaOrig="7906" w:dyaOrig="12180" w14:anchorId="3F5D35CA">
-          <v:shape id="_x0000_i1433" type="#_x0000_t75" style="width:396.35pt;height:608.8pt" o:ole="">
+          <v:shape id="_x0000_i1028" type="#_x0000_t75" style="width:396.3pt;height:609.25pt" o:ole="">
             <v:imagedata r:id="rId11" o:title=""/>
           </v:shape>
-          <o:OLEObject Type="Embed" ProgID="Visio.Drawing.15" ShapeID="_x0000_i1433" DrawAspect="Content" ObjectID="_1651479879" r:id="rId12"/>
+          <o:OLEObject Type="Embed" ProgID="Visio.Drawing.15" ShapeID="_x0000_i1028" DrawAspect="Content" ObjectID="_1651516061" r:id="rId12"/>
         </w:object>
       </w:r>
     </w:p>
@@ -16935,10 +16635,10 @@
           <w:lang w:val="uk-UA"/>
         </w:rPr>
         <w:object w:dxaOrig="12061" w:dyaOrig="6901" w14:anchorId="69CB2896">
-          <v:shape id="_x0000_i1434" type="#_x0000_t75" style="width:535.35pt;height:302.25pt" o:ole="">
+          <v:shape id="_x0000_i1029" type="#_x0000_t75" style="width:535.4pt;height:302.15pt" o:ole="">
             <v:imagedata r:id="rId13" o:title=""/>
           </v:shape>
-          <o:OLEObject Type="Embed" ProgID="Visio.Drawing.15" ShapeID="_x0000_i1434" DrawAspect="Content" ObjectID="_1651479880" r:id="rId14"/>
+          <o:OLEObject Type="Embed" ProgID="Visio.Drawing.15" ShapeID="_x0000_i1029" DrawAspect="Content" ObjectID="_1651516062" r:id="rId14"/>
         </w:object>
       </w:r>
     </w:p>
@@ -17047,43 +16747,7 @@
           <w:lang w:val="uk-UA"/>
         </w:rPr>
         <w:tab/>
-        <w:t>Група викладачів складається з людей, які мають знання та навички в певній ділянці та на постійній чи епізодичній основі передають ці знання та навички іншим особам. Група студентів — це люди, які навчаються у викладачів. Викладачі є постійною та стабільною групою помірної чисельності (</w:t>
-      </w:r>
-      <w:proofErr w:type="spellStart"/>
-      <w:r>
-        <w:rPr>
-          <w:sz w:val="28"/>
-          <w:szCs w:val="28"/>
-          <w:lang w:val="uk-UA"/>
-        </w:rPr>
-        <w:t>порядка</w:t>
-      </w:r>
-      <w:proofErr w:type="spellEnd"/>
-      <w:r>
-        <w:rPr>
-          <w:sz w:val="28"/>
-          <w:szCs w:val="28"/>
-          <w:lang w:val="uk-UA"/>
-        </w:rPr>
-        <w:t xml:space="preserve"> десятків-сотень осіб), студенти ж є біль мінливою групою, чисельність студентів набагато більша і може перевищувати кількість </w:t>
-      </w:r>
-      <w:proofErr w:type="spellStart"/>
-      <w:r>
-        <w:rPr>
-          <w:sz w:val="28"/>
-          <w:szCs w:val="28"/>
-          <w:lang w:val="uk-UA"/>
-        </w:rPr>
-        <w:t>викладачіва</w:t>
-      </w:r>
-      <w:proofErr w:type="spellEnd"/>
-      <w:r>
-        <w:rPr>
-          <w:sz w:val="28"/>
-          <w:szCs w:val="28"/>
-          <w:lang w:val="uk-UA"/>
-        </w:rPr>
-        <w:t xml:space="preserve"> на 1-2 порядки (у одного викладача до кількох </w:t>
+        <w:t xml:space="preserve">Група викладачів складається з людей, які мають знання та навички в певній ділянці та на постійній чи епізодичній основі передають ці знання та навички іншим особам. Група студентів — це люди, які навчаються у викладачів. Викладачі є постійною та стабільною групою помірної чисельності (порядка десятків-сотень осіб), студенти ж є біль мінливою групою, чисельність студентів набагато більша і може перевищувати кількість викладачіва на 1-2 порядки (у одного викладача до кількох </w:t>
       </w:r>
       <w:r>
         <w:rPr>
@@ -17157,25 +16821,7 @@
           <w:szCs w:val="28"/>
           <w:lang w:val="uk-UA"/>
         </w:rPr>
-        <w:t xml:space="preserve">, найвірогідніше не матимуть особливих технічних навичок, інтерфейс системи не має містити складних елементів керування, має бути </w:t>
-      </w:r>
-      <w:proofErr w:type="spellStart"/>
-      <w:r>
-        <w:rPr>
-          <w:sz w:val="28"/>
-          <w:szCs w:val="28"/>
-          <w:lang w:val="uk-UA"/>
-        </w:rPr>
-        <w:t>інтуітивно</w:t>
-      </w:r>
-      <w:proofErr w:type="spellEnd"/>
-      <w:r>
-        <w:rPr>
-          <w:sz w:val="28"/>
-          <w:szCs w:val="28"/>
-          <w:lang w:val="uk-UA"/>
-        </w:rPr>
-        <w:t xml:space="preserve"> зрозумілим. Наявність двох клієнтів (браузерного та мобільного) вимагає проектування інтерфейсу таким чином, аби користувацький доступ на обох клієнтах був максимально наближений, тобто слід уникати технологій та елементів керування особливо специфічних для певного варіанту клієнту, або робити використання таких елементів прозорим та очевидним.</w:t>
+        <w:t>, найвірогідніше не матимуть особливих технічних навичок, інтерфейс системи не має містити складних елементів керування, має бути інтуітивно зрозумілим. Наявність двох клієнтів (браузерного та мобільного) вимагає проектування інтерфейсу таким чином, аби користувацький доступ на обох клієнтах був максимально наближений, тобто слід уникати технологій та елементів керування особливо специфічних для певного варіанту клієнту, або робити використання таких елементів прозорим та очевидним.</w:t>
       </w:r>
     </w:p>
     <w:p>
@@ -17213,43 +16859,7 @@
           <w:lang w:val="uk-UA"/>
         </w:rPr>
         <w:tab/>
-        <w:t xml:space="preserve">Тобто в користувацькому інтерфейсі системи варто використовувати прості очевидні елементи керування (текстові поля вводу, кнопки, списки), розбивши інтерфейс на невеликі </w:t>
-      </w:r>
-      <w:proofErr w:type="spellStart"/>
-      <w:r>
-        <w:rPr>
-          <w:sz w:val="28"/>
-          <w:szCs w:val="28"/>
-          <w:lang w:val="uk-UA"/>
-        </w:rPr>
-        <w:t>логічно</w:t>
-      </w:r>
-      <w:proofErr w:type="spellEnd"/>
-      <w:r>
-        <w:rPr>
-          <w:sz w:val="28"/>
-          <w:szCs w:val="28"/>
-          <w:lang w:val="uk-UA"/>
-        </w:rPr>
-        <w:t xml:space="preserve">-функціональні блоки. В той самий час слід уникати надмірної </w:t>
-      </w:r>
-      <w:proofErr w:type="spellStart"/>
-      <w:r>
-        <w:rPr>
-          <w:sz w:val="28"/>
-          <w:szCs w:val="28"/>
-          <w:lang w:val="uk-UA"/>
-        </w:rPr>
-        <w:t>атомізації</w:t>
-      </w:r>
-      <w:proofErr w:type="spellEnd"/>
-      <w:r>
-        <w:rPr>
-          <w:sz w:val="28"/>
-          <w:szCs w:val="28"/>
-          <w:lang w:val="uk-UA"/>
-        </w:rPr>
-        <w:t xml:space="preserve"> інтерфейсу аби користувач не мав потреби надмірної навігації між сторінками для вводу пов’язаних між собою даних та функцій.</w:t>
+        <w:t>Тобто в користувацькому інтерфейсі системи варто використовувати прості очевидні елементи керування (текстові поля вводу, кнопки, списки), розбивши інтерфейс на невеликі логічно-функціональні блоки. В той самий час слід уникати надмірної атомізації інтерфейсу аби користувач не мав потреби надмірної навігації між сторінками для вводу пов’язаних між собою даних та функцій.</w:t>
       </w:r>
     </w:p>
     <w:p>
@@ -17290,25 +16900,7 @@
           <w:lang w:val="uk-UA"/>
         </w:rPr>
         <w:tab/>
-        <w:t xml:space="preserve">Апаратна частина продукту що </w:t>
-      </w:r>
-      <w:proofErr w:type="spellStart"/>
-      <w:r>
-        <w:rPr>
-          <w:sz w:val="28"/>
-          <w:szCs w:val="28"/>
-          <w:lang w:val="uk-UA"/>
-        </w:rPr>
-        <w:t>розробляєтся</w:t>
-      </w:r>
-      <w:proofErr w:type="spellEnd"/>
-      <w:r>
-        <w:rPr>
-          <w:sz w:val="28"/>
-          <w:szCs w:val="28"/>
-          <w:lang w:val="uk-UA"/>
-        </w:rPr>
-        <w:t xml:space="preserve"> має складатися із двох основних компонентів: серверного та клієнтського, зв’язок між якими має забезпечуватися за допомогою мережи.</w:t>
+        <w:t>Апаратна частина продукту що розробляєтся має складатися із двох основних компонентів: серверного та клієнтського, зв’язок між якими має забезпечуватися за допомогою мережи.</w:t>
       </w:r>
     </w:p>
     <w:p>
@@ -17411,25 +17003,7 @@
           <w:szCs w:val="28"/>
           <w:lang w:val="uk-UA"/>
         </w:rPr>
-        <w:t xml:space="preserve"> розробка комп’ютерної системи автоматизованого тестування знань студентів із можливістю віддаленого та </w:t>
-      </w:r>
-      <w:proofErr w:type="spellStart"/>
-      <w:r>
-        <w:rPr>
-          <w:sz w:val="28"/>
-          <w:szCs w:val="28"/>
-          <w:lang w:val="uk-UA"/>
-        </w:rPr>
-        <w:t>кросплатформеного</w:t>
-      </w:r>
-      <w:proofErr w:type="spellEnd"/>
-      <w:r>
-        <w:rPr>
-          <w:sz w:val="28"/>
-          <w:szCs w:val="28"/>
-          <w:lang w:val="uk-UA"/>
-        </w:rPr>
-        <w:t xml:space="preserve"> доступу до адміністрування та тестування</w:t>
+        <w:t xml:space="preserve"> розробка комп’ютерної системи автоматизованого тестування знань студентів із можливістю віддаленого та кросплатформеного доступу до адміністрування та тестування</w:t>
       </w:r>
       <w:r>
         <w:rPr>
@@ -17748,6 +17322,2411 @@
           <w:lang w:val="uk-UA"/>
         </w:rPr>
       </w:pPr>
+      <w:r>
+        <w:rPr>
+          <w:sz w:val="28"/>
+          <w:szCs w:val="28"/>
+          <w:lang w:val="uk-UA"/>
+        </w:rPr>
+        <w:tab/>
+      </w:r>
+      <w:r>
+        <w:rPr>
+          <w:sz w:val="28"/>
+          <w:szCs w:val="28"/>
+          <w:lang w:val="uk-UA"/>
+        </w:rPr>
+        <w:t>При виборі програмної платформи для системи ми виділяємо такі бажані властивості:</w:t>
+      </w:r>
+    </w:p>
+    <w:p>
+      <w:pPr>
+        <w:pStyle w:val="a3"/>
+        <w:numPr>
+          <w:ilvl w:val="0"/>
+          <w:numId w:val="1"/>
+        </w:numPr>
+        <w:jc w:val="both"/>
+        <w:rPr>
+          <w:sz w:val="28"/>
+          <w:szCs w:val="28"/>
+          <w:lang w:val="uk-UA"/>
+        </w:rPr>
+      </w:pPr>
+      <w:r>
+        <w:rPr>
+          <w:sz w:val="28"/>
+          <w:szCs w:val="28"/>
+          <w:lang w:val="uk-UA"/>
+        </w:rPr>
+        <w:t>Ефективність технології та наявність в ній розвинених та зручних інструментів для досягнення мети та завдань розробки.</w:t>
+      </w:r>
+    </w:p>
+    <w:p>
+      <w:pPr>
+        <w:pStyle w:val="a3"/>
+        <w:numPr>
+          <w:ilvl w:val="0"/>
+          <w:numId w:val="1"/>
+        </w:numPr>
+        <w:jc w:val="both"/>
+        <w:rPr>
+          <w:sz w:val="28"/>
+          <w:szCs w:val="28"/>
+          <w:lang w:val="uk-UA"/>
+        </w:rPr>
+      </w:pPr>
+      <w:r>
+        <w:rPr>
+          <w:sz w:val="28"/>
+          <w:szCs w:val="28"/>
+          <w:lang w:val="uk-UA"/>
+        </w:rPr>
+        <w:t>Придатність технології для підтримки</w:t>
+      </w:r>
+    </w:p>
+    <w:p>
+      <w:pPr>
+        <w:pStyle w:val="a3"/>
+        <w:numPr>
+          <w:ilvl w:val="0"/>
+          <w:numId w:val="1"/>
+        </w:numPr>
+        <w:jc w:val="both"/>
+        <w:rPr>
+          <w:sz w:val="28"/>
+          <w:szCs w:val="28"/>
+          <w:lang w:val="uk-UA"/>
+        </w:rPr>
+      </w:pPr>
+      <w:r>
+        <w:rPr>
+          <w:sz w:val="28"/>
+          <w:szCs w:val="28"/>
+          <w:lang w:val="uk-UA"/>
+        </w:rPr>
+        <w:t>Здатність технології підтримувати кросплатформенінсть та відкриті стандарти.</w:t>
+      </w:r>
+    </w:p>
+    <w:p>
+      <w:pPr>
+        <w:pStyle w:val="a3"/>
+        <w:numPr>
+          <w:ilvl w:val="0"/>
+          <w:numId w:val="1"/>
+        </w:numPr>
+        <w:jc w:val="both"/>
+        <w:rPr>
+          <w:sz w:val="28"/>
+          <w:szCs w:val="28"/>
+          <w:lang w:val="uk-UA"/>
+        </w:rPr>
+      </w:pPr>
+      <w:r>
+        <w:rPr>
+          <w:sz w:val="28"/>
+          <w:szCs w:val="28"/>
+          <w:lang w:val="uk-UA"/>
+        </w:rPr>
+        <w:t>Легка та ефективна сумісність технологій, обраних для різних платформ між собою</w:t>
+      </w:r>
+    </w:p>
+    <w:p>
+      <w:pPr>
+        <w:pStyle w:val="a3"/>
+        <w:numPr>
+          <w:ilvl w:val="0"/>
+          <w:numId w:val="1"/>
+        </w:numPr>
+        <w:jc w:val="both"/>
+        <w:rPr>
+          <w:sz w:val="28"/>
+          <w:szCs w:val="28"/>
+          <w:lang w:val="uk-UA"/>
+        </w:rPr>
+      </w:pPr>
+      <w:r>
+        <w:rPr>
+          <w:sz w:val="28"/>
+          <w:szCs w:val="28"/>
+          <w:lang w:val="uk-UA"/>
+        </w:rPr>
+        <w:t>Максимальна уніфікація та повторне використання програмного коду в різних компонентах продукту.</w:t>
+      </w:r>
+    </w:p>
+    <w:p>
+      <w:pPr>
+        <w:jc w:val="both"/>
+        <w:rPr>
+          <w:sz w:val="28"/>
+          <w:szCs w:val="28"/>
+          <w:lang w:val="uk-UA"/>
+        </w:rPr>
+      </w:pPr>
+      <w:r>
+        <w:rPr>
+          <w:sz w:val="28"/>
+          <w:szCs w:val="28"/>
+          <w:lang w:val="uk-UA"/>
+        </w:rPr>
+        <w:t>Врахувавши всі ці вимоги для розробки були обрані наступні програмні платформи і технології:</w:t>
+      </w:r>
+    </w:p>
+    <w:p>
+      <w:pPr>
+        <w:pStyle w:val="a3"/>
+        <w:numPr>
+          <w:ilvl w:val="0"/>
+          <w:numId w:val="8"/>
+        </w:numPr>
+        <w:jc w:val="both"/>
+        <w:rPr>
+          <w:sz w:val="28"/>
+          <w:szCs w:val="28"/>
+          <w:lang w:val="uk-UA"/>
+        </w:rPr>
+      </w:pPr>
+      <w:r>
+        <w:rPr>
+          <w:sz w:val="28"/>
+          <w:szCs w:val="28"/>
+          <w:lang w:val="uk-UA"/>
+        </w:rPr>
+        <w:t xml:space="preserve">СКБД </w:t>
+      </w:r>
+      <w:r>
+        <w:rPr>
+          <w:sz w:val="28"/>
+          <w:szCs w:val="28"/>
+          <w:lang w:val="en-US"/>
+        </w:rPr>
+        <w:t xml:space="preserve">MS SQL </w:t>
+      </w:r>
+      <w:r>
+        <w:rPr>
+          <w:sz w:val="28"/>
+          <w:szCs w:val="28"/>
+          <w:lang w:val="en-US"/>
+        </w:rPr>
+        <w:t xml:space="preserve">Server </w:t>
+      </w:r>
+      <w:r>
+        <w:rPr>
+          <w:sz w:val="28"/>
+          <w:szCs w:val="28"/>
+          <w:lang w:val="en-US"/>
+        </w:rPr>
+        <w:t>2019</w:t>
+      </w:r>
+    </w:p>
+    <w:p>
+      <w:pPr>
+        <w:pStyle w:val="a3"/>
+        <w:numPr>
+          <w:ilvl w:val="0"/>
+          <w:numId w:val="8"/>
+        </w:numPr>
+        <w:jc w:val="both"/>
+        <w:rPr>
+          <w:sz w:val="28"/>
+          <w:szCs w:val="28"/>
+          <w:lang w:val="uk-UA"/>
+        </w:rPr>
+      </w:pPr>
+      <w:r>
+        <w:rPr>
+          <w:sz w:val="28"/>
+          <w:szCs w:val="28"/>
+          <w:lang w:val="en-US"/>
+        </w:rPr>
+        <w:t>.NET Core</w:t>
+      </w:r>
+    </w:p>
+    <w:p>
+      <w:pPr>
+        <w:pStyle w:val="a3"/>
+        <w:numPr>
+          <w:ilvl w:val="0"/>
+          <w:numId w:val="8"/>
+        </w:numPr>
+        <w:jc w:val="both"/>
+        <w:rPr>
+          <w:sz w:val="28"/>
+          <w:szCs w:val="28"/>
+          <w:lang w:val="uk-UA"/>
+        </w:rPr>
+      </w:pPr>
+      <w:r>
+        <w:rPr>
+          <w:sz w:val="28"/>
+          <w:szCs w:val="28"/>
+          <w:lang w:val="uk-UA"/>
+        </w:rPr>
+        <w:t xml:space="preserve">Мова програмування </w:t>
+      </w:r>
+      <w:r>
+        <w:rPr>
+          <w:sz w:val="28"/>
+          <w:szCs w:val="28"/>
+          <w:lang w:val="en-US"/>
+        </w:rPr>
+        <w:t>C#</w:t>
+      </w:r>
+    </w:p>
+    <w:p>
+      <w:pPr>
+        <w:pStyle w:val="a3"/>
+        <w:numPr>
+          <w:ilvl w:val="0"/>
+          <w:numId w:val="8"/>
+        </w:numPr>
+        <w:jc w:val="both"/>
+        <w:rPr>
+          <w:sz w:val="28"/>
+          <w:szCs w:val="28"/>
+          <w:lang w:val="uk-UA"/>
+        </w:rPr>
+      </w:pPr>
+      <w:r>
+        <w:rPr>
+          <w:sz w:val="28"/>
+          <w:szCs w:val="28"/>
+          <w:lang w:val="en-US"/>
+        </w:rPr>
+        <w:t>ORM Entity Framework Core</w:t>
+      </w:r>
+    </w:p>
+    <w:p>
+      <w:pPr>
+        <w:pStyle w:val="a3"/>
+        <w:numPr>
+          <w:ilvl w:val="0"/>
+          <w:numId w:val="8"/>
+        </w:numPr>
+        <w:jc w:val="both"/>
+        <w:rPr>
+          <w:sz w:val="28"/>
+          <w:szCs w:val="28"/>
+          <w:lang w:val="uk-UA"/>
+        </w:rPr>
+      </w:pPr>
+      <w:r>
+        <w:rPr>
+          <w:sz w:val="28"/>
+          <w:szCs w:val="28"/>
+          <w:lang w:val="uk-UA"/>
+        </w:rPr>
+        <w:t>Веб-фреймворк</w:t>
+      </w:r>
+      <w:r>
+        <w:rPr>
+          <w:sz w:val="28"/>
+          <w:szCs w:val="28"/>
+          <w:lang w:val="en-US"/>
+        </w:rPr>
+        <w:t xml:space="preserve"> ASP MVC Core</w:t>
+      </w:r>
+    </w:p>
+    <w:p>
+      <w:pPr>
+        <w:pStyle w:val="a3"/>
+        <w:numPr>
+          <w:ilvl w:val="0"/>
+          <w:numId w:val="8"/>
+        </w:numPr>
+        <w:jc w:val="both"/>
+        <w:rPr>
+          <w:sz w:val="28"/>
+          <w:szCs w:val="28"/>
+          <w:lang w:val="uk-UA"/>
+        </w:rPr>
+      </w:pPr>
+      <w:r>
+        <w:rPr>
+          <w:sz w:val="28"/>
+          <w:szCs w:val="28"/>
+          <w:lang w:val="uk-UA"/>
+        </w:rPr>
+        <w:t xml:space="preserve">Фреймворк для браузерних додатків </w:t>
+      </w:r>
+      <w:r>
+        <w:rPr>
+          <w:sz w:val="28"/>
+          <w:szCs w:val="28"/>
+          <w:lang w:val="en-US"/>
+        </w:rPr>
+        <w:t>Blazor</w:t>
+      </w:r>
+      <w:r>
+        <w:rPr>
+          <w:sz w:val="28"/>
+          <w:szCs w:val="28"/>
+          <w:lang w:val="uk-UA"/>
+        </w:rPr>
+        <w:t xml:space="preserve"> </w:t>
+      </w:r>
+      <w:r>
+        <w:rPr>
+          <w:sz w:val="28"/>
+          <w:szCs w:val="28"/>
+          <w:lang w:val="en-US"/>
+        </w:rPr>
+        <w:t>wasm</w:t>
+      </w:r>
+    </w:p>
+    <w:p>
+      <w:pPr>
+        <w:pStyle w:val="a3"/>
+        <w:numPr>
+          <w:ilvl w:val="0"/>
+          <w:numId w:val="8"/>
+        </w:numPr>
+        <w:jc w:val="both"/>
+        <w:rPr>
+          <w:sz w:val="28"/>
+          <w:szCs w:val="28"/>
+          <w:lang w:val="uk-UA"/>
+        </w:rPr>
+      </w:pPr>
+      <w:r>
+        <w:rPr>
+          <w:sz w:val="28"/>
+          <w:szCs w:val="28"/>
+          <w:lang w:val="uk-UA"/>
+        </w:rPr>
+        <w:t>Фреймворк для створення мобільних додатків</w:t>
+      </w:r>
+      <w:r>
+        <w:rPr>
+          <w:sz w:val="28"/>
+          <w:szCs w:val="28"/>
+        </w:rPr>
+        <w:t xml:space="preserve"> </w:t>
+      </w:r>
+      <w:r>
+        <w:rPr>
+          <w:sz w:val="28"/>
+          <w:szCs w:val="28"/>
+          <w:lang w:val="en-US"/>
+        </w:rPr>
+        <w:t>Xamarin</w:t>
+      </w:r>
+      <w:r>
+        <w:rPr>
+          <w:sz w:val="28"/>
+          <w:szCs w:val="28"/>
+        </w:rPr>
+        <w:t>.</w:t>
+      </w:r>
+      <w:r>
+        <w:rPr>
+          <w:sz w:val="28"/>
+          <w:szCs w:val="28"/>
+          <w:lang w:val="en-US"/>
+        </w:rPr>
+        <w:t>Forms</w:t>
+      </w:r>
+    </w:p>
+    <w:p>
+      <w:pPr>
+        <w:ind w:firstLine="360"/>
+        <w:jc w:val="both"/>
+        <w:rPr>
+          <w:sz w:val="28"/>
+          <w:szCs w:val="28"/>
+          <w:lang w:val="uk-UA"/>
+        </w:rPr>
+      </w:pPr>
+      <w:r>
+        <w:rPr>
+          <w:sz w:val="28"/>
+          <w:szCs w:val="28"/>
+          <w:lang w:val="uk-UA"/>
+        </w:rPr>
+        <w:t xml:space="preserve">СКБД </w:t>
+      </w:r>
+      <w:r>
+        <w:rPr>
+          <w:sz w:val="28"/>
+          <w:szCs w:val="28"/>
+          <w:lang w:val="en-US"/>
+        </w:rPr>
+        <w:t>MS</w:t>
+      </w:r>
+      <w:r>
+        <w:rPr>
+          <w:sz w:val="28"/>
+          <w:szCs w:val="28"/>
+          <w:lang w:val="uk-UA"/>
+        </w:rPr>
+        <w:t xml:space="preserve"> </w:t>
+      </w:r>
+      <w:r>
+        <w:rPr>
+          <w:sz w:val="28"/>
+          <w:szCs w:val="28"/>
+          <w:lang w:val="en-US"/>
+        </w:rPr>
+        <w:t>SQL</w:t>
+      </w:r>
+      <w:r>
+        <w:rPr>
+          <w:sz w:val="28"/>
+          <w:szCs w:val="28"/>
+          <w:lang w:val="uk-UA"/>
+        </w:rPr>
+        <w:t xml:space="preserve"> </w:t>
+      </w:r>
+      <w:r>
+        <w:rPr>
+          <w:sz w:val="28"/>
+          <w:szCs w:val="28"/>
+          <w:lang w:val="en-US"/>
+        </w:rPr>
+        <w:t>Server</w:t>
+      </w:r>
+      <w:r>
+        <w:rPr>
+          <w:sz w:val="28"/>
+          <w:szCs w:val="28"/>
+          <w:lang w:val="uk-UA"/>
+        </w:rPr>
+        <w:t xml:space="preserve"> 2019</w:t>
+      </w:r>
+      <w:r>
+        <w:rPr>
+          <w:sz w:val="28"/>
+          <w:szCs w:val="28"/>
+          <w:lang w:val="uk-UA"/>
+        </w:rPr>
+        <w:t xml:space="preserve"> обрана за гарну сумісність, кросплатформеність (підтримується </w:t>
+      </w:r>
+      <w:r>
+        <w:rPr>
+          <w:sz w:val="28"/>
+          <w:szCs w:val="28"/>
+          <w:lang w:val="en-US"/>
+        </w:rPr>
+        <w:t>Linux</w:t>
+      </w:r>
+      <w:r>
+        <w:rPr>
+          <w:sz w:val="28"/>
+          <w:szCs w:val="28"/>
+          <w:lang w:val="uk-UA"/>
+        </w:rPr>
+        <w:t xml:space="preserve"> та </w:t>
+      </w:r>
+      <w:r>
+        <w:rPr>
+          <w:sz w:val="28"/>
+          <w:szCs w:val="28"/>
+          <w:lang w:val="en-US"/>
+        </w:rPr>
+        <w:t>Windows</w:t>
+      </w:r>
+      <w:r>
+        <w:rPr>
+          <w:sz w:val="28"/>
+          <w:szCs w:val="28"/>
+          <w:lang w:val="uk-UA"/>
+        </w:rPr>
+        <w:t>)</w:t>
+      </w:r>
+      <w:r>
+        <w:rPr>
+          <w:sz w:val="28"/>
+          <w:szCs w:val="28"/>
+          <w:lang w:val="uk-UA"/>
+        </w:rPr>
+        <w:t>, наявність безкоштовної версії, доступної для комерційного використання.</w:t>
+      </w:r>
+    </w:p>
+    <w:p>
+      <w:pPr>
+        <w:jc w:val="both"/>
+        <w:rPr>
+          <w:sz w:val="28"/>
+          <w:szCs w:val="28"/>
+          <w:lang w:val="uk-UA"/>
+        </w:rPr>
+      </w:pPr>
+      <w:r>
+        <w:rPr>
+          <w:sz w:val="28"/>
+          <w:szCs w:val="28"/>
+          <w:lang w:val="uk-UA"/>
+        </w:rPr>
+        <w:tab/>
+        <w:t xml:space="preserve">Програмна платформа </w:t>
+      </w:r>
+      <w:r>
+        <w:rPr>
+          <w:sz w:val="28"/>
+          <w:szCs w:val="28"/>
+          <w:lang w:val="uk-UA"/>
+        </w:rPr>
+        <w:t>.</w:t>
+      </w:r>
+      <w:r>
+        <w:rPr>
+          <w:sz w:val="28"/>
+          <w:szCs w:val="28"/>
+          <w:lang w:val="en-US"/>
+        </w:rPr>
+        <w:t>NET</w:t>
+      </w:r>
+      <w:r>
+        <w:rPr>
+          <w:sz w:val="28"/>
+          <w:szCs w:val="28"/>
+          <w:lang w:val="uk-UA"/>
+        </w:rPr>
+        <w:t xml:space="preserve"> </w:t>
+      </w:r>
+      <w:r>
+        <w:rPr>
+          <w:sz w:val="28"/>
+          <w:szCs w:val="28"/>
+          <w:lang w:val="en-US"/>
+        </w:rPr>
+        <w:t>Core</w:t>
+      </w:r>
+      <w:r>
+        <w:rPr>
+          <w:sz w:val="28"/>
+          <w:szCs w:val="28"/>
+          <w:lang w:val="uk-UA"/>
+        </w:rPr>
+        <w:t xml:space="preserve"> обрана як універсальна програмна платформа для серверної частини системи через кросплатформеність (</w:t>
+      </w:r>
+      <w:r>
+        <w:rPr>
+          <w:sz w:val="28"/>
+          <w:szCs w:val="28"/>
+          <w:lang w:val="en-US"/>
+        </w:rPr>
+        <w:t>Windows</w:t>
+      </w:r>
+      <w:r>
+        <w:rPr>
+          <w:sz w:val="28"/>
+          <w:szCs w:val="28"/>
+          <w:lang w:val="uk-UA"/>
+        </w:rPr>
+        <w:t xml:space="preserve">, </w:t>
+      </w:r>
+      <w:r>
+        <w:rPr>
+          <w:sz w:val="28"/>
+          <w:szCs w:val="28"/>
+          <w:lang w:val="en-US"/>
+        </w:rPr>
+        <w:t>Linux</w:t>
+      </w:r>
+      <w:r>
+        <w:rPr>
+          <w:sz w:val="28"/>
+          <w:szCs w:val="28"/>
+          <w:lang w:val="uk-UA"/>
+        </w:rPr>
+        <w:t xml:space="preserve">, </w:t>
+      </w:r>
+      <w:r>
+        <w:rPr>
+          <w:sz w:val="28"/>
+          <w:szCs w:val="28"/>
+          <w:lang w:val="en-US"/>
+        </w:rPr>
+        <w:t>MacOS</w:t>
+      </w:r>
+      <w:r>
+        <w:rPr>
+          <w:sz w:val="28"/>
+          <w:szCs w:val="28"/>
+          <w:lang w:val="uk-UA"/>
+        </w:rPr>
+        <w:t>)</w:t>
+      </w:r>
+      <w:r>
+        <w:rPr>
+          <w:sz w:val="28"/>
+          <w:szCs w:val="28"/>
+          <w:lang w:val="uk-UA"/>
+        </w:rPr>
+        <w:t>, безкоштовність, наявність зрілих, розвинених, ефективних та зручних у використанн</w:t>
+      </w:r>
+      <w:r>
+        <w:rPr>
+          <w:sz w:val="28"/>
+          <w:szCs w:val="28"/>
+          <w:lang w:val="uk-UA"/>
+        </w:rPr>
+        <w:t>і інструментів для всіх задач, які поставлені перед розробниками.</w:t>
+      </w:r>
+    </w:p>
+    <w:p>
+      <w:pPr>
+        <w:jc w:val="both"/>
+        <w:rPr>
+          <w:sz w:val="28"/>
+          <w:szCs w:val="28"/>
+          <w:lang w:val="uk-UA"/>
+        </w:rPr>
+      </w:pPr>
+      <w:r>
+        <w:rPr>
+          <w:sz w:val="28"/>
+          <w:szCs w:val="28"/>
+          <w:lang w:val="uk-UA"/>
+        </w:rPr>
+        <w:tab/>
+        <w:t xml:space="preserve">В якості мови програмування була обрана мова </w:t>
+      </w:r>
+      <w:r>
+        <w:rPr>
+          <w:sz w:val="28"/>
+          <w:szCs w:val="28"/>
+          <w:lang w:val="en-US"/>
+        </w:rPr>
+        <w:t>C</w:t>
+      </w:r>
+      <w:r>
+        <w:rPr>
+          <w:sz w:val="28"/>
+          <w:szCs w:val="28"/>
+          <w:lang w:val="uk-UA"/>
+        </w:rPr>
+        <w:t>#</w:t>
+      </w:r>
+      <w:r>
+        <w:rPr>
+          <w:sz w:val="28"/>
+          <w:szCs w:val="28"/>
+          <w:lang w:val="uk-UA"/>
+        </w:rPr>
+        <w:t xml:space="preserve"> як розвинена об’єктно-орієнтована мова програмування, повністю підтримувана обраними платформами та технологіями</w:t>
+      </w:r>
+      <w:r>
+        <w:rPr>
+          <w:sz w:val="28"/>
+          <w:szCs w:val="28"/>
+          <w:lang w:val="uk-UA"/>
+        </w:rPr>
+        <w:t>.</w:t>
+      </w:r>
+    </w:p>
+    <w:p>
+      <w:pPr>
+        <w:jc w:val="both"/>
+        <w:rPr>
+          <w:sz w:val="28"/>
+          <w:szCs w:val="28"/>
+          <w:lang w:val="uk-UA"/>
+        </w:rPr>
+      </w:pPr>
+      <w:r>
+        <w:rPr>
+          <w:sz w:val="28"/>
+          <w:szCs w:val="28"/>
+          <w:lang w:val="uk-UA"/>
+        </w:rPr>
+        <w:tab/>
+        <w:t xml:space="preserve">Для взаємодії із базою даних була обрана </w:t>
+      </w:r>
+      <w:r>
+        <w:rPr>
+          <w:sz w:val="28"/>
+          <w:szCs w:val="28"/>
+          <w:lang w:val="en-US"/>
+        </w:rPr>
+        <w:t>ORM</w:t>
+      </w:r>
+      <w:r>
+        <w:rPr>
+          <w:sz w:val="28"/>
+          <w:szCs w:val="28"/>
+          <w:lang w:val="uk-UA"/>
+        </w:rPr>
+        <w:t xml:space="preserve"> </w:t>
+      </w:r>
+      <w:r>
+        <w:rPr>
+          <w:sz w:val="28"/>
+          <w:szCs w:val="28"/>
+          <w:lang w:val="en-US"/>
+        </w:rPr>
+        <w:t>Entity</w:t>
+      </w:r>
+      <w:r>
+        <w:rPr>
+          <w:sz w:val="28"/>
+          <w:szCs w:val="28"/>
+          <w:lang w:val="uk-UA"/>
+        </w:rPr>
+        <w:t xml:space="preserve"> </w:t>
+      </w:r>
+      <w:r>
+        <w:rPr>
+          <w:sz w:val="28"/>
+          <w:szCs w:val="28"/>
+          <w:lang w:val="en-US"/>
+        </w:rPr>
+        <w:t>Framework</w:t>
+      </w:r>
+      <w:r>
+        <w:rPr>
+          <w:sz w:val="28"/>
+          <w:szCs w:val="28"/>
+          <w:lang w:val="uk-UA"/>
+        </w:rPr>
+        <w:t xml:space="preserve"> </w:t>
+      </w:r>
+      <w:r>
+        <w:rPr>
+          <w:sz w:val="28"/>
+          <w:szCs w:val="28"/>
+          <w:lang w:val="en-US"/>
+        </w:rPr>
+        <w:t>Core</w:t>
+      </w:r>
+      <w:r>
+        <w:rPr>
+          <w:sz w:val="28"/>
+          <w:szCs w:val="28"/>
+          <w:lang w:val="uk-UA"/>
+        </w:rPr>
+        <w:t xml:space="preserve">. Рішення про використання </w:t>
+      </w:r>
+      <w:r>
+        <w:rPr>
+          <w:sz w:val="28"/>
+          <w:szCs w:val="28"/>
+          <w:lang w:val="en-US"/>
+        </w:rPr>
+        <w:t>ORM</w:t>
+      </w:r>
+      <w:r>
+        <w:rPr>
+          <w:sz w:val="28"/>
+          <w:szCs w:val="28"/>
+          <w:lang w:val="uk-UA"/>
+        </w:rPr>
+        <w:t xml:space="preserve">, а не прямого програмування бази даних будо прийняте з міркувань уніфікації коду (уникнення використання другої мови програмування — </w:t>
+      </w:r>
+      <w:r>
+        <w:rPr>
+          <w:sz w:val="28"/>
+          <w:szCs w:val="28"/>
+          <w:lang w:val="en-US"/>
+        </w:rPr>
+        <w:t>SQL</w:t>
+      </w:r>
+      <w:r>
+        <w:rPr>
+          <w:sz w:val="28"/>
+          <w:szCs w:val="28"/>
+          <w:lang w:val="uk-UA"/>
+        </w:rPr>
+        <w:t>)</w:t>
+      </w:r>
+      <w:r>
+        <w:rPr>
+          <w:sz w:val="28"/>
+          <w:szCs w:val="28"/>
+          <w:lang w:val="uk-UA"/>
+        </w:rPr>
+        <w:t xml:space="preserve"> та ефективного представлення сутностей бази даних у вигляді об'єктів у коді </w:t>
+      </w:r>
+      <w:r>
+        <w:rPr>
+          <w:sz w:val="28"/>
+          <w:szCs w:val="28"/>
+          <w:lang w:val="en-US"/>
+        </w:rPr>
+        <w:t>C</w:t>
+      </w:r>
+      <w:r>
+        <w:rPr>
+          <w:sz w:val="28"/>
+          <w:szCs w:val="28"/>
+        </w:rPr>
+        <w:t>#</w:t>
+      </w:r>
+      <w:r>
+        <w:rPr>
+          <w:sz w:val="28"/>
+          <w:szCs w:val="28"/>
+          <w:lang w:val="uk-UA"/>
+        </w:rPr>
+        <w:t xml:space="preserve">. </w:t>
+      </w:r>
+      <w:r>
+        <w:rPr>
+          <w:sz w:val="28"/>
+          <w:szCs w:val="28"/>
+          <w:lang w:val="en-US"/>
+        </w:rPr>
+        <w:lastRenderedPageBreak/>
+        <w:t>ORM</w:t>
+      </w:r>
+      <w:r>
+        <w:rPr>
+          <w:sz w:val="28"/>
+          <w:szCs w:val="28"/>
+          <w:lang w:val="uk-UA"/>
+        </w:rPr>
+        <w:t xml:space="preserve"> </w:t>
+      </w:r>
+      <w:r>
+        <w:rPr>
+          <w:sz w:val="28"/>
+          <w:szCs w:val="28"/>
+          <w:lang w:val="en-US"/>
+        </w:rPr>
+        <w:t>Entity</w:t>
+      </w:r>
+      <w:r>
+        <w:rPr>
+          <w:sz w:val="28"/>
+          <w:szCs w:val="28"/>
+          <w:lang w:val="uk-UA"/>
+        </w:rPr>
+        <w:t xml:space="preserve"> </w:t>
+      </w:r>
+      <w:r>
+        <w:rPr>
+          <w:sz w:val="28"/>
+          <w:szCs w:val="28"/>
+          <w:lang w:val="en-US"/>
+        </w:rPr>
+        <w:t>Framework</w:t>
+      </w:r>
+      <w:r>
+        <w:rPr>
+          <w:sz w:val="28"/>
+          <w:szCs w:val="28"/>
+          <w:lang w:val="uk-UA"/>
+        </w:rPr>
+        <w:t xml:space="preserve"> </w:t>
+      </w:r>
+      <w:r>
+        <w:rPr>
+          <w:sz w:val="28"/>
+          <w:szCs w:val="28"/>
+          <w:lang w:val="en-US"/>
+        </w:rPr>
+        <w:t>Core</w:t>
+      </w:r>
+      <w:r>
+        <w:rPr>
+          <w:sz w:val="28"/>
+          <w:szCs w:val="28"/>
+          <w:lang w:val="uk-UA"/>
+        </w:rPr>
+        <w:t xml:space="preserve"> була обрана за добру сумісність з обраною платформою технологіями, обраними для інших компонентів системи та наявності потужного інструментарію для керування, створення та модифікації обраної СУБД</w:t>
+      </w:r>
+    </w:p>
+    <w:p>
+      <w:pPr>
+        <w:jc w:val="both"/>
+        <w:rPr>
+          <w:sz w:val="28"/>
+          <w:szCs w:val="28"/>
+          <w:lang w:val="uk-UA"/>
+        </w:rPr>
+      </w:pPr>
+      <w:r>
+        <w:rPr>
+          <w:sz w:val="28"/>
+          <w:szCs w:val="28"/>
+          <w:lang w:val="uk-UA"/>
+        </w:rPr>
+        <w:tab/>
+        <w:t xml:space="preserve">Веб-фреймворк </w:t>
+      </w:r>
+      <w:r>
+        <w:rPr>
+          <w:sz w:val="28"/>
+          <w:szCs w:val="28"/>
+          <w:lang w:val="en-US"/>
+        </w:rPr>
+        <w:t>ASP</w:t>
+      </w:r>
+      <w:r>
+        <w:rPr>
+          <w:sz w:val="28"/>
+          <w:szCs w:val="28"/>
+          <w:lang w:val="uk-UA"/>
+        </w:rPr>
+        <w:t xml:space="preserve"> </w:t>
+      </w:r>
+      <w:r>
+        <w:rPr>
+          <w:sz w:val="28"/>
+          <w:szCs w:val="28"/>
+          <w:lang w:val="en-US"/>
+        </w:rPr>
+        <w:t>MVC</w:t>
+      </w:r>
+      <w:r>
+        <w:rPr>
+          <w:sz w:val="28"/>
+          <w:szCs w:val="28"/>
+          <w:lang w:val="uk-UA"/>
+        </w:rPr>
+        <w:t xml:space="preserve"> </w:t>
+      </w:r>
+      <w:r>
+        <w:rPr>
+          <w:sz w:val="28"/>
+          <w:szCs w:val="28"/>
+          <w:lang w:val="en-US"/>
+        </w:rPr>
+        <w:t>Core</w:t>
+      </w:r>
+      <w:r>
+        <w:rPr>
+          <w:sz w:val="28"/>
+          <w:szCs w:val="28"/>
+          <w:lang w:val="uk-UA"/>
+        </w:rPr>
+        <w:t xml:space="preserve"> </w:t>
+      </w:r>
+      <w:r>
+        <w:rPr>
+          <w:sz w:val="28"/>
+          <w:szCs w:val="28"/>
+          <w:lang w:val="uk-UA"/>
+        </w:rPr>
+        <w:t xml:space="preserve">обраний у якості технології веб серверу через ефективність, наявність інструментів для всіх задач проекту (створення </w:t>
+      </w:r>
+      <w:r>
+        <w:rPr>
+          <w:sz w:val="28"/>
+          <w:szCs w:val="28"/>
+          <w:lang w:val="en-US"/>
+        </w:rPr>
+        <w:t>API</w:t>
+      </w:r>
+      <w:r>
+        <w:rPr>
+          <w:sz w:val="28"/>
+          <w:szCs w:val="28"/>
+          <w:lang w:val="uk-UA"/>
+        </w:rPr>
+        <w:t>, аутентифікація та авторизація користувачів)</w:t>
+      </w:r>
+    </w:p>
+    <w:p>
+      <w:pPr>
+        <w:jc w:val="both"/>
+        <w:rPr>
+          <w:sz w:val="28"/>
+          <w:szCs w:val="28"/>
+          <w:lang w:val="uk-UA"/>
+        </w:rPr>
+      </w:pPr>
+      <w:r>
+        <w:rPr>
+          <w:sz w:val="28"/>
+          <w:szCs w:val="28"/>
+          <w:lang w:val="uk-UA"/>
+        </w:rPr>
+        <w:t>Означені програмні інструменти широко використовуються при розробці ПО. Компоненти ж обрані для клієнтської частини, напроти, є набагато менш вживаними в розробці.</w:t>
+      </w:r>
+    </w:p>
+    <w:p>
+      <w:pPr>
+        <w:jc w:val="both"/>
+        <w:rPr>
+          <w:sz w:val="28"/>
+          <w:szCs w:val="28"/>
+          <w:lang w:val="uk-UA"/>
+        </w:rPr>
+      </w:pPr>
+      <w:r>
+        <w:rPr>
+          <w:sz w:val="28"/>
+          <w:szCs w:val="28"/>
+          <w:lang w:val="uk-UA"/>
+        </w:rPr>
+        <w:tab/>
+        <w:t xml:space="preserve">Нативними мовами програмування для платформи  </w:t>
+      </w:r>
+      <w:r>
+        <w:rPr>
+          <w:sz w:val="28"/>
+          <w:szCs w:val="28"/>
+          <w:lang w:val="en-US"/>
+        </w:rPr>
+        <w:t>Android</w:t>
+      </w:r>
+      <w:r>
+        <w:rPr>
+          <w:sz w:val="28"/>
+          <w:szCs w:val="28"/>
+          <w:lang w:val="uk-UA"/>
+        </w:rPr>
+        <w:t xml:space="preserve"> є </w:t>
+      </w:r>
+      <w:r>
+        <w:rPr>
+          <w:sz w:val="28"/>
+          <w:szCs w:val="28"/>
+          <w:lang w:val="en-US"/>
+        </w:rPr>
+        <w:t>Java</w:t>
+      </w:r>
+      <w:r>
+        <w:rPr>
+          <w:sz w:val="28"/>
+          <w:szCs w:val="28"/>
+        </w:rPr>
+        <w:t xml:space="preserve"> </w:t>
+      </w:r>
+      <w:r>
+        <w:rPr>
+          <w:sz w:val="28"/>
+          <w:szCs w:val="28"/>
+          <w:lang w:val="uk-UA"/>
+        </w:rPr>
+        <w:t xml:space="preserve">та </w:t>
+      </w:r>
+      <w:r>
+        <w:rPr>
+          <w:sz w:val="28"/>
+          <w:szCs w:val="28"/>
+          <w:lang w:val="en-US"/>
+        </w:rPr>
+        <w:t>Kotlin</w:t>
+      </w:r>
+      <w:r>
+        <w:rPr>
+          <w:sz w:val="28"/>
+          <w:szCs w:val="28"/>
+          <w:lang w:val="uk-UA"/>
+        </w:rPr>
+        <w:t>. Це розвинені мови з  багатим інструментарієм</w:t>
+      </w:r>
+      <w:r>
+        <w:rPr>
+          <w:sz w:val="28"/>
+          <w:szCs w:val="28"/>
+          <w:lang w:val="uk-UA"/>
+        </w:rPr>
+        <w:t xml:space="preserve"> та цілком сумісні із запланованими технологіями серверного </w:t>
+      </w:r>
+      <w:r>
+        <w:rPr>
+          <w:sz w:val="28"/>
+          <w:szCs w:val="28"/>
+          <w:lang w:val="en-US"/>
+        </w:rPr>
+        <w:t>API</w:t>
+      </w:r>
+      <w:r>
+        <w:rPr>
+          <w:sz w:val="28"/>
+          <w:szCs w:val="28"/>
+          <w:lang w:val="uk-UA"/>
+        </w:rPr>
+        <w:t xml:space="preserve">. Вибір на користь фреймворка </w:t>
+      </w:r>
+      <w:r>
+        <w:rPr>
+          <w:sz w:val="28"/>
+          <w:szCs w:val="28"/>
+          <w:lang w:val="en-US"/>
+        </w:rPr>
+        <w:t>Xamarin</w:t>
+      </w:r>
+      <w:r>
+        <w:rPr>
+          <w:sz w:val="28"/>
+          <w:szCs w:val="28"/>
+          <w:lang w:val="uk-UA"/>
+        </w:rPr>
+        <w:t xml:space="preserve"> був зроблений виключно з метою уніфікації розробки, використання єдиної мови програмування (</w:t>
+      </w:r>
+      <w:r>
+        <w:rPr>
+          <w:sz w:val="28"/>
+          <w:szCs w:val="28"/>
+          <w:lang w:val="en-US"/>
+        </w:rPr>
+        <w:t>C</w:t>
+      </w:r>
+      <w:r>
+        <w:rPr>
+          <w:sz w:val="28"/>
+          <w:szCs w:val="28"/>
+          <w:lang w:val="uk-UA"/>
+        </w:rPr>
+        <w:t>#)</w:t>
+      </w:r>
+      <w:r>
+        <w:rPr>
+          <w:sz w:val="28"/>
+          <w:szCs w:val="28"/>
+          <w:lang w:val="uk-UA"/>
+        </w:rPr>
+        <w:t xml:space="preserve">, повторного використання коду, використання нативних технологій валідації даних та локалізації платформи </w:t>
+      </w:r>
+      <w:r>
+        <w:rPr>
+          <w:sz w:val="28"/>
+          <w:szCs w:val="28"/>
+          <w:lang w:val="uk-UA"/>
+        </w:rPr>
+        <w:t>.</w:t>
+      </w:r>
+      <w:r>
+        <w:rPr>
+          <w:sz w:val="28"/>
+          <w:szCs w:val="28"/>
+          <w:lang w:val="en-US"/>
+        </w:rPr>
+        <w:t>NET</w:t>
+      </w:r>
+      <w:r>
+        <w:rPr>
+          <w:sz w:val="28"/>
+          <w:szCs w:val="28"/>
+          <w:lang w:val="uk-UA"/>
+        </w:rPr>
+        <w:t>.</w:t>
+      </w:r>
+      <w:r>
+        <w:rPr>
+          <w:sz w:val="28"/>
+          <w:szCs w:val="28"/>
+          <w:lang w:val="uk-UA"/>
+        </w:rPr>
+        <w:t xml:space="preserve"> Платформа </w:t>
+      </w:r>
+      <w:r>
+        <w:rPr>
+          <w:sz w:val="28"/>
+          <w:szCs w:val="28"/>
+          <w:lang w:val="en-US"/>
+        </w:rPr>
+        <w:t>Xamarin</w:t>
+      </w:r>
+      <w:r>
+        <w:rPr>
+          <w:sz w:val="28"/>
+          <w:szCs w:val="28"/>
+          <w:lang w:val="uk-UA"/>
+        </w:rPr>
+        <w:t>.</w:t>
+      </w:r>
+      <w:r>
+        <w:rPr>
+          <w:sz w:val="28"/>
+          <w:szCs w:val="28"/>
+          <w:lang w:val="en-US"/>
+        </w:rPr>
+        <w:t>Forms</w:t>
+      </w:r>
+      <w:r>
+        <w:rPr>
+          <w:sz w:val="28"/>
+          <w:szCs w:val="28"/>
+          <w:lang w:val="uk-UA"/>
+        </w:rPr>
+        <w:t xml:space="preserve"> (замість спеціалізовано платформи </w:t>
+      </w:r>
+      <w:r>
+        <w:rPr>
+          <w:sz w:val="28"/>
+          <w:szCs w:val="28"/>
+          <w:lang w:val="en-US"/>
+        </w:rPr>
+        <w:t>Xamarin</w:t>
+      </w:r>
+      <w:r>
+        <w:rPr>
+          <w:sz w:val="28"/>
+          <w:szCs w:val="28"/>
+          <w:lang w:val="uk-UA"/>
+        </w:rPr>
+        <w:t>.</w:t>
+      </w:r>
+      <w:r>
+        <w:rPr>
+          <w:sz w:val="28"/>
+          <w:szCs w:val="28"/>
+          <w:lang w:val="en-US"/>
+        </w:rPr>
+        <w:t>Android</w:t>
+      </w:r>
+      <w:r>
+        <w:rPr>
+          <w:sz w:val="28"/>
+          <w:szCs w:val="28"/>
+          <w:lang w:val="uk-UA"/>
+        </w:rPr>
+        <w:t>)</w:t>
+      </w:r>
+      <w:r>
+        <w:rPr>
+          <w:sz w:val="28"/>
+          <w:szCs w:val="28"/>
+          <w:lang w:val="uk-UA"/>
+        </w:rPr>
+        <w:t xml:space="preserve"> буда обрана через можливість при потребі використати розроблений код для створення додатку для </w:t>
+      </w:r>
+      <w:r>
+        <w:rPr>
+          <w:sz w:val="28"/>
+          <w:szCs w:val="28"/>
+          <w:lang w:val="en-US"/>
+        </w:rPr>
+        <w:t>iOS</w:t>
+      </w:r>
+      <w:r>
+        <w:rPr>
+          <w:sz w:val="28"/>
+          <w:szCs w:val="28"/>
+          <w:lang w:val="uk-UA"/>
+        </w:rPr>
+        <w:t>.</w:t>
+      </w:r>
+    </w:p>
+    <w:p>
+      <w:pPr>
+        <w:jc w:val="both"/>
+        <w:rPr>
+          <w:sz w:val="28"/>
+          <w:szCs w:val="28"/>
+          <w:lang w:val="uk-UA"/>
+        </w:rPr>
+      </w:pPr>
+      <w:r>
+        <w:rPr>
+          <w:sz w:val="28"/>
+          <w:szCs w:val="28"/>
+          <w:lang w:val="uk-UA"/>
+        </w:rPr>
+        <w:tab/>
+        <w:t xml:space="preserve">Особливої уваги заслуговує вибір технології </w:t>
+      </w:r>
+      <w:r>
+        <w:rPr>
+          <w:sz w:val="28"/>
+          <w:szCs w:val="28"/>
+          <w:lang w:val="en-US"/>
+        </w:rPr>
+        <w:t>Blazor</w:t>
+      </w:r>
+      <w:r>
+        <w:rPr>
+          <w:sz w:val="28"/>
+          <w:szCs w:val="28"/>
+          <w:lang w:val="uk-UA"/>
+        </w:rPr>
+        <w:t xml:space="preserve"> </w:t>
+      </w:r>
+      <w:r>
+        <w:rPr>
+          <w:sz w:val="28"/>
+          <w:szCs w:val="28"/>
+          <w:lang w:val="en-US"/>
+        </w:rPr>
+        <w:t>wasm</w:t>
+      </w:r>
+      <w:r>
+        <w:rPr>
+          <w:sz w:val="28"/>
+          <w:szCs w:val="28"/>
+          <w:lang w:val="uk-UA"/>
+        </w:rPr>
+        <w:t xml:space="preserve"> для браузерного додатку. Враховуючи складність та багатокомпонентність клієнтського браузерного додатку було прийняте </w:t>
+      </w:r>
+      <w:r>
+        <w:rPr>
+          <w:sz w:val="28"/>
+          <w:szCs w:val="28"/>
+          <w:lang w:val="uk-UA"/>
+        </w:rPr>
+        <w:t>рішення розробляти браузерний додаток за ідеологією односторінкового додатку (</w:t>
+      </w:r>
+      <w:r>
+        <w:rPr>
+          <w:sz w:val="28"/>
+          <w:szCs w:val="28"/>
+          <w:lang w:val="en-US"/>
+        </w:rPr>
+        <w:t>SPA</w:t>
+      </w:r>
+      <w:r>
+        <w:rPr>
+          <w:sz w:val="28"/>
+          <w:szCs w:val="28"/>
+          <w:lang w:val="uk-UA"/>
+        </w:rPr>
+        <w:t>)</w:t>
+      </w:r>
+      <w:r>
+        <w:rPr>
+          <w:sz w:val="28"/>
+          <w:szCs w:val="28"/>
+          <w:lang w:val="uk-UA"/>
+        </w:rPr>
+        <w:t>. Односторінковий додаток це веб-додаток або веб-сайт, який взаємодіє із сервером шляхом асинхронних запитів, динамічно переписуючи контент веб-сторінки замість повного її перезавантаження. Це наближує досвід користування браузерним додатком до досвіду користування десктопним додатком, зменшує мережевий трафік, період очікування отримання даних із серверу та покращує користувацький досвід завдяки тому, що користувач у період завантаження може продовжувати працювати із іншими компонентами додатку.</w:t>
+      </w:r>
+    </w:p>
+    <w:p>
+      <w:pPr>
+        <w:jc w:val="both"/>
+        <w:rPr>
+          <w:sz w:val="28"/>
+          <w:szCs w:val="28"/>
+          <w:lang w:val="uk-UA"/>
+        </w:rPr>
+      </w:pPr>
+      <w:r>
+        <w:rPr>
+          <w:sz w:val="28"/>
+          <w:szCs w:val="28"/>
+          <w:lang w:val="uk-UA"/>
+        </w:rPr>
+        <w:tab/>
+      </w:r>
+      <w:r>
+        <w:rPr>
+          <w:sz w:val="28"/>
+          <w:szCs w:val="28"/>
+          <w:lang w:val="uk-UA"/>
+        </w:rPr>
+        <w:t xml:space="preserve">До недавнього часу єдиною платформою для створення односторінкових додатків та для браузерного програмування взагалі була мова </w:t>
+      </w:r>
+      <w:r>
+        <w:rPr>
+          <w:sz w:val="28"/>
+          <w:szCs w:val="28"/>
+          <w:lang w:val="en-US"/>
+        </w:rPr>
+        <w:t>JavaScript</w:t>
+      </w:r>
+      <w:r>
+        <w:rPr>
+          <w:sz w:val="28"/>
+          <w:szCs w:val="28"/>
+          <w:lang w:val="uk-UA"/>
+        </w:rPr>
+        <w:t>. Ця мова, з одного боку має потужний інструментарій для вирішення різноманітних завдань браузерного програмування, підтримується усіма сучасними бразуерами, для неї існують потужні фреймворкі для створення односторінкових додатків (</w:t>
+      </w:r>
+      <w:r>
+        <w:rPr>
+          <w:sz w:val="28"/>
+          <w:szCs w:val="28"/>
+          <w:lang w:val="en-US"/>
+        </w:rPr>
+        <w:t>Angular</w:t>
+      </w:r>
+      <w:r>
+        <w:rPr>
+          <w:sz w:val="28"/>
+          <w:szCs w:val="28"/>
+          <w:lang w:val="uk-UA"/>
+        </w:rPr>
+        <w:t xml:space="preserve">, </w:t>
+      </w:r>
+      <w:r>
+        <w:rPr>
+          <w:sz w:val="28"/>
+          <w:szCs w:val="28"/>
+          <w:lang w:val="en-US"/>
+        </w:rPr>
+        <w:t>Vue</w:t>
+      </w:r>
+      <w:r>
+        <w:rPr>
+          <w:sz w:val="28"/>
+          <w:szCs w:val="28"/>
+          <w:lang w:val="uk-UA"/>
+        </w:rPr>
+        <w:t>.</w:t>
+      </w:r>
+      <w:r>
+        <w:rPr>
+          <w:sz w:val="28"/>
+          <w:szCs w:val="28"/>
+          <w:lang w:val="en-US"/>
+        </w:rPr>
+        <w:t>js</w:t>
+      </w:r>
+      <w:r>
+        <w:rPr>
+          <w:sz w:val="28"/>
+          <w:szCs w:val="28"/>
+          <w:lang w:val="uk-UA"/>
+        </w:rPr>
+        <w:t xml:space="preserve">, </w:t>
+      </w:r>
+      <w:r>
+        <w:rPr>
+          <w:sz w:val="28"/>
+          <w:szCs w:val="28"/>
+          <w:lang w:val="en-US"/>
+        </w:rPr>
+        <w:t>React</w:t>
+      </w:r>
+      <w:r>
+        <w:rPr>
+          <w:sz w:val="28"/>
+          <w:szCs w:val="28"/>
+          <w:lang w:val="uk-UA"/>
+        </w:rPr>
+        <w:t>.</w:t>
+      </w:r>
+      <w:r>
+        <w:rPr>
+          <w:sz w:val="28"/>
+          <w:szCs w:val="28"/>
+          <w:lang w:val="en-US"/>
+        </w:rPr>
+        <w:t>js</w:t>
+      </w:r>
+      <w:r>
+        <w:rPr>
+          <w:sz w:val="28"/>
+          <w:szCs w:val="28"/>
+          <w:lang w:val="uk-UA"/>
+        </w:rPr>
+        <w:t>)</w:t>
+      </w:r>
+      <w:r>
+        <w:rPr>
+          <w:sz w:val="28"/>
+          <w:szCs w:val="28"/>
+          <w:lang w:val="uk-UA"/>
+        </w:rPr>
+        <w:t xml:space="preserve">. С іншого боку вона має певні недоліки. В нашому випадку основним недоліком є те, що використання </w:t>
+      </w:r>
+      <w:r>
+        <w:rPr>
+          <w:sz w:val="28"/>
+          <w:szCs w:val="28"/>
+          <w:lang w:val="en-US"/>
+        </w:rPr>
+        <w:t>JavaScript</w:t>
+      </w:r>
+      <w:r>
+        <w:rPr>
+          <w:sz w:val="28"/>
+          <w:szCs w:val="28"/>
+          <w:lang w:val="uk-UA"/>
+        </w:rPr>
+        <w:t xml:space="preserve"> призведе до включення до проекту ще однієї мови програмування із своїм стеком технологій, що зробить неможливим повторне використання коду серверної частини та мобільного клієнту у браузерному </w:t>
+      </w:r>
+      <w:r>
+        <w:rPr>
+          <w:sz w:val="28"/>
+          <w:szCs w:val="28"/>
+          <w:lang w:val="uk-UA"/>
+        </w:rPr>
+        <w:lastRenderedPageBreak/>
+        <w:t>клієнті та викличе потребу дублювати значну частину вже розробленого коду іншою мовою програмування.</w:t>
+      </w:r>
+      <w:r>
+        <w:rPr>
+          <w:sz w:val="28"/>
+          <w:szCs w:val="28"/>
+          <w:lang w:val="uk-UA"/>
+        </w:rPr>
+        <w:t xml:space="preserve"> Запобігти цьому ми можемо викоритсовуючи фреймворк </w:t>
+      </w:r>
+      <w:r>
+        <w:rPr>
+          <w:sz w:val="28"/>
+          <w:szCs w:val="28"/>
+          <w:lang w:val="en-US"/>
+        </w:rPr>
+        <w:t>Blazor</w:t>
+      </w:r>
+      <w:r>
+        <w:rPr>
+          <w:sz w:val="28"/>
+          <w:szCs w:val="28"/>
+          <w:lang w:val="uk-UA"/>
+        </w:rPr>
+        <w:t>.</w:t>
+      </w:r>
+    </w:p>
+    <w:p>
+      <w:pPr>
+        <w:jc w:val="both"/>
+        <w:rPr>
+          <w:sz w:val="28"/>
+          <w:szCs w:val="28"/>
+          <w:lang w:val="uk-UA"/>
+        </w:rPr>
+      </w:pPr>
+      <w:r>
+        <w:rPr>
+          <w:sz w:val="28"/>
+          <w:szCs w:val="28"/>
+          <w:lang w:val="uk-UA"/>
+        </w:rPr>
+        <w:tab/>
+      </w:r>
+      <w:r>
+        <w:rPr>
+          <w:sz w:val="28"/>
+          <w:szCs w:val="28"/>
+          <w:lang w:val="en-US"/>
+        </w:rPr>
+        <w:t>Blazor</w:t>
+      </w:r>
+      <w:r>
+        <w:rPr>
+          <w:sz w:val="28"/>
+          <w:szCs w:val="28"/>
+          <w:lang w:val="uk-UA"/>
+        </w:rPr>
+        <w:t xml:space="preserve"> це розроблений компанією </w:t>
+      </w:r>
+      <w:r>
+        <w:rPr>
+          <w:sz w:val="28"/>
+          <w:szCs w:val="28"/>
+          <w:lang w:val="en-US"/>
+        </w:rPr>
+        <w:t>Microsoft</w:t>
+      </w:r>
+      <w:r>
+        <w:rPr>
+          <w:sz w:val="28"/>
+          <w:szCs w:val="28"/>
+          <w:lang w:val="uk-UA"/>
+        </w:rPr>
+        <w:t xml:space="preserve"> фреймворк</w:t>
+      </w:r>
+      <w:r>
+        <w:rPr>
+          <w:sz w:val="28"/>
+          <w:szCs w:val="28"/>
+          <w:lang w:val="uk-UA"/>
+        </w:rPr>
+        <w:t xml:space="preserve">, який дозволяє розробляти веб-додатки із застосуванням мови </w:t>
+      </w:r>
+      <w:r>
+        <w:rPr>
+          <w:sz w:val="28"/>
+          <w:szCs w:val="28"/>
+          <w:lang w:val="en-US"/>
+        </w:rPr>
+        <w:t>C</w:t>
+      </w:r>
+      <w:r>
+        <w:rPr>
+          <w:sz w:val="28"/>
+          <w:szCs w:val="28"/>
+          <w:lang w:val="uk-UA"/>
+        </w:rPr>
+        <w:t>#</w:t>
+      </w:r>
+      <w:r>
+        <w:rPr>
+          <w:sz w:val="28"/>
+          <w:szCs w:val="28"/>
+          <w:lang w:val="uk-UA"/>
+        </w:rPr>
+        <w:t xml:space="preserve"> та комбінованого синтаксису </w:t>
+      </w:r>
+      <w:r>
+        <w:rPr>
+          <w:sz w:val="28"/>
+          <w:szCs w:val="28"/>
+          <w:lang w:val="en-US"/>
+        </w:rPr>
+        <w:t>Razor</w:t>
+      </w:r>
+      <w:r>
+        <w:rPr>
+          <w:sz w:val="28"/>
+          <w:szCs w:val="28"/>
+          <w:lang w:val="uk-UA"/>
+        </w:rPr>
+        <w:t xml:space="preserve">. </w:t>
+      </w:r>
+    </w:p>
+    <w:p>
+      <w:pPr>
+        <w:jc w:val="both"/>
+        <w:rPr>
+          <w:sz w:val="28"/>
+          <w:szCs w:val="28"/>
+          <w:lang w:val="uk-UA"/>
+        </w:rPr>
+      </w:pPr>
+      <w:r>
+        <w:rPr>
+          <w:sz w:val="28"/>
+          <w:szCs w:val="28"/>
+          <w:lang w:val="uk-UA"/>
+        </w:rPr>
+        <w:tab/>
+        <w:t xml:space="preserve">Існує два різновиди фреймворку </w:t>
+      </w:r>
+      <w:r>
+        <w:rPr>
+          <w:sz w:val="28"/>
+          <w:szCs w:val="28"/>
+          <w:lang w:val="en-US"/>
+        </w:rPr>
+        <w:t>Blazor</w:t>
+      </w:r>
+      <w:r>
+        <w:rPr>
+          <w:sz w:val="28"/>
+          <w:szCs w:val="28"/>
+          <w:lang w:val="uk-UA"/>
+        </w:rPr>
+        <w:t xml:space="preserve">, </w:t>
+      </w:r>
+      <w:r>
+        <w:rPr>
+          <w:sz w:val="28"/>
+          <w:szCs w:val="28"/>
+          <w:lang w:val="en-US"/>
+        </w:rPr>
+        <w:t>Blazor</w:t>
+      </w:r>
+      <w:r>
+        <w:rPr>
+          <w:sz w:val="28"/>
+          <w:szCs w:val="28"/>
+          <w:lang w:val="uk-UA"/>
+        </w:rPr>
+        <w:t xml:space="preserve"> </w:t>
+      </w:r>
+      <w:r>
+        <w:rPr>
+          <w:sz w:val="28"/>
+          <w:szCs w:val="28"/>
+          <w:lang w:val="en-US"/>
+        </w:rPr>
+        <w:t>Server</w:t>
+      </w:r>
+      <w:r>
+        <w:rPr>
+          <w:sz w:val="28"/>
+          <w:szCs w:val="28"/>
+          <w:lang w:val="uk-UA"/>
+        </w:rPr>
+        <w:t xml:space="preserve"> та</w:t>
+      </w:r>
+      <w:r>
+        <w:rPr>
+          <w:sz w:val="28"/>
+          <w:szCs w:val="28"/>
+          <w:lang w:val="uk-UA"/>
+        </w:rPr>
+        <w:t xml:space="preserve"> </w:t>
+      </w:r>
+      <w:r>
+        <w:rPr>
+          <w:sz w:val="28"/>
+          <w:szCs w:val="28"/>
+          <w:lang w:val="en-US"/>
+        </w:rPr>
+        <w:t>Blazor</w:t>
+      </w:r>
+      <w:r>
+        <w:rPr>
+          <w:sz w:val="28"/>
+          <w:szCs w:val="28"/>
+          <w:lang w:val="uk-UA"/>
+        </w:rPr>
+        <w:t xml:space="preserve"> </w:t>
+      </w:r>
+      <w:r>
+        <w:rPr>
+          <w:sz w:val="28"/>
+          <w:szCs w:val="28"/>
+          <w:lang w:val="en-US"/>
+        </w:rPr>
+        <w:t>Wasm</w:t>
+      </w:r>
+      <w:r>
+        <w:rPr>
+          <w:sz w:val="28"/>
+          <w:szCs w:val="28"/>
+          <w:lang w:val="uk-UA"/>
+        </w:rPr>
+        <w:t xml:space="preserve">. В фреймворку </w:t>
+      </w:r>
+      <w:r>
+        <w:rPr>
+          <w:sz w:val="28"/>
+          <w:szCs w:val="28"/>
+          <w:lang w:val="en-US"/>
+        </w:rPr>
+        <w:t>Blazor</w:t>
+      </w:r>
+      <w:r>
+        <w:rPr>
+          <w:sz w:val="28"/>
+          <w:szCs w:val="28"/>
+          <w:lang w:val="uk-UA"/>
+        </w:rPr>
+        <w:t xml:space="preserve"> </w:t>
+      </w:r>
+      <w:r>
+        <w:rPr>
+          <w:sz w:val="28"/>
+          <w:szCs w:val="28"/>
+          <w:lang w:val="en-US"/>
+        </w:rPr>
+        <w:t>Server</w:t>
+      </w:r>
+      <w:r>
+        <w:rPr>
+          <w:sz w:val="28"/>
+          <w:szCs w:val="28"/>
+          <w:lang w:val="uk-UA"/>
+        </w:rPr>
+        <w:t xml:space="preserve"> код </w:t>
+      </w:r>
+      <w:r>
+        <w:rPr>
+          <w:sz w:val="28"/>
+          <w:szCs w:val="28"/>
+          <w:lang w:val="en-US"/>
+        </w:rPr>
+        <w:t>C</w:t>
+      </w:r>
+      <w:r>
+        <w:rPr>
+          <w:sz w:val="28"/>
+          <w:szCs w:val="28"/>
+          <w:lang w:val="uk-UA"/>
+        </w:rPr>
+        <w:t>#</w:t>
+      </w:r>
+      <w:r>
+        <w:rPr>
+          <w:sz w:val="28"/>
+          <w:szCs w:val="28"/>
+          <w:lang w:val="uk-UA"/>
+        </w:rPr>
+        <w:t xml:space="preserve"> виконується на сервері, а взаємодія із браузером відбувається дистанційно через технологію </w:t>
+      </w:r>
+      <w:r>
+        <w:rPr>
+          <w:sz w:val="28"/>
+          <w:szCs w:val="28"/>
+          <w:lang w:val="en-US"/>
+        </w:rPr>
+        <w:t>SignalR</w:t>
+      </w:r>
+      <w:r>
+        <w:rPr>
+          <w:sz w:val="28"/>
+          <w:szCs w:val="28"/>
+          <w:lang w:val="uk-UA"/>
+        </w:rPr>
+        <w:t>.</w:t>
+      </w:r>
+    </w:p>
+    <w:p>
+      <w:pPr>
+        <w:jc w:val="both"/>
+        <w:rPr>
+          <w:sz w:val="28"/>
+          <w:szCs w:val="28"/>
+          <w:lang w:val="uk-UA"/>
+        </w:rPr>
+      </w:pPr>
+      <w:r>
+        <w:rPr>
+          <w:sz w:val="28"/>
+          <w:szCs w:val="28"/>
+          <w:lang w:val="uk-UA"/>
+        </w:rPr>
+        <w:tab/>
+        <w:t xml:space="preserve">Для браузерного клієнту був обраний другий варіант — </w:t>
+      </w:r>
+      <w:r>
+        <w:rPr>
+          <w:sz w:val="28"/>
+          <w:szCs w:val="28"/>
+          <w:lang w:val="en-US"/>
+        </w:rPr>
+        <w:t>Blazor</w:t>
+      </w:r>
+      <w:r>
+        <w:rPr>
+          <w:sz w:val="28"/>
+          <w:szCs w:val="28"/>
+        </w:rPr>
+        <w:t xml:space="preserve"> </w:t>
+      </w:r>
+      <w:r>
+        <w:rPr>
+          <w:sz w:val="28"/>
+          <w:szCs w:val="28"/>
+          <w:lang w:val="en-US"/>
+        </w:rPr>
+        <w:t>Wasm</w:t>
+      </w:r>
+      <w:r>
+        <w:rPr>
+          <w:sz w:val="28"/>
+          <w:szCs w:val="28"/>
+          <w:lang w:val="uk-UA"/>
+        </w:rPr>
+        <w:t>.</w:t>
+      </w:r>
+    </w:p>
+    <w:p>
+      <w:pPr>
+        <w:jc w:val="both"/>
+        <w:rPr>
+          <w:sz w:val="28"/>
+          <w:szCs w:val="28"/>
+          <w:lang w:val="uk-UA"/>
+        </w:rPr>
+      </w:pPr>
+      <w:r>
+        <w:rPr>
+          <w:sz w:val="28"/>
+          <w:szCs w:val="28"/>
+          <w:lang w:val="uk-UA"/>
+        </w:rPr>
+        <w:tab/>
+      </w:r>
+      <w:r>
+        <w:rPr>
+          <w:sz w:val="28"/>
+          <w:szCs w:val="28"/>
+          <w:lang w:val="uk-UA"/>
+        </w:rPr>
+        <w:t>С</w:t>
+      </w:r>
+      <w:r>
+        <w:rPr>
+          <w:sz w:val="28"/>
+          <w:szCs w:val="28"/>
+          <w:lang w:val="uk-UA"/>
+        </w:rPr>
+        <w:t xml:space="preserve">ьогодні для браузерного програмування існує альтернатива </w:t>
+      </w:r>
+      <w:r>
+        <w:rPr>
+          <w:sz w:val="28"/>
+          <w:szCs w:val="28"/>
+          <w:lang w:val="en-US"/>
+        </w:rPr>
+        <w:t>JavaScript</w:t>
+      </w:r>
+      <w:r>
+        <w:rPr>
+          <w:sz w:val="28"/>
+          <w:szCs w:val="28"/>
+          <w:lang w:val="uk-UA"/>
+        </w:rPr>
+        <w:t>.</w:t>
+      </w:r>
+      <w:r>
+        <w:rPr>
+          <w:sz w:val="28"/>
+          <w:szCs w:val="28"/>
+        </w:rPr>
+        <w:t xml:space="preserve"> </w:t>
+      </w:r>
+      <w:r>
+        <w:rPr>
+          <w:sz w:val="28"/>
+          <w:szCs w:val="28"/>
+          <w:lang w:val="uk-UA"/>
+        </w:rPr>
+        <w:t xml:space="preserve">Це стандарт </w:t>
+      </w:r>
+      <w:r>
+        <w:rPr>
+          <w:sz w:val="28"/>
+          <w:szCs w:val="28"/>
+          <w:lang w:val="en-US"/>
+        </w:rPr>
+        <w:t>WebAssembly</w:t>
+      </w:r>
+      <w:r>
+        <w:rPr>
+          <w:sz w:val="28"/>
+          <w:szCs w:val="28"/>
+          <w:lang w:val="uk-UA"/>
+        </w:rPr>
+        <w:t xml:space="preserve"> або </w:t>
+      </w:r>
+      <w:r>
+        <w:rPr>
+          <w:sz w:val="28"/>
+          <w:szCs w:val="28"/>
+          <w:lang w:val="en-US"/>
+        </w:rPr>
+        <w:t>Wasm</w:t>
+      </w:r>
+      <w:r>
+        <w:rPr>
+          <w:sz w:val="28"/>
+          <w:szCs w:val="28"/>
+        </w:rPr>
+        <w:t xml:space="preserve"> </w:t>
+      </w:r>
+      <w:r>
+        <w:rPr>
+          <w:sz w:val="28"/>
+          <w:szCs w:val="28"/>
+          <w:lang w:val="uk-UA"/>
+        </w:rPr>
+        <w:t xml:space="preserve">—портативний формат двоїчного коду для виконуваних програм та </w:t>
+      </w:r>
+      <w:r>
+        <w:rPr>
+          <w:sz w:val="28"/>
+          <w:szCs w:val="28"/>
+          <w:lang w:val="uk-UA"/>
+        </w:rPr>
+        <w:t xml:space="preserve">пов’язаний з ним асемблер. Стандарт був анонсований у 2015 році, у 2017 році відбулася перша демонстрація його можливостей, а в грудні 2019 року </w:t>
+      </w:r>
+      <w:r>
+        <w:rPr>
+          <w:sz w:val="28"/>
+          <w:szCs w:val="28"/>
+          <w:lang w:val="en-US"/>
+        </w:rPr>
+        <w:t>World</w:t>
+      </w:r>
+      <w:r>
+        <w:rPr>
+          <w:sz w:val="28"/>
+          <w:szCs w:val="28"/>
+          <w:lang w:val="uk-UA"/>
+        </w:rPr>
+        <w:t xml:space="preserve"> </w:t>
+      </w:r>
+      <w:r>
+        <w:rPr>
+          <w:sz w:val="28"/>
+          <w:szCs w:val="28"/>
+          <w:lang w:val="en-US"/>
+        </w:rPr>
+        <w:t>Wide</w:t>
+      </w:r>
+      <w:r>
+        <w:rPr>
+          <w:sz w:val="28"/>
+          <w:szCs w:val="28"/>
+          <w:lang w:val="uk-UA"/>
+        </w:rPr>
+        <w:t xml:space="preserve"> </w:t>
+      </w:r>
+      <w:r>
+        <w:rPr>
+          <w:sz w:val="28"/>
+          <w:szCs w:val="28"/>
+          <w:lang w:val="en-US"/>
+        </w:rPr>
+        <w:t>Web</w:t>
+      </w:r>
+      <w:r>
+        <w:rPr>
+          <w:sz w:val="28"/>
+          <w:szCs w:val="28"/>
+          <w:lang w:val="uk-UA"/>
+        </w:rPr>
+        <w:t xml:space="preserve"> </w:t>
+      </w:r>
+      <w:r>
+        <w:rPr>
+          <w:sz w:val="28"/>
+          <w:szCs w:val="28"/>
+          <w:lang w:val="en-US"/>
+        </w:rPr>
+        <w:t>Consortium</w:t>
+      </w:r>
+      <w:r>
+        <w:rPr>
+          <w:sz w:val="28"/>
+          <w:szCs w:val="28"/>
+          <w:lang w:val="uk-UA"/>
+        </w:rPr>
+        <w:t xml:space="preserve"> рекомендував його як обов’язковий у сучасних браузерах на додачу до </w:t>
+      </w:r>
+      <w:r>
+        <w:rPr>
+          <w:sz w:val="28"/>
+          <w:szCs w:val="28"/>
+          <w:lang w:val="en-US"/>
+        </w:rPr>
+        <w:t>HTML</w:t>
+      </w:r>
+      <w:r>
+        <w:rPr>
+          <w:sz w:val="28"/>
+          <w:szCs w:val="28"/>
+          <w:lang w:val="uk-UA"/>
+        </w:rPr>
+        <w:t xml:space="preserve">, </w:t>
+      </w:r>
+      <w:r>
+        <w:rPr>
+          <w:sz w:val="28"/>
+          <w:szCs w:val="28"/>
+          <w:lang w:val="en-US"/>
+        </w:rPr>
+        <w:t>CSS</w:t>
+      </w:r>
+      <w:r>
+        <w:rPr>
+          <w:sz w:val="28"/>
+          <w:szCs w:val="28"/>
+          <w:lang w:val="uk-UA"/>
+        </w:rPr>
+        <w:t xml:space="preserve"> </w:t>
+      </w:r>
+      <w:r>
+        <w:rPr>
+          <w:sz w:val="28"/>
+          <w:szCs w:val="28"/>
+          <w:lang w:val="uk-UA"/>
+        </w:rPr>
+        <w:t xml:space="preserve">та </w:t>
+      </w:r>
+      <w:r>
+        <w:rPr>
+          <w:sz w:val="28"/>
+          <w:szCs w:val="28"/>
+          <w:lang w:val="en-US"/>
+        </w:rPr>
+        <w:t>JavaScript</w:t>
+      </w:r>
+      <w:r>
+        <w:rPr>
+          <w:sz w:val="28"/>
+          <w:szCs w:val="28"/>
+          <w:lang w:val="uk-UA"/>
+        </w:rPr>
+        <w:t>.</w:t>
+      </w:r>
+    </w:p>
+    <w:p>
+      <w:pPr>
+        <w:jc w:val="both"/>
+        <w:rPr>
+          <w:sz w:val="28"/>
+          <w:szCs w:val="28"/>
+          <w:lang w:val="uk-UA"/>
+        </w:rPr>
+      </w:pPr>
+      <w:r>
+        <w:rPr>
+          <w:sz w:val="28"/>
+          <w:szCs w:val="28"/>
+          <w:lang w:val="uk-UA"/>
+        </w:rPr>
+        <w:tab/>
+        <w:t xml:space="preserve">Завдяки стандарту </w:t>
+      </w:r>
+      <w:r>
+        <w:rPr>
+          <w:sz w:val="28"/>
+          <w:szCs w:val="28"/>
+          <w:lang w:val="en-US"/>
+        </w:rPr>
+        <w:t>WebAssembly</w:t>
+      </w:r>
+      <w:r>
+        <w:rPr>
+          <w:sz w:val="28"/>
+          <w:szCs w:val="28"/>
+          <w:lang w:val="uk-UA"/>
+        </w:rPr>
+        <w:t xml:space="preserve"> з’явилася можливість виконувати у браузері скомпільований код і, таким чином, програмувати браузерні додатки іншими мовами програмування, крім </w:t>
+      </w:r>
+      <w:r>
+        <w:rPr>
+          <w:sz w:val="28"/>
+          <w:szCs w:val="28"/>
+          <w:lang w:val="en-US"/>
+        </w:rPr>
+        <w:t>JavaScript</w:t>
+      </w:r>
+      <w:r>
+        <w:rPr>
+          <w:sz w:val="28"/>
+          <w:szCs w:val="28"/>
+          <w:lang w:val="uk-UA"/>
+        </w:rPr>
+        <w:t>.</w:t>
+      </w:r>
+    </w:p>
+    <w:p>
+      <w:pPr>
+        <w:jc w:val="both"/>
+        <w:rPr>
+          <w:sz w:val="28"/>
+          <w:szCs w:val="28"/>
+          <w:lang w:val="uk-UA"/>
+        </w:rPr>
+      </w:pPr>
+      <w:r>
+        <w:rPr>
+          <w:sz w:val="28"/>
+          <w:szCs w:val="28"/>
+          <w:lang w:val="uk-UA"/>
+        </w:rPr>
+        <w:tab/>
+        <w:t xml:space="preserve">На сьогоднішній день </w:t>
+      </w:r>
+      <w:r>
+        <w:rPr>
+          <w:sz w:val="28"/>
+          <w:szCs w:val="28"/>
+          <w:lang w:val="en-US"/>
+        </w:rPr>
+        <w:t>Wasm</w:t>
+      </w:r>
+      <w:r>
+        <w:rPr>
+          <w:sz w:val="28"/>
+          <w:szCs w:val="28"/>
+          <w:lang w:val="uk-UA"/>
+        </w:rPr>
+        <w:t xml:space="preserve"> </w:t>
+      </w:r>
+      <w:r>
+        <w:rPr>
+          <w:sz w:val="28"/>
+          <w:szCs w:val="28"/>
+          <w:lang w:val="uk-UA"/>
+        </w:rPr>
+        <w:t>підтримується усіма сучасними браузерами, крім</w:t>
+      </w:r>
+      <w:r>
+        <w:rPr>
+          <w:sz w:val="28"/>
+          <w:szCs w:val="28"/>
+          <w:lang w:val="uk-UA"/>
+        </w:rPr>
+        <w:t xml:space="preserve"> </w:t>
+      </w:r>
+      <w:r>
+        <w:rPr>
+          <w:sz w:val="28"/>
+          <w:szCs w:val="28"/>
+          <w:lang w:val="en-US"/>
+        </w:rPr>
+        <w:t>Internet</w:t>
+      </w:r>
+      <w:r>
+        <w:rPr>
+          <w:sz w:val="28"/>
+          <w:szCs w:val="28"/>
+          <w:lang w:val="uk-UA"/>
+        </w:rPr>
+        <w:t xml:space="preserve"> </w:t>
+      </w:r>
+      <w:r>
+        <w:rPr>
+          <w:sz w:val="28"/>
+          <w:szCs w:val="28"/>
+          <w:lang w:val="en-US"/>
+        </w:rPr>
+        <w:t>Explorer</w:t>
+      </w:r>
+      <w:r>
+        <w:rPr>
+          <w:sz w:val="28"/>
+          <w:szCs w:val="28"/>
+          <w:lang w:val="uk-UA"/>
+        </w:rPr>
+        <w:t>.</w:t>
+      </w:r>
+    </w:p>
+    <w:p>
+      <w:pPr>
+        <w:jc w:val="both"/>
+        <w:rPr>
+          <w:sz w:val="28"/>
+          <w:szCs w:val="28"/>
+          <w:lang w:val="uk-UA"/>
+        </w:rPr>
+      </w:pPr>
+      <w:r>
+        <w:rPr>
+          <w:sz w:val="28"/>
+          <w:szCs w:val="28"/>
+          <w:lang w:val="uk-UA"/>
+        </w:rPr>
+        <w:tab/>
+        <w:t>Фреймворк</w:t>
+      </w:r>
+      <w:r>
+        <w:rPr>
+          <w:sz w:val="28"/>
+          <w:szCs w:val="28"/>
+          <w:lang w:val="uk-UA"/>
+        </w:rPr>
+        <w:t xml:space="preserve"> </w:t>
+      </w:r>
+      <w:r>
+        <w:rPr>
+          <w:sz w:val="28"/>
+          <w:szCs w:val="28"/>
+          <w:lang w:val="en-US"/>
+        </w:rPr>
+        <w:t>Blazor</w:t>
+      </w:r>
+      <w:r>
+        <w:rPr>
+          <w:sz w:val="28"/>
+          <w:szCs w:val="28"/>
+          <w:lang w:val="uk-UA"/>
+        </w:rPr>
+        <w:t xml:space="preserve"> </w:t>
+      </w:r>
+      <w:r>
+        <w:rPr>
+          <w:sz w:val="28"/>
+          <w:szCs w:val="28"/>
+          <w:lang w:val="en-US"/>
+        </w:rPr>
+        <w:t>Wasm</w:t>
+      </w:r>
+      <w:r>
+        <w:rPr>
+          <w:sz w:val="28"/>
+          <w:szCs w:val="28"/>
+          <w:lang w:val="uk-UA"/>
+        </w:rPr>
+        <w:t xml:space="preserve"> використовує стандарт </w:t>
+      </w:r>
+      <w:r>
+        <w:rPr>
+          <w:sz w:val="28"/>
+          <w:szCs w:val="28"/>
+          <w:lang w:val="en-US"/>
+        </w:rPr>
+        <w:t>WebAssembly</w:t>
+      </w:r>
+      <w:r>
+        <w:rPr>
+          <w:sz w:val="28"/>
+          <w:szCs w:val="28"/>
+          <w:lang w:val="uk-UA"/>
+        </w:rPr>
+        <w:t xml:space="preserve"> для виконання скомпільованого </w:t>
+      </w:r>
+      <w:r>
+        <w:rPr>
+          <w:sz w:val="28"/>
+          <w:szCs w:val="28"/>
+          <w:lang w:val="en-US"/>
+        </w:rPr>
+        <w:t>JavaScript</w:t>
+      </w:r>
+      <w:r>
+        <w:rPr>
+          <w:sz w:val="28"/>
+          <w:szCs w:val="28"/>
+          <w:lang w:val="uk-UA"/>
+        </w:rPr>
+        <w:t xml:space="preserve"> </w:t>
+      </w:r>
+      <w:r>
+        <w:rPr>
+          <w:sz w:val="28"/>
+          <w:szCs w:val="28"/>
+          <w:lang w:val="uk-UA"/>
+        </w:rPr>
+        <w:t xml:space="preserve">коду. Таким чином ми отримуємо всі переваги класичного </w:t>
+      </w:r>
+      <w:r>
+        <w:rPr>
+          <w:sz w:val="28"/>
+          <w:szCs w:val="28"/>
+          <w:lang w:val="en-US"/>
+        </w:rPr>
+        <w:t>JavaScript</w:t>
+      </w:r>
+      <w:r>
+        <w:rPr>
+          <w:sz w:val="28"/>
+          <w:szCs w:val="28"/>
+          <w:lang w:val="uk-UA"/>
+        </w:rPr>
+        <w:t xml:space="preserve"> веб-додатку (м</w:t>
+      </w:r>
+      <w:r>
+        <w:rPr>
+          <w:sz w:val="28"/>
+          <w:szCs w:val="28"/>
+          <w:lang w:val="uk-UA"/>
+        </w:rPr>
+        <w:t xml:space="preserve">інімізація мережевого трафіку, покращання користувацького досвіду) отримуючи при цьому можливість </w:t>
+      </w:r>
+      <w:r>
+        <w:rPr>
+          <w:sz w:val="28"/>
+          <w:szCs w:val="28"/>
+          <w:lang w:val="uk-UA"/>
+        </w:rPr>
+        <w:t xml:space="preserve">повноцінного використання мови </w:t>
+      </w:r>
+      <w:r>
+        <w:rPr>
+          <w:sz w:val="28"/>
+          <w:szCs w:val="28"/>
+          <w:lang w:val="en-US"/>
+        </w:rPr>
+        <w:t>C</w:t>
+      </w:r>
+      <w:r>
+        <w:rPr>
+          <w:sz w:val="28"/>
+          <w:szCs w:val="28"/>
+          <w:lang w:val="uk-UA"/>
+        </w:rPr>
+        <w:t>#</w:t>
+      </w:r>
+      <w:r>
+        <w:rPr>
+          <w:sz w:val="28"/>
+          <w:szCs w:val="28"/>
+          <w:lang w:val="uk-UA"/>
+        </w:rPr>
+        <w:t xml:space="preserve"> та інструментів платформи </w:t>
+      </w:r>
+      <w:r>
+        <w:rPr>
+          <w:sz w:val="28"/>
+          <w:szCs w:val="28"/>
+          <w:lang w:val="uk-UA"/>
+        </w:rPr>
+        <w:t>.</w:t>
+      </w:r>
+      <w:r>
+        <w:rPr>
+          <w:sz w:val="28"/>
+          <w:szCs w:val="28"/>
+          <w:lang w:val="en-US"/>
+        </w:rPr>
+        <w:t>NET</w:t>
+      </w:r>
+      <w:r>
+        <w:rPr>
+          <w:sz w:val="28"/>
+          <w:szCs w:val="28"/>
+          <w:lang w:val="uk-UA"/>
+        </w:rPr>
+        <w:t>.</w:t>
+      </w:r>
     </w:p>
     <w:sectPr>
       <w:pgSz w:w="11906" w:h="16838"/>
@@ -17760,7 +19739,7 @@
 </file>
 
 <file path=word/numbering.xml><?xml version="1.0" encoding="utf-8"?>
-<w:numbering xmlns:wpc="http://schemas.microsoft.com/office/word/2010/wordprocessingCanvas" xmlns:cx="http://schemas.microsoft.com/office/drawing/2014/chartex" xmlns:cx1="http://schemas.microsoft.com/office/drawing/2015/9/8/chartex" xmlns:cx2="http://schemas.microsoft.com/office/drawing/2015/10/21/chartex" xmlns:cx3="http://schemas.microsoft.com/office/drawing/2016/5/9/chartex" xmlns:cx4="http://schemas.microsoft.com/office/drawing/2016/5/10/chartex" xmlns:cx5="http://schemas.microsoft.com/office/drawing/2016/5/11/chartex" xmlns:cx6="http://schemas.microsoft.com/office/drawing/2016/5/12/chartex" xmlns:cx7="http://schemas.microsoft.com/office/drawing/2016/5/13/chartex" xmlns:cx8="http://schemas.microsoft.com/office/drawing/2016/5/14/chartex" xmlns:mc="http://schemas.openxmlformats.org/markup-compatibility/2006" xmlns:aink="http://schemas.microsoft.com/office/drawing/2016/ink" xmlns:am3d="http://schemas.microsoft.com/office/drawing/2017/model3d" xmlns:o="urn:schemas-microsoft-com:office:office" xmlns:r="http://schemas.openxmlformats.org/officeDocument/2006/relationships" xmlns:m="http://schemas.openxmlformats.org/officeDocument/2006/math" xmlns:v="urn:schemas-microsoft-com:vml" xmlns:wp14="http://schemas.microsoft.com/office/word/2010/wordprocessingDrawing" xmlns:wp="http://schemas.openxmlformats.org/drawingml/2006/wordprocessingDrawing" xmlns:w10="urn:schemas-microsoft-com:office:word" xmlns:w="http://schemas.openxmlformats.org/wordprocessingml/2006/main" xmlns:w14="http://schemas.microsoft.com/office/word/2010/wordml" xmlns:w15="http://schemas.microsoft.com/office/word/2012/wordml" xmlns:w16cid="http://schemas.microsoft.com/office/word/2016/wordml/cid" xmlns:w16se="http://schemas.microsoft.com/office/word/2015/wordml/symex" xmlns:wpg="http://schemas.microsoft.com/office/word/2010/wordprocessingGroup" xmlns:wpi="http://schemas.microsoft.com/office/word/2010/wordprocessingInk" xmlns:wne="http://schemas.microsoft.com/office/word/2006/wordml" xmlns:wps="http://schemas.microsoft.com/office/word/2010/wordprocessingShape" mc:Ignorable="w14 w15 w16se w16cid wp14">
+<w:numbering xmlns:wpc="http://schemas.microsoft.com/office/word/2010/wordprocessingCanvas" xmlns:cx="http://schemas.microsoft.com/office/drawing/2014/chartex" xmlns:cx1="http://schemas.microsoft.com/office/drawing/2015/9/8/chartex" xmlns:cx2="http://schemas.microsoft.com/office/drawing/2015/10/21/chartex" xmlns:cx3="http://schemas.microsoft.com/office/drawing/2016/5/9/chartex" xmlns:cx4="http://schemas.microsoft.com/office/drawing/2016/5/10/chartex" xmlns:cx5="http://schemas.microsoft.com/office/drawing/2016/5/11/chartex" xmlns:cx6="http://schemas.microsoft.com/office/drawing/2016/5/12/chartex" xmlns:cx7="http://schemas.microsoft.com/office/drawing/2016/5/13/chartex" xmlns:cx8="http://schemas.microsoft.com/office/drawing/2016/5/14/chartex" xmlns:mc="http://schemas.openxmlformats.org/markup-compatibility/2006" xmlns:aink="http://schemas.microsoft.com/office/drawing/2016/ink" xmlns:am3d="http://schemas.microsoft.com/office/drawing/2017/model3d" xmlns:o="urn:schemas-microsoft-com:office:office" xmlns:r="http://schemas.openxmlformats.org/officeDocument/2006/relationships" xmlns:m="http://schemas.openxmlformats.org/officeDocument/2006/math" xmlns:v="urn:schemas-microsoft-com:vml" xmlns:wp14="http://schemas.microsoft.com/office/word/2010/wordprocessingDrawing" xmlns:wp="http://schemas.openxmlformats.org/drawingml/2006/wordprocessingDrawing" xmlns:w10="urn:schemas-microsoft-com:office:word" xmlns:w="http://schemas.openxmlformats.org/wordprocessingml/2006/main" xmlns:w14="http://schemas.microsoft.com/office/word/2010/wordml" xmlns:w15="http://schemas.microsoft.com/office/word/2012/wordml" xmlns:w16cex="http://schemas.microsoft.com/office/word/2018/wordml/cex" xmlns:w16cid="http://schemas.microsoft.com/office/word/2016/wordml/cid" xmlns:w16="http://schemas.microsoft.com/office/word/2018/wordml" xmlns:w16se="http://schemas.microsoft.com/office/word/2015/wordml/symex" xmlns:wpg="http://schemas.microsoft.com/office/word/2010/wordprocessingGroup" xmlns:wpi="http://schemas.microsoft.com/office/word/2010/wordprocessingInk" xmlns:wne="http://schemas.microsoft.com/office/word/2006/wordml" xmlns:wps="http://schemas.microsoft.com/office/word/2010/wordprocessingShape" mc:Ignorable="w14 w15 w16se w16cid w16 w16cex wp14">
   <w:abstractNum w:abstractNumId="0" w15:restartNumberingAfterBreak="0">
     <w:nsid w:val="1723567D"/>
     <w:multiLevelType w:val="hybridMultilevel"/>
@@ -18231,6 +20210,95 @@
     </w:lvl>
   </w:abstractNum>
   <w:abstractNum w:abstractNumId="5" w15:restartNumberingAfterBreak="0">
+    <w:nsid w:val="6D6625A7"/>
+    <w:multiLevelType w:val="hybridMultilevel"/>
+    <w:tmpl w:val="A16081AE"/>
+    <w:lvl w:ilvl="0" w:tplc="0419000F">
+      <w:start w:val="1"/>
+      <w:numFmt w:val="decimal"/>
+      <w:lvlText w:val="%1."/>
+      <w:lvlJc w:val="left"/>
+      <w:pPr>
+        <w:ind w:left="720" w:hanging="360"/>
+      </w:pPr>
+      <w:rPr>
+        <w:rFonts w:hint="default"/>
+      </w:rPr>
+    </w:lvl>
+    <w:lvl w:ilvl="1" w:tplc="04190019" w:tentative="1">
+      <w:start w:val="1"/>
+      <w:numFmt w:val="lowerLetter"/>
+      <w:lvlText w:val="%2."/>
+      <w:lvlJc w:val="left"/>
+      <w:pPr>
+        <w:ind w:left="1440" w:hanging="360"/>
+      </w:pPr>
+    </w:lvl>
+    <w:lvl w:ilvl="2" w:tplc="0419001B" w:tentative="1">
+      <w:start w:val="1"/>
+      <w:numFmt w:val="lowerRoman"/>
+      <w:lvlText w:val="%3."/>
+      <w:lvlJc w:val="right"/>
+      <w:pPr>
+        <w:ind w:left="2160" w:hanging="180"/>
+      </w:pPr>
+    </w:lvl>
+    <w:lvl w:ilvl="3" w:tplc="0419000F" w:tentative="1">
+      <w:start w:val="1"/>
+      <w:numFmt w:val="decimal"/>
+      <w:lvlText w:val="%4."/>
+      <w:lvlJc w:val="left"/>
+      <w:pPr>
+        <w:ind w:left="2880" w:hanging="360"/>
+      </w:pPr>
+    </w:lvl>
+    <w:lvl w:ilvl="4" w:tplc="04190019" w:tentative="1">
+      <w:start w:val="1"/>
+      <w:numFmt w:val="lowerLetter"/>
+      <w:lvlText w:val="%5."/>
+      <w:lvlJc w:val="left"/>
+      <w:pPr>
+        <w:ind w:left="3600" w:hanging="360"/>
+      </w:pPr>
+    </w:lvl>
+    <w:lvl w:ilvl="5" w:tplc="0419001B" w:tentative="1">
+      <w:start w:val="1"/>
+      <w:numFmt w:val="lowerRoman"/>
+      <w:lvlText w:val="%6."/>
+      <w:lvlJc w:val="right"/>
+      <w:pPr>
+        <w:ind w:left="4320" w:hanging="180"/>
+      </w:pPr>
+    </w:lvl>
+    <w:lvl w:ilvl="6" w:tplc="0419000F" w:tentative="1">
+      <w:start w:val="1"/>
+      <w:numFmt w:val="decimal"/>
+      <w:lvlText w:val="%7."/>
+      <w:lvlJc w:val="left"/>
+      <w:pPr>
+        <w:ind w:left="5040" w:hanging="360"/>
+      </w:pPr>
+    </w:lvl>
+    <w:lvl w:ilvl="7" w:tplc="04190019" w:tentative="1">
+      <w:start w:val="1"/>
+      <w:numFmt w:val="lowerLetter"/>
+      <w:lvlText w:val="%8."/>
+      <w:lvlJc w:val="left"/>
+      <w:pPr>
+        <w:ind w:left="5760" w:hanging="360"/>
+      </w:pPr>
+    </w:lvl>
+    <w:lvl w:ilvl="8" w:tplc="0419001B" w:tentative="1">
+      <w:start w:val="1"/>
+      <w:numFmt w:val="lowerRoman"/>
+      <w:lvlText w:val="%9."/>
+      <w:lvlJc w:val="right"/>
+      <w:pPr>
+        <w:ind w:left="6480" w:hanging="180"/>
+      </w:pPr>
+    </w:lvl>
+  </w:abstractNum>
+  <w:abstractNum w:abstractNumId="6" w15:restartNumberingAfterBreak="0">
     <w:nsid w:val="6DA23434"/>
     <w:multiLevelType w:val="multilevel"/>
     <w:tmpl w:val="0419001F"/>
@@ -18319,7 +20387,7 @@
       </w:pPr>
     </w:lvl>
   </w:abstractNum>
-  <w:abstractNum w:abstractNumId="6" w15:restartNumberingAfterBreak="0">
+  <w:abstractNum w:abstractNumId="7" w15:restartNumberingAfterBreak="0">
     <w:nsid w:val="7747358E"/>
     <w:multiLevelType w:val="hybridMultilevel"/>
     <w:tmpl w:val="1AA8EFF4"/>
@@ -18415,13 +20483,13 @@
     <w:abstractNumId w:val="3"/>
   </w:num>
   <w:num w:numId="3">
-    <w:abstractNumId w:val="6"/>
+    <w:abstractNumId w:val="7"/>
   </w:num>
   <w:num w:numId="4">
     <w:abstractNumId w:val="0"/>
   </w:num>
   <w:num w:numId="5">
-    <w:abstractNumId w:val="5"/>
+    <w:abstractNumId w:val="6"/>
   </w:num>
   <w:num w:numId="6">
     <w:abstractNumId w:val="2"/>
@@ -18429,11 +20497,14 @@
   <w:num w:numId="7">
     <w:abstractNumId w:val="4"/>
   </w:num>
+  <w:num w:numId="8">
+    <w:abstractNumId w:val="5"/>
+  </w:num>
 </w:numbering>
 </file>
 
 <file path=word/styles.xml><?xml version="1.0" encoding="utf-8"?>
-<w:styles xmlns:mc="http://schemas.openxmlformats.org/markup-compatibility/2006" xmlns:r="http://schemas.openxmlformats.org/officeDocument/2006/relationships" xmlns:w="http://schemas.openxmlformats.org/wordprocessingml/2006/main" xmlns:w14="http://schemas.microsoft.com/office/word/2010/wordml" xmlns:w15="http://schemas.microsoft.com/office/word/2012/wordml" xmlns:w16cid="http://schemas.microsoft.com/office/word/2016/wordml/cid" xmlns:w16se="http://schemas.microsoft.com/office/word/2015/wordml/symex" mc:Ignorable="w14 w15 w16se w16cid">
+<w:styles xmlns:mc="http://schemas.openxmlformats.org/markup-compatibility/2006" xmlns:r="http://schemas.openxmlformats.org/officeDocument/2006/relationships" xmlns:w="http://schemas.openxmlformats.org/wordprocessingml/2006/main" xmlns:w14="http://schemas.microsoft.com/office/word/2010/wordml" xmlns:w15="http://schemas.microsoft.com/office/word/2012/wordml" xmlns:w16cex="http://schemas.microsoft.com/office/word/2018/wordml/cex" xmlns:w16cid="http://schemas.microsoft.com/office/word/2016/wordml/cid" xmlns:w16="http://schemas.microsoft.com/office/word/2018/wordml" xmlns:w16se="http://schemas.microsoft.com/office/word/2015/wordml/symex" mc:Ignorable="w14 w15 w16se w16cid w16 w16cex">
   <w:docDefaults>
     <w:rPrDefault>
       <w:rPr>
@@ -18449,7 +20520,7 @@
       </w:pPr>
     </w:pPrDefault>
   </w:docDefaults>
-  <w:latentStyles w:defLockedState="0" w:defUIPriority="99" w:defSemiHidden="0" w:defUnhideWhenUsed="0" w:defQFormat="0" w:count="377">
+  <w:latentStyles w:defLockedState="0" w:defUIPriority="99" w:defSemiHidden="0" w:defUnhideWhenUsed="0" w:defQFormat="0" w:count="376">
     <w:lsdException w:name="Normal" w:uiPriority="0" w:qFormat="1"/>
     <w:lsdException w:name="heading 1" w:uiPriority="9" w:qFormat="1"/>
     <w:lsdException w:name="heading 2" w:semiHidden="1" w:uiPriority="9" w:unhideWhenUsed="1" w:qFormat="1"/>
@@ -18826,7 +20897,6 @@
     <w:lsdException w:name="Hashtag" w:semiHidden="1" w:unhideWhenUsed="1"/>
     <w:lsdException w:name="Unresolved Mention" w:semiHidden="1" w:unhideWhenUsed="1"/>
     <w:lsdException w:name="Smart Link" w:semiHidden="1" w:unhideWhenUsed="1"/>
-    <w:lsdException w:name="Smart Link Error" w:semiHidden="1" w:unhideWhenUsed="1"/>
   </w:latentStyles>
   <w:style w:type="paragraph" w:default="1" w:styleId="a">
     <w:name w:val="Normal"/>

--- a/диплом/диплом.docx
+++ b/диплом/диплом.docx
@@ -1,6 +1,6 @@
 
 <file path=word/document.xml><?xml version="1.0" encoding="utf-8"?>
-<w:document xmlns:wpc="http://schemas.microsoft.com/office/word/2010/wordprocessingCanvas" xmlns:cx="http://schemas.microsoft.com/office/drawing/2014/chartex" xmlns:cx1="http://schemas.microsoft.com/office/drawing/2015/9/8/chartex" xmlns:cx2="http://schemas.microsoft.com/office/drawing/2015/10/21/chartex" xmlns:cx3="http://schemas.microsoft.com/office/drawing/2016/5/9/chartex" xmlns:cx4="http://schemas.microsoft.com/office/drawing/2016/5/10/chartex" xmlns:cx5="http://schemas.microsoft.com/office/drawing/2016/5/11/chartex" xmlns:cx6="http://schemas.microsoft.com/office/drawing/2016/5/12/chartex" xmlns:cx7="http://schemas.microsoft.com/office/drawing/2016/5/13/chartex" xmlns:cx8="http://schemas.microsoft.com/office/drawing/2016/5/14/chartex" xmlns:mc="http://schemas.openxmlformats.org/markup-compatibility/2006" xmlns:aink="http://schemas.microsoft.com/office/drawing/2016/ink" xmlns:am3d="http://schemas.microsoft.com/office/drawing/2017/model3d" xmlns:o="urn:schemas-microsoft-com:office:office" xmlns:r="http://schemas.openxmlformats.org/officeDocument/2006/relationships" xmlns:m="http://schemas.openxmlformats.org/officeDocument/2006/math" xmlns:v="urn:schemas-microsoft-com:vml" xmlns:wp14="http://schemas.microsoft.com/office/word/2010/wordprocessingDrawing" xmlns:wp="http://schemas.openxmlformats.org/drawingml/2006/wordprocessingDrawing" xmlns:w10="urn:schemas-microsoft-com:office:word" xmlns:w="http://schemas.openxmlformats.org/wordprocessingml/2006/main" xmlns:w14="http://schemas.microsoft.com/office/word/2010/wordml" xmlns:w15="http://schemas.microsoft.com/office/word/2012/wordml" xmlns:w16cex="http://schemas.microsoft.com/office/word/2018/wordml/cex" xmlns:w16cid="http://schemas.microsoft.com/office/word/2016/wordml/cid" xmlns:w16="http://schemas.microsoft.com/office/word/2018/wordml" xmlns:w16se="http://schemas.microsoft.com/office/word/2015/wordml/symex" xmlns:wpg="http://schemas.microsoft.com/office/word/2010/wordprocessingGroup" xmlns:wpi="http://schemas.microsoft.com/office/word/2010/wordprocessingInk" xmlns:wne="http://schemas.microsoft.com/office/word/2006/wordml" xmlns:wps="http://schemas.microsoft.com/office/word/2010/wordprocessingShape" mc:Ignorable="w14 w15 w16se w16cid w16 w16cex wp14">
+<w:document xmlns:wpc="http://schemas.microsoft.com/office/word/2010/wordprocessingCanvas" xmlns:cx="http://schemas.microsoft.com/office/drawing/2014/chartex" xmlns:cx1="http://schemas.microsoft.com/office/drawing/2015/9/8/chartex" xmlns:cx2="http://schemas.microsoft.com/office/drawing/2015/10/21/chartex" xmlns:cx3="http://schemas.microsoft.com/office/drawing/2016/5/9/chartex" xmlns:cx4="http://schemas.microsoft.com/office/drawing/2016/5/10/chartex" xmlns:cx5="http://schemas.microsoft.com/office/drawing/2016/5/11/chartex" xmlns:cx6="http://schemas.microsoft.com/office/drawing/2016/5/12/chartex" xmlns:cx7="http://schemas.microsoft.com/office/drawing/2016/5/13/chartex" xmlns:cx8="http://schemas.microsoft.com/office/drawing/2016/5/14/chartex" xmlns:mc="http://schemas.openxmlformats.org/markup-compatibility/2006" xmlns:aink="http://schemas.microsoft.com/office/drawing/2016/ink" xmlns:am3d="http://schemas.microsoft.com/office/drawing/2017/model3d" xmlns:o="urn:schemas-microsoft-com:office:office" xmlns:r="http://schemas.openxmlformats.org/officeDocument/2006/relationships" xmlns:m="http://schemas.openxmlformats.org/officeDocument/2006/math" xmlns:v="urn:schemas-microsoft-com:vml" xmlns:wp14="http://schemas.microsoft.com/office/word/2010/wordprocessingDrawing" xmlns:wp="http://schemas.openxmlformats.org/drawingml/2006/wordprocessingDrawing" xmlns:w10="urn:schemas-microsoft-com:office:word" xmlns:w="http://schemas.openxmlformats.org/wordprocessingml/2006/main" xmlns:w14="http://schemas.microsoft.com/office/word/2010/wordml" xmlns:w15="http://schemas.microsoft.com/office/word/2012/wordml" xmlns:w16cid="http://schemas.microsoft.com/office/word/2016/wordml/cid" xmlns:w16se="http://schemas.microsoft.com/office/word/2015/wordml/symex" xmlns:wpg="http://schemas.microsoft.com/office/word/2010/wordprocessingGroup" xmlns:wpi="http://schemas.microsoft.com/office/word/2010/wordprocessingInk" xmlns:wne="http://schemas.microsoft.com/office/word/2006/wordml" xmlns:wps="http://schemas.microsoft.com/office/word/2010/wordprocessingShape" mc:Ignorable="w14 w15 w16se w16cid wp14">
   <w:body>
     <w:p>
       <w:pPr>
@@ -26,6 +26,7 @@
     </w:p>
     <w:p>
       <w:pPr>
+        <w:jc w:val="both"/>
         <w:rPr>
           <w:sz w:val="28"/>
           <w:szCs w:val="28"/>
@@ -45,11 +46,30 @@
           <w:szCs w:val="28"/>
           <w:lang w:val="uk-UA"/>
         </w:rPr>
-        <w:t>Основною рисою сучасних веб-технологій є кросс-платформенність та здатність надавати користувачу доступ до персоналізованого контенту на різних пристроях з різними операційними системами, зберігаючи при цьому цілісність користувацького досвіду та універсальну доступність.</w:t>
+        <w:t xml:space="preserve">Основною рисою сучасних веб-технологій є </w:t>
+      </w:r>
+      <w:proofErr w:type="spellStart"/>
+      <w:r>
+        <w:rPr>
+          <w:sz w:val="28"/>
+          <w:szCs w:val="28"/>
+          <w:lang w:val="uk-UA"/>
+        </w:rPr>
+        <w:t>кросс-платформенність</w:t>
+      </w:r>
+      <w:proofErr w:type="spellEnd"/>
+      <w:r>
+        <w:rPr>
+          <w:sz w:val="28"/>
+          <w:szCs w:val="28"/>
+          <w:lang w:val="uk-UA"/>
+        </w:rPr>
+        <w:t xml:space="preserve"> та здатність надавати користувачу доступ до персоналізованого контенту на різних пристроях з різними операційними системами, зберігаючи при цьому цілісність користувацького досвіду та універсальну доступність.</w:t>
       </w:r>
     </w:p>
     <w:p>
       <w:pPr>
+        <w:jc w:val="both"/>
         <w:rPr>
           <w:sz w:val="28"/>
           <w:szCs w:val="28"/>
@@ -68,6 +88,7 @@
     </w:p>
     <w:p>
       <w:pPr>
+        <w:jc w:val="both"/>
         <w:rPr>
           <w:sz w:val="28"/>
           <w:szCs w:val="28"/>
@@ -192,7 +213,25 @@
           <w:szCs w:val="28"/>
           <w:lang w:val="uk-UA"/>
         </w:rPr>
-        <w:t>Можливість кількісної оцінки знань, точнішої за традиційну чотирибальну та, навіть, дванадцятибальну шкалу.</w:t>
+        <w:t xml:space="preserve">Можливість кількісної оцінки знань, точнішої за традиційну чотирибальну та, навіть, </w:t>
+      </w:r>
+      <w:proofErr w:type="spellStart"/>
+      <w:r>
+        <w:rPr>
+          <w:sz w:val="28"/>
+          <w:szCs w:val="28"/>
+          <w:lang w:val="uk-UA"/>
+        </w:rPr>
+        <w:t>дванадцятибальну</w:t>
+      </w:r>
+      <w:proofErr w:type="spellEnd"/>
+      <w:r>
+        <w:rPr>
+          <w:sz w:val="28"/>
+          <w:szCs w:val="28"/>
+          <w:lang w:val="uk-UA"/>
+        </w:rPr>
+        <w:t xml:space="preserve"> шкалу.</w:t>
       </w:r>
     </w:p>
     <w:p>
@@ -449,7 +488,25 @@
           <w:lang w:val="uk-UA"/>
         </w:rPr>
         <w:tab/>
-        <w:t>Головна перевага комп’ютерного тестування перед традиційним тестуванням на папері це можливість динамічно формувати набір тестових завдань для кожного студента на випадковій основі чи на основі попередніх результатів тестувань. Це дозволяє покрити тестами більшу область знань, не збільшуючи при цьому розмір та тривалість самого тесту.</w:t>
+        <w:t xml:space="preserve">Головна перевага комп’ютерного тестування перед традиційним тестуванням на папері це можливість </w:t>
+      </w:r>
+      <w:proofErr w:type="spellStart"/>
+      <w:r>
+        <w:rPr>
+          <w:sz w:val="28"/>
+          <w:szCs w:val="28"/>
+          <w:lang w:val="uk-UA"/>
+        </w:rPr>
+        <w:t>динамічно</w:t>
+      </w:r>
+      <w:proofErr w:type="spellEnd"/>
+      <w:r>
+        <w:rPr>
+          <w:sz w:val="28"/>
+          <w:szCs w:val="28"/>
+          <w:lang w:val="uk-UA"/>
+        </w:rPr>
+        <w:t xml:space="preserve"> формувати набір тестових завдань для кожного студента на випадковій основі чи на основі попередніх результатів тестувань. Це дозволяє покрити тестами більшу область знань, не збільшуючи при цьому розмір та тривалість самого тесту.</w:t>
       </w:r>
     </w:p>
     <w:p>
@@ -531,7 +588,25 @@
           <w:szCs w:val="28"/>
           <w:lang w:val="uk-UA"/>
         </w:rPr>
-        <w:t>Метою завдання є розробка комп’ютерної системи автоматизованого тестування знань студентів із можливістю віддаленого та кросплатформеного доступу до адміністрування та тестування.</w:t>
+        <w:t xml:space="preserve">Метою завдання є розробка комп’ютерної системи автоматизованого тестування знань студентів із можливістю віддаленого та </w:t>
+      </w:r>
+      <w:proofErr w:type="spellStart"/>
+      <w:r>
+        <w:rPr>
+          <w:sz w:val="28"/>
+          <w:szCs w:val="28"/>
+          <w:lang w:val="uk-UA"/>
+        </w:rPr>
+        <w:t>кросплатформеного</w:t>
+      </w:r>
+      <w:proofErr w:type="spellEnd"/>
+      <w:r>
+        <w:rPr>
+          <w:sz w:val="28"/>
+          <w:szCs w:val="28"/>
+          <w:lang w:val="uk-UA"/>
+        </w:rPr>
+        <w:t xml:space="preserve"> доступу до адміністрування та тестування.</w:t>
       </w:r>
     </w:p>
     <w:p>
@@ -575,7 +650,25 @@
           <w:lang w:val="uk-UA"/>
         </w:rPr>
         <w:lastRenderedPageBreak/>
-        <w:t xml:space="preserve">мобільних пристроїв (відносно невеликих розмір екрану, сенсорний інтерфейс), поставлене завдання розробки мобільного клієнту для ОС Андроід, опціонально для ОС </w:t>
+        <w:t xml:space="preserve">мобільних пристроїв (відносно невеликих розмір екрану, сенсорний інтерфейс), поставлене завдання розробки мобільного клієнту для ОС </w:t>
+      </w:r>
+      <w:proofErr w:type="spellStart"/>
+      <w:r>
+        <w:rPr>
+          <w:sz w:val="28"/>
+          <w:szCs w:val="28"/>
+          <w:lang w:val="uk-UA"/>
+        </w:rPr>
+        <w:t>Андроід</w:t>
+      </w:r>
+      <w:proofErr w:type="spellEnd"/>
+      <w:r>
+        <w:rPr>
+          <w:sz w:val="28"/>
+          <w:szCs w:val="28"/>
+          <w:lang w:val="uk-UA"/>
+        </w:rPr>
+        <w:t xml:space="preserve">, опціонально для ОС </w:t>
       </w:r>
       <w:r>
         <w:rPr>
@@ -1084,7 +1177,25 @@
           <w:lang w:val="uk-UA"/>
         </w:rPr>
         <w:tab/>
-        <w:t>Можливість кількісної оцінки знань, точнішої за традиційну чотирибальну та, навіть, дванадцятибальну шкалу.</w:t>
+        <w:t xml:space="preserve">Можливість кількісної оцінки знань, точнішої за традиційну чотирибальну та, навіть, </w:t>
+      </w:r>
+      <w:proofErr w:type="spellStart"/>
+      <w:r>
+        <w:rPr>
+          <w:sz w:val="28"/>
+          <w:szCs w:val="28"/>
+          <w:lang w:val="uk-UA"/>
+        </w:rPr>
+        <w:t>дванадцятибальну</w:t>
+      </w:r>
+      <w:proofErr w:type="spellEnd"/>
+      <w:r>
+        <w:rPr>
+          <w:sz w:val="28"/>
+          <w:szCs w:val="28"/>
+          <w:lang w:val="uk-UA"/>
+        </w:rPr>
+        <w:t xml:space="preserve"> шкалу.</w:t>
       </w:r>
     </w:p>
     <w:p>
@@ -1367,7 +1478,25 @@
           <w:lang w:val="uk-UA"/>
         </w:rPr>
         <w:tab/>
-        <w:t>Головна перевага комп’ютерного тестування перед традиційним тестуванням на папері це можливість динамічно формувати набір тестових завдань для кожного студента на випадковій основі чи на основі попередніх результатів тестувань. Це дозволяє покрити тестами більшу область знань, не збільшуючи при цьому розмір та тривалість самого тесту.</w:t>
+        <w:t xml:space="preserve">Головна перевага комп’ютерного тестування перед традиційним тестуванням на папері це можливість </w:t>
+      </w:r>
+      <w:proofErr w:type="spellStart"/>
+      <w:r>
+        <w:rPr>
+          <w:sz w:val="28"/>
+          <w:szCs w:val="28"/>
+          <w:lang w:val="uk-UA"/>
+        </w:rPr>
+        <w:t>динамічно</w:t>
+      </w:r>
+      <w:proofErr w:type="spellEnd"/>
+      <w:r>
+        <w:rPr>
+          <w:sz w:val="28"/>
+          <w:szCs w:val="28"/>
+          <w:lang w:val="uk-UA"/>
+        </w:rPr>
+        <w:t xml:space="preserve"> формувати набір тестових завдань для кожного студента на випадковій основі чи на основі попередніх результатів тестувань. Це дозволяє покрити тестами більшу область знань, не збільшуючи при цьому розмір та тривалість самого тесту.</w:t>
       </w:r>
     </w:p>
     <w:p>
@@ -3556,13 +3685,77 @@
         </w:rPr>
         <w:tab/>
       </w:r>
-      <w:r>
-        <w:rPr>
-          <w:sz w:val="28"/>
-          <w:szCs w:val="28"/>
-          <w:lang w:val="uk-UA"/>
-        </w:rPr>
-        <w:t xml:space="preserve">Концепутальне проектування бази даних полягає у розробці концептуальної моделі бази даних, яка не враховує обрану модель даних та особливості цільової СКБД. Концепутальна модель, зазвичай представлена у вигляді сукупності типів сутностей та зв’язків між ними. Побудова концептуальнох моделі даних предметної області виконана в </w:t>
+      <w:proofErr w:type="spellStart"/>
+      <w:r>
+        <w:rPr>
+          <w:sz w:val="28"/>
+          <w:szCs w:val="28"/>
+          <w:lang w:val="uk-UA"/>
+        </w:rPr>
+        <w:t>Концепутальне</w:t>
+      </w:r>
+      <w:proofErr w:type="spellEnd"/>
+      <w:r>
+        <w:rPr>
+          <w:sz w:val="28"/>
+          <w:szCs w:val="28"/>
+          <w:lang w:val="uk-UA"/>
+        </w:rPr>
+        <w:t xml:space="preserve"> проектування бази даних полягає у розробці концептуальної моделі бази даних, яка не враховує обрану модель даних та особливості цільової СКБД. </w:t>
+      </w:r>
+      <w:proofErr w:type="spellStart"/>
+      <w:r>
+        <w:rPr>
+          <w:sz w:val="28"/>
+          <w:szCs w:val="28"/>
+          <w:lang w:val="uk-UA"/>
+        </w:rPr>
+        <w:t>Концепутальна</w:t>
+      </w:r>
+      <w:proofErr w:type="spellEnd"/>
+      <w:r>
+        <w:rPr>
+          <w:sz w:val="28"/>
+          <w:szCs w:val="28"/>
+          <w:lang w:val="uk-UA"/>
+        </w:rPr>
+        <w:t xml:space="preserve"> модель, зазвичай представлена у вигляді сукупності типів сутностей та </w:t>
+      </w:r>
+      <w:proofErr w:type="spellStart"/>
+      <w:r>
+        <w:rPr>
+          <w:sz w:val="28"/>
+          <w:szCs w:val="28"/>
+          <w:lang w:val="uk-UA"/>
+        </w:rPr>
+        <w:t>зв’язків</w:t>
+      </w:r>
+      <w:proofErr w:type="spellEnd"/>
+      <w:r>
+        <w:rPr>
+          <w:sz w:val="28"/>
+          <w:szCs w:val="28"/>
+          <w:lang w:val="uk-UA"/>
+        </w:rPr>
+        <w:t xml:space="preserve"> між ними. Побудова </w:t>
+      </w:r>
+      <w:proofErr w:type="spellStart"/>
+      <w:r>
+        <w:rPr>
+          <w:sz w:val="28"/>
+          <w:szCs w:val="28"/>
+          <w:lang w:val="uk-UA"/>
+        </w:rPr>
+        <w:t>концептуальнох</w:t>
+      </w:r>
+      <w:proofErr w:type="spellEnd"/>
+      <w:r>
+        <w:rPr>
+          <w:sz w:val="28"/>
+          <w:szCs w:val="28"/>
+          <w:lang w:val="uk-UA"/>
+        </w:rPr>
+        <w:t xml:space="preserve"> моделі даних предметної області виконана в </w:t>
       </w:r>
       <w:r>
         <w:rPr>
@@ -3757,8 +3950,18 @@
                 <w:szCs w:val="28"/>
                 <w:lang w:val="uk-UA"/>
               </w:rPr>
-              <w:t>Кількість екзкмплярів</w:t>
-            </w:r>
+              <w:t xml:space="preserve">Кількість </w:t>
+            </w:r>
+            <w:proofErr w:type="spellStart"/>
+            <w:r>
+              <w:rPr>
+                <w:sz w:val="28"/>
+                <w:szCs w:val="28"/>
+                <w:lang w:val="uk-UA"/>
+              </w:rPr>
+              <w:t>екзкмплярів</w:t>
+            </w:r>
+            <w:proofErr w:type="spellEnd"/>
           </w:p>
         </w:tc>
         <w:tc>
@@ -10254,6 +10457,7 @@
                 <w:lang w:val="en-US"/>
               </w:rPr>
             </w:pPr>
+            <w:proofErr w:type="spellStart"/>
             <w:r>
               <w:rPr>
                 <w:sz w:val="28"/>
@@ -10262,6 +10466,7 @@
               </w:rPr>
               <w:t>DateTime</w:t>
             </w:r>
+            <w:proofErr w:type="spellEnd"/>
           </w:p>
         </w:tc>
         <w:tc>
@@ -13713,7 +13918,7 @@
             <v:imagedata r:id="rId5" o:title=""/>
             <w10:wrap type="square"/>
           </v:shape>
-          <o:OLEObject Type="Embed" ProgID="Visio.Drawing.15" ShapeID="_x0000_s1026" DrawAspect="Content" ObjectID="_1651516063" r:id="rId6"/>
+          <o:OLEObject Type="Embed" ProgID="Visio.Drawing.15" ShapeID="_x0000_s1026" DrawAspect="Content" ObjectID="_1651574533" r:id="rId6"/>
         </w:object>
       </w:r>
     </w:p>
@@ -13833,7 +14038,7 @@
             <v:imagedata r:id="rId7" o:title=""/>
             <w10:wrap type="square"/>
           </v:shape>
-          <o:OLEObject Type="Embed" ProgID="Visio.Drawing.15" ShapeID="_x0000_s1027" DrawAspect="Content" ObjectID="_1651516064" r:id="rId8"/>
+          <o:OLEObject Type="Embed" ProgID="Visio.Drawing.15" ShapeID="_x0000_s1027" DrawAspect="Content" ObjectID="_1651574534" r:id="rId8"/>
         </w:object>
       </w:r>
       <w:r>
@@ -14186,13 +14391,23 @@
                 <w:lang w:val="uk-UA"/>
               </w:rPr>
             </w:pPr>
-            <w:r>
-              <w:rPr>
-                <w:sz w:val="28"/>
-                <w:szCs w:val="28"/>
-                <w:lang w:val="uk-UA"/>
-              </w:rPr>
-              <w:t>Післяумови:</w:t>
+            <w:proofErr w:type="spellStart"/>
+            <w:r>
+              <w:rPr>
+                <w:sz w:val="28"/>
+                <w:szCs w:val="28"/>
+                <w:lang w:val="uk-UA"/>
+              </w:rPr>
+              <w:t>Післяумови</w:t>
+            </w:r>
+            <w:proofErr w:type="spellEnd"/>
+            <w:r>
+              <w:rPr>
+                <w:sz w:val="28"/>
+                <w:szCs w:val="28"/>
+                <w:lang w:val="uk-UA"/>
+              </w:rPr>
+              <w:t>:</w:t>
             </w:r>
           </w:p>
           <w:p>
@@ -14579,13 +14794,23 @@
                 <w:lang w:val="uk-UA"/>
               </w:rPr>
             </w:pPr>
-            <w:r>
-              <w:rPr>
-                <w:sz w:val="28"/>
-                <w:szCs w:val="28"/>
-                <w:lang w:val="uk-UA"/>
-              </w:rPr>
-              <w:t>Післяумови:</w:t>
+            <w:proofErr w:type="spellStart"/>
+            <w:r>
+              <w:rPr>
+                <w:sz w:val="28"/>
+                <w:szCs w:val="28"/>
+                <w:lang w:val="uk-UA"/>
+              </w:rPr>
+              <w:t>Післяумови</w:t>
+            </w:r>
+            <w:proofErr w:type="spellEnd"/>
+            <w:r>
+              <w:rPr>
+                <w:sz w:val="28"/>
+                <w:szCs w:val="28"/>
+                <w:lang w:val="uk-UA"/>
+              </w:rPr>
+              <w:t>:</w:t>
             </w:r>
           </w:p>
           <w:p>
@@ -14996,13 +15221,23 @@
                 <w:lang w:val="uk-UA"/>
               </w:rPr>
             </w:pPr>
-            <w:r>
-              <w:rPr>
-                <w:sz w:val="28"/>
-                <w:szCs w:val="28"/>
-                <w:lang w:val="uk-UA"/>
-              </w:rPr>
-              <w:t>Післяумови:</w:t>
+            <w:proofErr w:type="spellStart"/>
+            <w:r>
+              <w:rPr>
+                <w:sz w:val="28"/>
+                <w:szCs w:val="28"/>
+                <w:lang w:val="uk-UA"/>
+              </w:rPr>
+              <w:t>Післяумови</w:t>
+            </w:r>
+            <w:proofErr w:type="spellEnd"/>
+            <w:r>
+              <w:rPr>
+                <w:sz w:val="28"/>
+                <w:szCs w:val="28"/>
+                <w:lang w:val="uk-UA"/>
+              </w:rPr>
+              <w:t>:</w:t>
             </w:r>
           </w:p>
           <w:p>
@@ -15481,13 +15716,23 @@
                 <w:lang w:val="uk-UA"/>
               </w:rPr>
             </w:pPr>
-            <w:r>
-              <w:rPr>
-                <w:sz w:val="28"/>
-                <w:szCs w:val="28"/>
-                <w:lang w:val="uk-UA"/>
-              </w:rPr>
-              <w:t>Післяумови:</w:t>
+            <w:proofErr w:type="spellStart"/>
+            <w:r>
+              <w:rPr>
+                <w:sz w:val="28"/>
+                <w:szCs w:val="28"/>
+                <w:lang w:val="uk-UA"/>
+              </w:rPr>
+              <w:t>Післяумови</w:t>
+            </w:r>
+            <w:proofErr w:type="spellEnd"/>
+            <w:r>
+              <w:rPr>
+                <w:sz w:val="28"/>
+                <w:szCs w:val="28"/>
+                <w:lang w:val="uk-UA"/>
+              </w:rPr>
+              <w:t>:</w:t>
             </w:r>
           </w:p>
           <w:p>
@@ -15982,13 +16227,23 @@
                 <w:lang w:val="uk-UA"/>
               </w:rPr>
             </w:pPr>
-            <w:r>
-              <w:rPr>
-                <w:sz w:val="28"/>
-                <w:szCs w:val="28"/>
-                <w:lang w:val="uk-UA"/>
-              </w:rPr>
-              <w:t>Післяумови:</w:t>
+            <w:proofErr w:type="spellStart"/>
+            <w:r>
+              <w:rPr>
+                <w:sz w:val="28"/>
+                <w:szCs w:val="28"/>
+                <w:lang w:val="uk-UA"/>
+              </w:rPr>
+              <w:t>Післяумови</w:t>
+            </w:r>
+            <w:proofErr w:type="spellEnd"/>
+            <w:r>
+              <w:rPr>
+                <w:sz w:val="28"/>
+                <w:szCs w:val="28"/>
+                <w:lang w:val="uk-UA"/>
+              </w:rPr>
+              <w:t>:</w:t>
             </w:r>
           </w:p>
           <w:p>
@@ -16087,8 +16342,18 @@
                 <w:szCs w:val="28"/>
                 <w:lang w:val="uk-UA"/>
               </w:rPr>
-              <w:t>Сценарій: Проходження тесту преревано</w:t>
-            </w:r>
+              <w:t xml:space="preserve">Сценарій: Проходження тесту </w:t>
+            </w:r>
+            <w:proofErr w:type="spellStart"/>
+            <w:r>
+              <w:rPr>
+                <w:sz w:val="28"/>
+                <w:szCs w:val="28"/>
+                <w:lang w:val="uk-UA"/>
+              </w:rPr>
+              <w:t>преревано</w:t>
+            </w:r>
+            <w:proofErr w:type="spellEnd"/>
           </w:p>
         </w:tc>
       </w:tr>
@@ -16366,7 +16631,25 @@
                 <w:szCs w:val="28"/>
                 <w:lang w:val="uk-UA"/>
               </w:rPr>
-              <w:t>Система відкидає результати проходженя тесту</w:t>
+              <w:t xml:space="preserve">Система відкидає результати </w:t>
+            </w:r>
+            <w:proofErr w:type="spellStart"/>
+            <w:r>
+              <w:rPr>
+                <w:sz w:val="28"/>
+                <w:szCs w:val="28"/>
+                <w:lang w:val="uk-UA"/>
+              </w:rPr>
+              <w:t>проходженя</w:t>
+            </w:r>
+            <w:proofErr w:type="spellEnd"/>
+            <w:r>
+              <w:rPr>
+                <w:sz w:val="28"/>
+                <w:szCs w:val="28"/>
+                <w:lang w:val="uk-UA"/>
+              </w:rPr>
+              <w:t xml:space="preserve"> тесту</w:t>
             </w:r>
           </w:p>
           <w:p>
@@ -16431,13 +16714,23 @@
                 <w:lang w:val="uk-UA"/>
               </w:rPr>
             </w:pPr>
-            <w:r>
-              <w:rPr>
-                <w:sz w:val="28"/>
-                <w:szCs w:val="28"/>
-                <w:lang w:val="uk-UA"/>
-              </w:rPr>
-              <w:t>Післяумови:</w:t>
+            <w:proofErr w:type="spellStart"/>
+            <w:r>
+              <w:rPr>
+                <w:sz w:val="28"/>
+                <w:szCs w:val="28"/>
+                <w:lang w:val="uk-UA"/>
+              </w:rPr>
+              <w:t>Післяумови</w:t>
+            </w:r>
+            <w:proofErr w:type="spellEnd"/>
+            <w:r>
+              <w:rPr>
+                <w:sz w:val="28"/>
+                <w:szCs w:val="28"/>
+                <w:lang w:val="uk-UA"/>
+              </w:rPr>
+              <w:t>:</w:t>
             </w:r>
           </w:p>
           <w:p>
@@ -16529,10 +16822,10 @@
           <w:lang w:val="uk-UA"/>
         </w:rPr>
         <w:object w:dxaOrig="6451" w:dyaOrig="11311" w14:anchorId="7BB6EADA">
-          <v:shape id="_x0000_i1027" type="#_x0000_t75" style="width:381.55pt;height:561.25pt" o:ole="" o:allowoverlap="f">
+          <v:shape id="_x0000_i1027" type="#_x0000_t75" style="width:381.95pt;height:561.05pt" o:ole="" o:allowoverlap="f">
             <v:imagedata r:id="rId9" o:title=""/>
           </v:shape>
-          <o:OLEObject Type="Embed" ProgID="Visio.Drawing.15" ShapeID="_x0000_i1027" DrawAspect="Content" ObjectID="_1651516060" r:id="rId10"/>
+          <o:OLEObject Type="Embed" ProgID="Visio.Drawing.15" ShapeID="_x0000_i1027" DrawAspect="Content" ObjectID="_1651574529" r:id="rId10"/>
         </w:object>
       </w:r>
     </w:p>
@@ -16577,10 +16870,10 @@
           <w:lang w:val="uk-UA"/>
         </w:rPr>
         <w:object w:dxaOrig="7906" w:dyaOrig="12180" w14:anchorId="3F5D35CA">
-          <v:shape id="_x0000_i1028" type="#_x0000_t75" style="width:396.3pt;height:609.25pt" o:ole="">
+          <v:shape id="_x0000_i1028" type="#_x0000_t75" style="width:396.9pt;height:609.35pt" o:ole="">
             <v:imagedata r:id="rId11" o:title=""/>
           </v:shape>
-          <o:OLEObject Type="Embed" ProgID="Visio.Drawing.15" ShapeID="_x0000_i1028" DrawAspect="Content" ObjectID="_1651516061" r:id="rId12"/>
+          <o:OLEObject Type="Embed" ProgID="Visio.Drawing.15" ShapeID="_x0000_i1028" DrawAspect="Content" ObjectID="_1651574530" r:id="rId12"/>
         </w:object>
       </w:r>
     </w:p>
@@ -16635,10 +16928,10 @@
           <w:lang w:val="uk-UA"/>
         </w:rPr>
         <w:object w:dxaOrig="12061" w:dyaOrig="6901" w14:anchorId="69CB2896">
-          <v:shape id="_x0000_i1029" type="#_x0000_t75" style="width:535.4pt;height:302.15pt" o:ole="">
+          <v:shape id="_x0000_i1029" type="#_x0000_t75" style="width:535.6pt;height:302.05pt" o:ole="">
             <v:imagedata r:id="rId13" o:title=""/>
           </v:shape>
-          <o:OLEObject Type="Embed" ProgID="Visio.Drawing.15" ShapeID="_x0000_i1029" DrawAspect="Content" ObjectID="_1651516062" r:id="rId14"/>
+          <o:OLEObject Type="Embed" ProgID="Visio.Drawing.15" ShapeID="_x0000_i1029" DrawAspect="Content" ObjectID="_1651574531" r:id="rId14"/>
         </w:object>
       </w:r>
     </w:p>
@@ -16747,7 +17040,43 @@
           <w:lang w:val="uk-UA"/>
         </w:rPr>
         <w:tab/>
-        <w:t xml:space="preserve">Група викладачів складається з людей, які мають знання та навички в певній ділянці та на постійній чи епізодичній основі передають ці знання та навички іншим особам. Група студентів — це люди, які навчаються у викладачів. Викладачі є постійною та стабільною групою помірної чисельності (порядка десятків-сотень осіб), студенти ж є біль мінливою групою, чисельність студентів набагато більша і може перевищувати кількість викладачіва на 1-2 порядки (у одного викладача до кількох </w:t>
+        <w:t>Група викладачів складається з людей, які мають знання та навички в певній ділянці та на постійній чи епізодичній основі передають ці знання та навички іншим особам. Група студентів — це люди, які навчаються у викладачів. Викладачі є постійною та стабільною групою помірної чисельності (</w:t>
+      </w:r>
+      <w:proofErr w:type="spellStart"/>
+      <w:r>
+        <w:rPr>
+          <w:sz w:val="28"/>
+          <w:szCs w:val="28"/>
+          <w:lang w:val="uk-UA"/>
+        </w:rPr>
+        <w:t>порядка</w:t>
+      </w:r>
+      <w:proofErr w:type="spellEnd"/>
+      <w:r>
+        <w:rPr>
+          <w:sz w:val="28"/>
+          <w:szCs w:val="28"/>
+          <w:lang w:val="uk-UA"/>
+        </w:rPr>
+        <w:t xml:space="preserve"> десятків-сотень осіб), студенти ж є біль мінливою групою, чисельність студентів набагато більша і може перевищувати кількість </w:t>
+      </w:r>
+      <w:proofErr w:type="spellStart"/>
+      <w:r>
+        <w:rPr>
+          <w:sz w:val="28"/>
+          <w:szCs w:val="28"/>
+          <w:lang w:val="uk-UA"/>
+        </w:rPr>
+        <w:t>викладачіва</w:t>
+      </w:r>
+      <w:proofErr w:type="spellEnd"/>
+      <w:r>
+        <w:rPr>
+          <w:sz w:val="28"/>
+          <w:szCs w:val="28"/>
+          <w:lang w:val="uk-UA"/>
+        </w:rPr>
+        <w:t xml:space="preserve"> на 1-2 порядки (у одного викладача до кількох </w:t>
       </w:r>
       <w:r>
         <w:rPr>
@@ -16821,7 +17150,25 @@
           <w:szCs w:val="28"/>
           <w:lang w:val="uk-UA"/>
         </w:rPr>
-        <w:t>, найвірогідніше не матимуть особливих технічних навичок, інтерфейс системи не має містити складних елементів керування, має бути інтуітивно зрозумілим. Наявність двох клієнтів (браузерного та мобільного) вимагає проектування інтерфейсу таким чином, аби користувацький доступ на обох клієнтах був максимально наближений, тобто слід уникати технологій та елементів керування особливо специфічних для певного варіанту клієнту, або робити використання таких елементів прозорим та очевидним.</w:t>
+        <w:t xml:space="preserve">, найвірогідніше не матимуть особливих технічних навичок, інтерфейс системи не має містити складних елементів керування, має бути </w:t>
+      </w:r>
+      <w:proofErr w:type="spellStart"/>
+      <w:r>
+        <w:rPr>
+          <w:sz w:val="28"/>
+          <w:szCs w:val="28"/>
+          <w:lang w:val="uk-UA"/>
+        </w:rPr>
+        <w:t>інтуітивно</w:t>
+      </w:r>
+      <w:proofErr w:type="spellEnd"/>
+      <w:r>
+        <w:rPr>
+          <w:sz w:val="28"/>
+          <w:szCs w:val="28"/>
+          <w:lang w:val="uk-UA"/>
+        </w:rPr>
+        <w:t xml:space="preserve"> зрозумілим. Наявність двох клієнтів (браузерного та мобільного) вимагає проектування інтерфейсу таким чином, аби користувацький доступ на обох клієнтах був максимально наближений, тобто слід уникати технологій та елементів керування особливо специфічних для певного варіанту клієнту, або робити використання таких елементів прозорим та очевидним.</w:t>
       </w:r>
     </w:p>
     <w:p>
@@ -16859,7 +17206,43 @@
           <w:lang w:val="uk-UA"/>
         </w:rPr>
         <w:tab/>
-        <w:t>Тобто в користувацькому інтерфейсі системи варто використовувати прості очевидні елементи керування (текстові поля вводу, кнопки, списки), розбивши інтерфейс на невеликі логічно-функціональні блоки. В той самий час слід уникати надмірної атомізації інтерфейсу аби користувач не мав потреби надмірної навігації між сторінками для вводу пов’язаних між собою даних та функцій.</w:t>
+        <w:t xml:space="preserve">Тобто в користувацькому інтерфейсі системи варто використовувати прості очевидні елементи керування (текстові поля вводу, кнопки, списки), розбивши інтерфейс на невеликі </w:t>
+      </w:r>
+      <w:proofErr w:type="spellStart"/>
+      <w:r>
+        <w:rPr>
+          <w:sz w:val="28"/>
+          <w:szCs w:val="28"/>
+          <w:lang w:val="uk-UA"/>
+        </w:rPr>
+        <w:t>логічно</w:t>
+      </w:r>
+      <w:proofErr w:type="spellEnd"/>
+      <w:r>
+        <w:rPr>
+          <w:sz w:val="28"/>
+          <w:szCs w:val="28"/>
+          <w:lang w:val="uk-UA"/>
+        </w:rPr>
+        <w:t xml:space="preserve">-функціональні блоки. В той самий час слід уникати надмірної </w:t>
+      </w:r>
+      <w:proofErr w:type="spellStart"/>
+      <w:r>
+        <w:rPr>
+          <w:sz w:val="28"/>
+          <w:szCs w:val="28"/>
+          <w:lang w:val="uk-UA"/>
+        </w:rPr>
+        <w:t>атомізації</w:t>
+      </w:r>
+      <w:proofErr w:type="spellEnd"/>
+      <w:r>
+        <w:rPr>
+          <w:sz w:val="28"/>
+          <w:szCs w:val="28"/>
+          <w:lang w:val="uk-UA"/>
+        </w:rPr>
+        <w:t xml:space="preserve"> інтерфейсу аби користувач не мав потреби надмірної навігації між сторінками для вводу пов’язаних між собою даних та функцій.</w:t>
       </w:r>
     </w:p>
     <w:p>
@@ -16900,7 +17283,25 @@
           <w:lang w:val="uk-UA"/>
         </w:rPr>
         <w:tab/>
-        <w:t>Апаратна частина продукту що розробляєтся має складатися із двох основних компонентів: серверного та клієнтського, зв’язок між якими має забезпечуватися за допомогою мережи.</w:t>
+        <w:t xml:space="preserve">Апаратна частина продукту що </w:t>
+      </w:r>
+      <w:proofErr w:type="spellStart"/>
+      <w:r>
+        <w:rPr>
+          <w:sz w:val="28"/>
+          <w:szCs w:val="28"/>
+          <w:lang w:val="uk-UA"/>
+        </w:rPr>
+        <w:t>розробляєтся</w:t>
+      </w:r>
+      <w:proofErr w:type="spellEnd"/>
+      <w:r>
+        <w:rPr>
+          <w:sz w:val="28"/>
+          <w:szCs w:val="28"/>
+          <w:lang w:val="uk-UA"/>
+        </w:rPr>
+        <w:t xml:space="preserve"> має складатися із двох основних компонентів: серверного та клієнтського, зв’язок між якими має забезпечуватися за допомогою мережи.</w:t>
       </w:r>
     </w:p>
     <w:p>
@@ -17003,7 +17404,25 @@
           <w:szCs w:val="28"/>
           <w:lang w:val="uk-UA"/>
         </w:rPr>
-        <w:t xml:space="preserve"> розробка комп’ютерної системи автоматизованого тестування знань студентів із можливістю віддаленого та кросплатформеного доступу до адміністрування та тестування</w:t>
+        <w:t xml:space="preserve"> розробка комп’ютерної системи автоматизованого тестування знань студентів із можливістю віддаленого та </w:t>
+      </w:r>
+      <w:proofErr w:type="spellStart"/>
+      <w:r>
+        <w:rPr>
+          <w:sz w:val="28"/>
+          <w:szCs w:val="28"/>
+          <w:lang w:val="uk-UA"/>
+        </w:rPr>
+        <w:t>кросплатформеного</w:t>
+      </w:r>
+      <w:proofErr w:type="spellEnd"/>
+      <w:r>
+        <w:rPr>
+          <w:sz w:val="28"/>
+          <w:szCs w:val="28"/>
+          <w:lang w:val="uk-UA"/>
+        </w:rPr>
+        <w:t xml:space="preserve"> доступу до адміністрування та тестування</w:t>
       </w:r>
       <w:r>
         <w:rPr>
@@ -17405,7 +17824,25 @@
           <w:szCs w:val="28"/>
           <w:lang w:val="uk-UA"/>
         </w:rPr>
-        <w:t>Здатність технології підтримувати кросплатформенінсть та відкриті стандарти.</w:t>
+        <w:t xml:space="preserve">Здатність технології підтримувати </w:t>
+      </w:r>
+      <w:proofErr w:type="spellStart"/>
+      <w:r>
+        <w:rPr>
+          <w:sz w:val="28"/>
+          <w:szCs w:val="28"/>
+          <w:lang w:val="uk-UA"/>
+        </w:rPr>
+        <w:t>кросплатформенінсть</w:t>
+      </w:r>
+      <w:proofErr w:type="spellEnd"/>
+      <w:r>
+        <w:rPr>
+          <w:sz w:val="28"/>
+          <w:szCs w:val="28"/>
+          <w:lang w:val="uk-UA"/>
+        </w:rPr>
+        <w:t xml:space="preserve"> та відкриті стандарти.</w:t>
       </w:r>
     </w:p>
     <w:p>
@@ -17649,6 +18086,7 @@
         </w:rPr>
         <w:t xml:space="preserve">Фреймворк для браузерних додатків </w:t>
       </w:r>
+      <w:proofErr w:type="spellStart"/>
       <w:r>
         <w:rPr>
           <w:sz w:val="28"/>
@@ -17657,6 +18095,7 @@
         </w:rPr>
         <w:t>Blazor</w:t>
       </w:r>
+      <w:proofErr w:type="spellEnd"/>
       <w:r>
         <w:rPr>
           <w:sz w:val="28"/>
@@ -17665,6 +18104,7 @@
         </w:rPr>
         <w:t xml:space="preserve"> </w:t>
       </w:r>
+      <w:proofErr w:type="spellStart"/>
       <w:r>
         <w:rPr>
           <w:sz w:val="28"/>
@@ -17673,6 +18113,7 @@
         </w:rPr>
         <w:t>wasm</w:t>
       </w:r>
+      <w:proofErr w:type="spellEnd"/>
     </w:p>
     <w:p>
       <w:pPr>
@@ -17799,7 +18240,25 @@
           <w:szCs w:val="28"/>
           <w:lang w:val="uk-UA"/>
         </w:rPr>
-        <w:t xml:space="preserve"> обрана за гарну сумісність, кросплатформеність (підтримується </w:t>
+        <w:t xml:space="preserve"> обрана за гарну сумісність, </w:t>
+      </w:r>
+      <w:proofErr w:type="spellStart"/>
+      <w:r>
+        <w:rPr>
+          <w:sz w:val="28"/>
+          <w:szCs w:val="28"/>
+          <w:lang w:val="uk-UA"/>
+        </w:rPr>
+        <w:t>кросплатформеність</w:t>
+      </w:r>
+      <w:proofErr w:type="spellEnd"/>
+      <w:r>
+        <w:rPr>
+          <w:sz w:val="28"/>
+          <w:szCs w:val="28"/>
+          <w:lang w:val="uk-UA"/>
+        </w:rPr>
+        <w:t xml:space="preserve"> (підтримується </w:t>
       </w:r>
       <w:r>
         <w:rPr>
@@ -17898,7 +18357,25 @@
           <w:szCs w:val="28"/>
           <w:lang w:val="uk-UA"/>
         </w:rPr>
-        <w:t xml:space="preserve"> обрана як універсальна програмна платформа для серверної частини системи через кросплатформеність (</w:t>
+        <w:t xml:space="preserve"> обрана як універсальна програмна платформа для серверної частини системи через </w:t>
+      </w:r>
+      <w:proofErr w:type="spellStart"/>
+      <w:r>
+        <w:rPr>
+          <w:sz w:val="28"/>
+          <w:szCs w:val="28"/>
+          <w:lang w:val="uk-UA"/>
+        </w:rPr>
+        <w:t>кросплатформеність</w:t>
+      </w:r>
+      <w:proofErr w:type="spellEnd"/>
+      <w:r>
+        <w:rPr>
+          <w:sz w:val="28"/>
+          <w:szCs w:val="28"/>
+          <w:lang w:val="uk-UA"/>
+        </w:rPr>
+        <w:t xml:space="preserve"> (</w:t>
       </w:r>
       <w:r>
         <w:rPr>
@@ -18352,7 +18829,24 @@
           <w:lang w:val="uk-UA"/>
         </w:rPr>
         <w:tab/>
-        <w:t xml:space="preserve">Нативними мовами програмування для платформи  </w:t>
+      </w:r>
+      <w:proofErr w:type="spellStart"/>
+      <w:r>
+        <w:rPr>
+          <w:sz w:val="28"/>
+          <w:szCs w:val="28"/>
+          <w:lang w:val="uk-UA"/>
+        </w:rPr>
+        <w:t>Нативними</w:t>
+      </w:r>
+      <w:proofErr w:type="spellEnd"/>
+      <w:r>
+        <w:rPr>
+          <w:sz w:val="28"/>
+          <w:szCs w:val="28"/>
+          <w:lang w:val="uk-UA"/>
+        </w:rPr>
+        <w:t xml:space="preserve"> мовами програмування для платформи  </w:t>
       </w:r>
       <w:r>
         <w:rPr>
@@ -18431,7 +18925,25 @@
           <w:szCs w:val="28"/>
           <w:lang w:val="uk-UA"/>
         </w:rPr>
-        <w:t xml:space="preserve">. Вибір на користь фреймворка </w:t>
+        <w:t xml:space="preserve">. Вибір на користь </w:t>
+      </w:r>
+      <w:proofErr w:type="spellStart"/>
+      <w:r>
+        <w:rPr>
+          <w:sz w:val="28"/>
+          <w:szCs w:val="28"/>
+          <w:lang w:val="uk-UA"/>
+        </w:rPr>
+        <w:t>фреймворка</w:t>
+      </w:r>
+      <w:proofErr w:type="spellEnd"/>
+      <w:r>
+        <w:rPr>
+          <w:sz w:val="28"/>
+          <w:szCs w:val="28"/>
+          <w:lang w:val="uk-UA"/>
+        </w:rPr>
+        <w:t xml:space="preserve"> </w:t>
       </w:r>
       <w:r>
         <w:rPr>
@@ -18471,7 +18983,43 @@
           <w:szCs w:val="28"/>
           <w:lang w:val="uk-UA"/>
         </w:rPr>
-        <w:t xml:space="preserve">, повторного використання коду, використання нативних технологій валідації даних та локалізації платформи </w:t>
+        <w:t xml:space="preserve">, повторного використання коду, використання </w:t>
+      </w:r>
+      <w:proofErr w:type="spellStart"/>
+      <w:r>
+        <w:rPr>
+          <w:sz w:val="28"/>
+          <w:szCs w:val="28"/>
+          <w:lang w:val="uk-UA"/>
+        </w:rPr>
+        <w:t>нативних</w:t>
+      </w:r>
+      <w:proofErr w:type="spellEnd"/>
+      <w:r>
+        <w:rPr>
+          <w:sz w:val="28"/>
+          <w:szCs w:val="28"/>
+          <w:lang w:val="uk-UA"/>
+        </w:rPr>
+        <w:t xml:space="preserve"> технологій </w:t>
+      </w:r>
+      <w:proofErr w:type="spellStart"/>
+      <w:r>
+        <w:rPr>
+          <w:sz w:val="28"/>
+          <w:szCs w:val="28"/>
+          <w:lang w:val="uk-UA"/>
+        </w:rPr>
+        <w:t>валідації</w:t>
+      </w:r>
+      <w:proofErr w:type="spellEnd"/>
+      <w:r>
+        <w:rPr>
+          <w:sz w:val="28"/>
+          <w:szCs w:val="28"/>
+          <w:lang w:val="uk-UA"/>
+        </w:rPr>
+        <w:t xml:space="preserve"> даних та локалізації платформи </w:t>
       </w:r>
       <w:r>
         <w:rPr>
@@ -18612,6 +19160,7 @@
         <w:tab/>
         <w:t xml:space="preserve">Особливої уваги заслуговує вибір технології </w:t>
       </w:r>
+      <w:proofErr w:type="spellStart"/>
       <w:r>
         <w:rPr>
           <w:sz w:val="28"/>
@@ -18620,6 +19169,7 @@
         </w:rPr>
         <w:t>Blazor</w:t>
       </w:r>
+      <w:proofErr w:type="spellEnd"/>
       <w:r>
         <w:rPr>
           <w:sz w:val="28"/>
@@ -18628,6 +19178,7 @@
         </w:rPr>
         <w:t xml:space="preserve"> </w:t>
       </w:r>
+      <w:proofErr w:type="spellStart"/>
       <w:r>
         <w:rPr>
           <w:sz w:val="28"/>
@@ -18636,21 +19187,58 @@
         </w:rPr>
         <w:t>wasm</w:t>
       </w:r>
-      <w:r>
-        <w:rPr>
-          <w:sz w:val="28"/>
-          <w:szCs w:val="28"/>
-          <w:lang w:val="uk-UA"/>
-        </w:rPr>
-        <w:t xml:space="preserve"> для браузерного додатку. Враховуючи складність та багатокомпонентність клієнтського браузерного додатку було прийняте </w:t>
-      </w:r>
-      <w:r>
-        <w:rPr>
-          <w:sz w:val="28"/>
-          <w:szCs w:val="28"/>
-          <w:lang w:val="uk-UA"/>
-        </w:rPr>
-        <w:t>рішення розробляти браузерний додаток за ідеологією односторінкового додатку (</w:t>
+      <w:proofErr w:type="spellEnd"/>
+      <w:r>
+        <w:rPr>
+          <w:sz w:val="28"/>
+          <w:szCs w:val="28"/>
+          <w:lang w:val="uk-UA"/>
+        </w:rPr>
+        <w:t xml:space="preserve"> для браузерного додатку. Враховуючи складність та </w:t>
+      </w:r>
+      <w:proofErr w:type="spellStart"/>
+      <w:r>
+        <w:rPr>
+          <w:sz w:val="28"/>
+          <w:szCs w:val="28"/>
+          <w:lang w:val="uk-UA"/>
+        </w:rPr>
+        <w:t>багатокомпонентність</w:t>
+      </w:r>
+      <w:proofErr w:type="spellEnd"/>
+      <w:r>
+        <w:rPr>
+          <w:sz w:val="28"/>
+          <w:szCs w:val="28"/>
+          <w:lang w:val="uk-UA"/>
+        </w:rPr>
+        <w:t xml:space="preserve"> клієнтського браузерного додатку було прийняте </w:t>
+      </w:r>
+      <w:r>
+        <w:rPr>
+          <w:sz w:val="28"/>
+          <w:szCs w:val="28"/>
+          <w:lang w:val="uk-UA"/>
+        </w:rPr>
+        <w:t xml:space="preserve">рішення розробляти браузерний додаток за ідеологією </w:t>
+      </w:r>
+      <w:proofErr w:type="spellStart"/>
+      <w:r>
+        <w:rPr>
+          <w:sz w:val="28"/>
+          <w:szCs w:val="28"/>
+          <w:lang w:val="uk-UA"/>
+        </w:rPr>
+        <w:t>односторінкового</w:t>
+      </w:r>
+      <w:proofErr w:type="spellEnd"/>
+      <w:r>
+        <w:rPr>
+          <w:sz w:val="28"/>
+          <w:szCs w:val="28"/>
+          <w:lang w:val="uk-UA"/>
+        </w:rPr>
+        <w:t xml:space="preserve"> додатку (</w:t>
       </w:r>
       <w:r>
         <w:rPr>
@@ -18674,7 +19262,61 @@
           <w:szCs w:val="28"/>
           <w:lang w:val="uk-UA"/>
         </w:rPr>
-        <w:t>. Односторінковий додаток це веб-додаток або веб-сайт, який взаємодіє із сервером шляхом асинхронних запитів, динамічно переписуючи контент веб-сторінки замість повного її перезавантаження. Це наближує досвід користування браузерним додатком до досвіду користування десктопним додатком, зменшує мережевий трафік, період очікування отримання даних із серверу та покращує користувацький досвід завдяки тому, що користувач у період завантаження може продовжувати працювати із іншими компонентами додатку.</w:t>
+        <w:t xml:space="preserve">. </w:t>
+      </w:r>
+      <w:proofErr w:type="spellStart"/>
+      <w:r>
+        <w:rPr>
+          <w:sz w:val="28"/>
+          <w:szCs w:val="28"/>
+          <w:lang w:val="uk-UA"/>
+        </w:rPr>
+        <w:t>Односторінковий</w:t>
+      </w:r>
+      <w:proofErr w:type="spellEnd"/>
+      <w:r>
+        <w:rPr>
+          <w:sz w:val="28"/>
+          <w:szCs w:val="28"/>
+          <w:lang w:val="uk-UA"/>
+        </w:rPr>
+        <w:t xml:space="preserve"> додаток це веб-додаток або веб-сайт, який взаємодіє із сервером шляхом асинхронних запитів, </w:t>
+      </w:r>
+      <w:proofErr w:type="spellStart"/>
+      <w:r>
+        <w:rPr>
+          <w:sz w:val="28"/>
+          <w:szCs w:val="28"/>
+          <w:lang w:val="uk-UA"/>
+        </w:rPr>
+        <w:t>динамічно</w:t>
+      </w:r>
+      <w:proofErr w:type="spellEnd"/>
+      <w:r>
+        <w:rPr>
+          <w:sz w:val="28"/>
+          <w:szCs w:val="28"/>
+          <w:lang w:val="uk-UA"/>
+        </w:rPr>
+        <w:t xml:space="preserve"> переписуючи контент веб-сторінки замість повного її перезавантаження. Це наближує досвід користування браузерним додатком до досвіду користування </w:t>
+      </w:r>
+      <w:proofErr w:type="spellStart"/>
+      <w:r>
+        <w:rPr>
+          <w:sz w:val="28"/>
+          <w:szCs w:val="28"/>
+          <w:lang w:val="uk-UA"/>
+        </w:rPr>
+        <w:t>десктопним</w:t>
+      </w:r>
+      <w:proofErr w:type="spellEnd"/>
+      <w:r>
+        <w:rPr>
+          <w:sz w:val="28"/>
+          <w:szCs w:val="28"/>
+          <w:lang w:val="uk-UA"/>
+        </w:rPr>
+        <w:t xml:space="preserve"> додатком, зменшує мережевий трафік, період очікування отримання даних із серверу та покращує користувацький досвід завдяки тому, що користувач у період завантаження може продовжувати працювати із іншими компонентами додатку.</w:t>
       </w:r>
     </w:p>
     <w:p>
@@ -18700,7 +19342,25 @@
           <w:szCs w:val="28"/>
           <w:lang w:val="uk-UA"/>
         </w:rPr>
-        <w:t xml:space="preserve">До недавнього часу єдиною платформою для створення односторінкових додатків та для браузерного програмування взагалі була мова </w:t>
+        <w:t xml:space="preserve">До недавнього часу єдиною платформою для створення </w:t>
+      </w:r>
+      <w:proofErr w:type="spellStart"/>
+      <w:r>
+        <w:rPr>
+          <w:sz w:val="28"/>
+          <w:szCs w:val="28"/>
+          <w:lang w:val="uk-UA"/>
+        </w:rPr>
+        <w:t>односторінкових</w:t>
+      </w:r>
+      <w:proofErr w:type="spellEnd"/>
+      <w:r>
+        <w:rPr>
+          <w:sz w:val="28"/>
+          <w:szCs w:val="28"/>
+          <w:lang w:val="uk-UA"/>
+        </w:rPr>
+        <w:t xml:space="preserve"> додатків та для браузерного програмування взагалі була мова </w:t>
       </w:r>
       <w:r>
         <w:rPr>
@@ -18716,7 +19376,61 @@
           <w:szCs w:val="28"/>
           <w:lang w:val="uk-UA"/>
         </w:rPr>
-        <w:t>. Ця мова, з одного боку має потужний інструментарій для вирішення різноманітних завдань браузерного програмування, підтримується усіма сучасними бразуерами, для неї існують потужні фреймворкі для створення односторінкових додатків (</w:t>
+        <w:t xml:space="preserve">. Ця мова, з одного боку має потужний інструментарій для вирішення різноманітних завдань браузерного програмування, підтримується усіма сучасними </w:t>
+      </w:r>
+      <w:proofErr w:type="spellStart"/>
+      <w:r>
+        <w:rPr>
+          <w:sz w:val="28"/>
+          <w:szCs w:val="28"/>
+          <w:lang w:val="uk-UA"/>
+        </w:rPr>
+        <w:t>бразуерами</w:t>
+      </w:r>
+      <w:proofErr w:type="spellEnd"/>
+      <w:r>
+        <w:rPr>
+          <w:sz w:val="28"/>
+          <w:szCs w:val="28"/>
+          <w:lang w:val="uk-UA"/>
+        </w:rPr>
+        <w:t xml:space="preserve">, для неї існують потужні </w:t>
+      </w:r>
+      <w:proofErr w:type="spellStart"/>
+      <w:r>
+        <w:rPr>
+          <w:sz w:val="28"/>
+          <w:szCs w:val="28"/>
+          <w:lang w:val="uk-UA"/>
+        </w:rPr>
+        <w:t>фреймворкі</w:t>
+      </w:r>
+      <w:proofErr w:type="spellEnd"/>
+      <w:r>
+        <w:rPr>
+          <w:sz w:val="28"/>
+          <w:szCs w:val="28"/>
+          <w:lang w:val="uk-UA"/>
+        </w:rPr>
+        <w:t xml:space="preserve"> для створення </w:t>
+      </w:r>
+      <w:proofErr w:type="spellStart"/>
+      <w:r>
+        <w:rPr>
+          <w:sz w:val="28"/>
+          <w:szCs w:val="28"/>
+          <w:lang w:val="uk-UA"/>
+        </w:rPr>
+        <w:t>односторінкових</w:t>
+      </w:r>
+      <w:proofErr w:type="spellEnd"/>
+      <w:r>
+        <w:rPr>
+          <w:sz w:val="28"/>
+          <w:szCs w:val="28"/>
+          <w:lang w:val="uk-UA"/>
+        </w:rPr>
+        <w:t xml:space="preserve"> додатків (</w:t>
       </w:r>
       <w:r>
         <w:rPr>
@@ -18750,6 +19464,7 @@
         </w:rPr>
         <w:t>.</w:t>
       </w:r>
+      <w:proofErr w:type="spellStart"/>
       <w:r>
         <w:rPr>
           <w:sz w:val="28"/>
@@ -18758,6 +19473,7 @@
         </w:rPr>
         <w:t>js</w:t>
       </w:r>
+      <w:proofErr w:type="spellEnd"/>
       <w:r>
         <w:rPr>
           <w:sz w:val="28"/>
@@ -18782,6 +19498,7 @@
         </w:rPr>
         <w:t>.</w:t>
       </w:r>
+      <w:proofErr w:type="spellStart"/>
       <w:r>
         <w:rPr>
           <w:sz w:val="28"/>
@@ -18790,6 +19507,7 @@
         </w:rPr>
         <w:t>js</w:t>
       </w:r>
+      <w:proofErr w:type="spellEnd"/>
       <w:r>
         <w:rPr>
           <w:sz w:val="28"/>
@@ -18820,7 +19538,25 @@
           <w:szCs w:val="28"/>
           <w:lang w:val="uk-UA"/>
         </w:rPr>
-        <w:t xml:space="preserve"> призведе до включення до проекту ще однієї мови програмування із своїм стеком технологій, що зробить неможливим повторне використання коду серверної частини та мобільного клієнту у браузерному </w:t>
+        <w:t xml:space="preserve"> призведе до включення до проекту ще однієї мови програмування із своїм </w:t>
+      </w:r>
+      <w:proofErr w:type="spellStart"/>
+      <w:r>
+        <w:rPr>
+          <w:sz w:val="28"/>
+          <w:szCs w:val="28"/>
+          <w:lang w:val="uk-UA"/>
+        </w:rPr>
+        <w:t>стеком</w:t>
+      </w:r>
+      <w:proofErr w:type="spellEnd"/>
+      <w:r>
+        <w:rPr>
+          <w:sz w:val="28"/>
+          <w:szCs w:val="28"/>
+          <w:lang w:val="uk-UA"/>
+        </w:rPr>
+        <w:t xml:space="preserve"> технологій, що зробить неможливим повторне використання коду серверної частини та мобільного клієнту у браузерному </w:t>
       </w:r>
       <w:r>
         <w:rPr>
@@ -18829,16 +19565,53 @@
           <w:lang w:val="uk-UA"/>
         </w:rPr>
         <w:lastRenderedPageBreak/>
-        <w:t>клієнті та викличе потребу дублювати значну частину вже розробленого коду іншою мовою програмування.</w:t>
-      </w:r>
-      <w:r>
-        <w:rPr>
-          <w:sz w:val="28"/>
-          <w:szCs w:val="28"/>
-          <w:lang w:val="uk-UA"/>
-        </w:rPr>
-        <w:t xml:space="preserve"> Запобігти цьому ми можемо викоритсовуючи фреймворк </w:t>
-      </w:r>
+        <w:t xml:space="preserve">клієнті та </w:t>
+      </w:r>
+      <w:proofErr w:type="spellStart"/>
+      <w:r>
+        <w:rPr>
+          <w:sz w:val="28"/>
+          <w:szCs w:val="28"/>
+          <w:lang w:val="uk-UA"/>
+        </w:rPr>
+        <w:t>викличе</w:t>
+      </w:r>
+      <w:proofErr w:type="spellEnd"/>
+      <w:r>
+        <w:rPr>
+          <w:sz w:val="28"/>
+          <w:szCs w:val="28"/>
+          <w:lang w:val="uk-UA"/>
+        </w:rPr>
+        <w:t xml:space="preserve"> потребу дублювати значну частину вже розробленого коду іншою мовою програмування.</w:t>
+      </w:r>
+      <w:r>
+        <w:rPr>
+          <w:sz w:val="28"/>
+          <w:szCs w:val="28"/>
+          <w:lang w:val="uk-UA"/>
+        </w:rPr>
+        <w:t xml:space="preserve"> Запобігти цьому ми можемо </w:t>
+      </w:r>
+      <w:proofErr w:type="spellStart"/>
+      <w:r>
+        <w:rPr>
+          <w:sz w:val="28"/>
+          <w:szCs w:val="28"/>
+          <w:lang w:val="uk-UA"/>
+        </w:rPr>
+        <w:t>викоритсовуючи</w:t>
+      </w:r>
+      <w:proofErr w:type="spellEnd"/>
+      <w:r>
+        <w:rPr>
+          <w:sz w:val="28"/>
+          <w:szCs w:val="28"/>
+          <w:lang w:val="uk-UA"/>
+        </w:rPr>
+        <w:t xml:space="preserve"> фреймворк </w:t>
+      </w:r>
+      <w:proofErr w:type="spellStart"/>
       <w:r>
         <w:rPr>
           <w:sz w:val="28"/>
@@ -18847,6 +19620,7 @@
         </w:rPr>
         <w:t>Blazor</w:t>
       </w:r>
+      <w:proofErr w:type="spellEnd"/>
       <w:r>
         <w:rPr>
           <w:sz w:val="28"/>
@@ -18873,6 +19647,7 @@
         </w:rPr>
         <w:tab/>
       </w:r>
+      <w:proofErr w:type="spellStart"/>
       <w:r>
         <w:rPr>
           <w:sz w:val="28"/>
@@ -18881,6 +19656,7 @@
         </w:rPr>
         <w:t>Blazor</w:t>
       </w:r>
+      <w:proofErr w:type="spellEnd"/>
       <w:r>
         <w:rPr>
           <w:sz w:val="28"/>
@@ -18972,6 +19748,7 @@
         <w:tab/>
         <w:t xml:space="preserve">Існує два різновиди фреймворку </w:t>
       </w:r>
+      <w:proofErr w:type="spellStart"/>
       <w:r>
         <w:rPr>
           <w:sz w:val="28"/>
@@ -18980,6 +19757,7 @@
         </w:rPr>
         <w:t>Blazor</w:t>
       </w:r>
+      <w:proofErr w:type="spellEnd"/>
       <w:r>
         <w:rPr>
           <w:sz w:val="28"/>
@@ -18988,6 +19766,7 @@
         </w:rPr>
         <w:t xml:space="preserve">, </w:t>
       </w:r>
+      <w:proofErr w:type="spellStart"/>
       <w:r>
         <w:rPr>
           <w:sz w:val="28"/>
@@ -18996,6 +19775,7 @@
         </w:rPr>
         <w:t>Blazor</w:t>
       </w:r>
+      <w:proofErr w:type="spellEnd"/>
       <w:r>
         <w:rPr>
           <w:sz w:val="28"/>
@@ -19028,6 +19808,7 @@
         </w:rPr>
         <w:t xml:space="preserve"> </w:t>
       </w:r>
+      <w:proofErr w:type="spellStart"/>
       <w:r>
         <w:rPr>
           <w:sz w:val="28"/>
@@ -19036,6 +19817,7 @@
         </w:rPr>
         <w:t>Blazor</w:t>
       </w:r>
+      <w:proofErr w:type="spellEnd"/>
       <w:r>
         <w:rPr>
           <w:sz w:val="28"/>
@@ -19044,6 +19826,7 @@
         </w:rPr>
         <w:t xml:space="preserve"> </w:t>
       </w:r>
+      <w:proofErr w:type="spellStart"/>
       <w:r>
         <w:rPr>
           <w:sz w:val="28"/>
@@ -19052,6 +19835,7 @@
         </w:rPr>
         <w:t>Wasm</w:t>
       </w:r>
+      <w:proofErr w:type="spellEnd"/>
       <w:r>
         <w:rPr>
           <w:sz w:val="28"/>
@@ -19060,6 +19844,7 @@
         </w:rPr>
         <w:t xml:space="preserve">. В фреймворку </w:t>
       </w:r>
+      <w:proofErr w:type="spellStart"/>
       <w:r>
         <w:rPr>
           <w:sz w:val="28"/>
@@ -19068,6 +19853,7 @@
         </w:rPr>
         <w:t>Blazor</w:t>
       </w:r>
+      <w:proofErr w:type="spellEnd"/>
       <w:r>
         <w:rPr>
           <w:sz w:val="28"/>
@@ -19116,6 +19902,7 @@
         </w:rPr>
         <w:t xml:space="preserve"> виконується на сервері, а взаємодія із браузером відбувається дистанційно через технологію </w:t>
       </w:r>
+      <w:proofErr w:type="spellStart"/>
       <w:r>
         <w:rPr>
           <w:sz w:val="28"/>
@@ -19124,6 +19911,7 @@
         </w:rPr>
         <w:t>SignalR</w:t>
       </w:r>
+      <w:proofErr w:type="spellEnd"/>
       <w:r>
         <w:rPr>
           <w:sz w:val="28"/>
@@ -19151,6 +19939,7 @@
         <w:tab/>
         <w:t xml:space="preserve">Для браузерного клієнту був обраний другий варіант — </w:t>
       </w:r>
+      <w:proofErr w:type="spellStart"/>
       <w:r>
         <w:rPr>
           <w:sz w:val="28"/>
@@ -19159,6 +19948,7 @@
         </w:rPr>
         <w:t>Blazor</w:t>
       </w:r>
+      <w:proofErr w:type="spellEnd"/>
       <w:r>
         <w:rPr>
           <w:sz w:val="28"/>
@@ -19166,6 +19956,7 @@
         </w:rPr>
         <w:t xml:space="preserve"> </w:t>
       </w:r>
+      <w:proofErr w:type="spellStart"/>
       <w:r>
         <w:rPr>
           <w:sz w:val="28"/>
@@ -19174,6 +19965,7 @@
         </w:rPr>
         <w:t>Wasm</w:t>
       </w:r>
+      <w:proofErr w:type="spellEnd"/>
       <w:r>
         <w:rPr>
           <w:sz w:val="28"/>
@@ -19247,6 +20039,7 @@
         </w:rPr>
         <w:t xml:space="preserve">Це стандарт </w:t>
       </w:r>
+      <w:proofErr w:type="spellStart"/>
       <w:r>
         <w:rPr>
           <w:sz w:val="28"/>
@@ -19255,6 +20048,7 @@
         </w:rPr>
         <w:t>WebAssembly</w:t>
       </w:r>
+      <w:proofErr w:type="spellEnd"/>
       <w:r>
         <w:rPr>
           <w:sz w:val="28"/>
@@ -19263,6 +20057,7 @@
         </w:rPr>
         <w:t xml:space="preserve"> або </w:t>
       </w:r>
+      <w:proofErr w:type="spellStart"/>
       <w:r>
         <w:rPr>
           <w:sz w:val="28"/>
@@ -19271,6 +20066,7 @@
         </w:rPr>
         <w:t>Wasm</w:t>
       </w:r>
+      <w:proofErr w:type="spellEnd"/>
       <w:r>
         <w:rPr>
           <w:sz w:val="28"/>
@@ -19284,7 +20080,25 @@
           <w:szCs w:val="28"/>
           <w:lang w:val="uk-UA"/>
         </w:rPr>
-        <w:t xml:space="preserve">—портативний формат двоїчного коду для виконуваних програм та </w:t>
+        <w:t xml:space="preserve">—портативний формат </w:t>
+      </w:r>
+      <w:proofErr w:type="spellStart"/>
+      <w:r>
+        <w:rPr>
+          <w:sz w:val="28"/>
+          <w:szCs w:val="28"/>
+          <w:lang w:val="uk-UA"/>
+        </w:rPr>
+        <w:t>двоїчного</w:t>
+      </w:r>
+      <w:proofErr w:type="spellEnd"/>
+      <w:r>
+        <w:rPr>
+          <w:sz w:val="28"/>
+          <w:szCs w:val="28"/>
+          <w:lang w:val="uk-UA"/>
+        </w:rPr>
+        <w:t xml:space="preserve"> коду для виконуваних програм та </w:t>
       </w:r>
       <w:r>
         <w:rPr>
@@ -19433,6 +20247,7 @@
         <w:tab/>
         <w:t xml:space="preserve">Завдяки стандарту </w:t>
       </w:r>
+      <w:proofErr w:type="spellStart"/>
       <w:r>
         <w:rPr>
           <w:sz w:val="28"/>
@@ -19441,6 +20256,7 @@
         </w:rPr>
         <w:t>WebAssembly</w:t>
       </w:r>
+      <w:proofErr w:type="spellEnd"/>
       <w:r>
         <w:rPr>
           <w:sz w:val="28"/>
@@ -19484,6 +20300,7 @@
         <w:tab/>
         <w:t xml:space="preserve">На сьогоднішній день </w:t>
       </w:r>
+      <w:proofErr w:type="spellStart"/>
       <w:r>
         <w:rPr>
           <w:sz w:val="28"/>
@@ -19492,6 +20309,7 @@
         </w:rPr>
         <w:t>Wasm</w:t>
       </w:r>
+      <w:proofErr w:type="spellEnd"/>
       <w:r>
         <w:rPr>
           <w:sz w:val="28"/>
@@ -19575,6 +20393,7 @@
         </w:rPr>
         <w:t xml:space="preserve"> </w:t>
       </w:r>
+      <w:proofErr w:type="spellStart"/>
       <w:r>
         <w:rPr>
           <w:sz w:val="28"/>
@@ -19583,6 +20402,7 @@
         </w:rPr>
         <w:t>Blazor</w:t>
       </w:r>
+      <w:proofErr w:type="spellEnd"/>
       <w:r>
         <w:rPr>
           <w:sz w:val="28"/>
@@ -19591,6 +20411,7 @@
         </w:rPr>
         <w:t xml:space="preserve"> </w:t>
       </w:r>
+      <w:proofErr w:type="spellStart"/>
       <w:r>
         <w:rPr>
           <w:sz w:val="28"/>
@@ -19599,6 +20420,7 @@
         </w:rPr>
         <w:t>Wasm</w:t>
       </w:r>
+      <w:proofErr w:type="spellEnd"/>
       <w:r>
         <w:rPr>
           <w:sz w:val="28"/>
@@ -19607,6 +20429,7 @@
         </w:rPr>
         <w:t xml:space="preserve"> використовує стандарт </w:t>
       </w:r>
+      <w:proofErr w:type="spellStart"/>
       <w:r>
         <w:rPr>
           <w:sz w:val="28"/>
@@ -19615,6 +20438,7 @@
         </w:rPr>
         <w:t>WebAssembly</w:t>
       </w:r>
+      <w:proofErr w:type="spellEnd"/>
       <w:r>
         <w:rPr>
           <w:sz w:val="28"/>
@@ -19727,6 +20551,565 @@
         </w:rPr>
         <w:t>.</w:t>
       </w:r>
+    </w:p>
+    <w:p>
+      <w:pPr>
+        <w:jc w:val="both"/>
+        <w:rPr>
+          <w:sz w:val="28"/>
+          <w:szCs w:val="28"/>
+          <w:lang w:val="uk-UA"/>
+        </w:rPr>
+      </w:pPr>
+      <w:r>
+        <w:rPr>
+          <w:sz w:val="28"/>
+          <w:szCs w:val="28"/>
+          <w:lang w:val="uk-UA"/>
+        </w:rPr>
+        <w:tab/>
+        <w:t xml:space="preserve">В якості платформи програмування обрана операційна система </w:t>
+      </w:r>
+      <w:r>
+        <w:rPr>
+          <w:sz w:val="28"/>
+          <w:szCs w:val="28"/>
+          <w:lang w:val="en-US"/>
+        </w:rPr>
+        <w:t>Windows</w:t>
+      </w:r>
+      <w:r>
+        <w:rPr>
+          <w:sz w:val="28"/>
+          <w:szCs w:val="28"/>
+          <w:lang w:val="uk-UA"/>
+        </w:rPr>
+        <w:t xml:space="preserve"> 10 та </w:t>
+      </w:r>
+      <w:r>
+        <w:rPr>
+          <w:sz w:val="28"/>
+          <w:szCs w:val="28"/>
+          <w:lang w:val="en-US"/>
+        </w:rPr>
+        <w:t>IDE</w:t>
+      </w:r>
+      <w:r>
+        <w:rPr>
+          <w:sz w:val="28"/>
+          <w:szCs w:val="28"/>
+          <w:lang w:val="uk-UA"/>
+        </w:rPr>
+        <w:t xml:space="preserve"> </w:t>
+      </w:r>
+      <w:r>
+        <w:rPr>
+          <w:sz w:val="28"/>
+          <w:szCs w:val="28"/>
+          <w:lang w:val="en-US"/>
+        </w:rPr>
+        <w:t>Visual</w:t>
+      </w:r>
+      <w:r>
+        <w:rPr>
+          <w:sz w:val="28"/>
+          <w:szCs w:val="28"/>
+          <w:lang w:val="uk-UA"/>
+        </w:rPr>
+        <w:t xml:space="preserve"> </w:t>
+      </w:r>
+      <w:r>
+        <w:rPr>
+          <w:sz w:val="28"/>
+          <w:szCs w:val="28"/>
+          <w:lang w:val="en-US"/>
+        </w:rPr>
+        <w:t>Studio</w:t>
+      </w:r>
+      <w:r>
+        <w:rPr>
+          <w:sz w:val="28"/>
+          <w:szCs w:val="28"/>
+          <w:lang w:val="uk-UA"/>
+        </w:rPr>
+        <w:t xml:space="preserve"> 2019</w:t>
+      </w:r>
+      <w:r>
+        <w:rPr>
+          <w:sz w:val="28"/>
+          <w:szCs w:val="28"/>
+          <w:lang w:val="uk-UA"/>
+        </w:rPr>
+        <w:t xml:space="preserve">. </w:t>
+      </w:r>
+      <w:r>
+        <w:rPr>
+          <w:sz w:val="28"/>
+          <w:szCs w:val="28"/>
+          <w:lang w:val="en-US"/>
+        </w:rPr>
+        <w:t>IDE</w:t>
+      </w:r>
+      <w:r>
+        <w:rPr>
+          <w:sz w:val="28"/>
+          <w:szCs w:val="28"/>
+          <w:lang w:val="uk-UA"/>
+        </w:rPr>
+        <w:t xml:space="preserve"> </w:t>
+      </w:r>
+      <w:r>
+        <w:rPr>
+          <w:sz w:val="28"/>
+          <w:szCs w:val="28"/>
+          <w:lang w:val="en-US"/>
+        </w:rPr>
+        <w:t>Visual</w:t>
+      </w:r>
+      <w:r>
+        <w:rPr>
+          <w:sz w:val="28"/>
+          <w:szCs w:val="28"/>
+          <w:lang w:val="uk-UA"/>
+        </w:rPr>
+        <w:t xml:space="preserve"> </w:t>
+      </w:r>
+      <w:r>
+        <w:rPr>
+          <w:sz w:val="28"/>
+          <w:szCs w:val="28"/>
+          <w:lang w:val="en-US"/>
+        </w:rPr>
+        <w:t>Studio</w:t>
+      </w:r>
+      <w:r>
+        <w:rPr>
+          <w:sz w:val="28"/>
+          <w:szCs w:val="28"/>
+          <w:lang w:val="uk-UA"/>
+        </w:rPr>
+        <w:t xml:space="preserve"> обрана </w:t>
+      </w:r>
+      <w:proofErr w:type="spellStart"/>
+      <w:r>
+        <w:rPr>
+          <w:sz w:val="28"/>
+          <w:szCs w:val="28"/>
+          <w:lang w:val="uk-UA"/>
+        </w:rPr>
+        <w:t>заврядки</w:t>
+      </w:r>
+      <w:proofErr w:type="spellEnd"/>
+      <w:r>
+        <w:rPr>
+          <w:sz w:val="28"/>
+          <w:szCs w:val="28"/>
+          <w:lang w:val="uk-UA"/>
+        </w:rPr>
+        <w:t xml:space="preserve"> потужній підтримці платформи </w:t>
+      </w:r>
+      <w:r>
+        <w:rPr>
+          <w:sz w:val="28"/>
+          <w:szCs w:val="28"/>
+          <w:lang w:val="uk-UA"/>
+        </w:rPr>
+        <w:t>.</w:t>
+      </w:r>
+      <w:r>
+        <w:rPr>
+          <w:sz w:val="28"/>
+          <w:szCs w:val="28"/>
+          <w:lang w:val="en-US"/>
+        </w:rPr>
+        <w:t>NET</w:t>
+      </w:r>
+      <w:r>
+        <w:rPr>
+          <w:sz w:val="28"/>
+          <w:szCs w:val="28"/>
+          <w:lang w:val="uk-UA"/>
+        </w:rPr>
+        <w:t xml:space="preserve"> та мови </w:t>
+      </w:r>
+      <w:r>
+        <w:rPr>
+          <w:sz w:val="28"/>
+          <w:szCs w:val="28"/>
+          <w:lang w:val="en-US"/>
+        </w:rPr>
+        <w:t>C</w:t>
+      </w:r>
+      <w:r>
+        <w:rPr>
+          <w:sz w:val="28"/>
+          <w:szCs w:val="28"/>
+          <w:lang w:val="uk-UA"/>
+        </w:rPr>
+        <w:t>#</w:t>
+      </w:r>
+      <w:r>
+        <w:rPr>
+          <w:sz w:val="28"/>
+          <w:szCs w:val="28"/>
+          <w:lang w:val="uk-UA"/>
+        </w:rPr>
+        <w:t xml:space="preserve">, обрання операційної системи </w:t>
+      </w:r>
+      <w:r>
+        <w:rPr>
+          <w:sz w:val="28"/>
+          <w:szCs w:val="28"/>
+          <w:lang w:val="en-US"/>
+        </w:rPr>
+        <w:t>Windows</w:t>
+      </w:r>
+      <w:r>
+        <w:rPr>
+          <w:sz w:val="28"/>
+          <w:szCs w:val="28"/>
+          <w:lang w:val="uk-UA"/>
+        </w:rPr>
+        <w:t xml:space="preserve"> 1</w:t>
+      </w:r>
+      <w:r>
+        <w:rPr>
+          <w:sz w:val="28"/>
+          <w:szCs w:val="28"/>
+          <w:lang w:val="uk-UA"/>
+        </w:rPr>
+        <w:t xml:space="preserve">0 було вторинним по відношенню до вибору </w:t>
+      </w:r>
+      <w:r>
+        <w:rPr>
+          <w:sz w:val="28"/>
+          <w:szCs w:val="28"/>
+          <w:lang w:val="en-US"/>
+        </w:rPr>
+        <w:t>IDE</w:t>
+      </w:r>
+      <w:r>
+        <w:rPr>
+          <w:sz w:val="28"/>
+          <w:szCs w:val="28"/>
+          <w:lang w:val="uk-UA"/>
+        </w:rPr>
+        <w:t xml:space="preserve">, бо існуючі інструменти програмування для платформи </w:t>
+      </w:r>
+      <w:r>
+        <w:rPr>
+          <w:sz w:val="28"/>
+          <w:szCs w:val="28"/>
+          <w:lang w:val="uk-UA"/>
+        </w:rPr>
+        <w:t>.</w:t>
+      </w:r>
+      <w:r>
+        <w:rPr>
+          <w:sz w:val="28"/>
+          <w:szCs w:val="28"/>
+          <w:lang w:val="en-US"/>
+        </w:rPr>
+        <w:t>NET</w:t>
+      </w:r>
+      <w:r>
+        <w:rPr>
+          <w:sz w:val="28"/>
+          <w:szCs w:val="28"/>
+          <w:lang w:val="uk-UA"/>
+        </w:rPr>
+        <w:t xml:space="preserve"> </w:t>
+      </w:r>
+      <w:r>
+        <w:rPr>
+          <w:sz w:val="28"/>
+          <w:szCs w:val="28"/>
+          <w:lang w:val="en-US"/>
+        </w:rPr>
+        <w:t>Core</w:t>
+      </w:r>
+      <w:r>
+        <w:rPr>
+          <w:sz w:val="28"/>
+          <w:szCs w:val="28"/>
+          <w:lang w:val="uk-UA"/>
+        </w:rPr>
+        <w:t xml:space="preserve"> </w:t>
+      </w:r>
+      <w:r>
+        <w:rPr>
+          <w:sz w:val="28"/>
+          <w:szCs w:val="28"/>
+          <w:lang w:val="uk-UA"/>
+        </w:rPr>
+        <w:t xml:space="preserve">для </w:t>
+      </w:r>
+      <w:r>
+        <w:rPr>
+          <w:sz w:val="28"/>
+          <w:szCs w:val="28"/>
+          <w:lang w:val="en-US"/>
+        </w:rPr>
+        <w:t>Linux</w:t>
+      </w:r>
+      <w:r>
+        <w:rPr>
+          <w:sz w:val="28"/>
+          <w:szCs w:val="28"/>
+          <w:lang w:val="uk-UA"/>
+        </w:rPr>
+        <w:t xml:space="preserve"> </w:t>
+      </w:r>
+      <w:r>
+        <w:rPr>
+          <w:sz w:val="28"/>
+          <w:szCs w:val="28"/>
+          <w:lang w:val="uk-UA"/>
+        </w:rPr>
+        <w:t xml:space="preserve">та </w:t>
+      </w:r>
+      <w:proofErr w:type="spellStart"/>
+      <w:r>
+        <w:rPr>
+          <w:sz w:val="28"/>
+          <w:szCs w:val="28"/>
+          <w:lang w:val="en-US"/>
+        </w:rPr>
+        <w:t>MacOs</w:t>
+      </w:r>
+      <w:proofErr w:type="spellEnd"/>
+      <w:r>
+        <w:rPr>
+          <w:sz w:val="28"/>
+          <w:szCs w:val="28"/>
+          <w:lang w:val="uk-UA"/>
+        </w:rPr>
+        <w:t xml:space="preserve">, хоча і пропонують також багатий інструментарій, але все ж таки поступаються </w:t>
+      </w:r>
+      <w:r>
+        <w:rPr>
+          <w:sz w:val="28"/>
+          <w:szCs w:val="28"/>
+          <w:lang w:val="en-US"/>
+        </w:rPr>
+        <w:t>Visual</w:t>
+      </w:r>
+      <w:r>
+        <w:rPr>
+          <w:sz w:val="28"/>
+          <w:szCs w:val="28"/>
+          <w:lang w:val="uk-UA"/>
+        </w:rPr>
+        <w:t xml:space="preserve"> </w:t>
+      </w:r>
+      <w:r>
+        <w:rPr>
+          <w:sz w:val="28"/>
+          <w:szCs w:val="28"/>
+          <w:lang w:val="en-US"/>
+        </w:rPr>
+        <w:t>Studio</w:t>
+      </w:r>
+      <w:r>
+        <w:rPr>
+          <w:sz w:val="28"/>
+          <w:szCs w:val="28"/>
+          <w:lang w:val="uk-UA"/>
+        </w:rPr>
+        <w:t xml:space="preserve"> </w:t>
+      </w:r>
+      <w:r>
+        <w:rPr>
+          <w:sz w:val="28"/>
+          <w:szCs w:val="28"/>
+          <w:lang w:val="en-US"/>
+        </w:rPr>
+        <w:t>Windows</w:t>
+      </w:r>
+      <w:r>
+        <w:rPr>
+          <w:sz w:val="28"/>
+          <w:szCs w:val="28"/>
+          <w:lang w:val="uk-UA"/>
+        </w:rPr>
+        <w:t>.</w:t>
+      </w:r>
+    </w:p>
+    <w:p>
+      <w:pPr>
+        <w:rPr>
+          <w:sz w:val="28"/>
+          <w:szCs w:val="28"/>
+          <w:lang w:val="uk-UA"/>
+        </w:rPr>
+      </w:pPr>
+      <w:r>
+        <w:rPr>
+          <w:sz w:val="28"/>
+          <w:szCs w:val="28"/>
+          <w:lang w:val="uk-UA"/>
+        </w:rPr>
+        <w:br w:type="page"/>
+      </w:r>
+    </w:p>
+    <w:p>
+      <w:pPr>
+        <w:jc w:val="both"/>
+        <w:rPr>
+          <w:b/>
+          <w:bCs/>
+          <w:sz w:val="32"/>
+          <w:szCs w:val="32"/>
+          <w:lang w:val="uk-UA"/>
+        </w:rPr>
+      </w:pPr>
+      <w:r>
+        <w:rPr>
+          <w:b/>
+          <w:bCs/>
+          <w:sz w:val="32"/>
+          <w:szCs w:val="32"/>
+          <w:lang w:val="uk-UA"/>
+        </w:rPr>
+        <w:lastRenderedPageBreak/>
+        <w:t>Архітектура системи</w:t>
+      </w:r>
+    </w:p>
+    <w:p>
+      <w:pPr>
+        <w:jc w:val="both"/>
+        <w:rPr>
+          <w:sz w:val="28"/>
+          <w:szCs w:val="28"/>
+          <w:lang w:val="uk-UA"/>
+        </w:rPr>
+      </w:pPr>
+      <w:r>
+        <w:rPr>
+          <w:sz w:val="28"/>
+          <w:szCs w:val="28"/>
+          <w:lang w:val="uk-UA"/>
+        </w:rPr>
+        <w:tab/>
+        <w:t>Сама мета розробки та задачі, поставлені перед розробником диктують обрання класичної клієнт-серверної архітектури, в якій центральний компонент системи (сервер) здійснює взаємодію з клієнтами, зберігає дані, введені клієнтами, надає клієнтам доступ до цих даних, регулює права та можливості клієнтів по відношенню до центрального компоненту. З метою забезпечення безпеки, універсальності</w:t>
+      </w:r>
+      <w:r>
+        <w:rPr>
+          <w:sz w:val="28"/>
+          <w:szCs w:val="28"/>
+          <w:lang w:val="uk-UA"/>
+        </w:rPr>
+        <w:t xml:space="preserve"> клієнтського інтерфейсу, виключення залежності клієнтських додатків від конкретної реалізації постачальника даних між базою даних та клієнтськими додатками використовується посередник у вигляді веб-служби.</w:t>
+      </w:r>
+    </w:p>
+    <w:p>
+      <w:pPr>
+        <w:jc w:val="both"/>
+        <w:rPr>
+          <w:sz w:val="28"/>
+          <w:szCs w:val="28"/>
+          <w:lang w:val="uk-UA"/>
+        </w:rPr>
+      </w:pPr>
+    </w:p>
+    <w:p>
+      <w:pPr>
+        <w:jc w:val="both"/>
+        <w:rPr>
+          <w:sz w:val="28"/>
+          <w:szCs w:val="28"/>
+          <w:lang w:val="uk-UA"/>
+        </w:rPr>
+      </w:pPr>
+      <w:r>
+        <w:rPr>
+          <w:sz w:val="28"/>
+          <w:szCs w:val="28"/>
+          <w:lang w:val="uk-UA"/>
+        </w:rPr>
+        <w:object w:dxaOrig="21406" w:dyaOrig="6975" w14:anchorId="609E7599">
+          <v:shape id="_x0000_i1030" type="#_x0000_t75" style="width:536.5pt;height:197.55pt" o:ole="">
+            <v:imagedata r:id="rId15" o:title=""/>
+          </v:shape>
+          <o:OLEObject Type="Embed" ProgID="Visio.Drawing.15" ShapeID="_x0000_i1030" DrawAspect="Content" ObjectID="_1651574532" r:id="rId16"/>
+        </w:object>
+      </w:r>
+    </w:p>
+    <w:p>
+      <w:pPr>
+        <w:jc w:val="both"/>
+        <w:rPr>
+          <w:sz w:val="28"/>
+          <w:szCs w:val="28"/>
+          <w:lang w:val="uk-UA"/>
+        </w:rPr>
+      </w:pPr>
+      <w:r>
+        <w:rPr>
+          <w:sz w:val="28"/>
+          <w:szCs w:val="28"/>
+          <w:lang w:val="uk-UA"/>
+        </w:rPr>
+        <w:t>Діаграма архітектури системи</w:t>
+      </w:r>
+    </w:p>
+    <w:p>
+      <w:pPr>
+        <w:jc w:val="both"/>
+        <w:rPr>
+          <w:sz w:val="28"/>
+          <w:szCs w:val="28"/>
+        </w:rPr>
+      </w:pPr>
+      <w:r>
+        <w:rPr>
+          <w:sz w:val="28"/>
+          <w:szCs w:val="28"/>
+          <w:lang w:val="uk-UA"/>
+        </w:rPr>
+        <w:tab/>
+        <w:t xml:space="preserve">Основою системи є постачальних даних, який зберігає дані про користувачів, тести та результати тестування та надає їх за запитами клієнтів. В рамках проекту у якості постачальника даних використовується реляційна база даних </w:t>
+      </w:r>
+      <w:r>
+        <w:rPr>
+          <w:sz w:val="28"/>
+          <w:szCs w:val="28"/>
+          <w:lang w:val="en-US"/>
+        </w:rPr>
+        <w:t>MS</w:t>
+      </w:r>
+      <w:r>
+        <w:rPr>
+          <w:sz w:val="28"/>
+          <w:szCs w:val="28"/>
+        </w:rPr>
+        <w:t xml:space="preserve"> </w:t>
+      </w:r>
+      <w:r>
+        <w:rPr>
+          <w:sz w:val="28"/>
+          <w:szCs w:val="28"/>
+          <w:lang w:val="en-US"/>
+        </w:rPr>
+        <w:t>SQL</w:t>
+      </w:r>
+      <w:r>
+        <w:rPr>
+          <w:sz w:val="28"/>
+          <w:szCs w:val="28"/>
+        </w:rPr>
+        <w:t xml:space="preserve"> </w:t>
+      </w:r>
+      <w:r>
+        <w:rPr>
+          <w:sz w:val="28"/>
+          <w:szCs w:val="28"/>
+          <w:lang w:val="en-US"/>
+        </w:rPr>
+        <w:t>Server</w:t>
+      </w:r>
+      <w:bookmarkStart w:id="0" w:name="_GoBack"/>
+      <w:bookmarkEnd w:id="0"/>
     </w:p>
     <w:sectPr>
       <w:pgSz w:w="11906" w:h="16838"/>
@@ -19739,7 +21122,7 @@
 </file>
 
 <file path=word/numbering.xml><?xml version="1.0" encoding="utf-8"?>
-<w:numbering xmlns:wpc="http://schemas.microsoft.com/office/word/2010/wordprocessingCanvas" xmlns:cx="http://schemas.microsoft.com/office/drawing/2014/chartex" xmlns:cx1="http://schemas.microsoft.com/office/drawing/2015/9/8/chartex" xmlns:cx2="http://schemas.microsoft.com/office/drawing/2015/10/21/chartex" xmlns:cx3="http://schemas.microsoft.com/office/drawing/2016/5/9/chartex" xmlns:cx4="http://schemas.microsoft.com/office/drawing/2016/5/10/chartex" xmlns:cx5="http://schemas.microsoft.com/office/drawing/2016/5/11/chartex" xmlns:cx6="http://schemas.microsoft.com/office/drawing/2016/5/12/chartex" xmlns:cx7="http://schemas.microsoft.com/office/drawing/2016/5/13/chartex" xmlns:cx8="http://schemas.microsoft.com/office/drawing/2016/5/14/chartex" xmlns:mc="http://schemas.openxmlformats.org/markup-compatibility/2006" xmlns:aink="http://schemas.microsoft.com/office/drawing/2016/ink" xmlns:am3d="http://schemas.microsoft.com/office/drawing/2017/model3d" xmlns:o="urn:schemas-microsoft-com:office:office" xmlns:r="http://schemas.openxmlformats.org/officeDocument/2006/relationships" xmlns:m="http://schemas.openxmlformats.org/officeDocument/2006/math" xmlns:v="urn:schemas-microsoft-com:vml" xmlns:wp14="http://schemas.microsoft.com/office/word/2010/wordprocessingDrawing" xmlns:wp="http://schemas.openxmlformats.org/drawingml/2006/wordprocessingDrawing" xmlns:w10="urn:schemas-microsoft-com:office:word" xmlns:w="http://schemas.openxmlformats.org/wordprocessingml/2006/main" xmlns:w14="http://schemas.microsoft.com/office/word/2010/wordml" xmlns:w15="http://schemas.microsoft.com/office/word/2012/wordml" xmlns:w16cex="http://schemas.microsoft.com/office/word/2018/wordml/cex" xmlns:w16cid="http://schemas.microsoft.com/office/word/2016/wordml/cid" xmlns:w16="http://schemas.microsoft.com/office/word/2018/wordml" xmlns:w16se="http://schemas.microsoft.com/office/word/2015/wordml/symex" xmlns:wpg="http://schemas.microsoft.com/office/word/2010/wordprocessingGroup" xmlns:wpi="http://schemas.microsoft.com/office/word/2010/wordprocessingInk" xmlns:wne="http://schemas.microsoft.com/office/word/2006/wordml" xmlns:wps="http://schemas.microsoft.com/office/word/2010/wordprocessingShape" mc:Ignorable="w14 w15 w16se w16cid w16 w16cex wp14">
+<w:numbering xmlns:wpc="http://schemas.microsoft.com/office/word/2010/wordprocessingCanvas" xmlns:cx="http://schemas.microsoft.com/office/drawing/2014/chartex" xmlns:cx1="http://schemas.microsoft.com/office/drawing/2015/9/8/chartex" xmlns:cx2="http://schemas.microsoft.com/office/drawing/2015/10/21/chartex" xmlns:cx3="http://schemas.microsoft.com/office/drawing/2016/5/9/chartex" xmlns:cx4="http://schemas.microsoft.com/office/drawing/2016/5/10/chartex" xmlns:cx5="http://schemas.microsoft.com/office/drawing/2016/5/11/chartex" xmlns:cx6="http://schemas.microsoft.com/office/drawing/2016/5/12/chartex" xmlns:cx7="http://schemas.microsoft.com/office/drawing/2016/5/13/chartex" xmlns:cx8="http://schemas.microsoft.com/office/drawing/2016/5/14/chartex" xmlns:mc="http://schemas.openxmlformats.org/markup-compatibility/2006" xmlns:aink="http://schemas.microsoft.com/office/drawing/2016/ink" xmlns:am3d="http://schemas.microsoft.com/office/drawing/2017/model3d" xmlns:o="urn:schemas-microsoft-com:office:office" xmlns:r="http://schemas.openxmlformats.org/officeDocument/2006/relationships" xmlns:m="http://schemas.openxmlformats.org/officeDocument/2006/math" xmlns:v="urn:schemas-microsoft-com:vml" xmlns:wp14="http://schemas.microsoft.com/office/word/2010/wordprocessingDrawing" xmlns:wp="http://schemas.openxmlformats.org/drawingml/2006/wordprocessingDrawing" xmlns:w10="urn:schemas-microsoft-com:office:word" xmlns:w="http://schemas.openxmlformats.org/wordprocessingml/2006/main" xmlns:w14="http://schemas.microsoft.com/office/word/2010/wordml" xmlns:w15="http://schemas.microsoft.com/office/word/2012/wordml" xmlns:w16cid="http://schemas.microsoft.com/office/word/2016/wordml/cid" xmlns:w16se="http://schemas.microsoft.com/office/word/2015/wordml/symex" xmlns:wpg="http://schemas.microsoft.com/office/word/2010/wordprocessingGroup" xmlns:wpi="http://schemas.microsoft.com/office/word/2010/wordprocessingInk" xmlns:wne="http://schemas.microsoft.com/office/word/2006/wordml" xmlns:wps="http://schemas.microsoft.com/office/word/2010/wordprocessingShape" mc:Ignorable="w14 w15 w16se w16cid wp14">
   <w:abstractNum w:abstractNumId="0" w15:restartNumberingAfterBreak="0">
     <w:nsid w:val="1723567D"/>
     <w:multiLevelType w:val="hybridMultilevel"/>
@@ -20504,7 +21887,7 @@
 </file>
 
 <file path=word/styles.xml><?xml version="1.0" encoding="utf-8"?>
-<w:styles xmlns:mc="http://schemas.openxmlformats.org/markup-compatibility/2006" xmlns:r="http://schemas.openxmlformats.org/officeDocument/2006/relationships" xmlns:w="http://schemas.openxmlformats.org/wordprocessingml/2006/main" xmlns:w14="http://schemas.microsoft.com/office/word/2010/wordml" xmlns:w15="http://schemas.microsoft.com/office/word/2012/wordml" xmlns:w16cex="http://schemas.microsoft.com/office/word/2018/wordml/cex" xmlns:w16cid="http://schemas.microsoft.com/office/word/2016/wordml/cid" xmlns:w16="http://schemas.microsoft.com/office/word/2018/wordml" xmlns:w16se="http://schemas.microsoft.com/office/word/2015/wordml/symex" mc:Ignorable="w14 w15 w16se w16cid w16 w16cex">
+<w:styles xmlns:mc="http://schemas.openxmlformats.org/markup-compatibility/2006" xmlns:r="http://schemas.openxmlformats.org/officeDocument/2006/relationships" xmlns:w="http://schemas.openxmlformats.org/wordprocessingml/2006/main" xmlns:w14="http://schemas.microsoft.com/office/word/2010/wordml" xmlns:w15="http://schemas.microsoft.com/office/word/2012/wordml" xmlns:w16cid="http://schemas.microsoft.com/office/word/2016/wordml/cid" xmlns:w16se="http://schemas.microsoft.com/office/word/2015/wordml/symex" mc:Ignorable="w14 w15 w16se w16cid">
   <w:docDefaults>
     <w:rPrDefault>
       <w:rPr>
@@ -20520,7 +21903,7 @@
       </w:pPr>
     </w:pPrDefault>
   </w:docDefaults>
-  <w:latentStyles w:defLockedState="0" w:defUIPriority="99" w:defSemiHidden="0" w:defUnhideWhenUsed="0" w:defQFormat="0" w:count="376">
+  <w:latentStyles w:defLockedState="0" w:defUIPriority="99" w:defSemiHidden="0" w:defUnhideWhenUsed="0" w:defQFormat="0" w:count="377">
     <w:lsdException w:name="Normal" w:uiPriority="0" w:qFormat="1"/>
     <w:lsdException w:name="heading 1" w:uiPriority="9" w:qFormat="1"/>
     <w:lsdException w:name="heading 2" w:semiHidden="1" w:uiPriority="9" w:unhideWhenUsed="1" w:qFormat="1"/>
@@ -20626,7 +22009,6 @@
     <w:lsdException w:name="HTML Sample" w:semiHidden="1" w:unhideWhenUsed="1"/>
     <w:lsdException w:name="HTML Typewriter" w:semiHidden="1" w:unhideWhenUsed="1"/>
     <w:lsdException w:name="HTML Variable" w:semiHidden="1" w:unhideWhenUsed="1"/>
-    <w:lsdException w:name="Normal Table" w:semiHidden="1" w:unhideWhenUsed="1"/>
     <w:lsdException w:name="annotation subject" w:semiHidden="1" w:unhideWhenUsed="1"/>
     <w:lsdException w:name="No List" w:semiHidden="1" w:unhideWhenUsed="1"/>
     <w:lsdException w:name="Outline List 1" w:semiHidden="1" w:unhideWhenUsed="1"/>
@@ -20673,10 +22055,8 @@
     <w:lsdException w:name="Table Subtle 2" w:semiHidden="1" w:unhideWhenUsed="1"/>
     <w:lsdException w:name="Table Web 1" w:semiHidden="1" w:unhideWhenUsed="1"/>
     <w:lsdException w:name="Table Web 2" w:semiHidden="1" w:unhideWhenUsed="1"/>
-    <w:lsdException w:name="Table Web 3" w:semiHidden="1" w:unhideWhenUsed="1"/>
     <w:lsdException w:name="Balloon Text" w:semiHidden="1" w:unhideWhenUsed="1"/>
     <w:lsdException w:name="Table Grid" w:uiPriority="39"/>
-    <w:lsdException w:name="Table Theme" w:semiHidden="1" w:unhideWhenUsed="1"/>
     <w:lsdException w:name="Placeholder Text" w:semiHidden="1"/>
     <w:lsdException w:name="No Spacing" w:uiPriority="1" w:qFormat="1"/>
     <w:lsdException w:name="Light Shading" w:uiPriority="60"/>
@@ -20897,6 +22277,7 @@
     <w:lsdException w:name="Hashtag" w:semiHidden="1" w:unhideWhenUsed="1"/>
     <w:lsdException w:name="Unresolved Mention" w:semiHidden="1" w:unhideWhenUsed="1"/>
     <w:lsdException w:name="Smart Link" w:semiHidden="1" w:unhideWhenUsed="1"/>
+    <w:lsdException w:name="Smart Link Error" w:semiHidden="1" w:unhideWhenUsed="1"/>
   </w:latentStyles>
   <w:style w:type="paragraph" w:default="1" w:styleId="a">
     <w:name w:val="Normal"/>

--- a/диплом/диплом.docx
+++ b/диплом/диплом.docx
@@ -1,6 +1,6 @@
 
 <file path=word/document.xml><?xml version="1.0" encoding="utf-8"?>
-<w:document xmlns:wpc="http://schemas.microsoft.com/office/word/2010/wordprocessingCanvas" xmlns:cx="http://schemas.microsoft.com/office/drawing/2014/chartex" xmlns:cx1="http://schemas.microsoft.com/office/drawing/2015/9/8/chartex" xmlns:cx2="http://schemas.microsoft.com/office/drawing/2015/10/21/chartex" xmlns:cx3="http://schemas.microsoft.com/office/drawing/2016/5/9/chartex" xmlns:cx4="http://schemas.microsoft.com/office/drawing/2016/5/10/chartex" xmlns:cx5="http://schemas.microsoft.com/office/drawing/2016/5/11/chartex" xmlns:cx6="http://schemas.microsoft.com/office/drawing/2016/5/12/chartex" xmlns:cx7="http://schemas.microsoft.com/office/drawing/2016/5/13/chartex" xmlns:cx8="http://schemas.microsoft.com/office/drawing/2016/5/14/chartex" xmlns:mc="http://schemas.openxmlformats.org/markup-compatibility/2006" xmlns:aink="http://schemas.microsoft.com/office/drawing/2016/ink" xmlns:am3d="http://schemas.microsoft.com/office/drawing/2017/model3d" xmlns:o="urn:schemas-microsoft-com:office:office" xmlns:r="http://schemas.openxmlformats.org/officeDocument/2006/relationships" xmlns:m="http://schemas.openxmlformats.org/officeDocument/2006/math" xmlns:v="urn:schemas-microsoft-com:vml" xmlns:wp14="http://schemas.microsoft.com/office/word/2010/wordprocessingDrawing" xmlns:wp="http://schemas.openxmlformats.org/drawingml/2006/wordprocessingDrawing" xmlns:w10="urn:schemas-microsoft-com:office:word" xmlns:w="http://schemas.openxmlformats.org/wordprocessingml/2006/main" xmlns:w14="http://schemas.microsoft.com/office/word/2010/wordml" xmlns:w15="http://schemas.microsoft.com/office/word/2012/wordml" xmlns:w16cid="http://schemas.microsoft.com/office/word/2016/wordml/cid" xmlns:w16se="http://schemas.microsoft.com/office/word/2015/wordml/symex" xmlns:wpg="http://schemas.microsoft.com/office/word/2010/wordprocessingGroup" xmlns:wpi="http://schemas.microsoft.com/office/word/2010/wordprocessingInk" xmlns:wne="http://schemas.microsoft.com/office/word/2006/wordml" xmlns:wps="http://schemas.microsoft.com/office/word/2010/wordprocessingShape" mc:Ignorable="w14 w15 w16se w16cid wp14">
+<w:document xmlns:wpc="http://schemas.microsoft.com/office/word/2010/wordprocessingCanvas" xmlns:cx="http://schemas.microsoft.com/office/drawing/2014/chartex" xmlns:cx1="http://schemas.microsoft.com/office/drawing/2015/9/8/chartex" xmlns:cx2="http://schemas.microsoft.com/office/drawing/2015/10/21/chartex" xmlns:cx3="http://schemas.microsoft.com/office/drawing/2016/5/9/chartex" xmlns:cx4="http://schemas.microsoft.com/office/drawing/2016/5/10/chartex" xmlns:cx5="http://schemas.microsoft.com/office/drawing/2016/5/11/chartex" xmlns:cx6="http://schemas.microsoft.com/office/drawing/2016/5/12/chartex" xmlns:cx7="http://schemas.microsoft.com/office/drawing/2016/5/13/chartex" xmlns:cx8="http://schemas.microsoft.com/office/drawing/2016/5/14/chartex" xmlns:mc="http://schemas.openxmlformats.org/markup-compatibility/2006" xmlns:aink="http://schemas.microsoft.com/office/drawing/2016/ink" xmlns:am3d="http://schemas.microsoft.com/office/drawing/2017/model3d" xmlns:o="urn:schemas-microsoft-com:office:office" xmlns:r="http://schemas.openxmlformats.org/officeDocument/2006/relationships" xmlns:m="http://schemas.openxmlformats.org/officeDocument/2006/math" xmlns:v="urn:schemas-microsoft-com:vml" xmlns:wp14="http://schemas.microsoft.com/office/word/2010/wordprocessingDrawing" xmlns:wp="http://schemas.openxmlformats.org/drawingml/2006/wordprocessingDrawing" xmlns:w10="urn:schemas-microsoft-com:office:word" xmlns:w="http://schemas.openxmlformats.org/wordprocessingml/2006/main" xmlns:w14="http://schemas.microsoft.com/office/word/2010/wordml" xmlns:w15="http://schemas.microsoft.com/office/word/2012/wordml" xmlns:w16cex="http://schemas.microsoft.com/office/word/2018/wordml/cex" xmlns:w16cid="http://schemas.microsoft.com/office/word/2016/wordml/cid" xmlns:w16="http://schemas.microsoft.com/office/word/2018/wordml" xmlns:w16se="http://schemas.microsoft.com/office/word/2015/wordml/symex" xmlns:wpg="http://schemas.microsoft.com/office/word/2010/wordprocessingGroup" xmlns:wpi="http://schemas.microsoft.com/office/word/2010/wordprocessingInk" xmlns:wne="http://schemas.microsoft.com/office/word/2006/wordml" xmlns:wps="http://schemas.microsoft.com/office/word/2010/wordprocessingShape" mc:Ignorable="w14 w15 w16se w16cid w16 w16cex wp14">
   <w:body>
     <w:p>
       <w:pPr>
@@ -46,25 +46,7 @@
           <w:szCs w:val="28"/>
           <w:lang w:val="uk-UA"/>
         </w:rPr>
-        <w:t xml:space="preserve">Основною рисою сучасних веб-технологій є </w:t>
-      </w:r>
-      <w:proofErr w:type="spellStart"/>
-      <w:r>
-        <w:rPr>
-          <w:sz w:val="28"/>
-          <w:szCs w:val="28"/>
-          <w:lang w:val="uk-UA"/>
-        </w:rPr>
-        <w:t>кросс-платформенність</w:t>
-      </w:r>
-      <w:proofErr w:type="spellEnd"/>
-      <w:r>
-        <w:rPr>
-          <w:sz w:val="28"/>
-          <w:szCs w:val="28"/>
-          <w:lang w:val="uk-UA"/>
-        </w:rPr>
-        <w:t xml:space="preserve"> та здатність надавати користувачу доступ до персоналізованого контенту на різних пристроях з різними операційними системами, зберігаючи при цьому цілісність користувацького досвіду та універсальну доступність.</w:t>
+        <w:t>Основною рисою сучасних веб-технологій є кросс-платформенність та здатність надавати користувачу доступ до персоналізованого контенту на різних пристроях з різними операційними системами, зберігаючи при цьому цілісність користувацького досвіду та універсальну доступність.</w:t>
       </w:r>
     </w:p>
     <w:p>
@@ -213,25 +195,7 @@
           <w:szCs w:val="28"/>
           <w:lang w:val="uk-UA"/>
         </w:rPr>
-        <w:t xml:space="preserve">Можливість кількісної оцінки знань, точнішої за традиційну чотирибальну та, навіть, </w:t>
-      </w:r>
-      <w:proofErr w:type="spellStart"/>
-      <w:r>
-        <w:rPr>
-          <w:sz w:val="28"/>
-          <w:szCs w:val="28"/>
-          <w:lang w:val="uk-UA"/>
-        </w:rPr>
-        <w:t>дванадцятибальну</w:t>
-      </w:r>
-      <w:proofErr w:type="spellEnd"/>
-      <w:r>
-        <w:rPr>
-          <w:sz w:val="28"/>
-          <w:szCs w:val="28"/>
-          <w:lang w:val="uk-UA"/>
-        </w:rPr>
-        <w:t xml:space="preserve"> шкалу.</w:t>
+        <w:t>Можливість кількісної оцінки знань, точнішої за традиційну чотирибальну та, навіть, дванадцятибальну шкалу.</w:t>
       </w:r>
     </w:p>
     <w:p>
@@ -488,25 +452,7 @@
           <w:lang w:val="uk-UA"/>
         </w:rPr>
         <w:tab/>
-        <w:t xml:space="preserve">Головна перевага комп’ютерного тестування перед традиційним тестуванням на папері це можливість </w:t>
-      </w:r>
-      <w:proofErr w:type="spellStart"/>
-      <w:r>
-        <w:rPr>
-          <w:sz w:val="28"/>
-          <w:szCs w:val="28"/>
-          <w:lang w:val="uk-UA"/>
-        </w:rPr>
-        <w:t>динамічно</w:t>
-      </w:r>
-      <w:proofErr w:type="spellEnd"/>
-      <w:r>
-        <w:rPr>
-          <w:sz w:val="28"/>
-          <w:szCs w:val="28"/>
-          <w:lang w:val="uk-UA"/>
-        </w:rPr>
-        <w:t xml:space="preserve"> формувати набір тестових завдань для кожного студента на випадковій основі чи на основі попередніх результатів тестувань. Це дозволяє покрити тестами більшу область знань, не збільшуючи при цьому розмір та тривалість самого тесту.</w:t>
+        <w:t>Головна перевага комп’ютерного тестування перед традиційним тестуванням на папері це можливість динамічно формувати набір тестових завдань для кожного студента на випадковій основі чи на основі попередніх результатів тестувань. Це дозволяє покрити тестами більшу область знань, не збільшуючи при цьому розмір та тривалість самого тесту.</w:t>
       </w:r>
     </w:p>
     <w:p>
@@ -588,25 +534,7 @@
           <w:szCs w:val="28"/>
           <w:lang w:val="uk-UA"/>
         </w:rPr>
-        <w:t xml:space="preserve">Метою завдання є розробка комп’ютерної системи автоматизованого тестування знань студентів із можливістю віддаленого та </w:t>
-      </w:r>
-      <w:proofErr w:type="spellStart"/>
-      <w:r>
-        <w:rPr>
-          <w:sz w:val="28"/>
-          <w:szCs w:val="28"/>
-          <w:lang w:val="uk-UA"/>
-        </w:rPr>
-        <w:t>кросплатформеного</w:t>
-      </w:r>
-      <w:proofErr w:type="spellEnd"/>
-      <w:r>
-        <w:rPr>
-          <w:sz w:val="28"/>
-          <w:szCs w:val="28"/>
-          <w:lang w:val="uk-UA"/>
-        </w:rPr>
-        <w:t xml:space="preserve"> доступу до адміністрування та тестування.</w:t>
+        <w:t>Метою завдання є розробка комп’ютерної системи автоматизованого тестування знань студентів із можливістю віддаленого та кросплатформеного доступу до адміністрування та тестування.</w:t>
       </w:r>
     </w:p>
     <w:p>
@@ -650,25 +578,7 @@
           <w:lang w:val="uk-UA"/>
         </w:rPr>
         <w:lastRenderedPageBreak/>
-        <w:t xml:space="preserve">мобільних пристроїв (відносно невеликих розмір екрану, сенсорний інтерфейс), поставлене завдання розробки мобільного клієнту для ОС </w:t>
-      </w:r>
-      <w:proofErr w:type="spellStart"/>
-      <w:r>
-        <w:rPr>
-          <w:sz w:val="28"/>
-          <w:szCs w:val="28"/>
-          <w:lang w:val="uk-UA"/>
-        </w:rPr>
-        <w:t>Андроід</w:t>
-      </w:r>
-      <w:proofErr w:type="spellEnd"/>
-      <w:r>
-        <w:rPr>
-          <w:sz w:val="28"/>
-          <w:szCs w:val="28"/>
-          <w:lang w:val="uk-UA"/>
-        </w:rPr>
-        <w:t xml:space="preserve">, опціонально для ОС </w:t>
+        <w:t xml:space="preserve">мобільних пристроїв (відносно невеликих розмір екрану, сенсорний інтерфейс), поставлене завдання розробки мобільного клієнту для ОС Андроід, опціонально для ОС </w:t>
       </w:r>
       <w:r>
         <w:rPr>
@@ -1177,25 +1087,7 @@
           <w:lang w:val="uk-UA"/>
         </w:rPr>
         <w:tab/>
-        <w:t xml:space="preserve">Можливість кількісної оцінки знань, точнішої за традиційну чотирибальну та, навіть, </w:t>
-      </w:r>
-      <w:proofErr w:type="spellStart"/>
-      <w:r>
-        <w:rPr>
-          <w:sz w:val="28"/>
-          <w:szCs w:val="28"/>
-          <w:lang w:val="uk-UA"/>
-        </w:rPr>
-        <w:t>дванадцятибальну</w:t>
-      </w:r>
-      <w:proofErr w:type="spellEnd"/>
-      <w:r>
-        <w:rPr>
-          <w:sz w:val="28"/>
-          <w:szCs w:val="28"/>
-          <w:lang w:val="uk-UA"/>
-        </w:rPr>
-        <w:t xml:space="preserve"> шкалу.</w:t>
+        <w:t>Можливість кількісної оцінки знань, точнішої за традиційну чотирибальну та, навіть, дванадцятибальну шкалу.</w:t>
       </w:r>
     </w:p>
     <w:p>
@@ -1478,25 +1370,7 @@
           <w:lang w:val="uk-UA"/>
         </w:rPr>
         <w:tab/>
-        <w:t xml:space="preserve">Головна перевага комп’ютерного тестування перед традиційним тестуванням на папері це можливість </w:t>
-      </w:r>
-      <w:proofErr w:type="spellStart"/>
-      <w:r>
-        <w:rPr>
-          <w:sz w:val="28"/>
-          <w:szCs w:val="28"/>
-          <w:lang w:val="uk-UA"/>
-        </w:rPr>
-        <w:t>динамічно</w:t>
-      </w:r>
-      <w:proofErr w:type="spellEnd"/>
-      <w:r>
-        <w:rPr>
-          <w:sz w:val="28"/>
-          <w:szCs w:val="28"/>
-          <w:lang w:val="uk-UA"/>
-        </w:rPr>
-        <w:t xml:space="preserve"> формувати набір тестових завдань для кожного студента на випадковій основі чи на основі попередніх результатів тестувань. Це дозволяє покрити тестами більшу область знань, не збільшуючи при цьому розмір та тривалість самого тесту.</w:t>
+        <w:t>Головна перевага комп’ютерного тестування перед традиційним тестуванням на папері це можливість динамічно формувати набір тестових завдань для кожного студента на випадковій основі чи на основі попередніх результатів тестувань. Це дозволяє покрити тестами більшу область знань, не збільшуючи при цьому розмір та тривалість самого тесту.</w:t>
       </w:r>
     </w:p>
     <w:p>
@@ -3685,77 +3559,13 @@
         </w:rPr>
         <w:tab/>
       </w:r>
-      <w:proofErr w:type="spellStart"/>
-      <w:r>
-        <w:rPr>
-          <w:sz w:val="28"/>
-          <w:szCs w:val="28"/>
-          <w:lang w:val="uk-UA"/>
-        </w:rPr>
-        <w:t>Концепутальне</w:t>
-      </w:r>
-      <w:proofErr w:type="spellEnd"/>
-      <w:r>
-        <w:rPr>
-          <w:sz w:val="28"/>
-          <w:szCs w:val="28"/>
-          <w:lang w:val="uk-UA"/>
-        </w:rPr>
-        <w:t xml:space="preserve"> проектування бази даних полягає у розробці концептуальної моделі бази даних, яка не враховує обрану модель даних та особливості цільової СКБД. </w:t>
-      </w:r>
-      <w:proofErr w:type="spellStart"/>
-      <w:r>
-        <w:rPr>
-          <w:sz w:val="28"/>
-          <w:szCs w:val="28"/>
-          <w:lang w:val="uk-UA"/>
-        </w:rPr>
-        <w:t>Концепутальна</w:t>
-      </w:r>
-      <w:proofErr w:type="spellEnd"/>
-      <w:r>
-        <w:rPr>
-          <w:sz w:val="28"/>
-          <w:szCs w:val="28"/>
-          <w:lang w:val="uk-UA"/>
-        </w:rPr>
-        <w:t xml:space="preserve"> модель, зазвичай представлена у вигляді сукупності типів сутностей та </w:t>
-      </w:r>
-      <w:proofErr w:type="spellStart"/>
-      <w:r>
-        <w:rPr>
-          <w:sz w:val="28"/>
-          <w:szCs w:val="28"/>
-          <w:lang w:val="uk-UA"/>
-        </w:rPr>
-        <w:t>зв’язків</w:t>
-      </w:r>
-      <w:proofErr w:type="spellEnd"/>
-      <w:r>
-        <w:rPr>
-          <w:sz w:val="28"/>
-          <w:szCs w:val="28"/>
-          <w:lang w:val="uk-UA"/>
-        </w:rPr>
-        <w:t xml:space="preserve"> між ними. Побудова </w:t>
-      </w:r>
-      <w:proofErr w:type="spellStart"/>
-      <w:r>
-        <w:rPr>
-          <w:sz w:val="28"/>
-          <w:szCs w:val="28"/>
-          <w:lang w:val="uk-UA"/>
-        </w:rPr>
-        <w:t>концептуальнох</w:t>
-      </w:r>
-      <w:proofErr w:type="spellEnd"/>
-      <w:r>
-        <w:rPr>
-          <w:sz w:val="28"/>
-          <w:szCs w:val="28"/>
-          <w:lang w:val="uk-UA"/>
-        </w:rPr>
-        <w:t xml:space="preserve"> моделі даних предметної області виконана в </w:t>
+      <w:r>
+        <w:rPr>
+          <w:sz w:val="28"/>
+          <w:szCs w:val="28"/>
+          <w:lang w:val="uk-UA"/>
+        </w:rPr>
+        <w:t xml:space="preserve">Концепутальне проектування бази даних полягає у розробці концептуальної моделі бази даних, яка не враховує обрану модель даних та особливості цільової СКБД. Концепутальна модель, зазвичай представлена у вигляді сукупності типів сутностей та зв’язків між ними. Побудова концептуальнох моделі даних предметної області виконана в </w:t>
       </w:r>
       <w:r>
         <w:rPr>
@@ -3950,18 +3760,8 @@
                 <w:szCs w:val="28"/>
                 <w:lang w:val="uk-UA"/>
               </w:rPr>
-              <w:t xml:space="preserve">Кількість </w:t>
-            </w:r>
-            <w:proofErr w:type="spellStart"/>
-            <w:r>
-              <w:rPr>
-                <w:sz w:val="28"/>
-                <w:szCs w:val="28"/>
-                <w:lang w:val="uk-UA"/>
-              </w:rPr>
-              <w:t>екзкмплярів</w:t>
-            </w:r>
-            <w:proofErr w:type="spellEnd"/>
+              <w:t>Кількість екзкмплярів</w:t>
+            </w:r>
           </w:p>
         </w:tc>
         <w:tc>
@@ -10457,7 +10257,6 @@
                 <w:lang w:val="en-US"/>
               </w:rPr>
             </w:pPr>
-            <w:proofErr w:type="spellStart"/>
             <w:r>
               <w:rPr>
                 <w:sz w:val="28"/>
@@ -10466,7 +10265,6 @@
               </w:rPr>
               <w:t>DateTime</w:t>
             </w:r>
-            <w:proofErr w:type="spellEnd"/>
           </w:p>
         </w:tc>
         <w:tc>
@@ -13918,7 +13716,7 @@
             <v:imagedata r:id="rId5" o:title=""/>
             <w10:wrap type="square"/>
           </v:shape>
-          <o:OLEObject Type="Embed" ProgID="Visio.Drawing.15" ShapeID="_x0000_s1026" DrawAspect="Content" ObjectID="_1651574533" r:id="rId6"/>
+          <o:OLEObject Type="Embed" ProgID="Visio.Drawing.15" ShapeID="_x0000_s1026" DrawAspect="Content" ObjectID="_1651599493" r:id="rId6"/>
         </w:object>
       </w:r>
     </w:p>
@@ -14038,7 +13836,7 @@
             <v:imagedata r:id="rId7" o:title=""/>
             <w10:wrap type="square"/>
           </v:shape>
-          <o:OLEObject Type="Embed" ProgID="Visio.Drawing.15" ShapeID="_x0000_s1027" DrawAspect="Content" ObjectID="_1651574534" r:id="rId8"/>
+          <o:OLEObject Type="Embed" ProgID="Visio.Drawing.15" ShapeID="_x0000_s1027" DrawAspect="Content" ObjectID="_1651599494" r:id="rId8"/>
         </w:object>
       </w:r>
       <w:r>
@@ -14391,23 +14189,13 @@
                 <w:lang w:val="uk-UA"/>
               </w:rPr>
             </w:pPr>
-            <w:proofErr w:type="spellStart"/>
-            <w:r>
-              <w:rPr>
-                <w:sz w:val="28"/>
-                <w:szCs w:val="28"/>
-                <w:lang w:val="uk-UA"/>
-              </w:rPr>
-              <w:t>Післяумови</w:t>
-            </w:r>
-            <w:proofErr w:type="spellEnd"/>
-            <w:r>
-              <w:rPr>
-                <w:sz w:val="28"/>
-                <w:szCs w:val="28"/>
-                <w:lang w:val="uk-UA"/>
-              </w:rPr>
-              <w:t>:</w:t>
+            <w:r>
+              <w:rPr>
+                <w:sz w:val="28"/>
+                <w:szCs w:val="28"/>
+                <w:lang w:val="uk-UA"/>
+              </w:rPr>
+              <w:t>Післяумови:</w:t>
             </w:r>
           </w:p>
           <w:p>
@@ -14794,23 +14582,13 @@
                 <w:lang w:val="uk-UA"/>
               </w:rPr>
             </w:pPr>
-            <w:proofErr w:type="spellStart"/>
-            <w:r>
-              <w:rPr>
-                <w:sz w:val="28"/>
-                <w:szCs w:val="28"/>
-                <w:lang w:val="uk-UA"/>
-              </w:rPr>
-              <w:t>Післяумови</w:t>
-            </w:r>
-            <w:proofErr w:type="spellEnd"/>
-            <w:r>
-              <w:rPr>
-                <w:sz w:val="28"/>
-                <w:szCs w:val="28"/>
-                <w:lang w:val="uk-UA"/>
-              </w:rPr>
-              <w:t>:</w:t>
+            <w:r>
+              <w:rPr>
+                <w:sz w:val="28"/>
+                <w:szCs w:val="28"/>
+                <w:lang w:val="uk-UA"/>
+              </w:rPr>
+              <w:t>Післяумови:</w:t>
             </w:r>
           </w:p>
           <w:p>
@@ -15221,23 +14999,13 @@
                 <w:lang w:val="uk-UA"/>
               </w:rPr>
             </w:pPr>
-            <w:proofErr w:type="spellStart"/>
-            <w:r>
-              <w:rPr>
-                <w:sz w:val="28"/>
-                <w:szCs w:val="28"/>
-                <w:lang w:val="uk-UA"/>
-              </w:rPr>
-              <w:t>Післяумови</w:t>
-            </w:r>
-            <w:proofErr w:type="spellEnd"/>
-            <w:r>
-              <w:rPr>
-                <w:sz w:val="28"/>
-                <w:szCs w:val="28"/>
-                <w:lang w:val="uk-UA"/>
-              </w:rPr>
-              <w:t>:</w:t>
+            <w:r>
+              <w:rPr>
+                <w:sz w:val="28"/>
+                <w:szCs w:val="28"/>
+                <w:lang w:val="uk-UA"/>
+              </w:rPr>
+              <w:t>Післяумови:</w:t>
             </w:r>
           </w:p>
           <w:p>
@@ -15716,23 +15484,13 @@
                 <w:lang w:val="uk-UA"/>
               </w:rPr>
             </w:pPr>
-            <w:proofErr w:type="spellStart"/>
-            <w:r>
-              <w:rPr>
-                <w:sz w:val="28"/>
-                <w:szCs w:val="28"/>
-                <w:lang w:val="uk-UA"/>
-              </w:rPr>
-              <w:t>Післяумови</w:t>
-            </w:r>
-            <w:proofErr w:type="spellEnd"/>
-            <w:r>
-              <w:rPr>
-                <w:sz w:val="28"/>
-                <w:szCs w:val="28"/>
-                <w:lang w:val="uk-UA"/>
-              </w:rPr>
-              <w:t>:</w:t>
+            <w:r>
+              <w:rPr>
+                <w:sz w:val="28"/>
+                <w:szCs w:val="28"/>
+                <w:lang w:val="uk-UA"/>
+              </w:rPr>
+              <w:t>Післяумови:</w:t>
             </w:r>
           </w:p>
           <w:p>
@@ -16227,23 +15985,13 @@
                 <w:lang w:val="uk-UA"/>
               </w:rPr>
             </w:pPr>
-            <w:proofErr w:type="spellStart"/>
-            <w:r>
-              <w:rPr>
-                <w:sz w:val="28"/>
-                <w:szCs w:val="28"/>
-                <w:lang w:val="uk-UA"/>
-              </w:rPr>
-              <w:t>Післяумови</w:t>
-            </w:r>
-            <w:proofErr w:type="spellEnd"/>
-            <w:r>
-              <w:rPr>
-                <w:sz w:val="28"/>
-                <w:szCs w:val="28"/>
-                <w:lang w:val="uk-UA"/>
-              </w:rPr>
-              <w:t>:</w:t>
+            <w:r>
+              <w:rPr>
+                <w:sz w:val="28"/>
+                <w:szCs w:val="28"/>
+                <w:lang w:val="uk-UA"/>
+              </w:rPr>
+              <w:t>Післяумови:</w:t>
             </w:r>
           </w:p>
           <w:p>
@@ -16342,18 +16090,8 @@
                 <w:szCs w:val="28"/>
                 <w:lang w:val="uk-UA"/>
               </w:rPr>
-              <w:t xml:space="preserve">Сценарій: Проходження тесту </w:t>
-            </w:r>
-            <w:proofErr w:type="spellStart"/>
-            <w:r>
-              <w:rPr>
-                <w:sz w:val="28"/>
-                <w:szCs w:val="28"/>
-                <w:lang w:val="uk-UA"/>
-              </w:rPr>
-              <w:t>преревано</w:t>
-            </w:r>
-            <w:proofErr w:type="spellEnd"/>
+              <w:t>Сценарій: Проходження тесту преревано</w:t>
+            </w:r>
           </w:p>
         </w:tc>
       </w:tr>
@@ -16631,25 +16369,7 @@
                 <w:szCs w:val="28"/>
                 <w:lang w:val="uk-UA"/>
               </w:rPr>
-              <w:t xml:space="preserve">Система відкидає результати </w:t>
-            </w:r>
-            <w:proofErr w:type="spellStart"/>
-            <w:r>
-              <w:rPr>
-                <w:sz w:val="28"/>
-                <w:szCs w:val="28"/>
-                <w:lang w:val="uk-UA"/>
-              </w:rPr>
-              <w:t>проходженя</w:t>
-            </w:r>
-            <w:proofErr w:type="spellEnd"/>
-            <w:r>
-              <w:rPr>
-                <w:sz w:val="28"/>
-                <w:szCs w:val="28"/>
-                <w:lang w:val="uk-UA"/>
-              </w:rPr>
-              <w:t xml:space="preserve"> тесту</w:t>
+              <w:t>Система відкидає результати проходженя тесту</w:t>
             </w:r>
           </w:p>
           <w:p>
@@ -16714,23 +16434,13 @@
                 <w:lang w:val="uk-UA"/>
               </w:rPr>
             </w:pPr>
-            <w:proofErr w:type="spellStart"/>
-            <w:r>
-              <w:rPr>
-                <w:sz w:val="28"/>
-                <w:szCs w:val="28"/>
-                <w:lang w:val="uk-UA"/>
-              </w:rPr>
-              <w:t>Післяумови</w:t>
-            </w:r>
-            <w:proofErr w:type="spellEnd"/>
-            <w:r>
-              <w:rPr>
-                <w:sz w:val="28"/>
-                <w:szCs w:val="28"/>
-                <w:lang w:val="uk-UA"/>
-              </w:rPr>
-              <w:t>:</w:t>
+            <w:r>
+              <w:rPr>
+                <w:sz w:val="28"/>
+                <w:szCs w:val="28"/>
+                <w:lang w:val="uk-UA"/>
+              </w:rPr>
+              <w:t>Післяумови:</w:t>
             </w:r>
           </w:p>
           <w:p>
@@ -16822,10 +16532,10 @@
           <w:lang w:val="uk-UA"/>
         </w:rPr>
         <w:object w:dxaOrig="6451" w:dyaOrig="11311" w14:anchorId="7BB6EADA">
-          <v:shape id="_x0000_i1027" type="#_x0000_t75" style="width:381.95pt;height:561.05pt" o:ole="" o:allowoverlap="f">
+          <v:shape id="_x0000_i1027" type="#_x0000_t75" style="width:382.15pt;height:561.25pt" o:ole="" o:allowoverlap="f">
             <v:imagedata r:id="rId9" o:title=""/>
           </v:shape>
-          <o:OLEObject Type="Embed" ProgID="Visio.Drawing.15" ShapeID="_x0000_i1027" DrawAspect="Content" ObjectID="_1651574529" r:id="rId10"/>
+          <o:OLEObject Type="Embed" ProgID="Visio.Drawing.15" ShapeID="_x0000_i1027" DrawAspect="Content" ObjectID="_1651599489" r:id="rId10"/>
         </w:object>
       </w:r>
     </w:p>
@@ -16870,10 +16580,10 @@
           <w:lang w:val="uk-UA"/>
         </w:rPr>
         <w:object w:dxaOrig="7906" w:dyaOrig="12180" w14:anchorId="3F5D35CA">
-          <v:shape id="_x0000_i1028" type="#_x0000_t75" style="width:396.9pt;height:609.35pt" o:ole="">
+          <v:shape id="_x0000_i1028" type="#_x0000_t75" style="width:396.9pt;height:609.85pt" o:ole="">
             <v:imagedata r:id="rId11" o:title=""/>
           </v:shape>
-          <o:OLEObject Type="Embed" ProgID="Visio.Drawing.15" ShapeID="_x0000_i1028" DrawAspect="Content" ObjectID="_1651574530" r:id="rId12"/>
+          <o:OLEObject Type="Embed" ProgID="Visio.Drawing.15" ShapeID="_x0000_i1028" DrawAspect="Content" ObjectID="_1651599490" r:id="rId12"/>
         </w:object>
       </w:r>
     </w:p>
@@ -16928,10 +16638,10 @@
           <w:lang w:val="uk-UA"/>
         </w:rPr>
         <w:object w:dxaOrig="12061" w:dyaOrig="6901" w14:anchorId="69CB2896">
-          <v:shape id="_x0000_i1029" type="#_x0000_t75" style="width:535.6pt;height:302.05pt" o:ole="">
+          <v:shape id="_x0000_i1029" type="#_x0000_t75" style="width:535.4pt;height:302.15pt" o:ole="">
             <v:imagedata r:id="rId13" o:title=""/>
           </v:shape>
-          <o:OLEObject Type="Embed" ProgID="Visio.Drawing.15" ShapeID="_x0000_i1029" DrawAspect="Content" ObjectID="_1651574531" r:id="rId14"/>
+          <o:OLEObject Type="Embed" ProgID="Visio.Drawing.15" ShapeID="_x0000_i1029" DrawAspect="Content" ObjectID="_1651599491" r:id="rId14"/>
         </w:object>
       </w:r>
     </w:p>
@@ -17040,43 +16750,7 @@
           <w:lang w:val="uk-UA"/>
         </w:rPr>
         <w:tab/>
-        <w:t>Група викладачів складається з людей, які мають знання та навички в певній ділянці та на постійній чи епізодичній основі передають ці знання та навички іншим особам. Група студентів — це люди, які навчаються у викладачів. Викладачі є постійною та стабільною групою помірної чисельності (</w:t>
-      </w:r>
-      <w:proofErr w:type="spellStart"/>
-      <w:r>
-        <w:rPr>
-          <w:sz w:val="28"/>
-          <w:szCs w:val="28"/>
-          <w:lang w:val="uk-UA"/>
-        </w:rPr>
-        <w:t>порядка</w:t>
-      </w:r>
-      <w:proofErr w:type="spellEnd"/>
-      <w:r>
-        <w:rPr>
-          <w:sz w:val="28"/>
-          <w:szCs w:val="28"/>
-          <w:lang w:val="uk-UA"/>
-        </w:rPr>
-        <w:t xml:space="preserve"> десятків-сотень осіб), студенти ж є біль мінливою групою, чисельність студентів набагато більша і може перевищувати кількість </w:t>
-      </w:r>
-      <w:proofErr w:type="spellStart"/>
-      <w:r>
-        <w:rPr>
-          <w:sz w:val="28"/>
-          <w:szCs w:val="28"/>
-          <w:lang w:val="uk-UA"/>
-        </w:rPr>
-        <w:t>викладачіва</w:t>
-      </w:r>
-      <w:proofErr w:type="spellEnd"/>
-      <w:r>
-        <w:rPr>
-          <w:sz w:val="28"/>
-          <w:szCs w:val="28"/>
-          <w:lang w:val="uk-UA"/>
-        </w:rPr>
-        <w:t xml:space="preserve"> на 1-2 порядки (у одного викладача до кількох </w:t>
+        <w:t xml:space="preserve">Група викладачів складається з людей, які мають знання та навички в певній ділянці та на постійній чи епізодичній основі передають ці знання та навички іншим особам. Група студентів — це люди, які навчаються у викладачів. Викладачі є постійною та стабільною групою помірної чисельності (порядка десятків-сотень осіб), студенти ж є біль мінливою групою, чисельність студентів набагато більша і може перевищувати кількість викладачіва на 1-2 порядки (у одного викладача до кількох </w:t>
       </w:r>
       <w:r>
         <w:rPr>
@@ -17150,25 +16824,7 @@
           <w:szCs w:val="28"/>
           <w:lang w:val="uk-UA"/>
         </w:rPr>
-        <w:t xml:space="preserve">, найвірогідніше не матимуть особливих технічних навичок, інтерфейс системи не має містити складних елементів керування, має бути </w:t>
-      </w:r>
-      <w:proofErr w:type="spellStart"/>
-      <w:r>
-        <w:rPr>
-          <w:sz w:val="28"/>
-          <w:szCs w:val="28"/>
-          <w:lang w:val="uk-UA"/>
-        </w:rPr>
-        <w:t>інтуітивно</w:t>
-      </w:r>
-      <w:proofErr w:type="spellEnd"/>
-      <w:r>
-        <w:rPr>
-          <w:sz w:val="28"/>
-          <w:szCs w:val="28"/>
-          <w:lang w:val="uk-UA"/>
-        </w:rPr>
-        <w:t xml:space="preserve"> зрозумілим. Наявність двох клієнтів (браузерного та мобільного) вимагає проектування інтерфейсу таким чином, аби користувацький доступ на обох клієнтах був максимально наближений, тобто слід уникати технологій та елементів керування особливо специфічних для певного варіанту клієнту, або робити використання таких елементів прозорим та очевидним.</w:t>
+        <w:t>, найвірогідніше не матимуть особливих технічних навичок, інтерфейс системи не має містити складних елементів керування, має бути інтуітивно зрозумілим. Наявність двох клієнтів (браузерного та мобільного) вимагає проектування інтерфейсу таким чином, аби користувацький доступ на обох клієнтах був максимально наближений, тобто слід уникати технологій та елементів керування особливо специфічних для певного варіанту клієнту, або робити використання таких елементів прозорим та очевидним.</w:t>
       </w:r>
     </w:p>
     <w:p>
@@ -17206,43 +16862,7 @@
           <w:lang w:val="uk-UA"/>
         </w:rPr>
         <w:tab/>
-        <w:t xml:space="preserve">Тобто в користувацькому інтерфейсі системи варто використовувати прості очевидні елементи керування (текстові поля вводу, кнопки, списки), розбивши інтерфейс на невеликі </w:t>
-      </w:r>
-      <w:proofErr w:type="spellStart"/>
-      <w:r>
-        <w:rPr>
-          <w:sz w:val="28"/>
-          <w:szCs w:val="28"/>
-          <w:lang w:val="uk-UA"/>
-        </w:rPr>
-        <w:t>логічно</w:t>
-      </w:r>
-      <w:proofErr w:type="spellEnd"/>
-      <w:r>
-        <w:rPr>
-          <w:sz w:val="28"/>
-          <w:szCs w:val="28"/>
-          <w:lang w:val="uk-UA"/>
-        </w:rPr>
-        <w:t xml:space="preserve">-функціональні блоки. В той самий час слід уникати надмірної </w:t>
-      </w:r>
-      <w:proofErr w:type="spellStart"/>
-      <w:r>
-        <w:rPr>
-          <w:sz w:val="28"/>
-          <w:szCs w:val="28"/>
-          <w:lang w:val="uk-UA"/>
-        </w:rPr>
-        <w:t>атомізації</w:t>
-      </w:r>
-      <w:proofErr w:type="spellEnd"/>
-      <w:r>
-        <w:rPr>
-          <w:sz w:val="28"/>
-          <w:szCs w:val="28"/>
-          <w:lang w:val="uk-UA"/>
-        </w:rPr>
-        <w:t xml:space="preserve"> інтерфейсу аби користувач не мав потреби надмірної навігації між сторінками для вводу пов’язаних між собою даних та функцій.</w:t>
+        <w:t>Тобто в користувацькому інтерфейсі системи варто використовувати прості очевидні елементи керування (текстові поля вводу, кнопки, списки), розбивши інтерфейс на невеликі логічно-функціональні блоки. В той самий час слід уникати надмірної атомізації інтерфейсу аби користувач не мав потреби надмірної навігації між сторінками для вводу пов’язаних між собою даних та функцій.</w:t>
       </w:r>
     </w:p>
     <w:p>
@@ -17283,25 +16903,7 @@
           <w:lang w:val="uk-UA"/>
         </w:rPr>
         <w:tab/>
-        <w:t xml:space="preserve">Апаратна частина продукту що </w:t>
-      </w:r>
-      <w:proofErr w:type="spellStart"/>
-      <w:r>
-        <w:rPr>
-          <w:sz w:val="28"/>
-          <w:szCs w:val="28"/>
-          <w:lang w:val="uk-UA"/>
-        </w:rPr>
-        <w:t>розробляєтся</w:t>
-      </w:r>
-      <w:proofErr w:type="spellEnd"/>
-      <w:r>
-        <w:rPr>
-          <w:sz w:val="28"/>
-          <w:szCs w:val="28"/>
-          <w:lang w:val="uk-UA"/>
-        </w:rPr>
-        <w:t xml:space="preserve"> має складатися із двох основних компонентів: серверного та клієнтського, зв’язок між якими має забезпечуватися за допомогою мережи.</w:t>
+        <w:t>Апаратна частина продукту що розробляєтся має складатися із двох основних компонентів: серверного та клієнтського, зв’язок між якими має забезпечуватися за допомогою мережи.</w:t>
       </w:r>
     </w:p>
     <w:p>
@@ -17404,25 +17006,7 @@
           <w:szCs w:val="28"/>
           <w:lang w:val="uk-UA"/>
         </w:rPr>
-        <w:t xml:space="preserve"> розробка комп’ютерної системи автоматизованого тестування знань студентів із можливістю віддаленого та </w:t>
-      </w:r>
-      <w:proofErr w:type="spellStart"/>
-      <w:r>
-        <w:rPr>
-          <w:sz w:val="28"/>
-          <w:szCs w:val="28"/>
-          <w:lang w:val="uk-UA"/>
-        </w:rPr>
-        <w:t>кросплатформеного</w:t>
-      </w:r>
-      <w:proofErr w:type="spellEnd"/>
-      <w:r>
-        <w:rPr>
-          <w:sz w:val="28"/>
-          <w:szCs w:val="28"/>
-          <w:lang w:val="uk-UA"/>
-        </w:rPr>
-        <w:t xml:space="preserve"> доступу до адміністрування та тестування</w:t>
+        <w:t xml:space="preserve"> розробка комп’ютерної системи автоматизованого тестування знань студентів із можливістю віддаленого та кросплатформеного доступу до адміністрування та тестування</w:t>
       </w:r>
       <w:r>
         <w:rPr>
@@ -17824,25 +17408,7 @@
           <w:szCs w:val="28"/>
           <w:lang w:val="uk-UA"/>
         </w:rPr>
-        <w:t xml:space="preserve">Здатність технології підтримувати </w:t>
-      </w:r>
-      <w:proofErr w:type="spellStart"/>
-      <w:r>
-        <w:rPr>
-          <w:sz w:val="28"/>
-          <w:szCs w:val="28"/>
-          <w:lang w:val="uk-UA"/>
-        </w:rPr>
-        <w:t>кросплатформенінсть</w:t>
-      </w:r>
-      <w:proofErr w:type="spellEnd"/>
-      <w:r>
-        <w:rPr>
-          <w:sz w:val="28"/>
-          <w:szCs w:val="28"/>
-          <w:lang w:val="uk-UA"/>
-        </w:rPr>
-        <w:t xml:space="preserve"> та відкриті стандарти.</w:t>
+        <w:t>Здатність технології підтримувати кросплатформенінсть та відкриті стандарти.</w:t>
       </w:r>
     </w:p>
     <w:p>
@@ -18086,7 +17652,6 @@
         </w:rPr>
         <w:t xml:space="preserve">Фреймворк для браузерних додатків </w:t>
       </w:r>
-      <w:proofErr w:type="spellStart"/>
       <w:r>
         <w:rPr>
           <w:sz w:val="28"/>
@@ -18095,7 +17660,6 @@
         </w:rPr>
         <w:t>Blazor</w:t>
       </w:r>
-      <w:proofErr w:type="spellEnd"/>
       <w:r>
         <w:rPr>
           <w:sz w:val="28"/>
@@ -18104,7 +17668,6 @@
         </w:rPr>
         <w:t xml:space="preserve"> </w:t>
       </w:r>
-      <w:proofErr w:type="spellStart"/>
       <w:r>
         <w:rPr>
           <w:sz w:val="28"/>
@@ -18113,7 +17676,6 @@
         </w:rPr>
         <w:t>wasm</w:t>
       </w:r>
-      <w:proofErr w:type="spellEnd"/>
     </w:p>
     <w:p>
       <w:pPr>
@@ -18240,25 +17802,7 @@
           <w:szCs w:val="28"/>
           <w:lang w:val="uk-UA"/>
         </w:rPr>
-        <w:t xml:space="preserve"> обрана за гарну сумісність, </w:t>
-      </w:r>
-      <w:proofErr w:type="spellStart"/>
-      <w:r>
-        <w:rPr>
-          <w:sz w:val="28"/>
-          <w:szCs w:val="28"/>
-          <w:lang w:val="uk-UA"/>
-        </w:rPr>
-        <w:t>кросплатформеність</w:t>
-      </w:r>
-      <w:proofErr w:type="spellEnd"/>
-      <w:r>
-        <w:rPr>
-          <w:sz w:val="28"/>
-          <w:szCs w:val="28"/>
-          <w:lang w:val="uk-UA"/>
-        </w:rPr>
-        <w:t xml:space="preserve"> (підтримується </w:t>
+        <w:t xml:space="preserve"> обрана за гарну сумісність, кросплатформеність (підтримується </w:t>
       </w:r>
       <w:r>
         <w:rPr>
@@ -18357,25 +17901,7 @@
           <w:szCs w:val="28"/>
           <w:lang w:val="uk-UA"/>
         </w:rPr>
-        <w:t xml:space="preserve"> обрана як універсальна програмна платформа для серверної частини системи через </w:t>
-      </w:r>
-      <w:proofErr w:type="spellStart"/>
-      <w:r>
-        <w:rPr>
-          <w:sz w:val="28"/>
-          <w:szCs w:val="28"/>
-          <w:lang w:val="uk-UA"/>
-        </w:rPr>
-        <w:t>кросплатформеність</w:t>
-      </w:r>
-      <w:proofErr w:type="spellEnd"/>
-      <w:r>
-        <w:rPr>
-          <w:sz w:val="28"/>
-          <w:szCs w:val="28"/>
-          <w:lang w:val="uk-UA"/>
-        </w:rPr>
-        <w:t xml:space="preserve"> (</w:t>
+        <w:t xml:space="preserve"> обрана як універсальна програмна платформа для серверної частини системи через кросплатформеність (</w:t>
       </w:r>
       <w:r>
         <w:rPr>
@@ -18829,24 +18355,7 @@
           <w:lang w:val="uk-UA"/>
         </w:rPr>
         <w:tab/>
-      </w:r>
-      <w:proofErr w:type="spellStart"/>
-      <w:r>
-        <w:rPr>
-          <w:sz w:val="28"/>
-          <w:szCs w:val="28"/>
-          <w:lang w:val="uk-UA"/>
-        </w:rPr>
-        <w:t>Нативними</w:t>
-      </w:r>
-      <w:proofErr w:type="spellEnd"/>
-      <w:r>
-        <w:rPr>
-          <w:sz w:val="28"/>
-          <w:szCs w:val="28"/>
-          <w:lang w:val="uk-UA"/>
-        </w:rPr>
-        <w:t xml:space="preserve"> мовами програмування для платформи  </w:t>
+        <w:t xml:space="preserve">Нативними мовами програмування для платформи  </w:t>
       </w:r>
       <w:r>
         <w:rPr>
@@ -18925,25 +18434,7 @@
           <w:szCs w:val="28"/>
           <w:lang w:val="uk-UA"/>
         </w:rPr>
-        <w:t xml:space="preserve">. Вибір на користь </w:t>
-      </w:r>
-      <w:proofErr w:type="spellStart"/>
-      <w:r>
-        <w:rPr>
-          <w:sz w:val="28"/>
-          <w:szCs w:val="28"/>
-          <w:lang w:val="uk-UA"/>
-        </w:rPr>
-        <w:t>фреймворка</w:t>
-      </w:r>
-      <w:proofErr w:type="spellEnd"/>
-      <w:r>
-        <w:rPr>
-          <w:sz w:val="28"/>
-          <w:szCs w:val="28"/>
-          <w:lang w:val="uk-UA"/>
-        </w:rPr>
-        <w:t xml:space="preserve"> </w:t>
+        <w:t xml:space="preserve">. Вибір на користь фреймворка </w:t>
       </w:r>
       <w:r>
         <w:rPr>
@@ -18983,43 +18474,7 @@
           <w:szCs w:val="28"/>
           <w:lang w:val="uk-UA"/>
         </w:rPr>
-        <w:t xml:space="preserve">, повторного використання коду, використання </w:t>
-      </w:r>
-      <w:proofErr w:type="spellStart"/>
-      <w:r>
-        <w:rPr>
-          <w:sz w:val="28"/>
-          <w:szCs w:val="28"/>
-          <w:lang w:val="uk-UA"/>
-        </w:rPr>
-        <w:t>нативних</w:t>
-      </w:r>
-      <w:proofErr w:type="spellEnd"/>
-      <w:r>
-        <w:rPr>
-          <w:sz w:val="28"/>
-          <w:szCs w:val="28"/>
-          <w:lang w:val="uk-UA"/>
-        </w:rPr>
-        <w:t xml:space="preserve"> технологій </w:t>
-      </w:r>
-      <w:proofErr w:type="spellStart"/>
-      <w:r>
-        <w:rPr>
-          <w:sz w:val="28"/>
-          <w:szCs w:val="28"/>
-          <w:lang w:val="uk-UA"/>
-        </w:rPr>
-        <w:t>валідації</w:t>
-      </w:r>
-      <w:proofErr w:type="spellEnd"/>
-      <w:r>
-        <w:rPr>
-          <w:sz w:val="28"/>
-          <w:szCs w:val="28"/>
-          <w:lang w:val="uk-UA"/>
-        </w:rPr>
-        <w:t xml:space="preserve"> даних та локалізації платформи </w:t>
+        <w:t xml:space="preserve">, повторного використання коду, використання нативних технологій валідації даних та локалізації платформи </w:t>
       </w:r>
       <w:r>
         <w:rPr>
@@ -19160,7 +18615,6 @@
         <w:tab/>
         <w:t xml:space="preserve">Особливої уваги заслуговує вибір технології </w:t>
       </w:r>
-      <w:proofErr w:type="spellStart"/>
       <w:r>
         <w:rPr>
           <w:sz w:val="28"/>
@@ -19169,7 +18623,6 @@
         </w:rPr>
         <w:t>Blazor</w:t>
       </w:r>
-      <w:proofErr w:type="spellEnd"/>
       <w:r>
         <w:rPr>
           <w:sz w:val="28"/>
@@ -19178,7 +18631,6 @@
         </w:rPr>
         <w:t xml:space="preserve"> </w:t>
       </w:r>
-      <w:proofErr w:type="spellStart"/>
       <w:r>
         <w:rPr>
           <w:sz w:val="28"/>
@@ -19187,58 +18639,21 @@
         </w:rPr>
         <w:t>wasm</w:t>
       </w:r>
-      <w:proofErr w:type="spellEnd"/>
-      <w:r>
-        <w:rPr>
-          <w:sz w:val="28"/>
-          <w:szCs w:val="28"/>
-          <w:lang w:val="uk-UA"/>
-        </w:rPr>
-        <w:t xml:space="preserve"> для браузерного додатку. Враховуючи складність та </w:t>
-      </w:r>
-      <w:proofErr w:type="spellStart"/>
-      <w:r>
-        <w:rPr>
-          <w:sz w:val="28"/>
-          <w:szCs w:val="28"/>
-          <w:lang w:val="uk-UA"/>
-        </w:rPr>
-        <w:t>багатокомпонентність</w:t>
-      </w:r>
-      <w:proofErr w:type="spellEnd"/>
-      <w:r>
-        <w:rPr>
-          <w:sz w:val="28"/>
-          <w:szCs w:val="28"/>
-          <w:lang w:val="uk-UA"/>
-        </w:rPr>
-        <w:t xml:space="preserve"> клієнтського браузерного додатку було прийняте </w:t>
-      </w:r>
-      <w:r>
-        <w:rPr>
-          <w:sz w:val="28"/>
-          <w:szCs w:val="28"/>
-          <w:lang w:val="uk-UA"/>
-        </w:rPr>
-        <w:t xml:space="preserve">рішення розробляти браузерний додаток за ідеологією </w:t>
-      </w:r>
-      <w:proofErr w:type="spellStart"/>
-      <w:r>
-        <w:rPr>
-          <w:sz w:val="28"/>
-          <w:szCs w:val="28"/>
-          <w:lang w:val="uk-UA"/>
-        </w:rPr>
-        <w:t>односторінкового</w:t>
-      </w:r>
-      <w:proofErr w:type="spellEnd"/>
-      <w:r>
-        <w:rPr>
-          <w:sz w:val="28"/>
-          <w:szCs w:val="28"/>
-          <w:lang w:val="uk-UA"/>
-        </w:rPr>
-        <w:t xml:space="preserve"> додатку (</w:t>
+      <w:r>
+        <w:rPr>
+          <w:sz w:val="28"/>
+          <w:szCs w:val="28"/>
+          <w:lang w:val="uk-UA"/>
+        </w:rPr>
+        <w:t xml:space="preserve"> для браузерного додатку. Враховуючи складність та багатокомпонентність клієнтського браузерного додатку було прийняте </w:t>
+      </w:r>
+      <w:r>
+        <w:rPr>
+          <w:sz w:val="28"/>
+          <w:szCs w:val="28"/>
+          <w:lang w:val="uk-UA"/>
+        </w:rPr>
+        <w:t>рішення розробляти браузерний додаток за ідеологією односторінкового додатку (</w:t>
       </w:r>
       <w:r>
         <w:rPr>
@@ -19262,61 +18677,7 @@
           <w:szCs w:val="28"/>
           <w:lang w:val="uk-UA"/>
         </w:rPr>
-        <w:t xml:space="preserve">. </w:t>
-      </w:r>
-      <w:proofErr w:type="spellStart"/>
-      <w:r>
-        <w:rPr>
-          <w:sz w:val="28"/>
-          <w:szCs w:val="28"/>
-          <w:lang w:val="uk-UA"/>
-        </w:rPr>
-        <w:t>Односторінковий</w:t>
-      </w:r>
-      <w:proofErr w:type="spellEnd"/>
-      <w:r>
-        <w:rPr>
-          <w:sz w:val="28"/>
-          <w:szCs w:val="28"/>
-          <w:lang w:val="uk-UA"/>
-        </w:rPr>
-        <w:t xml:space="preserve"> додаток це веб-додаток або веб-сайт, який взаємодіє із сервером шляхом асинхронних запитів, </w:t>
-      </w:r>
-      <w:proofErr w:type="spellStart"/>
-      <w:r>
-        <w:rPr>
-          <w:sz w:val="28"/>
-          <w:szCs w:val="28"/>
-          <w:lang w:val="uk-UA"/>
-        </w:rPr>
-        <w:t>динамічно</w:t>
-      </w:r>
-      <w:proofErr w:type="spellEnd"/>
-      <w:r>
-        <w:rPr>
-          <w:sz w:val="28"/>
-          <w:szCs w:val="28"/>
-          <w:lang w:val="uk-UA"/>
-        </w:rPr>
-        <w:t xml:space="preserve"> переписуючи контент веб-сторінки замість повного її перезавантаження. Це наближує досвід користування браузерним додатком до досвіду користування </w:t>
-      </w:r>
-      <w:proofErr w:type="spellStart"/>
-      <w:r>
-        <w:rPr>
-          <w:sz w:val="28"/>
-          <w:szCs w:val="28"/>
-          <w:lang w:val="uk-UA"/>
-        </w:rPr>
-        <w:t>десктопним</w:t>
-      </w:r>
-      <w:proofErr w:type="spellEnd"/>
-      <w:r>
-        <w:rPr>
-          <w:sz w:val="28"/>
-          <w:szCs w:val="28"/>
-          <w:lang w:val="uk-UA"/>
-        </w:rPr>
-        <w:t xml:space="preserve"> додатком, зменшує мережевий трафік, період очікування отримання даних із серверу та покращує користувацький досвід завдяки тому, що користувач у період завантаження може продовжувати працювати із іншими компонентами додатку.</w:t>
+        <w:t>. Односторінковий додаток це веб-додаток або веб-сайт, який взаємодіє із сервером шляхом асинхронних запитів, динамічно переписуючи контент веб-сторінки замість повного її перезавантаження. Це наближує досвід користування браузерним додатком до досвіду користування десктопним додатком, зменшує мережевий трафік, період очікування отримання даних із серверу та покращує користувацький досвід завдяки тому, що користувач у період завантаження може продовжувати працювати із іншими компонентами додатку.</w:t>
       </w:r>
     </w:p>
     <w:p>
@@ -19342,25 +18703,7 @@
           <w:szCs w:val="28"/>
           <w:lang w:val="uk-UA"/>
         </w:rPr>
-        <w:t xml:space="preserve">До недавнього часу єдиною платформою для створення </w:t>
-      </w:r>
-      <w:proofErr w:type="spellStart"/>
-      <w:r>
-        <w:rPr>
-          <w:sz w:val="28"/>
-          <w:szCs w:val="28"/>
-          <w:lang w:val="uk-UA"/>
-        </w:rPr>
-        <w:t>односторінкових</w:t>
-      </w:r>
-      <w:proofErr w:type="spellEnd"/>
-      <w:r>
-        <w:rPr>
-          <w:sz w:val="28"/>
-          <w:szCs w:val="28"/>
-          <w:lang w:val="uk-UA"/>
-        </w:rPr>
-        <w:t xml:space="preserve"> додатків та для браузерного програмування взагалі була мова </w:t>
+        <w:t xml:space="preserve">До недавнього часу єдиною платформою для створення односторінкових додатків та для браузерного програмування взагалі була мова </w:t>
       </w:r>
       <w:r>
         <w:rPr>
@@ -19376,61 +18719,7 @@
           <w:szCs w:val="28"/>
           <w:lang w:val="uk-UA"/>
         </w:rPr>
-        <w:t xml:space="preserve">. Ця мова, з одного боку має потужний інструментарій для вирішення різноманітних завдань браузерного програмування, підтримується усіма сучасними </w:t>
-      </w:r>
-      <w:proofErr w:type="spellStart"/>
-      <w:r>
-        <w:rPr>
-          <w:sz w:val="28"/>
-          <w:szCs w:val="28"/>
-          <w:lang w:val="uk-UA"/>
-        </w:rPr>
-        <w:t>бразуерами</w:t>
-      </w:r>
-      <w:proofErr w:type="spellEnd"/>
-      <w:r>
-        <w:rPr>
-          <w:sz w:val="28"/>
-          <w:szCs w:val="28"/>
-          <w:lang w:val="uk-UA"/>
-        </w:rPr>
-        <w:t xml:space="preserve">, для неї існують потужні </w:t>
-      </w:r>
-      <w:proofErr w:type="spellStart"/>
-      <w:r>
-        <w:rPr>
-          <w:sz w:val="28"/>
-          <w:szCs w:val="28"/>
-          <w:lang w:val="uk-UA"/>
-        </w:rPr>
-        <w:t>фреймворкі</w:t>
-      </w:r>
-      <w:proofErr w:type="spellEnd"/>
-      <w:r>
-        <w:rPr>
-          <w:sz w:val="28"/>
-          <w:szCs w:val="28"/>
-          <w:lang w:val="uk-UA"/>
-        </w:rPr>
-        <w:t xml:space="preserve"> для створення </w:t>
-      </w:r>
-      <w:proofErr w:type="spellStart"/>
-      <w:r>
-        <w:rPr>
-          <w:sz w:val="28"/>
-          <w:szCs w:val="28"/>
-          <w:lang w:val="uk-UA"/>
-        </w:rPr>
-        <w:t>односторінкових</w:t>
-      </w:r>
-      <w:proofErr w:type="spellEnd"/>
-      <w:r>
-        <w:rPr>
-          <w:sz w:val="28"/>
-          <w:szCs w:val="28"/>
-          <w:lang w:val="uk-UA"/>
-        </w:rPr>
-        <w:t xml:space="preserve"> додатків (</w:t>
+        <w:t>. Ця мова, з одного боку має потужний інструментарій для вирішення різноманітних завдань браузерного програмування, підтримується усіма сучасними бразуерами, для неї існують потужні фреймворкі для створення односторінкових додатків (</w:t>
       </w:r>
       <w:r>
         <w:rPr>
@@ -19464,7 +18753,6 @@
         </w:rPr>
         <w:t>.</w:t>
       </w:r>
-      <w:proofErr w:type="spellStart"/>
       <w:r>
         <w:rPr>
           <w:sz w:val="28"/>
@@ -19473,7 +18761,6 @@
         </w:rPr>
         <w:t>js</w:t>
       </w:r>
-      <w:proofErr w:type="spellEnd"/>
       <w:r>
         <w:rPr>
           <w:sz w:val="28"/>
@@ -19498,7 +18785,6 @@
         </w:rPr>
         <w:t>.</w:t>
       </w:r>
-      <w:proofErr w:type="spellStart"/>
       <w:r>
         <w:rPr>
           <w:sz w:val="28"/>
@@ -19507,7 +18793,6 @@
         </w:rPr>
         <w:t>js</w:t>
       </w:r>
-      <w:proofErr w:type="spellEnd"/>
       <w:r>
         <w:rPr>
           <w:sz w:val="28"/>
@@ -19538,25 +18823,7 @@
           <w:szCs w:val="28"/>
           <w:lang w:val="uk-UA"/>
         </w:rPr>
-        <w:t xml:space="preserve"> призведе до включення до проекту ще однієї мови програмування із своїм </w:t>
-      </w:r>
-      <w:proofErr w:type="spellStart"/>
-      <w:r>
-        <w:rPr>
-          <w:sz w:val="28"/>
-          <w:szCs w:val="28"/>
-          <w:lang w:val="uk-UA"/>
-        </w:rPr>
-        <w:t>стеком</w:t>
-      </w:r>
-      <w:proofErr w:type="spellEnd"/>
-      <w:r>
-        <w:rPr>
-          <w:sz w:val="28"/>
-          <w:szCs w:val="28"/>
-          <w:lang w:val="uk-UA"/>
-        </w:rPr>
-        <w:t xml:space="preserve"> технологій, що зробить неможливим повторне використання коду серверної частини та мобільного клієнту у браузерному </w:t>
+        <w:t xml:space="preserve"> призведе до включення до проекту ще однієї мови програмування із своїм стеком технологій, що зробить неможливим повторне використання коду серверної частини та мобільного клієнту у браузерному </w:t>
       </w:r>
       <w:r>
         <w:rPr>
@@ -19565,53 +18832,16 @@
           <w:lang w:val="uk-UA"/>
         </w:rPr>
         <w:lastRenderedPageBreak/>
-        <w:t xml:space="preserve">клієнті та </w:t>
-      </w:r>
-      <w:proofErr w:type="spellStart"/>
-      <w:r>
-        <w:rPr>
-          <w:sz w:val="28"/>
-          <w:szCs w:val="28"/>
-          <w:lang w:val="uk-UA"/>
-        </w:rPr>
-        <w:t>викличе</w:t>
-      </w:r>
-      <w:proofErr w:type="spellEnd"/>
-      <w:r>
-        <w:rPr>
-          <w:sz w:val="28"/>
-          <w:szCs w:val="28"/>
-          <w:lang w:val="uk-UA"/>
-        </w:rPr>
-        <w:t xml:space="preserve"> потребу дублювати значну частину вже розробленого коду іншою мовою програмування.</w:t>
-      </w:r>
-      <w:r>
-        <w:rPr>
-          <w:sz w:val="28"/>
-          <w:szCs w:val="28"/>
-          <w:lang w:val="uk-UA"/>
-        </w:rPr>
-        <w:t xml:space="preserve"> Запобігти цьому ми можемо </w:t>
-      </w:r>
-      <w:proofErr w:type="spellStart"/>
-      <w:r>
-        <w:rPr>
-          <w:sz w:val="28"/>
-          <w:szCs w:val="28"/>
-          <w:lang w:val="uk-UA"/>
-        </w:rPr>
-        <w:t>викоритсовуючи</w:t>
-      </w:r>
-      <w:proofErr w:type="spellEnd"/>
-      <w:r>
-        <w:rPr>
-          <w:sz w:val="28"/>
-          <w:szCs w:val="28"/>
-          <w:lang w:val="uk-UA"/>
-        </w:rPr>
-        <w:t xml:space="preserve"> фреймворк </w:t>
-      </w:r>
-      <w:proofErr w:type="spellStart"/>
+        <w:t>клієнті та викличе потребу дублювати значну частину вже розробленого коду іншою мовою програмування.</w:t>
+      </w:r>
+      <w:r>
+        <w:rPr>
+          <w:sz w:val="28"/>
+          <w:szCs w:val="28"/>
+          <w:lang w:val="uk-UA"/>
+        </w:rPr>
+        <w:t xml:space="preserve"> Запобігти цьому ми можемо викоритсовуючи фреймворк </w:t>
+      </w:r>
       <w:r>
         <w:rPr>
           <w:sz w:val="28"/>
@@ -19620,7 +18850,6 @@
         </w:rPr>
         <w:t>Blazor</w:t>
       </w:r>
-      <w:proofErr w:type="spellEnd"/>
       <w:r>
         <w:rPr>
           <w:sz w:val="28"/>
@@ -19647,7 +18876,6 @@
         </w:rPr>
         <w:tab/>
       </w:r>
-      <w:proofErr w:type="spellStart"/>
       <w:r>
         <w:rPr>
           <w:sz w:val="28"/>
@@ -19656,7 +18884,6 @@
         </w:rPr>
         <w:t>Blazor</w:t>
       </w:r>
-      <w:proofErr w:type="spellEnd"/>
       <w:r>
         <w:rPr>
           <w:sz w:val="28"/>
@@ -19748,7 +18975,6 @@
         <w:tab/>
         <w:t xml:space="preserve">Існує два різновиди фреймворку </w:t>
       </w:r>
-      <w:proofErr w:type="spellStart"/>
       <w:r>
         <w:rPr>
           <w:sz w:val="28"/>
@@ -19757,7 +18983,6 @@
         </w:rPr>
         <w:t>Blazor</w:t>
       </w:r>
-      <w:proofErr w:type="spellEnd"/>
       <w:r>
         <w:rPr>
           <w:sz w:val="28"/>
@@ -19766,7 +18991,6 @@
         </w:rPr>
         <w:t xml:space="preserve">, </w:t>
       </w:r>
-      <w:proofErr w:type="spellStart"/>
       <w:r>
         <w:rPr>
           <w:sz w:val="28"/>
@@ -19775,7 +18999,6 @@
         </w:rPr>
         <w:t>Blazor</w:t>
       </w:r>
-      <w:proofErr w:type="spellEnd"/>
       <w:r>
         <w:rPr>
           <w:sz w:val="28"/>
@@ -19808,7 +19031,6 @@
         </w:rPr>
         <w:t xml:space="preserve"> </w:t>
       </w:r>
-      <w:proofErr w:type="spellStart"/>
       <w:r>
         <w:rPr>
           <w:sz w:val="28"/>
@@ -19817,7 +19039,6 @@
         </w:rPr>
         <w:t>Blazor</w:t>
       </w:r>
-      <w:proofErr w:type="spellEnd"/>
       <w:r>
         <w:rPr>
           <w:sz w:val="28"/>
@@ -19826,7 +19047,6 @@
         </w:rPr>
         <w:t xml:space="preserve"> </w:t>
       </w:r>
-      <w:proofErr w:type="spellStart"/>
       <w:r>
         <w:rPr>
           <w:sz w:val="28"/>
@@ -19835,7 +19055,6 @@
         </w:rPr>
         <w:t>Wasm</w:t>
       </w:r>
-      <w:proofErr w:type="spellEnd"/>
       <w:r>
         <w:rPr>
           <w:sz w:val="28"/>
@@ -19844,7 +19063,6 @@
         </w:rPr>
         <w:t xml:space="preserve">. В фреймворку </w:t>
       </w:r>
-      <w:proofErr w:type="spellStart"/>
       <w:r>
         <w:rPr>
           <w:sz w:val="28"/>
@@ -19853,7 +19071,6 @@
         </w:rPr>
         <w:t>Blazor</w:t>
       </w:r>
-      <w:proofErr w:type="spellEnd"/>
       <w:r>
         <w:rPr>
           <w:sz w:val="28"/>
@@ -19902,7 +19119,6 @@
         </w:rPr>
         <w:t xml:space="preserve"> виконується на сервері, а взаємодія із браузером відбувається дистанційно через технологію </w:t>
       </w:r>
-      <w:proofErr w:type="spellStart"/>
       <w:r>
         <w:rPr>
           <w:sz w:val="28"/>
@@ -19911,7 +19127,6 @@
         </w:rPr>
         <w:t>SignalR</w:t>
       </w:r>
-      <w:proofErr w:type="spellEnd"/>
       <w:r>
         <w:rPr>
           <w:sz w:val="28"/>
@@ -19939,7 +19154,6 @@
         <w:tab/>
         <w:t xml:space="preserve">Для браузерного клієнту був обраний другий варіант — </w:t>
       </w:r>
-      <w:proofErr w:type="spellStart"/>
       <w:r>
         <w:rPr>
           <w:sz w:val="28"/>
@@ -19948,7 +19162,6 @@
         </w:rPr>
         <w:t>Blazor</w:t>
       </w:r>
-      <w:proofErr w:type="spellEnd"/>
       <w:r>
         <w:rPr>
           <w:sz w:val="28"/>
@@ -19956,7 +19169,6 @@
         </w:rPr>
         <w:t xml:space="preserve"> </w:t>
       </w:r>
-      <w:proofErr w:type="spellStart"/>
       <w:r>
         <w:rPr>
           <w:sz w:val="28"/>
@@ -19965,7 +19177,6 @@
         </w:rPr>
         <w:t>Wasm</w:t>
       </w:r>
-      <w:proofErr w:type="spellEnd"/>
       <w:r>
         <w:rPr>
           <w:sz w:val="28"/>
@@ -20039,7 +19250,6 @@
         </w:rPr>
         <w:t xml:space="preserve">Це стандарт </w:t>
       </w:r>
-      <w:proofErr w:type="spellStart"/>
       <w:r>
         <w:rPr>
           <w:sz w:val="28"/>
@@ -20048,7 +19258,6 @@
         </w:rPr>
         <w:t>WebAssembly</w:t>
       </w:r>
-      <w:proofErr w:type="spellEnd"/>
       <w:r>
         <w:rPr>
           <w:sz w:val="28"/>
@@ -20057,7 +19266,6 @@
         </w:rPr>
         <w:t xml:space="preserve"> або </w:t>
       </w:r>
-      <w:proofErr w:type="spellStart"/>
       <w:r>
         <w:rPr>
           <w:sz w:val="28"/>
@@ -20066,7 +19274,6 @@
         </w:rPr>
         <w:t>Wasm</w:t>
       </w:r>
-      <w:proofErr w:type="spellEnd"/>
       <w:r>
         <w:rPr>
           <w:sz w:val="28"/>
@@ -20080,25 +19287,7 @@
           <w:szCs w:val="28"/>
           <w:lang w:val="uk-UA"/>
         </w:rPr>
-        <w:t xml:space="preserve">—портативний формат </w:t>
-      </w:r>
-      <w:proofErr w:type="spellStart"/>
-      <w:r>
-        <w:rPr>
-          <w:sz w:val="28"/>
-          <w:szCs w:val="28"/>
-          <w:lang w:val="uk-UA"/>
-        </w:rPr>
-        <w:t>двоїчного</w:t>
-      </w:r>
-      <w:proofErr w:type="spellEnd"/>
-      <w:r>
-        <w:rPr>
-          <w:sz w:val="28"/>
-          <w:szCs w:val="28"/>
-          <w:lang w:val="uk-UA"/>
-        </w:rPr>
-        <w:t xml:space="preserve"> коду для виконуваних програм та </w:t>
+        <w:t xml:space="preserve">—портативний формат двоїчного коду для виконуваних програм та </w:t>
       </w:r>
       <w:r>
         <w:rPr>
@@ -20247,7 +19436,6 @@
         <w:tab/>
         <w:t xml:space="preserve">Завдяки стандарту </w:t>
       </w:r>
-      <w:proofErr w:type="spellStart"/>
       <w:r>
         <w:rPr>
           <w:sz w:val="28"/>
@@ -20256,7 +19444,6 @@
         </w:rPr>
         <w:t>WebAssembly</w:t>
       </w:r>
-      <w:proofErr w:type="spellEnd"/>
       <w:r>
         <w:rPr>
           <w:sz w:val="28"/>
@@ -20300,7 +19487,6 @@
         <w:tab/>
         <w:t xml:space="preserve">На сьогоднішній день </w:t>
       </w:r>
-      <w:proofErr w:type="spellStart"/>
       <w:r>
         <w:rPr>
           <w:sz w:val="28"/>
@@ -20309,7 +19495,6 @@
         </w:rPr>
         <w:t>Wasm</w:t>
       </w:r>
-      <w:proofErr w:type="spellEnd"/>
       <w:r>
         <w:rPr>
           <w:sz w:val="28"/>
@@ -20393,7 +19578,6 @@
         </w:rPr>
         <w:t xml:space="preserve"> </w:t>
       </w:r>
-      <w:proofErr w:type="spellStart"/>
       <w:r>
         <w:rPr>
           <w:sz w:val="28"/>
@@ -20402,7 +19586,6 @@
         </w:rPr>
         <w:t>Blazor</w:t>
       </w:r>
-      <w:proofErr w:type="spellEnd"/>
       <w:r>
         <w:rPr>
           <w:sz w:val="28"/>
@@ -20411,7 +19594,6 @@
         </w:rPr>
         <w:t xml:space="preserve"> </w:t>
       </w:r>
-      <w:proofErr w:type="spellStart"/>
       <w:r>
         <w:rPr>
           <w:sz w:val="28"/>
@@ -20420,7 +19602,6 @@
         </w:rPr>
         <w:t>Wasm</w:t>
       </w:r>
-      <w:proofErr w:type="spellEnd"/>
       <w:r>
         <w:rPr>
           <w:sz w:val="28"/>
@@ -20429,7 +19610,6 @@
         </w:rPr>
         <w:t xml:space="preserve"> використовує стандарт </w:t>
       </w:r>
-      <w:proofErr w:type="spellStart"/>
       <w:r>
         <w:rPr>
           <w:sz w:val="28"/>
@@ -20438,7 +19618,6 @@
         </w:rPr>
         <w:t>WebAssembly</w:t>
       </w:r>
-      <w:proofErr w:type="spellEnd"/>
       <w:r>
         <w:rPr>
           <w:sz w:val="28"/>
@@ -20688,25 +19867,7 @@
           <w:szCs w:val="28"/>
           <w:lang w:val="uk-UA"/>
         </w:rPr>
-        <w:t xml:space="preserve"> обрана </w:t>
-      </w:r>
-      <w:proofErr w:type="spellStart"/>
-      <w:r>
-        <w:rPr>
-          <w:sz w:val="28"/>
-          <w:szCs w:val="28"/>
-          <w:lang w:val="uk-UA"/>
-        </w:rPr>
-        <w:t>заврядки</w:t>
-      </w:r>
-      <w:proofErr w:type="spellEnd"/>
-      <w:r>
-        <w:rPr>
-          <w:sz w:val="28"/>
-          <w:szCs w:val="28"/>
-          <w:lang w:val="uk-UA"/>
-        </w:rPr>
-        <w:t xml:space="preserve"> потужній підтримці платформи </w:t>
+        <w:t xml:space="preserve"> обрана заврядки потужній підтримці платформи </w:t>
       </w:r>
       <w:r>
         <w:rPr>
@@ -20868,7 +20029,6 @@
         </w:rPr>
         <w:t xml:space="preserve">та </w:t>
       </w:r>
-      <w:proofErr w:type="spellStart"/>
       <w:r>
         <w:rPr>
           <w:sz w:val="28"/>
@@ -20877,7 +20037,6 @@
         </w:rPr>
         <w:t>MacOs</w:t>
       </w:r>
-      <w:proofErr w:type="spellEnd"/>
       <w:r>
         <w:rPr>
           <w:sz w:val="28"/>
@@ -21028,10 +20187,10 @@
           <w:lang w:val="uk-UA"/>
         </w:rPr>
         <w:object w:dxaOrig="21406" w:dyaOrig="6975" w14:anchorId="609E7599">
-          <v:shape id="_x0000_i1030" type="#_x0000_t75" style="width:536.5pt;height:197.55pt" o:ole="">
+          <v:shape id="_x0000_i1030" type="#_x0000_t75" style="width:536pt;height:197.55pt" o:ole="">
             <v:imagedata r:id="rId15" o:title=""/>
           </v:shape>
-          <o:OLEObject Type="Embed" ProgID="Visio.Drawing.15" ShapeID="_x0000_i1030" DrawAspect="Content" ObjectID="_1651574532" r:id="rId16"/>
+          <o:OLEObject Type="Embed" ProgID="Visio.Drawing.15" ShapeID="_x0000_i1030" DrawAspect="Content" ObjectID="_1651599492" r:id="rId16"/>
         </w:object>
       </w:r>
     </w:p>
@@ -21108,8 +20267,1445 @@
         </w:rPr>
         <w:t>Server</w:t>
       </w:r>
-      <w:bookmarkStart w:id="0" w:name="_GoBack"/>
-      <w:bookmarkEnd w:id="0"/>
+      <w:r>
+        <w:rPr>
+          <w:sz w:val="28"/>
+          <w:szCs w:val="28"/>
+        </w:rPr>
+        <w:t>.</w:t>
+      </w:r>
+    </w:p>
+    <w:p>
+      <w:pPr>
+        <w:jc w:val="both"/>
+        <w:rPr>
+          <w:sz w:val="28"/>
+          <w:szCs w:val="28"/>
+          <w:lang w:val="uk-UA"/>
+        </w:rPr>
+      </w:pPr>
+      <w:r>
+        <w:rPr>
+          <w:sz w:val="28"/>
+          <w:szCs w:val="28"/>
+        </w:rPr>
+        <w:tab/>
+        <w:t>З</w:t>
+      </w:r>
+      <w:r>
+        <w:rPr>
+          <w:sz w:val="28"/>
+          <w:szCs w:val="28"/>
+          <w:lang w:val="uk-UA"/>
+        </w:rPr>
+        <w:t xml:space="preserve">в’язок між базою даних та клієнтськими додатками здійснює веб-служба, яка представляє клієнтам публічний </w:t>
+      </w:r>
+      <w:r>
+        <w:rPr>
+          <w:sz w:val="28"/>
+          <w:szCs w:val="28"/>
+          <w:lang w:val="en-US"/>
+        </w:rPr>
+        <w:t>API</w:t>
+      </w:r>
+      <w:r>
+        <w:rPr>
+          <w:sz w:val="28"/>
+          <w:szCs w:val="28"/>
+          <w:lang w:val="uk-UA"/>
+        </w:rPr>
+        <w:t xml:space="preserve"> </w:t>
+      </w:r>
+      <w:r>
+        <w:rPr>
+          <w:sz w:val="28"/>
+          <w:szCs w:val="28"/>
+        </w:rPr>
+        <w:t>з арх</w:t>
+      </w:r>
+      <w:r>
+        <w:rPr>
+          <w:sz w:val="28"/>
+          <w:szCs w:val="28"/>
+          <w:lang w:val="uk-UA"/>
+        </w:rPr>
+        <w:t xml:space="preserve">ітектурою </w:t>
+      </w:r>
+      <w:r>
+        <w:rPr>
+          <w:sz w:val="28"/>
+          <w:szCs w:val="28"/>
+          <w:lang w:val="en-US"/>
+        </w:rPr>
+        <w:t>REST</w:t>
+      </w:r>
+      <w:r>
+        <w:rPr>
+          <w:sz w:val="28"/>
+          <w:szCs w:val="28"/>
+          <w:lang w:val="uk-UA"/>
+        </w:rPr>
+        <w:t>.</w:t>
+      </w:r>
+    </w:p>
+    <w:p>
+      <w:pPr>
+        <w:jc w:val="both"/>
+        <w:rPr>
+          <w:sz w:val="28"/>
+          <w:szCs w:val="28"/>
+          <w:lang w:val="uk-UA"/>
+        </w:rPr>
+      </w:pPr>
+      <w:r>
+        <w:rPr>
+          <w:sz w:val="28"/>
+          <w:szCs w:val="28"/>
+          <w:lang w:val="uk-UA"/>
+        </w:rPr>
+        <w:tab/>
+        <w:t>Включення веб-служби у шлях передачі даних від бази до клієнтів було зроблене з наступних міркувань:</w:t>
+      </w:r>
+    </w:p>
+    <w:p>
+      <w:pPr>
+        <w:pStyle w:val="a3"/>
+        <w:numPr>
+          <w:ilvl w:val="0"/>
+          <w:numId w:val="1"/>
+        </w:numPr>
+        <w:jc w:val="both"/>
+        <w:rPr>
+          <w:sz w:val="28"/>
+          <w:szCs w:val="28"/>
+          <w:lang w:val="uk-UA"/>
+        </w:rPr>
+      </w:pPr>
+      <w:r>
+        <w:rPr>
+          <w:sz w:val="28"/>
+          <w:szCs w:val="28"/>
+          <w:lang w:val="uk-UA"/>
+        </w:rPr>
+        <w:t>Безпека: єдиним клієнтом, який здійснює безпосереднє підключення до бази даних є веб-служба. Таким чином база даних не доступна в глобальній мережі, що значно знижує ризик несанкціонованого підключення до неї</w:t>
+      </w:r>
+    </w:p>
+    <w:p>
+      <w:pPr>
+        <w:pStyle w:val="a3"/>
+        <w:numPr>
+          <w:ilvl w:val="0"/>
+          <w:numId w:val="1"/>
+        </w:numPr>
+        <w:jc w:val="both"/>
+        <w:rPr>
+          <w:sz w:val="28"/>
+          <w:szCs w:val="28"/>
+          <w:lang w:val="uk-UA"/>
+        </w:rPr>
+      </w:pPr>
+      <w:r>
+        <w:rPr>
+          <w:sz w:val="28"/>
+          <w:szCs w:val="28"/>
+          <w:lang w:val="uk-UA"/>
+        </w:rPr>
+        <w:t xml:space="preserve">Відсутність залежності: при прямому підключенні клієнтів до бази даних, довелося б використовувати в них технології доступу: команди </w:t>
+      </w:r>
+      <w:r>
+        <w:rPr>
+          <w:sz w:val="28"/>
+          <w:szCs w:val="28"/>
+          <w:lang w:val="en-US"/>
+        </w:rPr>
+        <w:t>SQL</w:t>
+      </w:r>
+      <w:r>
+        <w:rPr>
+          <w:sz w:val="28"/>
+          <w:szCs w:val="28"/>
+          <w:lang w:val="uk-UA"/>
+        </w:rPr>
+        <w:t xml:space="preserve"> або </w:t>
+      </w:r>
+      <w:r>
+        <w:rPr>
+          <w:sz w:val="28"/>
+          <w:szCs w:val="28"/>
+          <w:lang w:val="en-US"/>
+        </w:rPr>
+        <w:t>ORM</w:t>
+      </w:r>
+      <w:r>
+        <w:rPr>
+          <w:sz w:val="28"/>
+          <w:szCs w:val="28"/>
+          <w:lang w:val="uk-UA"/>
+        </w:rPr>
+        <w:t xml:space="preserve">. При підключенні через службу вся логіка з’єднання з базою даних знаходиться на сервері, клієнти ж отримують дані у вигляді готових об’єктів не маючи </w:t>
+      </w:r>
+      <w:r>
+        <w:rPr>
+          <w:sz w:val="28"/>
+          <w:szCs w:val="28"/>
+          <w:lang w:val="uk-UA"/>
+        </w:rPr>
+        <w:lastRenderedPageBreak/>
+        <w:t xml:space="preserve">потреби в знаннях про структуру бази та перетворення записів у базі на об’єкти </w:t>
+      </w:r>
+      <w:r>
+        <w:rPr>
+          <w:sz w:val="28"/>
+          <w:szCs w:val="28"/>
+          <w:lang w:val="en-US"/>
+        </w:rPr>
+        <w:t>C</w:t>
+      </w:r>
+      <w:r>
+        <w:rPr>
+          <w:sz w:val="28"/>
+          <w:szCs w:val="28"/>
+        </w:rPr>
+        <w:t>#</w:t>
+      </w:r>
+    </w:p>
+    <w:p>
+      <w:pPr>
+        <w:pStyle w:val="a3"/>
+        <w:numPr>
+          <w:ilvl w:val="0"/>
+          <w:numId w:val="1"/>
+        </w:numPr>
+        <w:jc w:val="both"/>
+        <w:rPr>
+          <w:sz w:val="28"/>
+          <w:szCs w:val="28"/>
+          <w:lang w:val="uk-UA"/>
+        </w:rPr>
+      </w:pPr>
+      <w:r>
+        <w:rPr>
+          <w:sz w:val="28"/>
+          <w:szCs w:val="28"/>
+          <w:lang w:val="uk-UA"/>
+        </w:rPr>
+        <w:t xml:space="preserve">Гнучкість: публічний </w:t>
+      </w:r>
+      <w:r>
+        <w:rPr>
+          <w:sz w:val="28"/>
+          <w:szCs w:val="28"/>
+          <w:lang w:val="en-US"/>
+        </w:rPr>
+        <w:t>Api</w:t>
+      </w:r>
+      <w:r>
+        <w:rPr>
+          <w:sz w:val="28"/>
+          <w:szCs w:val="28"/>
+          <w:lang w:val="uk-UA"/>
+        </w:rPr>
+        <w:t xml:space="preserve">, який надає дані у форматі </w:t>
+      </w:r>
+      <w:r>
+        <w:rPr>
+          <w:sz w:val="28"/>
+          <w:szCs w:val="28"/>
+          <w:lang w:val="en-US"/>
+        </w:rPr>
+        <w:t>JSON</w:t>
+      </w:r>
+      <w:r>
+        <w:rPr>
+          <w:sz w:val="28"/>
+          <w:szCs w:val="28"/>
+          <w:lang w:val="uk-UA"/>
+        </w:rPr>
+        <w:t xml:space="preserve"> може бути утилізований клієнтом на практично будь-якій сучасній технології і не потребує ніякого коду, специфічного для бази даних чи будь-якого іншого постачальника даних.</w:t>
+      </w:r>
+    </w:p>
+    <w:p>
+      <w:pPr>
+        <w:ind w:firstLine="405"/>
+        <w:jc w:val="both"/>
+        <w:rPr>
+          <w:sz w:val="28"/>
+          <w:szCs w:val="28"/>
+          <w:lang w:val="uk-UA"/>
+        </w:rPr>
+      </w:pPr>
+      <w:r>
+        <w:rPr>
+          <w:sz w:val="28"/>
+          <w:szCs w:val="28"/>
+          <w:lang w:val="uk-UA"/>
+        </w:rPr>
+        <w:t xml:space="preserve">Зв’язок між базою даних та веб-службою здійснюється за допомогою </w:t>
+      </w:r>
+      <w:r>
+        <w:rPr>
+          <w:sz w:val="28"/>
+          <w:szCs w:val="28"/>
+          <w:lang w:val="en-US"/>
+        </w:rPr>
+        <w:t>ORM</w:t>
+      </w:r>
+      <w:r>
+        <w:rPr>
+          <w:sz w:val="28"/>
+          <w:szCs w:val="28"/>
+          <w:lang w:val="uk-UA"/>
+        </w:rPr>
+        <w:t xml:space="preserve"> </w:t>
+      </w:r>
+      <w:r>
+        <w:rPr>
+          <w:sz w:val="28"/>
+          <w:szCs w:val="28"/>
+          <w:lang w:val="en-US"/>
+        </w:rPr>
+        <w:t>Entity</w:t>
+      </w:r>
+      <w:r>
+        <w:rPr>
+          <w:sz w:val="28"/>
+          <w:szCs w:val="28"/>
+          <w:lang w:val="uk-UA"/>
+        </w:rPr>
+        <w:t xml:space="preserve"> </w:t>
+      </w:r>
+      <w:r>
+        <w:rPr>
+          <w:sz w:val="28"/>
+          <w:szCs w:val="28"/>
+          <w:lang w:val="en-US"/>
+        </w:rPr>
+        <w:t>Framework</w:t>
+      </w:r>
+      <w:r>
+        <w:rPr>
+          <w:sz w:val="28"/>
+          <w:szCs w:val="28"/>
+          <w:lang w:val="uk-UA"/>
+        </w:rPr>
+        <w:t xml:space="preserve"> </w:t>
+      </w:r>
+      <w:r>
+        <w:rPr>
+          <w:sz w:val="28"/>
+          <w:szCs w:val="28"/>
+          <w:lang w:val="en-US"/>
+        </w:rPr>
+        <w:t>Core</w:t>
+      </w:r>
+      <w:r>
+        <w:rPr>
+          <w:sz w:val="28"/>
+          <w:szCs w:val="28"/>
+          <w:lang w:val="uk-UA"/>
+        </w:rPr>
+        <w:t xml:space="preserve">. Для розробки та створення бази даних був обраний підхід </w:t>
+      </w:r>
+      <w:r>
+        <w:rPr>
+          <w:sz w:val="28"/>
+          <w:szCs w:val="28"/>
+          <w:lang w:val="en-US"/>
+        </w:rPr>
+        <w:t>Code</w:t>
+      </w:r>
+      <w:r>
+        <w:rPr>
+          <w:sz w:val="28"/>
+          <w:szCs w:val="28"/>
+          <w:lang w:val="uk-UA"/>
+        </w:rPr>
+        <w:t xml:space="preserve"> </w:t>
+      </w:r>
+      <w:r>
+        <w:rPr>
+          <w:sz w:val="28"/>
+          <w:szCs w:val="28"/>
+          <w:lang w:val="en-US"/>
+        </w:rPr>
+        <w:t>First</w:t>
+      </w:r>
+      <w:r>
+        <w:rPr>
+          <w:sz w:val="28"/>
+          <w:szCs w:val="28"/>
+          <w:lang w:val="uk-UA"/>
+        </w:rPr>
+        <w:t xml:space="preserve">, при якому сутності бази даних розробляються у вигляді класів </w:t>
+      </w:r>
+      <w:r>
+        <w:rPr>
+          <w:sz w:val="28"/>
+          <w:szCs w:val="28"/>
+          <w:lang w:val="en-US"/>
+        </w:rPr>
+        <w:t>C</w:t>
+      </w:r>
+      <w:r>
+        <w:rPr>
+          <w:sz w:val="28"/>
+          <w:szCs w:val="28"/>
+          <w:lang w:val="uk-UA"/>
+        </w:rPr>
+        <w:t>#</w:t>
+      </w:r>
+      <w:r>
+        <w:rPr>
+          <w:sz w:val="28"/>
+          <w:szCs w:val="28"/>
+          <w:lang w:val="uk-UA"/>
+        </w:rPr>
+        <w:t xml:space="preserve">, включаються в структуру класу контексту бази даних, за допомогою анотацій та </w:t>
+      </w:r>
+      <w:r>
+        <w:rPr>
+          <w:sz w:val="28"/>
+          <w:szCs w:val="28"/>
+          <w:lang w:val="en-US"/>
+        </w:rPr>
+        <w:t>Fluent</w:t>
+      </w:r>
+      <w:r>
+        <w:rPr>
+          <w:sz w:val="28"/>
+          <w:szCs w:val="28"/>
+          <w:lang w:val="uk-UA"/>
+        </w:rPr>
+        <w:t xml:space="preserve"> </w:t>
+      </w:r>
+      <w:r>
+        <w:rPr>
+          <w:sz w:val="28"/>
+          <w:szCs w:val="28"/>
+          <w:lang w:val="en-US"/>
+        </w:rPr>
+        <w:t>Api</w:t>
+      </w:r>
+      <w:r>
+        <w:rPr>
+          <w:sz w:val="28"/>
+          <w:szCs w:val="28"/>
+          <w:lang w:val="uk-UA"/>
+        </w:rPr>
+        <w:t xml:space="preserve"> вказується структура бази, та певні характеристики окремих полів і після цього за допомогою інструментів </w:t>
+      </w:r>
+      <w:r>
+        <w:rPr>
+          <w:sz w:val="28"/>
+          <w:szCs w:val="28"/>
+          <w:lang w:val="en-US"/>
+        </w:rPr>
+        <w:t>Entity</w:t>
+      </w:r>
+      <w:r>
+        <w:rPr>
+          <w:sz w:val="28"/>
+          <w:szCs w:val="28"/>
+          <w:lang w:val="uk-UA"/>
+        </w:rPr>
+        <w:t xml:space="preserve"> </w:t>
+      </w:r>
+      <w:r>
+        <w:rPr>
+          <w:sz w:val="28"/>
+          <w:szCs w:val="28"/>
+          <w:lang w:val="en-US"/>
+        </w:rPr>
+        <w:t>Framework</w:t>
+      </w:r>
+      <w:r>
+        <w:rPr>
+          <w:sz w:val="28"/>
+          <w:szCs w:val="28"/>
+          <w:lang w:val="uk-UA"/>
+        </w:rPr>
+        <w:t xml:space="preserve"> </w:t>
+      </w:r>
+      <w:r>
+        <w:rPr>
+          <w:sz w:val="28"/>
+          <w:szCs w:val="28"/>
+          <w:lang w:val="en-US"/>
+        </w:rPr>
+        <w:t>Core</w:t>
+      </w:r>
+      <w:r>
+        <w:rPr>
+          <w:sz w:val="28"/>
+          <w:szCs w:val="28"/>
+          <w:lang w:val="uk-UA"/>
+        </w:rPr>
+        <w:t xml:space="preserve"> </w:t>
+      </w:r>
+      <w:r>
+        <w:rPr>
+          <w:sz w:val="28"/>
+          <w:szCs w:val="28"/>
+          <w:lang w:val="en-US"/>
+        </w:rPr>
+        <w:t>cli</w:t>
+      </w:r>
+      <w:r>
+        <w:rPr>
+          <w:sz w:val="28"/>
+          <w:szCs w:val="28"/>
+          <w:lang w:val="uk-UA"/>
+        </w:rPr>
+        <w:t xml:space="preserve"> створюється клас міграції, який застосовується до бази даних або вручну, також за допомогою інструментів командного рядку, або автоматично при старті додатку, який утилізує клас контексту. </w:t>
+      </w:r>
+    </w:p>
+    <w:p>
+      <w:pPr>
+        <w:ind w:firstLine="405"/>
+        <w:jc w:val="both"/>
+        <w:rPr>
+          <w:sz w:val="28"/>
+          <w:szCs w:val="28"/>
+          <w:lang w:val="uk-UA"/>
+        </w:rPr>
+      </w:pPr>
+      <w:r>
+        <w:rPr>
+          <w:sz w:val="28"/>
+          <w:szCs w:val="28"/>
+          <w:lang w:val="uk-UA"/>
+        </w:rPr>
+        <w:t xml:space="preserve">Такий підхід було обрано по-перше для того, щоб зберегти єдність програмування та використовувати в процесі розробки лише одну мову </w:t>
+      </w:r>
+      <w:r>
+        <w:rPr>
+          <w:sz w:val="28"/>
+          <w:szCs w:val="28"/>
+          <w:lang w:val="en-US"/>
+        </w:rPr>
+        <w:t>C</w:t>
+      </w:r>
+      <w:r>
+        <w:rPr>
+          <w:sz w:val="28"/>
+          <w:szCs w:val="28"/>
+        </w:rPr>
+        <w:t xml:space="preserve"># </w:t>
+      </w:r>
+      <w:r>
+        <w:rPr>
+          <w:sz w:val="28"/>
+          <w:szCs w:val="28"/>
+          <w:lang w:val="uk-UA"/>
+        </w:rPr>
+        <w:t xml:space="preserve">(запобігти використанню мови </w:t>
+      </w:r>
+      <w:r>
+        <w:rPr>
+          <w:sz w:val="28"/>
+          <w:szCs w:val="28"/>
+          <w:lang w:val="en-US"/>
+        </w:rPr>
+        <w:t>SQL</w:t>
+      </w:r>
+      <w:r>
+        <w:rPr>
+          <w:sz w:val="28"/>
+          <w:szCs w:val="28"/>
+        </w:rPr>
+        <w:t>)</w:t>
+      </w:r>
+      <w:r>
+        <w:rPr>
+          <w:sz w:val="28"/>
+          <w:szCs w:val="28"/>
+          <w:lang w:val="uk-UA"/>
+        </w:rPr>
+        <w:t>. По друге, такий підхід найкраще підходить до обраної ітеративно-інкрементної моделі розробки, при якій</w:t>
+      </w:r>
+      <w:r>
+        <w:rPr>
+          <w:sz w:val="28"/>
+          <w:szCs w:val="28"/>
+          <w:lang w:val="uk-UA"/>
+        </w:rPr>
+        <w:t xml:space="preserve"> за цикл розробляється певний набір взаємопов’язаних компонентів бази даних, служби та клієнту. Він дозволяє максимально зручно та ефективно поступово додавати до бази даних таблиці та модифікувати існуючі таблиці по мірі розробки.</w:t>
+      </w:r>
+    </w:p>
+    <w:p>
+      <w:pPr>
+        <w:ind w:firstLine="405"/>
+        <w:jc w:val="both"/>
+        <w:rPr>
+          <w:sz w:val="28"/>
+          <w:szCs w:val="28"/>
+          <w:lang w:val="uk-UA"/>
+        </w:rPr>
+      </w:pPr>
+      <w:r>
+        <w:rPr>
+          <w:sz w:val="28"/>
+          <w:szCs w:val="28"/>
+          <w:lang w:val="uk-UA"/>
+        </w:rPr>
+        <w:t>Основою класу контексту бази даних є набір класів моделі, які визначають таблиці бази, їх поля та характеристики. Класи моделі виділені в окремий проект в рамках рішення для того, аби їх можна будо вільно використовувати у різних частинах проекту, що розробляється.</w:t>
+      </w:r>
+    </w:p>
+    <w:p>
+      <w:pPr>
+        <w:ind w:firstLine="405"/>
+        <w:jc w:val="both"/>
+        <w:rPr>
+          <w:sz w:val="28"/>
+          <w:szCs w:val="28"/>
+          <w:lang w:val="uk-UA"/>
+        </w:rPr>
+      </w:pPr>
+      <w:r>
+        <w:rPr>
+          <w:sz w:val="28"/>
+          <w:szCs w:val="28"/>
+          <w:lang w:val="uk-UA"/>
+        </w:rPr>
+        <w:t>Клас контексту бази даних також виділений в окремих проект. Цей проект, крім класу контексту включає ще класи міграцій, які додаються по мірі розробки бази даних.</w:t>
+      </w:r>
+    </w:p>
+    <w:p>
+      <w:pPr>
+        <w:ind w:firstLine="405"/>
+        <w:jc w:val="both"/>
+        <w:rPr>
+          <w:sz w:val="28"/>
+          <w:szCs w:val="28"/>
+          <w:lang w:val="uk-UA"/>
+        </w:rPr>
+      </w:pPr>
+      <w:r>
+        <w:rPr>
+          <w:sz w:val="28"/>
+          <w:szCs w:val="28"/>
+          <w:lang w:val="uk-UA"/>
+        </w:rPr>
+        <w:t>Для того, щоб запобігти жорсткій залежності веб-служби від постачальника даних, уможливити зміну постачальника без необхідності змінювати код веб-служби та полегшення тестування, було визначено інтерфейс репозіторію бази даних, який надає доступ до постачальника даних не розкриваючи його внутрішню реалізацію. Класи, які реалізують інтерфейс вносяться до класів веб-служби за допомогою механізму ін’єкції залежностей.</w:t>
+      </w:r>
+    </w:p>
+    <w:p>
+      <w:pPr>
+        <w:ind w:firstLine="405"/>
+        <w:jc w:val="both"/>
+        <w:rPr>
+          <w:sz w:val="28"/>
+          <w:szCs w:val="28"/>
+          <w:lang w:val="uk-UA"/>
+        </w:rPr>
+      </w:pPr>
+      <w:r>
+        <w:rPr>
+          <w:sz w:val="28"/>
+          <w:szCs w:val="28"/>
+          <w:lang w:val="uk-UA"/>
+        </w:rPr>
+        <w:t>Веб-служба використовує технологію</w:t>
+      </w:r>
+      <w:r>
+        <w:rPr>
+          <w:sz w:val="28"/>
+          <w:szCs w:val="28"/>
+        </w:rPr>
+        <w:t xml:space="preserve"> </w:t>
+      </w:r>
+      <w:r>
+        <w:rPr>
+          <w:sz w:val="28"/>
+          <w:szCs w:val="28"/>
+          <w:lang w:val="en-US"/>
+        </w:rPr>
+        <w:t>ASP</w:t>
+      </w:r>
+      <w:r>
+        <w:rPr>
+          <w:sz w:val="28"/>
+          <w:szCs w:val="28"/>
+          <w:lang w:val="en-US"/>
+        </w:rPr>
+        <w:t xml:space="preserve"> </w:t>
+      </w:r>
+      <w:r>
+        <w:rPr>
+          <w:sz w:val="28"/>
+          <w:szCs w:val="28"/>
+          <w:lang w:val="en-US"/>
+        </w:rPr>
+        <w:t>MVC</w:t>
+      </w:r>
+      <w:r>
+        <w:rPr>
+          <w:sz w:val="28"/>
+          <w:szCs w:val="28"/>
+          <w:lang w:val="en-US"/>
+        </w:rPr>
+        <w:t xml:space="preserve"> </w:t>
+      </w:r>
+      <w:r>
+        <w:rPr>
+          <w:sz w:val="28"/>
+          <w:szCs w:val="28"/>
+          <w:lang w:val="en-US"/>
+        </w:rPr>
+        <w:t>Core</w:t>
+      </w:r>
+      <w:r>
+        <w:rPr>
+          <w:sz w:val="28"/>
+          <w:szCs w:val="28"/>
+          <w:lang w:val="en-US"/>
+        </w:rPr>
+        <w:t>.</w:t>
+      </w:r>
+      <w:r>
+        <w:rPr>
+          <w:sz w:val="28"/>
+          <w:szCs w:val="28"/>
+          <w:lang w:val="en-US"/>
+        </w:rPr>
+        <w:t xml:space="preserve"> </w:t>
+      </w:r>
+      <w:r>
+        <w:rPr>
+          <w:sz w:val="28"/>
+          <w:szCs w:val="28"/>
+          <w:lang w:val="uk-UA"/>
+        </w:rPr>
+        <w:t xml:space="preserve">На </w:t>
+      </w:r>
+      <w:r>
+        <w:rPr>
+          <w:sz w:val="28"/>
+          <w:szCs w:val="28"/>
+          <w:lang w:val="en-US"/>
+        </w:rPr>
+        <w:t>url</w:t>
+      </w:r>
+      <w:r>
+        <w:rPr>
+          <w:sz w:val="28"/>
+          <w:szCs w:val="28"/>
+          <w:lang w:val="uk-UA"/>
+        </w:rPr>
+        <w:t xml:space="preserve"> </w:t>
+      </w:r>
+      <w:r>
+        <w:rPr>
+          <w:sz w:val="28"/>
+          <w:szCs w:val="28"/>
+          <w:lang w:val="en-US"/>
+        </w:rPr>
+        <w:t>web</w:t>
+      </w:r>
+      <w:r>
+        <w:rPr>
+          <w:sz w:val="28"/>
+          <w:szCs w:val="28"/>
+          <w:lang w:val="en-US"/>
+        </w:rPr>
+        <w:t>-</w:t>
+      </w:r>
+      <w:r>
+        <w:rPr>
+          <w:sz w:val="28"/>
+          <w:szCs w:val="28"/>
+          <w:lang w:val="uk-UA"/>
+        </w:rPr>
+        <w:t xml:space="preserve">служби надходять </w:t>
+      </w:r>
+      <w:r>
+        <w:rPr>
+          <w:sz w:val="28"/>
+          <w:szCs w:val="28"/>
+          <w:lang w:val="en-US"/>
+        </w:rPr>
+        <w:t>HTTP</w:t>
+      </w:r>
+      <w:r>
+        <w:rPr>
+          <w:sz w:val="28"/>
+          <w:szCs w:val="28"/>
+          <w:lang w:val="uk-UA"/>
+        </w:rPr>
+        <w:t xml:space="preserve"> запити і веб-служба за допомогою проміжного модуля роутінгу, вбудованого у </w:t>
+      </w:r>
+      <w:r>
+        <w:rPr>
+          <w:sz w:val="28"/>
+          <w:szCs w:val="28"/>
+          <w:lang w:val="en-US"/>
+        </w:rPr>
+        <w:lastRenderedPageBreak/>
+        <w:t>ASP</w:t>
+      </w:r>
+      <w:r>
+        <w:rPr>
+          <w:sz w:val="28"/>
+          <w:szCs w:val="28"/>
+          <w:lang w:val="en-US"/>
+        </w:rPr>
+        <w:t xml:space="preserve"> </w:t>
+      </w:r>
+      <w:r>
+        <w:rPr>
+          <w:sz w:val="28"/>
+          <w:szCs w:val="28"/>
+          <w:lang w:val="en-US"/>
+        </w:rPr>
+        <w:t>MVC</w:t>
+      </w:r>
+      <w:r>
+        <w:rPr>
+          <w:sz w:val="28"/>
+          <w:szCs w:val="28"/>
+          <w:lang w:val="en-US"/>
+        </w:rPr>
+        <w:t xml:space="preserve"> </w:t>
+      </w:r>
+      <w:r>
+        <w:rPr>
+          <w:sz w:val="28"/>
+          <w:szCs w:val="28"/>
+          <w:lang w:val="en-US"/>
+        </w:rPr>
+        <w:t>Core</w:t>
+      </w:r>
+      <w:r>
+        <w:rPr>
+          <w:sz w:val="28"/>
+          <w:szCs w:val="28"/>
+          <w:lang w:val="uk-UA"/>
+        </w:rPr>
+        <w:t xml:space="preserve">, на основі </w:t>
+      </w:r>
+      <w:r>
+        <w:rPr>
+          <w:sz w:val="28"/>
+          <w:szCs w:val="28"/>
+          <w:lang w:val="en-US"/>
+        </w:rPr>
+        <w:t>url</w:t>
+      </w:r>
+      <w:r>
+        <w:rPr>
+          <w:sz w:val="28"/>
+          <w:szCs w:val="28"/>
+          <w:lang w:val="uk-UA"/>
+        </w:rPr>
+        <w:t xml:space="preserve"> запиту та типу запиту визначає, який клас та метод веб-слу</w:t>
+      </w:r>
+      <w:r>
+        <w:rPr>
+          <w:sz w:val="28"/>
+          <w:szCs w:val="28"/>
+          <w:lang w:val="uk-UA"/>
+        </w:rPr>
+        <w:t xml:space="preserve">жби мають обробити веб-запит. Параметри методів, якщо вони потрібні веб-служба також отримує із </w:t>
+      </w:r>
+      <w:r>
+        <w:rPr>
+          <w:sz w:val="28"/>
+          <w:szCs w:val="28"/>
+          <w:lang w:val="en-US"/>
+        </w:rPr>
+        <w:t>url</w:t>
+      </w:r>
+      <w:r>
+        <w:rPr>
+          <w:sz w:val="28"/>
+          <w:szCs w:val="28"/>
+          <w:lang w:val="uk-UA"/>
+        </w:rPr>
+        <w:t xml:space="preserve"> або із тіла запиту. Дані в тілі запиту передаються у форматі </w:t>
+      </w:r>
+      <w:r>
+        <w:rPr>
+          <w:sz w:val="28"/>
+          <w:szCs w:val="28"/>
+          <w:lang w:val="en-US"/>
+        </w:rPr>
+        <w:t>JSON</w:t>
+      </w:r>
+      <w:r>
+        <w:rPr>
+          <w:sz w:val="28"/>
+          <w:szCs w:val="28"/>
+          <w:lang w:val="uk-UA"/>
+        </w:rPr>
+        <w:t>.</w:t>
+      </w:r>
+    </w:p>
+    <w:p>
+      <w:pPr>
+        <w:ind w:firstLine="405"/>
+        <w:jc w:val="both"/>
+        <w:rPr>
+          <w:sz w:val="28"/>
+          <w:szCs w:val="28"/>
+          <w:lang w:val="uk-UA"/>
+        </w:rPr>
+      </w:pPr>
+      <w:r>
+        <w:rPr>
+          <w:sz w:val="28"/>
+          <w:szCs w:val="28"/>
+          <w:lang w:val="uk-UA"/>
+        </w:rPr>
+        <w:t xml:space="preserve">Веб-служба отримує запит, десеріалізує при необхідності отримані дані у об’єкт </w:t>
+      </w:r>
+      <w:r>
+        <w:rPr>
+          <w:sz w:val="28"/>
+          <w:szCs w:val="28"/>
+          <w:lang w:val="en-US"/>
+        </w:rPr>
+        <w:t>C</w:t>
+      </w:r>
+      <w:r>
+        <w:rPr>
+          <w:sz w:val="28"/>
+          <w:szCs w:val="28"/>
+          <w:lang w:val="uk-UA"/>
+        </w:rPr>
+        <w:t>#</w:t>
+      </w:r>
+      <w:r>
+        <w:rPr>
+          <w:sz w:val="28"/>
+          <w:szCs w:val="28"/>
+          <w:lang w:val="uk-UA"/>
+        </w:rPr>
+        <w:t xml:space="preserve"> та робить запит до бази даних через посередництво класу-репозиторію, введеного до класу контроллера за допомогою ін’єкції залежностей. Репозиторій, в свою чергу, робить запит до бази даних за допомогою технології </w:t>
+      </w:r>
+      <w:r>
+        <w:rPr>
+          <w:sz w:val="28"/>
+          <w:szCs w:val="28"/>
+          <w:lang w:val="en-US"/>
+        </w:rPr>
+        <w:t>EF</w:t>
+      </w:r>
+      <w:r>
+        <w:rPr>
+          <w:sz w:val="28"/>
+          <w:szCs w:val="28"/>
+        </w:rPr>
+        <w:t xml:space="preserve"> </w:t>
+      </w:r>
+      <w:r>
+        <w:rPr>
+          <w:sz w:val="28"/>
+          <w:szCs w:val="28"/>
+          <w:lang w:val="en-US"/>
+        </w:rPr>
+        <w:t>Core</w:t>
+      </w:r>
+      <w:r>
+        <w:rPr>
+          <w:sz w:val="28"/>
+          <w:szCs w:val="28"/>
+          <w:lang w:val="uk-UA"/>
+        </w:rPr>
+        <w:t xml:space="preserve"> (в реалізації, що розробляється), отримує дані від бази даних, та передає їх до веб-служби. Отримавші ці дані, служба серіалізує їх та повертає клієнтові.</w:t>
+      </w:r>
+    </w:p>
+    <w:p>
+      <w:pPr>
+        <w:ind w:firstLine="405"/>
+        <w:jc w:val="both"/>
+        <w:rPr>
+          <w:sz w:val="28"/>
+          <w:szCs w:val="28"/>
+          <w:lang w:val="uk-UA"/>
+        </w:rPr>
+      </w:pPr>
+      <w:r>
+        <w:rPr>
+          <w:sz w:val="28"/>
+          <w:szCs w:val="28"/>
+          <w:lang w:val="uk-UA"/>
+        </w:rPr>
+        <w:t xml:space="preserve">Таким чином досягається максимальне розділення задач. Завданням бази даних є збереження та відтворення даних за запитом. Вона не має ніяких відомостей про клієнтів та їх особливості. Завданням репозиторію є транстформація запитів мовою </w:t>
+      </w:r>
+      <w:r>
+        <w:rPr>
+          <w:sz w:val="28"/>
+          <w:szCs w:val="28"/>
+          <w:lang w:val="en-US"/>
+        </w:rPr>
+        <w:t>C</w:t>
+      </w:r>
+      <w:r>
+        <w:rPr>
+          <w:sz w:val="28"/>
+          <w:szCs w:val="28"/>
+        </w:rPr>
+        <w:t>#</w:t>
+      </w:r>
+      <w:r>
+        <w:rPr>
+          <w:sz w:val="28"/>
+          <w:szCs w:val="28"/>
+          <w:lang w:val="uk-UA"/>
+        </w:rPr>
+        <w:t xml:space="preserve"> клієнтів до бази у команди бази даних та обратна трансформація відповідей бази. Завданням веб-служби є отримання веб-запитів від клієнтів, трансформація їх у об’єкти </w:t>
+      </w:r>
+      <w:r>
+        <w:rPr>
+          <w:sz w:val="28"/>
+          <w:szCs w:val="28"/>
+          <w:lang w:val="en-US"/>
+        </w:rPr>
+        <w:t>C</w:t>
+      </w:r>
+      <w:r>
+        <w:rPr>
+          <w:sz w:val="28"/>
+          <w:szCs w:val="28"/>
+          <w:lang w:val="uk-UA"/>
+        </w:rPr>
+        <w:t>#</w:t>
+      </w:r>
+      <w:r>
+        <w:rPr>
+          <w:sz w:val="28"/>
+          <w:szCs w:val="28"/>
+          <w:lang w:val="uk-UA"/>
+        </w:rPr>
+        <w:t>, виклик методів репозиторію, обратна трансформація відповідей репозиторію у веб-формат на надсилання відповідей клієнтам. Кожен рівень працює незалежно від особливостей реалізації своїх користувачів і може бути модифікований чи замінений при умові збереження публічного програмного інтерфейсу.</w:t>
+      </w:r>
+    </w:p>
+    <w:p>
+      <w:pPr>
+        <w:ind w:firstLine="405"/>
+        <w:jc w:val="both"/>
+        <w:rPr>
+          <w:sz w:val="28"/>
+          <w:szCs w:val="28"/>
+          <w:lang w:val="uk-UA"/>
+        </w:rPr>
+      </w:pPr>
+      <w:r>
+        <w:rPr>
+          <w:sz w:val="28"/>
+          <w:szCs w:val="28"/>
+          <w:lang w:val="uk-UA"/>
+        </w:rPr>
+        <w:t>База даних та веб-служба можуть бути розміщені як на одному фізичному сервері так і на двох, пов’язаних між собою за допомогою мережі. Перше рішення має переваги з точки зору безпеки (відсутній зовнішній доступ до бази даних), друге з точки зору надійності та швидкості роботи системи.</w:t>
+      </w:r>
+    </w:p>
+    <w:p>
+      <w:pPr>
+        <w:ind w:firstLine="405"/>
+        <w:jc w:val="both"/>
+        <w:rPr>
+          <w:sz w:val="28"/>
+          <w:szCs w:val="28"/>
+          <w:lang w:val="uk-UA"/>
+        </w:rPr>
+      </w:pPr>
+      <w:r>
+        <w:rPr>
+          <w:sz w:val="28"/>
+          <w:szCs w:val="28"/>
+          <w:lang w:val="uk-UA"/>
+        </w:rPr>
+        <w:t xml:space="preserve">Останньою ланкою архітектури проекту є клієнти. Розробляється два клієнта: браузерний клієнт та мобільний клієнт. Враховуючи те, що обрані технології дають можливість розробляти обидва клієнти мовою </w:t>
+      </w:r>
+      <w:r>
+        <w:rPr>
+          <w:sz w:val="28"/>
+          <w:szCs w:val="28"/>
+          <w:lang w:val="en-US"/>
+        </w:rPr>
+        <w:t>C</w:t>
+      </w:r>
+      <w:r>
+        <w:rPr>
+          <w:sz w:val="28"/>
+          <w:szCs w:val="28"/>
+        </w:rPr>
+        <w:t>#</w:t>
+      </w:r>
+      <w:r>
+        <w:rPr>
+          <w:sz w:val="28"/>
+          <w:szCs w:val="28"/>
+          <w:lang w:val="uk-UA"/>
+        </w:rPr>
+        <w:t>, то код, розроблений для серверної частини (модель даних) і стандартні вбудовані рішення для валідації даних та локалізації можуть бути використані в обох клієнтах.</w:t>
+      </w:r>
+    </w:p>
+    <w:p>
+      <w:pPr>
+        <w:ind w:firstLine="405"/>
+        <w:jc w:val="both"/>
+        <w:rPr>
+          <w:sz w:val="28"/>
+          <w:szCs w:val="28"/>
+          <w:lang w:val="uk-UA"/>
+        </w:rPr>
+      </w:pPr>
+      <w:r>
+        <w:rPr>
+          <w:sz w:val="28"/>
+          <w:szCs w:val="28"/>
+          <w:lang w:val="uk-UA"/>
+        </w:rPr>
+        <w:t xml:space="preserve">Основою обох клієнтів є графічний інтерфейс користувача, з яким користувач взаємодіє за допомогою клавіатури та миші або сенсорного екрану. Обидва клієнти побудовані за архітектурою </w:t>
+      </w:r>
+      <w:r>
+        <w:rPr>
+          <w:sz w:val="28"/>
+          <w:szCs w:val="28"/>
+          <w:lang w:val="en-US"/>
+        </w:rPr>
+        <w:t>MVVM</w:t>
+      </w:r>
+      <w:r>
+        <w:rPr>
+          <w:sz w:val="28"/>
+          <w:szCs w:val="28"/>
+          <w:lang w:val="uk-UA"/>
+        </w:rPr>
+        <w:t>, яка включає в себе модель даних (основану на моделі, створеній для бази даних), користувацький інтерфейс (вид) та програмну основу, яка пов’язує між собою інтерфейс та модель (</w:t>
+      </w:r>
+      <w:r>
+        <w:rPr>
+          <w:sz w:val="28"/>
+          <w:szCs w:val="28"/>
+          <w:lang w:val="en-US"/>
+        </w:rPr>
+        <w:t>ViewModel</w:t>
+      </w:r>
+      <w:r>
+        <w:rPr>
+          <w:sz w:val="28"/>
+          <w:szCs w:val="28"/>
+          <w:lang w:val="uk-UA"/>
+        </w:rPr>
+        <w:t>), використовуючи механізм «прив’язки», встановлюючи динамічні зв’язки між елементами інтерфейсу та певними класами моделі.</w:t>
+      </w:r>
+    </w:p>
+    <w:p>
+      <w:pPr>
+        <w:ind w:firstLine="405"/>
+        <w:jc w:val="both"/>
+        <w:rPr>
+          <w:sz w:val="28"/>
+          <w:szCs w:val="28"/>
+          <w:lang w:val="uk-UA"/>
+        </w:rPr>
+      </w:pPr>
+      <w:r>
+        <w:rPr>
+          <w:sz w:val="28"/>
+          <w:szCs w:val="28"/>
+          <w:lang w:val="uk-UA"/>
+        </w:rPr>
+        <w:lastRenderedPageBreak/>
+        <w:t xml:space="preserve">Взаємодія клієнтських додатків із центральним компонентом відбувається за допомогою запитів </w:t>
+      </w:r>
+      <w:r>
+        <w:rPr>
+          <w:sz w:val="28"/>
+          <w:szCs w:val="28"/>
+          <w:lang w:val="en-US"/>
+        </w:rPr>
+        <w:t>HTTP</w:t>
+      </w:r>
+      <w:r>
+        <w:rPr>
+          <w:sz w:val="28"/>
+          <w:szCs w:val="28"/>
+          <w:lang w:val="uk-UA"/>
+        </w:rPr>
+        <w:t>, які формуються моделлю представлення у відповідь на певні дії користувача.</w:t>
+      </w:r>
+      <w:r>
+        <w:rPr>
+          <w:sz w:val="28"/>
+          <w:szCs w:val="28"/>
+          <w:lang w:val="uk-UA"/>
+        </w:rPr>
+        <w:t xml:space="preserve"> Дані запиту серіалізуютьс у формат </w:t>
+      </w:r>
+      <w:r>
+        <w:rPr>
+          <w:sz w:val="28"/>
+          <w:szCs w:val="28"/>
+          <w:lang w:val="en-US"/>
+        </w:rPr>
+        <w:t>JSON</w:t>
+      </w:r>
+      <w:r>
+        <w:rPr>
+          <w:sz w:val="28"/>
+          <w:szCs w:val="28"/>
+          <w:lang w:val="uk-UA"/>
+        </w:rPr>
+        <w:t xml:space="preserve"> та відправляються на сервер. Відповідь на запит отримується також у форматі </w:t>
+      </w:r>
+      <w:r>
+        <w:rPr>
+          <w:sz w:val="28"/>
+          <w:szCs w:val="28"/>
+          <w:lang w:val="en-US"/>
+        </w:rPr>
+        <w:t>JSON</w:t>
+      </w:r>
+      <w:r>
+        <w:rPr>
+          <w:sz w:val="28"/>
+          <w:szCs w:val="28"/>
+          <w:lang w:val="uk-UA"/>
+        </w:rPr>
+        <w:t>, десеріалізується на використовується моделлю представлення для зміни стану користувацького інтерфейсу.</w:t>
+      </w:r>
+    </w:p>
+    <w:p>
+      <w:pPr>
+        <w:ind w:firstLine="405"/>
+        <w:jc w:val="both"/>
+        <w:rPr>
+          <w:sz w:val="28"/>
+          <w:szCs w:val="28"/>
+          <w:lang w:val="uk-UA"/>
+        </w:rPr>
+      </w:pPr>
+      <w:r>
+        <w:rPr>
+          <w:sz w:val="28"/>
+          <w:szCs w:val="28"/>
+          <w:lang w:val="uk-UA"/>
+        </w:rPr>
+        <w:t xml:space="preserve">Окремо потрібно зупинитися на забезпеченні безпеки. До роботи в системі допускаються лише аутентифіковані та авторизовані користувачі. Кожен запит до центрального компоненту має бути аутентифікований даними конкретного користувача. Для аутентифікації та авторизації користувачів використовується технологія </w:t>
+      </w:r>
+      <w:r>
+        <w:rPr>
+          <w:sz w:val="28"/>
+          <w:szCs w:val="28"/>
+          <w:lang w:val="en-US"/>
+        </w:rPr>
+        <w:t>ASP</w:t>
+      </w:r>
+      <w:r>
+        <w:rPr>
+          <w:sz w:val="28"/>
+          <w:szCs w:val="28"/>
+          <w:lang w:val="uk-UA"/>
+        </w:rPr>
+        <w:t xml:space="preserve"> </w:t>
+      </w:r>
+      <w:r>
+        <w:rPr>
+          <w:sz w:val="28"/>
+          <w:szCs w:val="28"/>
+          <w:lang w:val="en-US"/>
+        </w:rPr>
+        <w:t>MVC</w:t>
+      </w:r>
+      <w:r>
+        <w:rPr>
+          <w:sz w:val="28"/>
+          <w:szCs w:val="28"/>
+          <w:lang w:val="uk-UA"/>
+        </w:rPr>
+        <w:t xml:space="preserve"> </w:t>
+      </w:r>
+      <w:r>
+        <w:rPr>
+          <w:sz w:val="28"/>
+          <w:szCs w:val="28"/>
+          <w:lang w:val="en-US"/>
+        </w:rPr>
+        <w:t>Core</w:t>
+      </w:r>
+      <w:r>
+        <w:rPr>
+          <w:sz w:val="28"/>
+          <w:szCs w:val="28"/>
+          <w:lang w:val="uk-UA"/>
+        </w:rPr>
+        <w:t xml:space="preserve"> </w:t>
+      </w:r>
+      <w:r>
+        <w:rPr>
+          <w:sz w:val="28"/>
+          <w:szCs w:val="28"/>
+          <w:lang w:val="en-US"/>
+        </w:rPr>
+        <w:t>Identity</w:t>
+      </w:r>
+      <w:r>
+        <w:rPr>
+          <w:sz w:val="28"/>
+          <w:szCs w:val="28"/>
+          <w:lang w:val="uk-UA"/>
+        </w:rPr>
+        <w:t xml:space="preserve">, інтегрована у фреймфорк </w:t>
+      </w:r>
+      <w:r>
+        <w:rPr>
+          <w:sz w:val="28"/>
+          <w:szCs w:val="28"/>
+          <w:lang w:val="en-US"/>
+        </w:rPr>
+        <w:t>ASP</w:t>
+      </w:r>
+      <w:r>
+        <w:rPr>
+          <w:sz w:val="28"/>
+          <w:szCs w:val="28"/>
+          <w:lang w:val="uk-UA"/>
+        </w:rPr>
+        <w:t xml:space="preserve"> </w:t>
+      </w:r>
+      <w:r>
+        <w:rPr>
+          <w:sz w:val="28"/>
+          <w:szCs w:val="28"/>
+          <w:lang w:val="en-US"/>
+        </w:rPr>
+        <w:t>MVC</w:t>
+      </w:r>
+      <w:r>
+        <w:rPr>
+          <w:sz w:val="28"/>
+          <w:szCs w:val="28"/>
+          <w:lang w:val="uk-UA"/>
+        </w:rPr>
+        <w:t xml:space="preserve"> </w:t>
+      </w:r>
+      <w:r>
+        <w:rPr>
+          <w:sz w:val="28"/>
+          <w:szCs w:val="28"/>
+          <w:lang w:val="en-US"/>
+        </w:rPr>
+        <w:t>Core</w:t>
+      </w:r>
+      <w:r>
+        <w:rPr>
+          <w:sz w:val="28"/>
+          <w:szCs w:val="28"/>
+          <w:lang w:val="uk-UA"/>
+        </w:rPr>
+        <w:t xml:space="preserve">. Вона додає до конвеєру обробки </w:t>
+      </w:r>
+      <w:r>
+        <w:rPr>
+          <w:sz w:val="28"/>
+          <w:szCs w:val="28"/>
+          <w:lang w:val="en-US"/>
+        </w:rPr>
+        <w:t>HTTP</w:t>
+      </w:r>
+      <w:r>
+        <w:rPr>
+          <w:sz w:val="28"/>
+          <w:szCs w:val="28"/>
+          <w:lang w:val="uk-UA"/>
+        </w:rPr>
+        <w:t xml:space="preserve"> запиту проміжний компонент, який перевіряє аутентифікацію користувачів та визначає, чи авторизовані вони для доступу до певного класу та методу контроллеру. Для зберігання облікових даних користувачів використовується окрема база даних, що підсилює безпеку та надійність аутентифікації і авторизації.</w:t>
+      </w:r>
+    </w:p>
+    <w:p>
+      <w:pPr>
+        <w:ind w:firstLine="405"/>
+        <w:jc w:val="both"/>
+        <w:rPr>
+          <w:sz w:val="28"/>
+          <w:szCs w:val="28"/>
+          <w:lang w:val="uk-UA"/>
+        </w:rPr>
+      </w:pPr>
+      <w:r>
+        <w:rPr>
+          <w:sz w:val="28"/>
+          <w:szCs w:val="28"/>
+          <w:lang w:val="uk-UA"/>
+        </w:rPr>
+        <w:t xml:space="preserve">Методом ідентифікації користувачів було обрано </w:t>
+      </w:r>
+      <w:r>
+        <w:rPr>
+          <w:sz w:val="28"/>
+          <w:szCs w:val="28"/>
+          <w:lang w:val="en-US"/>
+        </w:rPr>
+        <w:t>JWT</w:t>
+      </w:r>
+      <w:r>
+        <w:rPr>
+          <w:sz w:val="28"/>
+          <w:szCs w:val="28"/>
+          <w:lang w:val="uk-UA"/>
+        </w:rPr>
+        <w:t xml:space="preserve"> токени із обмеженим терміном дії. Вибір на користь </w:t>
+      </w:r>
+      <w:r>
+        <w:rPr>
+          <w:sz w:val="28"/>
+          <w:szCs w:val="28"/>
+          <w:lang w:val="en-US"/>
+        </w:rPr>
+        <w:t>JWT</w:t>
+      </w:r>
+      <w:r>
+        <w:rPr>
+          <w:sz w:val="28"/>
+          <w:szCs w:val="28"/>
+          <w:lang w:val="uk-UA"/>
+        </w:rPr>
+        <w:t xml:space="preserve"> токенів було зроблено через їх універсальність: при бажанні їх легко можна використати із будь-яким типом клієнта не змінюючи серверний компонент, методики аутентифікації та авторизації і не порушуючи роботу раніше розроблених клієнтів.</w:t>
+      </w:r>
+    </w:p>
+    <w:p>
+      <w:pPr>
+        <w:rPr>
+          <w:sz w:val="28"/>
+          <w:szCs w:val="28"/>
+          <w:lang w:val="uk-UA"/>
+        </w:rPr>
+      </w:pPr>
+      <w:r>
+        <w:rPr>
+          <w:sz w:val="28"/>
+          <w:szCs w:val="28"/>
+          <w:lang w:val="uk-UA"/>
+        </w:rPr>
+        <w:br w:type="page"/>
+      </w:r>
+    </w:p>
+    <w:p>
+      <w:pPr>
+        <w:ind w:firstLine="405"/>
+        <w:jc w:val="both"/>
+        <w:rPr>
+          <w:b/>
+          <w:bCs/>
+          <w:sz w:val="32"/>
+          <w:szCs w:val="32"/>
+          <w:lang w:val="uk-UA"/>
+        </w:rPr>
+      </w:pPr>
+      <w:r>
+        <w:rPr>
+          <w:b/>
+          <w:bCs/>
+          <w:sz w:val="32"/>
+          <w:szCs w:val="32"/>
+          <w:lang w:val="uk-UA"/>
+        </w:rPr>
+        <w:lastRenderedPageBreak/>
+        <w:t>Розробка програмної підсистеми</w:t>
+      </w:r>
     </w:p>
     <w:sectPr>
       <w:pgSz w:w="11906" w:h="16838"/>
@@ -21122,7 +21718,7 @@
 </file>
 
 <file path=word/numbering.xml><?xml version="1.0" encoding="utf-8"?>
-<w:numbering xmlns:wpc="http://schemas.microsoft.com/office/word/2010/wordprocessingCanvas" xmlns:cx="http://schemas.microsoft.com/office/drawing/2014/chartex" xmlns:cx1="http://schemas.microsoft.com/office/drawing/2015/9/8/chartex" xmlns:cx2="http://schemas.microsoft.com/office/drawing/2015/10/21/chartex" xmlns:cx3="http://schemas.microsoft.com/office/drawing/2016/5/9/chartex" xmlns:cx4="http://schemas.microsoft.com/office/drawing/2016/5/10/chartex" xmlns:cx5="http://schemas.microsoft.com/office/drawing/2016/5/11/chartex" xmlns:cx6="http://schemas.microsoft.com/office/drawing/2016/5/12/chartex" xmlns:cx7="http://schemas.microsoft.com/office/drawing/2016/5/13/chartex" xmlns:cx8="http://schemas.microsoft.com/office/drawing/2016/5/14/chartex" xmlns:mc="http://schemas.openxmlformats.org/markup-compatibility/2006" xmlns:aink="http://schemas.microsoft.com/office/drawing/2016/ink" xmlns:am3d="http://schemas.microsoft.com/office/drawing/2017/model3d" xmlns:o="urn:schemas-microsoft-com:office:office" xmlns:r="http://schemas.openxmlformats.org/officeDocument/2006/relationships" xmlns:m="http://schemas.openxmlformats.org/officeDocument/2006/math" xmlns:v="urn:schemas-microsoft-com:vml" xmlns:wp14="http://schemas.microsoft.com/office/word/2010/wordprocessingDrawing" xmlns:wp="http://schemas.openxmlformats.org/drawingml/2006/wordprocessingDrawing" xmlns:w10="urn:schemas-microsoft-com:office:word" xmlns:w="http://schemas.openxmlformats.org/wordprocessingml/2006/main" xmlns:w14="http://schemas.microsoft.com/office/word/2010/wordml" xmlns:w15="http://schemas.microsoft.com/office/word/2012/wordml" xmlns:w16cid="http://schemas.microsoft.com/office/word/2016/wordml/cid" xmlns:w16se="http://schemas.microsoft.com/office/word/2015/wordml/symex" xmlns:wpg="http://schemas.microsoft.com/office/word/2010/wordprocessingGroup" xmlns:wpi="http://schemas.microsoft.com/office/word/2010/wordprocessingInk" xmlns:wne="http://schemas.microsoft.com/office/word/2006/wordml" xmlns:wps="http://schemas.microsoft.com/office/word/2010/wordprocessingShape" mc:Ignorable="w14 w15 w16se w16cid wp14">
+<w:numbering xmlns:wpc="http://schemas.microsoft.com/office/word/2010/wordprocessingCanvas" xmlns:cx="http://schemas.microsoft.com/office/drawing/2014/chartex" xmlns:cx1="http://schemas.microsoft.com/office/drawing/2015/9/8/chartex" xmlns:cx2="http://schemas.microsoft.com/office/drawing/2015/10/21/chartex" xmlns:cx3="http://schemas.microsoft.com/office/drawing/2016/5/9/chartex" xmlns:cx4="http://schemas.microsoft.com/office/drawing/2016/5/10/chartex" xmlns:cx5="http://schemas.microsoft.com/office/drawing/2016/5/11/chartex" xmlns:cx6="http://schemas.microsoft.com/office/drawing/2016/5/12/chartex" xmlns:cx7="http://schemas.microsoft.com/office/drawing/2016/5/13/chartex" xmlns:cx8="http://schemas.microsoft.com/office/drawing/2016/5/14/chartex" xmlns:mc="http://schemas.openxmlformats.org/markup-compatibility/2006" xmlns:aink="http://schemas.microsoft.com/office/drawing/2016/ink" xmlns:am3d="http://schemas.microsoft.com/office/drawing/2017/model3d" xmlns:o="urn:schemas-microsoft-com:office:office" xmlns:r="http://schemas.openxmlformats.org/officeDocument/2006/relationships" xmlns:m="http://schemas.openxmlformats.org/officeDocument/2006/math" xmlns:v="urn:schemas-microsoft-com:vml" xmlns:wp14="http://schemas.microsoft.com/office/word/2010/wordprocessingDrawing" xmlns:wp="http://schemas.openxmlformats.org/drawingml/2006/wordprocessingDrawing" xmlns:w10="urn:schemas-microsoft-com:office:word" xmlns:w="http://schemas.openxmlformats.org/wordprocessingml/2006/main" xmlns:w14="http://schemas.microsoft.com/office/word/2010/wordml" xmlns:w15="http://schemas.microsoft.com/office/word/2012/wordml" xmlns:w16cex="http://schemas.microsoft.com/office/word/2018/wordml/cex" xmlns:w16cid="http://schemas.microsoft.com/office/word/2016/wordml/cid" xmlns:w16="http://schemas.microsoft.com/office/word/2018/wordml" xmlns:w16se="http://schemas.microsoft.com/office/word/2015/wordml/symex" xmlns:wpg="http://schemas.microsoft.com/office/word/2010/wordprocessingGroup" xmlns:wpi="http://schemas.microsoft.com/office/word/2010/wordprocessingInk" xmlns:wne="http://schemas.microsoft.com/office/word/2006/wordml" xmlns:wps="http://schemas.microsoft.com/office/word/2010/wordprocessingShape" mc:Ignorable="w14 w15 w16se w16cid w16 w16cex wp14">
   <w:abstractNum w:abstractNumId="0" w15:restartNumberingAfterBreak="0">
     <w:nsid w:val="1723567D"/>
     <w:multiLevelType w:val="hybridMultilevel"/>
@@ -21887,7 +22483,7 @@
 </file>
 
 <file path=word/styles.xml><?xml version="1.0" encoding="utf-8"?>
-<w:styles xmlns:mc="http://schemas.openxmlformats.org/markup-compatibility/2006" xmlns:r="http://schemas.openxmlformats.org/officeDocument/2006/relationships" xmlns:w="http://schemas.openxmlformats.org/wordprocessingml/2006/main" xmlns:w14="http://schemas.microsoft.com/office/word/2010/wordml" xmlns:w15="http://schemas.microsoft.com/office/word/2012/wordml" xmlns:w16cid="http://schemas.microsoft.com/office/word/2016/wordml/cid" xmlns:w16se="http://schemas.microsoft.com/office/word/2015/wordml/symex" mc:Ignorable="w14 w15 w16se w16cid">
+<w:styles xmlns:mc="http://schemas.openxmlformats.org/markup-compatibility/2006" xmlns:r="http://schemas.openxmlformats.org/officeDocument/2006/relationships" xmlns:w="http://schemas.openxmlformats.org/wordprocessingml/2006/main" xmlns:w14="http://schemas.microsoft.com/office/word/2010/wordml" xmlns:w15="http://schemas.microsoft.com/office/word/2012/wordml" xmlns:w16cex="http://schemas.microsoft.com/office/word/2018/wordml/cex" xmlns:w16cid="http://schemas.microsoft.com/office/word/2016/wordml/cid" xmlns:w16="http://schemas.microsoft.com/office/word/2018/wordml" xmlns:w16se="http://schemas.microsoft.com/office/word/2015/wordml/symex" mc:Ignorable="w14 w15 w16se w16cid w16 w16cex">
   <w:docDefaults>
     <w:rPrDefault>
       <w:rPr>
@@ -21903,7 +22499,7 @@
       </w:pPr>
     </w:pPrDefault>
   </w:docDefaults>
-  <w:latentStyles w:defLockedState="0" w:defUIPriority="99" w:defSemiHidden="0" w:defUnhideWhenUsed="0" w:defQFormat="0" w:count="377">
+  <w:latentStyles w:defLockedState="0" w:defUIPriority="99" w:defSemiHidden="0" w:defUnhideWhenUsed="0" w:defQFormat="0" w:count="376">
     <w:lsdException w:name="Normal" w:uiPriority="0" w:qFormat="1"/>
     <w:lsdException w:name="heading 1" w:uiPriority="9" w:qFormat="1"/>
     <w:lsdException w:name="heading 2" w:semiHidden="1" w:uiPriority="9" w:unhideWhenUsed="1" w:qFormat="1"/>
@@ -22009,6 +22605,7 @@
     <w:lsdException w:name="HTML Sample" w:semiHidden="1" w:unhideWhenUsed="1"/>
     <w:lsdException w:name="HTML Typewriter" w:semiHidden="1" w:unhideWhenUsed="1"/>
     <w:lsdException w:name="HTML Variable" w:semiHidden="1" w:unhideWhenUsed="1"/>
+    <w:lsdException w:name="Normal Table" w:semiHidden="1" w:unhideWhenUsed="1"/>
     <w:lsdException w:name="annotation subject" w:semiHidden="1" w:unhideWhenUsed="1"/>
     <w:lsdException w:name="No List" w:semiHidden="1" w:unhideWhenUsed="1"/>
     <w:lsdException w:name="Outline List 1" w:semiHidden="1" w:unhideWhenUsed="1"/>
@@ -22055,8 +22652,10 @@
     <w:lsdException w:name="Table Subtle 2" w:semiHidden="1" w:unhideWhenUsed="1"/>
     <w:lsdException w:name="Table Web 1" w:semiHidden="1" w:unhideWhenUsed="1"/>
     <w:lsdException w:name="Table Web 2" w:semiHidden="1" w:unhideWhenUsed="1"/>
+    <w:lsdException w:name="Table Web 3" w:semiHidden="1" w:unhideWhenUsed="1"/>
     <w:lsdException w:name="Balloon Text" w:semiHidden="1" w:unhideWhenUsed="1"/>
     <w:lsdException w:name="Table Grid" w:uiPriority="39"/>
+    <w:lsdException w:name="Table Theme" w:semiHidden="1" w:unhideWhenUsed="1"/>
     <w:lsdException w:name="Placeholder Text" w:semiHidden="1"/>
     <w:lsdException w:name="No Spacing" w:uiPriority="1" w:qFormat="1"/>
     <w:lsdException w:name="Light Shading" w:uiPriority="60"/>
@@ -22277,7 +22876,6 @@
     <w:lsdException w:name="Hashtag" w:semiHidden="1" w:unhideWhenUsed="1"/>
     <w:lsdException w:name="Unresolved Mention" w:semiHidden="1" w:unhideWhenUsed="1"/>
     <w:lsdException w:name="Smart Link" w:semiHidden="1" w:unhideWhenUsed="1"/>
-    <w:lsdException w:name="Smart Link Error" w:semiHidden="1" w:unhideWhenUsed="1"/>
   </w:latentStyles>
   <w:style w:type="paragraph" w:default="1" w:styleId="a">
     <w:name w:val="Normal"/>
